--- a/Конспекты_2.0.docx
+++ b/Конспекты_2.0.docx
@@ -45,7 +45,7 @@
     </w:p>
     <w:p>
       <w:pPr>
-        <w:pStyle w:val="a5"/>
+        <w:pStyle w:val="a6"/>
         <w:numPr>
           <w:ilvl w:val="0"/>
           <w:numId w:val="3"/>
@@ -66,7 +66,7 @@
     </w:p>
     <w:p>
       <w:pPr>
-        <w:pStyle w:val="a5"/>
+        <w:pStyle w:val="a6"/>
         <w:numPr>
           <w:ilvl w:val="0"/>
           <w:numId w:val="3"/>
@@ -79,7 +79,7 @@
     </w:p>
     <w:p>
       <w:pPr>
-        <w:pStyle w:val="a5"/>
+        <w:pStyle w:val="a6"/>
         <w:numPr>
           <w:ilvl w:val="0"/>
           <w:numId w:val="3"/>
@@ -92,7 +92,7 @@
     </w:p>
     <w:p>
       <w:pPr>
-        <w:pStyle w:val="a5"/>
+        <w:pStyle w:val="a6"/>
         <w:ind w:left="-709" w:right="-284"/>
       </w:pPr>
       <w:r>
@@ -104,12 +104,15 @@
     </w:p>
     <w:p>
       <w:pPr>
-        <w:pStyle w:val="a5"/>
+        <w:pStyle w:val="a6"/>
         <w:numPr>
           <w:ilvl w:val="0"/>
           <w:numId w:val="3"/>
         </w:numPr>
         <w:ind w:left="-709" w:right="-284"/>
+        <w:rPr>
+          <w:lang w:val="en-US"/>
+        </w:rPr>
       </w:pPr>
       <w:r>
         <w:t xml:space="preserve">-O3 Полная оптимизация как в -O2; также использует более агрессивную автоматическую накладку подпрограмм внутри объекта и пытается </w:t>
@@ -120,52 +123,124 @@
       </w:r>
       <w:proofErr w:type="spellEnd"/>
       <w:r>
-        <w:t xml:space="preserve"> циклы. Он также включает параметры -</w:t>
-      </w:r>
-      <w:proofErr w:type="spellStart"/>
-      <w:r>
-        <w:t>finline-functions</w:t>
-      </w:r>
-      <w:proofErr w:type="spellEnd"/>
-      <w:r>
+        <w:t xml:space="preserve"> циклы. Он</w:t>
+      </w:r>
+      <w:r>
+        <w:rPr>
+          <w:lang w:val="en-US"/>
+        </w:rPr>
+        <w:t xml:space="preserve"> </w:t>
+      </w:r>
+      <w:r>
+        <w:t>также</w:t>
+      </w:r>
+      <w:r>
+        <w:rPr>
+          <w:lang w:val="en-US"/>
+        </w:rPr>
+        <w:t xml:space="preserve"> </w:t>
+      </w:r>
+      <w:r>
+        <w:t>включает</w:t>
+      </w:r>
+      <w:r>
+        <w:rPr>
+          <w:lang w:val="en-US"/>
+        </w:rPr>
+        <w:t xml:space="preserve"> </w:t>
+      </w:r>
+      <w:r>
+        <w:t>параметры</w:t>
+      </w:r>
+      <w:r>
+        <w:rPr>
+          <w:lang w:val="en-US"/>
+        </w:rPr>
+        <w:t xml:space="preserve"> -</w:t>
+      </w:r>
+      <w:proofErr w:type="spellStart"/>
+      <w:r>
+        <w:rPr>
+          <w:lang w:val="en-US"/>
+        </w:rPr>
+        <w:t>finline</w:t>
+      </w:r>
+      <w:proofErr w:type="spellEnd"/>
+      <w:r>
+        <w:rPr>
+          <w:lang w:val="en-US"/>
+        </w:rPr>
+        <w:t>-functions, -</w:t>
+      </w:r>
+      <w:proofErr w:type="spellStart"/>
+      <w:r>
+        <w:rPr>
+          <w:lang w:val="en-US"/>
+        </w:rPr>
+        <w:t>funswitch</w:t>
+      </w:r>
+      <w:proofErr w:type="spellEnd"/>
+      <w:r>
+        <w:rPr>
+          <w:lang w:val="en-US"/>
+        </w:rPr>
+        <w:t>-loops, -</w:t>
+      </w:r>
+      <w:proofErr w:type="spellStart"/>
+      <w:r>
+        <w:rPr>
+          <w:lang w:val="en-US"/>
+        </w:rPr>
+        <w:t>fpredictive-commoning</w:t>
+      </w:r>
+      <w:proofErr w:type="spellEnd"/>
+      <w:r>
+        <w:rPr>
+          <w:lang w:val="en-US"/>
+        </w:rPr>
         <w:t>, -</w:t>
       </w:r>
       <w:proofErr w:type="spellStart"/>
       <w:r>
-        <w:t>funswitch-loops</w:t>
-      </w:r>
-      <w:proofErr w:type="spellEnd"/>
-      <w:r>
-        <w:t>, -</w:t>
-      </w:r>
-      <w:proofErr w:type="spellStart"/>
-      <w:r>
-        <w:t>fpredictive-commoning</w:t>
-      </w:r>
-      <w:proofErr w:type="spellEnd"/>
-      <w:r>
-        <w:t>, -</w:t>
-      </w:r>
-      <w:proofErr w:type="spellStart"/>
-      <w:r>
-        <w:t>fgcse-after-reload</w:t>
-      </w:r>
-      <w:proofErr w:type="spellEnd"/>
-      <w:r>
-        <w:t xml:space="preserve"> и -</w:t>
-      </w:r>
-      <w:proofErr w:type="spellStart"/>
-      <w:r>
+        <w:rPr>
+          <w:lang w:val="en-US"/>
+        </w:rPr>
+        <w:t>fgcse</w:t>
+      </w:r>
+      <w:proofErr w:type="spellEnd"/>
+      <w:r>
+        <w:rPr>
+          <w:lang w:val="en-US"/>
+        </w:rPr>
+        <w:t xml:space="preserve">-after-reload </w:t>
+      </w:r>
+      <w:r>
+        <w:t>и</w:t>
+      </w:r>
+      <w:r>
+        <w:rPr>
+          <w:lang w:val="en-US"/>
+        </w:rPr>
+        <w:t xml:space="preserve"> -</w:t>
+      </w:r>
+      <w:proofErr w:type="spellStart"/>
+      <w:r>
+        <w:rPr>
+          <w:lang w:val="en-US"/>
+        </w:rPr>
         <w:t>ftree-vectorize</w:t>
       </w:r>
       <w:proofErr w:type="spellEnd"/>
       <w:r>
+        <w:rPr>
+          <w:lang w:val="en-US"/>
+        </w:rPr>
         <w:t>.</w:t>
       </w:r>
     </w:p>
     <w:p>
       <w:pPr>
-        <w:pStyle w:val="a5"/>
+        <w:pStyle w:val="a6"/>
         <w:numPr>
           <w:ilvl w:val="0"/>
           <w:numId w:val="3"/>
@@ -209,7 +284,7 @@
     </w:p>
     <w:p>
       <w:pPr>
-        <w:pStyle w:val="a5"/>
+        <w:pStyle w:val="a6"/>
         <w:numPr>
           <w:ilvl w:val="0"/>
           <w:numId w:val="3"/>
@@ -395,8 +470,7 @@
       <w:pPr>
         <w:ind w:right="-284"/>
         <w:rPr>
-          <w:rStyle w:val="a6"/>
-          <w:color w:val="2F5496" w:themeColor="accent5" w:themeShade="BF"/>
+          <w:rStyle w:val="a8"/>
         </w:rPr>
       </w:pPr>
       <w:r>
@@ -451,35 +525,31 @@
       <w:pPr>
         <w:ind w:right="-284"/>
         <w:rPr>
-          <w:rStyle w:val="a6"/>
+          <w:rStyle w:val="a8"/>
           <w:color w:val="auto"/>
         </w:rPr>
       </w:pPr>
       <w:r>
         <w:rPr>
-          <w:rStyle w:val="a6"/>
-          <w:color w:val="2F5496" w:themeColor="accent5" w:themeShade="BF"/>
+          <w:rStyle w:val="a8"/>
         </w:rPr>
         <w:fldChar w:fldCharType="begin"/>
       </w:r>
       <w:r>
         <w:rPr>
-          <w:rStyle w:val="a6"/>
-          <w:color w:val="2F5496" w:themeColor="accent5" w:themeShade="BF"/>
+          <w:rStyle w:val="a8"/>
         </w:rPr>
         <w:instrText xml:space="preserve"> HYPERLINK "https://habr.com/ru/company/intel/blog/167417/" </w:instrText>
       </w:r>
       <w:r>
         <w:rPr>
-          <w:rStyle w:val="a6"/>
-          <w:color w:val="2F5496" w:themeColor="accent5" w:themeShade="BF"/>
+          <w:rStyle w:val="a8"/>
         </w:rPr>
         <w:fldChar w:fldCharType="separate"/>
       </w:r>
       <w:r>
         <w:rPr>
-          <w:rStyle w:val="a6"/>
-          <w:color w:val="2F5496" w:themeColor="accent5" w:themeShade="BF"/>
+          <w:rStyle w:val="a8"/>
         </w:rPr>
         <w:t>GCC x86, как уменьшить размер кода</w:t>
       </w:r>
@@ -488,22 +558,19 @@
       <w:pPr>
         <w:ind w:right="-284"/>
         <w:rPr>
-          <w:rStyle w:val="a6"/>
-          <w:color w:val="2F5496" w:themeColor="accent5" w:themeShade="BF"/>
-          <w:lang w:val="en-US"/>
-        </w:rPr>
-      </w:pPr>
-      <w:r>
-        <w:rPr>
-          <w:rStyle w:val="a6"/>
-          <w:color w:val="2F5496" w:themeColor="accent5" w:themeShade="BF"/>
+          <w:rStyle w:val="a8"/>
+        </w:rPr>
+      </w:pPr>
+      <w:r>
+        <w:rPr>
+          <w:rStyle w:val="a8"/>
         </w:rPr>
         <w:fldChar w:fldCharType="end"/>
       </w:r>
       <w:hyperlink r:id="rId8" w:history="1">
         <w:r>
           <w:rPr>
-            <w:rStyle w:val="a8"/>
+            <w:rStyle w:val="aa"/>
             <w:color w:val="034990" w:themeColor="hyperlink" w:themeShade="BF"/>
             <w:u w:val="none"/>
           </w:rPr>
@@ -511,7 +578,7 @@
         </w:r>
         <w:r>
           <w:rPr>
-            <w:rStyle w:val="a8"/>
+            <w:rStyle w:val="aa"/>
             <w:color w:val="034990" w:themeColor="hyperlink" w:themeShade="BF"/>
             <w:u w:val="none"/>
             <w:lang w:val="en-US"/>
@@ -521,9 +588,7 @@
       </w:hyperlink>
       <w:r>
         <w:rPr>
-          <w:rStyle w:val="a6"/>
-          <w:color w:val="2F5496" w:themeColor="accent5" w:themeShade="BF"/>
-          <w:lang w:val="en-US"/>
+          <w:rStyle w:val="a8"/>
         </w:rPr>
         <w:t xml:space="preserve"> </w:t>
       </w:r>
@@ -532,34 +597,47 @@
       <w:pPr>
         <w:pStyle w:val="1"/>
         <w:rPr>
-          <w:rStyle w:val="a7"/>
+          <w:rStyle w:val="a9"/>
           <w:i w:val="0"/>
-          <w:lang w:val="en-US"/>
-        </w:rPr>
-      </w:pPr>
-      <w:r>
-        <w:rPr>
-          <w:rStyle w:val="a7"/>
+        </w:rPr>
+      </w:pPr>
+      <w:r>
+        <w:rPr>
+          <w:rStyle w:val="a9"/>
           <w:i w:val="0"/>
           <w:lang w:val="en-US"/>
         </w:rPr>
         <w:lastRenderedPageBreak/>
-        <w:t xml:space="preserve">Static </w:t>
-      </w:r>
-      <w:r>
-        <w:rPr>
-          <w:rStyle w:val="a7"/>
+        <w:t>Static</w:t>
+      </w:r>
+      <w:r>
+        <w:rPr>
+          <w:rStyle w:val="a9"/>
           <w:i w:val="0"/>
         </w:rPr>
+        <w:t xml:space="preserve"> </w:t>
+      </w:r>
+      <w:r>
+        <w:rPr>
+          <w:rStyle w:val="a9"/>
+          <w:i w:val="0"/>
+        </w:rPr>
         <w:t xml:space="preserve">и </w:t>
       </w:r>
       <w:r>
         <w:rPr>
-          <w:rStyle w:val="a7"/>
+          <w:rStyle w:val="a9"/>
           <w:i w:val="0"/>
           <w:lang w:val="en-US"/>
         </w:rPr>
-        <w:t>extern.</w:t>
+        <w:t>extern</w:t>
+      </w:r>
+      <w:r>
+        <w:rPr>
+          <w:rStyle w:val="a9"/>
+          <w:i w:val="0"/>
+        </w:rPr>
+        <w:t>.</w:t>
       </w:r>
     </w:p>
     <w:p>
@@ -811,112 +889,66 @@
     <w:p>
       <w:pPr>
         <w:pStyle w:val="consolas"/>
-        <w:rPr>
-          <w:color w:val="7F7F7F" w:themeColor="text1" w:themeTint="80"/>
-        </w:rPr>
-      </w:pPr>
-      <w:r>
-        <w:rPr>
-          <w:color w:val="7F7F7F" w:themeColor="text1" w:themeTint="80"/>
-        </w:rPr>
+      </w:pPr>
+      <w:r>
         <w:t>#</w:t>
       </w:r>
       <w:proofErr w:type="spellStart"/>
       <w:r>
-        <w:rPr>
-          <w:color w:val="7F7F7F" w:themeColor="text1" w:themeTint="80"/>
-        </w:rPr>
         <w:t>include</w:t>
       </w:r>
       <w:proofErr w:type="spellEnd"/>
       <w:r>
-        <w:rPr>
-          <w:color w:val="7F7F7F" w:themeColor="text1" w:themeTint="80"/>
-        </w:rPr>
         <w:t xml:space="preserve"> &lt;</w:t>
       </w:r>
       <w:proofErr w:type="spellStart"/>
       <w:r>
-        <w:rPr>
-          <w:color w:val="7F7F7F" w:themeColor="text1" w:themeTint="80"/>
-        </w:rPr>
         <w:t>iostream</w:t>
       </w:r>
       <w:proofErr w:type="spellEnd"/>
       <w:r>
-        <w:rPr>
-          <w:color w:val="7F7F7F" w:themeColor="text1" w:themeTint="80"/>
-        </w:rPr>
         <w:t>&gt;</w:t>
       </w:r>
     </w:p>
     <w:p>
       <w:pPr>
         <w:pStyle w:val="consolas"/>
-        <w:rPr>
-          <w:color w:val="7F7F7F" w:themeColor="text1" w:themeTint="80"/>
-        </w:rPr>
-      </w:pPr>
-      <w:r>
-        <w:rPr>
-          <w:color w:val="7F7F7F" w:themeColor="text1" w:themeTint="80"/>
-        </w:rPr>
+      </w:pPr>
+      <w:r>
         <w:t> </w:t>
       </w:r>
     </w:p>
     <w:p>
       <w:pPr>
         <w:pStyle w:val="consolas"/>
-        <w:rPr>
-          <w:color w:val="7F7F7F" w:themeColor="text1" w:themeTint="80"/>
-        </w:rPr>
-      </w:pPr>
-      <w:proofErr w:type="spellStart"/>
-      <w:r>
-        <w:rPr>
-          <w:color w:val="7F7F7F" w:themeColor="text1" w:themeTint="80"/>
-        </w:rPr>
+      </w:pPr>
+      <w:proofErr w:type="spellStart"/>
+      <w:r>
         <w:t>static</w:t>
       </w:r>
       <w:proofErr w:type="spellEnd"/>
       <w:r>
-        <w:rPr>
-          <w:color w:val="7F7F7F" w:themeColor="text1" w:themeTint="80"/>
-        </w:rPr>
         <w:t xml:space="preserve"> </w:t>
       </w:r>
       <w:proofErr w:type="spellStart"/>
       <w:r>
-        <w:rPr>
-          <w:color w:val="7F7F7F" w:themeColor="text1" w:themeTint="80"/>
-        </w:rPr>
         <w:t>int</w:t>
       </w:r>
       <w:proofErr w:type="spellEnd"/>
       <w:r>
-        <w:rPr>
-          <w:color w:val="7F7F7F" w:themeColor="text1" w:themeTint="80"/>
-        </w:rPr>
         <w:t xml:space="preserve"> </w:t>
       </w:r>
       <w:proofErr w:type="spellStart"/>
       <w:r>
-        <w:rPr>
-          <w:color w:val="7F7F7F" w:themeColor="text1" w:themeTint="80"/>
-        </w:rPr>
         <w:t>g_x</w:t>
       </w:r>
       <w:proofErr w:type="spellEnd"/>
       <w:r>
-        <w:rPr>
-          <w:color w:val="7F7F7F" w:themeColor="text1" w:themeTint="80"/>
-        </w:rPr>
         <w:t xml:space="preserve">; </w:t>
       </w:r>
       <w:r>
         <w:rPr>
           <w:rFonts w:eastAsiaTheme="majorEastAsia"/>
-          <w:color w:val="7F7F7F" w:themeColor="text1" w:themeTint="80"/>
         </w:rPr>
         <w:t xml:space="preserve">// </w:t>
       </w:r>
@@ -924,7 +956,6 @@
       <w:r>
         <w:rPr>
           <w:rFonts w:eastAsiaTheme="majorEastAsia"/>
-          <w:color w:val="7F7F7F" w:themeColor="text1" w:themeTint="80"/>
         </w:rPr>
         <w:t>g_x</w:t>
       </w:r>
@@ -932,7 +963,6 @@
       <w:r>
         <w:rPr>
           <w:rFonts w:eastAsiaTheme="majorEastAsia"/>
-          <w:color w:val="7F7F7F" w:themeColor="text1" w:themeTint="80"/>
         </w:rPr>
         <w:t xml:space="preserve"> - это статическая глобальная переменная, которую можно использовать только внутри этого файла</w:t>
       </w:r>
@@ -940,86 +970,50 @@
     <w:p>
       <w:pPr>
         <w:pStyle w:val="consolas"/>
-        <w:rPr>
-          <w:color w:val="7F7F7F" w:themeColor="text1" w:themeTint="80"/>
-        </w:rPr>
-      </w:pPr>
-      <w:r>
-        <w:rPr>
-          <w:color w:val="7F7F7F" w:themeColor="text1" w:themeTint="80"/>
-        </w:rPr>
+      </w:pPr>
+      <w:r>
         <w:t xml:space="preserve"> </w:t>
       </w:r>
     </w:p>
     <w:p>
       <w:pPr>
         <w:pStyle w:val="consolas"/>
-        <w:rPr>
-          <w:color w:val="7F7F7F" w:themeColor="text1" w:themeTint="80"/>
-        </w:rPr>
-      </w:pPr>
-      <w:proofErr w:type="spellStart"/>
-      <w:r>
-        <w:rPr>
-          <w:color w:val="7F7F7F" w:themeColor="text1" w:themeTint="80"/>
-        </w:rPr>
+      </w:pPr>
+      <w:proofErr w:type="spellStart"/>
+      <w:r>
         <w:t>int</w:t>
       </w:r>
       <w:proofErr w:type="spellEnd"/>
       <w:r>
-        <w:rPr>
-          <w:color w:val="7F7F7F" w:themeColor="text1" w:themeTint="80"/>
-        </w:rPr>
         <w:t xml:space="preserve"> </w:t>
       </w:r>
       <w:proofErr w:type="spellStart"/>
       <w:proofErr w:type="gramStart"/>
       <w:r>
-        <w:rPr>
-          <w:color w:val="7F7F7F" w:themeColor="text1" w:themeTint="80"/>
-        </w:rPr>
         <w:t>main</w:t>
       </w:r>
       <w:proofErr w:type="spellEnd"/>
       <w:r>
-        <w:rPr>
-          <w:color w:val="7F7F7F" w:themeColor="text1" w:themeTint="80"/>
-        </w:rPr>
         <w:t>(</w:t>
       </w:r>
       <w:proofErr w:type="gramEnd"/>
       <w:r>
-        <w:rPr>
-          <w:color w:val="7F7F7F" w:themeColor="text1" w:themeTint="80"/>
-        </w:rPr>
         <w:t>){</w:t>
       </w:r>
     </w:p>
     <w:p>
       <w:pPr>
         <w:pStyle w:val="consolas"/>
-        <w:rPr>
-          <w:color w:val="7F7F7F" w:themeColor="text1" w:themeTint="80"/>
-        </w:rPr>
-      </w:pPr>
-      <w:r>
-        <w:rPr>
-          <w:color w:val="7F7F7F" w:themeColor="text1" w:themeTint="80"/>
-        </w:rPr>
+      </w:pPr>
+      <w:r>
         <w:t>    </w:t>
       </w:r>
       <w:proofErr w:type="spellStart"/>
       <w:r>
-        <w:rPr>
-          <w:color w:val="7F7F7F" w:themeColor="text1" w:themeTint="80"/>
-        </w:rPr>
         <w:t>return</w:t>
       </w:r>
       <w:proofErr w:type="spellEnd"/>
       <w:r>
-        <w:rPr>
-          <w:color w:val="7F7F7F" w:themeColor="text1" w:themeTint="80"/>
-        </w:rPr>
         <w:t xml:space="preserve"> 0;</w:t>
       </w:r>
     </w:p>
@@ -1027,16 +1021,13 @@
       <w:pPr>
         <w:pStyle w:val="consolas"/>
         <w:rPr>
-          <w:rStyle w:val="a7"/>
+          <w:rStyle w:val="a9"/>
           <w:i w:val="0"/>
           <w:iCs w:val="0"/>
           <w:color w:val="7F7F7F" w:themeColor="text1" w:themeTint="80"/>
         </w:rPr>
       </w:pPr>
       <w:r>
-        <w:rPr>
-          <w:color w:val="7F7F7F" w:themeColor="text1" w:themeTint="80"/>
-        </w:rPr>
         <w:t>}</w:t>
       </w:r>
     </w:p>
@@ -1172,220 +1163,127 @@
     <w:p>
       <w:pPr>
         <w:pStyle w:val="consolas"/>
-        <w:rPr>
-          <w:color w:val="7F7F7F" w:themeColor="text1" w:themeTint="80"/>
-        </w:rPr>
-      </w:pPr>
-      <w:r>
-        <w:rPr>
-          <w:color w:val="7F7F7F" w:themeColor="text1" w:themeTint="80"/>
-        </w:rPr>
+      </w:pPr>
+      <w:r>
         <w:t>#</w:t>
       </w:r>
       <w:proofErr w:type="spellStart"/>
       <w:r>
-        <w:rPr>
-          <w:color w:val="7F7F7F" w:themeColor="text1" w:themeTint="80"/>
-        </w:rPr>
         <w:t>include</w:t>
       </w:r>
       <w:proofErr w:type="spellEnd"/>
       <w:r>
-        <w:rPr>
-          <w:color w:val="7F7F7F" w:themeColor="text1" w:themeTint="80"/>
-        </w:rPr>
         <w:t xml:space="preserve"> &lt;</w:t>
       </w:r>
       <w:proofErr w:type="spellStart"/>
       <w:r>
-        <w:rPr>
-          <w:color w:val="7F7F7F" w:themeColor="text1" w:themeTint="80"/>
-        </w:rPr>
         <w:t>iostream</w:t>
       </w:r>
       <w:proofErr w:type="spellEnd"/>
       <w:r>
-        <w:rPr>
-          <w:color w:val="7F7F7F" w:themeColor="text1" w:themeTint="80"/>
-        </w:rPr>
         <w:t>&gt;</w:t>
       </w:r>
     </w:p>
     <w:p>
       <w:pPr>
         <w:pStyle w:val="consolas"/>
-        <w:rPr>
-          <w:color w:val="7F7F7F" w:themeColor="text1" w:themeTint="80"/>
-        </w:rPr>
-      </w:pPr>
-      <w:r>
-        <w:rPr>
-          <w:color w:val="7F7F7F" w:themeColor="text1" w:themeTint="80"/>
-        </w:rPr>
+      </w:pPr>
+      <w:r>
         <w:t> </w:t>
       </w:r>
     </w:p>
     <w:p>
       <w:pPr>
         <w:pStyle w:val="consolas"/>
-        <w:rPr>
-          <w:color w:val="7F7F7F" w:themeColor="text1" w:themeTint="80"/>
-        </w:rPr>
-      </w:pPr>
-      <w:proofErr w:type="spellStart"/>
-      <w:r>
-        <w:rPr>
-          <w:color w:val="7F7F7F" w:themeColor="text1" w:themeTint="80"/>
-        </w:rPr>
+      </w:pPr>
+      <w:proofErr w:type="spellStart"/>
+      <w:r>
         <w:t>extern</w:t>
       </w:r>
       <w:proofErr w:type="spellEnd"/>
       <w:r>
-        <w:rPr>
-          <w:color w:val="7F7F7F" w:themeColor="text1" w:themeTint="80"/>
-        </w:rPr>
         <w:t xml:space="preserve"> </w:t>
       </w:r>
       <w:proofErr w:type="spellStart"/>
       <w:r>
-        <w:rPr>
-          <w:color w:val="7F7F7F" w:themeColor="text1" w:themeTint="80"/>
-        </w:rPr>
         <w:t>double</w:t>
       </w:r>
       <w:proofErr w:type="spellEnd"/>
       <w:r>
-        <w:rPr>
-          <w:color w:val="7F7F7F" w:themeColor="text1" w:themeTint="80"/>
-        </w:rPr>
         <w:t xml:space="preserve"> </w:t>
       </w:r>
       <w:proofErr w:type="spellStart"/>
       <w:r>
-        <w:rPr>
-          <w:color w:val="7F7F7F" w:themeColor="text1" w:themeTint="80"/>
-        </w:rPr>
         <w:t>g_y</w:t>
       </w:r>
       <w:proofErr w:type="spellEnd"/>
       <w:r>
-        <w:rPr>
-          <w:color w:val="7F7F7F" w:themeColor="text1" w:themeTint="80"/>
-        </w:rPr>
         <w:t xml:space="preserve">(9.8); // </w:t>
       </w:r>
       <w:proofErr w:type="spellStart"/>
       <w:r>
-        <w:rPr>
-          <w:color w:val="7F7F7F" w:themeColor="text1" w:themeTint="80"/>
-        </w:rPr>
         <w:t>g_y</w:t>
       </w:r>
       <w:proofErr w:type="spellEnd"/>
       <w:r>
-        <w:rPr>
-          <w:color w:val="7F7F7F" w:themeColor="text1" w:themeTint="80"/>
-        </w:rPr>
         <w:t xml:space="preserve"> - это внешняя глобальная переменная и её можно использовать и в других файлах программы</w:t>
       </w:r>
     </w:p>
     <w:p>
       <w:pPr>
         <w:pStyle w:val="consolas"/>
-        <w:rPr>
-          <w:color w:val="7F7F7F" w:themeColor="text1" w:themeTint="80"/>
-        </w:rPr>
-      </w:pPr>
-      <w:r>
-        <w:rPr>
-          <w:color w:val="7F7F7F" w:themeColor="text1" w:themeTint="80"/>
-        </w:rPr>
+      </w:pPr>
+      <w:r>
         <w:t xml:space="preserve"> </w:t>
       </w:r>
     </w:p>
     <w:p>
       <w:pPr>
         <w:pStyle w:val="consolas"/>
-        <w:rPr>
-          <w:color w:val="7F7F7F" w:themeColor="text1" w:themeTint="80"/>
-        </w:rPr>
-      </w:pPr>
-      <w:proofErr w:type="spellStart"/>
-      <w:r>
-        <w:rPr>
-          <w:color w:val="7F7F7F" w:themeColor="text1" w:themeTint="80"/>
-        </w:rPr>
+      </w:pPr>
+      <w:proofErr w:type="spellStart"/>
+      <w:r>
         <w:t>int</w:t>
       </w:r>
       <w:proofErr w:type="spellEnd"/>
       <w:r>
-        <w:rPr>
-          <w:color w:val="7F7F7F" w:themeColor="text1" w:themeTint="80"/>
-        </w:rPr>
         <w:t xml:space="preserve"> </w:t>
       </w:r>
       <w:proofErr w:type="spellStart"/>
       <w:proofErr w:type="gramStart"/>
       <w:r>
-        <w:rPr>
-          <w:color w:val="7F7F7F" w:themeColor="text1" w:themeTint="80"/>
-        </w:rPr>
         <w:t>main</w:t>
       </w:r>
       <w:proofErr w:type="spellEnd"/>
       <w:r>
-        <w:rPr>
-          <w:color w:val="7F7F7F" w:themeColor="text1" w:themeTint="80"/>
-        </w:rPr>
         <w:t>(</w:t>
       </w:r>
       <w:proofErr w:type="gramEnd"/>
       <w:r>
-        <w:rPr>
-          <w:color w:val="7F7F7F" w:themeColor="text1" w:themeTint="80"/>
-        </w:rPr>
         <w:t>){</w:t>
       </w:r>
     </w:p>
     <w:p>
       <w:pPr>
         <w:pStyle w:val="consolas"/>
-        <w:rPr>
-          <w:color w:val="7F7F7F" w:themeColor="text1" w:themeTint="80"/>
-        </w:rPr>
-      </w:pPr>
-      <w:r>
-        <w:rPr>
-          <w:color w:val="7F7F7F" w:themeColor="text1" w:themeTint="80"/>
-        </w:rPr>
+      </w:pPr>
+      <w:r>
         <w:t>    </w:t>
       </w:r>
       <w:proofErr w:type="spellStart"/>
       <w:r>
-        <w:rPr>
-          <w:color w:val="7F7F7F" w:themeColor="text1" w:themeTint="80"/>
-        </w:rPr>
         <w:t>return</w:t>
       </w:r>
       <w:proofErr w:type="spellEnd"/>
       <w:r>
-        <w:rPr>
-          <w:color w:val="7F7F7F" w:themeColor="text1" w:themeTint="80"/>
-        </w:rPr>
         <w:t xml:space="preserve"> 0;</w:t>
       </w:r>
     </w:p>
     <w:p>
       <w:pPr>
         <w:pStyle w:val="consolas"/>
-        <w:rPr>
-          <w:color w:val="7F7F7F" w:themeColor="text1" w:themeTint="80"/>
-        </w:rPr>
-      </w:pPr>
-      <w:r>
-        <w:rPr>
-          <w:color w:val="7F7F7F" w:themeColor="text1" w:themeTint="80"/>
-        </w:rPr>
+      </w:pPr>
+      <w:r>
         <w:t>}</w:t>
       </w:r>
     </w:p>
@@ -1420,23 +1318,20 @@
     <w:p>
       <w:pPr>
         <w:rPr>
-          <w:rStyle w:val="a6"/>
-          <w:color w:val="2F5496" w:themeColor="accent5" w:themeShade="BF"/>
+          <w:rStyle w:val="a8"/>
         </w:rPr>
       </w:pPr>
       <w:hyperlink r:id="rId9" w:history="1">
         <w:r>
           <w:rPr>
-            <w:rStyle w:val="a6"/>
-            <w:color w:val="2F5496" w:themeColor="accent5" w:themeShade="BF"/>
+            <w:rStyle w:val="a8"/>
           </w:rPr>
           <w:t xml:space="preserve">Все о </w:t>
         </w:r>
         <w:proofErr w:type="spellStart"/>
         <w:r>
           <w:rPr>
-            <w:rStyle w:val="a6"/>
-            <w:color w:val="2F5496" w:themeColor="accent5" w:themeShade="BF"/>
+            <w:rStyle w:val="a8"/>
           </w:rPr>
           <w:t>static</w:t>
         </w:r>
@@ -1444,82 +1339,66 @@
       </w:hyperlink>
       <w:r>
         <w:rPr>
-          <w:rStyle w:val="a6"/>
-          <w:color w:val="2F5496" w:themeColor="accent5" w:themeShade="BF"/>
+          <w:rStyle w:val="a8"/>
         </w:rPr>
         <w:br/>
       </w:r>
       <w:r>
         <w:rPr>
-          <w:rStyle w:val="a6"/>
-          <w:color w:val="2F5496" w:themeColor="accent5" w:themeShade="BF"/>
+          <w:rStyle w:val="a8"/>
         </w:rPr>
         <w:fldChar w:fldCharType="begin"/>
       </w:r>
       <w:r>
         <w:rPr>
-          <w:rStyle w:val="a6"/>
-          <w:color w:val="2F5496" w:themeColor="accent5" w:themeShade="BF"/>
+          <w:rStyle w:val="a8"/>
         </w:rPr>
         <w:instrText xml:space="preserve"> HYPERLINK "https://ravesli.com/urok-49-globalnye-peremennye/" \l "toc-6" </w:instrText>
       </w:r>
       <w:r>
         <w:rPr>
-          <w:rStyle w:val="a6"/>
-          <w:color w:val="2F5496" w:themeColor="accent5" w:themeShade="BF"/>
-        </w:rPr>
-      </w:r>
-      <w:r>
-        <w:rPr>
-          <w:rStyle w:val="a6"/>
-          <w:color w:val="2F5496" w:themeColor="accent5" w:themeShade="BF"/>
+          <w:rStyle w:val="a8"/>
         </w:rPr>
         <w:fldChar w:fldCharType="separate"/>
       </w:r>
       <w:proofErr w:type="gramStart"/>
       <w:r>
         <w:rPr>
-          <w:rStyle w:val="a6"/>
-          <w:color w:val="2F5496" w:themeColor="accent5" w:themeShade="BF"/>
+          <w:rStyle w:val="a8"/>
         </w:rPr>
         <w:t>О</w:t>
       </w:r>
       <w:proofErr w:type="gramEnd"/>
       <w:r>
         <w:rPr>
-          <w:rStyle w:val="a6"/>
-          <w:color w:val="2F5496" w:themeColor="accent5" w:themeShade="BF"/>
+          <w:rStyle w:val="a8"/>
         </w:rPr>
         <w:t xml:space="preserve"> глобал</w:t>
       </w:r>
       <w:r>
         <w:rPr>
-          <w:rStyle w:val="a6"/>
-          <w:color w:val="2F5496" w:themeColor="accent5" w:themeShade="BF"/>
+          <w:rStyle w:val="a8"/>
         </w:rPr>
         <w:t xml:space="preserve">ьных переменных, </w:t>
       </w:r>
       <w:proofErr w:type="spellStart"/>
       <w:r>
         <w:rPr>
-          <w:rStyle w:val="a6"/>
-          <w:color w:val="2F5496" w:themeColor="accent5" w:themeShade="BF"/>
+          <w:rStyle w:val="a8"/>
         </w:rPr>
         <w:t>extern</w:t>
       </w:r>
       <w:proofErr w:type="spellEnd"/>
       <w:r>
         <w:rPr>
-          <w:rStyle w:val="a6"/>
-          <w:color w:val="2F5496" w:themeColor="accent5" w:themeShade="BF"/>
+          <w:rStyle w:val="a8"/>
         </w:rPr>
         <w:t xml:space="preserve">, </w:t>
       </w:r>
       <w:proofErr w:type="spellStart"/>
       <w:r>
         <w:rPr>
-          <w:rStyle w:val="a6"/>
-          <w:color w:val="2F5496" w:themeColor="accent5" w:themeShade="BF"/>
+          <w:rStyle w:val="a8"/>
         </w:rPr>
         <w:t>static</w:t>
       </w:r>
@@ -1528,28 +1407,24 @@
     <w:p>
       <w:pPr>
         <w:rPr>
-          <w:rStyle w:val="a6"/>
-          <w:color w:val="2F5496" w:themeColor="accent5" w:themeShade="BF"/>
-        </w:rPr>
-      </w:pPr>
-      <w:r>
-        <w:rPr>
-          <w:rStyle w:val="a6"/>
-          <w:color w:val="2F5496" w:themeColor="accent5" w:themeShade="BF"/>
+          <w:rStyle w:val="a8"/>
+        </w:rPr>
+      </w:pPr>
+      <w:r>
+        <w:rPr>
+          <w:rStyle w:val="a8"/>
         </w:rPr>
         <w:t> </w:t>
       </w:r>
       <w:r>
         <w:rPr>
-          <w:rStyle w:val="a6"/>
-          <w:color w:val="2F5496" w:themeColor="accent5" w:themeShade="BF"/>
+          <w:rStyle w:val="a8"/>
         </w:rPr>
         <w:fldChar w:fldCharType="end"/>
       </w:r>
       <w:r>
         <w:rPr>
-          <w:rStyle w:val="a6"/>
-          <w:color w:val="2F5496" w:themeColor="accent5" w:themeShade="BF"/>
+          <w:rStyle w:val="a8"/>
         </w:rPr>
         <w:t xml:space="preserve"> </w:t>
       </w:r>
@@ -1574,7 +1449,7 @@
     <w:p>
       <w:r>
         <w:rPr>
-          <w:rStyle w:val="a3"/>
+          <w:rStyle w:val="a4"/>
           <w:color w:val="0F1111"/>
         </w:rPr>
         <w:t>Статический</w:t>
@@ -1588,7 +1463,7 @@
     </w:p>
     <w:p>
       <w:pPr>
-        <w:pStyle w:val="ab"/>
+        <w:pStyle w:val="ad"/>
         <w:rPr>
           <w:rStyle w:val="token"/>
           <w:color w:val="0F1111"/>
@@ -1672,7 +1547,7 @@
     </w:p>
     <w:p>
       <w:pPr>
-        <w:pStyle w:val="ab"/>
+        <w:pStyle w:val="ad"/>
         <w:rPr>
           <w:rStyle w:val="token"/>
           <w:color w:val="0F1111"/>
@@ -1721,7 +1596,7 @@
     </w:p>
     <w:p>
       <w:pPr>
-        <w:pStyle w:val="ab"/>
+        <w:pStyle w:val="ad"/>
         <w:rPr>
           <w:rStyle w:val="token"/>
           <w:color w:val="0F1111"/>
@@ -1851,7 +1726,7 @@
     </w:p>
     <w:p>
       <w:pPr>
-        <w:pStyle w:val="ab"/>
+        <w:pStyle w:val="ad"/>
         <w:rPr>
           <w:rFonts w:cs="Courier New"/>
         </w:rPr>
@@ -2511,7 +2386,15 @@
           <w:color w:val="0F1111"/>
           <w:lang w:val="en-US" w:eastAsia="ru-RU"/>
         </w:rPr>
-        <w:t xml:space="preserve">n </w:t>
+        <w:t>n</w:t>
+      </w:r>
+      <w:r>
+        <w:rPr>
+          <w:rFonts w:ascii="Consolas" w:eastAsia="Times New Roman" w:hAnsi="Consolas" w:cs="Courier New"/>
+          <w:color w:val="0F1111"/>
+          <w:lang w:val="en-US" w:eastAsia="ru-RU"/>
+        </w:rPr>
+        <w:t xml:space="preserve"> </w:t>
       </w:r>
       <w:r>
         <w:rPr>
@@ -2626,7 +2509,7 @@
         <w:rPr>
           <w:rFonts w:ascii="Consolas" w:eastAsia="Times New Roman" w:hAnsi="Consolas" w:cs="Courier New"/>
           <w:color w:val="0077AA"/>
-          <w:lang w:eastAsia="ru-RU"/>
+          <w:lang w:val="en-US" w:eastAsia="ru-RU"/>
         </w:rPr>
         <w:t xml:space="preserve">    </w:t>
       </w:r>
@@ -2746,7 +2629,6 @@
       </w:r>
       <w:r>
         <w:rPr>
-          <w:rStyle w:val="a4"/>
           <w:rFonts w:ascii="Consolas" w:hAnsi="Consolas"/>
           <w:color w:val="708090"/>
         </w:rPr>
@@ -3733,39 +3615,39 @@
     <w:p>
       <w:pPr>
         <w:rPr>
-          <w:rStyle w:val="a7"/>
-        </w:rPr>
-      </w:pPr>
-      <w:proofErr w:type="spellStart"/>
-      <w:r>
-        <w:rPr>
-          <w:rStyle w:val="a7"/>
+          <w:rStyle w:val="a9"/>
+        </w:rPr>
+      </w:pPr>
+      <w:proofErr w:type="spellStart"/>
+      <w:r>
+        <w:rPr>
+          <w:rStyle w:val="a9"/>
         </w:rPr>
         <w:t>Аллокатор</w:t>
       </w:r>
       <w:proofErr w:type="spellEnd"/>
       <w:r>
         <w:rPr>
-          <w:rStyle w:val="a7"/>
+          <w:rStyle w:val="a9"/>
         </w:rPr>
         <w:t xml:space="preserve"> — это часть программы, которая запрашивает память большими кусками напря</w:t>
       </w:r>
       <w:r>
         <w:rPr>
-          <w:rStyle w:val="a7"/>
+          <w:rStyle w:val="a9"/>
         </w:rPr>
         <w:t xml:space="preserve">мую у ОС через системные вызовы </w:t>
       </w:r>
       <w:r>
         <w:rPr>
-          <w:rStyle w:val="a7"/>
+          <w:rStyle w:val="a9"/>
         </w:rPr>
         <w:t>(в Си это могут быть функции </w:t>
       </w:r>
       <w:proofErr w:type="spellStart"/>
       <w:r>
         <w:rPr>
-          <w:rStyle w:val="a7"/>
+          <w:rStyle w:val="a9"/>
         </w:rPr>
         <w:t>malloc</w:t>
       </w:r>
@@ -3773,7 +3655,7 @@
       <w:proofErr w:type="gramStart"/>
       <w:r>
         <w:rPr>
-          <w:rStyle w:val="a7"/>
+          <w:rStyle w:val="a9"/>
         </w:rPr>
         <w:t>()/</w:t>
       </w:r>
@@ -3781,26 +3663,26 @@
       <w:proofErr w:type="gramEnd"/>
       <w:r>
         <w:rPr>
-          <w:rStyle w:val="a7"/>
+          <w:rStyle w:val="a9"/>
         </w:rPr>
         <w:t>free</w:t>
       </w:r>
       <w:proofErr w:type="spellEnd"/>
       <w:r>
         <w:rPr>
-          <w:rStyle w:val="a7"/>
+          <w:rStyle w:val="a9"/>
         </w:rPr>
         <w:t>())</w:t>
       </w:r>
       <w:r>
         <w:rPr>
-          <w:rStyle w:val="a7"/>
+          <w:rStyle w:val="a9"/>
         </w:rPr>
         <w:t xml:space="preserve">, </w:t>
       </w:r>
       <w:r>
         <w:rPr>
-          <w:rStyle w:val="a7"/>
+          <w:rStyle w:val="a9"/>
         </w:rPr>
         <w:t>затем по частям отдаёт эту память приложению. Такой подход увеличивает производительность, но может вызвать фрагментацию памяти при длительной работе программы.</w:t>
       </w:r>
@@ -3933,15 +3815,11 @@
     <w:p>
       <w:pPr>
         <w:pStyle w:val="consolas"/>
-        <w:rPr>
-          <w:color w:val="7F7F7F" w:themeColor="text1" w:themeTint="80"/>
-        </w:rPr>
       </w:pPr>
       <w:proofErr w:type="spellStart"/>
       <w:proofErr w:type="gramStart"/>
       <w:r>
         <w:rPr>
-          <w:color w:val="7F7F7F" w:themeColor="text1" w:themeTint="80"/>
           <w:lang w:val="en-US"/>
         </w:rPr>
         <w:t>int</w:t>
@@ -3950,174 +3828,106 @@
       <w:proofErr w:type="gramEnd"/>
       <w:r>
         <w:rPr>
-          <w:color w:val="7F7F7F" w:themeColor="text1" w:themeTint="80"/>
           <w:lang w:val="en-US"/>
         </w:rPr>
         <w:t> </w:t>
       </w:r>
       <w:r>
-        <w:rPr>
-          <w:color w:val="7F7F7F" w:themeColor="text1" w:themeTint="80"/>
-        </w:rPr>
         <w:t>*</w:t>
       </w:r>
       <w:proofErr w:type="spellStart"/>
       <w:r>
         <w:rPr>
-          <w:color w:val="7F7F7F" w:themeColor="text1" w:themeTint="80"/>
           <w:lang w:val="en-US"/>
         </w:rPr>
         <w:t>ptr</w:t>
       </w:r>
       <w:proofErr w:type="spellEnd"/>
       <w:r>
-        <w:rPr>
-          <w:color w:val="7F7F7F" w:themeColor="text1" w:themeTint="80"/>
-        </w:rPr>
         <w:t>_</w:t>
       </w:r>
       <w:proofErr w:type="spellStart"/>
       <w:r>
         <w:rPr>
-          <w:color w:val="7F7F7F" w:themeColor="text1" w:themeTint="80"/>
           <w:lang w:val="en-US"/>
         </w:rPr>
         <w:t>i</w:t>
       </w:r>
       <w:proofErr w:type="spellEnd"/>
       <w:r>
-        <w:rPr>
-          <w:color w:val="7F7F7F" w:themeColor="text1" w:themeTint="80"/>
-        </w:rPr>
-        <w:t>;</w:t>
-      </w:r>
-      <w:r>
-        <w:rPr>
-          <w:color w:val="7F7F7F" w:themeColor="text1" w:themeTint="80"/>
-        </w:rPr>
-        <w:t xml:space="preserve"> // </w:t>
-      </w:r>
-      <w:r>
-        <w:rPr>
-          <w:color w:val="7F7F7F" w:themeColor="text1" w:themeTint="80"/>
-        </w:rPr>
+        <w:t xml:space="preserve">; // </w:t>
+      </w:r>
+      <w:r>
         <w:t>Указатель</w:t>
       </w:r>
       <w:r>
-        <w:rPr>
-          <w:color w:val="7F7F7F" w:themeColor="text1" w:themeTint="80"/>
-        </w:rPr>
         <w:t xml:space="preserve"> </w:t>
       </w:r>
       <w:r>
-        <w:rPr>
-          <w:color w:val="7F7F7F" w:themeColor="text1" w:themeTint="80"/>
-        </w:rPr>
         <w:t>на</w:t>
       </w:r>
       <w:r>
-        <w:rPr>
-          <w:color w:val="7F7F7F" w:themeColor="text1" w:themeTint="80"/>
-        </w:rPr>
         <w:t xml:space="preserve"> </w:t>
       </w:r>
       <w:r>
-        <w:rPr>
-          <w:color w:val="7F7F7F" w:themeColor="text1" w:themeTint="80"/>
-        </w:rPr>
         <w:t>переменную</w:t>
       </w:r>
       <w:r>
-        <w:rPr>
-          <w:color w:val="7F7F7F" w:themeColor="text1" w:themeTint="80"/>
-        </w:rPr>
         <w:br/>
       </w:r>
       <w:r>
         <w:rPr>
-          <w:color w:val="7F7F7F" w:themeColor="text1" w:themeTint="80"/>
           <w:lang w:val="en-US"/>
         </w:rPr>
         <w:t>double </w:t>
       </w:r>
       <w:r>
-        <w:rPr>
-          <w:color w:val="7F7F7F" w:themeColor="text1" w:themeTint="80"/>
-        </w:rPr>
         <w:t>*</w:t>
       </w:r>
       <w:proofErr w:type="spellStart"/>
       <w:r>
         <w:rPr>
-          <w:color w:val="7F7F7F" w:themeColor="text1" w:themeTint="80"/>
           <w:lang w:val="en-US"/>
         </w:rPr>
         <w:t>ptr</w:t>
       </w:r>
       <w:proofErr w:type="spellEnd"/>
       <w:r>
-        <w:rPr>
-          <w:color w:val="7F7F7F" w:themeColor="text1" w:themeTint="80"/>
-        </w:rPr>
         <w:t>_</w:t>
       </w:r>
       <w:r>
         <w:rPr>
-          <w:color w:val="7F7F7F" w:themeColor="text1" w:themeTint="80"/>
           <w:lang w:val="en-US"/>
         </w:rPr>
         <w:t>d</w:t>
       </w:r>
       <w:r>
-        <w:rPr>
-          <w:color w:val="7F7F7F" w:themeColor="text1" w:themeTint="80"/>
-        </w:rPr>
-        <w:t>;</w:t>
-      </w:r>
-      <w:r>
-        <w:rPr>
-          <w:color w:val="7F7F7F" w:themeColor="text1" w:themeTint="80"/>
-        </w:rPr>
-        <w:t xml:space="preserve"> //</w:t>
-      </w:r>
-      <w:r>
-        <w:rPr>
-          <w:color w:val="7F7F7F" w:themeColor="text1" w:themeTint="80"/>
-        </w:rPr>
+        <w:t>; //</w:t>
+      </w:r>
+      <w:r>
         <w:t xml:space="preserve"> Указатель на голову массива</w:t>
       </w:r>
       <w:r>
-        <w:rPr>
-          <w:color w:val="7F7F7F" w:themeColor="text1" w:themeTint="80"/>
-        </w:rPr>
         <w:br/>
         <w:t>…</w:t>
       </w:r>
       <w:r>
-        <w:rPr>
-          <w:color w:val="7F7F7F" w:themeColor="text1" w:themeTint="80"/>
-        </w:rPr>
         <w:br/>
       </w:r>
       <w:proofErr w:type="spellStart"/>
       <w:r>
         <w:rPr>
-          <w:color w:val="7F7F7F" w:themeColor="text1" w:themeTint="80"/>
           <w:lang w:val="en-US"/>
         </w:rPr>
         <w:t>ptr</w:t>
       </w:r>
       <w:proofErr w:type="spellEnd"/>
       <w:r>
-        <w:rPr>
-          <w:color w:val="7F7F7F" w:themeColor="text1" w:themeTint="80"/>
-        </w:rPr>
         <w:t>_</w:t>
       </w:r>
       <w:proofErr w:type="spellStart"/>
       <w:r>
         <w:rPr>
-          <w:color w:val="7F7F7F" w:themeColor="text1" w:themeTint="80"/>
           <w:lang w:val="en-US"/>
         </w:rPr>
         <w:t>i</w:t>
@@ -4125,20 +3935,15 @@
       <w:proofErr w:type="spellEnd"/>
       <w:r>
         <w:rPr>
-          <w:color w:val="7F7F7F" w:themeColor="text1" w:themeTint="80"/>
           <w:lang w:val="en-US"/>
         </w:rPr>
         <w:t> </w:t>
       </w:r>
       <w:r>
-        <w:rPr>
-          <w:color w:val="7F7F7F" w:themeColor="text1" w:themeTint="80"/>
-        </w:rPr>
         <w:t>=</w:t>
       </w:r>
       <w:r>
         <w:rPr>
-          <w:color w:val="7F7F7F" w:themeColor="text1" w:themeTint="80"/>
           <w:lang w:val="en-US"/>
         </w:rPr>
         <w:t> new </w:t>
@@ -4146,69 +3951,44 @@
       <w:proofErr w:type="spellStart"/>
       <w:r>
         <w:rPr>
-          <w:color w:val="7F7F7F" w:themeColor="text1" w:themeTint="80"/>
           <w:lang w:val="en-US"/>
         </w:rPr>
         <w:t>int</w:t>
       </w:r>
       <w:proofErr w:type="spellEnd"/>
       <w:r>
-        <w:rPr>
-          <w:color w:val="7F7F7F" w:themeColor="text1" w:themeTint="80"/>
-        </w:rPr>
-        <w:t>;</w:t>
-      </w:r>
-      <w:r>
-        <w:rPr>
-          <w:color w:val="7F7F7F" w:themeColor="text1" w:themeTint="80"/>
-        </w:rPr>
-        <w:t xml:space="preserve"> </w:t>
-      </w:r>
-      <w:r>
-        <w:rPr>
-          <w:color w:val="7F7F7F" w:themeColor="text1" w:themeTint="80"/>
-        </w:rPr>
+        <w:t xml:space="preserve">; </w:t>
+      </w:r>
+      <w:r>
         <w:br/>
       </w:r>
       <w:proofErr w:type="spellStart"/>
       <w:r>
         <w:rPr>
-          <w:color w:val="7F7F7F" w:themeColor="text1" w:themeTint="80"/>
           <w:lang w:val="en-US"/>
         </w:rPr>
         <w:t>ptr</w:t>
       </w:r>
       <w:proofErr w:type="spellEnd"/>
       <w:r>
-        <w:rPr>
-          <w:color w:val="7F7F7F" w:themeColor="text1" w:themeTint="80"/>
-        </w:rPr>
         <w:t>_</w:t>
       </w:r>
       <w:r>
         <w:rPr>
-          <w:color w:val="7F7F7F" w:themeColor="text1" w:themeTint="80"/>
           <w:lang w:val="en-US"/>
         </w:rPr>
         <w:t>d </w:t>
       </w:r>
       <w:r>
-        <w:rPr>
-          <w:color w:val="7F7F7F" w:themeColor="text1" w:themeTint="80"/>
-        </w:rPr>
         <w:t>=</w:t>
       </w:r>
       <w:r>
         <w:rPr>
-          <w:color w:val="7F7F7F" w:themeColor="text1" w:themeTint="80"/>
           <w:lang w:val="en-US"/>
         </w:rPr>
         <w:t> new double</w:t>
       </w:r>
       <w:r>
-        <w:rPr>
-          <w:color w:val="7F7F7F" w:themeColor="text1" w:themeTint="80"/>
-        </w:rPr>
         <w:t>[10];</w:t>
       </w:r>
     </w:p>
@@ -4216,12 +3996,12 @@
       <w:pPr>
         <w:pStyle w:val="consolas"/>
         <w:rPr>
-          <w:color w:val="7F7F7F" w:themeColor="text1" w:themeTint="80"/>
-        </w:rPr>
-      </w:pPr>
-      <w:r>
-        <w:rPr>
-          <w:color w:val="7F7F7F" w:themeColor="text1" w:themeTint="80"/>
+          <w:lang w:val="en-US"/>
+        </w:rPr>
+      </w:pPr>
+      <w:r>
+        <w:rPr>
+          <w:lang w:val="en-US"/>
         </w:rPr>
         <w:t>…</w:t>
       </w:r>
@@ -4230,7 +4010,6 @@
       <w:pPr>
         <w:pStyle w:val="consolas"/>
         <w:rPr>
-          <w:color w:val="7F7F7F" w:themeColor="text1" w:themeTint="80"/>
           <w:lang w:val="en-US"/>
         </w:rPr>
       </w:pPr>
@@ -4239,7 +4018,7 @@
         <w:rPr>
           <w:rStyle w:val="kwd"/>
           <w:rFonts w:eastAsiaTheme="majorEastAsia" w:cs="Segoe UI Light"/>
-          <w:color w:val="808080" w:themeColor="background1" w:themeShade="80"/>
+          <w:color w:val="FFFFFF" w:themeColor="background1"/>
           <w:szCs w:val="28"/>
           <w:lang w:val="en-US"/>
           <w14:textFill>
@@ -4257,7 +4036,6 @@
       <w:proofErr w:type="gramEnd"/>
       <w:r>
         <w:rPr>
-          <w:color w:val="7F7F7F" w:themeColor="text1" w:themeTint="80"/>
           <w:lang w:val="en-US"/>
         </w:rPr>
         <w:t> </w:t>
@@ -4265,7 +4043,6 @@
       <w:proofErr w:type="spellStart"/>
       <w:r>
         <w:rPr>
-          <w:color w:val="7F7F7F" w:themeColor="text1" w:themeTint="80"/>
           <w:lang w:val="en-US"/>
         </w:rPr>
         <w:t>ptr_i</w:t>
@@ -4273,54 +4050,42 @@
       <w:proofErr w:type="spellEnd"/>
       <w:r>
         <w:rPr>
-          <w:color w:val="7F7F7F" w:themeColor="text1" w:themeTint="80"/>
           <w:lang w:val="en-US"/>
         </w:rPr>
         <w:t>;</w:t>
       </w:r>
       <w:r>
         <w:rPr>
-          <w:color w:val="7F7F7F" w:themeColor="text1" w:themeTint="80"/>
           <w:lang w:val="en-US"/>
         </w:rPr>
         <w:t xml:space="preserve"> </w:t>
       </w:r>
       <w:r>
         <w:rPr>
-          <w:color w:val="7F7F7F" w:themeColor="text1" w:themeTint="80"/>
           <w:lang w:val="en-US"/>
         </w:rPr>
         <w:t>//</w:t>
       </w:r>
       <w:r>
         <w:rPr>
-          <w:color w:val="7F7F7F" w:themeColor="text1" w:themeTint="80"/>
           <w:lang w:val="en-US"/>
         </w:rPr>
         <w:t xml:space="preserve"> </w:t>
       </w:r>
       <w:r>
-        <w:rPr>
-          <w:color w:val="7F7F7F" w:themeColor="text1" w:themeTint="80"/>
-        </w:rPr>
         <w:t>Освобождение</w:t>
       </w:r>
       <w:r>
         <w:rPr>
-          <w:color w:val="7F7F7F" w:themeColor="text1" w:themeTint="80"/>
           <w:lang w:val="en-US"/>
         </w:rPr>
         <w:t xml:space="preserve"> </w:t>
       </w:r>
       <w:r>
-        <w:rPr>
-          <w:color w:val="7F7F7F" w:themeColor="text1" w:themeTint="80"/>
-        </w:rPr>
         <w:t>памяти</w:t>
       </w:r>
       <w:r>
         <w:rPr>
-          <w:color w:val="7F7F7F" w:themeColor="text1" w:themeTint="80"/>
           <w:lang w:val="en-US"/>
         </w:rPr>
         <w:br/>
@@ -4329,7 +4094,7 @@
         <w:rPr>
           <w:rStyle w:val="kwd"/>
           <w:rFonts w:eastAsiaTheme="majorEastAsia" w:cs="Segoe UI Light"/>
-          <w:color w:val="808080" w:themeColor="background1" w:themeShade="80"/>
+          <w:color w:val="FFFFFF" w:themeColor="background1"/>
           <w:szCs w:val="28"/>
           <w:lang w:val="en-US"/>
           <w14:textFill>
@@ -4346,7 +4111,6 @@
       </w:r>
       <w:r>
         <w:rPr>
-          <w:color w:val="7F7F7F" w:themeColor="text1" w:themeTint="80"/>
           <w:lang w:val="en-US"/>
         </w:rPr>
         <w:t>[] </w:t>
@@ -4354,7 +4118,6 @@
       <w:proofErr w:type="spellStart"/>
       <w:r>
         <w:rPr>
-          <w:color w:val="7F7F7F" w:themeColor="text1" w:themeTint="80"/>
           <w:lang w:val="en-US"/>
         </w:rPr>
         <w:t>ptr_d</w:t>
@@ -4362,7 +4125,6 @@
       <w:proofErr w:type="spellEnd"/>
       <w:r>
         <w:rPr>
-          <w:color w:val="7F7F7F" w:themeColor="text1" w:themeTint="80"/>
           <w:lang w:val="en-US"/>
         </w:rPr>
         <w:t>;</w:t>
@@ -4372,16 +4134,14 @@
       <w:pPr>
         <w:pStyle w:val="consolas"/>
         <w:rPr>
-          <w:color w:val="7F7F7F" w:themeColor="text1" w:themeTint="80"/>
-          <w:lang w:val="en-US"/>
-        </w:rPr>
-      </w:pPr>
-    </w:p>
-    <w:p>
-      <w:pPr>
-        <w:rPr>
-          <w:rStyle w:val="a6"/>
-          <w:color w:val="2F5496" w:themeColor="accent5" w:themeShade="BF"/>
+          <w:lang w:val="en-US"/>
+        </w:rPr>
+      </w:pPr>
+    </w:p>
+    <w:p>
+      <w:pPr>
+        <w:rPr>
+          <w:rStyle w:val="a8"/>
           <w:lang w:val="en-US"/>
         </w:rPr>
       </w:pPr>
@@ -4444,62 +4204,54 @@
     <w:p>
       <w:pPr>
         <w:rPr>
-          <w:rStyle w:val="a6"/>
-          <w:color w:val="2F5496" w:themeColor="accent5" w:themeShade="BF"/>
+          <w:rStyle w:val="a8"/>
         </w:rPr>
       </w:pPr>
       <w:hyperlink r:id="rId14" w:history="1">
         <w:r>
           <w:rPr>
-            <w:rStyle w:val="a6"/>
-            <w:color w:val="2F5496" w:themeColor="accent5" w:themeShade="BF"/>
+            <w:rStyle w:val="a8"/>
           </w:rPr>
           <w:t>Память в языках программирования</w:t>
         </w:r>
       </w:hyperlink>
       <w:r>
         <w:rPr>
-          <w:rStyle w:val="a6"/>
-          <w:color w:val="2F5496" w:themeColor="accent5" w:themeShade="BF"/>
+          <w:rStyle w:val="a8"/>
         </w:rPr>
         <w:br/>
       </w:r>
       <w:hyperlink r:id="rId15" w:history="1">
         <w:r>
           <w:rPr>
-            <w:rStyle w:val="a6"/>
-            <w:color w:val="2F5496" w:themeColor="accent5" w:themeShade="BF"/>
+            <w:rStyle w:val="a8"/>
           </w:rPr>
           <w:t>Динамическое выделение памяти</w:t>
         </w:r>
       </w:hyperlink>
       <w:r>
         <w:rPr>
-          <w:rStyle w:val="a6"/>
-          <w:color w:val="2F5496" w:themeColor="accent5" w:themeShade="BF"/>
+          <w:rStyle w:val="a8"/>
         </w:rPr>
         <w:br/>
       </w:r>
       <w:hyperlink r:id="rId16" w:history="1">
         <w:r>
           <w:rPr>
-            <w:rStyle w:val="a6"/>
-            <w:color w:val="2F5496" w:themeColor="accent5" w:themeShade="BF"/>
+            <w:rStyle w:val="a8"/>
           </w:rPr>
           <w:t xml:space="preserve">Память в </w:t>
         </w:r>
         <w:r>
           <w:rPr>
-            <w:rStyle w:val="a6"/>
-            <w:color w:val="2F5496" w:themeColor="accent5" w:themeShade="BF"/>
+            <w:rStyle w:val="a8"/>
             <w:lang w:val="en-US"/>
           </w:rPr>
           <w:t>C</w:t>
         </w:r>
         <w:r>
           <w:rPr>
-            <w:rStyle w:val="a6"/>
-            <w:color w:val="2F5496" w:themeColor="accent5" w:themeShade="BF"/>
+            <w:rStyle w:val="a8"/>
           </w:rPr>
           <w:t>++</w:t>
         </w:r>
@@ -4511,15 +4263,27 @@
       </w:pPr>
       <w:proofErr w:type="spellStart"/>
       <w:r>
+        <w:rPr>
+          <w:lang w:val="en-US"/>
+        </w:rPr>
         <w:lastRenderedPageBreak/>
         <w:t>Rvalue</w:t>
       </w:r>
       <w:proofErr w:type="spellEnd"/>
       <w:r>
-        <w:t xml:space="preserve"> и </w:t>
-      </w:r>
-      <w:proofErr w:type="spellStart"/>
-      <w:r>
+        <w:t xml:space="preserve"> </w:t>
+      </w:r>
+      <w:r>
+        <w:t>и</w:t>
+      </w:r>
+      <w:r>
+        <w:t xml:space="preserve"> </w:t>
+      </w:r>
+      <w:proofErr w:type="spellStart"/>
+      <w:r>
+        <w:rPr>
+          <w:lang w:val="en-US"/>
+        </w:rPr>
         <w:t>lvalue</w:t>
       </w:r>
       <w:proofErr w:type="spellEnd"/>
@@ -4530,36 +4294,36 @@
     <w:p>
       <w:pPr>
         <w:rPr>
+          <w:lang w:eastAsia="ru-RU"/>
+        </w:rPr>
+      </w:pPr>
+      <w:proofErr w:type="spellStart"/>
+      <w:proofErr w:type="gramStart"/>
+      <w:r>
+        <w:rPr>
           <w:lang w:val="en-US" w:eastAsia="ru-RU"/>
         </w:rPr>
-      </w:pPr>
-      <w:proofErr w:type="spellStart"/>
-      <w:proofErr w:type="gramStart"/>
+        <w:t>lvalue</w:t>
+      </w:r>
+      <w:proofErr w:type="spellEnd"/>
+      <w:proofErr w:type="gramEnd"/>
+      <w:r>
+        <w:rPr>
+          <w:lang w:eastAsia="ru-RU"/>
+        </w:rPr>
+        <w:t xml:space="preserve"> = </w:t>
+      </w:r>
+      <w:proofErr w:type="spellStart"/>
       <w:r>
         <w:rPr>
           <w:lang w:val="en-US" w:eastAsia="ru-RU"/>
         </w:rPr>
-        <w:t>lvalue</w:t>
-      </w:r>
-      <w:proofErr w:type="spellEnd"/>
-      <w:proofErr w:type="gramEnd"/>
-      <w:r>
-        <w:rPr>
-          <w:lang w:val="en-US" w:eastAsia="ru-RU"/>
-        </w:rPr>
-        <w:t xml:space="preserve"> = </w:t>
-      </w:r>
-      <w:proofErr w:type="spellStart"/>
-      <w:r>
-        <w:rPr>
-          <w:lang w:val="en-US" w:eastAsia="ru-RU"/>
-        </w:rPr>
         <w:t>rvalue</w:t>
       </w:r>
       <w:proofErr w:type="spellEnd"/>
       <w:r>
         <w:rPr>
-          <w:lang w:val="en-US" w:eastAsia="ru-RU"/>
+          <w:lang w:eastAsia="ru-RU"/>
         </w:rPr>
         <w:t>;</w:t>
       </w:r>
@@ -4796,7 +4560,6 @@
         <w:rPr>
           <w:rStyle w:val="consolas0"/>
           <w:rFonts w:eastAsiaTheme="minorHAnsi"/>
-          <w:color w:val="7F7F7F" w:themeColor="text1" w:themeTint="80"/>
         </w:rPr>
         <w:t>42, </w:t>
       </w:r>
@@ -4805,7 +4568,6 @@
         <w:rPr>
           <w:rStyle w:val="consolas0"/>
           <w:rFonts w:eastAsiaTheme="minorHAnsi"/>
-          <w:color w:val="7F7F7F" w:themeColor="text1" w:themeTint="80"/>
         </w:rPr>
         <w:t>true</w:t>
       </w:r>
@@ -4814,7 +4576,6 @@
         <w:rPr>
           <w:rStyle w:val="consolas0"/>
           <w:rFonts w:eastAsiaTheme="minorHAnsi"/>
-          <w:color w:val="7F7F7F" w:themeColor="text1" w:themeTint="80"/>
         </w:rPr>
         <w:t>, </w:t>
       </w:r>
@@ -4823,7 +4584,6 @@
         <w:rPr>
           <w:rStyle w:val="consolas0"/>
           <w:rFonts w:eastAsiaTheme="minorHAnsi"/>
-          <w:color w:val="7F7F7F" w:themeColor="text1" w:themeTint="80"/>
         </w:rPr>
         <w:t>nullptr</w:t>
       </w:r>
@@ -4938,7 +4698,6 @@
         <w:rPr>
           <w:rStyle w:val="consolas0"/>
           <w:rFonts w:eastAsiaTheme="minorHAnsi"/>
-          <w:color w:val="7F7F7F" w:themeColor="text1" w:themeTint="80"/>
         </w:rPr>
         <w:t>std</w:t>
       </w:r>
@@ -4947,7 +4706,6 @@
         <w:rPr>
           <w:rStyle w:val="consolas0"/>
           <w:rFonts w:eastAsiaTheme="minorHAnsi"/>
-          <w:color w:val="7F7F7F" w:themeColor="text1" w:themeTint="80"/>
         </w:rPr>
         <w:t>::</w:t>
       </w:r>
@@ -4957,7 +4715,6 @@
         <w:rPr>
           <w:rStyle w:val="consolas0"/>
           <w:rFonts w:eastAsiaTheme="minorHAnsi"/>
-          <w:color w:val="7F7F7F" w:themeColor="text1" w:themeTint="80"/>
         </w:rPr>
         <w:t>move</w:t>
       </w:r>
@@ -4984,7 +4741,6 @@
         <w:rPr>
           <w:rStyle w:val="consolas0"/>
           <w:rFonts w:eastAsiaTheme="minorHAnsi"/>
-          <w:color w:val="7F7F7F" w:themeColor="text1" w:themeTint="80"/>
         </w:rPr>
         <w:t>a[n],</w:t>
       </w:r>
@@ -4993,7 +4749,6 @@
         <w:rPr>
           <w:rStyle w:val="consolas0"/>
           <w:rFonts w:eastAsiaTheme="minorHAnsi"/>
-          <w:color w:val="7F7F7F" w:themeColor="text1" w:themeTint="80"/>
         </w:rPr>
         <w:t>a.m</w:t>
       </w:r>
@@ -5002,7 +4757,6 @@
         <w:rPr>
           <w:rStyle w:val="consolas0"/>
           <w:rFonts w:eastAsiaTheme="minorHAnsi"/>
-          <w:color w:val="7F7F7F" w:themeColor="text1" w:themeTint="80"/>
         </w:rPr>
         <w:t>, a.*mp</w:t>
       </w:r>
@@ -5138,7 +4892,6 @@
       <w:pPr>
         <w:pStyle w:val="consolas"/>
         <w:rPr>
-          <w:color w:val="7F7F7F" w:themeColor="text1" w:themeTint="80"/>
           <w:lang w:val="en-US"/>
         </w:rPr>
       </w:pPr>
@@ -5146,7 +4899,6 @@
         <w:proofErr w:type="spellStart"/>
         <w:r>
           <w:rPr>
-            <w:color w:val="7F7F7F" w:themeColor="text1" w:themeTint="80"/>
             <w:lang w:val="en-US"/>
           </w:rPr>
           <w:t>std</w:t>
@@ -5154,7 +4906,6 @@
         <w:proofErr w:type="spellEnd"/>
         <w:r>
           <w:rPr>
-            <w:color w:val="7F7F7F" w:themeColor="text1" w:themeTint="80"/>
             <w:lang w:val="en-US"/>
           </w:rPr>
           <w:t>::</w:t>
@@ -5163,7 +4914,6 @@
         <w:proofErr w:type="gramStart"/>
         <w:r>
           <w:rPr>
-            <w:color w:val="7F7F7F" w:themeColor="text1" w:themeTint="80"/>
             <w:lang w:val="en-US"/>
           </w:rPr>
           <w:t>getline</w:t>
@@ -5173,34 +4923,25 @@
       </w:hyperlink>
       <w:r>
         <w:rPr>
-          <w:color w:val="7F7F7F" w:themeColor="text1" w:themeTint="80"/>
           <w:lang w:val="en-US"/>
         </w:rPr>
         <w:t>(</w:t>
       </w:r>
       <w:proofErr w:type="spellStart"/>
       <w:r>
-        <w:rPr>
-          <w:color w:val="7F7F7F" w:themeColor="text1" w:themeTint="80"/>
-        </w:rPr>
         <w:fldChar w:fldCharType="begin"/>
       </w:r>
       <w:r>
         <w:rPr>
-          <w:color w:val="7F7F7F" w:themeColor="text1" w:themeTint="80"/>
           <w:lang w:val="en-US"/>
         </w:rPr>
         <w:instrText xml:space="preserve"> HYPERLINK "http://en.cppreference.com/w/cpp/io/cin" </w:instrText>
       </w:r>
       <w:r>
-        <w:rPr>
-          <w:color w:val="7F7F7F" w:themeColor="text1" w:themeTint="80"/>
-        </w:rPr>
         <w:fldChar w:fldCharType="separate"/>
       </w:r>
       <w:r>
         <w:rPr>
-          <w:color w:val="7F7F7F" w:themeColor="text1" w:themeTint="80"/>
           <w:lang w:val="en-US"/>
         </w:rPr>
         <w:t>std</w:t>
@@ -5208,7 +4949,6 @@
       <w:proofErr w:type="spellEnd"/>
       <w:r>
         <w:rPr>
-          <w:color w:val="7F7F7F" w:themeColor="text1" w:themeTint="80"/>
           <w:lang w:val="en-US"/>
         </w:rPr>
         <w:t>::</w:t>
@@ -5216,21 +4956,16 @@
       <w:proofErr w:type="spellStart"/>
       <w:r>
         <w:rPr>
-          <w:color w:val="7F7F7F" w:themeColor="text1" w:themeTint="80"/>
           <w:lang w:val="en-US"/>
         </w:rPr>
         <w:t>cin</w:t>
       </w:r>
       <w:proofErr w:type="spellEnd"/>
       <w:r>
-        <w:rPr>
-          <w:color w:val="7F7F7F" w:themeColor="text1" w:themeTint="80"/>
-        </w:rPr>
         <w:fldChar w:fldCharType="end"/>
       </w:r>
       <w:r>
         <w:rPr>
-          <w:color w:val="7F7F7F" w:themeColor="text1" w:themeTint="80"/>
           <w:lang w:val="en-US"/>
         </w:rPr>
         <w:t xml:space="preserve">, </w:t>
@@ -5238,7 +4973,6 @@
       <w:proofErr w:type="spellStart"/>
       <w:r>
         <w:rPr>
-          <w:color w:val="7F7F7F" w:themeColor="text1" w:themeTint="80"/>
           <w:lang w:val="en-US"/>
         </w:rPr>
         <w:t>str</w:t>
@@ -5246,34 +4980,25 @@
       <w:proofErr w:type="spellEnd"/>
       <w:r>
         <w:rPr>
-          <w:color w:val="7F7F7F" w:themeColor="text1" w:themeTint="80"/>
           <w:lang w:val="en-US"/>
         </w:rPr>
         <w:t>), </w:t>
       </w:r>
       <w:proofErr w:type="spellStart"/>
       <w:r>
-        <w:rPr>
-          <w:color w:val="7F7F7F" w:themeColor="text1" w:themeTint="80"/>
-        </w:rPr>
         <w:fldChar w:fldCharType="begin"/>
       </w:r>
       <w:r>
         <w:rPr>
-          <w:color w:val="7F7F7F" w:themeColor="text1" w:themeTint="80"/>
           <w:lang w:val="en-US"/>
         </w:rPr>
         <w:instrText xml:space="preserve"> HYPERLINK "http://en.cppreference.com/w/cpp/io/cout" </w:instrText>
       </w:r>
       <w:r>
-        <w:rPr>
-          <w:color w:val="7F7F7F" w:themeColor="text1" w:themeTint="80"/>
-        </w:rPr>
         <w:fldChar w:fldCharType="separate"/>
       </w:r>
       <w:r>
         <w:rPr>
-          <w:color w:val="7F7F7F" w:themeColor="text1" w:themeTint="80"/>
           <w:lang w:val="en-US"/>
         </w:rPr>
         <w:t>std</w:t>
@@ -5281,7 +5006,6 @@
       <w:proofErr w:type="spellEnd"/>
       <w:r>
         <w:rPr>
-          <w:color w:val="7F7F7F" w:themeColor="text1" w:themeTint="80"/>
           <w:lang w:val="en-US"/>
         </w:rPr>
         <w:t>::</w:t>
@@ -5289,21 +5013,16 @@
       <w:proofErr w:type="spellStart"/>
       <w:r>
         <w:rPr>
-          <w:color w:val="7F7F7F" w:themeColor="text1" w:themeTint="80"/>
           <w:lang w:val="en-US"/>
         </w:rPr>
         <w:t>cout</w:t>
       </w:r>
       <w:proofErr w:type="spellEnd"/>
       <w:r>
-        <w:rPr>
-          <w:color w:val="7F7F7F" w:themeColor="text1" w:themeTint="80"/>
-        </w:rPr>
         <w:fldChar w:fldCharType="end"/>
       </w:r>
       <w:r>
         <w:rPr>
-          <w:color w:val="7F7F7F" w:themeColor="text1" w:themeTint="80"/>
           <w:lang w:val="en-US"/>
         </w:rPr>
         <w:t> &lt;&lt; 1, str1 = str2, ++it;</w:t>
@@ -5313,13 +5032,11 @@
       <w:pPr>
         <w:pStyle w:val="consolas"/>
         <w:rPr>
-          <w:color w:val="7F7F7F" w:themeColor="text1" w:themeTint="80"/>
-          <w:lang w:val="en-US"/>
-        </w:rPr>
-      </w:pPr>
-      <w:r>
-        <w:rPr>
-          <w:color w:val="7F7F7F" w:themeColor="text1" w:themeTint="80"/>
+          <w:lang w:val="en-US"/>
+        </w:rPr>
+      </w:pPr>
+      <w:r>
+        <w:rPr>
           <w:lang w:val="en-US"/>
         </w:rPr>
         <w:t>a = b, a += b, a %= b</w:t>
@@ -5411,13 +5128,7 @@
     </w:p>
     <w:p>
       <w:r>
-        <w:t xml:space="preserve">Несколько </w:t>
-      </w:r>
-      <w:r>
-        <w:t>правильных и неправильных способов использо</w:t>
-      </w:r>
-      <w:r>
-        <w:t xml:space="preserve">вания значений </w:t>
+        <w:t xml:space="preserve">Несколько правильных и неправильных способов использования значений </w:t>
       </w:r>
       <w:proofErr w:type="spellStart"/>
       <w:r>
@@ -6499,6 +6210,7 @@
           <w:color w:val="171717"/>
           <w:sz w:val="28"/>
           <w:bdr w:val="none" w:sz="0" w:space="0" w:color="auto" w:frame="1"/>
+          <w:lang w:val="en-US"/>
         </w:rPr>
       </w:pPr>
       <w:r>
@@ -6508,6 +6220,7 @@
           <w:color w:val="171717"/>
           <w:sz w:val="28"/>
           <w:bdr w:val="none" w:sz="0" w:space="0" w:color="auto" w:frame="1"/>
+          <w:lang w:val="en-US"/>
         </w:rPr>
         <w:t>}</w:t>
       </w:r>
@@ -6517,7 +6230,7 @@
         <w:pStyle w:val="HTML0"/>
         <w:ind w:left="-1134"/>
         <w:rPr>
-          <w:rStyle w:val="a7"/>
+          <w:rStyle w:val="a9"/>
           <w:rFonts w:ascii="Consolas" w:hAnsi="Consolas"/>
           <w:i w:val="0"/>
           <w:iCs w:val="0"/>
@@ -6586,283 +6299,189 @@
         <w:rPr>
           <w:rStyle w:val="HTML"/>
           <w:rFonts w:ascii="Consolas" w:hAnsi="Consolas"/>
-          <w:color w:val="7F7F7F" w:themeColor="text1" w:themeTint="80"/>
           <w:sz w:val="28"/>
           <w:szCs w:val="24"/>
-        </w:rPr>
-      </w:pPr>
-      <w:proofErr w:type="spellStart"/>
+          <w:lang w:val="en-US"/>
+        </w:rPr>
+      </w:pPr>
+      <w:proofErr w:type="spellStart"/>
+      <w:proofErr w:type="gramStart"/>
       <w:r>
         <w:rPr>
           <w:rStyle w:val="HTML"/>
           <w:rFonts w:ascii="Consolas" w:hAnsi="Consolas"/>
-          <w:color w:val="7F7F7F" w:themeColor="text1" w:themeTint="80"/>
           <w:sz w:val="28"/>
           <w:szCs w:val="24"/>
+          <w:lang w:val="en-US"/>
         </w:rPr>
         <w:t>int</w:t>
       </w:r>
       <w:proofErr w:type="spellEnd"/>
+      <w:proofErr w:type="gramEnd"/>
       <w:r>
         <w:rPr>
           <w:rStyle w:val="HTML"/>
           <w:rFonts w:ascii="Consolas" w:hAnsi="Consolas"/>
-          <w:color w:val="7F7F7F" w:themeColor="text1" w:themeTint="80"/>
           <w:sz w:val="28"/>
           <w:szCs w:val="24"/>
-        </w:rPr>
-        <w:t xml:space="preserve"> </w:t>
-      </w:r>
-      <w:proofErr w:type="spellStart"/>
-      <w:proofErr w:type="gramStart"/>
+          <w:lang w:val="en-US"/>
+        </w:rPr>
+        <w:t xml:space="preserve"> foo() { return 2; }</w:t>
+      </w:r>
       <w:r>
         <w:rPr>
           <w:rStyle w:val="HTML"/>
           <w:rFonts w:ascii="Consolas" w:hAnsi="Consolas"/>
-          <w:color w:val="7F7F7F" w:themeColor="text1" w:themeTint="80"/>
           <w:sz w:val="28"/>
           <w:szCs w:val="24"/>
-        </w:rPr>
-        <w:t>foo</w:t>
-      </w:r>
-      <w:proofErr w:type="spellEnd"/>
-      <w:r>
+          <w:lang w:val="en-US"/>
+        </w:rPr>
+        <w:br/>
+      </w:r>
+    </w:p>
+    <w:p>
+      <w:pPr>
+        <w:pStyle w:val="consolas"/>
         <w:rPr>
           <w:rStyle w:val="HTML"/>
           <w:rFonts w:ascii="Consolas" w:hAnsi="Consolas"/>
-          <w:color w:val="7F7F7F" w:themeColor="text1" w:themeTint="80"/>
           <w:sz w:val="28"/>
           <w:szCs w:val="24"/>
-        </w:rPr>
-        <w:t>(</w:t>
-      </w:r>
-      <w:proofErr w:type="gramEnd"/>
+          <w:lang w:val="en-US"/>
+        </w:rPr>
+      </w:pPr>
+      <w:proofErr w:type="spellStart"/>
+      <w:proofErr w:type="gramStart"/>
       <w:r>
         <w:rPr>
           <w:rStyle w:val="HTML"/>
           <w:rFonts w:ascii="Consolas" w:hAnsi="Consolas"/>
-          <w:color w:val="7F7F7F" w:themeColor="text1" w:themeTint="80"/>
           <w:sz w:val="28"/>
           <w:szCs w:val="24"/>
-        </w:rPr>
-        <w:t xml:space="preserve">) { </w:t>
-      </w:r>
-      <w:proofErr w:type="spellStart"/>
+          <w:lang w:val="en-US"/>
+        </w:rPr>
+        <w:t>int</w:t>
+      </w:r>
+      <w:proofErr w:type="spellEnd"/>
+      <w:proofErr w:type="gramEnd"/>
       <w:r>
         <w:rPr>
           <w:rStyle w:val="HTML"/>
           <w:rFonts w:ascii="Consolas" w:hAnsi="Consolas"/>
-          <w:color w:val="7F7F7F" w:themeColor="text1" w:themeTint="80"/>
           <w:sz w:val="28"/>
           <w:szCs w:val="24"/>
-        </w:rPr>
-        <w:t>return</w:t>
-      </w:r>
-      <w:proofErr w:type="spellEnd"/>
+          <w:lang w:val="en-US"/>
+        </w:rPr>
+        <w:t xml:space="preserve"> main()</w:t>
+      </w:r>
       <w:r>
         <w:rPr>
           <w:rStyle w:val="HTML"/>
           <w:rFonts w:ascii="Consolas" w:hAnsi="Consolas"/>
-          <w:color w:val="7F7F7F" w:themeColor="text1" w:themeTint="80"/>
           <w:sz w:val="28"/>
           <w:szCs w:val="24"/>
-        </w:rPr>
-        <w:t xml:space="preserve"> 2; }</w:t>
-      </w:r>
-      <w:r>
+          <w:lang w:val="en-US"/>
+        </w:rPr>
+        <w:t>{</w:t>
+      </w:r>
+    </w:p>
+    <w:p>
+      <w:pPr>
+        <w:pStyle w:val="consolas"/>
         <w:rPr>
           <w:rStyle w:val="HTML"/>
           <w:rFonts w:ascii="Consolas" w:hAnsi="Consolas"/>
-          <w:color w:val="7F7F7F" w:themeColor="text1" w:themeTint="80"/>
           <w:sz w:val="28"/>
           <w:szCs w:val="24"/>
         </w:rPr>
-        <w:br/>
-      </w:r>
-    </w:p>
-    <w:p>
-      <w:pPr>
-        <w:pStyle w:val="consolas"/>
+      </w:pPr>
+      <w:r>
         <w:rPr>
           <w:rStyle w:val="HTML"/>
           <w:rFonts w:ascii="Consolas" w:hAnsi="Consolas"/>
-          <w:color w:val="7F7F7F" w:themeColor="text1" w:themeTint="80"/>
           <w:sz w:val="28"/>
           <w:szCs w:val="24"/>
-        </w:rPr>
-      </w:pPr>
-      <w:proofErr w:type="spellStart"/>
+          <w:lang w:val="en-US"/>
+        </w:rPr>
+        <w:t xml:space="preserve">    </w:t>
+      </w:r>
+      <w:proofErr w:type="spellStart"/>
+      <w:proofErr w:type="gramStart"/>
       <w:r>
         <w:rPr>
           <w:rStyle w:val="HTML"/>
           <w:rFonts w:ascii="Consolas" w:hAnsi="Consolas"/>
-          <w:color w:val="7F7F7F" w:themeColor="text1" w:themeTint="80"/>
           <w:sz w:val="28"/>
           <w:szCs w:val="24"/>
         </w:rPr>
-        <w:t>int</w:t>
+        <w:t>foo</w:t>
       </w:r>
       <w:proofErr w:type="spellEnd"/>
       <w:r>
         <w:rPr>
           <w:rStyle w:val="HTML"/>
           <w:rFonts w:ascii="Consolas" w:hAnsi="Consolas"/>
-          <w:color w:val="7F7F7F" w:themeColor="text1" w:themeTint="80"/>
           <w:sz w:val="28"/>
           <w:szCs w:val="24"/>
         </w:rPr>
-        <w:t xml:space="preserve"> </w:t>
-      </w:r>
-      <w:proofErr w:type="spellStart"/>
-      <w:proofErr w:type="gramStart"/>
+        <w:t>(</w:t>
+      </w:r>
+      <w:proofErr w:type="gramEnd"/>
       <w:r>
         <w:rPr>
           <w:rStyle w:val="HTML"/>
           <w:rFonts w:ascii="Consolas" w:hAnsi="Consolas"/>
-          <w:color w:val="7F7F7F" w:themeColor="text1" w:themeTint="80"/>
           <w:sz w:val="28"/>
           <w:szCs w:val="24"/>
         </w:rPr>
-        <w:t>main</w:t>
-      </w:r>
-      <w:proofErr w:type="spellEnd"/>
-      <w:r>
+        <w:t>) = 2;</w:t>
+      </w:r>
+    </w:p>
+    <w:p>
+      <w:pPr>
+        <w:pStyle w:val="consolas"/>
         <w:rPr>
           <w:rStyle w:val="HTML"/>
           <w:rFonts w:ascii="Consolas" w:hAnsi="Consolas"/>
-          <w:color w:val="7F7F7F" w:themeColor="text1" w:themeTint="80"/>
           <w:sz w:val="28"/>
           <w:szCs w:val="24"/>
         </w:rPr>
-        <w:t>(</w:t>
-      </w:r>
-      <w:proofErr w:type="gramEnd"/>
+      </w:pPr>
       <w:r>
         <w:rPr>
           <w:rStyle w:val="HTML"/>
           <w:rFonts w:ascii="Consolas" w:hAnsi="Consolas"/>
-          <w:color w:val="7F7F7F" w:themeColor="text1" w:themeTint="80"/>
           <w:sz w:val="28"/>
           <w:szCs w:val="24"/>
         </w:rPr>
-        <w:t>)</w:t>
-      </w:r>
+        <w:t xml:space="preserve">    </w:t>
+      </w:r>
+      <w:proofErr w:type="spellStart"/>
       <w:r>
         <w:rPr>
           <w:rStyle w:val="HTML"/>
           <w:rFonts w:ascii="Consolas" w:hAnsi="Consolas"/>
-          <w:color w:val="7F7F7F" w:themeColor="text1" w:themeTint="80"/>
           <w:sz w:val="28"/>
           <w:szCs w:val="24"/>
         </w:rPr>
-        <w:t>{</w:t>
-      </w:r>
-    </w:p>
-    <w:p>
-      <w:pPr>
-        <w:pStyle w:val="consolas"/>
+        <w:t>return</w:t>
+      </w:r>
+      <w:proofErr w:type="spellEnd"/>
+      <w:r>
         <w:rPr>
           <w:rStyle w:val="HTML"/>
           <w:rFonts w:ascii="Consolas" w:hAnsi="Consolas"/>
-          <w:color w:val="7F7F7F" w:themeColor="text1" w:themeTint="80"/>
           <w:sz w:val="28"/>
           <w:szCs w:val="24"/>
         </w:rPr>
-      </w:pPr>
-      <w:r>
-        <w:rPr>
-          <w:rStyle w:val="HTML"/>
-          <w:rFonts w:ascii="Consolas" w:hAnsi="Consolas"/>
-          <w:color w:val="7F7F7F" w:themeColor="text1" w:themeTint="80"/>
-          <w:sz w:val="28"/>
-          <w:szCs w:val="24"/>
-        </w:rPr>
-        <w:t xml:space="preserve">    </w:t>
-      </w:r>
-      <w:proofErr w:type="spellStart"/>
-      <w:proofErr w:type="gramStart"/>
-      <w:r>
-        <w:rPr>
-          <w:rStyle w:val="HTML"/>
-          <w:rFonts w:ascii="Consolas" w:hAnsi="Consolas"/>
-          <w:color w:val="7F7F7F" w:themeColor="text1" w:themeTint="80"/>
-          <w:sz w:val="28"/>
-          <w:szCs w:val="24"/>
-        </w:rPr>
-        <w:t>foo</w:t>
-      </w:r>
-      <w:proofErr w:type="spellEnd"/>
-      <w:r>
-        <w:rPr>
-          <w:rStyle w:val="HTML"/>
-          <w:rFonts w:ascii="Consolas" w:hAnsi="Consolas"/>
-          <w:color w:val="7F7F7F" w:themeColor="text1" w:themeTint="80"/>
-          <w:sz w:val="28"/>
-          <w:szCs w:val="24"/>
-        </w:rPr>
-        <w:t>(</w:t>
-      </w:r>
-      <w:proofErr w:type="gramEnd"/>
-      <w:r>
-        <w:rPr>
-          <w:rStyle w:val="HTML"/>
-          <w:rFonts w:ascii="Consolas" w:hAnsi="Consolas"/>
-          <w:color w:val="7F7F7F" w:themeColor="text1" w:themeTint="80"/>
-          <w:sz w:val="28"/>
-          <w:szCs w:val="24"/>
-        </w:rPr>
-        <w:t>) = 2;</w:t>
+        <w:t xml:space="preserve"> 0;</w:t>
       </w:r>
     </w:p>
     <w:p>
       <w:pPr>
         <w:pStyle w:val="consolas"/>
         <w:rPr>
-          <w:rStyle w:val="HTML"/>
-          <w:rFonts w:ascii="Consolas" w:hAnsi="Consolas"/>
-          <w:color w:val="7F7F7F" w:themeColor="text1" w:themeTint="80"/>
-          <w:sz w:val="28"/>
-          <w:szCs w:val="24"/>
-        </w:rPr>
-      </w:pPr>
-      <w:r>
-        <w:rPr>
-          <w:rStyle w:val="HTML"/>
-          <w:rFonts w:ascii="Consolas" w:hAnsi="Consolas"/>
-          <w:color w:val="7F7F7F" w:themeColor="text1" w:themeTint="80"/>
-          <w:sz w:val="28"/>
-          <w:szCs w:val="24"/>
-        </w:rPr>
-        <w:t xml:space="preserve">    </w:t>
-      </w:r>
-      <w:proofErr w:type="spellStart"/>
-      <w:r>
-        <w:rPr>
-          <w:rStyle w:val="HTML"/>
-          <w:rFonts w:ascii="Consolas" w:hAnsi="Consolas"/>
-          <w:color w:val="7F7F7F" w:themeColor="text1" w:themeTint="80"/>
-          <w:sz w:val="28"/>
-          <w:szCs w:val="24"/>
-        </w:rPr>
-        <w:t>return</w:t>
-      </w:r>
-      <w:proofErr w:type="spellEnd"/>
-      <w:r>
-        <w:rPr>
-          <w:rStyle w:val="HTML"/>
-          <w:rFonts w:ascii="Consolas" w:hAnsi="Consolas"/>
-          <w:color w:val="7F7F7F" w:themeColor="text1" w:themeTint="80"/>
-          <w:sz w:val="28"/>
-          <w:szCs w:val="24"/>
-        </w:rPr>
-        <w:t xml:space="preserve"> 0;</w:t>
-      </w:r>
-    </w:p>
-    <w:p>
-      <w:pPr>
-        <w:pStyle w:val="consolas"/>
-        <w:rPr>
-          <w:rStyle w:val="a7"/>
+          <w:rStyle w:val="a9"/>
           <w:i w:val="0"/>
           <w:iCs w:val="0"/>
           <w:color w:val="7F7F7F" w:themeColor="text1" w:themeTint="80"/>
@@ -6872,7 +6491,6 @@
         <w:rPr>
           <w:rStyle w:val="HTML"/>
           <w:rFonts w:ascii="Consolas" w:hAnsi="Consolas"/>
-          <w:color w:val="7F7F7F" w:themeColor="text1" w:themeTint="80"/>
           <w:sz w:val="28"/>
           <w:szCs w:val="24"/>
         </w:rPr>
@@ -6905,7 +6523,6 @@
       <w:pPr>
         <w:pStyle w:val="consolas"/>
         <w:rPr>
-          <w:color w:val="7F7F7F" w:themeColor="text1" w:themeTint="80"/>
           <w:lang w:val="en-US"/>
         </w:rPr>
       </w:pPr>
@@ -6913,7 +6530,6 @@
       <w:proofErr w:type="gramStart"/>
       <w:r>
         <w:rPr>
-          <w:color w:val="7F7F7F" w:themeColor="text1" w:themeTint="80"/>
           <w:lang w:val="en-US"/>
         </w:rPr>
         <w:t>int</w:t>
@@ -6922,7 +6538,6 @@
       <w:proofErr w:type="gramEnd"/>
       <w:r>
         <w:rPr>
-          <w:color w:val="7F7F7F" w:themeColor="text1" w:themeTint="80"/>
           <w:lang w:val="en-US"/>
         </w:rPr>
         <w:t xml:space="preserve"> </w:t>
@@ -6930,7 +6545,6 @@
       <w:proofErr w:type="spellStart"/>
       <w:r>
         <w:rPr>
-          <w:color w:val="7F7F7F" w:themeColor="text1" w:themeTint="80"/>
           <w:lang w:val="en-US"/>
         </w:rPr>
         <w:t>globalvar</w:t>
@@ -6938,7 +6552,6 @@
       <w:proofErr w:type="spellEnd"/>
       <w:r>
         <w:rPr>
-          <w:color w:val="7F7F7F" w:themeColor="text1" w:themeTint="80"/>
           <w:lang w:val="en-US"/>
         </w:rPr>
         <w:t xml:space="preserve"> = 20;</w:t>
@@ -6948,7 +6561,7 @@
       <w:pPr>
         <w:pStyle w:val="consolas"/>
         <w:rPr>
-          <w:color w:val="7F7F7F" w:themeColor="text1" w:themeTint="80"/>
+          <w:lang w:val="en-US"/>
         </w:rPr>
       </w:pPr>
     </w:p>
@@ -6956,7 +6569,6 @@
       <w:pPr>
         <w:pStyle w:val="consolas"/>
         <w:rPr>
-          <w:color w:val="7F7F7F" w:themeColor="text1" w:themeTint="80"/>
           <w:lang w:val="en-US"/>
         </w:rPr>
       </w:pPr>
@@ -6964,7 +6576,6 @@
       <w:proofErr w:type="gramStart"/>
       <w:r>
         <w:rPr>
-          <w:color w:val="7F7F7F" w:themeColor="text1" w:themeTint="80"/>
           <w:lang w:val="en-US"/>
         </w:rPr>
         <w:t>int</w:t>
@@ -6973,14 +6584,12 @@
       <w:proofErr w:type="gramEnd"/>
       <w:r>
         <w:rPr>
-          <w:color w:val="7F7F7F" w:themeColor="text1" w:themeTint="80"/>
           <w:lang w:val="en-US"/>
         </w:rPr>
         <w:t>&amp; foo()</w:t>
       </w:r>
       <w:r>
         <w:rPr>
-          <w:color w:val="7F7F7F" w:themeColor="text1" w:themeTint="80"/>
           <w:lang w:val="en-US"/>
         </w:rPr>
         <w:t>{</w:t>
@@ -6990,13 +6599,11 @@
       <w:pPr>
         <w:pStyle w:val="consolas"/>
         <w:rPr>
-          <w:color w:val="7F7F7F" w:themeColor="text1" w:themeTint="80"/>
-          <w:lang w:val="en-US"/>
-        </w:rPr>
-      </w:pPr>
-      <w:r>
-        <w:rPr>
-          <w:color w:val="7F7F7F" w:themeColor="text1" w:themeTint="80"/>
+          <w:lang w:val="en-US"/>
+        </w:rPr>
+      </w:pPr>
+      <w:r>
+        <w:rPr>
           <w:lang w:val="en-US"/>
         </w:rPr>
         <w:t xml:space="preserve">    </w:t>
@@ -7004,7 +6611,6 @@
       <w:proofErr w:type="gramStart"/>
       <w:r>
         <w:rPr>
-          <w:color w:val="7F7F7F" w:themeColor="text1" w:themeTint="80"/>
           <w:lang w:val="en-US"/>
         </w:rPr>
         <w:t>return</w:t>
@@ -7012,7 +6618,6 @@
       <w:proofErr w:type="gramEnd"/>
       <w:r>
         <w:rPr>
-          <w:color w:val="7F7F7F" w:themeColor="text1" w:themeTint="80"/>
           <w:lang w:val="en-US"/>
         </w:rPr>
         <w:t xml:space="preserve"> </w:t>
@@ -7020,7 +6625,6 @@
       <w:proofErr w:type="spellStart"/>
       <w:r>
         <w:rPr>
-          <w:color w:val="7F7F7F" w:themeColor="text1" w:themeTint="80"/>
           <w:lang w:val="en-US"/>
         </w:rPr>
         <w:t>globalvar</w:t>
@@ -7028,7 +6632,6 @@
       <w:proofErr w:type="spellEnd"/>
       <w:r>
         <w:rPr>
-          <w:color w:val="7F7F7F" w:themeColor="text1" w:themeTint="80"/>
           <w:lang w:val="en-US"/>
         </w:rPr>
         <w:t>;</w:t>
@@ -7037,157 +6640,94 @@
     <w:p>
       <w:pPr>
         <w:pStyle w:val="consolas"/>
-        <w:rPr>
-          <w:color w:val="7F7F7F" w:themeColor="text1" w:themeTint="80"/>
-        </w:rPr>
-      </w:pPr>
-      <w:r>
-        <w:rPr>
-          <w:color w:val="7F7F7F" w:themeColor="text1" w:themeTint="80"/>
-        </w:rPr>
+      </w:pPr>
+      <w:r>
         <w:t>}</w:t>
       </w:r>
     </w:p>
     <w:p>
       <w:pPr>
         <w:pStyle w:val="consolas"/>
-        <w:rPr>
-          <w:color w:val="7F7F7F" w:themeColor="text1" w:themeTint="80"/>
-        </w:rPr>
       </w:pPr>
     </w:p>
     <w:p>
       <w:pPr>
         <w:pStyle w:val="consolas"/>
-        <w:rPr>
-          <w:color w:val="7F7F7F" w:themeColor="text1" w:themeTint="80"/>
-        </w:rPr>
-      </w:pPr>
-      <w:proofErr w:type="spellStart"/>
-      <w:r>
-        <w:rPr>
-          <w:color w:val="7F7F7F" w:themeColor="text1" w:themeTint="80"/>
-        </w:rPr>
+      </w:pPr>
+      <w:proofErr w:type="spellStart"/>
+      <w:r>
         <w:t>int</w:t>
       </w:r>
       <w:proofErr w:type="spellEnd"/>
       <w:r>
-        <w:rPr>
-          <w:color w:val="7F7F7F" w:themeColor="text1" w:themeTint="80"/>
-        </w:rPr>
         <w:t xml:space="preserve"> </w:t>
       </w:r>
       <w:proofErr w:type="spellStart"/>
       <w:proofErr w:type="gramStart"/>
       <w:r>
-        <w:rPr>
-          <w:color w:val="7F7F7F" w:themeColor="text1" w:themeTint="80"/>
-        </w:rPr>
         <w:t>main</w:t>
       </w:r>
       <w:proofErr w:type="spellEnd"/>
       <w:r>
-        <w:rPr>
-          <w:color w:val="7F7F7F" w:themeColor="text1" w:themeTint="80"/>
-        </w:rPr>
         <w:t>(</w:t>
       </w:r>
       <w:proofErr w:type="gramEnd"/>
       <w:r>
-        <w:rPr>
-          <w:color w:val="7F7F7F" w:themeColor="text1" w:themeTint="80"/>
-        </w:rPr>
         <w:t>)</w:t>
       </w:r>
       <w:r>
-        <w:rPr>
-          <w:color w:val="7F7F7F" w:themeColor="text1" w:themeTint="80"/>
-        </w:rPr>
         <w:t>{</w:t>
       </w:r>
     </w:p>
     <w:p>
       <w:pPr>
         <w:pStyle w:val="consolas"/>
-        <w:rPr>
-          <w:color w:val="7F7F7F" w:themeColor="text1" w:themeTint="80"/>
-        </w:rPr>
-      </w:pPr>
-      <w:r>
-        <w:rPr>
-          <w:color w:val="7F7F7F" w:themeColor="text1" w:themeTint="80"/>
-        </w:rPr>
+      </w:pPr>
+      <w:r>
         <w:t xml:space="preserve">    </w:t>
       </w:r>
       <w:proofErr w:type="spellStart"/>
       <w:proofErr w:type="gramStart"/>
       <w:r>
-        <w:rPr>
-          <w:color w:val="7F7F7F" w:themeColor="text1" w:themeTint="80"/>
-        </w:rPr>
         <w:t>foo</w:t>
       </w:r>
       <w:proofErr w:type="spellEnd"/>
       <w:r>
-        <w:rPr>
-          <w:color w:val="7F7F7F" w:themeColor="text1" w:themeTint="80"/>
-        </w:rPr>
         <w:t>(</w:t>
       </w:r>
       <w:proofErr w:type="gramEnd"/>
       <w:r>
-        <w:rPr>
-          <w:color w:val="7F7F7F" w:themeColor="text1" w:themeTint="80"/>
-        </w:rPr>
         <w:t>) = 10;</w:t>
       </w:r>
     </w:p>
     <w:p>
       <w:pPr>
         <w:pStyle w:val="consolas"/>
-        <w:rPr>
-          <w:color w:val="7F7F7F" w:themeColor="text1" w:themeTint="80"/>
-        </w:rPr>
-      </w:pPr>
-      <w:r>
-        <w:rPr>
-          <w:color w:val="7F7F7F" w:themeColor="text1" w:themeTint="80"/>
-        </w:rPr>
+      </w:pPr>
+      <w:r>
         <w:t xml:space="preserve">    </w:t>
       </w:r>
       <w:proofErr w:type="spellStart"/>
       <w:r>
-        <w:rPr>
-          <w:color w:val="7F7F7F" w:themeColor="text1" w:themeTint="80"/>
-        </w:rPr>
         <w:t>return</w:t>
       </w:r>
       <w:proofErr w:type="spellEnd"/>
       <w:r>
-        <w:rPr>
-          <w:color w:val="7F7F7F" w:themeColor="text1" w:themeTint="80"/>
-        </w:rPr>
         <w:t xml:space="preserve"> 0;</w:t>
       </w:r>
     </w:p>
     <w:p>
       <w:pPr>
         <w:pStyle w:val="consolas"/>
-        <w:rPr>
-          <w:color w:val="7F7F7F" w:themeColor="text1" w:themeTint="80"/>
-        </w:rPr>
-      </w:pPr>
-      <w:r>
-        <w:rPr>
-          <w:color w:val="7F7F7F" w:themeColor="text1" w:themeTint="80"/>
-        </w:rPr>
+      </w:pPr>
+      <w:r>
         <w:t>}</w:t>
       </w:r>
     </w:p>
     <w:p>
       <w:pPr>
         <w:rPr>
-          <w:rStyle w:val="a7"/>
+          <w:rStyle w:val="a9"/>
           <w:rFonts w:ascii="Segoe UI Semibold" w:hAnsi="Segoe UI Semibold" w:cs="Segoe UI Semibold"/>
           <w:i w:val="0"/>
           <w:iCs w:val="0"/>
@@ -7257,119 +6797,104 @@
     <w:p>
       <w:pPr>
         <w:rPr>
-          <w:rStyle w:val="a6"/>
-          <w:color w:val="2F5496" w:themeColor="accent5" w:themeShade="BF"/>
+          <w:rStyle w:val="a8"/>
         </w:rPr>
       </w:pPr>
       <w:hyperlink r:id="rId19" w:history="1">
         <w:r>
           <w:rPr>
-            <w:rStyle w:val="a6"/>
-            <w:color w:val="2F5496" w:themeColor="accent5" w:themeShade="BF"/>
+            <w:rStyle w:val="a8"/>
           </w:rPr>
           <w:t xml:space="preserve">Понимание </w:t>
         </w:r>
         <w:proofErr w:type="spellStart"/>
         <w:r>
           <w:rPr>
-            <w:rStyle w:val="a6"/>
-            <w:color w:val="2F5496" w:themeColor="accent5" w:themeShade="BF"/>
+            <w:rStyle w:val="a8"/>
           </w:rPr>
           <w:t>lvalue</w:t>
         </w:r>
         <w:proofErr w:type="spellEnd"/>
         <w:r>
           <w:rPr>
-            <w:rStyle w:val="a6"/>
-            <w:color w:val="2F5496" w:themeColor="accent5" w:themeShade="BF"/>
+            <w:rStyle w:val="a8"/>
           </w:rPr>
           <w:t xml:space="preserve"> и </w:t>
         </w:r>
         <w:proofErr w:type="spellStart"/>
         <w:r>
           <w:rPr>
-            <w:rStyle w:val="a6"/>
-            <w:color w:val="2F5496" w:themeColor="accent5" w:themeShade="BF"/>
+            <w:rStyle w:val="a8"/>
           </w:rPr>
           <w:t>rvalue</w:t>
         </w:r>
         <w:proofErr w:type="spellEnd"/>
         <w:r>
           <w:rPr>
-            <w:rStyle w:val="a6"/>
-            <w:color w:val="2F5496" w:themeColor="accent5" w:themeShade="BF"/>
+            <w:rStyle w:val="a8"/>
           </w:rPr>
           <w:t xml:space="preserve"> в C и С++</w:t>
         </w:r>
       </w:hyperlink>
       <w:r>
         <w:rPr>
-          <w:rStyle w:val="a6"/>
-          <w:color w:val="2F5496" w:themeColor="accent5" w:themeShade="BF"/>
+          <w:rStyle w:val="a8"/>
         </w:rPr>
         <w:br/>
       </w:r>
       <w:hyperlink r:id="rId20" w:history="1">
         <w:r>
           <w:rPr>
-            <w:rStyle w:val="a6"/>
-            <w:color w:val="2F5496" w:themeColor="accent5" w:themeShade="BF"/>
+            <w:rStyle w:val="a8"/>
           </w:rPr>
           <w:t xml:space="preserve">Значения </w:t>
         </w:r>
         <w:proofErr w:type="spellStart"/>
         <w:r>
           <w:rPr>
-            <w:rStyle w:val="a6"/>
-            <w:color w:val="2F5496" w:themeColor="accent5" w:themeShade="BF"/>
+            <w:rStyle w:val="a8"/>
           </w:rPr>
           <w:t>Lvalue</w:t>
         </w:r>
         <w:proofErr w:type="spellEnd"/>
         <w:r>
           <w:rPr>
-            <w:rStyle w:val="a6"/>
-            <w:color w:val="2F5496" w:themeColor="accent5" w:themeShade="BF"/>
+            <w:rStyle w:val="a8"/>
           </w:rPr>
           <w:t xml:space="preserve"> и </w:t>
         </w:r>
         <w:proofErr w:type="spellStart"/>
         <w:r>
           <w:rPr>
-            <w:rStyle w:val="a6"/>
-            <w:color w:val="2F5496" w:themeColor="accent5" w:themeShade="BF"/>
+            <w:rStyle w:val="a8"/>
           </w:rPr>
           <w:t>Rvalue</w:t>
         </w:r>
         <w:proofErr w:type="spellEnd"/>
         <w:r>
           <w:rPr>
-            <w:rStyle w:val="a6"/>
-            <w:color w:val="2F5496" w:themeColor="accent5" w:themeShade="BF"/>
+            <w:rStyle w:val="a8"/>
           </w:rPr>
           <w:t xml:space="preserve"> (C++)</w:t>
         </w:r>
       </w:hyperlink>
       <w:r>
         <w:rPr>
-          <w:rStyle w:val="a6"/>
-          <w:color w:val="2F5496" w:themeColor="accent5" w:themeShade="BF"/>
+          <w:rStyle w:val="a8"/>
         </w:rPr>
         <w:br/>
       </w:r>
       <w:hyperlink r:id="rId21" w:history="1">
         <w:r>
           <w:rPr>
-            <w:rStyle w:val="a6"/>
-            <w:color w:val="2F5496" w:themeColor="accent5" w:themeShade="BF"/>
+            <w:rStyle w:val="a8"/>
           </w:rPr>
           <w:t>Ссылки r-</w:t>
         </w:r>
         <w:proofErr w:type="spellStart"/>
         <w:r>
           <w:rPr>
-            <w:rStyle w:val="a6"/>
-            <w:color w:val="2F5496" w:themeColor="accent5" w:themeShade="BF"/>
+            <w:rStyle w:val="a8"/>
           </w:rPr>
           <w:t>value</w:t>
         </w:r>
@@ -7377,24 +6902,21 @@
       </w:hyperlink>
       <w:r>
         <w:rPr>
-          <w:rStyle w:val="a6"/>
-          <w:color w:val="2F5496" w:themeColor="accent5" w:themeShade="BF"/>
+          <w:rStyle w:val="a8"/>
         </w:rPr>
         <w:br/>
       </w:r>
       <w:hyperlink r:id="rId22" w:history="1">
         <w:r>
           <w:rPr>
-            <w:rStyle w:val="a6"/>
-            <w:color w:val="2F5496" w:themeColor="accent5" w:themeShade="BF"/>
+            <w:rStyle w:val="a8"/>
           </w:rPr>
           <w:t>Перегрузка функций</w:t>
         </w:r>
       </w:hyperlink>
       <w:r>
         <w:rPr>
-          <w:rStyle w:val="a6"/>
-          <w:color w:val="2F5496" w:themeColor="accent5" w:themeShade="BF"/>
+          <w:rStyle w:val="a8"/>
         </w:rPr>
         <w:t xml:space="preserve"> </w:t>
       </w:r>
@@ -7402,8 +6924,7 @@
     <w:p>
       <w:pPr>
         <w:rPr>
-          <w:rStyle w:val="a6"/>
-          <w:color w:val="2F5496" w:themeColor="accent5" w:themeShade="BF"/>
+          <w:rStyle w:val="a8"/>
         </w:rPr>
       </w:pPr>
     </w:p>
@@ -7420,67 +6941,2221 @@
     </w:p>
     <w:p>
       <w:pPr>
-        <w:rPr>
-          <w:lang w:val="en-US"/>
-        </w:rPr>
-      </w:pPr>
-    </w:p>
-    <w:p>
-      <w:pPr>
-        <w:rPr>
-          <w:lang w:val="en-US"/>
-        </w:rPr>
-      </w:pPr>
-    </w:p>
-    <w:p>
-      <w:r>
-        <w:rPr>
-          <w:lang w:val="en-US"/>
-        </w:rPr>
-        <w:t>Auto</w:t>
+        <w:pStyle w:val="a"/>
+      </w:pPr>
+      <w:r>
+        <w:t xml:space="preserve">Установить </w:t>
+      </w:r>
+      <w:r>
+        <w:rPr>
+          <w:lang w:val="en-US"/>
+        </w:rPr>
+        <w:t>IDE</w:t>
       </w:r>
       <w:r>
         <w:t xml:space="preserve"> </w:t>
       </w:r>
-      <w:r>
-        <w:t>и анонимные функции. Статическая библиотека</w:t>
-      </w:r>
-    </w:p>
-    <w:p>
-      <w:pPr>
+      <w:proofErr w:type="spellStart"/>
+      <w:r>
+        <w:t>Visual</w:t>
+      </w:r>
+      <w:proofErr w:type="spellEnd"/>
+      <w:r>
+        <w:t xml:space="preserve"> </w:t>
+      </w:r>
+      <w:proofErr w:type="spellStart"/>
+      <w:r>
+        <w:t>Studio</w:t>
+      </w:r>
+      <w:proofErr w:type="spellEnd"/>
+      <w:r>
+        <w:t xml:space="preserve"> 2022.</w:t>
+      </w:r>
+    </w:p>
+    <w:p>
+      <w:pPr>
+        <w:pStyle w:val="a"/>
+      </w:pPr>
+      <w:r>
+        <w:t>Найти командную строку для разработки в меню пуск:</w:t>
+      </w:r>
+    </w:p>
+    <w:p>
+      <w:pPr>
+        <w:pStyle w:val="a"/>
         <w:numPr>
           <w:ilvl w:val="0"/>
-          <w:numId w:val="6"/>
+          <w:numId w:val="0"/>
         </w:numPr>
-        <w:shd w:val="clear" w:color="auto" w:fill="0D1117"/>
-        <w:spacing w:before="100" w:beforeAutospacing="1" w:after="100" w:afterAutospacing="1" w:line="240" w:lineRule="auto"/>
+        <w:ind w:left="-774"/>
+      </w:pPr>
+      <w:r>
+        <w:rPr>
+          <w:noProof/>
+          <w:lang w:eastAsia="ru-RU"/>
+        </w:rPr>
+        <w:drawing>
+          <wp:inline distT="0" distB="0" distL="0" distR="0" wp14:anchorId="0254F300" wp14:editId="0FFAE98C">
+            <wp:extent cx="3152381" cy="4647619"/>
+            <wp:effectExtent l="0" t="0" r="0" b="635"/>
+            <wp:docPr id="1" name="Рисунок 1"/>
+            <wp:cNvGraphicFramePr>
+              <a:graphicFrameLocks xmlns:a="http://schemas.openxmlformats.org/drawingml/2006/main" noChangeAspect="1"/>
+            </wp:cNvGraphicFramePr>
+            <a:graphic xmlns:a="http://schemas.openxmlformats.org/drawingml/2006/main">
+              <a:graphicData uri="http://schemas.openxmlformats.org/drawingml/2006/picture">
+                <pic:pic xmlns:pic="http://schemas.openxmlformats.org/drawingml/2006/picture">
+                  <pic:nvPicPr>
+                    <pic:cNvPr id="1" name="Скриншот 01-11-2022 223524.png"/>
+                    <pic:cNvPicPr/>
+                  </pic:nvPicPr>
+                  <pic:blipFill>
+                    <a:blip r:embed="rId23">
+                      <a:extLst>
+                        <a:ext uri="{28A0092B-C50C-407E-A947-70E740481C1C}">
+                          <a14:useLocalDpi xmlns:a14="http://schemas.microsoft.com/office/drawing/2010/main" val="0"/>
+                        </a:ext>
+                      </a:extLst>
+                    </a:blip>
+                    <a:stretch>
+                      <a:fillRect/>
+                    </a:stretch>
+                  </pic:blipFill>
+                  <pic:spPr>
+                    <a:xfrm>
+                      <a:off x="0" y="0"/>
+                      <a:ext cx="3152381" cy="4647619"/>
+                    </a:xfrm>
+                    <a:prstGeom prst="rect">
+                      <a:avLst/>
+                    </a:prstGeom>
+                  </pic:spPr>
+                </pic:pic>
+              </a:graphicData>
+            </a:graphic>
+          </wp:inline>
+        </w:drawing>
+      </w:r>
+    </w:p>
+    <w:p>
+      <w:pPr>
+        <w:pStyle w:val="a"/>
+      </w:pPr>
+      <w:r>
+        <w:t>Проверить</w:t>
+      </w:r>
+      <w:r>
+        <w:t>, что командная строка разработчика</w:t>
+      </w:r>
+      <w:r>
+        <w:t xml:space="preserve"> </w:t>
+      </w:r>
+      <w:proofErr w:type="spellStart"/>
+      <w:r>
+        <w:t>Visual</w:t>
+      </w:r>
+      <w:proofErr w:type="spellEnd"/>
+      <w:r>
+        <w:t xml:space="preserve"> C++ настроена правильно. </w:t>
+      </w:r>
+      <w:r>
+        <w:t xml:space="preserve">В данном примере используется </w:t>
+      </w:r>
+      <w:r>
+        <w:rPr>
+          <w:lang w:val="en-US"/>
+        </w:rPr>
+        <w:t>PowerShell</w:t>
+      </w:r>
+      <w:r>
+        <w:t xml:space="preserve"> </w:t>
+      </w:r>
+      <w:r>
+        <w:rPr>
+          <w:lang w:val="en-US"/>
+        </w:rPr>
+        <w:t>for</w:t>
+      </w:r>
+      <w:r>
+        <w:t xml:space="preserve"> </w:t>
+      </w:r>
+      <w:r>
+        <w:rPr>
+          <w:lang w:val="en-US"/>
+        </w:rPr>
+        <w:t>VS</w:t>
+      </w:r>
+      <w:r>
+        <w:t xml:space="preserve"> 2022.</w:t>
+      </w:r>
+    </w:p>
+    <w:p>
+      <w:pPr>
+        <w:pStyle w:val="a"/>
+        <w:numPr>
+          <w:ilvl w:val="0"/>
+          <w:numId w:val="0"/>
+        </w:numPr>
+        <w:ind w:left="-774"/>
+      </w:pPr>
+      <w:r>
+        <w:rPr>
+          <w:noProof/>
+          <w:lang w:eastAsia="ru-RU"/>
+        </w:rPr>
+        <w:drawing>
+          <wp:inline distT="0" distB="0" distL="0" distR="0">
+            <wp:extent cx="5940425" cy="2020570"/>
+            <wp:effectExtent l="0" t="0" r="3175" b="0"/>
+            <wp:docPr id="9" name="Рисунок 9"/>
+            <wp:cNvGraphicFramePr>
+              <a:graphicFrameLocks xmlns:a="http://schemas.openxmlformats.org/drawingml/2006/main" noChangeAspect="1"/>
+            </wp:cNvGraphicFramePr>
+            <a:graphic xmlns:a="http://schemas.openxmlformats.org/drawingml/2006/main">
+              <a:graphicData uri="http://schemas.openxmlformats.org/drawingml/2006/picture">
+                <pic:pic xmlns:pic="http://schemas.openxmlformats.org/drawingml/2006/picture">
+                  <pic:nvPicPr>
+                    <pic:cNvPr id="9" name="Скриншот 01-11-2022 223645.png"/>
+                    <pic:cNvPicPr/>
+                  </pic:nvPicPr>
+                  <pic:blipFill>
+                    <a:blip r:embed="rId24">
+                      <a:extLst>
+                        <a:ext uri="{28A0092B-C50C-407E-A947-70E740481C1C}">
+                          <a14:useLocalDpi xmlns:a14="http://schemas.microsoft.com/office/drawing/2010/main" val="0"/>
+                        </a:ext>
+                      </a:extLst>
+                    </a:blip>
+                    <a:stretch>
+                      <a:fillRect/>
+                    </a:stretch>
+                  </pic:blipFill>
+                  <pic:spPr>
+                    <a:xfrm>
+                      <a:off x="0" y="0"/>
+                      <a:ext cx="5940425" cy="2020570"/>
+                    </a:xfrm>
+                    <a:prstGeom prst="rect">
+                      <a:avLst/>
+                    </a:prstGeom>
+                  </pic:spPr>
+                </pic:pic>
+              </a:graphicData>
+            </a:graphic>
+          </wp:inline>
+        </w:drawing>
+      </w:r>
+    </w:p>
+    <w:p>
+      <w:pPr>
+        <w:pStyle w:val="a"/>
+        <w:rPr>
+          <w:rStyle w:val="a9"/>
+          <w:i w:val="0"/>
+          <w:iCs w:val="0"/>
+          <w:color w:val="auto"/>
+        </w:rPr>
+      </w:pPr>
+      <w:r>
+        <w:t xml:space="preserve">С помощью команды </w:t>
+      </w:r>
+      <w:proofErr w:type="spellStart"/>
+      <w:r>
+        <w:rPr>
+          <w:rStyle w:val="a9"/>
+        </w:rPr>
+        <w:t>cd</w:t>
+      </w:r>
+      <w:proofErr w:type="spellEnd"/>
+      <w:r>
+        <w:rPr>
+          <w:rStyle w:val="a9"/>
+        </w:rPr>
+        <w:t xml:space="preserve"> &lt;путь до папки&gt;</w:t>
+      </w:r>
+      <w:r>
+        <w:rPr>
+          <w:rStyle w:val="a9"/>
+        </w:rPr>
+        <w:t xml:space="preserve"> </w:t>
+      </w:r>
+      <w:r>
+        <w:rPr>
+          <w:rStyle w:val="a9"/>
+          <w:i w:val="0"/>
+        </w:rPr>
+        <w:t>перейти в папку, в которой будет программа.</w:t>
+      </w:r>
+      <w:r>
+        <w:rPr>
+          <w:rStyle w:val="a9"/>
+          <w:i w:val="0"/>
+          <w:iCs w:val="0"/>
+          <w:color w:val="auto"/>
+        </w:rPr>
+        <w:t xml:space="preserve"> </w:t>
+      </w:r>
+    </w:p>
+    <w:p>
+      <w:pPr>
+        <w:pStyle w:val="a"/>
+      </w:pPr>
+      <w:r>
+        <w:t xml:space="preserve">Создать </w:t>
+      </w:r>
+      <w:proofErr w:type="spellStart"/>
+      <w:r>
+        <w:rPr>
+          <w:lang w:val="en-US"/>
+        </w:rPr>
+        <w:t>cpp</w:t>
+      </w:r>
+      <w:proofErr w:type="spellEnd"/>
+      <w:r>
+        <w:t xml:space="preserve"> </w:t>
+      </w:r>
+      <w:r>
+        <w:t>файл</w:t>
+      </w:r>
+      <w:r>
+        <w:t xml:space="preserve"> с кодом и разме</w:t>
+      </w:r>
+      <w:r>
+        <w:t>стить</w:t>
+      </w:r>
+      <w:r>
+        <w:t xml:space="preserve"> в данную папку.</w:t>
+      </w:r>
+    </w:p>
+    <w:p>
+      <w:pPr>
+        <w:pStyle w:val="a"/>
+      </w:pPr>
+      <w:r>
+        <w:lastRenderedPageBreak/>
+        <w:t xml:space="preserve">С помощью команды </w:t>
+      </w:r>
+      <w:proofErr w:type="spellStart"/>
+      <w:r>
+        <w:rPr>
+          <w:lang w:val="en-US"/>
+        </w:rPr>
+        <w:t>dir</w:t>
+      </w:r>
+      <w:proofErr w:type="spellEnd"/>
+      <w:r>
+        <w:t xml:space="preserve"> </w:t>
+      </w:r>
+      <w:r>
+        <w:t xml:space="preserve">можно проверить содержимое папки. В ней </w:t>
+      </w:r>
+      <w:proofErr w:type="spellStart"/>
+      <w:r>
+        <w:rPr>
+          <w:lang w:val="en-US"/>
+        </w:rPr>
+        <w:t>cpp</w:t>
+      </w:r>
+      <w:proofErr w:type="spellEnd"/>
+      <w:r>
+        <w:t xml:space="preserve"> </w:t>
+      </w:r>
+      <w:r>
+        <w:t>файл</w:t>
+      </w:r>
+      <w:r>
+        <w:t xml:space="preserve"> с кодом</w:t>
+      </w:r>
+      <w:r>
+        <w:t xml:space="preserve">: </w:t>
+      </w:r>
+      <w:r>
+        <w:rPr>
+          <w:lang w:val="en-US"/>
+        </w:rPr>
+        <w:t>main</w:t>
+      </w:r>
+      <w:r>
+        <w:t>.</w:t>
+      </w:r>
+      <w:proofErr w:type="spellStart"/>
+      <w:r>
+        <w:rPr>
+          <w:lang w:val="en-US"/>
+        </w:rPr>
+        <w:t>cpp</w:t>
+      </w:r>
+      <w:proofErr w:type="spellEnd"/>
+    </w:p>
+    <w:p>
+      <w:pPr>
+        <w:pStyle w:val="a"/>
+        <w:numPr>
+          <w:ilvl w:val="0"/>
+          <w:numId w:val="0"/>
+        </w:numPr>
+        <w:ind w:left="-774"/>
+      </w:pPr>
+      <w:r>
+        <w:rPr>
+          <w:noProof/>
+          <w:lang w:eastAsia="ru-RU"/>
+        </w:rPr>
+        <w:drawing>
+          <wp:inline distT="0" distB="0" distL="0" distR="0">
+            <wp:extent cx="5075220" cy="1854200"/>
+            <wp:effectExtent l="0" t="0" r="0" b="0"/>
+            <wp:docPr id="12" name="Рисунок 12"/>
+            <wp:cNvGraphicFramePr>
+              <a:graphicFrameLocks xmlns:a="http://schemas.openxmlformats.org/drawingml/2006/main" noChangeAspect="1"/>
+            </wp:cNvGraphicFramePr>
+            <a:graphic xmlns:a="http://schemas.openxmlformats.org/drawingml/2006/main">
+              <a:graphicData uri="http://schemas.openxmlformats.org/drawingml/2006/picture">
+                <pic:pic xmlns:pic="http://schemas.openxmlformats.org/drawingml/2006/picture">
+                  <pic:nvPicPr>
+                    <pic:cNvPr id="12" name="Скриншот 02-11-2022 033837.png"/>
+                    <pic:cNvPicPr/>
+                  </pic:nvPicPr>
+                  <pic:blipFill rotWithShape="1">
+                    <a:blip r:embed="rId25">
+                      <a:extLst>
+                        <a:ext uri="{28A0092B-C50C-407E-A947-70E740481C1C}">
+                          <a14:useLocalDpi xmlns:a14="http://schemas.microsoft.com/office/drawing/2010/main" val="0"/>
+                        </a:ext>
+                      </a:extLst>
+                    </a:blip>
+                    <a:srcRect b="7712"/>
+                    <a:stretch/>
+                  </pic:blipFill>
+                  <pic:spPr bwMode="auto">
+                    <a:xfrm>
+                      <a:off x="0" y="0"/>
+                      <a:ext cx="5076190" cy="1854554"/>
+                    </a:xfrm>
+                    <a:prstGeom prst="rect">
+                      <a:avLst/>
+                    </a:prstGeom>
+                    <a:ln>
+                      <a:noFill/>
+                    </a:ln>
+                    <a:extLst>
+                      <a:ext uri="{53640926-AAD7-44D8-BBD7-CCE9431645EC}">
+                        <a14:shadowObscured xmlns:a14="http://schemas.microsoft.com/office/drawing/2010/main"/>
+                      </a:ext>
+                    </a:extLst>
+                  </pic:spPr>
+                </pic:pic>
+              </a:graphicData>
+            </a:graphic>
+          </wp:inline>
+        </w:drawing>
+      </w:r>
+    </w:p>
+    <w:p>
+      <w:pPr>
+        <w:pStyle w:val="a"/>
+        <w:numPr>
+          <w:ilvl w:val="0"/>
+          <w:numId w:val="0"/>
+        </w:numPr>
+        <w:ind w:left="-774"/>
+      </w:pPr>
+    </w:p>
+    <w:p>
+      <w:pPr>
+        <w:pStyle w:val="a"/>
+      </w:pPr>
+      <w:r>
+        <w:t xml:space="preserve">При помощи команды </w:t>
+      </w:r>
+      <w:proofErr w:type="spellStart"/>
+      <w:r>
+        <w:rPr>
+          <w:rStyle w:val="a9"/>
+        </w:rPr>
+        <w:t>cl</w:t>
+      </w:r>
+      <w:proofErr w:type="spellEnd"/>
+      <w:r>
+        <w:rPr>
+          <w:rStyle w:val="a9"/>
+        </w:rPr>
+        <w:t xml:space="preserve"> /</w:t>
+      </w:r>
+      <w:proofErr w:type="spellStart"/>
+      <w:r>
+        <w:rPr>
+          <w:rStyle w:val="a9"/>
+        </w:rPr>
+        <w:t>EHsc</w:t>
+      </w:r>
+      <w:proofErr w:type="spellEnd"/>
+      <w:r>
+        <w:rPr>
+          <w:rStyle w:val="a9"/>
+        </w:rPr>
+        <w:t xml:space="preserve"> &lt;имя программы&gt;.</w:t>
+      </w:r>
+      <w:proofErr w:type="spellStart"/>
+      <w:r>
+        <w:rPr>
+          <w:rStyle w:val="a9"/>
+        </w:rPr>
+        <w:t>cpp</w:t>
+      </w:r>
+      <w:proofErr w:type="spellEnd"/>
+      <w:r>
+        <w:t xml:space="preserve"> компилируется программа.</w:t>
+      </w:r>
+    </w:p>
+    <w:p>
+      <w:pPr>
+        <w:pStyle w:val="a"/>
+        <w:numPr>
+          <w:ilvl w:val="0"/>
+          <w:numId w:val="0"/>
+        </w:numPr>
+        <w:ind w:left="-774"/>
+      </w:pPr>
+      <w:r>
+        <w:rPr>
+          <w:noProof/>
+          <w:lang w:eastAsia="ru-RU"/>
+        </w:rPr>
+        <w:drawing>
+          <wp:inline distT="0" distB="0" distL="0" distR="0">
+            <wp:extent cx="5940425" cy="1820333"/>
+            <wp:effectExtent l="0" t="0" r="3175" b="8890"/>
+            <wp:docPr id="13" name="Рисунок 13"/>
+            <wp:cNvGraphicFramePr>
+              <a:graphicFrameLocks xmlns:a="http://schemas.openxmlformats.org/drawingml/2006/main" noChangeAspect="1"/>
+            </wp:cNvGraphicFramePr>
+            <a:graphic xmlns:a="http://schemas.openxmlformats.org/drawingml/2006/main">
+              <a:graphicData uri="http://schemas.openxmlformats.org/drawingml/2006/picture">
+                <pic:pic xmlns:pic="http://schemas.openxmlformats.org/drawingml/2006/picture">
+                  <pic:nvPicPr>
+                    <pic:cNvPr id="13" name="Скриншот 02-11-2022 033521.png"/>
+                    <pic:cNvPicPr/>
+                  </pic:nvPicPr>
+                  <pic:blipFill rotWithShape="1">
+                    <a:blip r:embed="rId26">
+                      <a:extLst>
+                        <a:ext uri="{28A0092B-C50C-407E-A947-70E740481C1C}">
+                          <a14:useLocalDpi xmlns:a14="http://schemas.microsoft.com/office/drawing/2010/main" val="0"/>
+                        </a:ext>
+                      </a:extLst>
+                    </a:blip>
+                    <a:srcRect b="11276"/>
+                    <a:stretch/>
+                  </pic:blipFill>
+                  <pic:spPr bwMode="auto">
+                    <a:xfrm>
+                      <a:off x="0" y="0"/>
+                      <a:ext cx="5940425" cy="1820333"/>
+                    </a:xfrm>
+                    <a:prstGeom prst="rect">
+                      <a:avLst/>
+                    </a:prstGeom>
+                    <a:ln>
+                      <a:noFill/>
+                    </a:ln>
+                    <a:extLst>
+                      <a:ext uri="{53640926-AAD7-44D8-BBD7-CCE9431645EC}">
+                        <a14:shadowObscured xmlns:a14="http://schemas.microsoft.com/office/drawing/2010/main"/>
+                      </a:ext>
+                    </a:extLst>
+                  </pic:spPr>
+                </pic:pic>
+              </a:graphicData>
+            </a:graphic>
+          </wp:inline>
+        </w:drawing>
+      </w:r>
+    </w:p>
+    <w:p>
+      <w:pPr>
+        <w:rPr>
+          <w:shd w:val="clear" w:color="auto" w:fill="FFFFFF"/>
+        </w:rPr>
+      </w:pPr>
+      <w:r>
+        <w:rPr>
+          <w:shd w:val="clear" w:color="auto" w:fill="FFFFFF"/>
+        </w:rPr>
+        <w:t>Компилятор cl.exe создаст OBJ-файл, содержащий скомпилированный код, а затем запустит компоновщик для создания исполняемой программы с именем</w:t>
+      </w:r>
+      <w:r>
+        <w:rPr>
+          <w:shd w:val="clear" w:color="auto" w:fill="FFFFFF"/>
+        </w:rPr>
+        <w:t xml:space="preserve"> </w:t>
+      </w:r>
+      <w:r>
+        <w:rPr>
+          <w:shd w:val="clear" w:color="auto" w:fill="FFFFFF"/>
+          <w:lang w:val="en-US"/>
+        </w:rPr>
+        <w:t>main</w:t>
+      </w:r>
+      <w:r>
+        <w:rPr>
+          <w:shd w:val="clear" w:color="auto" w:fill="FFFFFF"/>
+        </w:rPr>
+        <w:t>.</w:t>
+      </w:r>
+      <w:proofErr w:type="spellStart"/>
+      <w:r>
+        <w:rPr>
+          <w:shd w:val="clear" w:color="auto" w:fill="FFFFFF"/>
+        </w:rPr>
+        <w:t>exe</w:t>
+      </w:r>
+      <w:proofErr w:type="spellEnd"/>
+      <w:r>
+        <w:rPr>
+          <w:shd w:val="clear" w:color="auto" w:fill="FFFFFF"/>
+        </w:rPr>
+        <w:t>.</w:t>
+      </w:r>
+    </w:p>
+    <w:p>
+      <w:pPr>
+        <w:ind w:left="-709" w:hanging="425"/>
+      </w:pPr>
+      <w:r>
+        <w:rPr>
+          <w:noProof/>
+          <w:lang w:eastAsia="ru-RU"/>
+        </w:rPr>
+        <w:drawing>
+          <wp:inline distT="0" distB="0" distL="0" distR="0">
+            <wp:extent cx="5940425" cy="888365"/>
+            <wp:effectExtent l="0" t="0" r="3175" b="6985"/>
+            <wp:docPr id="15" name="Рисунок 15"/>
+            <wp:cNvGraphicFramePr>
+              <a:graphicFrameLocks xmlns:a="http://schemas.openxmlformats.org/drawingml/2006/main" noChangeAspect="1"/>
+            </wp:cNvGraphicFramePr>
+            <a:graphic xmlns:a="http://schemas.openxmlformats.org/drawingml/2006/main">
+              <a:graphicData uri="http://schemas.openxmlformats.org/drawingml/2006/picture">
+                <pic:pic xmlns:pic="http://schemas.openxmlformats.org/drawingml/2006/picture">
+                  <pic:nvPicPr>
+                    <pic:cNvPr id="15" name="Скриншот 02-11-2022 035602.png"/>
+                    <pic:cNvPicPr/>
+                  </pic:nvPicPr>
+                  <pic:blipFill>
+                    <a:blip r:embed="rId27">
+                      <a:extLst>
+                        <a:ext uri="{28A0092B-C50C-407E-A947-70E740481C1C}">
+                          <a14:useLocalDpi xmlns:a14="http://schemas.microsoft.com/office/drawing/2010/main" val="0"/>
+                        </a:ext>
+                      </a:extLst>
+                    </a:blip>
+                    <a:stretch>
+                      <a:fillRect/>
+                    </a:stretch>
+                  </pic:blipFill>
+                  <pic:spPr>
+                    <a:xfrm>
+                      <a:off x="0" y="0"/>
+                      <a:ext cx="5940425" cy="888365"/>
+                    </a:xfrm>
+                    <a:prstGeom prst="rect">
+                      <a:avLst/>
+                    </a:prstGeom>
+                  </pic:spPr>
+                </pic:pic>
+              </a:graphicData>
+            </a:graphic>
+          </wp:inline>
+        </w:drawing>
+      </w:r>
+    </w:p>
+    <w:p>
+      <w:pPr>
+        <w:pStyle w:val="a"/>
+        <w:rPr>
+          <w:rStyle w:val="a9"/>
+          <w:i w:val="0"/>
+          <w:iCs w:val="0"/>
+          <w:color w:val="auto"/>
+        </w:rPr>
+      </w:pPr>
+      <w:r>
+        <w:t xml:space="preserve">Для того чтобы запустить программу в </w:t>
+      </w:r>
+      <w:proofErr w:type="spellStart"/>
+      <w:r>
+        <w:t>PowerShell</w:t>
+      </w:r>
+      <w:proofErr w:type="spellEnd"/>
+      <w:r>
+        <w:t xml:space="preserve"> </w:t>
+      </w:r>
+      <w:proofErr w:type="spellStart"/>
+      <w:r>
+        <w:t>for</w:t>
+      </w:r>
+      <w:proofErr w:type="spellEnd"/>
+      <w:r>
+        <w:t xml:space="preserve"> VS нужно </w:t>
+      </w:r>
+      <w:proofErr w:type="gramStart"/>
+      <w:r>
+        <w:t xml:space="preserve">написать </w:t>
+      </w:r>
+      <w:r>
+        <w:rPr>
+          <w:rStyle w:val="a9"/>
+        </w:rPr>
+        <w:t>.</w:t>
+      </w:r>
+      <w:proofErr w:type="gramEnd"/>
+      <w:r>
+        <w:rPr>
+          <w:rStyle w:val="a9"/>
+        </w:rPr>
+        <w:t>/имя программы</w:t>
+      </w:r>
+      <w:r>
+        <w:t xml:space="preserve">, а если командная строка </w:t>
+      </w:r>
+      <w:proofErr w:type="spellStart"/>
+      <w:r>
+        <w:t>Command</w:t>
+      </w:r>
+      <w:proofErr w:type="spellEnd"/>
+      <w:r>
+        <w:t xml:space="preserve"> </w:t>
+      </w:r>
+      <w:proofErr w:type="spellStart"/>
+      <w:r>
+        <w:t>Promt</w:t>
+      </w:r>
+      <w:proofErr w:type="spellEnd"/>
+      <w:r>
+        <w:t xml:space="preserve"> </w:t>
+      </w:r>
+      <w:proofErr w:type="spellStart"/>
+      <w:r>
+        <w:t>for</w:t>
+      </w:r>
+      <w:proofErr w:type="spellEnd"/>
+      <w:r>
+        <w:t xml:space="preserve"> VS, то нужн</w:t>
+      </w:r>
+      <w:r>
+        <w:t xml:space="preserve">о просто написать </w:t>
+      </w:r>
+      <w:r>
+        <w:rPr>
+          <w:rStyle w:val="a9"/>
+        </w:rPr>
+        <w:t>имя программы</w:t>
+      </w:r>
+      <w:r>
+        <w:rPr>
+          <w:rStyle w:val="a9"/>
+        </w:rPr>
+        <w:t>.</w:t>
+      </w:r>
+      <w:r>
+        <w:rPr>
+          <w:rStyle w:val="a9"/>
+        </w:rPr>
+        <w:br/>
+      </w:r>
+      <w:r>
+        <w:rPr>
+          <w:noProof/>
+          <w:lang w:eastAsia="ru-RU"/>
+        </w:rPr>
+        <w:drawing>
+          <wp:inline distT="0" distB="0" distL="0" distR="0" wp14:anchorId="404FE4F9" wp14:editId="540FEA97">
+            <wp:extent cx="4000284" cy="2277533"/>
+            <wp:effectExtent l="0" t="0" r="635" b="8890"/>
+            <wp:docPr id="14" name="Рисунок 14"/>
+            <wp:cNvGraphicFramePr>
+              <a:graphicFrameLocks xmlns:a="http://schemas.openxmlformats.org/drawingml/2006/main" noChangeAspect="1"/>
+            </wp:cNvGraphicFramePr>
+            <a:graphic xmlns:a="http://schemas.openxmlformats.org/drawingml/2006/main">
+              <a:graphicData uri="http://schemas.openxmlformats.org/drawingml/2006/picture">
+                <pic:pic xmlns:pic="http://schemas.openxmlformats.org/drawingml/2006/picture">
+                  <pic:nvPicPr>
+                    <pic:cNvPr id="14" name="Скриншот 02-11-2022 035501.png"/>
+                    <pic:cNvPicPr/>
+                  </pic:nvPicPr>
+                  <pic:blipFill>
+                    <a:blip r:embed="rId28">
+                      <a:extLst>
+                        <a:ext uri="{28A0092B-C50C-407E-A947-70E740481C1C}">
+                          <a14:useLocalDpi xmlns:a14="http://schemas.microsoft.com/office/drawing/2010/main" val="0"/>
+                        </a:ext>
+                      </a:extLst>
+                    </a:blip>
+                    <a:stretch>
+                      <a:fillRect/>
+                    </a:stretch>
+                  </pic:blipFill>
+                  <pic:spPr>
+                    <a:xfrm>
+                      <a:off x="0" y="0"/>
+                      <a:ext cx="4025012" cy="2291612"/>
+                    </a:xfrm>
+                    <a:prstGeom prst="rect">
+                      <a:avLst/>
+                    </a:prstGeom>
+                  </pic:spPr>
+                </pic:pic>
+              </a:graphicData>
+            </a:graphic>
+          </wp:inline>
+        </w:drawing>
+      </w:r>
+    </w:p>
+    <w:p>
+      <w:pPr>
+        <w:pStyle w:val="2"/>
+        <w:rPr>
+          <w:rStyle w:val="a9"/>
+          <w:i w:val="0"/>
+          <w:iCs w:val="0"/>
+          <w:color w:val="auto"/>
+        </w:rPr>
+      </w:pPr>
+      <w:r>
+        <w:rPr>
+          <w:rStyle w:val="a9"/>
+          <w:i w:val="0"/>
+          <w:iCs w:val="0"/>
+          <w:color w:val="auto"/>
+        </w:rPr>
+        <w:lastRenderedPageBreak/>
+        <w:t>Компиляция с модулем</w:t>
+      </w:r>
+    </w:p>
+    <w:p>
+      <w:pPr>
+        <w:pStyle w:val="a"/>
+        <w:numPr>
+          <w:ilvl w:val="0"/>
+          <w:numId w:val="13"/>
+        </w:numPr>
+      </w:pPr>
+      <w:r>
         <w:rPr>
           <w:rFonts w:ascii="Segoe UI" w:hAnsi="Segoe UI" w:cs="Segoe UI"/>
-          <w:color w:val="C9D1D9"/>
-          <w:sz w:val="24"/>
-          <w:szCs w:val="24"/>
-        </w:rPr>
-      </w:pPr>
+          <w:color w:val="171717"/>
+          <w:shd w:val="clear" w:color="auto" w:fill="FFFFFF"/>
+        </w:rPr>
+        <w:t xml:space="preserve">Чтобы скомпилировать программу с дополнительными файлами исходного кода, нужно ввести их все в командной строке, </w:t>
+      </w:r>
+      <w:proofErr w:type="gramStart"/>
       <w:r>
         <w:rPr>
           <w:rFonts w:ascii="Segoe UI" w:hAnsi="Segoe UI" w:cs="Segoe UI"/>
-          <w:color w:val="C9D1D9"/>
-        </w:rPr>
-        <w:t>Компиляция статической библиотеки: </w:t>
-      </w:r>
-      <w:hyperlink r:id="rId23" w:history="1">
+          <w:color w:val="171717"/>
+          <w:shd w:val="clear" w:color="auto" w:fill="FFFFFF"/>
+        </w:rPr>
+        <w:t>например</w:t>
+      </w:r>
+      <w:proofErr w:type="gramEnd"/>
+      <w:r>
+        <w:rPr>
+          <w:rFonts w:ascii="Segoe UI" w:hAnsi="Segoe UI" w:cs="Segoe UI"/>
+          <w:color w:val="171717"/>
+          <w:shd w:val="clear" w:color="auto" w:fill="FFFFFF"/>
+        </w:rPr>
+        <w:t xml:space="preserve">: </w:t>
+      </w:r>
+    </w:p>
+    <w:p>
+      <w:pPr>
+        <w:pStyle w:val="a"/>
+        <w:numPr>
+          <w:ilvl w:val="0"/>
+          <w:numId w:val="0"/>
+        </w:numPr>
+        <w:ind w:left="-774"/>
+        <w:rPr>
+          <w:i/>
+          <w:iCs/>
+          <w:color w:val="404040" w:themeColor="text1" w:themeTint="BF"/>
+          <w:lang w:val="en-US"/>
+        </w:rPr>
+      </w:pPr>
+      <w:proofErr w:type="gramStart"/>
+      <w:r>
+        <w:rPr>
+          <w:rStyle w:val="a9"/>
+          <w:lang w:val="en-US"/>
+        </w:rPr>
+        <w:t>cl</w:t>
+      </w:r>
+      <w:proofErr w:type="gramEnd"/>
+      <w:r>
+        <w:rPr>
+          <w:rStyle w:val="a9"/>
+          <w:lang w:val="en-US"/>
+        </w:rPr>
+        <w:t xml:space="preserve"> /</w:t>
+      </w:r>
+      <w:proofErr w:type="spellStart"/>
+      <w:r>
+        <w:rPr>
+          <w:rStyle w:val="a9"/>
+          <w:lang w:val="en-US"/>
+        </w:rPr>
+        <w:t>EHsc</w:t>
+      </w:r>
+      <w:proofErr w:type="spellEnd"/>
+      <w:r>
+        <w:rPr>
+          <w:rStyle w:val="a9"/>
+          <w:lang w:val="en-US"/>
+        </w:rPr>
+        <w:t xml:space="preserve"> file1.cpp file2.cpp file3.cpp</w:t>
+      </w:r>
+    </w:p>
+    <w:p>
+      <w:pPr>
+        <w:pStyle w:val="a"/>
+        <w:numPr>
+          <w:ilvl w:val="0"/>
+          <w:numId w:val="0"/>
+        </w:numPr>
+        <w:ind w:left="-774"/>
+        <w:rPr>
+          <w:rStyle w:val="a9"/>
+        </w:rPr>
+      </w:pPr>
+      <w:r>
+        <w:rPr>
+          <w:i/>
+          <w:iCs/>
+          <w:noProof/>
+          <w:color w:val="404040" w:themeColor="text1" w:themeTint="BF"/>
+          <w:lang w:eastAsia="ru-RU"/>
+        </w:rPr>
+        <w:drawing>
+          <wp:inline distT="0" distB="0" distL="0" distR="0">
+            <wp:extent cx="6153102" cy="2988733"/>
+            <wp:effectExtent l="0" t="0" r="635" b="2540"/>
+            <wp:docPr id="16" name="Рисунок 16"/>
+            <wp:cNvGraphicFramePr>
+              <a:graphicFrameLocks xmlns:a="http://schemas.openxmlformats.org/drawingml/2006/main" noChangeAspect="1"/>
+            </wp:cNvGraphicFramePr>
+            <a:graphic xmlns:a="http://schemas.openxmlformats.org/drawingml/2006/main">
+              <a:graphicData uri="http://schemas.openxmlformats.org/drawingml/2006/picture">
+                <pic:pic xmlns:pic="http://schemas.openxmlformats.org/drawingml/2006/picture">
+                  <pic:nvPicPr>
+                    <pic:cNvPr id="16" name="Скриншот 02-11-2022 040652.png"/>
+                    <pic:cNvPicPr/>
+                  </pic:nvPicPr>
+                  <pic:blipFill rotWithShape="1">
+                    <a:blip r:embed="rId29">
+                      <a:extLst>
+                        <a:ext uri="{28A0092B-C50C-407E-A947-70E740481C1C}">
+                          <a14:useLocalDpi xmlns:a14="http://schemas.microsoft.com/office/drawing/2010/main" val="0"/>
+                        </a:ext>
+                      </a:extLst>
+                    </a:blip>
+                    <a:srcRect r="33604"/>
+                    <a:stretch/>
+                  </pic:blipFill>
+                  <pic:spPr bwMode="auto">
+                    <a:xfrm>
+                      <a:off x="0" y="0"/>
+                      <a:ext cx="6234262" cy="3028155"/>
+                    </a:xfrm>
+                    <a:prstGeom prst="rect">
+                      <a:avLst/>
+                    </a:prstGeom>
+                    <a:ln>
+                      <a:noFill/>
+                    </a:ln>
+                    <a:extLst>
+                      <a:ext uri="{53640926-AAD7-44D8-BBD7-CCE9431645EC}">
+                        <a14:shadowObscured xmlns:a14="http://schemas.microsoft.com/office/drawing/2010/main"/>
+                      </a:ext>
+                    </a:extLst>
+                  </pic:spPr>
+                </pic:pic>
+              </a:graphicData>
+            </a:graphic>
+          </wp:inline>
+        </w:drawing>
+      </w:r>
+    </w:p>
+    <w:p>
+      <w:pPr>
+        <w:pStyle w:val="a"/>
+        <w:numPr>
+          <w:ilvl w:val="0"/>
+          <w:numId w:val="0"/>
+        </w:numPr>
+        <w:ind w:left="-774"/>
+        <w:rPr>
+          <w:rStyle w:val="a9"/>
+        </w:rPr>
+      </w:pPr>
+    </w:p>
+    <w:p>
+      <w:pPr>
+        <w:pStyle w:val="a"/>
+        <w:rPr>
+          <w:rStyle w:val="a9"/>
+          <w:i w:val="0"/>
+        </w:rPr>
+      </w:pPr>
+      <w:r>
+        <w:rPr>
+          <w:rStyle w:val="a9"/>
+          <w:i w:val="0"/>
+        </w:rPr>
+        <w:t>Запуск программы:</w:t>
+      </w:r>
+    </w:p>
+    <w:p>
+      <w:pPr>
+        <w:pStyle w:val="a"/>
+        <w:numPr>
+          <w:ilvl w:val="0"/>
+          <w:numId w:val="0"/>
+        </w:numPr>
+        <w:ind w:left="-774"/>
+        <w:rPr>
+          <w:rStyle w:val="a9"/>
+          <w:i w:val="0"/>
+        </w:rPr>
+      </w:pPr>
+      <w:r>
+        <w:rPr>
+          <w:iCs/>
+          <w:noProof/>
+          <w:color w:val="404040" w:themeColor="text1" w:themeTint="BF"/>
+          <w:lang w:eastAsia="ru-RU"/>
+        </w:rPr>
+        <w:drawing>
+          <wp:inline distT="0" distB="0" distL="0" distR="0">
+            <wp:extent cx="4129477" cy="1498600"/>
+            <wp:effectExtent l="0" t="0" r="4445" b="6350"/>
+            <wp:docPr id="18" name="Рисунок 18"/>
+            <wp:cNvGraphicFramePr>
+              <a:graphicFrameLocks xmlns:a="http://schemas.openxmlformats.org/drawingml/2006/main" noChangeAspect="1"/>
+            </wp:cNvGraphicFramePr>
+            <a:graphic xmlns:a="http://schemas.openxmlformats.org/drawingml/2006/main">
+              <a:graphicData uri="http://schemas.openxmlformats.org/drawingml/2006/picture">
+                <pic:pic xmlns:pic="http://schemas.openxmlformats.org/drawingml/2006/picture">
+                  <pic:nvPicPr>
+                    <pic:cNvPr id="18" name="Скриншот 02-11-2022 041007.png"/>
+                    <pic:cNvPicPr/>
+                  </pic:nvPicPr>
+                  <pic:blipFill>
+                    <a:blip r:embed="rId30">
+                      <a:extLst>
+                        <a:ext uri="{28A0092B-C50C-407E-A947-70E740481C1C}">
+                          <a14:useLocalDpi xmlns:a14="http://schemas.microsoft.com/office/drawing/2010/main" val="0"/>
+                        </a:ext>
+                      </a:extLst>
+                    </a:blip>
+                    <a:stretch>
+                      <a:fillRect/>
+                    </a:stretch>
+                  </pic:blipFill>
+                  <pic:spPr>
+                    <a:xfrm>
+                      <a:off x="0" y="0"/>
+                      <a:ext cx="4326031" cy="1569930"/>
+                    </a:xfrm>
+                    <a:prstGeom prst="rect">
+                      <a:avLst/>
+                    </a:prstGeom>
+                  </pic:spPr>
+                </pic:pic>
+              </a:graphicData>
+            </a:graphic>
+          </wp:inline>
+        </w:drawing>
+      </w:r>
+    </w:p>
+    <w:p>
+      <w:pPr>
+        <w:pStyle w:val="a"/>
+      </w:pPr>
+      <w:r>
+        <w:t>При указании дополнительных исходных файлов компилятор использует первый входной файл для создания имени программы. В этом случае выводится программа с именем file1.exe. Чтобы изменить имя на program1.exe, добавьте параметр компоновщика </w:t>
+      </w:r>
+      <w:hyperlink r:id="rId31" w:history="1">
+        <w:r>
+          <w:rPr>
+            <w:rStyle w:val="a9"/>
+          </w:rPr>
+          <w:t>/</w:t>
+        </w:r>
+        <w:proofErr w:type="spellStart"/>
+        <w:r>
+          <w:rPr>
+            <w:rStyle w:val="a9"/>
+          </w:rPr>
+          <w:t>out</w:t>
+        </w:r>
+        <w:proofErr w:type="spellEnd"/>
+      </w:hyperlink>
+      <w:r>
+        <w:rPr>
+          <w:rStyle w:val="a9"/>
+        </w:rPr>
+        <w:t>:</w:t>
+      </w:r>
+    </w:p>
+    <w:p>
+      <w:pPr>
+        <w:ind w:firstLine="360"/>
+        <w:rPr>
+          <w:rStyle w:val="a9"/>
+          <w:lang w:val="en-US"/>
+        </w:rPr>
+      </w:pPr>
+      <w:proofErr w:type="gramStart"/>
+      <w:r>
+        <w:rPr>
+          <w:rStyle w:val="a9"/>
+          <w:lang w:val="en-US"/>
+        </w:rPr>
+        <w:t>cl</w:t>
+      </w:r>
+      <w:proofErr w:type="gramEnd"/>
+      <w:r>
+        <w:rPr>
+          <w:rStyle w:val="a9"/>
+          <w:lang w:val="en-US"/>
+        </w:rPr>
+        <w:t xml:space="preserve"> /</w:t>
+      </w:r>
+      <w:proofErr w:type="spellStart"/>
+      <w:r>
+        <w:rPr>
+          <w:rStyle w:val="a9"/>
+          <w:lang w:val="en-US"/>
+        </w:rPr>
+        <w:t>EHsc</w:t>
+      </w:r>
+      <w:proofErr w:type="spellEnd"/>
+      <w:r>
+        <w:rPr>
+          <w:rStyle w:val="a9"/>
+          <w:lang w:val="en-US"/>
+        </w:rPr>
+        <w:t xml:space="preserve"> file1.cpp file2.cpp file3.cpp /link /out:program1.exe</w:t>
+      </w:r>
+    </w:p>
+    <w:p>
+      <w:pPr>
+        <w:pStyle w:val="a"/>
+      </w:pPr>
+      <w:r>
+        <w:t>Чтобы автоматически перехватывать другие ошибки программирования, рекомендуется выполнить компиляцию с помощью порога предупреждений </w:t>
+      </w:r>
+      <w:hyperlink r:id="rId32" w:history="1">
+        <w:r>
+          <w:rPr>
+            <w:rStyle w:val="a9"/>
+          </w:rPr>
+          <w:t>/W3</w:t>
+        </w:r>
+      </w:hyperlink>
+      <w:r>
+        <w:t> или </w:t>
+      </w:r>
+      <w:hyperlink r:id="rId33" w:history="1">
+        <w:r>
+          <w:rPr>
+            <w:rStyle w:val="a9"/>
+          </w:rPr>
+          <w:t>/W4</w:t>
+        </w:r>
+      </w:hyperlink>
+      <w:r>
+        <w:t>:</w:t>
+      </w:r>
+    </w:p>
+    <w:p>
+      <w:pPr>
+        <w:pStyle w:val="a"/>
+        <w:numPr>
+          <w:ilvl w:val="0"/>
+          <w:numId w:val="0"/>
+        </w:numPr>
+        <w:ind w:left="-774"/>
+        <w:rPr>
+          <w:i/>
+          <w:iCs/>
+          <w:color w:val="404040" w:themeColor="text1" w:themeTint="BF"/>
+          <w:lang w:val="en-US"/>
+        </w:rPr>
+      </w:pPr>
+      <w:proofErr w:type="gramStart"/>
+      <w:r>
+        <w:rPr>
+          <w:rStyle w:val="a9"/>
+          <w:lang w:val="en-US"/>
+        </w:rPr>
+        <w:t>cl</w:t>
+      </w:r>
+      <w:proofErr w:type="gramEnd"/>
+      <w:r>
+        <w:rPr>
+          <w:rStyle w:val="a9"/>
+          <w:lang w:val="en-US"/>
+        </w:rPr>
+        <w:t xml:space="preserve"> /W4 /</w:t>
+      </w:r>
+      <w:proofErr w:type="spellStart"/>
+      <w:r>
+        <w:rPr>
+          <w:rStyle w:val="a9"/>
+          <w:lang w:val="en-US"/>
+        </w:rPr>
+        <w:t>EHsc</w:t>
+      </w:r>
+      <w:proofErr w:type="spellEnd"/>
+      <w:r>
+        <w:rPr>
+          <w:rStyle w:val="a9"/>
+          <w:lang w:val="en-US"/>
+        </w:rPr>
+        <w:t xml:space="preserve"> file1.cpp file2.cpp file3.cpp /link /out:program1.exe</w:t>
+      </w:r>
+    </w:p>
+    <w:p>
+      <w:pPr>
+        <w:rPr>
+          <w:shd w:val="clear" w:color="auto" w:fill="FFFFFF"/>
+        </w:rPr>
+      </w:pPr>
+      <w:r>
+        <w:rPr>
+          <w:shd w:val="clear" w:color="auto" w:fill="FFFFFF"/>
+        </w:rPr>
+        <w:t>Параметр командной строки </w:t>
+      </w:r>
+      <w:r>
+        <w:rPr>
+          <w:rStyle w:val="a9"/>
+        </w:rPr>
+        <w:t>/</w:t>
+      </w:r>
+      <w:proofErr w:type="spellStart"/>
+      <w:r>
+        <w:rPr>
+          <w:rStyle w:val="a9"/>
+        </w:rPr>
+        <w:t>EHsc</w:t>
+      </w:r>
+      <w:proofErr w:type="spellEnd"/>
+      <w:r>
+        <w:rPr>
+          <w:shd w:val="clear" w:color="auto" w:fill="FFFFFF"/>
+        </w:rPr>
+        <w:t> указывает компилятору на необходимость стандартной обработки исключений C++. В противном случае созданные исключения могут привести к неуничтоженным объектам и утечкам ресурсов. </w:t>
+      </w:r>
+    </w:p>
+    <w:p>
+      <w:pPr>
+        <w:pStyle w:val="2"/>
+        <w:rPr>
+          <w:shd w:val="clear" w:color="auto" w:fill="FFFFFF"/>
+        </w:rPr>
+      </w:pPr>
+      <w:r>
+        <w:rPr>
+          <w:shd w:val="clear" w:color="auto" w:fill="FFFFFF"/>
+        </w:rPr>
+        <w:lastRenderedPageBreak/>
+        <w:t xml:space="preserve">Компиляция статической библиотеки в </w:t>
+      </w:r>
+      <w:r>
+        <w:rPr>
+          <w:shd w:val="clear" w:color="auto" w:fill="FFFFFF"/>
+          <w:lang w:val="en-US"/>
+        </w:rPr>
+        <w:t>MSVC</w:t>
+      </w:r>
+    </w:p>
+    <w:p>
+      <w:pPr>
+        <w:rPr>
+          <w:lang w:eastAsia="ru-RU"/>
+        </w:rPr>
+      </w:pPr>
+      <w:r>
+        <w:rPr>
+          <w:b/>
+          <w:lang w:eastAsia="ru-RU"/>
+        </w:rPr>
+        <w:t>Статическая библиотека</w:t>
+      </w:r>
+      <w:r>
+        <w:rPr>
+          <w:lang w:eastAsia="ru-RU"/>
+        </w:rPr>
+        <w:t xml:space="preserve"> — файл со скомпилированным исходным кодом, из которого выборочно или полностью код вставляется в программу (исполняемый файл) на этапе компоновки.</w:t>
+      </w:r>
+    </w:p>
+    <w:p>
+      <w:pPr>
+        <w:rPr>
+          <w:lang w:eastAsia="ru-RU"/>
+        </w:rPr>
+      </w:pPr>
+      <w:r>
+        <w:rPr>
+          <w:lang w:eastAsia="ru-RU"/>
+        </w:rPr>
+        <w:t xml:space="preserve">В </w:t>
+      </w:r>
+      <w:proofErr w:type="spellStart"/>
+      <w:r>
+        <w:rPr>
+          <w:lang w:eastAsia="ru-RU"/>
+        </w:rPr>
+        <w:t>Windows</w:t>
+      </w:r>
+      <w:proofErr w:type="spellEnd"/>
+      <w:r>
+        <w:rPr>
+          <w:lang w:eastAsia="ru-RU"/>
+        </w:rPr>
+        <w:t xml:space="preserve"> файлы статической библиотеки имеют </w:t>
+      </w:r>
+      <w:proofErr w:type="gramStart"/>
+      <w:r>
+        <w:rPr>
+          <w:lang w:eastAsia="ru-RU"/>
+        </w:rPr>
+        <w:t>расширение </w:t>
+      </w:r>
+      <w:r>
+        <w:rPr>
+          <w:rStyle w:val="consolas0"/>
+          <w:rFonts w:eastAsiaTheme="minorHAnsi"/>
+        </w:rPr>
+        <w:t>.a</w:t>
+      </w:r>
+      <w:proofErr w:type="gramEnd"/>
+      <w:r>
+        <w:rPr>
+          <w:lang w:eastAsia="ru-RU"/>
+        </w:rPr>
+        <w:t>, в UNIX-подобных - </w:t>
+      </w:r>
+      <w:r>
+        <w:rPr>
+          <w:rStyle w:val="consolas0"/>
+          <w:rFonts w:eastAsiaTheme="minorHAnsi"/>
+        </w:rPr>
+        <w:t>.</w:t>
+      </w:r>
+      <w:proofErr w:type="spellStart"/>
+      <w:r>
+        <w:rPr>
+          <w:rStyle w:val="consolas0"/>
+          <w:rFonts w:eastAsiaTheme="minorHAnsi"/>
+        </w:rPr>
+        <w:t>lib</w:t>
+      </w:r>
+      <w:proofErr w:type="spellEnd"/>
+      <w:r>
+        <w:rPr>
+          <w:rStyle w:val="consolas0"/>
+          <w:rFonts w:eastAsiaTheme="minorHAnsi"/>
+        </w:rPr>
+        <w:t>.</w:t>
+      </w:r>
+    </w:p>
+    <w:p>
+      <w:pPr>
+        <w:rPr>
+          <w:lang w:eastAsia="ru-RU"/>
+        </w:rPr>
+      </w:pPr>
+      <w:proofErr w:type="gramStart"/>
+      <w:r>
+        <w:rPr>
+          <w:lang w:eastAsia="ru-RU"/>
+        </w:rPr>
+        <w:t>Статические библиотеки</w:t>
+      </w:r>
+      <w:proofErr w:type="gramEnd"/>
+      <w:r>
+        <w:rPr>
+          <w:lang w:eastAsia="ru-RU"/>
+        </w:rPr>
+        <w:t xml:space="preserve"> созданные на языке C++ как правило распространяются в паре с заголовочным файлом. Файл самой статической библиотеки -- это скомпилированный </w:t>
+      </w:r>
+      <w:proofErr w:type="spellStart"/>
+      <w:r>
+        <w:rPr>
+          <w:lang w:eastAsia="ru-RU"/>
+        </w:rPr>
+        <w:t>cpp</w:t>
+      </w:r>
+      <w:proofErr w:type="spellEnd"/>
+      <w:r>
+        <w:rPr>
+          <w:lang w:eastAsia="ru-RU"/>
+        </w:rPr>
+        <w:t xml:space="preserve"> файл.</w:t>
+      </w:r>
+    </w:p>
+    <w:p>
+      <w:pPr>
+        <w:rPr>
+          <w:lang w:eastAsia="ru-RU"/>
+        </w:rPr>
+      </w:pPr>
+      <w:r>
+        <w:rPr>
+          <w:lang w:eastAsia="ru-RU"/>
+        </w:rPr>
+        <w:t>Другой вид библиотек -- </w:t>
+      </w:r>
+      <w:r>
+        <w:rPr>
+          <w:i/>
+          <w:iCs/>
+          <w:lang w:eastAsia="ru-RU"/>
+        </w:rPr>
+        <w:t>динамические</w:t>
+      </w:r>
+      <w:r>
+        <w:rPr>
+          <w:lang w:eastAsia="ru-RU"/>
+        </w:rPr>
+        <w:t> (</w:t>
+      </w:r>
+      <w:r>
+        <w:rPr>
+          <w:rStyle w:val="consolas0"/>
+          <w:rFonts w:eastAsiaTheme="minorHAnsi"/>
+        </w:rPr>
+        <w:t>.</w:t>
+      </w:r>
+      <w:proofErr w:type="spellStart"/>
+      <w:r>
+        <w:rPr>
+          <w:rStyle w:val="consolas0"/>
+          <w:rFonts w:eastAsiaTheme="minorHAnsi"/>
+        </w:rPr>
+        <w:t>dll</w:t>
+      </w:r>
+      <w:proofErr w:type="spellEnd"/>
+      <w:r>
+        <w:rPr>
+          <w:lang w:eastAsia="ru-RU"/>
+        </w:rPr>
+        <w:t xml:space="preserve"> в </w:t>
+      </w:r>
+      <w:proofErr w:type="spellStart"/>
+      <w:r>
+        <w:rPr>
+          <w:lang w:eastAsia="ru-RU"/>
+        </w:rPr>
+        <w:t>Windows</w:t>
+      </w:r>
+      <w:proofErr w:type="spellEnd"/>
+      <w:proofErr w:type="gramStart"/>
+      <w:r>
+        <w:rPr>
+          <w:lang w:eastAsia="ru-RU"/>
+        </w:rPr>
+        <w:t>, </w:t>
+      </w:r>
+      <w:r>
+        <w:rPr>
+          <w:rStyle w:val="consolas0"/>
+          <w:rFonts w:eastAsiaTheme="minorHAnsi"/>
+        </w:rPr>
+        <w:t>.</w:t>
+      </w:r>
+      <w:proofErr w:type="spellStart"/>
+      <w:r>
+        <w:rPr>
+          <w:rStyle w:val="consolas0"/>
+          <w:rFonts w:eastAsiaTheme="minorHAnsi"/>
+        </w:rPr>
+        <w:t>so</w:t>
+      </w:r>
+      <w:proofErr w:type="spellEnd"/>
+      <w:proofErr w:type="gramEnd"/>
+      <w:r>
+        <w:rPr>
+          <w:lang w:eastAsia="ru-RU"/>
+        </w:rPr>
+        <w:t> в UNIX-подобных ). Эти библиотеки не становятся частью исполняемого файла программы, а подключаются во время запуска или во время выполнения программы.</w:t>
+      </w:r>
+    </w:p>
+    <w:p>
+      <w:pPr>
+        <w:rPr>
+          <w:lang w:eastAsia="ru-RU"/>
+        </w:rPr>
+      </w:pPr>
+      <w:r>
+        <w:rPr>
+          <w:lang w:eastAsia="ru-RU"/>
+        </w:rPr>
+        <w:t>Исходные коды:</w:t>
+      </w:r>
+    </w:p>
+    <w:p>
+      <w:pPr>
+        <w:rPr>
+          <w:lang w:eastAsia="ru-RU"/>
+        </w:rPr>
+      </w:pPr>
+      <w:r>
+        <w:rPr>
+          <w:rStyle w:val="consolas0"/>
+          <w:rFonts w:eastAsiaTheme="minorHAnsi"/>
+        </w:rPr>
+        <w:t>main.cpp</w:t>
+      </w:r>
+      <w:r>
+        <w:rPr>
+          <w:rStyle w:val="consolas0"/>
+          <w:rFonts w:eastAsiaTheme="minorHAnsi"/>
+        </w:rPr>
+        <w:t> </w:t>
+      </w:r>
+      <w:r>
+        <w:rPr>
+          <w:rStyle w:val="consolas0"/>
+          <w:rFonts w:eastAsiaTheme="minorHAnsi"/>
+        </w:rPr>
+        <w:t>-</w:t>
+      </w:r>
+      <w:r>
+        <w:rPr>
+          <w:lang w:eastAsia="ru-RU"/>
+        </w:rPr>
+        <w:t xml:space="preserve"> основной файл программы</w:t>
+      </w:r>
+    </w:p>
+    <w:p>
+      <w:pPr>
+        <w:rPr>
+          <w:lang w:eastAsia="ru-RU"/>
+        </w:rPr>
+      </w:pPr>
+      <w:proofErr w:type="spellStart"/>
+      <w:r>
+        <w:rPr>
+          <w:rStyle w:val="consolas0"/>
+          <w:rFonts w:eastAsiaTheme="minorHAnsi"/>
+        </w:rPr>
+        <w:t>calc.h</w:t>
+      </w:r>
+      <w:proofErr w:type="spellEnd"/>
+      <w:r>
+        <w:rPr>
+          <w:rStyle w:val="consolas0"/>
+          <w:rFonts w:eastAsiaTheme="minorHAnsi"/>
+        </w:rPr>
+        <w:t>, calc.cpp</w:t>
+      </w:r>
+      <w:r>
+        <w:rPr>
+          <w:rStyle w:val="consolas0"/>
+          <w:rFonts w:eastAsiaTheme="minorHAnsi"/>
+        </w:rPr>
+        <w:t> </w:t>
+      </w:r>
+      <w:r>
+        <w:rPr>
+          <w:rStyle w:val="consolas0"/>
+          <w:rFonts w:eastAsiaTheme="minorHAnsi"/>
+        </w:rPr>
+        <w:t>-</w:t>
+      </w:r>
+      <w:r>
+        <w:rPr>
+          <w:lang w:eastAsia="ru-RU"/>
+        </w:rPr>
+        <w:t xml:space="preserve"> исходные коды статический библиотеки</w:t>
+      </w:r>
+    </w:p>
+    <w:p>
+      <w:pPr>
+        <w:pStyle w:val="a"/>
+        <w:numPr>
+          <w:ilvl w:val="0"/>
+          <w:numId w:val="16"/>
+        </w:numPr>
+      </w:pPr>
+      <w:r>
+        <w:rPr>
+          <w:rStyle w:val="pl-c"/>
+        </w:rPr>
+        <w:t>С</w:t>
+      </w:r>
+      <w:r>
+        <w:rPr>
+          <w:rStyle w:val="pl-c"/>
+        </w:rPr>
+        <w:t xml:space="preserve">оздание объектного </w:t>
+      </w:r>
+      <w:proofErr w:type="gramStart"/>
+      <w:r>
+        <w:rPr>
+          <w:rStyle w:val="pl-c"/>
+        </w:rPr>
+        <w:t>файла &gt;</w:t>
+      </w:r>
+      <w:proofErr w:type="gramEnd"/>
+      <w:r>
+        <w:rPr>
+          <w:rStyle w:val="pl-c"/>
+        </w:rPr>
+        <w:t xml:space="preserve"> calc.obj</w:t>
+      </w:r>
+    </w:p>
+    <w:p>
+      <w:pPr>
+        <w:pStyle w:val="consolas"/>
+        <w:rPr>
+          <w:lang w:val="en-US"/>
+        </w:rPr>
+      </w:pPr>
+      <w:proofErr w:type="gramStart"/>
+      <w:r>
+        <w:rPr>
+          <w:lang w:val="en-US"/>
+        </w:rPr>
+        <w:t>cl</w:t>
+      </w:r>
+      <w:proofErr w:type="gramEnd"/>
+      <w:r>
+        <w:rPr>
+          <w:lang w:val="en-US"/>
+        </w:rPr>
+        <w:t xml:space="preserve"> /</w:t>
+      </w:r>
+      <w:r>
+        <w:rPr>
+          <w:lang w:val="en-US"/>
+        </w:rPr>
+        <w:t>c</w:t>
+      </w:r>
+      <w:r>
+        <w:rPr>
+          <w:lang w:val="en-US"/>
+        </w:rPr>
+        <w:t xml:space="preserve"> /</w:t>
+      </w:r>
+      <w:proofErr w:type="spellStart"/>
+      <w:r>
+        <w:rPr>
+          <w:lang w:val="en-US"/>
+        </w:rPr>
+        <w:t>EHsc</w:t>
+      </w:r>
+      <w:proofErr w:type="spellEnd"/>
+      <w:r>
+        <w:rPr>
+          <w:lang w:val="en-US"/>
+        </w:rPr>
+        <w:t xml:space="preserve"> </w:t>
+      </w:r>
+      <w:r>
+        <w:rPr>
+          <w:lang w:val="en-US"/>
+        </w:rPr>
+        <w:t>calc</w:t>
+      </w:r>
+      <w:r>
+        <w:rPr>
+          <w:lang w:val="en-US"/>
+        </w:rPr>
+        <w:t>.</w:t>
+      </w:r>
+      <w:r>
+        <w:rPr>
+          <w:lang w:val="en-US"/>
+        </w:rPr>
+        <w:t>cpp</w:t>
+      </w:r>
+      <w:r>
+        <w:rPr>
+          <w:lang w:val="en-US"/>
+        </w:rPr>
+        <w:t xml:space="preserve">  </w:t>
+      </w:r>
+      <w:r>
+        <w:rPr>
+          <w:lang w:val="en-US"/>
+        </w:rPr>
+        <w:br/>
+      </w:r>
+    </w:p>
+    <w:p>
+      <w:pPr>
+        <w:pStyle w:val="consolas"/>
+      </w:pPr>
+      <w:r>
+        <w:rPr>
+          <w:noProof/>
+        </w:rPr>
+        <w:drawing>
+          <wp:inline distT="0" distB="0" distL="0" distR="0">
+            <wp:extent cx="5940425" cy="994410"/>
+            <wp:effectExtent l="0" t="0" r="3175" b="0"/>
+            <wp:docPr id="19" name="Рисунок 19"/>
+            <wp:cNvGraphicFramePr>
+              <a:graphicFrameLocks xmlns:a="http://schemas.openxmlformats.org/drawingml/2006/main" noChangeAspect="1"/>
+            </wp:cNvGraphicFramePr>
+            <a:graphic xmlns:a="http://schemas.openxmlformats.org/drawingml/2006/main">
+              <a:graphicData uri="http://schemas.openxmlformats.org/drawingml/2006/picture">
+                <pic:pic xmlns:pic="http://schemas.openxmlformats.org/drawingml/2006/picture">
+                  <pic:nvPicPr>
+                    <pic:cNvPr id="19" name="Скриншот 02-11-2022 042716.png"/>
+                    <pic:cNvPicPr/>
+                  </pic:nvPicPr>
+                  <pic:blipFill>
+                    <a:blip r:embed="rId34">
+                      <a:extLst>
+                        <a:ext uri="{28A0092B-C50C-407E-A947-70E740481C1C}">
+                          <a14:useLocalDpi xmlns:a14="http://schemas.microsoft.com/office/drawing/2010/main" val="0"/>
+                        </a:ext>
+                      </a:extLst>
+                    </a:blip>
+                    <a:stretch>
+                      <a:fillRect/>
+                    </a:stretch>
+                  </pic:blipFill>
+                  <pic:spPr>
+                    <a:xfrm>
+                      <a:off x="0" y="0"/>
+                      <a:ext cx="5940425" cy="994410"/>
+                    </a:xfrm>
+                    <a:prstGeom prst="rect">
+                      <a:avLst/>
+                    </a:prstGeom>
+                  </pic:spPr>
+                </pic:pic>
+              </a:graphicData>
+            </a:graphic>
+          </wp:inline>
+        </w:drawing>
+      </w:r>
+    </w:p>
+    <w:p>
+      <w:pPr>
+        <w:pStyle w:val="a"/>
+        <w:numPr>
+          <w:ilvl w:val="0"/>
+          <w:numId w:val="0"/>
+        </w:numPr>
+        <w:ind w:left="-1134"/>
+      </w:pPr>
+      <w:r>
+        <w:rPr>
+          <w:rStyle w:val="consolas0"/>
+          <w:rFonts w:eastAsiaTheme="minorHAnsi"/>
+        </w:rPr>
+        <w:t>/c</w:t>
+      </w:r>
+      <w:r>
+        <w:rPr>
+          <w:rStyle w:val="consolas0"/>
+          <w:rFonts w:eastAsiaTheme="minorHAnsi"/>
+        </w:rPr>
+        <w:t> </w:t>
+      </w:r>
+      <w:r>
+        <w:rPr>
+          <w:rStyle w:val="consolas0"/>
+          <w:rFonts w:eastAsiaTheme="minorHAnsi"/>
+        </w:rPr>
+        <w:t>-</w:t>
+      </w:r>
+      <w:r>
+        <w:t xml:space="preserve"> компиляция без линковки</w:t>
+      </w:r>
+    </w:p>
+    <w:p>
+      <w:pPr>
+        <w:pStyle w:val="a"/>
+        <w:numPr>
+          <w:ilvl w:val="0"/>
+          <w:numId w:val="0"/>
+        </w:numPr>
+        <w:ind w:left="-1134"/>
+      </w:pPr>
+      <w:r>
+        <w:rPr>
+          <w:rStyle w:val="consolas0"/>
+          <w:rFonts w:eastAsiaTheme="minorHAnsi"/>
+        </w:rPr>
+        <w:t>/</w:t>
+      </w:r>
+      <w:proofErr w:type="spellStart"/>
+      <w:r>
+        <w:rPr>
+          <w:rStyle w:val="consolas0"/>
+          <w:rFonts w:eastAsiaTheme="minorHAnsi"/>
+        </w:rPr>
+        <w:t>EHsc</w:t>
+      </w:r>
+      <w:proofErr w:type="spellEnd"/>
+      <w:r>
+        <w:rPr>
+          <w:rStyle w:val="consolas0"/>
+          <w:rFonts w:eastAsiaTheme="minorHAnsi"/>
+        </w:rPr>
+        <w:t> </w:t>
+      </w:r>
+      <w:r>
+        <w:rPr>
+          <w:rStyle w:val="consolas0"/>
+          <w:rFonts w:eastAsiaTheme="minorHAnsi"/>
+        </w:rPr>
+        <w:t>-</w:t>
+      </w:r>
+      <w:r>
+        <w:t xml:space="preserve"> настройки обработки исключений </w:t>
+      </w:r>
+    </w:p>
+    <w:p>
+      <w:pPr>
+        <w:pStyle w:val="a"/>
+        <w:numPr>
+          <w:ilvl w:val="0"/>
+          <w:numId w:val="0"/>
+        </w:numPr>
+        <w:ind w:left="-774"/>
+      </w:pPr>
+    </w:p>
+    <w:p>
+      <w:pPr>
+        <w:pStyle w:val="a"/>
+      </w:pPr>
+      <w:r>
+        <w:rPr>
+          <w:rStyle w:val="pl-c"/>
+        </w:rPr>
+        <w:t>С</w:t>
+      </w:r>
+      <w:r>
+        <w:rPr>
+          <w:rStyle w:val="pl-c"/>
+        </w:rPr>
+        <w:t xml:space="preserve">оздание статический </w:t>
+      </w:r>
+      <w:proofErr w:type="gramStart"/>
+      <w:r>
+        <w:rPr>
+          <w:rStyle w:val="pl-c"/>
+        </w:rPr>
+        <w:t>библиотеки &gt;</w:t>
+      </w:r>
+      <w:proofErr w:type="gramEnd"/>
+      <w:r>
+        <w:rPr>
+          <w:rStyle w:val="pl-c"/>
+        </w:rPr>
+        <w:t xml:space="preserve"> </w:t>
+      </w:r>
+      <w:proofErr w:type="spellStart"/>
+      <w:r>
+        <w:rPr>
+          <w:rStyle w:val="pl-c"/>
+          <w:lang w:val="en-US"/>
+        </w:rPr>
+        <w:t>calc</w:t>
+      </w:r>
+      <w:proofErr w:type="spellEnd"/>
+      <w:r>
+        <w:rPr>
+          <w:rStyle w:val="pl-c"/>
+        </w:rPr>
+        <w:t>.</w:t>
+      </w:r>
+      <w:proofErr w:type="spellStart"/>
+      <w:r>
+        <w:rPr>
+          <w:rStyle w:val="pl-c"/>
+        </w:rPr>
+        <w:t>lib</w:t>
+      </w:r>
+      <w:proofErr w:type="spellEnd"/>
+    </w:p>
+    <w:p>
+      <w:pPr>
+        <w:pStyle w:val="consolas"/>
+      </w:pPr>
+      <w:proofErr w:type="spellStart"/>
+      <w:r>
+        <w:t>lib</w:t>
+      </w:r>
+      <w:proofErr w:type="spellEnd"/>
+      <w:r>
+        <w:t xml:space="preserve"> </w:t>
+      </w:r>
+      <w:proofErr w:type="spellStart"/>
+      <w:r>
+        <w:rPr>
+          <w:lang w:val="en-US"/>
+        </w:rPr>
+        <w:t>calc</w:t>
+      </w:r>
+      <w:proofErr w:type="spellEnd"/>
+      <w:r>
+        <w:t>.</w:t>
+      </w:r>
+      <w:proofErr w:type="spellStart"/>
+      <w:r>
+        <w:t>obj</w:t>
+      </w:r>
+      <w:proofErr w:type="spellEnd"/>
+      <w:r>
+        <w:br/>
+      </w:r>
+    </w:p>
+    <w:p>
+      <w:r>
+        <w:rPr>
+          <w:noProof/>
+          <w:lang w:eastAsia="ru-RU"/>
+        </w:rPr>
+        <w:drawing>
+          <wp:inline distT="0" distB="0" distL="0" distR="0">
+            <wp:extent cx="5209524" cy="885714"/>
+            <wp:effectExtent l="0" t="0" r="0" b="0"/>
+            <wp:docPr id="20" name="Рисунок 20"/>
+            <wp:cNvGraphicFramePr>
+              <a:graphicFrameLocks xmlns:a="http://schemas.openxmlformats.org/drawingml/2006/main" noChangeAspect="1"/>
+            </wp:cNvGraphicFramePr>
+            <a:graphic xmlns:a="http://schemas.openxmlformats.org/drawingml/2006/main">
+              <a:graphicData uri="http://schemas.openxmlformats.org/drawingml/2006/picture">
+                <pic:pic xmlns:pic="http://schemas.openxmlformats.org/drawingml/2006/picture">
+                  <pic:nvPicPr>
+                    <pic:cNvPr id="20" name="Скриншот 02-11-2022 042749.png"/>
+                    <pic:cNvPicPr/>
+                  </pic:nvPicPr>
+                  <pic:blipFill>
+                    <a:blip r:embed="rId35">
+                      <a:extLst>
+                        <a:ext uri="{28A0092B-C50C-407E-A947-70E740481C1C}">
+                          <a14:useLocalDpi xmlns:a14="http://schemas.microsoft.com/office/drawing/2010/main" val="0"/>
+                        </a:ext>
+                      </a:extLst>
+                    </a:blip>
+                    <a:stretch>
+                      <a:fillRect/>
+                    </a:stretch>
+                  </pic:blipFill>
+                  <pic:spPr>
+                    <a:xfrm>
+                      <a:off x="0" y="0"/>
+                      <a:ext cx="5209524" cy="885714"/>
+                    </a:xfrm>
+                    <a:prstGeom prst="rect">
+                      <a:avLst/>
+                    </a:prstGeom>
+                  </pic:spPr>
+                </pic:pic>
+              </a:graphicData>
+            </a:graphic>
+          </wp:inline>
+        </w:drawing>
+      </w:r>
+    </w:p>
+    <w:p>
+      <w:pPr>
+        <w:pStyle w:val="a"/>
+      </w:pPr>
+      <w:r>
+        <w:rPr>
+          <w:rStyle w:val="pl-c"/>
+        </w:rPr>
+        <w:t>К</w:t>
+      </w:r>
+      <w:r>
+        <w:rPr>
+          <w:rStyle w:val="pl-c"/>
+        </w:rPr>
+        <w:t xml:space="preserve">омпиляция программы со статической </w:t>
+      </w:r>
+      <w:proofErr w:type="gramStart"/>
+      <w:r>
+        <w:rPr>
+          <w:rStyle w:val="pl-c"/>
+        </w:rPr>
+        <w:t>библиотекой &gt;</w:t>
+      </w:r>
+      <w:proofErr w:type="gramEnd"/>
+      <w:r>
+        <w:rPr>
+          <w:rStyle w:val="pl-c"/>
+        </w:rPr>
+        <w:t xml:space="preserve"> main.exe</w:t>
+      </w:r>
+    </w:p>
+    <w:p>
+      <w:pPr>
+        <w:pStyle w:val="consolas"/>
+        <w:rPr>
+          <w:lang w:val="en-US"/>
+        </w:rPr>
+      </w:pPr>
+      <w:proofErr w:type="gramStart"/>
+      <w:r>
+        <w:rPr>
+          <w:lang w:val="en-US"/>
+        </w:rPr>
+        <w:t>cl</w:t>
+      </w:r>
+      <w:proofErr w:type="gramEnd"/>
+      <w:r>
+        <w:rPr>
+          <w:lang w:val="en-US"/>
+        </w:rPr>
+        <w:t xml:space="preserve"> </w:t>
+      </w:r>
+      <w:r>
+        <w:rPr>
+          <w:lang w:val="en-US"/>
+        </w:rPr>
+        <w:t>main</w:t>
+      </w:r>
+      <w:r>
+        <w:rPr>
+          <w:lang w:val="en-US"/>
+        </w:rPr>
+        <w:t>.</w:t>
+      </w:r>
+      <w:r>
+        <w:rPr>
+          <w:lang w:val="en-US"/>
+        </w:rPr>
+        <w:t>cpp</w:t>
+      </w:r>
+      <w:r>
+        <w:rPr>
+          <w:lang w:val="en-US"/>
+        </w:rPr>
+        <w:t xml:space="preserve"> </w:t>
+      </w:r>
+      <w:r>
+        <w:rPr>
+          <w:lang w:val="en-US"/>
+        </w:rPr>
+        <w:t>calc</w:t>
+      </w:r>
+      <w:r>
+        <w:rPr>
+          <w:lang w:val="en-US"/>
+        </w:rPr>
+        <w:t>.</w:t>
+      </w:r>
+      <w:r>
+        <w:rPr>
+          <w:lang w:val="en-US"/>
+        </w:rPr>
+        <w:t>lib</w:t>
+      </w:r>
+      <w:r>
+        <w:rPr>
+          <w:lang w:val="en-US"/>
+        </w:rPr>
+        <w:t xml:space="preserve">   </w:t>
+      </w:r>
+      <w:r>
+        <w:rPr>
+          <w:lang w:val="en-US"/>
+        </w:rPr>
+        <w:t>???</w:t>
+      </w:r>
+    </w:p>
+    <w:p>
+      <w:r>
+        <w:rPr>
+          <w:lang w:val="en-US"/>
+        </w:rPr>
+        <w:lastRenderedPageBreak/>
+        <w:br/>
+      </w:r>
+      <w:r>
+        <w:rPr>
+          <w:noProof/>
+          <w:lang w:eastAsia="ru-RU"/>
+        </w:rPr>
+        <w:drawing>
+          <wp:inline distT="0" distB="0" distL="0" distR="0">
+            <wp:extent cx="5940425" cy="4212590"/>
+            <wp:effectExtent l="0" t="0" r="3175" b="0"/>
+            <wp:docPr id="21" name="Рисунок 21"/>
+            <wp:cNvGraphicFramePr>
+              <a:graphicFrameLocks xmlns:a="http://schemas.openxmlformats.org/drawingml/2006/main" noChangeAspect="1"/>
+            </wp:cNvGraphicFramePr>
+            <a:graphic xmlns:a="http://schemas.openxmlformats.org/drawingml/2006/main">
+              <a:graphicData uri="http://schemas.openxmlformats.org/drawingml/2006/picture">
+                <pic:pic xmlns:pic="http://schemas.openxmlformats.org/drawingml/2006/picture">
+                  <pic:nvPicPr>
+                    <pic:cNvPr id="21" name="Скриншот 02-11-2022 042817.png"/>
+                    <pic:cNvPicPr/>
+                  </pic:nvPicPr>
+                  <pic:blipFill>
+                    <a:blip r:embed="rId36">
+                      <a:extLst>
+                        <a:ext uri="{28A0092B-C50C-407E-A947-70E740481C1C}">
+                          <a14:useLocalDpi xmlns:a14="http://schemas.microsoft.com/office/drawing/2010/main" val="0"/>
+                        </a:ext>
+                      </a:extLst>
+                    </a:blip>
+                    <a:stretch>
+                      <a:fillRect/>
+                    </a:stretch>
+                  </pic:blipFill>
+                  <pic:spPr>
+                    <a:xfrm>
+                      <a:off x="0" y="0"/>
+                      <a:ext cx="5940425" cy="4212590"/>
+                    </a:xfrm>
+                    <a:prstGeom prst="rect">
+                      <a:avLst/>
+                    </a:prstGeom>
+                  </pic:spPr>
+                </pic:pic>
+              </a:graphicData>
+            </a:graphic>
+          </wp:inline>
+        </w:drawing>
+      </w:r>
+    </w:p>
+    <w:p>
+      <w:r>
+        <w:rPr>
+          <w:noProof/>
+          <w:lang w:eastAsia="ru-RU"/>
+        </w:rPr>
+        <w:drawing>
+          <wp:inline distT="0" distB="0" distL="0" distR="0">
+            <wp:extent cx="2352381" cy="1933333"/>
+            <wp:effectExtent l="0" t="0" r="0" b="0"/>
+            <wp:docPr id="22" name="Рисунок 22"/>
+            <wp:cNvGraphicFramePr>
+              <a:graphicFrameLocks xmlns:a="http://schemas.openxmlformats.org/drawingml/2006/main" noChangeAspect="1"/>
+            </wp:cNvGraphicFramePr>
+            <a:graphic xmlns:a="http://schemas.openxmlformats.org/drawingml/2006/main">
+              <a:graphicData uri="http://schemas.openxmlformats.org/drawingml/2006/picture">
+                <pic:pic xmlns:pic="http://schemas.openxmlformats.org/drawingml/2006/picture">
+                  <pic:nvPicPr>
+                    <pic:cNvPr id="22" name="Скриншот 02-11-2022 042840.png"/>
+                    <pic:cNvPicPr/>
+                  </pic:nvPicPr>
+                  <pic:blipFill>
+                    <a:blip r:embed="rId37">
+                      <a:extLst>
+                        <a:ext uri="{28A0092B-C50C-407E-A947-70E740481C1C}">
+                          <a14:useLocalDpi xmlns:a14="http://schemas.microsoft.com/office/drawing/2010/main" val="0"/>
+                        </a:ext>
+                      </a:extLst>
+                    </a:blip>
+                    <a:stretch>
+                      <a:fillRect/>
+                    </a:stretch>
+                  </pic:blipFill>
+                  <pic:spPr>
+                    <a:xfrm>
+                      <a:off x="0" y="0"/>
+                      <a:ext cx="2352381" cy="1933333"/>
+                    </a:xfrm>
+                    <a:prstGeom prst="rect">
+                      <a:avLst/>
+                    </a:prstGeom>
+                  </pic:spPr>
+                </pic:pic>
+              </a:graphicData>
+            </a:graphic>
+          </wp:inline>
+        </w:drawing>
+      </w:r>
+      <w:bookmarkStart w:id="0" w:name="_GoBack"/>
+      <w:bookmarkEnd w:id="0"/>
+    </w:p>
+    <w:p>
+      <w:pPr>
+        <w:rPr>
+          <w:rStyle w:val="a8"/>
+        </w:rPr>
+      </w:pPr>
+      <w:hyperlink r:id="rId38" w:history="1">
         <w:r>
           <w:rPr>
             <w:rStyle w:val="a8"/>
-            <w:rFonts w:ascii="Segoe UI" w:hAnsi="Segoe UI" w:cs="Segoe UI"/>
           </w:rPr>
-          <w:t>https://github.com/VetrovSV/OOP/tree/master/examples/example_libs/simple_lib</w:t>
+          <w:t>Компиляция собственной программы на языке C++ из командной строки</w:t>
         </w:r>
       </w:hyperlink>
-    </w:p>
-    <w:p>
-      <w:bookmarkStart w:id="0" w:name="_GoBack"/>
-      <w:bookmarkEnd w:id="0"/>
+      <w:r>
+        <w:rPr>
+          <w:rStyle w:val="a8"/>
+        </w:rPr>
+        <w:br/>
+      </w:r>
+      <w:hyperlink r:id="rId39" w:history="1">
+        <w:r>
+          <w:rPr>
+            <w:rStyle w:val="a8"/>
+          </w:rPr>
+          <w:t>Компиляция статической библиотеки</w:t>
+        </w:r>
+      </w:hyperlink>
+      <w:r>
+        <w:rPr>
+          <w:rStyle w:val="a8"/>
+        </w:rPr>
+        <w:t xml:space="preserve"> </w:t>
+      </w:r>
+    </w:p>
+    <w:p>
+      <w:pPr>
+        <w:pStyle w:val="a"/>
+        <w:numPr>
+          <w:ilvl w:val="0"/>
+          <w:numId w:val="0"/>
+        </w:numPr>
+      </w:pPr>
+    </w:p>
+    <w:p>
+      <w:pPr>
+        <w:pStyle w:val="a"/>
+        <w:numPr>
+          <w:ilvl w:val="0"/>
+          <w:numId w:val="0"/>
+        </w:numPr>
+      </w:pPr>
+    </w:p>
+    <w:p>
+      <w:r>
+        <w:rPr>
+          <w:lang w:val="en-US"/>
+        </w:rPr>
+        <w:t>Auto</w:t>
+      </w:r>
+      <w:r>
+        <w:t xml:space="preserve"> </w:t>
+      </w:r>
+      <w:r>
+        <w:t>и анонимные функции. Статическая библиотека</w:t>
+      </w:r>
+    </w:p>
+    <w:p>
+      <w:pPr>
+        <w:ind w:left="0"/>
+      </w:pPr>
     </w:p>
     <w:sectPr>
       <w:pgSz w:w="11906" w:h="16838"/>
@@ -7495,6 +9170,182 @@
 <file path=word/numbering.xml><?xml version="1.0" encoding="utf-8"?>
 <w:numbering xmlns:wpc="http://schemas.microsoft.com/office/word/2010/wordprocessingCanvas" xmlns:mc="http://schemas.openxmlformats.org/markup-compatibility/2006" xmlns:o="urn:schemas-microsoft-com:office:office" xmlns:r="http://schemas.openxmlformats.org/officeDocument/2006/relationships" xmlns:m="http://schemas.openxmlformats.org/officeDocument/2006/math" xmlns:v="urn:schemas-microsoft-com:vml" xmlns:wp14="http://schemas.microsoft.com/office/word/2010/wordprocessingDrawing" xmlns:wp="http://schemas.openxmlformats.org/drawingml/2006/wordprocessingDrawing" xmlns:w10="urn:schemas-microsoft-com:office:word" xmlns:w="http://schemas.openxmlformats.org/wordprocessingml/2006/main" xmlns:w14="http://schemas.microsoft.com/office/word/2010/wordml" xmlns:w15="http://schemas.microsoft.com/office/word/2012/wordml" xmlns:wpg="http://schemas.microsoft.com/office/word/2010/wordprocessingGroup" xmlns:wpi="http://schemas.microsoft.com/office/word/2010/wordprocessingInk" xmlns:wne="http://schemas.microsoft.com/office/word/2006/wordml" xmlns:wps="http://schemas.microsoft.com/office/word/2010/wordprocessingShape" mc:Ignorable="w14 w15 wp14">
   <w:abstractNum w:abstractNumId="0">
+    <w:nsid w:val="11092D73"/>
+    <w:multiLevelType w:val="hybridMultilevel"/>
+    <w:tmpl w:val="9DF065F4"/>
+    <w:lvl w:ilvl="0" w:tplc="0419000F">
+      <w:start w:val="1"/>
+      <w:numFmt w:val="decimal"/>
+      <w:lvlText w:val="%1."/>
+      <w:lvlJc w:val="left"/>
+      <w:pPr>
+        <w:ind w:left="-414" w:hanging="360"/>
+      </w:pPr>
+    </w:lvl>
+    <w:lvl w:ilvl="1" w:tplc="04190019" w:tentative="1">
+      <w:start w:val="1"/>
+      <w:numFmt w:val="lowerLetter"/>
+      <w:lvlText w:val="%2."/>
+      <w:lvlJc w:val="left"/>
+      <w:pPr>
+        <w:ind w:left="306" w:hanging="360"/>
+      </w:pPr>
+    </w:lvl>
+    <w:lvl w:ilvl="2" w:tplc="0419001B" w:tentative="1">
+      <w:start w:val="1"/>
+      <w:numFmt w:val="lowerRoman"/>
+      <w:lvlText w:val="%3."/>
+      <w:lvlJc w:val="right"/>
+      <w:pPr>
+        <w:ind w:left="1026" w:hanging="180"/>
+      </w:pPr>
+    </w:lvl>
+    <w:lvl w:ilvl="3" w:tplc="0419000F" w:tentative="1">
+      <w:start w:val="1"/>
+      <w:numFmt w:val="decimal"/>
+      <w:lvlText w:val="%4."/>
+      <w:lvlJc w:val="left"/>
+      <w:pPr>
+        <w:ind w:left="1746" w:hanging="360"/>
+      </w:pPr>
+    </w:lvl>
+    <w:lvl w:ilvl="4" w:tplc="04190019" w:tentative="1">
+      <w:start w:val="1"/>
+      <w:numFmt w:val="lowerLetter"/>
+      <w:lvlText w:val="%5."/>
+      <w:lvlJc w:val="left"/>
+      <w:pPr>
+        <w:ind w:left="2466" w:hanging="360"/>
+      </w:pPr>
+    </w:lvl>
+    <w:lvl w:ilvl="5" w:tplc="0419001B" w:tentative="1">
+      <w:start w:val="1"/>
+      <w:numFmt w:val="lowerRoman"/>
+      <w:lvlText w:val="%6."/>
+      <w:lvlJc w:val="right"/>
+      <w:pPr>
+        <w:ind w:left="3186" w:hanging="180"/>
+      </w:pPr>
+    </w:lvl>
+    <w:lvl w:ilvl="6" w:tplc="0419000F" w:tentative="1">
+      <w:start w:val="1"/>
+      <w:numFmt w:val="decimal"/>
+      <w:lvlText w:val="%7."/>
+      <w:lvlJc w:val="left"/>
+      <w:pPr>
+        <w:ind w:left="3906" w:hanging="360"/>
+      </w:pPr>
+    </w:lvl>
+    <w:lvl w:ilvl="7" w:tplc="04190019" w:tentative="1">
+      <w:start w:val="1"/>
+      <w:numFmt w:val="lowerLetter"/>
+      <w:lvlText w:val="%8."/>
+      <w:lvlJc w:val="left"/>
+      <w:pPr>
+        <w:ind w:left="4626" w:hanging="360"/>
+      </w:pPr>
+    </w:lvl>
+    <w:lvl w:ilvl="8" w:tplc="0419001B" w:tentative="1">
+      <w:start w:val="1"/>
+      <w:numFmt w:val="lowerRoman"/>
+      <w:lvlText w:val="%9."/>
+      <w:lvlJc w:val="right"/>
+      <w:pPr>
+        <w:ind w:left="5346" w:hanging="180"/>
+      </w:pPr>
+    </w:lvl>
+  </w:abstractNum>
+  <w:abstractNum w:abstractNumId="1">
+    <w:nsid w:val="12450C65"/>
+    <w:multiLevelType w:val="hybridMultilevel"/>
+    <w:tmpl w:val="55760390"/>
+    <w:lvl w:ilvl="0" w:tplc="05D4CFB0">
+      <w:start w:val="1"/>
+      <w:numFmt w:val="decimal"/>
+      <w:pStyle w:val="a"/>
+      <w:lvlText w:val="%1."/>
+      <w:lvlJc w:val="left"/>
+      <w:pPr>
+        <w:ind w:left="-774" w:hanging="360"/>
+      </w:pPr>
+      <w:rPr>
+        <w:rFonts w:hint="default"/>
+      </w:rPr>
+    </w:lvl>
+    <w:lvl w:ilvl="1" w:tplc="04190019" w:tentative="1">
+      <w:start w:val="1"/>
+      <w:numFmt w:val="lowerLetter"/>
+      <w:lvlText w:val="%2."/>
+      <w:lvlJc w:val="left"/>
+      <w:pPr>
+        <w:ind w:left="-54" w:hanging="360"/>
+      </w:pPr>
+    </w:lvl>
+    <w:lvl w:ilvl="2" w:tplc="0419001B" w:tentative="1">
+      <w:start w:val="1"/>
+      <w:numFmt w:val="lowerRoman"/>
+      <w:lvlText w:val="%3."/>
+      <w:lvlJc w:val="right"/>
+      <w:pPr>
+        <w:ind w:left="666" w:hanging="180"/>
+      </w:pPr>
+    </w:lvl>
+    <w:lvl w:ilvl="3" w:tplc="0419000F" w:tentative="1">
+      <w:start w:val="1"/>
+      <w:numFmt w:val="decimal"/>
+      <w:lvlText w:val="%4."/>
+      <w:lvlJc w:val="left"/>
+      <w:pPr>
+        <w:ind w:left="1386" w:hanging="360"/>
+      </w:pPr>
+    </w:lvl>
+    <w:lvl w:ilvl="4" w:tplc="04190019" w:tentative="1">
+      <w:start w:val="1"/>
+      <w:numFmt w:val="lowerLetter"/>
+      <w:lvlText w:val="%5."/>
+      <w:lvlJc w:val="left"/>
+      <w:pPr>
+        <w:ind w:left="2106" w:hanging="360"/>
+      </w:pPr>
+    </w:lvl>
+    <w:lvl w:ilvl="5" w:tplc="0419001B" w:tentative="1">
+      <w:start w:val="1"/>
+      <w:numFmt w:val="lowerRoman"/>
+      <w:lvlText w:val="%6."/>
+      <w:lvlJc w:val="right"/>
+      <w:pPr>
+        <w:ind w:left="2826" w:hanging="180"/>
+      </w:pPr>
+    </w:lvl>
+    <w:lvl w:ilvl="6" w:tplc="0419000F" w:tentative="1">
+      <w:start w:val="1"/>
+      <w:numFmt w:val="decimal"/>
+      <w:lvlText w:val="%7."/>
+      <w:lvlJc w:val="left"/>
+      <w:pPr>
+        <w:ind w:left="3546" w:hanging="360"/>
+      </w:pPr>
+    </w:lvl>
+    <w:lvl w:ilvl="7" w:tplc="04190019" w:tentative="1">
+      <w:start w:val="1"/>
+      <w:numFmt w:val="lowerLetter"/>
+      <w:lvlText w:val="%8."/>
+      <w:lvlJc w:val="left"/>
+      <w:pPr>
+        <w:ind w:left="4266" w:hanging="360"/>
+      </w:pPr>
+    </w:lvl>
+    <w:lvl w:ilvl="8" w:tplc="0419001B" w:tentative="1">
+      <w:start w:val="1"/>
+      <w:numFmt w:val="lowerRoman"/>
+      <w:lvlText w:val="%9."/>
+      <w:lvlJc w:val="right"/>
+      <w:pPr>
+        <w:ind w:left="4986" w:hanging="180"/>
+      </w:pPr>
+    </w:lvl>
+  </w:abstractNum>
+  <w:abstractNum w:abstractNumId="2">
     <w:nsid w:val="15B85E25"/>
     <w:multiLevelType w:val="hybridMultilevel"/>
     <w:tmpl w:val="120C946A"/>
@@ -7607,7 +9458,156 @@
       </w:rPr>
     </w:lvl>
   </w:abstractNum>
-  <w:abstractNum w:abstractNumId="1">
+  <w:abstractNum w:abstractNumId="3">
+    <w:nsid w:val="1E8B631C"/>
+    <w:multiLevelType w:val="multilevel"/>
+    <w:tmpl w:val="F05A2F1A"/>
+    <w:lvl w:ilvl="0">
+      <w:start w:val="1"/>
+      <w:numFmt w:val="bullet"/>
+      <w:lvlText w:val=""/>
+      <w:lvlJc w:val="left"/>
+      <w:pPr>
+        <w:tabs>
+          <w:tab w:val="num" w:pos="720"/>
+        </w:tabs>
+        <w:ind w:left="720" w:hanging="360"/>
+      </w:pPr>
+      <w:rPr>
+        <w:rFonts w:ascii="Symbol" w:hAnsi="Symbol" w:hint="default"/>
+        <w:sz w:val="20"/>
+      </w:rPr>
+    </w:lvl>
+    <w:lvl w:ilvl="1" w:tentative="1">
+      <w:start w:val="1"/>
+      <w:numFmt w:val="bullet"/>
+      <w:lvlText w:val="o"/>
+      <w:lvlJc w:val="left"/>
+      <w:pPr>
+        <w:tabs>
+          <w:tab w:val="num" w:pos="1440"/>
+        </w:tabs>
+        <w:ind w:left="1440" w:hanging="360"/>
+      </w:pPr>
+      <w:rPr>
+        <w:rFonts w:ascii="Courier New" w:hAnsi="Courier New" w:hint="default"/>
+        <w:sz w:val="20"/>
+      </w:rPr>
+    </w:lvl>
+    <w:lvl w:ilvl="2" w:tentative="1">
+      <w:start w:val="1"/>
+      <w:numFmt w:val="bullet"/>
+      <w:lvlText w:val=""/>
+      <w:lvlJc w:val="left"/>
+      <w:pPr>
+        <w:tabs>
+          <w:tab w:val="num" w:pos="2160"/>
+        </w:tabs>
+        <w:ind w:left="2160" w:hanging="360"/>
+      </w:pPr>
+      <w:rPr>
+        <w:rFonts w:ascii="Wingdings" w:hAnsi="Wingdings" w:hint="default"/>
+        <w:sz w:val="20"/>
+      </w:rPr>
+    </w:lvl>
+    <w:lvl w:ilvl="3" w:tentative="1">
+      <w:start w:val="1"/>
+      <w:numFmt w:val="bullet"/>
+      <w:lvlText w:val=""/>
+      <w:lvlJc w:val="left"/>
+      <w:pPr>
+        <w:tabs>
+          <w:tab w:val="num" w:pos="2880"/>
+        </w:tabs>
+        <w:ind w:left="2880" w:hanging="360"/>
+      </w:pPr>
+      <w:rPr>
+        <w:rFonts w:ascii="Wingdings" w:hAnsi="Wingdings" w:hint="default"/>
+        <w:sz w:val="20"/>
+      </w:rPr>
+    </w:lvl>
+    <w:lvl w:ilvl="4" w:tentative="1">
+      <w:start w:val="1"/>
+      <w:numFmt w:val="bullet"/>
+      <w:lvlText w:val=""/>
+      <w:lvlJc w:val="left"/>
+      <w:pPr>
+        <w:tabs>
+          <w:tab w:val="num" w:pos="3600"/>
+        </w:tabs>
+        <w:ind w:left="3600" w:hanging="360"/>
+      </w:pPr>
+      <w:rPr>
+        <w:rFonts w:ascii="Wingdings" w:hAnsi="Wingdings" w:hint="default"/>
+        <w:sz w:val="20"/>
+      </w:rPr>
+    </w:lvl>
+    <w:lvl w:ilvl="5" w:tentative="1">
+      <w:start w:val="1"/>
+      <w:numFmt w:val="bullet"/>
+      <w:lvlText w:val=""/>
+      <w:lvlJc w:val="left"/>
+      <w:pPr>
+        <w:tabs>
+          <w:tab w:val="num" w:pos="4320"/>
+        </w:tabs>
+        <w:ind w:left="4320" w:hanging="360"/>
+      </w:pPr>
+      <w:rPr>
+        <w:rFonts w:ascii="Wingdings" w:hAnsi="Wingdings" w:hint="default"/>
+        <w:sz w:val="20"/>
+      </w:rPr>
+    </w:lvl>
+    <w:lvl w:ilvl="6" w:tentative="1">
+      <w:start w:val="1"/>
+      <w:numFmt w:val="bullet"/>
+      <w:lvlText w:val=""/>
+      <w:lvlJc w:val="left"/>
+      <w:pPr>
+        <w:tabs>
+          <w:tab w:val="num" w:pos="5040"/>
+        </w:tabs>
+        <w:ind w:left="5040" w:hanging="360"/>
+      </w:pPr>
+      <w:rPr>
+        <w:rFonts w:ascii="Wingdings" w:hAnsi="Wingdings" w:hint="default"/>
+        <w:sz w:val="20"/>
+      </w:rPr>
+    </w:lvl>
+    <w:lvl w:ilvl="7" w:tentative="1">
+      <w:start w:val="1"/>
+      <w:numFmt w:val="bullet"/>
+      <w:lvlText w:val=""/>
+      <w:lvlJc w:val="left"/>
+      <w:pPr>
+        <w:tabs>
+          <w:tab w:val="num" w:pos="5760"/>
+        </w:tabs>
+        <w:ind w:left="5760" w:hanging="360"/>
+      </w:pPr>
+      <w:rPr>
+        <w:rFonts w:ascii="Wingdings" w:hAnsi="Wingdings" w:hint="default"/>
+        <w:sz w:val="20"/>
+      </w:rPr>
+    </w:lvl>
+    <w:lvl w:ilvl="8" w:tentative="1">
+      <w:start w:val="1"/>
+      <w:numFmt w:val="bullet"/>
+      <w:lvlText w:val=""/>
+      <w:lvlJc w:val="left"/>
+      <w:pPr>
+        <w:tabs>
+          <w:tab w:val="num" w:pos="6480"/>
+        </w:tabs>
+        <w:ind w:left="6480" w:hanging="360"/>
+      </w:pPr>
+      <w:rPr>
+        <w:rFonts w:ascii="Wingdings" w:hAnsi="Wingdings" w:hint="default"/>
+        <w:sz w:val="20"/>
+      </w:rPr>
+    </w:lvl>
+  </w:abstractNum>
+  <w:abstractNum w:abstractNumId="4">
     <w:nsid w:val="202B3D4F"/>
     <w:multiLevelType w:val="multilevel"/>
     <w:tmpl w:val="92D2F1E2"/>
@@ -7756,7 +9756,7 @@
       </w:rPr>
     </w:lvl>
   </w:abstractNum>
-  <w:abstractNum w:abstractNumId="2">
+  <w:abstractNum w:abstractNumId="5">
     <w:nsid w:val="2370426B"/>
     <w:multiLevelType w:val="multilevel"/>
     <w:tmpl w:val="6D1E7B90"/>
@@ -7905,7 +9905,156 @@
       </w:rPr>
     </w:lvl>
   </w:abstractNum>
-  <w:abstractNum w:abstractNumId="3">
+  <w:abstractNum w:abstractNumId="6">
+    <w:nsid w:val="374C28B5"/>
+    <w:multiLevelType w:val="multilevel"/>
+    <w:tmpl w:val="A9C206BA"/>
+    <w:lvl w:ilvl="0">
+      <w:start w:val="1"/>
+      <w:numFmt w:val="bullet"/>
+      <w:lvlText w:val=""/>
+      <w:lvlJc w:val="left"/>
+      <w:pPr>
+        <w:tabs>
+          <w:tab w:val="num" w:pos="720"/>
+        </w:tabs>
+        <w:ind w:left="720" w:hanging="360"/>
+      </w:pPr>
+      <w:rPr>
+        <w:rFonts w:ascii="Symbol" w:hAnsi="Symbol" w:hint="default"/>
+        <w:sz w:val="20"/>
+      </w:rPr>
+    </w:lvl>
+    <w:lvl w:ilvl="1" w:tentative="1">
+      <w:start w:val="1"/>
+      <w:numFmt w:val="bullet"/>
+      <w:lvlText w:val="o"/>
+      <w:lvlJc w:val="left"/>
+      <w:pPr>
+        <w:tabs>
+          <w:tab w:val="num" w:pos="1440"/>
+        </w:tabs>
+        <w:ind w:left="1440" w:hanging="360"/>
+      </w:pPr>
+      <w:rPr>
+        <w:rFonts w:ascii="Courier New" w:hAnsi="Courier New" w:hint="default"/>
+        <w:sz w:val="20"/>
+      </w:rPr>
+    </w:lvl>
+    <w:lvl w:ilvl="2" w:tentative="1">
+      <w:start w:val="1"/>
+      <w:numFmt w:val="bullet"/>
+      <w:lvlText w:val=""/>
+      <w:lvlJc w:val="left"/>
+      <w:pPr>
+        <w:tabs>
+          <w:tab w:val="num" w:pos="2160"/>
+        </w:tabs>
+        <w:ind w:left="2160" w:hanging="360"/>
+      </w:pPr>
+      <w:rPr>
+        <w:rFonts w:ascii="Wingdings" w:hAnsi="Wingdings" w:hint="default"/>
+        <w:sz w:val="20"/>
+      </w:rPr>
+    </w:lvl>
+    <w:lvl w:ilvl="3" w:tentative="1">
+      <w:start w:val="1"/>
+      <w:numFmt w:val="bullet"/>
+      <w:lvlText w:val=""/>
+      <w:lvlJc w:val="left"/>
+      <w:pPr>
+        <w:tabs>
+          <w:tab w:val="num" w:pos="2880"/>
+        </w:tabs>
+        <w:ind w:left="2880" w:hanging="360"/>
+      </w:pPr>
+      <w:rPr>
+        <w:rFonts w:ascii="Wingdings" w:hAnsi="Wingdings" w:hint="default"/>
+        <w:sz w:val="20"/>
+      </w:rPr>
+    </w:lvl>
+    <w:lvl w:ilvl="4" w:tentative="1">
+      <w:start w:val="1"/>
+      <w:numFmt w:val="bullet"/>
+      <w:lvlText w:val=""/>
+      <w:lvlJc w:val="left"/>
+      <w:pPr>
+        <w:tabs>
+          <w:tab w:val="num" w:pos="3600"/>
+        </w:tabs>
+        <w:ind w:left="3600" w:hanging="360"/>
+      </w:pPr>
+      <w:rPr>
+        <w:rFonts w:ascii="Wingdings" w:hAnsi="Wingdings" w:hint="default"/>
+        <w:sz w:val="20"/>
+      </w:rPr>
+    </w:lvl>
+    <w:lvl w:ilvl="5" w:tentative="1">
+      <w:start w:val="1"/>
+      <w:numFmt w:val="bullet"/>
+      <w:lvlText w:val=""/>
+      <w:lvlJc w:val="left"/>
+      <w:pPr>
+        <w:tabs>
+          <w:tab w:val="num" w:pos="4320"/>
+        </w:tabs>
+        <w:ind w:left="4320" w:hanging="360"/>
+      </w:pPr>
+      <w:rPr>
+        <w:rFonts w:ascii="Wingdings" w:hAnsi="Wingdings" w:hint="default"/>
+        <w:sz w:val="20"/>
+      </w:rPr>
+    </w:lvl>
+    <w:lvl w:ilvl="6" w:tentative="1">
+      <w:start w:val="1"/>
+      <w:numFmt w:val="bullet"/>
+      <w:lvlText w:val=""/>
+      <w:lvlJc w:val="left"/>
+      <w:pPr>
+        <w:tabs>
+          <w:tab w:val="num" w:pos="5040"/>
+        </w:tabs>
+        <w:ind w:left="5040" w:hanging="360"/>
+      </w:pPr>
+      <w:rPr>
+        <w:rFonts w:ascii="Wingdings" w:hAnsi="Wingdings" w:hint="default"/>
+        <w:sz w:val="20"/>
+      </w:rPr>
+    </w:lvl>
+    <w:lvl w:ilvl="7" w:tentative="1">
+      <w:start w:val="1"/>
+      <w:numFmt w:val="bullet"/>
+      <w:lvlText w:val=""/>
+      <w:lvlJc w:val="left"/>
+      <w:pPr>
+        <w:tabs>
+          <w:tab w:val="num" w:pos="5760"/>
+        </w:tabs>
+        <w:ind w:left="5760" w:hanging="360"/>
+      </w:pPr>
+      <w:rPr>
+        <w:rFonts w:ascii="Wingdings" w:hAnsi="Wingdings" w:hint="default"/>
+        <w:sz w:val="20"/>
+      </w:rPr>
+    </w:lvl>
+    <w:lvl w:ilvl="8" w:tentative="1">
+      <w:start w:val="1"/>
+      <w:numFmt w:val="bullet"/>
+      <w:lvlText w:val=""/>
+      <w:lvlJc w:val="left"/>
+      <w:pPr>
+        <w:tabs>
+          <w:tab w:val="num" w:pos="6480"/>
+        </w:tabs>
+        <w:ind w:left="6480" w:hanging="360"/>
+      </w:pPr>
+      <w:rPr>
+        <w:rFonts w:ascii="Wingdings" w:hAnsi="Wingdings" w:hint="default"/>
+        <w:sz w:val="20"/>
+      </w:rPr>
+    </w:lvl>
+  </w:abstractNum>
+  <w:abstractNum w:abstractNumId="7">
     <w:nsid w:val="37DC2468"/>
     <w:multiLevelType w:val="multilevel"/>
     <w:tmpl w:val="A73AF668"/>
@@ -8054,7 +10203,7 @@
       </w:rPr>
     </w:lvl>
   </w:abstractNum>
-  <w:abstractNum w:abstractNumId="4">
+  <w:abstractNum w:abstractNumId="8">
     <w:nsid w:val="48361176"/>
     <w:multiLevelType w:val="hybridMultilevel"/>
     <w:tmpl w:val="360AAFF6"/>
@@ -8140,7 +10289,354 @@
       </w:pPr>
     </w:lvl>
   </w:abstractNum>
-  <w:abstractNum w:abstractNumId="5">
+  <w:abstractNum w:abstractNumId="9">
+    <w:nsid w:val="5E884B1E"/>
+    <w:multiLevelType w:val="hybridMultilevel"/>
+    <w:tmpl w:val="ECFE701E"/>
+    <w:lvl w:ilvl="0" w:tplc="0419000F">
+      <w:start w:val="1"/>
+      <w:numFmt w:val="decimal"/>
+      <w:lvlText w:val="%1."/>
+      <w:lvlJc w:val="left"/>
+      <w:pPr>
+        <w:ind w:left="-414" w:hanging="360"/>
+      </w:pPr>
+    </w:lvl>
+    <w:lvl w:ilvl="1" w:tplc="04190019" w:tentative="1">
+      <w:start w:val="1"/>
+      <w:numFmt w:val="lowerLetter"/>
+      <w:lvlText w:val="%2."/>
+      <w:lvlJc w:val="left"/>
+      <w:pPr>
+        <w:ind w:left="306" w:hanging="360"/>
+      </w:pPr>
+    </w:lvl>
+    <w:lvl w:ilvl="2" w:tplc="0419001B" w:tentative="1">
+      <w:start w:val="1"/>
+      <w:numFmt w:val="lowerRoman"/>
+      <w:lvlText w:val="%3."/>
+      <w:lvlJc w:val="right"/>
+      <w:pPr>
+        <w:ind w:left="1026" w:hanging="180"/>
+      </w:pPr>
+    </w:lvl>
+    <w:lvl w:ilvl="3" w:tplc="0419000F" w:tentative="1">
+      <w:start w:val="1"/>
+      <w:numFmt w:val="decimal"/>
+      <w:lvlText w:val="%4."/>
+      <w:lvlJc w:val="left"/>
+      <w:pPr>
+        <w:ind w:left="1746" w:hanging="360"/>
+      </w:pPr>
+    </w:lvl>
+    <w:lvl w:ilvl="4" w:tplc="04190019" w:tentative="1">
+      <w:start w:val="1"/>
+      <w:numFmt w:val="lowerLetter"/>
+      <w:lvlText w:val="%5."/>
+      <w:lvlJc w:val="left"/>
+      <w:pPr>
+        <w:ind w:left="2466" w:hanging="360"/>
+      </w:pPr>
+    </w:lvl>
+    <w:lvl w:ilvl="5" w:tplc="0419001B" w:tentative="1">
+      <w:start w:val="1"/>
+      <w:numFmt w:val="lowerRoman"/>
+      <w:lvlText w:val="%6."/>
+      <w:lvlJc w:val="right"/>
+      <w:pPr>
+        <w:ind w:left="3186" w:hanging="180"/>
+      </w:pPr>
+    </w:lvl>
+    <w:lvl w:ilvl="6" w:tplc="0419000F" w:tentative="1">
+      <w:start w:val="1"/>
+      <w:numFmt w:val="decimal"/>
+      <w:lvlText w:val="%7."/>
+      <w:lvlJc w:val="left"/>
+      <w:pPr>
+        <w:ind w:left="3906" w:hanging="360"/>
+      </w:pPr>
+    </w:lvl>
+    <w:lvl w:ilvl="7" w:tplc="04190019" w:tentative="1">
+      <w:start w:val="1"/>
+      <w:numFmt w:val="lowerLetter"/>
+      <w:lvlText w:val="%8."/>
+      <w:lvlJc w:val="left"/>
+      <w:pPr>
+        <w:ind w:left="4626" w:hanging="360"/>
+      </w:pPr>
+    </w:lvl>
+    <w:lvl w:ilvl="8" w:tplc="0419001B" w:tentative="1">
+      <w:start w:val="1"/>
+      <w:numFmt w:val="lowerRoman"/>
+      <w:lvlText w:val="%9."/>
+      <w:lvlJc w:val="right"/>
+      <w:pPr>
+        <w:ind w:left="5346" w:hanging="180"/>
+      </w:pPr>
+    </w:lvl>
+  </w:abstractNum>
+  <w:abstractNum w:abstractNumId="10">
+    <w:nsid w:val="646A07D7"/>
+    <w:multiLevelType w:val="hybridMultilevel"/>
+    <w:tmpl w:val="D4D47C30"/>
+    <w:lvl w:ilvl="0" w:tplc="0419000F">
+      <w:start w:val="1"/>
+      <w:numFmt w:val="decimal"/>
+      <w:lvlText w:val="%1."/>
+      <w:lvlJc w:val="left"/>
+      <w:pPr>
+        <w:ind w:left="-414" w:hanging="360"/>
+      </w:pPr>
+    </w:lvl>
+    <w:lvl w:ilvl="1" w:tplc="04190019" w:tentative="1">
+      <w:start w:val="1"/>
+      <w:numFmt w:val="lowerLetter"/>
+      <w:lvlText w:val="%2."/>
+      <w:lvlJc w:val="left"/>
+      <w:pPr>
+        <w:ind w:left="306" w:hanging="360"/>
+      </w:pPr>
+    </w:lvl>
+    <w:lvl w:ilvl="2" w:tplc="0419001B" w:tentative="1">
+      <w:start w:val="1"/>
+      <w:numFmt w:val="lowerRoman"/>
+      <w:lvlText w:val="%3."/>
+      <w:lvlJc w:val="right"/>
+      <w:pPr>
+        <w:ind w:left="1026" w:hanging="180"/>
+      </w:pPr>
+    </w:lvl>
+    <w:lvl w:ilvl="3" w:tplc="0419000F" w:tentative="1">
+      <w:start w:val="1"/>
+      <w:numFmt w:val="decimal"/>
+      <w:lvlText w:val="%4."/>
+      <w:lvlJc w:val="left"/>
+      <w:pPr>
+        <w:ind w:left="1746" w:hanging="360"/>
+      </w:pPr>
+    </w:lvl>
+    <w:lvl w:ilvl="4" w:tplc="04190019" w:tentative="1">
+      <w:start w:val="1"/>
+      <w:numFmt w:val="lowerLetter"/>
+      <w:lvlText w:val="%5."/>
+      <w:lvlJc w:val="left"/>
+      <w:pPr>
+        <w:ind w:left="2466" w:hanging="360"/>
+      </w:pPr>
+    </w:lvl>
+    <w:lvl w:ilvl="5" w:tplc="0419001B" w:tentative="1">
+      <w:start w:val="1"/>
+      <w:numFmt w:val="lowerRoman"/>
+      <w:lvlText w:val="%6."/>
+      <w:lvlJc w:val="right"/>
+      <w:pPr>
+        <w:ind w:left="3186" w:hanging="180"/>
+      </w:pPr>
+    </w:lvl>
+    <w:lvl w:ilvl="6" w:tplc="0419000F" w:tentative="1">
+      <w:start w:val="1"/>
+      <w:numFmt w:val="decimal"/>
+      <w:lvlText w:val="%7."/>
+      <w:lvlJc w:val="left"/>
+      <w:pPr>
+        <w:ind w:left="3906" w:hanging="360"/>
+      </w:pPr>
+    </w:lvl>
+    <w:lvl w:ilvl="7" w:tplc="04190019" w:tentative="1">
+      <w:start w:val="1"/>
+      <w:numFmt w:val="lowerLetter"/>
+      <w:lvlText w:val="%8."/>
+      <w:lvlJc w:val="left"/>
+      <w:pPr>
+        <w:ind w:left="4626" w:hanging="360"/>
+      </w:pPr>
+    </w:lvl>
+    <w:lvl w:ilvl="8" w:tplc="0419001B" w:tentative="1">
+      <w:start w:val="1"/>
+      <w:numFmt w:val="lowerRoman"/>
+      <w:lvlText w:val="%9."/>
+      <w:lvlJc w:val="right"/>
+      <w:pPr>
+        <w:ind w:left="5346" w:hanging="180"/>
+      </w:pPr>
+    </w:lvl>
+  </w:abstractNum>
+  <w:abstractNum w:abstractNumId="11">
+    <w:nsid w:val="64DD2E19"/>
+    <w:multiLevelType w:val="hybridMultilevel"/>
+    <w:tmpl w:val="478AD6D2"/>
+    <w:lvl w:ilvl="0" w:tplc="0419000F">
+      <w:start w:val="1"/>
+      <w:numFmt w:val="decimal"/>
+      <w:lvlText w:val="%1."/>
+      <w:lvlJc w:val="left"/>
+      <w:pPr>
+        <w:ind w:left="-414" w:hanging="360"/>
+      </w:pPr>
+    </w:lvl>
+    <w:lvl w:ilvl="1" w:tplc="04190019" w:tentative="1">
+      <w:start w:val="1"/>
+      <w:numFmt w:val="lowerLetter"/>
+      <w:lvlText w:val="%2."/>
+      <w:lvlJc w:val="left"/>
+      <w:pPr>
+        <w:ind w:left="306" w:hanging="360"/>
+      </w:pPr>
+    </w:lvl>
+    <w:lvl w:ilvl="2" w:tplc="0419001B" w:tentative="1">
+      <w:start w:val="1"/>
+      <w:numFmt w:val="lowerRoman"/>
+      <w:lvlText w:val="%3."/>
+      <w:lvlJc w:val="right"/>
+      <w:pPr>
+        <w:ind w:left="1026" w:hanging="180"/>
+      </w:pPr>
+    </w:lvl>
+    <w:lvl w:ilvl="3" w:tplc="0419000F" w:tentative="1">
+      <w:start w:val="1"/>
+      <w:numFmt w:val="decimal"/>
+      <w:lvlText w:val="%4."/>
+      <w:lvlJc w:val="left"/>
+      <w:pPr>
+        <w:ind w:left="1746" w:hanging="360"/>
+      </w:pPr>
+    </w:lvl>
+    <w:lvl w:ilvl="4" w:tplc="04190019" w:tentative="1">
+      <w:start w:val="1"/>
+      <w:numFmt w:val="lowerLetter"/>
+      <w:lvlText w:val="%5."/>
+      <w:lvlJc w:val="left"/>
+      <w:pPr>
+        <w:ind w:left="2466" w:hanging="360"/>
+      </w:pPr>
+    </w:lvl>
+    <w:lvl w:ilvl="5" w:tplc="0419001B" w:tentative="1">
+      <w:start w:val="1"/>
+      <w:numFmt w:val="lowerRoman"/>
+      <w:lvlText w:val="%6."/>
+      <w:lvlJc w:val="right"/>
+      <w:pPr>
+        <w:ind w:left="3186" w:hanging="180"/>
+      </w:pPr>
+    </w:lvl>
+    <w:lvl w:ilvl="6" w:tplc="0419000F" w:tentative="1">
+      <w:start w:val="1"/>
+      <w:numFmt w:val="decimal"/>
+      <w:lvlText w:val="%7."/>
+      <w:lvlJc w:val="left"/>
+      <w:pPr>
+        <w:ind w:left="3906" w:hanging="360"/>
+      </w:pPr>
+    </w:lvl>
+    <w:lvl w:ilvl="7" w:tplc="04190019" w:tentative="1">
+      <w:start w:val="1"/>
+      <w:numFmt w:val="lowerLetter"/>
+      <w:lvlText w:val="%8."/>
+      <w:lvlJc w:val="left"/>
+      <w:pPr>
+        <w:ind w:left="4626" w:hanging="360"/>
+      </w:pPr>
+    </w:lvl>
+    <w:lvl w:ilvl="8" w:tplc="0419001B" w:tentative="1">
+      <w:start w:val="1"/>
+      <w:numFmt w:val="lowerRoman"/>
+      <w:lvlText w:val="%9."/>
+      <w:lvlJc w:val="right"/>
+      <w:pPr>
+        <w:ind w:left="5346" w:hanging="180"/>
+      </w:pPr>
+    </w:lvl>
+  </w:abstractNum>
+  <w:abstractNum w:abstractNumId="12">
+    <w:nsid w:val="6DF22E54"/>
+    <w:multiLevelType w:val="hybridMultilevel"/>
+    <w:tmpl w:val="1ABAC990"/>
+    <w:lvl w:ilvl="0" w:tplc="D71C05EA">
+      <w:start w:val="3"/>
+      <w:numFmt w:val="decimal"/>
+      <w:lvlText w:val="%1."/>
+      <w:lvlJc w:val="left"/>
+      <w:pPr>
+        <w:ind w:left="-414" w:hanging="360"/>
+      </w:pPr>
+      <w:rPr>
+        <w:rFonts w:hint="default"/>
+      </w:rPr>
+    </w:lvl>
+    <w:lvl w:ilvl="1" w:tplc="04190019" w:tentative="1">
+      <w:start w:val="1"/>
+      <w:numFmt w:val="lowerLetter"/>
+      <w:lvlText w:val="%2."/>
+      <w:lvlJc w:val="left"/>
+      <w:pPr>
+        <w:ind w:left="306" w:hanging="360"/>
+      </w:pPr>
+    </w:lvl>
+    <w:lvl w:ilvl="2" w:tplc="0419001B" w:tentative="1">
+      <w:start w:val="1"/>
+      <w:numFmt w:val="lowerRoman"/>
+      <w:lvlText w:val="%3."/>
+      <w:lvlJc w:val="right"/>
+      <w:pPr>
+        <w:ind w:left="1026" w:hanging="180"/>
+      </w:pPr>
+    </w:lvl>
+    <w:lvl w:ilvl="3" w:tplc="0419000F" w:tentative="1">
+      <w:start w:val="1"/>
+      <w:numFmt w:val="decimal"/>
+      <w:lvlText w:val="%4."/>
+      <w:lvlJc w:val="left"/>
+      <w:pPr>
+        <w:ind w:left="1746" w:hanging="360"/>
+      </w:pPr>
+    </w:lvl>
+    <w:lvl w:ilvl="4" w:tplc="04190019" w:tentative="1">
+      <w:start w:val="1"/>
+      <w:numFmt w:val="lowerLetter"/>
+      <w:lvlText w:val="%5."/>
+      <w:lvlJc w:val="left"/>
+      <w:pPr>
+        <w:ind w:left="2466" w:hanging="360"/>
+      </w:pPr>
+    </w:lvl>
+    <w:lvl w:ilvl="5" w:tplc="0419001B" w:tentative="1">
+      <w:start w:val="1"/>
+      <w:numFmt w:val="lowerRoman"/>
+      <w:lvlText w:val="%6."/>
+      <w:lvlJc w:val="right"/>
+      <w:pPr>
+        <w:ind w:left="3186" w:hanging="180"/>
+      </w:pPr>
+    </w:lvl>
+    <w:lvl w:ilvl="6" w:tplc="0419000F" w:tentative="1">
+      <w:start w:val="1"/>
+      <w:numFmt w:val="decimal"/>
+      <w:lvlText w:val="%7."/>
+      <w:lvlJc w:val="left"/>
+      <w:pPr>
+        <w:ind w:left="3906" w:hanging="360"/>
+      </w:pPr>
+    </w:lvl>
+    <w:lvl w:ilvl="7" w:tplc="04190019" w:tentative="1">
+      <w:start w:val="1"/>
+      <w:numFmt w:val="lowerLetter"/>
+      <w:lvlText w:val="%8."/>
+      <w:lvlJc w:val="left"/>
+      <w:pPr>
+        <w:ind w:left="4626" w:hanging="360"/>
+      </w:pPr>
+    </w:lvl>
+    <w:lvl w:ilvl="8" w:tplc="0419001B" w:tentative="1">
+      <w:start w:val="1"/>
+      <w:numFmt w:val="lowerRoman"/>
+      <w:lvlText w:val="%9."/>
+      <w:lvlJc w:val="right"/>
+      <w:pPr>
+        <w:ind w:left="5346" w:hanging="180"/>
+      </w:pPr>
+    </w:lvl>
+  </w:abstractNum>
+  <w:abstractNum w:abstractNumId="13">
     <w:nsid w:val="73420259"/>
     <w:multiLevelType w:val="multilevel"/>
     <w:tmpl w:val="9684C796"/>
@@ -8290,22 +10786,58 @@
     </w:lvl>
   </w:abstractNum>
   <w:num w:numId="1">
+    <w:abstractNumId w:val="5"/>
+  </w:num>
+  <w:num w:numId="2">
+    <w:abstractNumId w:val="8"/>
+  </w:num>
+  <w:num w:numId="3">
     <w:abstractNumId w:val="2"/>
   </w:num>
-  <w:num w:numId="2">
+  <w:num w:numId="4">
+    <w:abstractNumId w:val="13"/>
+  </w:num>
+  <w:num w:numId="5">
     <w:abstractNumId w:val="4"/>
   </w:num>
-  <w:num w:numId="3">
+  <w:num w:numId="6">
+    <w:abstractNumId w:val="7"/>
+  </w:num>
+  <w:num w:numId="7">
+    <w:abstractNumId w:val="1"/>
+  </w:num>
+  <w:num w:numId="8">
+    <w:abstractNumId w:val="9"/>
+  </w:num>
+  <w:num w:numId="9">
+    <w:abstractNumId w:val="12"/>
+  </w:num>
+  <w:num w:numId="10">
+    <w:abstractNumId w:val="11"/>
+  </w:num>
+  <w:num w:numId="11">
+    <w:abstractNumId w:val="10"/>
+  </w:num>
+  <w:num w:numId="12">
     <w:abstractNumId w:val="0"/>
   </w:num>
-  <w:num w:numId="4">
-    <w:abstractNumId w:val="5"/>
+  <w:num w:numId="13">
+    <w:abstractNumId w:val="1"/>
+    <w:lvlOverride w:ilvl="0">
+      <w:startOverride w:val="1"/>
+    </w:lvlOverride>
   </w:num>
-  <w:num w:numId="5">
+  <w:num w:numId="14">
+    <w:abstractNumId w:val="3"/>
+  </w:num>
+  <w:num w:numId="15">
+    <w:abstractNumId w:val="6"/>
+  </w:num>
+  <w:num w:numId="16">
     <w:abstractNumId w:val="1"/>
-  </w:num>
-  <w:num w:numId="6">
-    <w:abstractNumId w:val="3"/>
+    <w:lvlOverride w:ilvl="0">
+      <w:startOverride w:val="1"/>
+    </w:lvlOverride>
   </w:num>
 </w:numbering>
 </file>
@@ -8700,7 +11232,7 @@
     <w:lsdException w:name="List Table 6 Colorful Accent 6" w:uiPriority="51"/>
     <w:lsdException w:name="List Table 7 Colorful Accent 6" w:uiPriority="52"/>
   </w:latentStyles>
-  <w:style w:type="paragraph" w:default="1" w:styleId="a">
+  <w:style w:type="paragraph" w:default="1" w:styleId="a0">
     <w:name w:val="Normal"/>
     <w:qFormat/>
     <w:rsid w:val="00211BEA"/>
@@ -8715,7 +11247,7 @@
   </w:style>
   <w:style w:type="paragraph" w:styleId="1">
     <w:name w:val="heading 1"/>
-    <w:basedOn w:val="a"/>
+    <w:basedOn w:val="a0"/>
     <w:link w:val="10"/>
     <w:uiPriority w:val="9"/>
     <w:qFormat/>
@@ -8736,31 +11268,24 @@
   </w:style>
   <w:style w:type="paragraph" w:styleId="2">
     <w:name w:val="heading 2"/>
-    <w:basedOn w:val="a"/>
-    <w:next w:val="a"/>
+    <w:basedOn w:val="a0"/>
+    <w:next w:val="a0"/>
     <w:link w:val="20"/>
     <w:uiPriority w:val="9"/>
-    <w:semiHidden/>
     <w:unhideWhenUsed/>
     <w:qFormat/>
-    <w:rsid w:val="00F679C0"/>
+    <w:rsid w:val="009361BF"/>
     <w:pPr>
-      <w:keepNext/>
-      <w:keepLines/>
-      <w:spacing w:before="40" w:after="0"/>
       <w:outlineLvl w:val="1"/>
     </w:pPr>
     <w:rPr>
-      <w:rFonts w:asciiTheme="majorHAnsi" w:eastAsiaTheme="majorEastAsia" w:hAnsiTheme="majorHAnsi" w:cstheme="majorBidi"/>
-      <w:color w:val="2E74B5" w:themeColor="accent1" w:themeShade="BF"/>
-      <w:sz w:val="26"/>
-      <w:szCs w:val="26"/>
+      <w:rFonts w:ascii="Segoe UI Semibold" w:hAnsi="Segoe UI Semibold" w:cs="Segoe UI Semibold"/>
     </w:rPr>
   </w:style>
   <w:style w:type="paragraph" w:styleId="6">
     <w:name w:val="heading 6"/>
-    <w:basedOn w:val="a"/>
-    <w:next w:val="a"/>
+    <w:basedOn w:val="a0"/>
+    <w:next w:val="a0"/>
     <w:link w:val="60"/>
     <w:uiPriority w:val="9"/>
     <w:semiHidden/>
@@ -8778,12 +11303,13 @@
       <w:color w:val="1F4D78" w:themeColor="accent1" w:themeShade="7F"/>
     </w:rPr>
   </w:style>
-  <w:style w:type="character" w:default="1" w:styleId="a0">
+  <w:style w:type="character" w:default="1" w:styleId="a1">
     <w:name w:val="Default Paragraph Font"/>
     <w:uiPriority w:val="1"/>
+    <w:semiHidden/>
     <w:unhideWhenUsed/>
   </w:style>
-  <w:style w:type="table" w:default="1" w:styleId="a1">
+  <w:style w:type="table" w:default="1" w:styleId="a2">
     <w:name w:val="Normal Table"/>
     <w:uiPriority w:val="99"/>
     <w:semiHidden/>
@@ -8798,7 +11324,7 @@
       </w:tblCellMar>
     </w:tblPr>
   </w:style>
-  <w:style w:type="numbering" w:default="1" w:styleId="a2">
+  <w:style w:type="numbering" w:default="1" w:styleId="a3">
     <w:name w:val="No List"/>
     <w:uiPriority w:val="99"/>
     <w:semiHidden/>
@@ -8806,7 +11332,7 @@
   </w:style>
   <w:style w:type="character" w:customStyle="1" w:styleId="10">
     <w:name w:val="Заголовок 1 Знак"/>
-    <w:basedOn w:val="a0"/>
+    <w:basedOn w:val="a1"/>
     <w:link w:val="1"/>
     <w:uiPriority w:val="9"/>
     <w:rsid w:val="00C94D2D"/>
@@ -8820,9 +11346,9 @@
       <w:lang w:eastAsia="ru-RU"/>
     </w:rPr>
   </w:style>
-  <w:style w:type="character" w:styleId="a3">
+  <w:style w:type="character" w:styleId="a4">
     <w:name w:val="Strong"/>
-    <w:basedOn w:val="a0"/>
+    <w:basedOn w:val="a1"/>
     <w:uiPriority w:val="22"/>
     <w:qFormat/>
     <w:rsid w:val="00C94D2D"/>
@@ -8831,9 +11357,9 @@
       <w:bCs/>
     </w:rPr>
   </w:style>
-  <w:style w:type="paragraph" w:styleId="a4">
+  <w:style w:type="paragraph" w:styleId="a5">
     <w:name w:val="Normal (Web)"/>
-    <w:basedOn w:val="a"/>
+    <w:basedOn w:val="a0"/>
     <w:uiPriority w:val="99"/>
     <w:unhideWhenUsed/>
     <w:rsid w:val="00C94D2D"/>
@@ -8847,9 +11373,10 @@
       <w:lang w:eastAsia="ru-RU"/>
     </w:rPr>
   </w:style>
-  <w:style w:type="paragraph" w:styleId="a5">
+  <w:style w:type="paragraph" w:styleId="a6">
     <w:name w:val="List Paragraph"/>
-    <w:basedOn w:val="a"/>
+    <w:basedOn w:val="a0"/>
+    <w:link w:val="a7"/>
     <w:uiPriority w:val="34"/>
     <w:qFormat/>
     <w:rsid w:val="00211BEA"/>
@@ -8858,7 +11385,7 @@
       <w:contextualSpacing/>
     </w:pPr>
   </w:style>
-  <w:style w:type="character" w:styleId="a6">
+  <w:style w:type="character" w:styleId="a8">
     <w:name w:val="Emphasis"/>
     <w:uiPriority w:val="20"/>
     <w:qFormat/>
@@ -8867,9 +11394,9 @@
       <w:color w:val="2F5496" w:themeColor="accent5" w:themeShade="BF"/>
     </w:rPr>
   </w:style>
-  <w:style w:type="character" w:styleId="a7">
+  <w:style w:type="character" w:styleId="a9">
     <w:name w:val="Subtle Emphasis"/>
-    <w:basedOn w:val="a0"/>
+    <w:basedOn w:val="a1"/>
     <w:uiPriority w:val="19"/>
     <w:qFormat/>
     <w:rsid w:val="00AC2BDF"/>
@@ -8881,7 +11408,7 @@
   </w:style>
   <w:style w:type="character" w:customStyle="1" w:styleId="60">
     <w:name w:val="Заголовок 6 Знак"/>
-    <w:basedOn w:val="a0"/>
+    <w:basedOn w:val="a1"/>
     <w:link w:val="6"/>
     <w:uiPriority w:val="9"/>
     <w:semiHidden/>
@@ -8893,9 +11420,9 @@
       <w:szCs w:val="28"/>
     </w:rPr>
   </w:style>
-  <w:style w:type="character" w:styleId="a8">
+  <w:style w:type="character" w:styleId="aa">
     <w:name w:val="Hyperlink"/>
-    <w:basedOn w:val="a0"/>
+    <w:basedOn w:val="a1"/>
     <w:uiPriority w:val="99"/>
     <w:unhideWhenUsed/>
     <w:rsid w:val="00AC2BDF"/>
@@ -8904,9 +11431,9 @@
       <w:u w:val="single"/>
     </w:rPr>
   </w:style>
-  <w:style w:type="character" w:styleId="a9">
+  <w:style w:type="character" w:styleId="ab">
     <w:name w:val="FollowedHyperlink"/>
-    <w:basedOn w:val="a0"/>
+    <w:basedOn w:val="a1"/>
     <w:uiPriority w:val="99"/>
     <w:semiHidden/>
     <w:unhideWhenUsed/>
@@ -8916,7 +11443,7 @@
       <w:u w:val="single"/>
     </w:rPr>
   </w:style>
-  <w:style w:type="paragraph" w:styleId="aa">
+  <w:style w:type="paragraph" w:styleId="ac">
     <w:name w:val="No Spacing"/>
     <w:uiPriority w:val="1"/>
     <w:qFormat/>
@@ -8933,57 +11460,57 @@
   </w:style>
   <w:style w:type="character" w:customStyle="1" w:styleId="crayon-p">
     <w:name w:val="crayon-p"/>
-    <w:basedOn w:val="a0"/>
+    <w:basedOn w:val="a1"/>
     <w:rsid w:val="00446AD9"/>
   </w:style>
   <w:style w:type="character" w:customStyle="1" w:styleId="crayon-m">
     <w:name w:val="crayon-m"/>
-    <w:basedOn w:val="a0"/>
+    <w:basedOn w:val="a1"/>
     <w:rsid w:val="00446AD9"/>
   </w:style>
   <w:style w:type="character" w:customStyle="1" w:styleId="crayon-h">
     <w:name w:val="crayon-h"/>
-    <w:basedOn w:val="a0"/>
+    <w:basedOn w:val="a1"/>
     <w:rsid w:val="00446AD9"/>
   </w:style>
   <w:style w:type="character" w:customStyle="1" w:styleId="crayon-t">
     <w:name w:val="crayon-t"/>
-    <w:basedOn w:val="a0"/>
+    <w:basedOn w:val="a1"/>
     <w:rsid w:val="00446AD9"/>
   </w:style>
   <w:style w:type="character" w:customStyle="1" w:styleId="crayon-v">
     <w:name w:val="crayon-v"/>
-    <w:basedOn w:val="a0"/>
+    <w:basedOn w:val="a1"/>
     <w:rsid w:val="00446AD9"/>
   </w:style>
   <w:style w:type="character" w:customStyle="1" w:styleId="crayon-sy">
     <w:name w:val="crayon-sy"/>
-    <w:basedOn w:val="a0"/>
+    <w:basedOn w:val="a1"/>
     <w:rsid w:val="00446AD9"/>
   </w:style>
   <w:style w:type="character" w:customStyle="1" w:styleId="crayon-c">
     <w:name w:val="crayon-c"/>
-    <w:basedOn w:val="a0"/>
+    <w:basedOn w:val="a1"/>
     <w:rsid w:val="00446AD9"/>
   </w:style>
   <w:style w:type="character" w:customStyle="1" w:styleId="crayon-e">
     <w:name w:val="crayon-e"/>
-    <w:basedOn w:val="a0"/>
+    <w:basedOn w:val="a1"/>
     <w:rsid w:val="00446AD9"/>
   </w:style>
   <w:style w:type="character" w:customStyle="1" w:styleId="crayon-st">
     <w:name w:val="crayon-st"/>
-    <w:basedOn w:val="a0"/>
+    <w:basedOn w:val="a1"/>
     <w:rsid w:val="00446AD9"/>
   </w:style>
   <w:style w:type="character" w:customStyle="1" w:styleId="crayon-cn">
     <w:name w:val="crayon-cn"/>
-    <w:basedOn w:val="a0"/>
+    <w:basedOn w:val="a1"/>
     <w:rsid w:val="00446AD9"/>
   </w:style>
   <w:style w:type="paragraph" w:customStyle="1" w:styleId="consolas">
     <w:name w:val="Код consolas"/>
-    <w:basedOn w:val="a"/>
+    <w:basedOn w:val="a0"/>
     <w:link w:val="consolas0"/>
     <w:qFormat/>
     <w:rsid w:val="00D74E82"/>
@@ -8999,7 +11526,7 @@
   </w:style>
   <w:style w:type="character" w:styleId="HTML">
     <w:name w:val="HTML Code"/>
-    <w:basedOn w:val="a0"/>
+    <w:basedOn w:val="a1"/>
     <w:uiPriority w:val="99"/>
     <w:semiHidden/>
     <w:unhideWhenUsed/>
@@ -9012,7 +11539,7 @@
   </w:style>
   <w:style w:type="character" w:customStyle="1" w:styleId="consolas0">
     <w:name w:val="Код consolas Знак"/>
-    <w:basedOn w:val="a0"/>
+    <w:basedOn w:val="a1"/>
     <w:link w:val="consolas"/>
     <w:rsid w:val="00D74E82"/>
     <w:rPr>
@@ -9025,21 +11552,19 @@
   </w:style>
   <w:style w:type="character" w:customStyle="1" w:styleId="20">
     <w:name w:val="Заголовок 2 Знак"/>
-    <w:basedOn w:val="a0"/>
+    <w:basedOn w:val="a1"/>
     <w:link w:val="2"/>
     <w:uiPriority w:val="9"/>
-    <w:semiHidden/>
-    <w:rsid w:val="00F679C0"/>
+    <w:rsid w:val="009361BF"/>
     <w:rPr>
-      <w:rFonts w:asciiTheme="majorHAnsi" w:eastAsiaTheme="majorEastAsia" w:hAnsiTheme="majorHAnsi" w:cstheme="majorBidi"/>
-      <w:color w:val="2E74B5" w:themeColor="accent1" w:themeShade="BF"/>
-      <w:sz w:val="26"/>
-      <w:szCs w:val="26"/>
+      <w:rFonts w:ascii="Segoe UI Semibold" w:hAnsi="Segoe UI Semibold" w:cs="Segoe UI Semibold"/>
+      <w:sz w:val="28"/>
+      <w:szCs w:val="28"/>
     </w:rPr>
   </w:style>
   <w:style w:type="paragraph" w:styleId="HTML0">
     <w:name w:val="HTML Preformatted"/>
-    <w:basedOn w:val="a"/>
+    <w:basedOn w:val="a0"/>
     <w:link w:val="HTML1"/>
     <w:uiPriority w:val="99"/>
     <w:unhideWhenUsed/>
@@ -9075,7 +11600,7 @@
   </w:style>
   <w:style w:type="character" w:customStyle="1" w:styleId="HTML1">
     <w:name w:val="Стандартный HTML Знак"/>
-    <w:basedOn w:val="a0"/>
+    <w:basedOn w:val="a1"/>
     <w:link w:val="HTML0"/>
     <w:uiPriority w:val="99"/>
     <w:rsid w:val="00F679C0"/>
@@ -9088,13 +11613,13 @@
   </w:style>
   <w:style w:type="character" w:customStyle="1" w:styleId="token">
     <w:name w:val="token"/>
-    <w:basedOn w:val="a0"/>
+    <w:basedOn w:val="a1"/>
     <w:rsid w:val="00F679C0"/>
   </w:style>
-  <w:style w:type="paragraph" w:customStyle="1" w:styleId="ab">
+  <w:style w:type="paragraph" w:customStyle="1" w:styleId="ad">
     <w:name w:val="Цветной код"/>
-    <w:basedOn w:val="a"/>
-    <w:link w:val="ac"/>
+    <w:basedOn w:val="a0"/>
+    <w:link w:val="ae"/>
     <w:qFormat/>
     <w:rsid w:val="00F679C0"/>
     <w:rPr>
@@ -9102,10 +11627,10 @@
       <w:color w:val="0077AA"/>
     </w:rPr>
   </w:style>
-  <w:style w:type="paragraph" w:customStyle="1" w:styleId="ad">
+  <w:style w:type="paragraph" w:customStyle="1" w:styleId="af">
     <w:name w:val="код"/>
-    <w:basedOn w:val="a"/>
-    <w:link w:val="ae"/>
+    <w:basedOn w:val="a0"/>
+    <w:link w:val="af0"/>
     <w:qFormat/>
     <w:rsid w:val="001D6C65"/>
     <w:pPr>
@@ -9137,10 +11662,10 @@
       <w:lang w:val="en-US" w:eastAsia="ru-RU"/>
     </w:rPr>
   </w:style>
-  <w:style w:type="character" w:customStyle="1" w:styleId="ac">
+  <w:style w:type="character" w:customStyle="1" w:styleId="ae">
     <w:name w:val="Цветной код Знак"/>
-    <w:basedOn w:val="a0"/>
-    <w:link w:val="ab"/>
+    <w:basedOn w:val="a1"/>
+    <w:link w:val="ad"/>
     <w:rsid w:val="00F679C0"/>
     <w:rPr>
       <w:rFonts w:ascii="Consolas" w:hAnsi="Consolas" w:cs="Segoe UI Semilight"/>
@@ -9149,10 +11674,10 @@
       <w:szCs w:val="28"/>
     </w:rPr>
   </w:style>
-  <w:style w:type="character" w:customStyle="1" w:styleId="ae">
+  <w:style w:type="character" w:customStyle="1" w:styleId="af0">
     <w:name w:val="код Знак"/>
-    <w:basedOn w:val="a0"/>
-    <w:link w:val="ad"/>
+    <w:basedOn w:val="a1"/>
+    <w:link w:val="af"/>
     <w:rsid w:val="001D6C65"/>
     <w:rPr>
       <w:rFonts w:ascii="Courier New" w:eastAsia="Times New Roman" w:hAnsi="Courier New" w:cs="Courier New"/>
@@ -9163,58 +11688,98 @@
   </w:style>
   <w:style w:type="character" w:customStyle="1" w:styleId="kwd">
     <w:name w:val="kwd"/>
-    <w:basedOn w:val="a0"/>
+    <w:basedOn w:val="a1"/>
     <w:rsid w:val="001D6C65"/>
   </w:style>
   <w:style w:type="character" w:customStyle="1" w:styleId="mw-geshi">
     <w:name w:val="mw-geshi"/>
-    <w:basedOn w:val="a0"/>
+    <w:basedOn w:val="a1"/>
     <w:rsid w:val="003B451E"/>
   </w:style>
   <w:style w:type="character" w:customStyle="1" w:styleId="br0">
     <w:name w:val="br0"/>
-    <w:basedOn w:val="a0"/>
+    <w:basedOn w:val="a1"/>
     <w:rsid w:val="003B451E"/>
   </w:style>
   <w:style w:type="character" w:customStyle="1" w:styleId="me1">
     <w:name w:val="me1"/>
-    <w:basedOn w:val="a0"/>
+    <w:basedOn w:val="a1"/>
     <w:rsid w:val="003B451E"/>
   </w:style>
   <w:style w:type="character" w:customStyle="1" w:styleId="sy2">
     <w:name w:val="sy2"/>
-    <w:basedOn w:val="a0"/>
+    <w:basedOn w:val="a1"/>
     <w:rsid w:val="003B451E"/>
   </w:style>
   <w:style w:type="character" w:customStyle="1" w:styleId="hljs-keyword">
     <w:name w:val="hljs-keyword"/>
-    <w:basedOn w:val="a0"/>
+    <w:basedOn w:val="a1"/>
     <w:rsid w:val="00EC3A55"/>
   </w:style>
   <w:style w:type="character" w:customStyle="1" w:styleId="hljs-function">
     <w:name w:val="hljs-function"/>
-    <w:basedOn w:val="a0"/>
+    <w:basedOn w:val="a1"/>
     <w:rsid w:val="00EC3A55"/>
   </w:style>
   <w:style w:type="character" w:customStyle="1" w:styleId="hljs-title">
     <w:name w:val="hljs-title"/>
-    <w:basedOn w:val="a0"/>
+    <w:basedOn w:val="a1"/>
     <w:rsid w:val="00EC3A55"/>
   </w:style>
   <w:style w:type="character" w:customStyle="1" w:styleId="hljs-params">
     <w:name w:val="hljs-params"/>
-    <w:basedOn w:val="a0"/>
+    <w:basedOn w:val="a1"/>
     <w:rsid w:val="00EC3A55"/>
   </w:style>
   <w:style w:type="character" w:customStyle="1" w:styleId="hljs-number">
     <w:name w:val="hljs-number"/>
-    <w:basedOn w:val="a0"/>
+    <w:basedOn w:val="a1"/>
     <w:rsid w:val="00EC3A55"/>
   </w:style>
   <w:style w:type="character" w:customStyle="1" w:styleId="hljs-comment">
     <w:name w:val="hljs-comment"/>
-    <w:basedOn w:val="a0"/>
+    <w:basedOn w:val="a1"/>
     <w:rsid w:val="00EC3A55"/>
+  </w:style>
+  <w:style w:type="paragraph" w:customStyle="1" w:styleId="a">
+    <w:name w:val="Перечисление"/>
+    <w:basedOn w:val="a6"/>
+    <w:link w:val="af1"/>
+    <w:qFormat/>
+    <w:rsid w:val="00991238"/>
+    <w:pPr>
+      <w:numPr>
+        <w:numId w:val="7"/>
+      </w:numPr>
+    </w:pPr>
+  </w:style>
+  <w:style w:type="character" w:customStyle="1" w:styleId="pl-c">
+    <w:name w:val="pl-c"/>
+    <w:basedOn w:val="a1"/>
+    <w:rsid w:val="006D59C0"/>
+  </w:style>
+  <w:style w:type="character" w:customStyle="1" w:styleId="a7">
+    <w:name w:val="Абзац списка Знак"/>
+    <w:basedOn w:val="a1"/>
+    <w:link w:val="a6"/>
+    <w:uiPriority w:val="34"/>
+    <w:rsid w:val="00991238"/>
+    <w:rPr>
+      <w:rFonts w:ascii="Segoe UI Semilight" w:hAnsi="Segoe UI Semilight" w:cs="Segoe UI Semilight"/>
+      <w:sz w:val="28"/>
+      <w:szCs w:val="28"/>
+    </w:rPr>
+  </w:style>
+  <w:style w:type="character" w:customStyle="1" w:styleId="af1">
+    <w:name w:val="Перечисление Знак"/>
+    <w:basedOn w:val="a7"/>
+    <w:link w:val="a"/>
+    <w:rsid w:val="00991238"/>
+    <w:rPr>
+      <w:rFonts w:ascii="Segoe UI Semilight" w:hAnsi="Segoe UI Semilight" w:cs="Segoe UI Semilight"/>
+      <w:sz w:val="28"/>
+      <w:szCs w:val="28"/>
+    </w:rPr>
   </w:style>
 </w:styles>
 </file>

--- a/Конспекты_2.0.docx
+++ b/Конспекты_2.0.docx
@@ -18,7 +18,6 @@
         <w:t xml:space="preserve"> файла.</w:t>
       </w:r>
     </w:p>
-    <w:p/>
     <w:p>
       <w:pPr>
         <w:ind w:right="-284"/>
@@ -595,6 +594,14 @@
     </w:p>
     <w:p>
       <w:pPr>
+        <w:ind w:right="-284"/>
+        <w:rPr>
+          <w:rStyle w:val="a8"/>
+        </w:rPr>
+      </w:pPr>
+    </w:p>
+    <w:p>
+      <w:pPr>
         <w:pStyle w:val="1"/>
         <w:rPr>
           <w:rStyle w:val="a9"/>
@@ -772,91 +779,6 @@
       </w:pPr>
       <w:r>
         <w:rPr>
-          <w:noProof/>
-          <w:lang w:eastAsia="ru-RU"/>
-        </w:rPr>
-        <mc:AlternateContent>
-          <mc:Choice Requires="wps">
-            <w:drawing>
-              <wp:anchor distT="0" distB="0" distL="114300" distR="114300" simplePos="0" relativeHeight="251659264" behindDoc="0" locked="0" layoutInCell="1" allowOverlap="1" wp14:anchorId="286F3FC7" wp14:editId="4EEE6C37">
-                <wp:simplePos x="0" y="0"/>
-                <wp:positionH relativeFrom="column">
-                  <wp:posOffset>-834390</wp:posOffset>
-                </wp:positionH>
-                <wp:positionV relativeFrom="paragraph">
-                  <wp:posOffset>534035</wp:posOffset>
-                </wp:positionV>
-                <wp:extent cx="6766560" cy="1769533"/>
-                <wp:effectExtent l="0" t="0" r="15240" b="21590"/>
-                <wp:wrapNone/>
-                <wp:docPr id="2" name="Прямоугольник 2"/>
-                <wp:cNvGraphicFramePr/>
-                <a:graphic xmlns:a="http://schemas.openxmlformats.org/drawingml/2006/main">
-                  <a:graphicData uri="http://schemas.microsoft.com/office/word/2010/wordprocessingShape">
-                    <wps:wsp>
-                      <wps:cNvSpPr/>
-                      <wps:spPr>
-                        <a:xfrm>
-                          <a:off x="0" y="0"/>
-                          <a:ext cx="6766560" cy="1769533"/>
-                        </a:xfrm>
-                        <a:prstGeom prst="rect">
-                          <a:avLst/>
-                        </a:prstGeom>
-                        <a:noFill/>
-                        <a:ln w="19050">
-                          <a:solidFill>
-                            <a:schemeClr val="tx1">
-                              <a:lumMod val="50000"/>
-                              <a:lumOff val="50000"/>
-                            </a:schemeClr>
-                          </a:solidFill>
-                          <a:prstDash val="solid"/>
-                        </a:ln>
-                      </wps:spPr>
-                      <wps:style>
-                        <a:lnRef idx="2">
-                          <a:schemeClr val="accent1">
-                            <a:shade val="50000"/>
-                          </a:schemeClr>
-                        </a:lnRef>
-                        <a:fillRef idx="1">
-                          <a:schemeClr val="accent1"/>
-                        </a:fillRef>
-                        <a:effectRef idx="0">
-                          <a:schemeClr val="accent1"/>
-                        </a:effectRef>
-                        <a:fontRef idx="minor">
-                          <a:schemeClr val="lt1"/>
-                        </a:fontRef>
-                      </wps:style>
-                      <wps:bodyPr rot="0" spcFirstLastPara="0" vertOverflow="overflow" horzOverflow="overflow" vert="horz" wrap="square" lIns="91440" tIns="45720" rIns="91440" bIns="45720" numCol="1" spcCol="0" rtlCol="0" fromWordArt="0" anchor="ctr" anchorCtr="0" forceAA="0" compatLnSpc="1">
-                        <a:prstTxWarp prst="textNoShape">
-                          <a:avLst/>
-                        </a:prstTxWarp>
-                        <a:noAutofit/>
-                      </wps:bodyPr>
-                    </wps:wsp>
-                  </a:graphicData>
-                </a:graphic>
-                <wp14:sizeRelH relativeFrom="margin">
-                  <wp14:pctWidth>0</wp14:pctWidth>
-                </wp14:sizeRelH>
-                <wp14:sizeRelV relativeFrom="margin">
-                  <wp14:pctHeight>0</wp14:pctHeight>
-                </wp14:sizeRelV>
-              </wp:anchor>
-            </w:drawing>
-          </mc:Choice>
-          <mc:Fallback>
-            <w:pict>
-              <v:rect w14:anchorId="335C7567" id="Прямоугольник 2" o:spid="_x0000_s1026" style="position:absolute;margin-left:-65.7pt;margin-top:42.05pt;width:532.8pt;height:139.35pt;z-index:251659264;visibility:visible;mso-wrap-style:square;mso-width-percent:0;mso-height-percent:0;mso-wrap-distance-left:9pt;mso-wrap-distance-top:0;mso-wrap-distance-right:9pt;mso-wrap-distance-bottom:0;mso-position-horizontal:absolute;mso-position-horizontal-relative:text;mso-position-vertical:absolute;mso-position-vertical-relative:text;mso-width-percent:0;mso-height-percent:0;mso-width-relative:margin;mso-height-relative:margin;v-text-anchor:middle" o:gfxdata="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" filled="f" strokecolor="gray [1629]" strokeweight="1.5pt"/>
-            </w:pict>
-          </mc:Fallback>
-        </mc:AlternateContent>
-      </w:r>
-      <w:r>
-        <w:rPr>
           <w:lang w:eastAsia="ru-RU"/>
         </w:rPr>
         <w:t>Если вы хотите сделать глобальную переменную внутренней (которую можно использовать только внутри одного файла) — используйте </w:t>
@@ -914,8 +836,37 @@
       <w:pPr>
         <w:pStyle w:val="consolas"/>
       </w:pPr>
-      <w:r>
-        <w:t> </w:t>
+      <w:proofErr w:type="spellStart"/>
+      <w:r>
+        <w:t>static</w:t>
+      </w:r>
+      <w:proofErr w:type="spellEnd"/>
+      <w:r>
+        <w:t xml:space="preserve"> </w:t>
+      </w:r>
+      <w:proofErr w:type="spellStart"/>
+      <w:r>
+        <w:t>int</w:t>
+      </w:r>
+      <w:proofErr w:type="spellEnd"/>
+      <w:r>
+        <w:t xml:space="preserve"> </w:t>
+      </w:r>
+      <w:proofErr w:type="spellStart"/>
+      <w:r>
+        <w:t>g_x</w:t>
+      </w:r>
+      <w:proofErr w:type="spellEnd"/>
+      <w:r>
+        <w:t xml:space="preserve">; // </w:t>
+      </w:r>
+      <w:proofErr w:type="spellStart"/>
+      <w:r>
+        <w:t>g_x</w:t>
+      </w:r>
+      <w:proofErr w:type="spellEnd"/>
+      <w:r>
+        <w:t xml:space="preserve"> - это статическая глобальная переменная, которую можно использовать только внутри этого файла</w:t>
       </w:r>
     </w:p>
     <w:p>
@@ -924,47 +875,24 @@
       </w:pPr>
       <w:proofErr w:type="spellStart"/>
       <w:r>
-        <w:t>static</w:t>
+        <w:t>int</w:t>
       </w:r>
       <w:proofErr w:type="spellEnd"/>
       <w:r>
         <w:t xml:space="preserve"> </w:t>
       </w:r>
       <w:proofErr w:type="spellStart"/>
-      <w:r>
-        <w:t>int</w:t>
-      </w:r>
-      <w:proofErr w:type="spellEnd"/>
-      <w:r>
-        <w:t xml:space="preserve"> </w:t>
-      </w:r>
-      <w:proofErr w:type="spellStart"/>
-      <w:r>
-        <w:t>g_x</w:t>
-      </w:r>
-      <w:proofErr w:type="spellEnd"/>
-      <w:r>
-        <w:t xml:space="preserve">; </w:t>
-      </w:r>
-      <w:r>
-        <w:rPr>
-          <w:rFonts w:eastAsiaTheme="majorEastAsia"/>
-        </w:rPr>
-        <w:t xml:space="preserve">// </w:t>
-      </w:r>
-      <w:proofErr w:type="spellStart"/>
-      <w:r>
-        <w:rPr>
-          <w:rFonts w:eastAsiaTheme="majorEastAsia"/>
-        </w:rPr>
-        <w:t>g_x</w:t>
-      </w:r>
-      <w:proofErr w:type="spellEnd"/>
-      <w:r>
-        <w:rPr>
-          <w:rFonts w:eastAsiaTheme="majorEastAsia"/>
-        </w:rPr>
-        <w:t xml:space="preserve"> - это статическая глобальная переменная, которую можно использовать только внутри этого файла</w:t>
+      <w:proofErr w:type="gramStart"/>
+      <w:r>
+        <w:t>main</w:t>
+      </w:r>
+      <w:proofErr w:type="spellEnd"/>
+      <w:r>
+        <w:t>(</w:t>
+      </w:r>
+      <w:proofErr w:type="gramEnd"/>
+      <w:r>
+        <w:t>){</w:t>
       </w:r>
     </w:p>
     <w:p>
@@ -972,61 +900,21 @@
         <w:pStyle w:val="consolas"/>
       </w:pPr>
       <w:r>
-        <w:t xml:space="preserve"> </w:t>
+        <w:t>    </w:t>
+      </w:r>
+      <w:proofErr w:type="spellStart"/>
+      <w:r>
+        <w:t>return</w:t>
+      </w:r>
+      <w:proofErr w:type="spellEnd"/>
+      <w:r>
+        <w:t xml:space="preserve"> 0;</w:t>
       </w:r>
     </w:p>
     <w:p>
       <w:pPr>
         <w:pStyle w:val="consolas"/>
       </w:pPr>
-      <w:proofErr w:type="spellStart"/>
-      <w:r>
-        <w:t>int</w:t>
-      </w:r>
-      <w:proofErr w:type="spellEnd"/>
-      <w:r>
-        <w:t xml:space="preserve"> </w:t>
-      </w:r>
-      <w:proofErr w:type="spellStart"/>
-      <w:proofErr w:type="gramStart"/>
-      <w:r>
-        <w:t>main</w:t>
-      </w:r>
-      <w:proofErr w:type="spellEnd"/>
-      <w:r>
-        <w:t>(</w:t>
-      </w:r>
-      <w:proofErr w:type="gramEnd"/>
-      <w:r>
-        <w:t>){</w:t>
-      </w:r>
-    </w:p>
-    <w:p>
-      <w:pPr>
-        <w:pStyle w:val="consolas"/>
-      </w:pPr>
-      <w:r>
-        <w:t>    </w:t>
-      </w:r>
-      <w:proofErr w:type="spellStart"/>
-      <w:r>
-        <w:t>return</w:t>
-      </w:r>
-      <w:proofErr w:type="spellEnd"/>
-      <w:r>
-        <w:t xml:space="preserve"> 0;</w:t>
-      </w:r>
-    </w:p>
-    <w:p>
-      <w:pPr>
-        <w:pStyle w:val="consolas"/>
-        <w:rPr>
-          <w:rStyle w:val="a9"/>
-          <w:i w:val="0"/>
-          <w:iCs w:val="0"/>
-          <w:color w:val="7F7F7F" w:themeColor="text1" w:themeTint="80"/>
-        </w:rPr>
-      </w:pPr>
       <w:r>
         <w:t>}</w:t>
       </w:r>
@@ -1037,98 +925,6 @@
           <w:lang w:eastAsia="ru-RU"/>
         </w:rPr>
       </w:pPr>
-    </w:p>
-    <w:p>
-      <w:pPr>
-        <w:rPr>
-          <w:lang w:eastAsia="ru-RU"/>
-        </w:rPr>
-      </w:pPr>
-      <w:r>
-        <w:rPr>
-          <w:noProof/>
-          <w:lang w:eastAsia="ru-RU"/>
-        </w:rPr>
-        <mc:AlternateContent>
-          <mc:Choice Requires="wps">
-            <w:drawing>
-              <wp:anchor distT="0" distB="0" distL="114300" distR="114300" simplePos="0" relativeHeight="251661312" behindDoc="0" locked="0" layoutInCell="1" allowOverlap="1" wp14:anchorId="3A67193A" wp14:editId="203F96EC">
-                <wp:simplePos x="0" y="0"/>
-                <wp:positionH relativeFrom="column">
-                  <wp:posOffset>-783590</wp:posOffset>
-                </wp:positionH>
-                <wp:positionV relativeFrom="paragraph">
-                  <wp:posOffset>834179</wp:posOffset>
-                </wp:positionV>
-                <wp:extent cx="6766560" cy="1820334"/>
-                <wp:effectExtent l="0" t="0" r="15240" b="27940"/>
-                <wp:wrapNone/>
-                <wp:docPr id="3" name="Прямоугольник 3"/>
-                <wp:cNvGraphicFramePr/>
-                <a:graphic xmlns:a="http://schemas.openxmlformats.org/drawingml/2006/main">
-                  <a:graphicData uri="http://schemas.microsoft.com/office/word/2010/wordprocessingShape">
-                    <wps:wsp>
-                      <wps:cNvSpPr/>
-                      <wps:spPr>
-                        <a:xfrm>
-                          <a:off x="0" y="0"/>
-                          <a:ext cx="6766560" cy="1820334"/>
-                        </a:xfrm>
-                        <a:prstGeom prst="rect">
-                          <a:avLst/>
-                        </a:prstGeom>
-                        <a:noFill/>
-                        <a:ln w="19050">
-                          <a:solidFill>
-                            <a:schemeClr val="tx1">
-                              <a:lumMod val="50000"/>
-                              <a:lumOff val="50000"/>
-                            </a:schemeClr>
-                          </a:solidFill>
-                          <a:prstDash val="solid"/>
-                        </a:ln>
-                      </wps:spPr>
-                      <wps:style>
-                        <a:lnRef idx="2">
-                          <a:schemeClr val="accent1">
-                            <a:shade val="50000"/>
-                          </a:schemeClr>
-                        </a:lnRef>
-                        <a:fillRef idx="1">
-                          <a:schemeClr val="accent1"/>
-                        </a:fillRef>
-                        <a:effectRef idx="0">
-                          <a:schemeClr val="accent1"/>
-                        </a:effectRef>
-                        <a:fontRef idx="minor">
-                          <a:schemeClr val="lt1"/>
-                        </a:fontRef>
-                      </wps:style>
-                      <wps:bodyPr rot="0" spcFirstLastPara="0" vertOverflow="overflow" horzOverflow="overflow" vert="horz" wrap="square" lIns="91440" tIns="45720" rIns="91440" bIns="45720" numCol="1" spcCol="0" rtlCol="0" fromWordArt="0" anchor="ctr" anchorCtr="0" forceAA="0" compatLnSpc="1">
-                        <a:prstTxWarp prst="textNoShape">
-                          <a:avLst/>
-                        </a:prstTxWarp>
-                        <a:noAutofit/>
-                      </wps:bodyPr>
-                    </wps:wsp>
-                  </a:graphicData>
-                </a:graphic>
-                <wp14:sizeRelH relativeFrom="margin">
-                  <wp14:pctWidth>0</wp14:pctWidth>
-                </wp14:sizeRelH>
-                <wp14:sizeRelV relativeFrom="margin">
-                  <wp14:pctHeight>0</wp14:pctHeight>
-                </wp14:sizeRelV>
-              </wp:anchor>
-            </w:drawing>
-          </mc:Choice>
-          <mc:Fallback>
-            <w:pict>
-              <v:rect w14:anchorId="696E102F" id="Прямоугольник 3" o:spid="_x0000_s1026" style="position:absolute;margin-left:-61.7pt;margin-top:65.7pt;width:532.8pt;height:143.35pt;z-index:251661312;visibility:visible;mso-wrap-style:square;mso-width-percent:0;mso-height-percent:0;mso-wrap-distance-left:9pt;mso-wrap-distance-top:0;mso-wrap-distance-right:9pt;mso-wrap-distance-bottom:0;mso-position-horizontal:absolute;mso-position-horizontal-relative:text;mso-position-vertical:absolute;mso-position-vertical-relative:text;mso-width-percent:0;mso-height-percent:0;mso-width-relative:margin;mso-height-relative:margin;v-text-anchor:middle" o:gfxdata="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" filled="f" strokecolor="gray [1629]" strokeweight="1.5pt"/>
-            </w:pict>
-          </mc:Fallback>
-        </mc:AlternateContent>
-      </w:r>
       <w:r>
         <w:rPr>
           <w:lang w:eastAsia="ru-RU"/>
@@ -1162,7 +958,7 @@
     </w:p>
     <w:p>
       <w:pPr>
-        <w:pStyle w:val="consolas"/>
+        <w:pStyle w:val="ad"/>
       </w:pPr>
       <w:r>
         <w:t>#</w:t>
@@ -1186,15 +982,7 @@
     </w:p>
     <w:p>
       <w:pPr>
-        <w:pStyle w:val="consolas"/>
-      </w:pPr>
-      <w:r>
-        <w:t> </w:t>
-      </w:r>
-    </w:p>
-    <w:p>
-      <w:pPr>
-        <w:pStyle w:val="consolas"/>
+        <w:pStyle w:val="ad"/>
       </w:pPr>
       <w:proofErr w:type="spellStart"/>
       <w:r>
@@ -1231,24 +1019,16 @@
     </w:p>
     <w:p>
       <w:pPr>
-        <w:pStyle w:val="consolas"/>
-      </w:pPr>
+        <w:pStyle w:val="ad"/>
+      </w:pPr>
+      <w:proofErr w:type="spellStart"/>
+      <w:r>
+        <w:t>int</w:t>
+      </w:r>
+      <w:proofErr w:type="spellEnd"/>
       <w:r>
         <w:t xml:space="preserve"> </w:t>
       </w:r>
-    </w:p>
-    <w:p>
-      <w:pPr>
-        <w:pStyle w:val="consolas"/>
-      </w:pPr>
-      <w:proofErr w:type="spellStart"/>
-      <w:r>
-        <w:t>int</w:t>
-      </w:r>
-      <w:proofErr w:type="spellEnd"/>
-      <w:r>
-        <w:t xml:space="preserve"> </w:t>
-      </w:r>
       <w:proofErr w:type="spellStart"/>
       <w:proofErr w:type="gramStart"/>
       <w:r>
@@ -1265,7 +1045,7 @@
     </w:p>
     <w:p>
       <w:pPr>
-        <w:pStyle w:val="consolas"/>
+        <w:pStyle w:val="ad"/>
       </w:pPr>
       <w:r>
         <w:t>    </w:t>
@@ -1281,7 +1061,7 @@
     </w:p>
     <w:p>
       <w:pPr>
-        <w:pStyle w:val="consolas"/>
+        <w:pStyle w:val="ad"/>
       </w:pPr>
       <w:r>
         <w:t>}</w:t>
@@ -1313,6 +1093,912 @@
           <w:lang w:eastAsia="ru-RU"/>
         </w:rPr>
         <w:t xml:space="preserve"> переменные, объявленные вне блока, считаются внешними. Однако константные переменные, объявленные вне блока, считаются внутренними.</w:t>
+      </w:r>
+    </w:p>
+    <w:p>
+      <w:pPr>
+        <w:pStyle w:val="2"/>
+        <w:rPr>
+          <w:rFonts w:ascii="Arial" w:hAnsi="Arial" w:cs="Arial"/>
+          <w:color w:val="111111"/>
+        </w:rPr>
+      </w:pPr>
+      <w:r>
+        <w:t>Статические переменные внутри функции</w:t>
+      </w:r>
+    </w:p>
+    <w:p>
+      <w:pPr>
+        <w:rPr>
+          <w:shd w:val="clear" w:color="auto" w:fill="FFFFFF"/>
+        </w:rPr>
+      </w:pPr>
+      <w:r>
+        <w:rPr>
+          <w:shd w:val="clear" w:color="auto" w:fill="FFFFFF"/>
+        </w:rPr>
+        <w:t xml:space="preserve">Статические переменные при использовании внутри функции инициализируются </w:t>
+      </w:r>
+      <w:r>
+        <w:t>только один раз, а затем они сохраняют свое значение. Эти статические переменные хранятся в</w:t>
+      </w:r>
+      <w:r>
+        <w:rPr>
+          <w:shd w:val="clear" w:color="auto" w:fill="FFFFFF"/>
+        </w:rPr>
+        <w:t xml:space="preserve"> статической области памяти </w:t>
+      </w:r>
+      <w:proofErr w:type="gramStart"/>
+      <w:r>
+        <w:rPr>
+          <w:shd w:val="clear" w:color="auto" w:fill="FFFFFF"/>
+        </w:rPr>
+        <w:t>(</w:t>
+      </w:r>
+      <w:r>
+        <w:rPr>
+          <w:i/>
+          <w:iCs/>
+          <w:shd w:val="clear" w:color="auto" w:fill="FFFFFF"/>
+        </w:rPr>
+        <w:t>.</w:t>
+      </w:r>
+      <w:proofErr w:type="spellStart"/>
+      <w:r>
+        <w:rPr>
+          <w:i/>
+          <w:iCs/>
+          <w:shd w:val="clear" w:color="auto" w:fill="FFFFFF"/>
+        </w:rPr>
+        <w:t>data</w:t>
+      </w:r>
+      <w:proofErr w:type="spellEnd"/>
+      <w:proofErr w:type="gramEnd"/>
+      <w:r>
+        <w:rPr>
+          <w:i/>
+          <w:iCs/>
+          <w:shd w:val="clear" w:color="auto" w:fill="FFFFFF"/>
+        </w:rPr>
+        <w:t xml:space="preserve"> или .</w:t>
+      </w:r>
+      <w:proofErr w:type="spellStart"/>
+      <w:r>
+        <w:rPr>
+          <w:i/>
+          <w:iCs/>
+          <w:shd w:val="clear" w:color="auto" w:fill="FFFFFF"/>
+        </w:rPr>
+        <w:t>bss</w:t>
+      </w:r>
+      <w:proofErr w:type="spellEnd"/>
+      <w:r>
+        <w:rPr>
+          <w:shd w:val="clear" w:color="auto" w:fill="FFFFFF"/>
+        </w:rPr>
+        <w:t>), а не в стеке, что позволяет хранить и использовать значение переменной на протяжении всей жизни программы</w:t>
+      </w:r>
+      <w:r>
+        <w:rPr>
+          <w:shd w:val="clear" w:color="auto" w:fill="FFFFFF"/>
+        </w:rPr>
+        <w:t>.</w:t>
+      </w:r>
+    </w:p>
+    <w:p>
+      <w:pPr>
+        <w:rPr>
+          <w:b/>
+          <w:shd w:val="clear" w:color="auto" w:fill="FFFFFF"/>
+          <w:lang w:val="en-US"/>
+        </w:rPr>
+      </w:pPr>
+      <w:r>
+        <w:rPr>
+          <w:b/>
+          <w:shd w:val="clear" w:color="auto" w:fill="FFFFFF"/>
+        </w:rPr>
+        <w:t>Пример</w:t>
+      </w:r>
+      <w:r>
+        <w:rPr>
+          <w:b/>
+          <w:shd w:val="clear" w:color="auto" w:fill="FFFFFF"/>
+          <w:lang w:val="en-US"/>
+        </w:rPr>
+        <w:t>:</w:t>
+      </w:r>
+    </w:p>
+    <w:p>
+      <w:pPr>
+        <w:spacing w:after="0" w:line="240" w:lineRule="auto"/>
+        <w:rPr>
+          <w:rFonts w:ascii="Consolas" w:eastAsia="Times New Roman" w:hAnsi="Consolas" w:cs="Times New Roman"/>
+          <w:color w:val="4D4D4C"/>
+          <w:shd w:val="clear" w:color="auto" w:fill="FBFDFF"/>
+          <w:lang w:val="en-US" w:eastAsia="ru-RU"/>
+        </w:rPr>
+      </w:pPr>
+      <w:r>
+        <w:rPr>
+          <w:rFonts w:ascii="Consolas" w:eastAsia="Times New Roman" w:hAnsi="Consolas" w:cs="Times New Roman"/>
+          <w:color w:val="F5871F"/>
+          <w:shd w:val="clear" w:color="auto" w:fill="FBFDFF"/>
+          <w:lang w:val="en-US" w:eastAsia="ru-RU"/>
+        </w:rPr>
+        <w:t>#</w:t>
+      </w:r>
+      <w:r>
+        <w:rPr>
+          <w:rFonts w:ascii="Consolas" w:eastAsia="Times New Roman" w:hAnsi="Consolas" w:cs="Times New Roman"/>
+          <w:b/>
+          <w:bCs/>
+          <w:color w:val="F5871F"/>
+          <w:shd w:val="clear" w:color="auto" w:fill="FBFDFF"/>
+          <w:lang w:val="en-US" w:eastAsia="ru-RU"/>
+        </w:rPr>
+        <w:t>include</w:t>
+      </w:r>
+      <w:r>
+        <w:rPr>
+          <w:rFonts w:ascii="Consolas" w:eastAsia="Times New Roman" w:hAnsi="Consolas" w:cs="Times New Roman"/>
+          <w:color w:val="F5871F"/>
+          <w:shd w:val="clear" w:color="auto" w:fill="FBFDFF"/>
+          <w:lang w:val="en-US" w:eastAsia="ru-RU"/>
+        </w:rPr>
+        <w:t xml:space="preserve"> </w:t>
+      </w:r>
+      <w:r>
+        <w:rPr>
+          <w:rFonts w:ascii="Consolas" w:eastAsia="Times New Roman" w:hAnsi="Consolas" w:cs="Times New Roman"/>
+          <w:color w:val="4D99BF"/>
+          <w:shd w:val="clear" w:color="auto" w:fill="FBFDFF"/>
+          <w:lang w:val="en-US" w:eastAsia="ru-RU"/>
+        </w:rPr>
+        <w:t>&lt;</w:t>
+      </w:r>
+      <w:proofErr w:type="spellStart"/>
+      <w:r>
+        <w:rPr>
+          <w:rFonts w:ascii="Consolas" w:eastAsia="Times New Roman" w:hAnsi="Consolas" w:cs="Times New Roman"/>
+          <w:color w:val="4D99BF"/>
+          <w:shd w:val="clear" w:color="auto" w:fill="FBFDFF"/>
+          <w:lang w:val="en-US" w:eastAsia="ru-RU"/>
+        </w:rPr>
+        <w:t>iostream</w:t>
+      </w:r>
+      <w:proofErr w:type="spellEnd"/>
+      <w:r>
+        <w:rPr>
+          <w:rFonts w:ascii="Consolas" w:eastAsia="Times New Roman" w:hAnsi="Consolas" w:cs="Times New Roman"/>
+          <w:color w:val="4D99BF"/>
+          <w:shd w:val="clear" w:color="auto" w:fill="FBFDFF"/>
+          <w:lang w:val="en-US" w:eastAsia="ru-RU"/>
+        </w:rPr>
+        <w:t>&gt;</w:t>
+      </w:r>
+    </w:p>
+    <w:p>
+      <w:pPr>
+        <w:spacing w:after="0" w:line="240" w:lineRule="auto"/>
+        <w:rPr>
+          <w:rFonts w:ascii="Consolas" w:eastAsia="Times New Roman" w:hAnsi="Consolas" w:cs="Times New Roman"/>
+          <w:color w:val="4D4D4C"/>
+          <w:shd w:val="clear" w:color="auto" w:fill="FBFDFF"/>
+          <w:lang w:val="en-US" w:eastAsia="ru-RU"/>
+        </w:rPr>
+      </w:pPr>
+    </w:p>
+    <w:p>
+      <w:pPr>
+        <w:spacing w:after="0" w:line="240" w:lineRule="auto"/>
+        <w:rPr>
+          <w:rFonts w:ascii="Consolas" w:eastAsia="Times New Roman" w:hAnsi="Consolas" w:cs="Times New Roman"/>
+          <w:color w:val="4D4D4C"/>
+          <w:shd w:val="clear" w:color="auto" w:fill="FBFDFF"/>
+          <w:lang w:val="en-US" w:eastAsia="ru-RU"/>
+        </w:rPr>
+      </w:pPr>
+      <w:proofErr w:type="gramStart"/>
+      <w:r>
+        <w:rPr>
+          <w:rFonts w:ascii="Consolas" w:eastAsia="Times New Roman" w:hAnsi="Consolas" w:cs="Times New Roman"/>
+          <w:b/>
+          <w:bCs/>
+          <w:color w:val="8959A8"/>
+          <w:shd w:val="clear" w:color="auto" w:fill="FBFDFF"/>
+          <w:lang w:val="en-US" w:eastAsia="ru-RU"/>
+        </w:rPr>
+        <w:t>void</w:t>
+      </w:r>
+      <w:proofErr w:type="gramEnd"/>
+      <w:r>
+        <w:rPr>
+          <w:rFonts w:ascii="Consolas" w:eastAsia="Times New Roman" w:hAnsi="Consolas" w:cs="Times New Roman"/>
+          <w:color w:val="4D4D4C"/>
+          <w:shd w:val="clear" w:color="auto" w:fill="FBFDFF"/>
+          <w:lang w:val="en-US" w:eastAsia="ru-RU"/>
+        </w:rPr>
+        <w:t xml:space="preserve"> </w:t>
+      </w:r>
+      <w:r>
+        <w:rPr>
+          <w:rFonts w:ascii="Consolas" w:eastAsia="Times New Roman" w:hAnsi="Consolas" w:cs="Times New Roman"/>
+          <w:b/>
+          <w:bCs/>
+          <w:color w:val="4271AE"/>
+          <w:shd w:val="clear" w:color="auto" w:fill="FBFDFF"/>
+          <w:lang w:val="en-US" w:eastAsia="ru-RU"/>
+        </w:rPr>
+        <w:t>counter</w:t>
+      </w:r>
+      <w:r>
+        <w:rPr>
+          <w:rFonts w:ascii="Consolas" w:eastAsia="Times New Roman" w:hAnsi="Consolas" w:cs="Times New Roman"/>
+          <w:color w:val="F5871F"/>
+          <w:shd w:val="clear" w:color="auto" w:fill="FBFDFF"/>
+          <w:lang w:val="en-US" w:eastAsia="ru-RU"/>
+        </w:rPr>
+        <w:t>()</w:t>
+      </w:r>
+      <w:r>
+        <w:rPr>
+          <w:rFonts w:ascii="Consolas" w:eastAsia="Times New Roman" w:hAnsi="Consolas" w:cs="Times New Roman"/>
+          <w:color w:val="4D4D4C"/>
+          <w:shd w:val="clear" w:color="auto" w:fill="FBFDFF"/>
+          <w:lang w:val="en-US" w:eastAsia="ru-RU"/>
+        </w:rPr>
+        <w:t xml:space="preserve"> {</w:t>
+      </w:r>
+    </w:p>
+    <w:p>
+      <w:pPr>
+        <w:spacing w:after="0" w:line="240" w:lineRule="auto"/>
+        <w:rPr>
+          <w:rFonts w:ascii="Consolas" w:eastAsia="Times New Roman" w:hAnsi="Consolas" w:cs="Times New Roman"/>
+          <w:color w:val="4D4D4C"/>
+          <w:shd w:val="clear" w:color="auto" w:fill="FBFDFF"/>
+          <w:lang w:val="en-US" w:eastAsia="ru-RU"/>
+        </w:rPr>
+      </w:pPr>
+      <w:r>
+        <w:rPr>
+          <w:rFonts w:ascii="Consolas" w:eastAsia="Times New Roman" w:hAnsi="Consolas" w:cs="Times New Roman"/>
+          <w:color w:val="4D4D4C"/>
+          <w:shd w:val="clear" w:color="auto" w:fill="FBFDFF"/>
+          <w:lang w:val="en-US" w:eastAsia="ru-RU"/>
+        </w:rPr>
+        <w:t xml:space="preserve">  </w:t>
+      </w:r>
+      <w:proofErr w:type="gramStart"/>
+      <w:r>
+        <w:rPr>
+          <w:rFonts w:ascii="Consolas" w:eastAsia="Times New Roman" w:hAnsi="Consolas" w:cs="Times New Roman"/>
+          <w:b/>
+          <w:bCs/>
+          <w:color w:val="8959A8"/>
+          <w:shd w:val="clear" w:color="auto" w:fill="FBFDFF"/>
+          <w:lang w:val="en-US" w:eastAsia="ru-RU"/>
+        </w:rPr>
+        <w:t>static</w:t>
+      </w:r>
+      <w:proofErr w:type="gramEnd"/>
+      <w:r>
+        <w:rPr>
+          <w:rFonts w:ascii="Consolas" w:eastAsia="Times New Roman" w:hAnsi="Consolas" w:cs="Times New Roman"/>
+          <w:color w:val="4D4D4C"/>
+          <w:shd w:val="clear" w:color="auto" w:fill="FBFDFF"/>
+          <w:lang w:val="en-US" w:eastAsia="ru-RU"/>
+        </w:rPr>
+        <w:t xml:space="preserve"> </w:t>
+      </w:r>
+      <w:proofErr w:type="spellStart"/>
+      <w:r>
+        <w:rPr>
+          <w:rFonts w:ascii="Consolas" w:eastAsia="Times New Roman" w:hAnsi="Consolas" w:cs="Times New Roman"/>
+          <w:b/>
+          <w:bCs/>
+          <w:color w:val="8959A8"/>
+          <w:shd w:val="clear" w:color="auto" w:fill="FBFDFF"/>
+          <w:lang w:val="en-US" w:eastAsia="ru-RU"/>
+        </w:rPr>
+        <w:t>int</w:t>
+      </w:r>
+      <w:proofErr w:type="spellEnd"/>
+      <w:r>
+        <w:rPr>
+          <w:rFonts w:ascii="Consolas" w:eastAsia="Times New Roman" w:hAnsi="Consolas" w:cs="Times New Roman"/>
+          <w:color w:val="4D4D4C"/>
+          <w:shd w:val="clear" w:color="auto" w:fill="FBFDFF"/>
+          <w:lang w:val="en-US" w:eastAsia="ru-RU"/>
+        </w:rPr>
+        <w:t xml:space="preserve"> count = </w:t>
+      </w:r>
+      <w:r>
+        <w:rPr>
+          <w:rFonts w:ascii="Consolas" w:eastAsia="Times New Roman" w:hAnsi="Consolas" w:cs="Times New Roman"/>
+          <w:color w:val="F5871F"/>
+          <w:shd w:val="clear" w:color="auto" w:fill="FBFDFF"/>
+          <w:lang w:val="en-US" w:eastAsia="ru-RU"/>
+        </w:rPr>
+        <w:t>0</w:t>
+      </w:r>
+      <w:r>
+        <w:rPr>
+          <w:rFonts w:ascii="Consolas" w:eastAsia="Times New Roman" w:hAnsi="Consolas" w:cs="Times New Roman"/>
+          <w:color w:val="4D4D4C"/>
+          <w:shd w:val="clear" w:color="auto" w:fill="FBFDFF"/>
+          <w:lang w:val="en-US" w:eastAsia="ru-RU"/>
+        </w:rPr>
+        <w:t xml:space="preserve">; </w:t>
+      </w:r>
+      <w:r>
+        <w:rPr>
+          <w:rFonts w:ascii="Consolas" w:eastAsia="Times New Roman" w:hAnsi="Consolas" w:cs="Times New Roman"/>
+          <w:color w:val="8E908C"/>
+          <w:shd w:val="clear" w:color="auto" w:fill="FBFDFF"/>
+          <w:lang w:val="en-US" w:eastAsia="ru-RU"/>
+        </w:rPr>
+        <w:t xml:space="preserve">// </w:t>
+      </w:r>
+      <w:r>
+        <w:rPr>
+          <w:rFonts w:ascii="Consolas" w:eastAsia="Times New Roman" w:hAnsi="Consolas" w:cs="Times New Roman"/>
+          <w:color w:val="8E908C"/>
+          <w:shd w:val="clear" w:color="auto" w:fill="FBFDFF"/>
+          <w:lang w:eastAsia="ru-RU"/>
+        </w:rPr>
+        <w:t>строка</w:t>
+      </w:r>
+      <w:r>
+        <w:rPr>
+          <w:rFonts w:ascii="Consolas" w:eastAsia="Times New Roman" w:hAnsi="Consolas" w:cs="Times New Roman"/>
+          <w:color w:val="8E908C"/>
+          <w:shd w:val="clear" w:color="auto" w:fill="FBFDFF"/>
+          <w:lang w:val="en-US" w:eastAsia="ru-RU"/>
+        </w:rPr>
+        <w:t xml:space="preserve"> 4</w:t>
+      </w:r>
+    </w:p>
+    <w:p>
+      <w:pPr>
+        <w:spacing w:after="0" w:line="240" w:lineRule="auto"/>
+        <w:rPr>
+          <w:rFonts w:ascii="Consolas" w:eastAsia="Times New Roman" w:hAnsi="Consolas" w:cs="Times New Roman"/>
+          <w:color w:val="4D4D4C"/>
+          <w:shd w:val="clear" w:color="auto" w:fill="FBFDFF"/>
+          <w:lang w:val="en-US" w:eastAsia="ru-RU"/>
+        </w:rPr>
+      </w:pPr>
+      <w:r>
+        <w:rPr>
+          <w:rFonts w:ascii="Consolas" w:eastAsia="Times New Roman" w:hAnsi="Consolas" w:cs="Times New Roman"/>
+          <w:color w:val="4D4D4C"/>
+          <w:shd w:val="clear" w:color="auto" w:fill="FBFDFF"/>
+          <w:lang w:val="en-US" w:eastAsia="ru-RU"/>
+        </w:rPr>
+        <w:t xml:space="preserve">  </w:t>
+      </w:r>
+      <w:proofErr w:type="spellStart"/>
+      <w:r>
+        <w:rPr>
+          <w:rFonts w:ascii="Consolas" w:eastAsia="Times New Roman" w:hAnsi="Consolas" w:cs="Times New Roman"/>
+          <w:color w:val="F5871F"/>
+          <w:shd w:val="clear" w:color="auto" w:fill="FBFDFF"/>
+          <w:lang w:val="en-US" w:eastAsia="ru-RU"/>
+        </w:rPr>
+        <w:t>std</w:t>
+      </w:r>
+      <w:proofErr w:type="spellEnd"/>
+      <w:r>
+        <w:rPr>
+          <w:rFonts w:ascii="Consolas" w:eastAsia="Times New Roman" w:hAnsi="Consolas" w:cs="Times New Roman"/>
+          <w:color w:val="4D4D4C"/>
+          <w:shd w:val="clear" w:color="auto" w:fill="FBFDFF"/>
+          <w:lang w:val="en-US" w:eastAsia="ru-RU"/>
+        </w:rPr>
+        <w:t>::</w:t>
+      </w:r>
+      <w:proofErr w:type="spellStart"/>
+      <w:r>
+        <w:rPr>
+          <w:rFonts w:ascii="Consolas" w:eastAsia="Times New Roman" w:hAnsi="Consolas" w:cs="Times New Roman"/>
+          <w:color w:val="F5871F"/>
+          <w:shd w:val="clear" w:color="auto" w:fill="FBFDFF"/>
+          <w:lang w:val="en-US" w:eastAsia="ru-RU"/>
+        </w:rPr>
+        <w:t>cout</w:t>
+      </w:r>
+      <w:proofErr w:type="spellEnd"/>
+      <w:r>
+        <w:rPr>
+          <w:rFonts w:ascii="Consolas" w:eastAsia="Times New Roman" w:hAnsi="Consolas" w:cs="Times New Roman"/>
+          <w:color w:val="4D4D4C"/>
+          <w:shd w:val="clear" w:color="auto" w:fill="FBFDFF"/>
+          <w:lang w:val="en-US" w:eastAsia="ru-RU"/>
+        </w:rPr>
+        <w:t xml:space="preserve"> &lt;&lt; count++;</w:t>
+      </w:r>
+    </w:p>
+    <w:p>
+      <w:pPr>
+        <w:spacing w:after="0" w:line="240" w:lineRule="auto"/>
+        <w:rPr>
+          <w:rFonts w:ascii="Consolas" w:eastAsia="Times New Roman" w:hAnsi="Consolas" w:cs="Times New Roman"/>
+          <w:color w:val="4D4D4C"/>
+          <w:shd w:val="clear" w:color="auto" w:fill="FBFDFF"/>
+          <w:lang w:val="en-US" w:eastAsia="ru-RU"/>
+        </w:rPr>
+      </w:pPr>
+      <w:r>
+        <w:rPr>
+          <w:rFonts w:ascii="Consolas" w:eastAsia="Times New Roman" w:hAnsi="Consolas" w:cs="Times New Roman"/>
+          <w:color w:val="4D4D4C"/>
+          <w:shd w:val="clear" w:color="auto" w:fill="FBFDFF"/>
+          <w:lang w:val="en-US" w:eastAsia="ru-RU"/>
+        </w:rPr>
+        <w:t>}</w:t>
+      </w:r>
+    </w:p>
+    <w:p>
+      <w:pPr>
+        <w:spacing w:after="0" w:line="240" w:lineRule="auto"/>
+        <w:rPr>
+          <w:rFonts w:ascii="Consolas" w:eastAsia="Times New Roman" w:hAnsi="Consolas" w:cs="Times New Roman"/>
+          <w:color w:val="4D4D4C"/>
+          <w:shd w:val="clear" w:color="auto" w:fill="FBFDFF"/>
+          <w:lang w:val="en-US" w:eastAsia="ru-RU"/>
+        </w:rPr>
+      </w:pPr>
+    </w:p>
+    <w:p>
+      <w:pPr>
+        <w:spacing w:after="0" w:line="240" w:lineRule="auto"/>
+        <w:rPr>
+          <w:rFonts w:ascii="Consolas" w:eastAsia="Times New Roman" w:hAnsi="Consolas" w:cs="Times New Roman"/>
+          <w:color w:val="4D4D4C"/>
+          <w:shd w:val="clear" w:color="auto" w:fill="FBFDFF"/>
+          <w:lang w:val="en-US" w:eastAsia="ru-RU"/>
+        </w:rPr>
+      </w:pPr>
+      <w:proofErr w:type="spellStart"/>
+      <w:proofErr w:type="gramStart"/>
+      <w:r>
+        <w:rPr>
+          <w:rFonts w:ascii="Consolas" w:eastAsia="Times New Roman" w:hAnsi="Consolas" w:cs="Times New Roman"/>
+          <w:b/>
+          <w:bCs/>
+          <w:color w:val="8959A8"/>
+          <w:shd w:val="clear" w:color="auto" w:fill="FBFDFF"/>
+          <w:lang w:val="en-US" w:eastAsia="ru-RU"/>
+        </w:rPr>
+        <w:t>int</w:t>
+      </w:r>
+      <w:proofErr w:type="spellEnd"/>
+      <w:proofErr w:type="gramEnd"/>
+      <w:r>
+        <w:rPr>
+          <w:rFonts w:ascii="Consolas" w:eastAsia="Times New Roman" w:hAnsi="Consolas" w:cs="Times New Roman"/>
+          <w:color w:val="4D4D4C"/>
+          <w:shd w:val="clear" w:color="auto" w:fill="FBFDFF"/>
+          <w:lang w:val="en-US" w:eastAsia="ru-RU"/>
+        </w:rPr>
+        <w:t xml:space="preserve"> </w:t>
+      </w:r>
+      <w:r>
+        <w:rPr>
+          <w:rFonts w:ascii="Consolas" w:eastAsia="Times New Roman" w:hAnsi="Consolas" w:cs="Times New Roman"/>
+          <w:b/>
+          <w:bCs/>
+          <w:color w:val="4271AE"/>
+          <w:shd w:val="clear" w:color="auto" w:fill="FBFDFF"/>
+          <w:lang w:val="en-US" w:eastAsia="ru-RU"/>
+        </w:rPr>
+        <w:t>main</w:t>
+      </w:r>
+      <w:r>
+        <w:rPr>
+          <w:rFonts w:ascii="Consolas" w:eastAsia="Times New Roman" w:hAnsi="Consolas" w:cs="Times New Roman"/>
+          <w:color w:val="F5871F"/>
+          <w:shd w:val="clear" w:color="auto" w:fill="FBFDFF"/>
+          <w:lang w:val="en-US" w:eastAsia="ru-RU"/>
+        </w:rPr>
+        <w:t>()</w:t>
+      </w:r>
+      <w:r>
+        <w:rPr>
+          <w:rFonts w:ascii="Consolas" w:eastAsia="Times New Roman" w:hAnsi="Consolas" w:cs="Times New Roman"/>
+          <w:color w:val="4D4D4C"/>
+          <w:shd w:val="clear" w:color="auto" w:fill="FBFDFF"/>
+          <w:lang w:val="en-US" w:eastAsia="ru-RU"/>
+        </w:rPr>
+        <w:t xml:space="preserve"> {</w:t>
+      </w:r>
+    </w:p>
+    <w:p>
+      <w:pPr>
+        <w:spacing w:after="0" w:line="240" w:lineRule="auto"/>
+        <w:rPr>
+          <w:rFonts w:ascii="Consolas" w:eastAsia="Times New Roman" w:hAnsi="Consolas" w:cs="Times New Roman"/>
+          <w:color w:val="4D4D4C"/>
+          <w:shd w:val="clear" w:color="auto" w:fill="FBFDFF"/>
+          <w:lang w:val="en-US" w:eastAsia="ru-RU"/>
+        </w:rPr>
+      </w:pPr>
+      <w:r>
+        <w:rPr>
+          <w:rFonts w:ascii="Consolas" w:eastAsia="Times New Roman" w:hAnsi="Consolas" w:cs="Times New Roman"/>
+          <w:color w:val="4D4D4C"/>
+          <w:shd w:val="clear" w:color="auto" w:fill="FBFDFF"/>
+          <w:lang w:val="en-US" w:eastAsia="ru-RU"/>
+        </w:rPr>
+        <w:t xml:space="preserve">  </w:t>
+      </w:r>
+      <w:proofErr w:type="gramStart"/>
+      <w:r>
+        <w:rPr>
+          <w:rFonts w:ascii="Consolas" w:eastAsia="Times New Roman" w:hAnsi="Consolas" w:cs="Times New Roman"/>
+          <w:b/>
+          <w:bCs/>
+          <w:color w:val="8959A8"/>
+          <w:shd w:val="clear" w:color="auto" w:fill="FBFDFF"/>
+          <w:lang w:val="en-US" w:eastAsia="ru-RU"/>
+        </w:rPr>
+        <w:t>for</w:t>
+      </w:r>
+      <w:proofErr w:type="gramEnd"/>
+      <w:r>
+        <w:rPr>
+          <w:rFonts w:ascii="Consolas" w:eastAsia="Times New Roman" w:hAnsi="Consolas" w:cs="Times New Roman"/>
+          <w:color w:val="4D4D4C"/>
+          <w:shd w:val="clear" w:color="auto" w:fill="FBFDFF"/>
+          <w:lang w:val="en-US" w:eastAsia="ru-RU"/>
+        </w:rPr>
+        <w:t xml:space="preserve"> (</w:t>
+      </w:r>
+      <w:proofErr w:type="spellStart"/>
+      <w:r>
+        <w:rPr>
+          <w:rFonts w:ascii="Consolas" w:eastAsia="Times New Roman" w:hAnsi="Consolas" w:cs="Times New Roman"/>
+          <w:b/>
+          <w:bCs/>
+          <w:color w:val="8959A8"/>
+          <w:shd w:val="clear" w:color="auto" w:fill="FBFDFF"/>
+          <w:lang w:val="en-US" w:eastAsia="ru-RU"/>
+        </w:rPr>
+        <w:t>int</w:t>
+      </w:r>
+      <w:proofErr w:type="spellEnd"/>
+      <w:r>
+        <w:rPr>
+          <w:rFonts w:ascii="Consolas" w:eastAsia="Times New Roman" w:hAnsi="Consolas" w:cs="Times New Roman"/>
+          <w:color w:val="4D4D4C"/>
+          <w:shd w:val="clear" w:color="auto" w:fill="FBFDFF"/>
+          <w:lang w:val="en-US" w:eastAsia="ru-RU"/>
+        </w:rPr>
+        <w:t xml:space="preserve"> </w:t>
+      </w:r>
+      <w:proofErr w:type="spellStart"/>
+      <w:r>
+        <w:rPr>
+          <w:rFonts w:ascii="Consolas" w:eastAsia="Times New Roman" w:hAnsi="Consolas" w:cs="Times New Roman"/>
+          <w:color w:val="4D4D4C"/>
+          <w:shd w:val="clear" w:color="auto" w:fill="FBFDFF"/>
+          <w:lang w:val="en-US" w:eastAsia="ru-RU"/>
+        </w:rPr>
+        <w:t>i</w:t>
+      </w:r>
+      <w:proofErr w:type="spellEnd"/>
+      <w:r>
+        <w:rPr>
+          <w:rFonts w:ascii="Consolas" w:eastAsia="Times New Roman" w:hAnsi="Consolas" w:cs="Times New Roman"/>
+          <w:color w:val="4D4D4C"/>
+          <w:shd w:val="clear" w:color="auto" w:fill="FBFDFF"/>
+          <w:lang w:val="en-US" w:eastAsia="ru-RU"/>
+        </w:rPr>
+        <w:t xml:space="preserve"> = </w:t>
+      </w:r>
+      <w:r>
+        <w:rPr>
+          <w:rFonts w:ascii="Consolas" w:eastAsia="Times New Roman" w:hAnsi="Consolas" w:cs="Times New Roman"/>
+          <w:color w:val="F5871F"/>
+          <w:shd w:val="clear" w:color="auto" w:fill="FBFDFF"/>
+          <w:lang w:val="en-US" w:eastAsia="ru-RU"/>
+        </w:rPr>
+        <w:t>0</w:t>
+      </w:r>
+      <w:r>
+        <w:rPr>
+          <w:rFonts w:ascii="Consolas" w:eastAsia="Times New Roman" w:hAnsi="Consolas" w:cs="Times New Roman"/>
+          <w:color w:val="4D4D4C"/>
+          <w:shd w:val="clear" w:color="auto" w:fill="FBFDFF"/>
+          <w:lang w:val="en-US" w:eastAsia="ru-RU"/>
+        </w:rPr>
+        <w:t xml:space="preserve">; </w:t>
+      </w:r>
+      <w:proofErr w:type="spellStart"/>
+      <w:r>
+        <w:rPr>
+          <w:rFonts w:ascii="Consolas" w:eastAsia="Times New Roman" w:hAnsi="Consolas" w:cs="Times New Roman"/>
+          <w:color w:val="4D4D4C"/>
+          <w:shd w:val="clear" w:color="auto" w:fill="FBFDFF"/>
+          <w:lang w:val="en-US" w:eastAsia="ru-RU"/>
+        </w:rPr>
+        <w:t>i</w:t>
+      </w:r>
+      <w:proofErr w:type="spellEnd"/>
+      <w:r>
+        <w:rPr>
+          <w:rFonts w:ascii="Consolas" w:eastAsia="Times New Roman" w:hAnsi="Consolas" w:cs="Times New Roman"/>
+          <w:color w:val="4D4D4C"/>
+          <w:shd w:val="clear" w:color="auto" w:fill="FBFDFF"/>
+          <w:lang w:val="en-US" w:eastAsia="ru-RU"/>
+        </w:rPr>
+        <w:t xml:space="preserve"> &lt; </w:t>
+      </w:r>
+      <w:r>
+        <w:rPr>
+          <w:rFonts w:ascii="Consolas" w:eastAsia="Times New Roman" w:hAnsi="Consolas" w:cs="Times New Roman"/>
+          <w:color w:val="F5871F"/>
+          <w:shd w:val="clear" w:color="auto" w:fill="FBFDFF"/>
+          <w:lang w:val="en-US" w:eastAsia="ru-RU"/>
+        </w:rPr>
+        <w:t>10</w:t>
+      </w:r>
+      <w:r>
+        <w:rPr>
+          <w:rFonts w:ascii="Consolas" w:eastAsia="Times New Roman" w:hAnsi="Consolas" w:cs="Times New Roman"/>
+          <w:color w:val="4D4D4C"/>
+          <w:shd w:val="clear" w:color="auto" w:fill="FBFDFF"/>
+          <w:lang w:val="en-US" w:eastAsia="ru-RU"/>
+        </w:rPr>
+        <w:t>; ++</w:t>
+      </w:r>
+      <w:proofErr w:type="spellStart"/>
+      <w:r>
+        <w:rPr>
+          <w:rFonts w:ascii="Consolas" w:eastAsia="Times New Roman" w:hAnsi="Consolas" w:cs="Times New Roman"/>
+          <w:color w:val="4D4D4C"/>
+          <w:shd w:val="clear" w:color="auto" w:fill="FBFDFF"/>
+          <w:lang w:val="en-US" w:eastAsia="ru-RU"/>
+        </w:rPr>
+        <w:t>i</w:t>
+      </w:r>
+      <w:proofErr w:type="spellEnd"/>
+      <w:r>
+        <w:rPr>
+          <w:rFonts w:ascii="Consolas" w:eastAsia="Times New Roman" w:hAnsi="Consolas" w:cs="Times New Roman"/>
+          <w:color w:val="4D4D4C"/>
+          <w:shd w:val="clear" w:color="auto" w:fill="FBFDFF"/>
+          <w:lang w:val="en-US" w:eastAsia="ru-RU"/>
+        </w:rPr>
+        <w:t>) {</w:t>
+      </w:r>
+    </w:p>
+    <w:p>
+      <w:pPr>
+        <w:spacing w:after="0" w:line="240" w:lineRule="auto"/>
+        <w:rPr>
+          <w:rFonts w:ascii="Consolas" w:eastAsia="Times New Roman" w:hAnsi="Consolas" w:cs="Times New Roman"/>
+          <w:color w:val="4D4D4C"/>
+          <w:shd w:val="clear" w:color="auto" w:fill="FBFDFF"/>
+          <w:lang w:eastAsia="ru-RU"/>
+        </w:rPr>
+      </w:pPr>
+      <w:r>
+        <w:rPr>
+          <w:rFonts w:ascii="Consolas" w:eastAsia="Times New Roman" w:hAnsi="Consolas" w:cs="Times New Roman"/>
+          <w:color w:val="4D4D4C"/>
+          <w:shd w:val="clear" w:color="auto" w:fill="FBFDFF"/>
+          <w:lang w:val="en-US" w:eastAsia="ru-RU"/>
+        </w:rPr>
+        <w:t xml:space="preserve">    </w:t>
+      </w:r>
+      <w:proofErr w:type="gramStart"/>
+      <w:r>
+        <w:rPr>
+          <w:rFonts w:ascii="Consolas" w:eastAsia="Times New Roman" w:hAnsi="Consolas" w:cs="Times New Roman"/>
+          <w:color w:val="4D4D4C"/>
+          <w:shd w:val="clear" w:color="auto" w:fill="FBFDFF"/>
+          <w:lang w:val="en-US" w:eastAsia="ru-RU"/>
+        </w:rPr>
+        <w:t>counter</w:t>
+      </w:r>
+      <w:r>
+        <w:rPr>
+          <w:rFonts w:ascii="Consolas" w:eastAsia="Times New Roman" w:hAnsi="Consolas" w:cs="Times New Roman"/>
+          <w:color w:val="4D4D4C"/>
+          <w:shd w:val="clear" w:color="auto" w:fill="FBFDFF"/>
+          <w:lang w:eastAsia="ru-RU"/>
+        </w:rPr>
+        <w:t>(</w:t>
+      </w:r>
+      <w:proofErr w:type="gramEnd"/>
+      <w:r>
+        <w:rPr>
+          <w:rFonts w:ascii="Consolas" w:eastAsia="Times New Roman" w:hAnsi="Consolas" w:cs="Times New Roman"/>
+          <w:color w:val="4D4D4C"/>
+          <w:shd w:val="clear" w:color="auto" w:fill="FBFDFF"/>
+          <w:lang w:eastAsia="ru-RU"/>
+        </w:rPr>
+        <w:t>);</w:t>
+      </w:r>
+    </w:p>
+    <w:p>
+      <w:pPr>
+        <w:spacing w:after="0" w:line="240" w:lineRule="auto"/>
+        <w:rPr>
+          <w:rFonts w:ascii="Consolas" w:eastAsia="Times New Roman" w:hAnsi="Consolas" w:cs="Times New Roman"/>
+          <w:color w:val="4D4D4C"/>
+          <w:shd w:val="clear" w:color="auto" w:fill="FBFDFF"/>
+          <w:lang w:eastAsia="ru-RU"/>
+        </w:rPr>
+      </w:pPr>
+      <w:r>
+        <w:rPr>
+          <w:rFonts w:ascii="Consolas" w:eastAsia="Times New Roman" w:hAnsi="Consolas" w:cs="Times New Roman"/>
+          <w:color w:val="4D4D4C"/>
+          <w:shd w:val="clear" w:color="auto" w:fill="FBFDFF"/>
+          <w:lang w:eastAsia="ru-RU"/>
+        </w:rPr>
+        <w:t xml:space="preserve">  </w:t>
+      </w:r>
+      <w:r>
+        <w:rPr>
+          <w:rFonts w:ascii="Consolas" w:eastAsia="Times New Roman" w:hAnsi="Consolas" w:cs="Times New Roman"/>
+          <w:color w:val="4D4D4C"/>
+          <w:shd w:val="clear" w:color="auto" w:fill="FBFDFF"/>
+          <w:lang w:eastAsia="ru-RU"/>
+        </w:rPr>
+        <w:t>}</w:t>
+      </w:r>
+    </w:p>
+    <w:p>
+      <w:pPr>
+        <w:spacing w:after="0" w:line="240" w:lineRule="auto"/>
+        <w:rPr>
+          <w:rFonts w:ascii="Consolas" w:eastAsia="Times New Roman" w:hAnsi="Consolas" w:cs="Times New Roman"/>
+          <w:color w:val="4D4D4C"/>
+          <w:shd w:val="clear" w:color="auto" w:fill="FBFDFF"/>
+          <w:lang w:eastAsia="ru-RU"/>
+        </w:rPr>
+      </w:pPr>
+      <w:r>
+        <w:rPr>
+          <w:rFonts w:ascii="Consolas" w:eastAsia="Times New Roman" w:hAnsi="Consolas" w:cs="Times New Roman"/>
+          <w:color w:val="4D4D4C"/>
+          <w:shd w:val="clear" w:color="auto" w:fill="FBFDFF"/>
+          <w:lang w:eastAsia="ru-RU"/>
+        </w:rPr>
+        <w:t xml:space="preserve">  </w:t>
+      </w:r>
+      <w:proofErr w:type="spellStart"/>
+      <w:r>
+        <w:rPr>
+          <w:rFonts w:ascii="Consolas" w:eastAsia="Times New Roman" w:hAnsi="Consolas" w:cs="Times New Roman"/>
+          <w:b/>
+          <w:bCs/>
+          <w:color w:val="8959A8"/>
+          <w:shd w:val="clear" w:color="auto" w:fill="FBFDFF"/>
+          <w:lang w:eastAsia="ru-RU"/>
+        </w:rPr>
+        <w:t>return</w:t>
+      </w:r>
+      <w:proofErr w:type="spellEnd"/>
+      <w:r>
+        <w:rPr>
+          <w:rFonts w:ascii="Consolas" w:eastAsia="Times New Roman" w:hAnsi="Consolas" w:cs="Times New Roman"/>
+          <w:color w:val="4D4D4C"/>
+          <w:shd w:val="clear" w:color="auto" w:fill="FBFDFF"/>
+          <w:lang w:eastAsia="ru-RU"/>
+        </w:rPr>
+        <w:t xml:space="preserve"> </w:t>
+      </w:r>
+      <w:r>
+        <w:rPr>
+          <w:rFonts w:ascii="Consolas" w:eastAsia="Times New Roman" w:hAnsi="Consolas" w:cs="Times New Roman"/>
+          <w:color w:val="F5871F"/>
+          <w:shd w:val="clear" w:color="auto" w:fill="FBFDFF"/>
+          <w:lang w:eastAsia="ru-RU"/>
+        </w:rPr>
+        <w:t>0</w:t>
+      </w:r>
+      <w:r>
+        <w:rPr>
+          <w:rFonts w:ascii="Consolas" w:eastAsia="Times New Roman" w:hAnsi="Consolas" w:cs="Times New Roman"/>
+          <w:color w:val="4D4D4C"/>
+          <w:shd w:val="clear" w:color="auto" w:fill="FBFDFF"/>
+          <w:lang w:eastAsia="ru-RU"/>
+        </w:rPr>
+        <w:t>;</w:t>
+      </w:r>
+    </w:p>
+    <w:p>
+      <w:pPr>
+        <w:rPr>
+          <w:rFonts w:ascii="Consolas" w:eastAsia="Times New Roman" w:hAnsi="Consolas" w:cs="Times New Roman"/>
+          <w:color w:val="4D4D4C"/>
+          <w:shd w:val="clear" w:color="auto" w:fill="FBFDFF"/>
+          <w:lang w:eastAsia="ru-RU"/>
+        </w:rPr>
+      </w:pPr>
+      <w:r>
+        <w:rPr>
+          <w:rFonts w:ascii="Consolas" w:eastAsia="Times New Roman" w:hAnsi="Consolas" w:cs="Times New Roman"/>
+          <w:color w:val="4D4D4C"/>
+          <w:shd w:val="clear" w:color="auto" w:fill="FBFDFF"/>
+          <w:lang w:eastAsia="ru-RU"/>
+        </w:rPr>
+        <w:t>}</w:t>
+      </w:r>
+    </w:p>
+    <w:p>
+      <w:pPr>
+        <w:rPr>
+          <w:color w:val="000000" w:themeColor="text1"/>
+          <w:shd w:val="clear" w:color="auto" w:fill="FBFDFF"/>
+          <w:lang w:eastAsia="ru-RU"/>
+        </w:rPr>
+      </w:pPr>
+      <w:r>
+        <w:rPr>
+          <w:b/>
+          <w:color w:val="000000" w:themeColor="text1"/>
+          <w:shd w:val="clear" w:color="auto" w:fill="FBFDFF"/>
+          <w:lang w:eastAsia="ru-RU"/>
+        </w:rPr>
+        <w:t>Вывод программы:</w:t>
+      </w:r>
+      <w:r>
+        <w:rPr>
+          <w:color w:val="000000" w:themeColor="text1"/>
+          <w:shd w:val="clear" w:color="auto" w:fill="FBFDFF"/>
+          <w:lang w:eastAsia="ru-RU"/>
+        </w:rPr>
+        <w:t xml:space="preserve"> 0123456789</w:t>
+      </w:r>
+    </w:p>
+    <w:p>
+      <w:pPr>
+        <w:rPr>
+          <w:b/>
+          <w:color w:val="000000" w:themeColor="text1"/>
+        </w:rPr>
+      </w:pPr>
+      <w:r>
+        <w:rPr>
+          <w:b/>
+          <w:color w:val="000000" w:themeColor="text1"/>
+          <w:shd w:val="clear" w:color="auto" w:fill="FBFDFF"/>
+          <w:lang w:eastAsia="ru-RU"/>
+        </w:rPr>
+        <w:t xml:space="preserve">Вывод без слова </w:t>
+      </w:r>
+      <w:r>
+        <w:rPr>
+          <w:b/>
+          <w:color w:val="000000" w:themeColor="text1"/>
+          <w:shd w:val="clear" w:color="auto" w:fill="FBFDFF"/>
+          <w:lang w:val="en-US" w:eastAsia="ru-RU"/>
+        </w:rPr>
+        <w:t>static</w:t>
+      </w:r>
+      <w:r>
+        <w:rPr>
+          <w:b/>
+          <w:color w:val="000000" w:themeColor="text1"/>
+          <w:shd w:val="clear" w:color="auto" w:fill="FBFDFF"/>
+          <w:lang w:eastAsia="ru-RU"/>
+        </w:rPr>
+        <w:t>:</w:t>
+      </w:r>
+      <w:r>
+        <w:rPr>
+          <w:color w:val="000000" w:themeColor="text1"/>
+          <w:shd w:val="clear" w:color="auto" w:fill="FBFDFF"/>
+          <w:lang w:eastAsia="ru-RU"/>
+        </w:rPr>
+        <w:t xml:space="preserve"> 0000000000</w:t>
       </w:r>
     </w:p>
     <w:p>
@@ -1431,6 +2117,48 @@
     </w:p>
     <w:p>
       <w:pPr>
+        <w:rPr>
+          <w:rStyle w:val="a8"/>
+        </w:rPr>
+      </w:pPr>
+    </w:p>
+    <w:p>
+      <w:pPr>
+        <w:rPr>
+          <w:rStyle w:val="a8"/>
+        </w:rPr>
+      </w:pPr>
+    </w:p>
+    <w:p>
+      <w:pPr>
+        <w:rPr>
+          <w:rStyle w:val="a8"/>
+        </w:rPr>
+      </w:pPr>
+    </w:p>
+    <w:p>
+      <w:pPr>
+        <w:rPr>
+          <w:rStyle w:val="a8"/>
+        </w:rPr>
+      </w:pPr>
+    </w:p>
+    <w:p>
+      <w:pPr>
+        <w:rPr>
+          <w:rStyle w:val="a8"/>
+        </w:rPr>
+      </w:pPr>
+    </w:p>
+    <w:p>
+      <w:pPr>
+        <w:rPr>
+          <w:rStyle w:val="a8"/>
+        </w:rPr>
+      </w:pPr>
+    </w:p>
+    <w:p>
+      <w:pPr>
         <w:pStyle w:val="1"/>
         <w:rPr>
           <w:sz w:val="36"/>
@@ -1438,6 +2166,7 @@
         </w:rPr>
       </w:pPr>
       <w:r>
+        <w:lastRenderedPageBreak/>
         <w:t>Устройство памяти программы.</w:t>
       </w:r>
     </w:p>
@@ -2342,7 +3071,7 @@
         <w:rPr>
           <w:rFonts w:ascii="Consolas" w:eastAsia="Times New Roman" w:hAnsi="Consolas" w:cs="Courier New"/>
           <w:color w:val="999999"/>
-          <w:lang w:val="en-US" w:eastAsia="ru-RU"/>
+          <w:lang w:eastAsia="ru-RU"/>
         </w:rPr>
       </w:pPr>
       <w:r>
@@ -2351,7 +3080,6 @@
           <w:color w:val="0F1111"/>
           <w:lang w:val="en-US" w:eastAsia="ru-RU"/>
         </w:rPr>
-        <w:lastRenderedPageBreak/>
         <w:t xml:space="preserve">    </w:t>
       </w:r>
       <w:proofErr w:type="gramStart"/>
@@ -2368,7 +3096,7 @@
         <w:rPr>
           <w:rFonts w:ascii="Consolas" w:eastAsia="Times New Roman" w:hAnsi="Consolas" w:cs="Courier New"/>
           <w:color w:val="0F1111"/>
-          <w:lang w:val="en-US" w:eastAsia="ru-RU"/>
+          <w:lang w:eastAsia="ru-RU"/>
         </w:rPr>
         <w:t xml:space="preserve"> </w:t>
       </w:r>
@@ -2376,7 +3104,7 @@
         <w:rPr>
           <w:rFonts w:ascii="Consolas" w:eastAsia="Times New Roman" w:hAnsi="Consolas" w:cs="Courier New"/>
           <w:color w:val="999999"/>
-          <w:lang w:val="en-US" w:eastAsia="ru-RU"/>
+          <w:lang w:eastAsia="ru-RU"/>
         </w:rPr>
         <w:t>(</w:t>
       </w:r>
@@ -2392,7 +3120,7 @@
         <w:rPr>
           <w:rFonts w:ascii="Consolas" w:eastAsia="Times New Roman" w:hAnsi="Consolas" w:cs="Courier New"/>
           <w:color w:val="0F1111"/>
-          <w:lang w:val="en-US" w:eastAsia="ru-RU"/>
+          <w:lang w:eastAsia="ru-RU"/>
         </w:rPr>
         <w:t xml:space="preserve"> </w:t>
       </w:r>
@@ -2400,7 +3128,7 @@
         <w:rPr>
           <w:rFonts w:ascii="Consolas" w:eastAsia="Times New Roman" w:hAnsi="Consolas" w:cs="Courier New"/>
           <w:color w:val="9A6E3A"/>
-          <w:lang w:val="en-US" w:eastAsia="ru-RU"/>
+          <w:lang w:eastAsia="ru-RU"/>
         </w:rPr>
         <w:t>&lt;=</w:t>
       </w:r>
@@ -2408,7 +3136,7 @@
         <w:rPr>
           <w:rFonts w:ascii="Consolas" w:eastAsia="Times New Roman" w:hAnsi="Consolas" w:cs="Courier New"/>
           <w:color w:val="0F1111"/>
-          <w:lang w:val="en-US" w:eastAsia="ru-RU"/>
+          <w:lang w:eastAsia="ru-RU"/>
         </w:rPr>
         <w:t xml:space="preserve"> </w:t>
       </w:r>
@@ -2416,7 +3144,7 @@
         <w:rPr>
           <w:rFonts w:ascii="Consolas" w:eastAsia="Times New Roman" w:hAnsi="Consolas" w:cs="Courier New"/>
           <w:color w:val="990055"/>
-          <w:lang w:val="en-US" w:eastAsia="ru-RU"/>
+          <w:lang w:eastAsia="ru-RU"/>
         </w:rPr>
         <w:t>1</w:t>
       </w:r>
@@ -2424,7 +3152,7 @@
         <w:rPr>
           <w:rFonts w:ascii="Consolas" w:eastAsia="Times New Roman" w:hAnsi="Consolas" w:cs="Courier New"/>
           <w:color w:val="999999"/>
-          <w:lang w:val="en-US" w:eastAsia="ru-RU"/>
+          <w:lang w:eastAsia="ru-RU"/>
         </w:rPr>
         <w:t>)</w:t>
       </w:r>
@@ -2432,7 +3160,7 @@
         <w:rPr>
           <w:rFonts w:ascii="Consolas" w:eastAsia="Times New Roman" w:hAnsi="Consolas" w:cs="Courier New"/>
           <w:color w:val="0F1111"/>
-          <w:lang w:val="en-US" w:eastAsia="ru-RU"/>
+          <w:lang w:eastAsia="ru-RU"/>
         </w:rPr>
         <w:t xml:space="preserve"> </w:t>
       </w:r>
@@ -2448,7 +3176,7 @@
         <w:rPr>
           <w:rFonts w:ascii="Consolas" w:eastAsia="Times New Roman" w:hAnsi="Consolas" w:cs="Courier New"/>
           <w:color w:val="0F1111"/>
-          <w:lang w:val="en-US" w:eastAsia="ru-RU"/>
+          <w:lang w:eastAsia="ru-RU"/>
         </w:rPr>
         <w:t xml:space="preserve"> </w:t>
       </w:r>
@@ -2456,7 +3184,7 @@
         <w:rPr>
           <w:rFonts w:ascii="Consolas" w:eastAsia="Times New Roman" w:hAnsi="Consolas" w:cs="Courier New"/>
           <w:color w:val="990055"/>
-          <w:lang w:val="en-US" w:eastAsia="ru-RU"/>
+          <w:lang w:eastAsia="ru-RU"/>
         </w:rPr>
         <w:t>1</w:t>
       </w:r>
@@ -2464,7 +3192,7 @@
         <w:rPr>
           <w:rFonts w:ascii="Consolas" w:eastAsia="Times New Roman" w:hAnsi="Consolas" w:cs="Courier New"/>
           <w:color w:val="999999"/>
-          <w:lang w:val="en-US" w:eastAsia="ru-RU"/>
+          <w:lang w:eastAsia="ru-RU"/>
         </w:rPr>
         <w:t>;</w:t>
       </w:r>
@@ -2472,7 +3200,7 @@
         <w:rPr>
           <w:rFonts w:ascii="Consolas" w:eastAsia="Times New Roman" w:hAnsi="Consolas" w:cs="Courier New"/>
           <w:color w:val="999999"/>
-          <w:lang w:val="en-US" w:eastAsia="ru-RU"/>
+          <w:lang w:eastAsia="ru-RU"/>
         </w:rPr>
         <w:t xml:space="preserve"> </w:t>
       </w:r>
@@ -2509,7 +3237,7 @@
         <w:rPr>
           <w:rFonts w:ascii="Consolas" w:eastAsia="Times New Roman" w:hAnsi="Consolas" w:cs="Courier New"/>
           <w:color w:val="0077AA"/>
-          <w:lang w:val="en-US" w:eastAsia="ru-RU"/>
+          <w:lang w:eastAsia="ru-RU"/>
         </w:rPr>
         <w:t xml:space="preserve">    </w:t>
       </w:r>
@@ -2691,8 +3419,9 @@
           <w:noProof/>
           <w:lang w:eastAsia="ru-RU"/>
         </w:rPr>
+        <w:lastRenderedPageBreak/>
         <w:drawing>
-          <wp:inline distT="0" distB="0" distL="0" distR="0">
+          <wp:inline distT="0" distB="0" distL="0" distR="0" wp14:anchorId="32FBDF72" wp14:editId="03B7DBEE">
             <wp:extent cx="5833534" cy="4242570"/>
             <wp:effectExtent l="0" t="0" r="0" b="5715"/>
             <wp:docPr id="4" name="Рисунок 4" descr="https://media.tproger.ru/uploads/2018/09/afF0f85_68w.jpg"/>
@@ -2724,7 +3453,7 @@
                   <pic:spPr bwMode="auto">
                     <a:xfrm>
                       <a:off x="0" y="0"/>
-                      <a:ext cx="5852376" cy="4256274"/>
+                      <a:ext cx="5833534" cy="4242570"/>
                     </a:xfrm>
                     <a:prstGeom prst="rect">
                       <a:avLst/>
@@ -3602,177 +4331,92 @@
         <w:rPr>
           <w:lang w:eastAsia="ru-RU"/>
         </w:rPr>
-        <w:t xml:space="preserve"> необходим только сам указатель. </w:t>
-      </w:r>
-      <w:r>
-        <w:rPr>
-          <w:lang w:eastAsia="ru-RU"/>
+        <w:t xml:space="preserve"> необходим только сам указатель. Попытка использования уже очищенной памяти может привести к завершению программы с сигналом SIGSEGV.</w:t>
+      </w:r>
+    </w:p>
+    <w:p>
+      <w:pPr>
+        <w:rPr>
+          <w:rStyle w:val="a9"/>
+        </w:rPr>
+      </w:pPr>
+      <w:proofErr w:type="spellStart"/>
+      <w:r>
+        <w:rPr>
+          <w:rStyle w:val="a9"/>
+        </w:rPr>
+        <w:t>Аллокатор</w:t>
+      </w:r>
+      <w:proofErr w:type="spellEnd"/>
+      <w:r>
+        <w:rPr>
+          <w:rStyle w:val="a9"/>
+        </w:rPr>
+        <w:t xml:space="preserve"> — это часть программы, которая запрашивает память большими кусками напря</w:t>
+      </w:r>
+      <w:r>
+        <w:rPr>
+          <w:rStyle w:val="a9"/>
+        </w:rPr>
+        <w:t xml:space="preserve">мую у ОС через системные вызовы </w:t>
+      </w:r>
+      <w:r>
+        <w:rPr>
+          <w:rStyle w:val="a9"/>
+        </w:rPr>
+        <w:t>(в Си это могут быть функции </w:t>
+      </w:r>
+      <w:proofErr w:type="spellStart"/>
+      <w:r>
+        <w:rPr>
+          <w:rStyle w:val="a9"/>
+        </w:rPr>
+        <w:t>malloc</w:t>
+      </w:r>
+      <w:proofErr w:type="spellEnd"/>
+      <w:proofErr w:type="gramStart"/>
+      <w:r>
+        <w:rPr>
+          <w:rStyle w:val="a9"/>
+        </w:rPr>
+        <w:t>()/</w:t>
+      </w:r>
+      <w:proofErr w:type="spellStart"/>
+      <w:proofErr w:type="gramEnd"/>
+      <w:r>
+        <w:rPr>
+          <w:rStyle w:val="a9"/>
+        </w:rPr>
+        <w:t>free</w:t>
+      </w:r>
+      <w:proofErr w:type="spellEnd"/>
+      <w:r>
+        <w:rPr>
+          <w:rStyle w:val="a9"/>
+        </w:rPr>
+        <w:t>())</w:t>
+      </w:r>
+      <w:r>
+        <w:rPr>
+          <w:rStyle w:val="a9"/>
+        </w:rPr>
+        <w:t xml:space="preserve">, </w:t>
+      </w:r>
+      <w:r>
+        <w:rPr>
+          <w:rStyle w:val="a9"/>
+        </w:rPr>
+        <w:t xml:space="preserve">затем по частям отдаёт эту память приложению. </w:t>
+      </w:r>
+      <w:r>
+        <w:rPr>
+          <w:rStyle w:val="a9"/>
         </w:rPr>
         <w:lastRenderedPageBreak/>
-        <w:t>Попытка использования уже очищенной памяти может привести к завершению программы с сигналом SIGSEGV.</w:t>
-      </w:r>
-    </w:p>
-    <w:p>
-      <w:pPr>
-        <w:rPr>
-          <w:rStyle w:val="a9"/>
-        </w:rPr>
-      </w:pPr>
-      <w:proofErr w:type="spellStart"/>
-      <w:r>
-        <w:rPr>
-          <w:rStyle w:val="a9"/>
-        </w:rPr>
-        <w:t>Аллокатор</w:t>
-      </w:r>
-      <w:proofErr w:type="spellEnd"/>
-      <w:r>
-        <w:rPr>
-          <w:rStyle w:val="a9"/>
-        </w:rPr>
-        <w:t xml:space="preserve"> — это часть программы, которая запрашивает память большими кусками напря</w:t>
-      </w:r>
-      <w:r>
-        <w:rPr>
-          <w:rStyle w:val="a9"/>
-        </w:rPr>
-        <w:t xml:space="preserve">мую у ОС через системные вызовы </w:t>
-      </w:r>
-      <w:r>
-        <w:rPr>
-          <w:rStyle w:val="a9"/>
-        </w:rPr>
-        <w:t>(в Си это могут быть функции </w:t>
-      </w:r>
-      <w:proofErr w:type="spellStart"/>
-      <w:r>
-        <w:rPr>
-          <w:rStyle w:val="a9"/>
-        </w:rPr>
-        <w:t>malloc</w:t>
-      </w:r>
-      <w:proofErr w:type="spellEnd"/>
-      <w:proofErr w:type="gramStart"/>
-      <w:r>
-        <w:rPr>
-          <w:rStyle w:val="a9"/>
-        </w:rPr>
-        <w:t>()/</w:t>
-      </w:r>
-      <w:proofErr w:type="spellStart"/>
-      <w:proofErr w:type="gramEnd"/>
-      <w:r>
-        <w:rPr>
-          <w:rStyle w:val="a9"/>
-        </w:rPr>
-        <w:t>free</w:t>
-      </w:r>
-      <w:proofErr w:type="spellEnd"/>
-      <w:r>
-        <w:rPr>
-          <w:rStyle w:val="a9"/>
-        </w:rPr>
-        <w:t>())</w:t>
-      </w:r>
-      <w:r>
-        <w:rPr>
-          <w:rStyle w:val="a9"/>
-        </w:rPr>
-        <w:t xml:space="preserve">, </w:t>
-      </w:r>
-      <w:r>
-        <w:rPr>
-          <w:rStyle w:val="a9"/>
-        </w:rPr>
-        <w:t>затем по частям отдаёт эту память приложению. Такой подход увеличивает производительность, но может вызвать фрагментацию памяти при длительной работе программы.</w:t>
-      </w:r>
-    </w:p>
-    <w:p>
-      <w:r>
-        <w:rPr>
-          <w:noProof/>
-          <w:lang w:eastAsia="ru-RU"/>
-        </w:rPr>
-        <mc:AlternateContent>
-          <mc:Choice Requires="wps">
-            <w:drawing>
-              <wp:anchor distT="0" distB="0" distL="114300" distR="114300" simplePos="0" relativeHeight="251663360" behindDoc="0" locked="0" layoutInCell="1" allowOverlap="1" wp14:anchorId="43C8F634" wp14:editId="0F9A1218">
-                <wp:simplePos x="0" y="0"/>
-                <wp:positionH relativeFrom="column">
-                  <wp:posOffset>-812800</wp:posOffset>
-                </wp:positionH>
-                <wp:positionV relativeFrom="paragraph">
-                  <wp:posOffset>1334981</wp:posOffset>
-                </wp:positionV>
-                <wp:extent cx="6766560" cy="1769533"/>
-                <wp:effectExtent l="0" t="0" r="15240" b="21590"/>
-                <wp:wrapNone/>
-                <wp:docPr id="7" name="Прямоугольник 7"/>
-                <wp:cNvGraphicFramePr/>
-                <a:graphic xmlns:a="http://schemas.openxmlformats.org/drawingml/2006/main">
-                  <a:graphicData uri="http://schemas.microsoft.com/office/word/2010/wordprocessingShape">
-                    <wps:wsp>
-                      <wps:cNvSpPr/>
-                      <wps:spPr>
-                        <a:xfrm>
-                          <a:off x="0" y="0"/>
-                          <a:ext cx="6766560" cy="1769533"/>
-                        </a:xfrm>
-                        <a:prstGeom prst="rect">
-                          <a:avLst/>
-                        </a:prstGeom>
-                        <a:noFill/>
-                        <a:ln w="19050">
-                          <a:solidFill>
-                            <a:schemeClr val="tx1">
-                              <a:lumMod val="50000"/>
-                              <a:lumOff val="50000"/>
-                            </a:schemeClr>
-                          </a:solidFill>
-                          <a:prstDash val="solid"/>
-                        </a:ln>
-                      </wps:spPr>
-                      <wps:style>
-                        <a:lnRef idx="2">
-                          <a:schemeClr val="accent1">
-                            <a:shade val="50000"/>
-                          </a:schemeClr>
-                        </a:lnRef>
-                        <a:fillRef idx="1">
-                          <a:schemeClr val="accent1"/>
-                        </a:fillRef>
-                        <a:effectRef idx="0">
-                          <a:schemeClr val="accent1"/>
-                        </a:effectRef>
-                        <a:fontRef idx="minor">
-                          <a:schemeClr val="lt1"/>
-                        </a:fontRef>
-                      </wps:style>
-                      <wps:bodyPr rot="0" spcFirstLastPara="0" vertOverflow="overflow" horzOverflow="overflow" vert="horz" wrap="square" lIns="91440" tIns="45720" rIns="91440" bIns="45720" numCol="1" spcCol="0" rtlCol="0" fromWordArt="0" anchor="ctr" anchorCtr="0" forceAA="0" compatLnSpc="1">
-                        <a:prstTxWarp prst="textNoShape">
-                          <a:avLst/>
-                        </a:prstTxWarp>
-                        <a:noAutofit/>
-                      </wps:bodyPr>
-                    </wps:wsp>
-                  </a:graphicData>
-                </a:graphic>
-                <wp14:sizeRelH relativeFrom="margin">
-                  <wp14:pctWidth>0</wp14:pctWidth>
-                </wp14:sizeRelH>
-                <wp14:sizeRelV relativeFrom="margin">
-                  <wp14:pctHeight>0</wp14:pctHeight>
-                </wp14:sizeRelV>
-              </wp:anchor>
-            </w:drawing>
-          </mc:Choice>
-          <mc:Fallback>
-            <w:pict>
-              <v:rect w14:anchorId="205F2E3A" id="Прямоугольник 7" o:spid="_x0000_s1026" style="position:absolute;margin-left:-64pt;margin-top:105.1pt;width:532.8pt;height:139.35pt;z-index:251663360;visibility:visible;mso-wrap-style:square;mso-width-percent:0;mso-height-percent:0;mso-wrap-distance-left:9pt;mso-wrap-distance-top:0;mso-wrap-distance-right:9pt;mso-wrap-distance-bottom:0;mso-position-horizontal:absolute;mso-position-horizontal-relative:text;mso-position-vertical:absolute;mso-position-vertical-relative:text;mso-width-percent:0;mso-height-percent:0;mso-width-relative:margin;mso-height-relative:margin;v-text-anchor:middle" o:gfxdata="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" filled="f" strokecolor="gray [1629]" strokeweight="1.5pt"/>
-            </w:pict>
-          </mc:Fallback>
-        </mc:AlternateContent>
-      </w:r>
+        <w:t>Такой подход увеличивает производительность, но может вызвать фрагментацию памяти при длительной работе программы.</w:t>
+      </w:r>
+    </w:p>
+    <w:p>
       <w:r>
         <w:t>В C++ компилятор не отслеживает выделение памяти пользователем и указатели/ссылки на нее, поэтому если указатель будет утерян (удален), то область в куче так и останется выделенной до перезапуска программы.</w:t>
       </w:r>
@@ -4019,7 +4663,6 @@
           <w:rStyle w:val="kwd"/>
           <w:rFonts w:eastAsiaTheme="majorEastAsia" w:cs="Segoe UI Light"/>
           <w:color w:val="FFFFFF" w:themeColor="background1"/>
-          <w:szCs w:val="28"/>
           <w:lang w:val="en-US"/>
           <w14:textFill>
             <w14:solidFill>
@@ -4095,7 +4738,6 @@
           <w:rStyle w:val="kwd"/>
           <w:rFonts w:eastAsiaTheme="majorEastAsia" w:cs="Segoe UI Light"/>
           <w:color w:val="FFFFFF" w:themeColor="background1"/>
-          <w:szCs w:val="28"/>
           <w:lang w:val="en-US"/>
           <w14:textFill>
             <w14:solidFill>
@@ -4259,24 +4901,53 @@
     </w:p>
     <w:p>
       <w:pPr>
+        <w:rPr>
+          <w:rStyle w:val="a8"/>
+        </w:rPr>
+      </w:pPr>
+    </w:p>
+    <w:p>
+      <w:pPr>
+        <w:rPr>
+          <w:rStyle w:val="a8"/>
+        </w:rPr>
+      </w:pPr>
+    </w:p>
+    <w:p>
+      <w:pPr>
+        <w:rPr>
+          <w:rStyle w:val="a8"/>
+        </w:rPr>
+      </w:pPr>
+    </w:p>
+    <w:p>
+      <w:pPr>
         <w:pStyle w:val="1"/>
-      </w:pPr>
-      <w:proofErr w:type="spellStart"/>
-      <w:r>
-        <w:rPr>
-          <w:lang w:val="en-US"/>
-        </w:rPr>
-        <w:lastRenderedPageBreak/>
+        <w:rPr>
+          <w:lang w:val="en-US"/>
+        </w:rPr>
+      </w:pPr>
+      <w:proofErr w:type="spellStart"/>
+      <w:r>
+        <w:rPr>
+          <w:lang w:val="en-US"/>
+        </w:rPr>
         <w:t>Rvalue</w:t>
       </w:r>
       <w:proofErr w:type="spellEnd"/>
       <w:r>
+        <w:rPr>
+          <w:lang w:val="en-US"/>
+        </w:rPr>
         <w:t xml:space="preserve"> </w:t>
       </w:r>
       <w:r>
         <w:t>и</w:t>
       </w:r>
       <w:r>
+        <w:rPr>
+          <w:lang w:val="en-US"/>
+        </w:rPr>
         <w:t xml:space="preserve"> </w:t>
       </w:r>
       <w:proofErr w:type="spellStart"/>
@@ -4288,13 +4959,16 @@
       </w:r>
       <w:proofErr w:type="spellEnd"/>
       <w:r>
+        <w:rPr>
+          <w:lang w:val="en-US"/>
+        </w:rPr>
         <w:t>.</w:t>
       </w:r>
     </w:p>
     <w:p>
       <w:pPr>
         <w:rPr>
-          <w:lang w:eastAsia="ru-RU"/>
+          <w:lang w:val="en-US" w:eastAsia="ru-RU"/>
         </w:rPr>
       </w:pPr>
       <w:proofErr w:type="spellStart"/>
@@ -4309,7 +4983,7 @@
       <w:proofErr w:type="gramEnd"/>
       <w:r>
         <w:rPr>
-          <w:lang w:eastAsia="ru-RU"/>
+          <w:lang w:val="en-US" w:eastAsia="ru-RU"/>
         </w:rPr>
         <w:t xml:space="preserve"> = </w:t>
       </w:r>
@@ -4323,7 +4997,7 @@
       <w:proofErr w:type="spellEnd"/>
       <w:r>
         <w:rPr>
-          <w:lang w:eastAsia="ru-RU"/>
+          <w:lang w:val="en-US" w:eastAsia="ru-RU"/>
         </w:rPr>
         <w:t>;</w:t>
       </w:r>
@@ -4333,7 +5007,7 @@
         <w:rPr>
           <w:rFonts w:ascii="Courier New" w:hAnsi="Courier New"/>
           <w:color w:val="111111"/>
-          <w:lang w:val="en-US" w:eastAsia="ru-RU"/>
+          <w:lang w:eastAsia="ru-RU"/>
         </w:rPr>
       </w:pPr>
       <w:r>
@@ -4372,63 +5046,6 @@
         <w:t>.</w:t>
       </w:r>
     </w:p>
-    <w:p>
-      <w:r>
-        <w:rPr>
-          <w:noProof/>
-          <w:lang w:eastAsia="ru-RU"/>
-        </w:rPr>
-        <w:drawing>
-          <wp:inline distT="0" distB="0" distL="0" distR="0" wp14:anchorId="62531355" wp14:editId="28198B6E">
-            <wp:extent cx="4151293" cy="2040466"/>
-            <wp:effectExtent l="0" t="0" r="1905" b="0"/>
-            <wp:docPr id="17" name="Рисунок 17" descr="C++ expression value categories."/>
-            <wp:cNvGraphicFramePr>
-              <a:graphicFrameLocks xmlns:a="http://schemas.openxmlformats.org/drawingml/2006/main" noChangeAspect="1"/>
-            </wp:cNvGraphicFramePr>
-            <a:graphic xmlns:a="http://schemas.openxmlformats.org/drawingml/2006/main">
-              <a:graphicData uri="http://schemas.openxmlformats.org/drawingml/2006/picture">
-                <pic:pic xmlns:pic="http://schemas.openxmlformats.org/drawingml/2006/picture">
-                  <pic:nvPicPr>
-                    <pic:cNvPr id="0" name="Picture 5" descr="C++ expression value categories."/>
-                    <pic:cNvPicPr>
-                      <a:picLocks noChangeAspect="1" noChangeArrowheads="1"/>
-                    </pic:cNvPicPr>
-                  </pic:nvPicPr>
-                  <pic:blipFill>
-                    <a:blip r:embed="rId17">
-                      <a:extLst>
-                        <a:ext uri="{28A0092B-C50C-407E-A947-70E740481C1C}">
-                          <a14:useLocalDpi xmlns:a14="http://schemas.microsoft.com/office/drawing/2010/main" val="0"/>
-                        </a:ext>
-                      </a:extLst>
-                    </a:blip>
-                    <a:srcRect/>
-                    <a:stretch>
-                      <a:fillRect/>
-                    </a:stretch>
-                  </pic:blipFill>
-                  <pic:spPr bwMode="auto">
-                    <a:xfrm>
-                      <a:off x="0" y="0"/>
-                      <a:ext cx="4177233" cy="2053216"/>
-                    </a:xfrm>
-                    <a:prstGeom prst="rect">
-                      <a:avLst/>
-                    </a:prstGeom>
-                    <a:noFill/>
-                    <a:ln>
-                      <a:noFill/>
-                    </a:ln>
-                  </pic:spPr>
-                </pic:pic>
-              </a:graphicData>
-            </a:graphic>
-          </wp:inline>
-        </w:drawing>
-      </w:r>
-    </w:p>
-    <w:p/>
     <w:p>
       <w:pPr>
         <w:rPr>
@@ -4559,7 +5176,6 @@
       <w:r>
         <w:rPr>
           <w:rStyle w:val="consolas0"/>
-          <w:rFonts w:eastAsiaTheme="minorHAnsi"/>
         </w:rPr>
         <w:t>42, </w:t>
       </w:r>
@@ -4567,7 +5183,6 @@
       <w:r>
         <w:rPr>
           <w:rStyle w:val="consolas0"/>
-          <w:rFonts w:eastAsiaTheme="minorHAnsi"/>
         </w:rPr>
         <w:t>true</w:t>
       </w:r>
@@ -4575,7 +5190,6 @@
       <w:r>
         <w:rPr>
           <w:rStyle w:val="consolas0"/>
-          <w:rFonts w:eastAsiaTheme="minorHAnsi"/>
         </w:rPr>
         <w:t>, </w:t>
       </w:r>
@@ -4583,7 +5197,6 @@
       <w:r>
         <w:rPr>
           <w:rStyle w:val="consolas0"/>
-          <w:rFonts w:eastAsiaTheme="minorHAnsi"/>
         </w:rPr>
         <w:t>nullptr</w:t>
       </w:r>
@@ -4697,7 +5310,6 @@
       <w:r>
         <w:rPr>
           <w:rStyle w:val="consolas0"/>
-          <w:rFonts w:eastAsiaTheme="minorHAnsi"/>
         </w:rPr>
         <w:t>std</w:t>
       </w:r>
@@ -4705,7 +5317,6 @@
       <w:r>
         <w:rPr>
           <w:rStyle w:val="consolas0"/>
-          <w:rFonts w:eastAsiaTheme="minorHAnsi"/>
         </w:rPr>
         <w:t>::</w:t>
       </w:r>
@@ -4714,7 +5325,6 @@
       <w:r>
         <w:rPr>
           <w:rStyle w:val="consolas0"/>
-          <w:rFonts w:eastAsiaTheme="minorHAnsi"/>
         </w:rPr>
         <w:t>move</w:t>
       </w:r>
@@ -4740,7 +5350,6 @@
       <w:r>
         <w:rPr>
           <w:rStyle w:val="consolas0"/>
-          <w:rFonts w:eastAsiaTheme="minorHAnsi"/>
         </w:rPr>
         <w:t>a[n],</w:t>
       </w:r>
@@ -4748,7 +5357,6 @@
       <w:r>
         <w:rPr>
           <w:rStyle w:val="consolas0"/>
-          <w:rFonts w:eastAsiaTheme="minorHAnsi"/>
         </w:rPr>
         <w:t>a.m</w:t>
       </w:r>
@@ -4756,7 +5364,6 @@
       <w:r>
         <w:rPr>
           <w:rStyle w:val="consolas0"/>
-          <w:rFonts w:eastAsiaTheme="minorHAnsi"/>
         </w:rPr>
         <w:t>, a.*mp</w:t>
       </w:r>
@@ -4895,7 +5502,7 @@
           <w:lang w:val="en-US"/>
         </w:rPr>
       </w:pPr>
-      <w:hyperlink r:id="rId18" w:history="1">
+      <w:hyperlink r:id="rId17" w:history="1">
         <w:proofErr w:type="spellStart"/>
         <w:r>
           <w:rPr>
@@ -5330,7 +5937,6 @@
           <w:bdr w:val="none" w:sz="0" w:space="0" w:color="auto" w:frame="1"/>
           <w:lang w:val="en-US"/>
         </w:rPr>
-        <w:lastRenderedPageBreak/>
         <w:t xml:space="preserve">    </w:t>
       </w:r>
       <w:r>
@@ -5809,6 +6415,7 @@
           <w:sz w:val="28"/>
           <w:bdr w:val="none" w:sz="0" w:space="0" w:color="auto" w:frame="1"/>
         </w:rPr>
+        <w:lastRenderedPageBreak/>
         <w:t xml:space="preserve">    </w:t>
       </w:r>
       <w:r>
@@ -6298,7 +6905,7 @@
         <w:pStyle w:val="consolas"/>
         <w:rPr>
           <w:rStyle w:val="HTML"/>
-          <w:rFonts w:ascii="Consolas" w:hAnsi="Consolas"/>
+          <w:rFonts w:ascii="Consolas" w:eastAsiaTheme="minorHAnsi" w:hAnsi="Consolas"/>
           <w:sz w:val="28"/>
           <w:szCs w:val="24"/>
           <w:lang w:val="en-US"/>
@@ -6309,7 +6916,7 @@
       <w:r>
         <w:rPr>
           <w:rStyle w:val="HTML"/>
-          <w:rFonts w:ascii="Consolas" w:hAnsi="Consolas"/>
+          <w:rFonts w:ascii="Consolas" w:eastAsiaTheme="minorHAnsi" w:hAnsi="Consolas"/>
           <w:sz w:val="28"/>
           <w:szCs w:val="24"/>
           <w:lang w:val="en-US"/>
@@ -6321,156 +6928,146 @@
       <w:r>
         <w:rPr>
           <w:rStyle w:val="HTML"/>
-          <w:rFonts w:ascii="Consolas" w:hAnsi="Consolas"/>
+          <w:rFonts w:ascii="Consolas" w:eastAsiaTheme="minorHAnsi" w:hAnsi="Consolas"/>
           <w:sz w:val="28"/>
           <w:szCs w:val="24"/>
           <w:lang w:val="en-US"/>
         </w:rPr>
         <w:t xml:space="preserve"> foo() { return 2; }</w:t>
       </w:r>
-      <w:r>
+    </w:p>
+    <w:p>
+      <w:pPr>
+        <w:pStyle w:val="consolas"/>
         <w:rPr>
           <w:rStyle w:val="HTML"/>
-          <w:rFonts w:ascii="Consolas" w:hAnsi="Consolas"/>
+          <w:rFonts w:ascii="Consolas" w:eastAsiaTheme="minorHAnsi" w:hAnsi="Consolas"/>
           <w:sz w:val="28"/>
           <w:szCs w:val="24"/>
           <w:lang w:val="en-US"/>
         </w:rPr>
-        <w:br/>
-      </w:r>
-    </w:p>
-    <w:p>
-      <w:pPr>
-        <w:pStyle w:val="consolas"/>
+      </w:pPr>
+      <w:proofErr w:type="spellStart"/>
+      <w:proofErr w:type="gramStart"/>
+      <w:r>
         <w:rPr>
           <w:rStyle w:val="HTML"/>
-          <w:rFonts w:ascii="Consolas" w:hAnsi="Consolas"/>
+          <w:rFonts w:ascii="Consolas" w:eastAsiaTheme="minorHAnsi" w:hAnsi="Consolas"/>
           <w:sz w:val="28"/>
           <w:szCs w:val="24"/>
           <w:lang w:val="en-US"/>
         </w:rPr>
-      </w:pPr>
-      <w:proofErr w:type="spellStart"/>
-      <w:proofErr w:type="gramStart"/>
+        <w:t>int</w:t>
+      </w:r>
+      <w:proofErr w:type="spellEnd"/>
+      <w:proofErr w:type="gramEnd"/>
       <w:r>
         <w:rPr>
           <w:rStyle w:val="HTML"/>
-          <w:rFonts w:ascii="Consolas" w:hAnsi="Consolas"/>
+          <w:rFonts w:ascii="Consolas" w:eastAsiaTheme="minorHAnsi" w:hAnsi="Consolas"/>
           <w:sz w:val="28"/>
           <w:szCs w:val="24"/>
           <w:lang w:val="en-US"/>
         </w:rPr>
-        <w:t>int</w:t>
-      </w:r>
-      <w:proofErr w:type="spellEnd"/>
-      <w:proofErr w:type="gramEnd"/>
+        <w:t xml:space="preserve"> main()</w:t>
+      </w:r>
       <w:r>
         <w:rPr>
           <w:rStyle w:val="HTML"/>
-          <w:rFonts w:ascii="Consolas" w:hAnsi="Consolas"/>
+          <w:rFonts w:ascii="Consolas" w:eastAsiaTheme="minorHAnsi" w:hAnsi="Consolas"/>
           <w:sz w:val="28"/>
           <w:szCs w:val="24"/>
           <w:lang w:val="en-US"/>
         </w:rPr>
-        <w:t xml:space="preserve"> main()</w:t>
-      </w:r>
-      <w:r>
+        <w:t>{</w:t>
+      </w:r>
+    </w:p>
+    <w:p>
+      <w:pPr>
+        <w:pStyle w:val="consolas"/>
         <w:rPr>
           <w:rStyle w:val="HTML"/>
-          <w:rFonts w:ascii="Consolas" w:hAnsi="Consolas"/>
+          <w:rFonts w:ascii="Consolas" w:eastAsiaTheme="minorHAnsi" w:hAnsi="Consolas"/>
           <w:sz w:val="28"/>
           <w:szCs w:val="24"/>
-          <w:lang w:val="en-US"/>
-        </w:rPr>
-        <w:t>{</w:t>
-      </w:r>
-    </w:p>
-    <w:p>
-      <w:pPr>
-        <w:pStyle w:val="consolas"/>
+        </w:rPr>
+      </w:pPr>
+      <w:r>
         <w:rPr>
           <w:rStyle w:val="HTML"/>
-          <w:rFonts w:ascii="Consolas" w:hAnsi="Consolas"/>
+          <w:rFonts w:ascii="Consolas" w:eastAsiaTheme="minorHAnsi" w:hAnsi="Consolas"/>
           <w:sz w:val="28"/>
           <w:szCs w:val="24"/>
-        </w:rPr>
-      </w:pPr>
+          <w:lang w:val="en-US"/>
+        </w:rPr>
+        <w:t xml:space="preserve">    </w:t>
+      </w:r>
+      <w:proofErr w:type="spellStart"/>
+      <w:proofErr w:type="gramStart"/>
       <w:r>
         <w:rPr>
           <w:rStyle w:val="HTML"/>
-          <w:rFonts w:ascii="Consolas" w:hAnsi="Consolas"/>
+          <w:rFonts w:ascii="Consolas" w:eastAsiaTheme="minorHAnsi" w:hAnsi="Consolas"/>
           <w:sz w:val="28"/>
           <w:szCs w:val="24"/>
-          <w:lang w:val="en-US"/>
-        </w:rPr>
-        <w:t xml:space="preserve">    </w:t>
-      </w:r>
-      <w:proofErr w:type="spellStart"/>
-      <w:proofErr w:type="gramStart"/>
+        </w:rPr>
+        <w:t>foo</w:t>
+      </w:r>
+      <w:proofErr w:type="spellEnd"/>
       <w:r>
         <w:rPr>
           <w:rStyle w:val="HTML"/>
-          <w:rFonts w:ascii="Consolas" w:hAnsi="Consolas"/>
+          <w:rFonts w:ascii="Consolas" w:eastAsiaTheme="minorHAnsi" w:hAnsi="Consolas"/>
           <w:sz w:val="28"/>
           <w:szCs w:val="24"/>
         </w:rPr>
-        <w:t>foo</w:t>
-      </w:r>
-      <w:proofErr w:type="spellEnd"/>
+        <w:t>(</w:t>
+      </w:r>
+      <w:proofErr w:type="gramEnd"/>
       <w:r>
         <w:rPr>
           <w:rStyle w:val="HTML"/>
-          <w:rFonts w:ascii="Consolas" w:hAnsi="Consolas"/>
+          <w:rFonts w:ascii="Consolas" w:eastAsiaTheme="minorHAnsi" w:hAnsi="Consolas"/>
           <w:sz w:val="28"/>
           <w:szCs w:val="24"/>
         </w:rPr>
-        <w:t>(</w:t>
-      </w:r>
-      <w:proofErr w:type="gramEnd"/>
-      <w:r>
+        <w:t>) = 2;</w:t>
+      </w:r>
+    </w:p>
+    <w:p>
+      <w:pPr>
+        <w:pStyle w:val="consolas"/>
         <w:rPr>
           <w:rStyle w:val="HTML"/>
-          <w:rFonts w:ascii="Consolas" w:hAnsi="Consolas"/>
+          <w:rFonts w:ascii="Consolas" w:eastAsiaTheme="minorHAnsi" w:hAnsi="Consolas"/>
           <w:sz w:val="28"/>
           <w:szCs w:val="24"/>
         </w:rPr>
-        <w:t>) = 2;</w:t>
-      </w:r>
-    </w:p>
-    <w:p>
-      <w:pPr>
-        <w:pStyle w:val="consolas"/>
+      </w:pPr>
+      <w:r>
         <w:rPr>
           <w:rStyle w:val="HTML"/>
-          <w:rFonts w:ascii="Consolas" w:hAnsi="Consolas"/>
+          <w:rFonts w:ascii="Consolas" w:eastAsiaTheme="minorHAnsi" w:hAnsi="Consolas"/>
           <w:sz w:val="28"/>
           <w:szCs w:val="24"/>
         </w:rPr>
-      </w:pPr>
+        <w:t xml:space="preserve">    </w:t>
+      </w:r>
+      <w:proofErr w:type="spellStart"/>
       <w:r>
         <w:rPr>
           <w:rStyle w:val="HTML"/>
-          <w:rFonts w:ascii="Consolas" w:hAnsi="Consolas"/>
+          <w:rFonts w:ascii="Consolas" w:eastAsiaTheme="minorHAnsi" w:hAnsi="Consolas"/>
           <w:sz w:val="28"/>
           <w:szCs w:val="24"/>
         </w:rPr>
-        <w:t xml:space="preserve">    </w:t>
-      </w:r>
-      <w:proofErr w:type="spellStart"/>
+        <w:t>return</w:t>
+      </w:r>
+      <w:proofErr w:type="spellEnd"/>
       <w:r>
         <w:rPr>
           <w:rStyle w:val="HTML"/>
-          <w:rFonts w:ascii="Consolas" w:hAnsi="Consolas"/>
-          <w:sz w:val="28"/>
-          <w:szCs w:val="24"/>
-        </w:rPr>
-        <w:t>return</w:t>
-      </w:r>
-      <w:proofErr w:type="spellEnd"/>
-      <w:r>
-        <w:rPr>
-          <w:rStyle w:val="HTML"/>
-          <w:rFonts w:ascii="Consolas" w:hAnsi="Consolas"/>
+          <w:rFonts w:ascii="Consolas" w:eastAsiaTheme="minorHAnsi" w:hAnsi="Consolas"/>
           <w:sz w:val="28"/>
           <w:szCs w:val="24"/>
         </w:rPr>
@@ -6490,7 +7087,7 @@
       <w:r>
         <w:rPr>
           <w:rStyle w:val="HTML"/>
-          <w:rFonts w:ascii="Consolas" w:hAnsi="Consolas"/>
+          <w:rFonts w:ascii="Consolas" w:eastAsiaTheme="minorHAnsi" w:hAnsi="Consolas"/>
           <w:sz w:val="28"/>
           <w:szCs w:val="24"/>
         </w:rPr>
@@ -6556,14 +7153,6 @@
         </w:rPr>
         <w:t xml:space="preserve"> = 20;</w:t>
       </w:r>
-    </w:p>
-    <w:p>
-      <w:pPr>
-        <w:pStyle w:val="consolas"/>
-        <w:rPr>
-          <w:lang w:val="en-US"/>
-        </w:rPr>
-      </w:pPr>
     </w:p>
     <w:p>
       <w:pPr>
@@ -6800,7 +7389,7 @@
           <w:rStyle w:val="a8"/>
         </w:rPr>
       </w:pPr>
-      <w:hyperlink r:id="rId19" w:history="1">
+      <w:hyperlink r:id="rId18" w:history="1">
         <w:r>
           <w:rPr>
             <w:rStyle w:val="a8"/>
@@ -6842,7 +7431,7 @@
         </w:rPr>
         <w:br/>
       </w:r>
-      <w:hyperlink r:id="rId20" w:history="1">
+      <w:hyperlink r:id="rId19" w:history="1">
         <w:r>
           <w:rPr>
             <w:rStyle w:val="a8"/>
@@ -6884,7 +7473,7 @@
         </w:rPr>
         <w:br/>
       </w:r>
-      <w:hyperlink r:id="rId21" w:history="1">
+      <w:hyperlink r:id="rId20" w:history="1">
         <w:r>
           <w:rPr>
             <w:rStyle w:val="a8"/>
@@ -6906,7 +7495,7 @@
         </w:rPr>
         <w:br/>
       </w:r>
-      <w:hyperlink r:id="rId22" w:history="1">
+      <w:hyperlink r:id="rId21" w:history="1">
         <w:r>
           <w:rPr>
             <w:rStyle w:val="a8"/>
@@ -6923,6 +7512,7 @@
     </w:p>
     <w:p>
       <w:pPr>
+        <w:ind w:left="0"/>
         <w:rPr>
           <w:rStyle w:val="a8"/>
         </w:rPr>
@@ -6933,6 +7523,7 @@
         <w:pStyle w:val="1"/>
       </w:pPr>
       <w:r>
+        <w:lastRenderedPageBreak/>
         <w:t>К</w:t>
       </w:r>
       <w:r>
@@ -7010,7 +7601,7 @@
                     <pic:cNvPicPr/>
                   </pic:nvPicPr>
                   <pic:blipFill>
-                    <a:blip r:embed="rId23">
+                    <a:blip r:embed="rId22">
                       <a:extLst>
                         <a:ext uri="{28A0092B-C50C-407E-A947-70E740481C1C}">
                           <a14:useLocalDpi xmlns:a14="http://schemas.microsoft.com/office/drawing/2010/main" val="0"/>
@@ -7119,7 +7710,7 @@
                     <pic:cNvPicPr/>
                   </pic:nvPicPr>
                   <pic:blipFill>
-                    <a:blip r:embed="rId24">
+                    <a:blip r:embed="rId23">
                       <a:extLst>
                         <a:ext uri="{28A0092B-C50C-407E-A947-70E740481C1C}">
                           <a14:useLocalDpi xmlns:a14="http://schemas.microsoft.com/office/drawing/2010/main" val="0"/>
@@ -7232,7 +7823,6 @@
         <w:pStyle w:val="a"/>
       </w:pPr>
       <w:r>
-        <w:lastRenderedPageBreak/>
         <w:t xml:space="preserve">С помощью команды </w:t>
       </w:r>
       <w:proofErr w:type="spellStart"/>
@@ -7301,6 +7891,7 @@
           <w:noProof/>
           <w:lang w:eastAsia="ru-RU"/>
         </w:rPr>
+        <w:lastRenderedPageBreak/>
         <w:drawing>
           <wp:inline distT="0" distB="0" distL="0" distR="0">
             <wp:extent cx="5075220" cy="1854200"/>
@@ -7317,7 +7908,7 @@
                     <pic:cNvPicPr/>
                   </pic:nvPicPr>
                   <pic:blipFill rotWithShape="1">
-                    <a:blip r:embed="rId25">
+                    <a:blip r:embed="rId24">
                       <a:extLst>
                         <a:ext uri="{28A0092B-C50C-407E-A947-70E740481C1C}">
                           <a14:useLocalDpi xmlns:a14="http://schemas.microsoft.com/office/drawing/2010/main" val="0"/>
@@ -7438,7 +8029,7 @@
                     <pic:cNvPicPr/>
                   </pic:nvPicPr>
                   <pic:blipFill rotWithShape="1">
-                    <a:blip r:embed="rId26">
+                    <a:blip r:embed="rId25">
                       <a:extLst>
                         <a:ext uri="{28A0092B-C50C-407E-A947-70E740481C1C}">
                           <a14:useLocalDpi xmlns:a14="http://schemas.microsoft.com/office/drawing/2010/main" val="0"/>
@@ -7543,7 +8134,7 @@
                     <pic:cNvPicPr/>
                   </pic:nvPicPr>
                   <pic:blipFill>
-                    <a:blip r:embed="rId27">
+                    <a:blip r:embed="rId26">
                       <a:extLst>
                         <a:ext uri="{28A0092B-C50C-407E-A947-70E740481C1C}">
                           <a14:useLocalDpi xmlns:a14="http://schemas.microsoft.com/office/drawing/2010/main" val="0"/>
@@ -7685,7 +8276,7 @@
                     <pic:cNvPicPr/>
                   </pic:nvPicPr>
                   <pic:blipFill>
-                    <a:blip r:embed="rId28">
+                    <a:blip r:embed="rId27">
                       <a:extLst>
                         <a:ext uri="{28A0092B-C50C-407E-A947-70E740481C1C}">
                           <a14:useLocalDpi xmlns:a14="http://schemas.microsoft.com/office/drawing/2010/main" val="0"/>
@@ -7714,6 +8305,22 @@
     </w:p>
     <w:p>
       <w:pPr>
+        <w:pStyle w:val="a"/>
+        <w:numPr>
+          <w:ilvl w:val="0"/>
+          <w:numId w:val="0"/>
+        </w:numPr>
+        <w:ind w:left="-774"/>
+        <w:rPr>
+          <w:rStyle w:val="a9"/>
+          <w:i w:val="0"/>
+          <w:iCs w:val="0"/>
+          <w:color w:val="auto"/>
+        </w:rPr>
+      </w:pPr>
+    </w:p>
+    <w:p>
+      <w:pPr>
         <w:pStyle w:val="2"/>
         <w:rPr>
           <w:rStyle w:val="a9"/>
@@ -7852,7 +8459,7 @@
                     <pic:cNvPicPr/>
                   </pic:nvPicPr>
                   <pic:blipFill rotWithShape="1">
-                    <a:blip r:embed="rId29">
+                    <a:blip r:embed="rId28">
                       <a:extLst>
                         <a:ext uri="{28A0092B-C50C-407E-A947-70E740481C1C}">
                           <a14:useLocalDpi xmlns:a14="http://schemas.microsoft.com/office/drawing/2010/main" val="0"/>
@@ -7951,7 +8558,7 @@
                     <pic:cNvPicPr/>
                   </pic:nvPicPr>
                   <pic:blipFill>
-                    <a:blip r:embed="rId30">
+                    <a:blip r:embed="rId29">
                       <a:extLst>
                         <a:ext uri="{28A0092B-C50C-407E-A947-70E740481C1C}">
                           <a14:useLocalDpi xmlns:a14="http://schemas.microsoft.com/office/drawing/2010/main" val="0"/>
@@ -7985,7 +8592,7 @@
       <w:r>
         <w:t>При указании дополнительных исходных файлов компилятор использует первый входной файл для создания имени программы. В этом случае выводится программа с именем file1.exe. Чтобы изменить имя на program1.exe, добавьте параметр компоновщика </w:t>
       </w:r>
-      <w:hyperlink r:id="rId31" w:history="1">
+      <w:hyperlink r:id="rId30" w:history="1">
         <w:r>
           <w:rPr>
             <w:rStyle w:val="a9"/>
@@ -8056,7 +8663,7 @@
       <w:r>
         <w:t>Чтобы автоматически перехватывать другие ошибки программирования, рекомендуется выполнить компиляцию с помощью порога предупреждений </w:t>
       </w:r>
-      <w:hyperlink r:id="rId32" w:history="1">
+      <w:hyperlink r:id="rId31" w:history="1">
         <w:r>
           <w:rPr>
             <w:rStyle w:val="a9"/>
@@ -8067,7 +8674,7 @@
       <w:r>
         <w:t> или </w:t>
       </w:r>
-      <w:hyperlink r:id="rId33" w:history="1">
+      <w:hyperlink r:id="rId32" w:history="1">
         <w:r>
           <w:rPr>
             <w:rStyle w:val="a9"/>
@@ -8238,7 +8845,6 @@
       <w:r>
         <w:rPr>
           <w:rStyle w:val="consolas0"/>
-          <w:rFonts w:eastAsiaTheme="minorHAnsi"/>
         </w:rPr>
         <w:t>.a</w:t>
       </w:r>
@@ -8252,7 +8858,6 @@
       <w:r>
         <w:rPr>
           <w:rStyle w:val="consolas0"/>
-          <w:rFonts w:eastAsiaTheme="minorHAnsi"/>
         </w:rPr>
         <w:t>.</w:t>
       </w:r>
@@ -8260,7 +8865,6 @@
       <w:r>
         <w:rPr>
           <w:rStyle w:val="consolas0"/>
-          <w:rFonts w:eastAsiaTheme="minorHAnsi"/>
         </w:rPr>
         <w:t>lib</w:t>
       </w:r>
@@ -8268,7 +8872,6 @@
       <w:r>
         <w:rPr>
           <w:rStyle w:val="consolas0"/>
-          <w:rFonts w:eastAsiaTheme="minorHAnsi"/>
         </w:rPr>
         <w:t>.</w:t>
       </w:r>
@@ -8337,7 +8940,6 @@
       <w:r>
         <w:rPr>
           <w:rStyle w:val="consolas0"/>
-          <w:rFonts w:eastAsiaTheme="minorHAnsi"/>
         </w:rPr>
         <w:t>.</w:t>
       </w:r>
@@ -8345,7 +8947,6 @@
       <w:r>
         <w:rPr>
           <w:rStyle w:val="consolas0"/>
-          <w:rFonts w:eastAsiaTheme="minorHAnsi"/>
         </w:rPr>
         <w:t>dll</w:t>
       </w:r>
@@ -8374,7 +8975,6 @@
       <w:r>
         <w:rPr>
           <w:rStyle w:val="consolas0"/>
-          <w:rFonts w:eastAsiaTheme="minorHAnsi"/>
         </w:rPr>
         <w:t>.</w:t>
       </w:r>
@@ -8382,7 +8982,6 @@
       <w:r>
         <w:rPr>
           <w:rStyle w:val="consolas0"/>
-          <w:rFonts w:eastAsiaTheme="minorHAnsi"/>
         </w:rPr>
         <w:t>so</w:t>
       </w:r>
@@ -8417,21 +9016,18 @@
       <w:r>
         <w:rPr>
           <w:rStyle w:val="consolas0"/>
-          <w:rFonts w:eastAsiaTheme="minorHAnsi"/>
         </w:rPr>
         <w:t>main.cpp</w:t>
       </w:r>
       <w:r>
         <w:rPr>
           <w:rStyle w:val="consolas0"/>
-          <w:rFonts w:eastAsiaTheme="minorHAnsi"/>
         </w:rPr>
         <w:t> </w:t>
       </w:r>
       <w:r>
         <w:rPr>
           <w:rStyle w:val="consolas0"/>
-          <w:rFonts w:eastAsiaTheme="minorHAnsi"/>
         </w:rPr>
         <w:t>-</w:t>
       </w:r>
@@ -8452,7 +9048,6 @@
       <w:r>
         <w:rPr>
           <w:rStyle w:val="consolas0"/>
-          <w:rFonts w:eastAsiaTheme="minorHAnsi"/>
         </w:rPr>
         <w:t>calc.h</w:t>
       </w:r>
@@ -8460,21 +9055,18 @@
       <w:r>
         <w:rPr>
           <w:rStyle w:val="consolas0"/>
-          <w:rFonts w:eastAsiaTheme="minorHAnsi"/>
         </w:rPr>
         <w:t>, calc.cpp</w:t>
       </w:r>
       <w:r>
         <w:rPr>
           <w:rStyle w:val="consolas0"/>
-          <w:rFonts w:eastAsiaTheme="minorHAnsi"/>
         </w:rPr>
         <w:t> </w:t>
       </w:r>
       <w:r>
         <w:rPr>
           <w:rStyle w:val="consolas0"/>
-          <w:rFonts w:eastAsiaTheme="minorHAnsi"/>
         </w:rPr>
         <w:t>-</w:t>
       </w:r>
@@ -8622,7 +9214,7 @@
                     <pic:cNvPicPr/>
                   </pic:nvPicPr>
                   <pic:blipFill>
-                    <a:blip r:embed="rId34">
+                    <a:blip r:embed="rId33">
                       <a:extLst>
                         <a:ext uri="{28A0092B-C50C-407E-A947-70E740481C1C}">
                           <a14:useLocalDpi xmlns:a14="http://schemas.microsoft.com/office/drawing/2010/main" val="0"/>
@@ -8661,21 +9253,18 @@
       <w:r>
         <w:rPr>
           <w:rStyle w:val="consolas0"/>
-          <w:rFonts w:eastAsiaTheme="minorHAnsi"/>
         </w:rPr>
         <w:t>/c</w:t>
       </w:r>
       <w:r>
         <w:rPr>
           <w:rStyle w:val="consolas0"/>
-          <w:rFonts w:eastAsiaTheme="minorHAnsi"/>
         </w:rPr>
         <w:t> </w:t>
       </w:r>
       <w:r>
         <w:rPr>
           <w:rStyle w:val="consolas0"/>
-          <w:rFonts w:eastAsiaTheme="minorHAnsi"/>
         </w:rPr>
         <w:t>-</w:t>
       </w:r>
@@ -8695,7 +9284,6 @@
       <w:r>
         <w:rPr>
           <w:rStyle w:val="consolas0"/>
-          <w:rFonts w:eastAsiaTheme="minorHAnsi"/>
         </w:rPr>
         <w:t>/</w:t>
       </w:r>
@@ -8703,7 +9291,6 @@
       <w:r>
         <w:rPr>
           <w:rStyle w:val="consolas0"/>
-          <w:rFonts w:eastAsiaTheme="minorHAnsi"/>
         </w:rPr>
         <w:t>EHsc</w:t>
       </w:r>
@@ -8711,14 +9298,12 @@
       <w:r>
         <w:rPr>
           <w:rStyle w:val="consolas0"/>
-          <w:rFonts w:eastAsiaTheme="minorHAnsi"/>
         </w:rPr>
         <w:t> </w:t>
       </w:r>
       <w:r>
         <w:rPr>
           <w:rStyle w:val="consolas0"/>
-          <w:rFonts w:eastAsiaTheme="minorHAnsi"/>
         </w:rPr>
         <w:t>-</w:t>
       </w:r>
@@ -8844,7 +9429,7 @@
                     <pic:cNvPicPr/>
                   </pic:nvPicPr>
                   <pic:blipFill>
-                    <a:blip r:embed="rId35">
+                    <a:blip r:embed="rId34">
                       <a:extLst>
                         <a:ext uri="{28A0092B-C50C-407E-A947-70E740481C1C}">
                           <a14:useLocalDpi xmlns:a14="http://schemas.microsoft.com/office/drawing/2010/main" val="0"/>
@@ -8905,22 +9490,15 @@
     <w:p>
       <w:pPr>
         <w:pStyle w:val="consolas"/>
-        <w:rPr>
-          <w:lang w:val="en-US"/>
-        </w:rPr>
-      </w:pPr>
-      <w:proofErr w:type="gramStart"/>
-      <w:r>
-        <w:rPr>
-          <w:lang w:val="en-US"/>
-        </w:rPr>
+      </w:pPr>
+      <w:r>
+        <w:rPr>
+          <w:lang w:val="en-US"/>
+        </w:rPr>
+        <w:lastRenderedPageBreak/>
         <w:t>cl</w:t>
       </w:r>
-      <w:proofErr w:type="gramEnd"/>
-      <w:r>
-        <w:rPr>
-          <w:lang w:val="en-US"/>
-        </w:rPr>
+      <w:r>
         <w:t xml:space="preserve"> </w:t>
       </w:r>
       <w:r>
@@ -8930,33 +9508,28 @@
         <w:t>main</w:t>
       </w:r>
       <w:r>
-        <w:rPr>
-          <w:lang w:val="en-US"/>
-        </w:rPr>
         <w:t>.</w:t>
       </w:r>
+      <w:proofErr w:type="spellStart"/>
       <w:r>
         <w:rPr>
           <w:lang w:val="en-US"/>
         </w:rPr>
         <w:t>cpp</w:t>
       </w:r>
-      <w:r>
-        <w:rPr>
-          <w:lang w:val="en-US"/>
-        </w:rPr>
+      <w:proofErr w:type="spellEnd"/>
+      <w:r>
         <w:t xml:space="preserve"> </w:t>
       </w:r>
+      <w:proofErr w:type="spellStart"/>
       <w:r>
         <w:rPr>
           <w:lang w:val="en-US"/>
         </w:rPr>
         <w:t>calc</w:t>
       </w:r>
-      <w:r>
-        <w:rPr>
-          <w:lang w:val="en-US"/>
-        </w:rPr>
+      <w:proofErr w:type="spellEnd"/>
+      <w:r>
         <w:t>.</w:t>
       </w:r>
       <w:r>
@@ -8966,24 +9539,68 @@
         <w:t>lib</w:t>
       </w:r>
       <w:r>
-        <w:rPr>
-          <w:lang w:val="en-US"/>
-        </w:rPr>
         <w:t xml:space="preserve">   </w:t>
       </w:r>
       <w:r>
-        <w:rPr>
-          <w:lang w:val="en-US"/>
-        </w:rPr>
+        <w:t xml:space="preserve">или </w:t>
+      </w:r>
+      <w:r>
+        <w:rPr>
+          <w:lang w:val="en-US"/>
+        </w:rPr>
+        <w:t>cl</w:t>
+      </w:r>
+      <w:r>
+        <w:t xml:space="preserve"> </w:t>
+      </w:r>
+      <w:r>
+        <w:rPr>
+          <w:lang w:val="en-US"/>
+        </w:rPr>
+        <w:t>main</w:t>
+      </w:r>
+      <w:r>
+        <w:t>.</w:t>
+      </w:r>
+      <w:proofErr w:type="spellStart"/>
+      <w:r>
+        <w:rPr>
+          <w:lang w:val="en-US"/>
+        </w:rPr>
+        <w:t>cpp</w:t>
+      </w:r>
+      <w:proofErr w:type="spellEnd"/>
+      <w:r>
+        <w:t xml:space="preserve"> </w:t>
+      </w:r>
+      <w:proofErr w:type="spellStart"/>
+      <w:r>
+        <w:rPr>
+          <w:lang w:val="en-US"/>
+        </w:rPr>
+        <w:t>calc</w:t>
+      </w:r>
+      <w:proofErr w:type="spellEnd"/>
+      <w:r>
+        <w:t>.</w:t>
+      </w:r>
+      <w:proofErr w:type="spellStart"/>
+      <w:r>
+        <w:rPr>
+          <w:lang w:val="en-US"/>
+        </w:rPr>
+        <w:t>obj</w:t>
+      </w:r>
+      <w:proofErr w:type="spellEnd"/>
+      <w:r>
+        <w:t xml:space="preserve">   </w:t>
+      </w:r>
+      <w:r>
         <w:t>???</w:t>
       </w:r>
     </w:p>
     <w:p>
       <w:r>
-        <w:rPr>
-          <w:lang w:val="en-US"/>
-        </w:rPr>
-        <w:lastRenderedPageBreak/>
         <w:br/>
       </w:r>
       <w:r>
@@ -9007,7 +9624,7 @@
                     <pic:cNvPicPr/>
                   </pic:nvPicPr>
                   <pic:blipFill>
-                    <a:blip r:embed="rId36">
+                    <a:blip r:embed="rId35">
                       <a:extLst>
                         <a:ext uri="{28A0092B-C50C-407E-A947-70E740481C1C}">
                           <a14:useLocalDpi xmlns:a14="http://schemas.microsoft.com/office/drawing/2010/main" val="0"/>
@@ -9056,7 +9673,7 @@
                     <pic:cNvPicPr/>
                   </pic:nvPicPr>
                   <pic:blipFill>
-                    <a:blip r:embed="rId37">
+                    <a:blip r:embed="rId36">
                       <a:extLst>
                         <a:ext uri="{28A0092B-C50C-407E-A947-70E740481C1C}">
                           <a14:useLocalDpi xmlns:a14="http://schemas.microsoft.com/office/drawing/2010/main" val="0"/>
@@ -9082,8 +9699,6 @@
           </wp:inline>
         </w:drawing>
       </w:r>
-      <w:bookmarkStart w:id="0" w:name="_GoBack"/>
-      <w:bookmarkEnd w:id="0"/>
     </w:p>
     <w:p>
       <w:pPr>
@@ -9091,7 +9706,7 @@
           <w:rStyle w:val="a8"/>
         </w:rPr>
       </w:pPr>
-      <w:hyperlink r:id="rId38" w:history="1">
+      <w:hyperlink r:id="rId37" w:history="1">
         <w:r>
           <w:rPr>
             <w:rStyle w:val="a8"/>
@@ -9105,7 +9720,7 @@
         </w:rPr>
         <w:br/>
       </w:r>
-      <w:hyperlink r:id="rId39" w:history="1">
+      <w:hyperlink r:id="rId38" w:history="1">
         <w:r>
           <w:rPr>
             <w:rStyle w:val="a8"/>
@@ -9139,22 +9754,953 @@
       </w:pPr>
     </w:p>
     <w:p>
-      <w:r>
-        <w:rPr>
-          <w:lang w:val="en-US"/>
-        </w:rPr>
+      <w:pPr>
+        <w:pStyle w:val="a"/>
+        <w:numPr>
+          <w:ilvl w:val="0"/>
+          <w:numId w:val="0"/>
+        </w:numPr>
+      </w:pPr>
+    </w:p>
+    <w:p>
+      <w:pPr>
+        <w:pStyle w:val="a"/>
+        <w:numPr>
+          <w:ilvl w:val="0"/>
+          <w:numId w:val="0"/>
+        </w:numPr>
+      </w:pPr>
+    </w:p>
+    <w:p>
+      <w:pPr>
+        <w:pStyle w:val="a"/>
+        <w:numPr>
+          <w:ilvl w:val="0"/>
+          <w:numId w:val="0"/>
+        </w:numPr>
+      </w:pPr>
+    </w:p>
+    <w:p>
+      <w:pPr>
+        <w:pStyle w:val="a"/>
+        <w:numPr>
+          <w:ilvl w:val="0"/>
+          <w:numId w:val="0"/>
+        </w:numPr>
+      </w:pPr>
+    </w:p>
+    <w:p>
+      <w:pPr>
+        <w:pStyle w:val="a"/>
+        <w:numPr>
+          <w:ilvl w:val="0"/>
+          <w:numId w:val="0"/>
+        </w:numPr>
+      </w:pPr>
+    </w:p>
+    <w:p>
+      <w:pPr>
+        <w:pStyle w:val="a"/>
+        <w:numPr>
+          <w:ilvl w:val="0"/>
+          <w:numId w:val="0"/>
+        </w:numPr>
+      </w:pPr>
+    </w:p>
+    <w:p>
+      <w:pPr>
+        <w:pStyle w:val="1"/>
+      </w:pPr>
+      <w:r>
+        <w:rPr>
+          <w:lang w:val="en-US"/>
+        </w:rPr>
+        <w:lastRenderedPageBreak/>
         <w:t>Auto</w:t>
       </w:r>
       <w:r>
         <w:t xml:space="preserve"> </w:t>
       </w:r>
       <w:r>
-        <w:t>и анонимные функции. Статическая библиотека</w:t>
-      </w:r>
-    </w:p>
-    <w:p>
-      <w:pPr>
-        <w:ind w:left="0"/>
+        <w:t xml:space="preserve">и анонимные функции. </w:t>
+      </w:r>
+    </w:p>
+    <w:p>
+      <w:pPr>
+        <w:rPr>
+          <w:shd w:val="clear" w:color="auto" w:fill="FFFFFF"/>
+        </w:rPr>
+      </w:pPr>
+      <w:r>
+        <w:rPr>
+          <w:shd w:val="clear" w:color="auto" w:fill="FFFFFF"/>
+        </w:rPr>
+        <w:t>Начиная с C++11 </w:t>
+      </w:r>
+      <w:r>
+        <w:rPr>
+          <w:rStyle w:val="a4"/>
+          <w:rFonts w:ascii="Arial" w:hAnsi="Arial" w:cs="Arial"/>
+          <w:color w:val="000000"/>
+          <w:spacing w:val="5"/>
+          <w:sz w:val="23"/>
+          <w:szCs w:val="23"/>
+        </w:rPr>
+        <w:t xml:space="preserve">ключевое слово </w:t>
+      </w:r>
+      <w:proofErr w:type="spellStart"/>
+      <w:r>
+        <w:rPr>
+          <w:rStyle w:val="a4"/>
+          <w:rFonts w:ascii="Arial" w:hAnsi="Arial" w:cs="Arial"/>
+          <w:color w:val="000000"/>
+          <w:spacing w:val="5"/>
+          <w:sz w:val="23"/>
+          <w:szCs w:val="23"/>
+        </w:rPr>
+        <w:t>auto</w:t>
+      </w:r>
+      <w:proofErr w:type="spellEnd"/>
+      <w:r>
+        <w:rPr>
+          <w:shd w:val="clear" w:color="auto" w:fill="FFFFFF"/>
+        </w:rPr>
+        <w:t> при инициализации переменной может использоваться вместо типа переменной, чтобы сообщить компилятору, что он должен присвоить тип переменной исходя из инициализируемого значения. Это называется </w:t>
+      </w:r>
+      <w:r>
+        <w:rPr>
+          <w:rStyle w:val="a4"/>
+          <w:rFonts w:ascii="Arial" w:hAnsi="Arial" w:cs="Arial"/>
+          <w:color w:val="000000"/>
+          <w:spacing w:val="5"/>
+          <w:sz w:val="23"/>
+          <w:szCs w:val="23"/>
+        </w:rPr>
+        <w:t>выводом типа</w:t>
+      </w:r>
+      <w:r>
+        <w:rPr>
+          <w:shd w:val="clear" w:color="auto" w:fill="FFFFFF"/>
+        </w:rPr>
+        <w:t> (или </w:t>
+      </w:r>
+      <w:r>
+        <w:rPr>
+          <w:rStyle w:val="a4"/>
+          <w:rFonts w:ascii="Arial" w:hAnsi="Arial" w:cs="Arial"/>
+          <w:i/>
+          <w:iCs/>
+          <w:color w:val="000000"/>
+          <w:spacing w:val="5"/>
+          <w:sz w:val="23"/>
+          <w:szCs w:val="23"/>
+        </w:rPr>
+        <w:t>«автоматическим определением типа данных компилятором»</w:t>
+      </w:r>
+      <w:r>
+        <w:rPr>
+          <w:shd w:val="clear" w:color="auto" w:fill="FFFFFF"/>
+        </w:rPr>
+        <w:t xml:space="preserve">). </w:t>
+      </w:r>
+      <w:proofErr w:type="gramStart"/>
+      <w:r>
+        <w:rPr>
+          <w:shd w:val="clear" w:color="auto" w:fill="FFFFFF"/>
+        </w:rPr>
+        <w:t>Например</w:t>
+      </w:r>
+      <w:proofErr w:type="gramEnd"/>
+      <w:r>
+        <w:rPr>
+          <w:shd w:val="clear" w:color="auto" w:fill="FFFFFF"/>
+        </w:rPr>
+        <w:t>:</w:t>
+      </w:r>
+    </w:p>
+    <w:p>
+      <w:pPr>
+        <w:pStyle w:val="ad"/>
+      </w:pPr>
+      <w:proofErr w:type="gramStart"/>
+      <w:r>
+        <w:rPr>
+          <w:lang w:val="en-US"/>
+        </w:rPr>
+        <w:t>auto</w:t>
+      </w:r>
+      <w:proofErr w:type="gramEnd"/>
+      <w:r>
+        <w:t xml:space="preserve"> </w:t>
+      </w:r>
+      <w:r>
+        <w:rPr>
+          <w:lang w:val="en-US"/>
+        </w:rPr>
+        <w:t>x</w:t>
+      </w:r>
+      <w:r>
+        <w:t xml:space="preserve"> = 20; </w:t>
+      </w:r>
+      <w:r>
+        <w:rPr>
+          <w:color w:val="A6A6A6" w:themeColor="background1" w:themeShade="A6"/>
+        </w:rPr>
+        <w:t xml:space="preserve">// </w:t>
+      </w:r>
+      <w:proofErr w:type="spellStart"/>
+      <w:r>
+        <w:rPr>
+          <w:color w:val="A6A6A6" w:themeColor="background1" w:themeShade="A6"/>
+          <w:lang w:val="en-US"/>
+        </w:rPr>
+        <w:t>int</w:t>
+      </w:r>
+      <w:proofErr w:type="spellEnd"/>
+      <w:r>
+        <w:rPr>
+          <w:color w:val="A6A6A6" w:themeColor="background1" w:themeShade="A6"/>
+        </w:rPr>
+        <w:t xml:space="preserve"> </w:t>
+      </w:r>
+      <w:r>
+        <w:br/>
+      </w:r>
+      <w:r>
+        <w:rPr>
+          <w:lang w:val="en-US"/>
+        </w:rPr>
+        <w:t>auto</w:t>
+      </w:r>
+      <w:r>
+        <w:t xml:space="preserve"> </w:t>
+      </w:r>
+      <w:r>
+        <w:rPr>
+          <w:lang w:val="en-US"/>
+        </w:rPr>
+        <w:t>y</w:t>
+      </w:r>
+      <w:r>
+        <w:t xml:space="preserve"> = 3.14159; </w:t>
+      </w:r>
+      <w:r>
+        <w:rPr>
+          <w:color w:val="A6A6A6" w:themeColor="background1" w:themeShade="A6"/>
+        </w:rPr>
+        <w:t xml:space="preserve">// </w:t>
+      </w:r>
+      <w:r>
+        <w:rPr>
+          <w:color w:val="A6A6A6" w:themeColor="background1" w:themeShade="A6"/>
+          <w:lang w:val="en-US"/>
+        </w:rPr>
+        <w:t>float</w:t>
+      </w:r>
+      <w:r>
+        <w:rPr>
+          <w:color w:val="A6A6A6" w:themeColor="background1" w:themeShade="A6"/>
+        </w:rPr>
+        <w:t xml:space="preserve"> </w:t>
+      </w:r>
+      <w:r>
+        <w:br/>
+      </w:r>
+      <w:r>
+        <w:rPr>
+          <w:lang w:val="en-US"/>
+        </w:rPr>
+        <w:t>auto</w:t>
+      </w:r>
+      <w:r>
+        <w:t xml:space="preserve"> </w:t>
+      </w:r>
+      <w:r>
+        <w:rPr>
+          <w:lang w:val="en-US"/>
+        </w:rPr>
+        <w:t>z</w:t>
+      </w:r>
+      <w:r>
+        <w:t xml:space="preserve"> = "</w:t>
+      </w:r>
+      <w:proofErr w:type="spellStart"/>
+      <w:r>
+        <w:rPr>
+          <w:lang w:val="en-US"/>
+        </w:rPr>
+        <w:t>gues</w:t>
+      </w:r>
+      <w:proofErr w:type="spellEnd"/>
+      <w:r>
+        <w:t xml:space="preserve"> </w:t>
+      </w:r>
+      <w:r>
+        <w:rPr>
+          <w:lang w:val="en-US"/>
+        </w:rPr>
+        <w:t>type</w:t>
+      </w:r>
+      <w:r>
+        <w:t xml:space="preserve">"; </w:t>
+      </w:r>
+      <w:r>
+        <w:rPr>
+          <w:color w:val="A6A6A6" w:themeColor="background1" w:themeShade="A6"/>
+        </w:rPr>
+        <w:t xml:space="preserve">// </w:t>
+      </w:r>
+      <w:r>
+        <w:rPr>
+          <w:color w:val="A6A6A6" w:themeColor="background1" w:themeShade="A6"/>
+          <w:lang w:val="en-US"/>
+        </w:rPr>
+        <w:t>char</w:t>
+      </w:r>
+      <w:r>
+        <w:rPr>
+          <w:color w:val="A6A6A6" w:themeColor="background1" w:themeShade="A6"/>
+        </w:rPr>
+        <w:t xml:space="preserve">* </w:t>
+      </w:r>
+      <w:r>
+        <w:br/>
+      </w:r>
+      <w:proofErr w:type="spellStart"/>
+      <w:r>
+        <w:rPr>
+          <w:rStyle w:val="consolas0"/>
+        </w:rPr>
+        <w:t>auto</w:t>
+      </w:r>
+      <w:proofErr w:type="spellEnd"/>
+      <w:r>
+        <w:rPr>
+          <w:rStyle w:val="consolas0"/>
+        </w:rPr>
+        <w:t xml:space="preserve"> x = 4.0; </w:t>
+      </w:r>
+      <w:r>
+        <w:rPr>
+          <w:rStyle w:val="consolas0"/>
+          <w:color w:val="A6A6A6" w:themeColor="background1" w:themeShade="A6"/>
+        </w:rPr>
+        <w:t xml:space="preserve">// 4.0 - это литерал типа </w:t>
+      </w:r>
+      <w:proofErr w:type="spellStart"/>
+      <w:r>
+        <w:rPr>
+          <w:rStyle w:val="consolas0"/>
+          <w:color w:val="A6A6A6" w:themeColor="background1" w:themeShade="A6"/>
+        </w:rPr>
+        <w:t>double</w:t>
+      </w:r>
+      <w:proofErr w:type="spellEnd"/>
+      <w:r>
+        <w:rPr>
+          <w:color w:val="A6A6A6" w:themeColor="background1" w:themeShade="A6"/>
+        </w:rPr>
+        <w:t xml:space="preserve"> </w:t>
+      </w:r>
+      <w:r>
+        <w:br/>
+      </w:r>
+      <w:proofErr w:type="spellStart"/>
+      <w:r>
+        <w:rPr>
+          <w:rStyle w:val="crayon-i"/>
+        </w:rPr>
+        <w:t>auto</w:t>
+      </w:r>
+      <w:proofErr w:type="spellEnd"/>
+      <w:r>
+        <w:rPr>
+          <w:rStyle w:val="crayon-h"/>
+        </w:rPr>
+        <w:t xml:space="preserve"> </w:t>
+      </w:r>
+      <w:r>
+        <w:rPr>
+          <w:rStyle w:val="crayon-v"/>
+        </w:rPr>
+        <w:t>y</w:t>
+      </w:r>
+      <w:r>
+        <w:rPr>
+          <w:rStyle w:val="crayon-h"/>
+        </w:rPr>
+        <w:t xml:space="preserve"> </w:t>
+      </w:r>
+      <w:r>
+        <w:rPr>
+          <w:rStyle w:val="crayon-o"/>
+        </w:rPr>
+        <w:t>=</w:t>
+      </w:r>
+      <w:r>
+        <w:rPr>
+          <w:rStyle w:val="crayon-h"/>
+        </w:rPr>
+        <w:t xml:space="preserve"> </w:t>
+      </w:r>
+      <w:r>
+        <w:rPr>
+          <w:rStyle w:val="crayon-cn"/>
+        </w:rPr>
+        <w:t>3</w:t>
+      </w:r>
+      <w:r>
+        <w:rPr>
+          <w:rStyle w:val="crayon-h"/>
+        </w:rPr>
+        <w:t xml:space="preserve"> </w:t>
+      </w:r>
+      <w:r>
+        <w:rPr>
+          <w:rStyle w:val="crayon-o"/>
+        </w:rPr>
+        <w:t>+</w:t>
+      </w:r>
+      <w:r>
+        <w:rPr>
+          <w:rStyle w:val="crayon-h"/>
+        </w:rPr>
+        <w:t xml:space="preserve"> </w:t>
+      </w:r>
+      <w:r>
+        <w:rPr>
+          <w:rStyle w:val="crayon-cn"/>
+        </w:rPr>
+        <w:t>4</w:t>
+      </w:r>
+      <w:r>
+        <w:rPr>
+          <w:rStyle w:val="crayon-sy"/>
+        </w:rPr>
+        <w:t>;</w:t>
+      </w:r>
+      <w:r>
+        <w:rPr>
+          <w:rStyle w:val="crayon-h"/>
+        </w:rPr>
+        <w:t xml:space="preserve"> </w:t>
+      </w:r>
+      <w:r>
+        <w:rPr>
+          <w:rStyle w:val="crayon-c"/>
+          <w:color w:val="A6A6A6" w:themeColor="background1" w:themeShade="A6"/>
+        </w:rPr>
+        <w:t xml:space="preserve">// выражение 3 + 4 обрабатывается как целочисленное, поэтому и переменная y должна быть типа </w:t>
+      </w:r>
+      <w:proofErr w:type="spellStart"/>
+      <w:r>
+        <w:rPr>
+          <w:rStyle w:val="crayon-c"/>
+          <w:color w:val="A6A6A6" w:themeColor="background1" w:themeShade="A6"/>
+        </w:rPr>
+        <w:t>int</w:t>
+      </w:r>
+      <w:proofErr w:type="spellEnd"/>
+      <w:r>
+        <w:rPr>
+          <w:color w:val="A6A6A6" w:themeColor="background1" w:themeShade="A6"/>
+        </w:rPr>
+        <w:t xml:space="preserve"> </w:t>
+      </w:r>
+      <w:r>
+        <w:br/>
+      </w:r>
+      <w:r>
+        <w:rPr>
+          <w:lang w:val="en-US"/>
+        </w:rPr>
+        <w:t>auto</w:t>
+      </w:r>
+      <w:r>
+        <w:t xml:space="preserve"> </w:t>
+      </w:r>
+      <w:r>
+        <w:rPr>
+          <w:lang w:val="en-US"/>
+        </w:rPr>
+        <w:t>a</w:t>
+      </w:r>
+      <w:r>
+        <w:t xml:space="preserve">; </w:t>
+      </w:r>
+      <w:r>
+        <w:rPr>
+          <w:color w:val="A6A6A6" w:themeColor="background1" w:themeShade="A6"/>
+        </w:rPr>
+        <w:t>// ошибка! Не задано значение!</w:t>
+      </w:r>
+    </w:p>
+    <w:p>
+      <w:pPr>
+        <w:rPr>
+          <w:lang w:val="en-US"/>
+        </w:rPr>
+      </w:pPr>
+      <w:r>
+        <w:t>В</w:t>
+      </w:r>
+      <w:r>
+        <w:rPr>
+          <w:lang w:val="en-US"/>
+        </w:rPr>
+        <w:t xml:space="preserve"> </w:t>
+      </w:r>
+      <w:proofErr w:type="spellStart"/>
+      <w:r>
+        <w:t>функиях</w:t>
+      </w:r>
+      <w:proofErr w:type="spellEnd"/>
+      <w:r>
+        <w:rPr>
+          <w:lang w:val="en-US"/>
+        </w:rPr>
+        <w:t>:</w:t>
+      </w:r>
+    </w:p>
+    <w:p>
+      <w:pPr>
+        <w:pStyle w:val="consolas"/>
+        <w:rPr>
+          <w:lang w:val="en-US"/>
+        </w:rPr>
+      </w:pPr>
+      <w:proofErr w:type="spellStart"/>
+      <w:proofErr w:type="gramStart"/>
+      <w:r>
+        <w:rPr>
+          <w:lang w:val="en-US"/>
+        </w:rPr>
+        <w:t>int</w:t>
+      </w:r>
+      <w:proofErr w:type="spellEnd"/>
+      <w:proofErr w:type="gramEnd"/>
+      <w:r>
+        <w:rPr>
+          <w:lang w:val="en-US"/>
+        </w:rPr>
+        <w:t xml:space="preserve"> subtract(</w:t>
+      </w:r>
+      <w:proofErr w:type="spellStart"/>
+      <w:r>
+        <w:rPr>
+          <w:lang w:val="en-US"/>
+        </w:rPr>
+        <w:t>int</w:t>
+      </w:r>
+      <w:proofErr w:type="spellEnd"/>
+      <w:r>
+        <w:rPr>
+          <w:lang w:val="en-US"/>
+        </w:rPr>
+        <w:t xml:space="preserve"> a, </w:t>
+      </w:r>
+      <w:proofErr w:type="spellStart"/>
+      <w:r>
+        <w:rPr>
+          <w:lang w:val="en-US"/>
+        </w:rPr>
+        <w:t>int</w:t>
+      </w:r>
+      <w:proofErr w:type="spellEnd"/>
+      <w:r>
+        <w:rPr>
+          <w:lang w:val="en-US"/>
+        </w:rPr>
+        <w:t xml:space="preserve"> b){</w:t>
+      </w:r>
+      <w:r>
+        <w:rPr>
+          <w:lang w:val="en-US"/>
+        </w:rPr>
+        <w:br/>
+        <w:t xml:space="preserve">    return a - b;</w:t>
+      </w:r>
+    </w:p>
+    <w:p>
+      <w:pPr>
+        <w:pStyle w:val="consolas"/>
+      </w:pPr>
+      <w:r>
+        <w:t>}</w:t>
+      </w:r>
+    </w:p>
+    <w:p>
+      <w:pPr>
+        <w:pStyle w:val="consolas"/>
+      </w:pPr>
+      <w:proofErr w:type="spellStart"/>
+      <w:r>
+        <w:t>int</w:t>
+      </w:r>
+      <w:proofErr w:type="spellEnd"/>
+      <w:r>
+        <w:t xml:space="preserve"> </w:t>
+      </w:r>
+      <w:proofErr w:type="spellStart"/>
+      <w:proofErr w:type="gramStart"/>
+      <w:r>
+        <w:t>main</w:t>
+      </w:r>
+      <w:proofErr w:type="spellEnd"/>
+      <w:r>
+        <w:t>(</w:t>
+      </w:r>
+      <w:proofErr w:type="gramEnd"/>
+      <w:r>
+        <w:t>){</w:t>
+      </w:r>
+    </w:p>
+    <w:p>
+      <w:pPr>
+        <w:pStyle w:val="consolas"/>
+      </w:pPr>
+      <w:r>
+        <w:t>    </w:t>
+      </w:r>
+      <w:proofErr w:type="spellStart"/>
+      <w:r>
+        <w:t>auto</w:t>
+      </w:r>
+      <w:proofErr w:type="spellEnd"/>
+      <w:r>
+        <w:t xml:space="preserve"> </w:t>
+      </w:r>
+      <w:proofErr w:type="spellStart"/>
+      <w:r>
+        <w:t>result</w:t>
+      </w:r>
+      <w:proofErr w:type="spellEnd"/>
+      <w:r>
+        <w:t xml:space="preserve"> = </w:t>
+      </w:r>
+      <w:proofErr w:type="spellStart"/>
+      <w:proofErr w:type="gramStart"/>
+      <w:r>
+        <w:t>subtract</w:t>
+      </w:r>
+      <w:proofErr w:type="spellEnd"/>
+      <w:r>
+        <w:t>(</w:t>
+      </w:r>
+      <w:proofErr w:type="gramEnd"/>
+      <w:r>
+        <w:t xml:space="preserve">4, 3); </w:t>
+      </w:r>
+      <w:r>
+        <w:rPr>
+          <w:color w:val="A6A6A6" w:themeColor="background1" w:themeShade="A6"/>
+        </w:rPr>
+        <w:t xml:space="preserve">// функция </w:t>
+      </w:r>
+      <w:proofErr w:type="spellStart"/>
+      <w:r>
+        <w:rPr>
+          <w:color w:val="A6A6A6" w:themeColor="background1" w:themeShade="A6"/>
+        </w:rPr>
+        <w:t>subtract</w:t>
+      </w:r>
+      <w:proofErr w:type="spellEnd"/>
+      <w:r>
+        <w:rPr>
+          <w:color w:val="A6A6A6" w:themeColor="background1" w:themeShade="A6"/>
+        </w:rPr>
+        <w:t xml:space="preserve">() возвращает значение типа </w:t>
+      </w:r>
+      <w:proofErr w:type="spellStart"/>
+      <w:r>
+        <w:rPr>
+          <w:color w:val="A6A6A6" w:themeColor="background1" w:themeShade="A6"/>
+        </w:rPr>
+        <w:t>int</w:t>
+      </w:r>
+      <w:proofErr w:type="spellEnd"/>
+      <w:r>
+        <w:rPr>
+          <w:color w:val="A6A6A6" w:themeColor="background1" w:themeShade="A6"/>
+        </w:rPr>
+        <w:t xml:space="preserve"> и, следовательно, переменная </w:t>
+      </w:r>
+      <w:proofErr w:type="spellStart"/>
+      <w:r>
+        <w:rPr>
+          <w:color w:val="A6A6A6" w:themeColor="background1" w:themeShade="A6"/>
+        </w:rPr>
+        <w:t>result</w:t>
+      </w:r>
+      <w:proofErr w:type="spellEnd"/>
+      <w:r>
+        <w:rPr>
+          <w:color w:val="A6A6A6" w:themeColor="background1" w:themeShade="A6"/>
+        </w:rPr>
+        <w:t xml:space="preserve"> также должна быть типа </w:t>
+      </w:r>
+      <w:proofErr w:type="spellStart"/>
+      <w:r>
+        <w:rPr>
+          <w:color w:val="A6A6A6" w:themeColor="background1" w:themeShade="A6"/>
+        </w:rPr>
+        <w:t>int</w:t>
+      </w:r>
+      <w:proofErr w:type="spellEnd"/>
+    </w:p>
+    <w:p>
+      <w:pPr>
+        <w:pStyle w:val="consolas"/>
+      </w:pPr>
+      <w:r>
+        <w:t>    </w:t>
+      </w:r>
+      <w:proofErr w:type="spellStart"/>
+      <w:r>
+        <w:t>return</w:t>
+      </w:r>
+      <w:proofErr w:type="spellEnd"/>
+      <w:r>
+        <w:t xml:space="preserve"> 0;</w:t>
+      </w:r>
+    </w:p>
+    <w:p>
+      <w:pPr>
+        <w:pStyle w:val="consolas"/>
+      </w:pPr>
+      <w:r>
+        <w:t>}</w:t>
+      </w:r>
+    </w:p>
+    <w:p>
+      <w:pPr>
+        <w:rPr>
+          <w:lang w:val="en-US" w:eastAsia="ru-RU"/>
+        </w:rPr>
+      </w:pPr>
+      <w:r>
+        <w:rPr>
+          <w:lang w:eastAsia="ru-RU"/>
+        </w:rPr>
+        <w:t xml:space="preserve">В C++14 функционал ключевого слова </w:t>
+      </w:r>
+      <w:proofErr w:type="spellStart"/>
+      <w:r>
+        <w:rPr>
+          <w:lang w:eastAsia="ru-RU"/>
+        </w:rPr>
+        <w:t>auto</w:t>
+      </w:r>
+      <w:proofErr w:type="spellEnd"/>
+      <w:r>
+        <w:rPr>
+          <w:lang w:eastAsia="ru-RU"/>
+        </w:rPr>
+        <w:t xml:space="preserve"> был расширен до автоматического определения типа возвращаемого значения функции. </w:t>
+      </w:r>
+      <w:proofErr w:type="gramStart"/>
+      <w:r>
+        <w:rPr>
+          <w:lang w:eastAsia="ru-RU"/>
+        </w:rPr>
+        <w:t>Например</w:t>
+      </w:r>
+      <w:proofErr w:type="gramEnd"/>
+      <w:r>
+        <w:rPr>
+          <w:lang w:val="en-US" w:eastAsia="ru-RU"/>
+        </w:rPr>
+        <w:t>:</w:t>
+      </w:r>
+    </w:p>
+    <w:p>
+      <w:pPr>
+        <w:pStyle w:val="consolas"/>
+        <w:rPr>
+          <w:rFonts w:ascii="Courier New" w:hAnsi="Courier New"/>
+          <w:lang w:val="en-US" w:eastAsia="ru-RU"/>
+        </w:rPr>
+      </w:pPr>
+      <w:proofErr w:type="gramStart"/>
+      <w:r>
+        <w:rPr>
+          <w:lang w:val="en-US" w:eastAsia="ru-RU"/>
+        </w:rPr>
+        <w:t>auto</w:t>
+      </w:r>
+      <w:proofErr w:type="gramEnd"/>
+      <w:r>
+        <w:rPr>
+          <w:lang w:val="en-US" w:eastAsia="ru-RU"/>
+        </w:rPr>
+        <w:t xml:space="preserve"> subtract(</w:t>
+      </w:r>
+      <w:proofErr w:type="spellStart"/>
+      <w:r>
+        <w:rPr>
+          <w:lang w:val="en-US" w:eastAsia="ru-RU"/>
+        </w:rPr>
+        <w:t>int</w:t>
+      </w:r>
+      <w:proofErr w:type="spellEnd"/>
+      <w:r>
+        <w:rPr>
+          <w:lang w:val="en-US" w:eastAsia="ru-RU"/>
+        </w:rPr>
+        <w:t xml:space="preserve"> a, </w:t>
+      </w:r>
+      <w:proofErr w:type="spellStart"/>
+      <w:r>
+        <w:rPr>
+          <w:lang w:val="en-US" w:eastAsia="ru-RU"/>
+        </w:rPr>
+        <w:t>int</w:t>
+      </w:r>
+      <w:proofErr w:type="spellEnd"/>
+      <w:r>
+        <w:rPr>
+          <w:lang w:val="en-US" w:eastAsia="ru-RU"/>
+        </w:rPr>
+        <w:t xml:space="preserve"> b){</w:t>
+      </w:r>
+      <w:r>
+        <w:rPr>
+          <w:rFonts w:ascii="Courier New" w:hAnsi="Courier New"/>
+          <w:lang w:val="en-US" w:eastAsia="ru-RU"/>
+        </w:rPr>
+        <w:br/>
+      </w:r>
+      <w:r>
+        <w:rPr>
+          <w:rFonts w:ascii="Courier New" w:hAnsi="Courier New"/>
+          <w:lang w:val="en-US" w:eastAsia="ru-RU"/>
+        </w:rPr>
+        <w:t xml:space="preserve">     </w:t>
+      </w:r>
+      <w:r>
+        <w:rPr>
+          <w:lang w:val="en-US" w:eastAsia="ru-RU"/>
+        </w:rPr>
+        <w:t>return a - b;</w:t>
+      </w:r>
+    </w:p>
+    <w:p>
+      <w:pPr>
+        <w:pStyle w:val="consolas"/>
+        <w:rPr>
+          <w:lang w:val="en-US" w:eastAsia="ru-RU"/>
+        </w:rPr>
+      </w:pPr>
+      <w:r>
+        <w:rPr>
+          <w:lang w:val="en-US" w:eastAsia="ru-RU"/>
+        </w:rPr>
+        <w:t>}</w:t>
+      </w:r>
+    </w:p>
+    <w:p>
+      <w:pPr>
+        <w:rPr>
+          <w:shd w:val="clear" w:color="auto" w:fill="FFFFFF"/>
+        </w:rPr>
+      </w:pPr>
+      <w:r>
+        <w:rPr>
+          <w:shd w:val="clear" w:color="auto" w:fill="FFFFFF"/>
+        </w:rPr>
+        <w:t>Так как выражение </w:t>
+      </w:r>
+      <w:r>
+        <w:rPr>
+          <w:rStyle w:val="ae"/>
+        </w:rPr>
+        <w:t>a − b</w:t>
+      </w:r>
+      <w:r>
+        <w:rPr>
+          <w:shd w:val="clear" w:color="auto" w:fill="FFFFFF"/>
+        </w:rPr>
+        <w:t xml:space="preserve"> является типа </w:t>
+      </w:r>
+      <w:proofErr w:type="spellStart"/>
+      <w:r>
+        <w:rPr>
+          <w:shd w:val="clear" w:color="auto" w:fill="FFFFFF"/>
+        </w:rPr>
+        <w:t>int</w:t>
+      </w:r>
+      <w:proofErr w:type="spellEnd"/>
+      <w:r>
+        <w:rPr>
+          <w:shd w:val="clear" w:color="auto" w:fill="FFFFFF"/>
+        </w:rPr>
+        <w:t xml:space="preserve">, то компилятор делает вывод, что и функция должна быть типа </w:t>
+      </w:r>
+      <w:proofErr w:type="spellStart"/>
+      <w:r>
+        <w:rPr>
+          <w:shd w:val="clear" w:color="auto" w:fill="FFFFFF"/>
+        </w:rPr>
+        <w:t>int</w:t>
+      </w:r>
+      <w:proofErr w:type="spellEnd"/>
+      <w:r>
+        <w:rPr>
+          <w:shd w:val="clear" w:color="auto" w:fill="FFFFFF"/>
+        </w:rPr>
+        <w:t>.</w:t>
+      </w:r>
+    </w:p>
+    <w:p>
+      <w:pPr>
+        <w:rPr>
+          <w:rStyle w:val="a8"/>
+          <w:sz w:val="32"/>
+        </w:rPr>
+      </w:pPr>
+    </w:p>
+    <w:p>
+      <w:pPr>
+        <w:rPr>
+          <w:rStyle w:val="a8"/>
+        </w:rPr>
+      </w:pPr>
+      <w:hyperlink r:id="rId39" w:history="1">
+        <w:r>
+          <w:rPr>
+            <w:rStyle w:val="a8"/>
+          </w:rPr>
+          <w:t>Вывод типов: ключ</w:t>
+        </w:r>
+        <w:bookmarkStart w:id="0" w:name="_GoBack"/>
+        <w:bookmarkEnd w:id="0"/>
+        <w:r>
+          <w:rPr>
+            <w:rStyle w:val="a8"/>
+          </w:rPr>
+          <w:t xml:space="preserve">евое слово </w:t>
+        </w:r>
+        <w:proofErr w:type="spellStart"/>
+        <w:r>
+          <w:rPr>
+            <w:rStyle w:val="a8"/>
+          </w:rPr>
+          <w:t>auto</w:t>
+        </w:r>
+        <w:proofErr w:type="spellEnd"/>
+      </w:hyperlink>
+    </w:p>
+    <w:p>
+      <w:pPr>
+        <w:rPr>
+          <w:rFonts w:ascii="Courier New" w:hAnsi="Courier New"/>
+          <w:lang w:eastAsia="ru-RU"/>
+        </w:rPr>
+      </w:pPr>
+    </w:p>
+    <w:p>
+      <w:pPr>
+        <w:pStyle w:val="ad"/>
       </w:pPr>
     </w:p>
     <w:sectPr>
@@ -11282,6 +12828,28 @@
       <w:rFonts w:ascii="Segoe UI Semibold" w:hAnsi="Segoe UI Semibold" w:cs="Segoe UI Semibold"/>
     </w:rPr>
   </w:style>
+  <w:style w:type="paragraph" w:styleId="3">
+    <w:name w:val="heading 3"/>
+    <w:basedOn w:val="a0"/>
+    <w:next w:val="a0"/>
+    <w:link w:val="30"/>
+    <w:uiPriority w:val="9"/>
+    <w:unhideWhenUsed/>
+    <w:qFormat/>
+    <w:rsid w:val="007F599D"/>
+    <w:pPr>
+      <w:keepNext/>
+      <w:keepLines/>
+      <w:spacing w:before="40" w:after="0"/>
+      <w:outlineLvl w:val="2"/>
+    </w:pPr>
+    <w:rPr>
+      <w:rFonts w:asciiTheme="majorHAnsi" w:eastAsiaTheme="majorEastAsia" w:hAnsiTheme="majorHAnsi" w:cstheme="majorBidi"/>
+      <w:color w:val="1F4D78" w:themeColor="accent1" w:themeShade="7F"/>
+      <w:sz w:val="24"/>
+      <w:szCs w:val="24"/>
+    </w:rPr>
+  </w:style>
   <w:style w:type="paragraph" w:styleId="6">
     <w:name w:val="heading 6"/>
     <w:basedOn w:val="a0"/>
@@ -11306,7 +12874,6 @@
   <w:style w:type="character" w:default="1" w:styleId="a1">
     <w:name w:val="Default Paragraph Font"/>
     <w:uiPriority w:val="1"/>
-    <w:semiHidden/>
     <w:unhideWhenUsed/>
   </w:style>
   <w:style w:type="table" w:default="1" w:styleId="a2">
@@ -11510,19 +13077,10 @@
   </w:style>
   <w:style w:type="paragraph" w:customStyle="1" w:styleId="consolas">
     <w:name w:val="Код consolas"/>
-    <w:basedOn w:val="a0"/>
+    <w:basedOn w:val="ad"/>
     <w:link w:val="consolas0"/>
     <w:qFormat/>
-    <w:rsid w:val="00D74E82"/>
-    <w:pPr>
-      <w:spacing w:after="0" w:line="240" w:lineRule="auto"/>
-    </w:pPr>
-    <w:rPr>
-      <w:rFonts w:ascii="Consolas" w:eastAsia="Times New Roman" w:hAnsi="Consolas" w:cs="Courier New"/>
-      <w:color w:val="7F7F7F" w:themeColor="text1" w:themeTint="80"/>
-      <w:szCs w:val="24"/>
-      <w:lang w:eastAsia="ru-RU"/>
-    </w:rPr>
+    <w:rsid w:val="00086DC7"/>
   </w:style>
   <w:style w:type="character" w:styleId="HTML">
     <w:name w:val="HTML Code"/>
@@ -11541,13 +13099,12 @@
     <w:name w:val="Код consolas Знак"/>
     <w:basedOn w:val="a1"/>
     <w:link w:val="consolas"/>
-    <w:rsid w:val="00D74E82"/>
+    <w:rsid w:val="00086DC7"/>
     <w:rPr>
-      <w:rFonts w:ascii="Consolas" w:eastAsia="Times New Roman" w:hAnsi="Consolas" w:cs="Courier New"/>
-      <w:color w:val="7F7F7F" w:themeColor="text1" w:themeTint="80"/>
+      <w:rFonts w:ascii="Consolas" w:hAnsi="Consolas" w:cs="Segoe UI Semilight"/>
+      <w:color w:val="0077AA"/>
       <w:sz w:val="28"/>
-      <w:szCs w:val="24"/>
-      <w:lang w:eastAsia="ru-RU"/>
+      <w:szCs w:val="28"/>
     </w:rPr>
   </w:style>
   <w:style w:type="character" w:customStyle="1" w:styleId="20">
@@ -11780,6 +13337,49 @@
       <w:sz w:val="28"/>
       <w:szCs w:val="28"/>
     </w:rPr>
+  </w:style>
+  <w:style w:type="character" w:customStyle="1" w:styleId="30">
+    <w:name w:val="Заголовок 3 Знак"/>
+    <w:basedOn w:val="a1"/>
+    <w:link w:val="3"/>
+    <w:uiPriority w:val="9"/>
+    <w:rsid w:val="007F599D"/>
+    <w:rPr>
+      <w:rFonts w:asciiTheme="majorHAnsi" w:eastAsiaTheme="majorEastAsia" w:hAnsiTheme="majorHAnsi" w:cstheme="majorBidi"/>
+      <w:color w:val="1F4D78" w:themeColor="accent1" w:themeShade="7F"/>
+      <w:sz w:val="24"/>
+      <w:szCs w:val="24"/>
+    </w:rPr>
+  </w:style>
+  <w:style w:type="character" w:customStyle="1" w:styleId="hljs-meta">
+    <w:name w:val="hljs-meta"/>
+    <w:basedOn w:val="a1"/>
+    <w:rsid w:val="00B25B4F"/>
+  </w:style>
+  <w:style w:type="character" w:customStyle="1" w:styleId="hljs-meta-keyword">
+    <w:name w:val="hljs-meta-keyword"/>
+    <w:basedOn w:val="a1"/>
+    <w:rsid w:val="00B25B4F"/>
+  </w:style>
+  <w:style w:type="character" w:customStyle="1" w:styleId="hljs-meta-string">
+    <w:name w:val="hljs-meta-string"/>
+    <w:basedOn w:val="a1"/>
+    <w:rsid w:val="00B25B4F"/>
+  </w:style>
+  <w:style w:type="character" w:customStyle="1" w:styleId="hljs-builtin">
+    <w:name w:val="hljs-built_in"/>
+    <w:basedOn w:val="a1"/>
+    <w:rsid w:val="00B25B4F"/>
+  </w:style>
+  <w:style w:type="character" w:customStyle="1" w:styleId="crayon-i">
+    <w:name w:val="crayon-i"/>
+    <w:basedOn w:val="a1"/>
+    <w:rsid w:val="00086DC7"/>
+  </w:style>
+  <w:style w:type="character" w:customStyle="1" w:styleId="crayon-o">
+    <w:name w:val="crayon-o"/>
+    <w:basedOn w:val="a1"/>
+    <w:rsid w:val="00086DC7"/>
   </w:style>
 </w:styles>
 </file>

--- a/Конспекты_2.0.docx
+++ b/Конспекты_2.0.docx
@@ -3071,7 +3071,7 @@
         <w:rPr>
           <w:rFonts w:ascii="Consolas" w:eastAsia="Times New Roman" w:hAnsi="Consolas" w:cs="Courier New"/>
           <w:color w:val="999999"/>
-          <w:lang w:eastAsia="ru-RU"/>
+          <w:lang w:val="en-US" w:eastAsia="ru-RU"/>
         </w:rPr>
       </w:pPr>
       <w:r>
@@ -3096,7 +3096,7 @@
         <w:rPr>
           <w:rFonts w:ascii="Consolas" w:eastAsia="Times New Roman" w:hAnsi="Consolas" w:cs="Courier New"/>
           <w:color w:val="0F1111"/>
-          <w:lang w:eastAsia="ru-RU"/>
+          <w:lang w:val="en-US" w:eastAsia="ru-RU"/>
         </w:rPr>
         <w:t xml:space="preserve"> </w:t>
       </w:r>
@@ -3104,7 +3104,7 @@
         <w:rPr>
           <w:rFonts w:ascii="Consolas" w:eastAsia="Times New Roman" w:hAnsi="Consolas" w:cs="Courier New"/>
           <w:color w:val="999999"/>
-          <w:lang w:eastAsia="ru-RU"/>
+          <w:lang w:val="en-US" w:eastAsia="ru-RU"/>
         </w:rPr>
         <w:t>(</w:t>
       </w:r>
@@ -3120,7 +3120,7 @@
         <w:rPr>
           <w:rFonts w:ascii="Consolas" w:eastAsia="Times New Roman" w:hAnsi="Consolas" w:cs="Courier New"/>
           <w:color w:val="0F1111"/>
-          <w:lang w:eastAsia="ru-RU"/>
+          <w:lang w:val="en-US" w:eastAsia="ru-RU"/>
         </w:rPr>
         <w:t xml:space="preserve"> </w:t>
       </w:r>
@@ -3128,7 +3128,7 @@
         <w:rPr>
           <w:rFonts w:ascii="Consolas" w:eastAsia="Times New Roman" w:hAnsi="Consolas" w:cs="Courier New"/>
           <w:color w:val="9A6E3A"/>
-          <w:lang w:eastAsia="ru-RU"/>
+          <w:lang w:val="en-US" w:eastAsia="ru-RU"/>
         </w:rPr>
         <w:t>&lt;=</w:t>
       </w:r>
@@ -3136,7 +3136,7 @@
         <w:rPr>
           <w:rFonts w:ascii="Consolas" w:eastAsia="Times New Roman" w:hAnsi="Consolas" w:cs="Courier New"/>
           <w:color w:val="0F1111"/>
-          <w:lang w:eastAsia="ru-RU"/>
+          <w:lang w:val="en-US" w:eastAsia="ru-RU"/>
         </w:rPr>
         <w:t xml:space="preserve"> </w:t>
       </w:r>
@@ -3144,7 +3144,7 @@
         <w:rPr>
           <w:rFonts w:ascii="Consolas" w:eastAsia="Times New Roman" w:hAnsi="Consolas" w:cs="Courier New"/>
           <w:color w:val="990055"/>
-          <w:lang w:eastAsia="ru-RU"/>
+          <w:lang w:val="en-US" w:eastAsia="ru-RU"/>
         </w:rPr>
         <w:t>1</w:t>
       </w:r>
@@ -3152,7 +3152,7 @@
         <w:rPr>
           <w:rFonts w:ascii="Consolas" w:eastAsia="Times New Roman" w:hAnsi="Consolas" w:cs="Courier New"/>
           <w:color w:val="999999"/>
-          <w:lang w:eastAsia="ru-RU"/>
+          <w:lang w:val="en-US" w:eastAsia="ru-RU"/>
         </w:rPr>
         <w:t>)</w:t>
       </w:r>
@@ -3160,7 +3160,7 @@
         <w:rPr>
           <w:rFonts w:ascii="Consolas" w:eastAsia="Times New Roman" w:hAnsi="Consolas" w:cs="Courier New"/>
           <w:color w:val="0F1111"/>
-          <w:lang w:eastAsia="ru-RU"/>
+          <w:lang w:val="en-US" w:eastAsia="ru-RU"/>
         </w:rPr>
         <w:t xml:space="preserve"> </w:t>
       </w:r>
@@ -3176,7 +3176,7 @@
         <w:rPr>
           <w:rFonts w:ascii="Consolas" w:eastAsia="Times New Roman" w:hAnsi="Consolas" w:cs="Courier New"/>
           <w:color w:val="0F1111"/>
-          <w:lang w:eastAsia="ru-RU"/>
+          <w:lang w:val="en-US" w:eastAsia="ru-RU"/>
         </w:rPr>
         <w:t xml:space="preserve"> </w:t>
       </w:r>
@@ -3184,7 +3184,7 @@
         <w:rPr>
           <w:rFonts w:ascii="Consolas" w:eastAsia="Times New Roman" w:hAnsi="Consolas" w:cs="Courier New"/>
           <w:color w:val="990055"/>
-          <w:lang w:eastAsia="ru-RU"/>
+          <w:lang w:val="en-US" w:eastAsia="ru-RU"/>
         </w:rPr>
         <w:t>1</w:t>
       </w:r>
@@ -3192,7 +3192,7 @@
         <w:rPr>
           <w:rFonts w:ascii="Consolas" w:eastAsia="Times New Roman" w:hAnsi="Consolas" w:cs="Courier New"/>
           <w:color w:val="999999"/>
-          <w:lang w:eastAsia="ru-RU"/>
+          <w:lang w:val="en-US" w:eastAsia="ru-RU"/>
         </w:rPr>
         <w:t>;</w:t>
       </w:r>
@@ -3200,7 +3200,7 @@
         <w:rPr>
           <w:rFonts w:ascii="Consolas" w:eastAsia="Times New Roman" w:hAnsi="Consolas" w:cs="Courier New"/>
           <w:color w:val="999999"/>
-          <w:lang w:eastAsia="ru-RU"/>
+          <w:lang w:val="en-US" w:eastAsia="ru-RU"/>
         </w:rPr>
         <w:t xml:space="preserve"> </w:t>
       </w:r>
@@ -3237,7 +3237,7 @@
         <w:rPr>
           <w:rFonts w:ascii="Consolas" w:eastAsia="Times New Roman" w:hAnsi="Consolas" w:cs="Courier New"/>
           <w:color w:val="0077AA"/>
-          <w:lang w:eastAsia="ru-RU"/>
+          <w:lang w:val="en-US" w:eastAsia="ru-RU"/>
         </w:rPr>
         <w:t xml:space="preserve">    </w:t>
       </w:r>
@@ -4923,9 +4923,6 @@
     <w:p>
       <w:pPr>
         <w:pStyle w:val="1"/>
-        <w:rPr>
-          <w:lang w:val="en-US"/>
-        </w:rPr>
       </w:pPr>
       <w:proofErr w:type="spellStart"/>
       <w:r>
@@ -4936,18 +4933,12 @@
       </w:r>
       <w:proofErr w:type="spellEnd"/>
       <w:r>
-        <w:rPr>
-          <w:lang w:val="en-US"/>
-        </w:rPr>
         <w:t xml:space="preserve"> </w:t>
       </w:r>
       <w:r>
         <w:t>и</w:t>
       </w:r>
       <w:r>
-        <w:rPr>
-          <w:lang w:val="en-US"/>
-        </w:rPr>
         <w:t xml:space="preserve"> </w:t>
       </w:r>
       <w:proofErr w:type="spellStart"/>
@@ -4959,16 +4950,13 @@
       </w:r>
       <w:proofErr w:type="spellEnd"/>
       <w:r>
-        <w:rPr>
-          <w:lang w:val="en-US"/>
-        </w:rPr>
         <w:t>.</w:t>
       </w:r>
     </w:p>
     <w:p>
       <w:pPr>
         <w:rPr>
-          <w:lang w:val="en-US" w:eastAsia="ru-RU"/>
+          <w:lang w:eastAsia="ru-RU"/>
         </w:rPr>
       </w:pPr>
       <w:proofErr w:type="spellStart"/>
@@ -4983,7 +4971,7 @@
       <w:proofErr w:type="gramEnd"/>
       <w:r>
         <w:rPr>
-          <w:lang w:val="en-US" w:eastAsia="ru-RU"/>
+          <w:lang w:eastAsia="ru-RU"/>
         </w:rPr>
         <w:t xml:space="preserve"> = </w:t>
       </w:r>
@@ -4997,7 +4985,7 @@
       <w:proofErr w:type="spellEnd"/>
       <w:r>
         <w:rPr>
-          <w:lang w:val="en-US" w:eastAsia="ru-RU"/>
+          <w:lang w:eastAsia="ru-RU"/>
         </w:rPr>
         <w:t>;</w:t>
       </w:r>
@@ -9197,6 +9185,7 @@
       <w:r>
         <w:rPr>
           <w:noProof/>
+          <w:lang w:eastAsia="ru-RU"/>
         </w:rPr>
         <w:drawing>
           <wp:inline distT="0" distB="0" distL="0" distR="0">
@@ -9819,10 +9808,7 @@
         <w:t>Auto</w:t>
       </w:r>
       <w:r>
-        <w:t xml:space="preserve"> </w:t>
-      </w:r>
-      <w:r>
-        <w:t xml:space="preserve">и анонимные функции. </w:t>
+        <w:t xml:space="preserve">. </w:t>
       </w:r>
     </w:p>
     <w:p>
@@ -10588,12 +10574,12 @@
       <w:pPr>
         <w:pStyle w:val="consolas"/>
         <w:rPr>
-          <w:lang w:val="en-US" w:eastAsia="ru-RU"/>
-        </w:rPr>
-      </w:pPr>
-      <w:r>
-        <w:rPr>
-          <w:lang w:val="en-US" w:eastAsia="ru-RU"/>
+          <w:lang w:eastAsia="ru-RU"/>
+        </w:rPr>
+      </w:pPr>
+      <w:r>
+        <w:rPr>
+          <w:lang w:eastAsia="ru-RU"/>
         </w:rPr>
         <w:t>}</w:t>
       </w:r>
@@ -10670,15 +10656,7 @@
           <w:rPr>
             <w:rStyle w:val="a8"/>
           </w:rPr>
-          <w:t>Вывод типов: ключ</w:t>
-        </w:r>
-        <w:bookmarkStart w:id="0" w:name="_GoBack"/>
-        <w:bookmarkEnd w:id="0"/>
-        <w:r>
-          <w:rPr>
-            <w:rStyle w:val="a8"/>
-          </w:rPr>
-          <w:t xml:space="preserve">евое слово </w:t>
+          <w:t xml:space="preserve">Вывод типов: ключевое слово </w:t>
         </w:r>
         <w:proofErr w:type="spellStart"/>
         <w:r>
@@ -10702,6 +10680,13 @@
       <w:pPr>
         <w:pStyle w:val="ad"/>
       </w:pPr>
+    </w:p>
+    <w:p>
+      <w:pPr>
+        <w:pStyle w:val="1"/>
+      </w:pPr>
+      <w:bookmarkStart w:id="0" w:name="_GoBack"/>
+      <w:bookmarkEnd w:id="0"/>
     </w:p>
     <w:sectPr>
       <w:pgSz w:w="11906" w:h="16838"/>
@@ -12874,6 +12859,7 @@
   <w:style w:type="character" w:default="1" w:styleId="a1">
     <w:name w:val="Default Paragraph Font"/>
     <w:uiPriority w:val="1"/>
+    <w:semiHidden/>
     <w:unhideWhenUsed/>
   </w:style>
   <w:style w:type="table" w:default="1" w:styleId="a2">

--- a/Конспекты_2.0.docx
+++ b/Конспекты_2.0.docx
@@ -6,8 +6,16 @@
       <w:pPr>
         <w:pStyle w:val="1"/>
       </w:pPr>
-      <w:r>
-        <w:t xml:space="preserve">Как уменьшить размер </w:t>
+      <w:proofErr w:type="gramStart"/>
+      <w:r>
+        <w:t>.</w:t>
+      </w:r>
+      <w:r>
+        <w:t>Как</w:t>
+      </w:r>
+      <w:proofErr w:type="gramEnd"/>
+      <w:r>
+        <w:t xml:space="preserve"> уменьшить размер </w:t>
       </w:r>
       <w:proofErr w:type="spellStart"/>
       <w:r>
@@ -379,7 +387,7 @@
                     <pic:cNvPicPr/>
                   </pic:nvPicPr>
                   <pic:blipFill>
-                    <a:blip r:embed="rId5">
+                    <a:blip r:embed="rId6">
                       <a:extLst>
                         <a:ext uri="{28A0092B-C50C-407E-A947-70E740481C1C}">
                           <a14:useLocalDpi xmlns:a14="http://schemas.microsoft.com/office/drawing/2010/main" val="0"/>
@@ -431,7 +439,7 @@
                     <pic:cNvPicPr/>
                   </pic:nvPicPr>
                   <pic:blipFill rotWithShape="1">
-                    <a:blip r:embed="rId6">
+                    <a:blip r:embed="rId7">
                       <a:extLst>
                         <a:ext uri="{28A0092B-C50C-407E-A947-70E740481C1C}">
                           <a14:useLocalDpi xmlns:a14="http://schemas.microsoft.com/office/drawing/2010/main" val="0"/>
@@ -493,7 +501,7 @@
                     <pic:cNvPicPr/>
                   </pic:nvPicPr>
                   <pic:blipFill>
-                    <a:blip r:embed="rId7">
+                    <a:blip r:embed="rId8">
                       <a:extLst>
                         <a:ext uri="{28A0092B-C50C-407E-A947-70E740481C1C}">
                           <a14:useLocalDpi xmlns:a14="http://schemas.microsoft.com/office/drawing/2010/main" val="0"/>
@@ -566,7 +574,7 @@
         </w:rPr>
         <w:fldChar w:fldCharType="end"/>
       </w:r>
-      <w:hyperlink r:id="rId8" w:history="1">
+      <w:hyperlink r:id="rId9" w:history="1">
         <w:r>
           <w:rPr>
             <w:rStyle w:val="aa"/>
@@ -2007,7 +2015,7 @@
           <w:rStyle w:val="a8"/>
         </w:rPr>
       </w:pPr>
-      <w:hyperlink r:id="rId9" w:history="1">
+      <w:hyperlink r:id="rId10" w:history="1">
         <w:r>
           <w:rPr>
             <w:rStyle w:val="a8"/>
@@ -2489,7 +2497,7 @@
       <w:r>
         <w:t>выполняется для </w:t>
       </w:r>
-      <w:hyperlink r:id="rId10" w:tgtFrame="_blank" w:history="1">
+      <w:hyperlink r:id="rId11" w:tgtFrame="_blank" w:history="1">
         <w:r>
           <w:t>параметров функции</w:t>
         </w:r>
@@ -2497,7 +2505,7 @@
       <w:r>
         <w:t> и </w:t>
       </w:r>
-      <w:hyperlink r:id="rId11" w:tgtFrame="_blank" w:history="1">
+      <w:hyperlink r:id="rId12" w:tgtFrame="_blank" w:history="1">
         <w:r>
           <w:t>локальных переменных</w:t>
         </w:r>
@@ -3438,7 +3446,7 @@
                     </pic:cNvPicPr>
                   </pic:nvPicPr>
                   <pic:blipFill>
-                    <a:blip r:embed="rId12">
+                    <a:blip r:embed="rId13">
                       <a:extLst>
                         <a:ext uri="{28A0092B-C50C-407E-A947-70E740481C1C}">
                           <a14:useLocalDpi xmlns:a14="http://schemas.microsoft.com/office/drawing/2010/main" val="0"/>
@@ -4809,7 +4817,7 @@
                     <pic:cNvPicPr/>
                   </pic:nvPicPr>
                   <pic:blipFill rotWithShape="1">
-                    <a:blip r:embed="rId13">
+                    <a:blip r:embed="rId14">
                       <a:extLst>
                         <a:ext uri="{28A0092B-C50C-407E-A947-70E740481C1C}">
                           <a14:useLocalDpi xmlns:a14="http://schemas.microsoft.com/office/drawing/2010/main" val="0"/>
@@ -4849,7 +4857,7 @@
           <w:rStyle w:val="a8"/>
         </w:rPr>
       </w:pPr>
-      <w:hyperlink r:id="rId14" w:history="1">
+      <w:hyperlink r:id="rId15" w:history="1">
         <w:r>
           <w:rPr>
             <w:rStyle w:val="a8"/>
@@ -4863,7 +4871,7 @@
         </w:rPr>
         <w:br/>
       </w:r>
-      <w:hyperlink r:id="rId15" w:history="1">
+      <w:hyperlink r:id="rId16" w:history="1">
         <w:r>
           <w:rPr>
             <w:rStyle w:val="a8"/>
@@ -4877,7 +4885,7 @@
         </w:rPr>
         <w:br/>
       </w:r>
-      <w:hyperlink r:id="rId16" w:history="1">
+      <w:hyperlink r:id="rId17" w:history="1">
         <w:r>
           <w:rPr>
             <w:rStyle w:val="a8"/>
@@ -5490,7 +5498,7 @@
           <w:lang w:val="en-US"/>
         </w:rPr>
       </w:pPr>
-      <w:hyperlink r:id="rId17" w:history="1">
+      <w:hyperlink r:id="rId18" w:history="1">
         <w:proofErr w:type="spellStart"/>
         <w:r>
           <w:rPr>
@@ -7377,7 +7385,7 @@
           <w:rStyle w:val="a8"/>
         </w:rPr>
       </w:pPr>
-      <w:hyperlink r:id="rId18" w:history="1">
+      <w:hyperlink r:id="rId19" w:history="1">
         <w:r>
           <w:rPr>
             <w:rStyle w:val="a8"/>
@@ -7419,7 +7427,7 @@
         </w:rPr>
         <w:br/>
       </w:r>
-      <w:hyperlink r:id="rId19" w:history="1">
+      <w:hyperlink r:id="rId20" w:history="1">
         <w:r>
           <w:rPr>
             <w:rStyle w:val="a8"/>
@@ -7461,7 +7469,7 @@
         </w:rPr>
         <w:br/>
       </w:r>
-      <w:hyperlink r:id="rId20" w:history="1">
+      <w:hyperlink r:id="rId21" w:history="1">
         <w:r>
           <w:rPr>
             <w:rStyle w:val="a8"/>
@@ -7483,7 +7491,7 @@
         </w:rPr>
         <w:br/>
       </w:r>
-      <w:hyperlink r:id="rId21" w:history="1">
+      <w:hyperlink r:id="rId22" w:history="1">
         <w:r>
           <w:rPr>
             <w:rStyle w:val="a8"/>
@@ -7589,7 +7597,7 @@
                     <pic:cNvPicPr/>
                   </pic:nvPicPr>
                   <pic:blipFill>
-                    <a:blip r:embed="rId22">
+                    <a:blip r:embed="rId23">
                       <a:extLst>
                         <a:ext uri="{28A0092B-C50C-407E-A947-70E740481C1C}">
                           <a14:useLocalDpi xmlns:a14="http://schemas.microsoft.com/office/drawing/2010/main" val="0"/>
@@ -7698,7 +7706,7 @@
                     <pic:cNvPicPr/>
                   </pic:nvPicPr>
                   <pic:blipFill>
-                    <a:blip r:embed="rId23">
+                    <a:blip r:embed="rId24">
                       <a:extLst>
                         <a:ext uri="{28A0092B-C50C-407E-A947-70E740481C1C}">
                           <a14:useLocalDpi xmlns:a14="http://schemas.microsoft.com/office/drawing/2010/main" val="0"/>
@@ -7896,7 +7904,7 @@
                     <pic:cNvPicPr/>
                   </pic:nvPicPr>
                   <pic:blipFill rotWithShape="1">
-                    <a:blip r:embed="rId24">
+                    <a:blip r:embed="rId25">
                       <a:extLst>
                         <a:ext uri="{28A0092B-C50C-407E-A947-70E740481C1C}">
                           <a14:useLocalDpi xmlns:a14="http://schemas.microsoft.com/office/drawing/2010/main" val="0"/>
@@ -8017,7 +8025,7 @@
                     <pic:cNvPicPr/>
                   </pic:nvPicPr>
                   <pic:blipFill rotWithShape="1">
-                    <a:blip r:embed="rId25">
+                    <a:blip r:embed="rId26">
                       <a:extLst>
                         <a:ext uri="{28A0092B-C50C-407E-A947-70E740481C1C}">
                           <a14:useLocalDpi xmlns:a14="http://schemas.microsoft.com/office/drawing/2010/main" val="0"/>
@@ -8122,7 +8130,7 @@
                     <pic:cNvPicPr/>
                   </pic:nvPicPr>
                   <pic:blipFill>
-                    <a:blip r:embed="rId26">
+                    <a:blip r:embed="rId27">
                       <a:extLst>
                         <a:ext uri="{28A0092B-C50C-407E-A947-70E740481C1C}">
                           <a14:useLocalDpi xmlns:a14="http://schemas.microsoft.com/office/drawing/2010/main" val="0"/>
@@ -8264,7 +8272,7 @@
                     <pic:cNvPicPr/>
                   </pic:nvPicPr>
                   <pic:blipFill>
-                    <a:blip r:embed="rId27">
+                    <a:blip r:embed="rId28">
                       <a:extLst>
                         <a:ext uri="{28A0092B-C50C-407E-A947-70E740481C1C}">
                           <a14:useLocalDpi xmlns:a14="http://schemas.microsoft.com/office/drawing/2010/main" val="0"/>
@@ -8447,7 +8455,7 @@
                     <pic:cNvPicPr/>
                   </pic:nvPicPr>
                   <pic:blipFill rotWithShape="1">
-                    <a:blip r:embed="rId28">
+                    <a:blip r:embed="rId29">
                       <a:extLst>
                         <a:ext uri="{28A0092B-C50C-407E-A947-70E740481C1C}">
                           <a14:useLocalDpi xmlns:a14="http://schemas.microsoft.com/office/drawing/2010/main" val="0"/>
@@ -8546,7 +8554,7 @@
                     <pic:cNvPicPr/>
                   </pic:nvPicPr>
                   <pic:blipFill>
-                    <a:blip r:embed="rId29">
+                    <a:blip r:embed="rId30">
                       <a:extLst>
                         <a:ext uri="{28A0092B-C50C-407E-A947-70E740481C1C}">
                           <a14:useLocalDpi xmlns:a14="http://schemas.microsoft.com/office/drawing/2010/main" val="0"/>
@@ -8580,7 +8588,7 @@
       <w:r>
         <w:t>При указании дополнительных исходных файлов компилятор использует первый входной файл для создания имени программы. В этом случае выводится программа с именем file1.exe. Чтобы изменить имя на program1.exe, добавьте параметр компоновщика </w:t>
       </w:r>
-      <w:hyperlink r:id="rId30" w:history="1">
+      <w:hyperlink r:id="rId31" w:history="1">
         <w:r>
           <w:rPr>
             <w:rStyle w:val="a9"/>
@@ -8651,7 +8659,7 @@
       <w:r>
         <w:t>Чтобы автоматически перехватывать другие ошибки программирования, рекомендуется выполнить компиляцию с помощью порога предупреждений </w:t>
       </w:r>
-      <w:hyperlink r:id="rId31" w:history="1">
+      <w:hyperlink r:id="rId32" w:history="1">
         <w:r>
           <w:rPr>
             <w:rStyle w:val="a9"/>
@@ -8662,7 +8670,7 @@
       <w:r>
         <w:t> или </w:t>
       </w:r>
-      <w:hyperlink r:id="rId32" w:history="1">
+      <w:hyperlink r:id="rId33" w:history="1">
         <w:r>
           <w:rPr>
             <w:rStyle w:val="a9"/>
@@ -9203,7 +9211,7 @@
                     <pic:cNvPicPr/>
                   </pic:nvPicPr>
                   <pic:blipFill>
-                    <a:blip r:embed="rId33">
+                    <a:blip r:embed="rId34">
                       <a:extLst>
                         <a:ext uri="{28A0092B-C50C-407E-A947-70E740481C1C}">
                           <a14:useLocalDpi xmlns:a14="http://schemas.microsoft.com/office/drawing/2010/main" val="0"/>
@@ -9418,7 +9426,7 @@
                     <pic:cNvPicPr/>
                   </pic:nvPicPr>
                   <pic:blipFill>
-                    <a:blip r:embed="rId34">
+                    <a:blip r:embed="rId35">
                       <a:extLst>
                         <a:ext uri="{28A0092B-C50C-407E-A947-70E740481C1C}">
                           <a14:useLocalDpi xmlns:a14="http://schemas.microsoft.com/office/drawing/2010/main" val="0"/>
@@ -9613,7 +9621,7 @@
                     <pic:cNvPicPr/>
                   </pic:nvPicPr>
                   <pic:blipFill>
-                    <a:blip r:embed="rId35">
+                    <a:blip r:embed="rId36">
                       <a:extLst>
                         <a:ext uri="{28A0092B-C50C-407E-A947-70E740481C1C}">
                           <a14:useLocalDpi xmlns:a14="http://schemas.microsoft.com/office/drawing/2010/main" val="0"/>
@@ -9662,7 +9670,7 @@
                     <pic:cNvPicPr/>
                   </pic:nvPicPr>
                   <pic:blipFill>
-                    <a:blip r:embed="rId36">
+                    <a:blip r:embed="rId37">
                       <a:extLst>
                         <a:ext uri="{28A0092B-C50C-407E-A947-70E740481C1C}">
                           <a14:useLocalDpi xmlns:a14="http://schemas.microsoft.com/office/drawing/2010/main" val="0"/>
@@ -9695,7 +9703,7 @@
           <w:rStyle w:val="a8"/>
         </w:rPr>
       </w:pPr>
-      <w:hyperlink r:id="rId37" w:history="1">
+      <w:hyperlink r:id="rId38" w:history="1">
         <w:r>
           <w:rPr>
             <w:rStyle w:val="a8"/>
@@ -9709,7 +9717,7 @@
         </w:rPr>
         <w:br/>
       </w:r>
-      <w:hyperlink r:id="rId38" w:history="1">
+      <w:hyperlink r:id="rId39" w:history="1">
         <w:r>
           <w:rPr>
             <w:rStyle w:val="a8"/>
@@ -9907,6 +9915,9 @@
     <w:p>
       <w:pPr>
         <w:pStyle w:val="ad"/>
+        <w:rPr>
+          <w:lang w:val="en-US"/>
+        </w:rPr>
       </w:pPr>
       <w:proofErr w:type="gramStart"/>
       <w:r>
@@ -10218,7 +10229,40 @@
         <w:rPr>
           <w:color w:val="A6A6A6" w:themeColor="background1" w:themeShade="A6"/>
         </w:rPr>
-        <w:t>// ошибка! Не задано значение!</w:t>
+        <w:t>// ошибка! Не</w:t>
+      </w:r>
+      <w:r>
+        <w:rPr>
+          <w:color w:val="A6A6A6" w:themeColor="background1" w:themeShade="A6"/>
+          <w:lang w:val="en-US"/>
+        </w:rPr>
+        <w:t xml:space="preserve"> </w:t>
+      </w:r>
+      <w:r>
+        <w:rPr>
+          <w:color w:val="A6A6A6" w:themeColor="background1" w:themeShade="A6"/>
+        </w:rPr>
+        <w:t>задано</w:t>
+      </w:r>
+      <w:r>
+        <w:rPr>
+          <w:color w:val="A6A6A6" w:themeColor="background1" w:themeShade="A6"/>
+          <w:lang w:val="en-US"/>
+        </w:rPr>
+        <w:t xml:space="preserve"> </w:t>
+      </w:r>
+      <w:r>
+        <w:rPr>
+          <w:color w:val="A6A6A6" w:themeColor="background1" w:themeShade="A6"/>
+        </w:rPr>
+        <w:t>значение</w:t>
+      </w:r>
+      <w:r>
+        <w:rPr>
+          <w:color w:val="A6A6A6" w:themeColor="background1" w:themeShade="A6"/>
+          <w:lang w:val="en-US"/>
+        </w:rPr>
+        <w:t>!</w:t>
       </w:r>
     </w:p>
     <w:p>
@@ -10310,135 +10354,252 @@
     <w:p>
       <w:pPr>
         <w:pStyle w:val="consolas"/>
-      </w:pPr>
-      <w:r>
+        <w:rPr>
+          <w:lang w:val="en-US"/>
+        </w:rPr>
+      </w:pPr>
+      <w:r>
+        <w:rPr>
+          <w:lang w:val="en-US"/>
+        </w:rPr>
         <w:t>}</w:t>
       </w:r>
     </w:p>
     <w:p>
       <w:pPr>
         <w:pStyle w:val="consolas"/>
-      </w:pPr>
-      <w:proofErr w:type="spellStart"/>
-      <w:r>
+        <w:rPr>
+          <w:lang w:val="en-US"/>
+        </w:rPr>
+      </w:pPr>
+      <w:proofErr w:type="spellStart"/>
+      <w:proofErr w:type="gramStart"/>
+      <w:r>
+        <w:rPr>
+          <w:lang w:val="en-US"/>
+        </w:rPr>
         <w:t>int</w:t>
       </w:r>
       <w:proofErr w:type="spellEnd"/>
-      <w:r>
+      <w:proofErr w:type="gramEnd"/>
+      <w:r>
+        <w:rPr>
+          <w:lang w:val="en-US"/>
+        </w:rPr>
+        <w:t xml:space="preserve"> main(){</w:t>
+      </w:r>
+    </w:p>
+    <w:p>
+      <w:pPr>
+        <w:pStyle w:val="consolas"/>
+        <w:rPr>
+          <w:lang w:val="en-US"/>
+        </w:rPr>
+      </w:pPr>
+      <w:r>
+        <w:rPr>
+          <w:lang w:val="en-US"/>
+        </w:rPr>
+        <w:t>    </w:t>
+      </w:r>
+      <w:proofErr w:type="gramStart"/>
+      <w:r>
+        <w:rPr>
+          <w:lang w:val="en-US"/>
+        </w:rPr>
+        <w:t>auto</w:t>
+      </w:r>
+      <w:proofErr w:type="gramEnd"/>
+      <w:r>
+        <w:rPr>
+          <w:lang w:val="en-US"/>
+        </w:rPr>
+        <w:t xml:space="preserve"> result = subtract(4, 3); </w:t>
+      </w:r>
+      <w:r>
+        <w:rPr>
+          <w:color w:val="A6A6A6" w:themeColor="background1" w:themeShade="A6"/>
+          <w:lang w:val="en-US"/>
+        </w:rPr>
+        <w:t xml:space="preserve">// </w:t>
+      </w:r>
+      <w:r>
+        <w:rPr>
+          <w:color w:val="A6A6A6" w:themeColor="background1" w:themeShade="A6"/>
+        </w:rPr>
+        <w:t>функция</w:t>
+      </w:r>
+      <w:r>
+        <w:rPr>
+          <w:color w:val="A6A6A6" w:themeColor="background1" w:themeShade="A6"/>
+          <w:lang w:val="en-US"/>
+        </w:rPr>
+        <w:t xml:space="preserve"> subtract() </w:t>
+      </w:r>
+      <w:r>
+        <w:rPr>
+          <w:color w:val="A6A6A6" w:themeColor="background1" w:themeShade="A6"/>
+        </w:rPr>
+        <w:t>возвращает</w:t>
+      </w:r>
+      <w:r>
+        <w:rPr>
+          <w:color w:val="A6A6A6" w:themeColor="background1" w:themeShade="A6"/>
+          <w:lang w:val="en-US"/>
+        </w:rPr>
         <w:t xml:space="preserve"> </w:t>
       </w:r>
-      <w:proofErr w:type="spellStart"/>
-      <w:proofErr w:type="gramStart"/>
-      <w:r>
-        <w:t>main</w:t>
-      </w:r>
-      <w:proofErr w:type="spellEnd"/>
-      <w:r>
-        <w:t>(</w:t>
-      </w:r>
-      <w:proofErr w:type="gramEnd"/>
-      <w:r>
-        <w:t>){</w:t>
-      </w:r>
+      <w:r>
+        <w:rPr>
+          <w:color w:val="A6A6A6" w:themeColor="background1" w:themeShade="A6"/>
+        </w:rPr>
+        <w:t>значение</w:t>
+      </w:r>
+      <w:r>
+        <w:rPr>
+          <w:color w:val="A6A6A6" w:themeColor="background1" w:themeShade="A6"/>
+          <w:lang w:val="en-US"/>
+        </w:rPr>
+        <w:t xml:space="preserve"> </w:t>
+      </w:r>
+      <w:r>
+        <w:rPr>
+          <w:color w:val="A6A6A6" w:themeColor="background1" w:themeShade="A6"/>
+        </w:rPr>
+        <w:t>типа</w:t>
+      </w:r>
+      <w:r>
+        <w:rPr>
+          <w:color w:val="A6A6A6" w:themeColor="background1" w:themeShade="A6"/>
+          <w:lang w:val="en-US"/>
+        </w:rPr>
+        <w:t xml:space="preserve"> </w:t>
+      </w:r>
+      <w:proofErr w:type="spellStart"/>
+      <w:r>
+        <w:rPr>
+          <w:color w:val="A6A6A6" w:themeColor="background1" w:themeShade="A6"/>
+          <w:lang w:val="en-US"/>
+        </w:rPr>
+        <w:t>int</w:t>
+      </w:r>
+      <w:proofErr w:type="spellEnd"/>
+      <w:r>
+        <w:rPr>
+          <w:color w:val="A6A6A6" w:themeColor="background1" w:themeShade="A6"/>
+          <w:lang w:val="en-US"/>
+        </w:rPr>
+        <w:t xml:space="preserve"> </w:t>
+      </w:r>
+      <w:r>
+        <w:rPr>
+          <w:color w:val="A6A6A6" w:themeColor="background1" w:themeShade="A6"/>
+        </w:rPr>
+        <w:t>и</w:t>
+      </w:r>
+      <w:r>
+        <w:rPr>
+          <w:color w:val="A6A6A6" w:themeColor="background1" w:themeShade="A6"/>
+          <w:lang w:val="en-US"/>
+        </w:rPr>
+        <w:t xml:space="preserve">, </w:t>
+      </w:r>
+      <w:r>
+        <w:rPr>
+          <w:color w:val="A6A6A6" w:themeColor="background1" w:themeShade="A6"/>
+        </w:rPr>
+        <w:t>следовательно</w:t>
+      </w:r>
+      <w:r>
+        <w:rPr>
+          <w:color w:val="A6A6A6" w:themeColor="background1" w:themeShade="A6"/>
+          <w:lang w:val="en-US"/>
+        </w:rPr>
+        <w:t xml:space="preserve">, </w:t>
+      </w:r>
+      <w:r>
+        <w:rPr>
+          <w:color w:val="A6A6A6" w:themeColor="background1" w:themeShade="A6"/>
+        </w:rPr>
+        <w:t>переменная</w:t>
+      </w:r>
+      <w:r>
+        <w:rPr>
+          <w:color w:val="A6A6A6" w:themeColor="background1" w:themeShade="A6"/>
+          <w:lang w:val="en-US"/>
+        </w:rPr>
+        <w:t xml:space="preserve"> result </w:t>
+      </w:r>
+      <w:r>
+        <w:rPr>
+          <w:color w:val="A6A6A6" w:themeColor="background1" w:themeShade="A6"/>
+        </w:rPr>
+        <w:t>также</w:t>
+      </w:r>
+      <w:r>
+        <w:rPr>
+          <w:color w:val="A6A6A6" w:themeColor="background1" w:themeShade="A6"/>
+          <w:lang w:val="en-US"/>
+        </w:rPr>
+        <w:t xml:space="preserve"> </w:t>
+      </w:r>
+      <w:r>
+        <w:rPr>
+          <w:color w:val="A6A6A6" w:themeColor="background1" w:themeShade="A6"/>
+        </w:rPr>
+        <w:t>должна</w:t>
+      </w:r>
+      <w:r>
+        <w:rPr>
+          <w:color w:val="A6A6A6" w:themeColor="background1" w:themeShade="A6"/>
+          <w:lang w:val="en-US"/>
+        </w:rPr>
+        <w:t xml:space="preserve"> </w:t>
+      </w:r>
+      <w:r>
+        <w:rPr>
+          <w:color w:val="A6A6A6" w:themeColor="background1" w:themeShade="A6"/>
+        </w:rPr>
+        <w:t>быть</w:t>
+      </w:r>
+      <w:r>
+        <w:rPr>
+          <w:color w:val="A6A6A6" w:themeColor="background1" w:themeShade="A6"/>
+          <w:lang w:val="en-US"/>
+        </w:rPr>
+        <w:t xml:space="preserve"> </w:t>
+      </w:r>
+      <w:r>
+        <w:rPr>
+          <w:color w:val="A6A6A6" w:themeColor="background1" w:themeShade="A6"/>
+        </w:rPr>
+        <w:t>типа</w:t>
+      </w:r>
+      <w:r>
+        <w:rPr>
+          <w:color w:val="A6A6A6" w:themeColor="background1" w:themeShade="A6"/>
+          <w:lang w:val="en-US"/>
+        </w:rPr>
+        <w:t xml:space="preserve"> </w:t>
+      </w:r>
+      <w:proofErr w:type="spellStart"/>
+      <w:r>
+        <w:rPr>
+          <w:color w:val="A6A6A6" w:themeColor="background1" w:themeShade="A6"/>
+          <w:lang w:val="en-US"/>
+        </w:rPr>
+        <w:t>int</w:t>
+      </w:r>
+      <w:proofErr w:type="spellEnd"/>
     </w:p>
     <w:p>
       <w:pPr>
         <w:pStyle w:val="consolas"/>
       </w:pPr>
       <w:r>
-        <w:t>    </w:t>
-      </w:r>
-      <w:proofErr w:type="spellStart"/>
-      <w:r>
-        <w:t>auto</w:t>
-      </w:r>
-      <w:proofErr w:type="spellEnd"/>
-      <w:r>
-        <w:t xml:space="preserve"> </w:t>
-      </w:r>
-      <w:proofErr w:type="spellStart"/>
-      <w:r>
-        <w:t>result</w:t>
-      </w:r>
-      <w:proofErr w:type="spellEnd"/>
-      <w:r>
-        <w:t xml:space="preserve"> = </w:t>
-      </w:r>
-      <w:proofErr w:type="spellStart"/>
-      <w:proofErr w:type="gramStart"/>
-      <w:r>
-        <w:t>subtract</w:t>
-      </w:r>
-      <w:proofErr w:type="spellEnd"/>
-      <w:r>
-        <w:t>(</w:t>
-      </w:r>
-      <w:proofErr w:type="gramEnd"/>
-      <w:r>
-        <w:t xml:space="preserve">4, 3); </w:t>
-      </w:r>
-      <w:r>
-        <w:rPr>
-          <w:color w:val="A6A6A6" w:themeColor="background1" w:themeShade="A6"/>
-        </w:rPr>
-        <w:t xml:space="preserve">// функция </w:t>
-      </w:r>
-      <w:proofErr w:type="spellStart"/>
-      <w:r>
-        <w:rPr>
-          <w:color w:val="A6A6A6" w:themeColor="background1" w:themeShade="A6"/>
-        </w:rPr>
-        <w:t>subtract</w:t>
-      </w:r>
-      <w:proofErr w:type="spellEnd"/>
-      <w:r>
-        <w:rPr>
-          <w:color w:val="A6A6A6" w:themeColor="background1" w:themeShade="A6"/>
-        </w:rPr>
-        <w:t xml:space="preserve">() возвращает значение типа </w:t>
-      </w:r>
-      <w:proofErr w:type="spellStart"/>
-      <w:r>
-        <w:rPr>
-          <w:color w:val="A6A6A6" w:themeColor="background1" w:themeShade="A6"/>
-        </w:rPr>
-        <w:t>int</w:t>
-      </w:r>
-      <w:proofErr w:type="spellEnd"/>
-      <w:r>
-        <w:rPr>
-          <w:color w:val="A6A6A6" w:themeColor="background1" w:themeShade="A6"/>
-        </w:rPr>
-        <w:t xml:space="preserve"> и, следовательно, переменная </w:t>
-      </w:r>
-      <w:proofErr w:type="spellStart"/>
-      <w:r>
-        <w:rPr>
-          <w:color w:val="A6A6A6" w:themeColor="background1" w:themeShade="A6"/>
-        </w:rPr>
-        <w:t>result</w:t>
-      </w:r>
-      <w:proofErr w:type="spellEnd"/>
-      <w:r>
-        <w:rPr>
-          <w:color w:val="A6A6A6" w:themeColor="background1" w:themeShade="A6"/>
-        </w:rPr>
-        <w:t xml:space="preserve"> также должна быть типа </w:t>
-      </w:r>
-      <w:proofErr w:type="spellStart"/>
-      <w:r>
-        <w:rPr>
-          <w:color w:val="A6A6A6" w:themeColor="background1" w:themeShade="A6"/>
-        </w:rPr>
-        <w:t>int</w:t>
-      </w:r>
-      <w:proofErr w:type="spellEnd"/>
-    </w:p>
-    <w:p>
-      <w:pPr>
-        <w:pStyle w:val="consolas"/>
-      </w:pPr>
-      <w:r>
+        <w:rPr>
+          <w:lang w:val="en-US"/>
+        </w:rPr>
         <w:t>    </w:t>
       </w:r>
       <w:proofErr w:type="spellStart"/>
@@ -10651,7 +10812,7 @@
           <w:rStyle w:val="a8"/>
         </w:rPr>
       </w:pPr>
-      <w:hyperlink r:id="rId39" w:history="1">
+      <w:hyperlink r:id="rId40" w:history="1">
         <w:r>
           <w:rPr>
             <w:rStyle w:val="a8"/>
@@ -10685,9 +10846,994 @@
       <w:pPr>
         <w:pStyle w:val="1"/>
       </w:pPr>
+      <w:r>
+        <w:lastRenderedPageBreak/>
+        <w:t xml:space="preserve">Совместный цикл. </w:t>
+      </w:r>
+      <w:r>
+        <w:rPr>
+          <w:lang w:val="en-US"/>
+        </w:rPr>
+        <w:t>For</w:t>
+      </w:r>
+      <w:r>
+        <w:t>-</w:t>
+      </w:r>
+      <w:r>
+        <w:rPr>
+          <w:lang w:val="en-US"/>
+        </w:rPr>
+        <w:t>each</w:t>
+      </w:r>
+      <w:r>
+        <w:t>.</w:t>
+      </w:r>
+    </w:p>
+    <w:p>
+      <w:pPr>
+        <w:rPr>
+          <w:shd w:val="clear" w:color="auto" w:fill="FFFFFF"/>
+        </w:rPr>
+      </w:pPr>
+      <w:r>
+        <w:rPr>
+          <w:shd w:val="clear" w:color="auto" w:fill="FFFFFF"/>
+        </w:rPr>
+        <w:t>Существует более простой и безопасный тип цикла, называемый циклом </w:t>
+      </w:r>
+      <w:proofErr w:type="spellStart"/>
+      <w:r>
+        <w:rPr>
+          <w:rStyle w:val="a4"/>
+          <w:rFonts w:ascii="Helvetica" w:hAnsi="Helvetica" w:cs="Helvetica"/>
+          <w:sz w:val="21"/>
+          <w:szCs w:val="21"/>
+        </w:rPr>
+        <w:t>for-each</w:t>
+      </w:r>
+      <w:proofErr w:type="spellEnd"/>
+      <w:r>
+        <w:rPr>
+          <w:shd w:val="clear" w:color="auto" w:fill="FFFFFF"/>
+        </w:rPr>
+        <w:t> (также называемый </w:t>
+      </w:r>
+      <w:r>
+        <w:rPr>
+          <w:rStyle w:val="a4"/>
+          <w:rFonts w:ascii="Helvetica" w:hAnsi="Helvetica" w:cs="Helvetica"/>
+          <w:sz w:val="21"/>
+          <w:szCs w:val="21"/>
+        </w:rPr>
+        <w:t xml:space="preserve">циклом </w:t>
+      </w:r>
+      <w:proofErr w:type="spellStart"/>
+      <w:r>
+        <w:rPr>
+          <w:rStyle w:val="a4"/>
+          <w:rFonts w:ascii="Helvetica" w:hAnsi="Helvetica" w:cs="Helvetica"/>
+          <w:sz w:val="21"/>
+          <w:szCs w:val="21"/>
+        </w:rPr>
+        <w:t>for</w:t>
+      </w:r>
+      <w:proofErr w:type="spellEnd"/>
+      <w:r>
+        <w:rPr>
+          <w:rStyle w:val="a4"/>
+          <w:rFonts w:ascii="Helvetica" w:hAnsi="Helvetica" w:cs="Helvetica"/>
+          <w:sz w:val="21"/>
+          <w:szCs w:val="21"/>
+        </w:rPr>
+        <w:t xml:space="preserve"> на основе диапазона</w:t>
+      </w:r>
+      <w:r>
+        <w:rPr>
+          <w:shd w:val="clear" w:color="auto" w:fill="FFFFFF"/>
+        </w:rPr>
+        <w:t>) для случаев, когда мы хотим перебрать все элементы в массиве (или другой структуре типа списка).</w:t>
+      </w:r>
+    </w:p>
+    <w:p>
+      <w:r>
+        <w:t xml:space="preserve">Синтаксис оператора </w:t>
+      </w:r>
+      <w:proofErr w:type="spellStart"/>
+      <w:r>
+        <w:t>for-each</w:t>
+      </w:r>
+      <w:proofErr w:type="spellEnd"/>
+      <w:r>
+        <w:t xml:space="preserve"> выглядит следующим образом:</w:t>
+      </w:r>
+    </w:p>
+    <w:p>
+      <w:pPr>
+        <w:pStyle w:val="consolas"/>
+        <w:rPr>
+          <w:rStyle w:val="HTML"/>
+          <w:rFonts w:ascii="Consolas" w:eastAsiaTheme="minorHAnsi" w:hAnsi="Consolas" w:cs="Segoe UI Semilight"/>
+          <w:sz w:val="28"/>
+          <w:szCs w:val="28"/>
+        </w:rPr>
+      </w:pPr>
+      <w:proofErr w:type="spellStart"/>
+      <w:r>
+        <w:rPr>
+          <w:rStyle w:val="token"/>
+        </w:rPr>
+        <w:t>for</w:t>
+      </w:r>
+      <w:proofErr w:type="spellEnd"/>
+      <w:r>
+        <w:rPr>
+          <w:rStyle w:val="HTML"/>
+          <w:rFonts w:ascii="Consolas" w:eastAsiaTheme="minorHAnsi" w:hAnsi="Consolas" w:cs="Segoe UI Semilight"/>
+          <w:sz w:val="28"/>
+          <w:szCs w:val="28"/>
+        </w:rPr>
+        <w:t xml:space="preserve"> </w:t>
+      </w:r>
+      <w:r>
+        <w:rPr>
+          <w:rStyle w:val="token"/>
+        </w:rPr>
+        <w:t>(</w:t>
+      </w:r>
+      <w:proofErr w:type="spellStart"/>
+      <w:r>
+        <w:rPr>
+          <w:rStyle w:val="HTML"/>
+          <w:rFonts w:ascii="Consolas" w:eastAsiaTheme="minorHAnsi" w:hAnsi="Consolas" w:cs="Segoe UI Semilight"/>
+          <w:sz w:val="28"/>
+          <w:szCs w:val="28"/>
+        </w:rPr>
+        <w:t>объявление_</w:t>
+      </w:r>
+      <w:proofErr w:type="gramStart"/>
+      <w:r>
+        <w:rPr>
+          <w:rStyle w:val="HTML"/>
+          <w:rFonts w:ascii="Consolas" w:eastAsiaTheme="minorHAnsi" w:hAnsi="Consolas" w:cs="Segoe UI Semilight"/>
+          <w:sz w:val="28"/>
+          <w:szCs w:val="28"/>
+        </w:rPr>
+        <w:t>элемента</w:t>
+      </w:r>
+      <w:proofErr w:type="spellEnd"/>
+      <w:r>
+        <w:rPr>
+          <w:rStyle w:val="HTML"/>
+          <w:rFonts w:ascii="Consolas" w:eastAsiaTheme="minorHAnsi" w:hAnsi="Consolas" w:cs="Segoe UI Semilight"/>
+          <w:sz w:val="28"/>
+          <w:szCs w:val="28"/>
+        </w:rPr>
+        <w:t xml:space="preserve"> </w:t>
+      </w:r>
+      <w:r>
+        <w:rPr>
+          <w:rStyle w:val="token"/>
+        </w:rPr>
+        <w:t>:</w:t>
+      </w:r>
+      <w:proofErr w:type="gramEnd"/>
+      <w:r>
+        <w:rPr>
+          <w:rStyle w:val="HTML"/>
+          <w:rFonts w:ascii="Consolas" w:eastAsiaTheme="minorHAnsi" w:hAnsi="Consolas" w:cs="Segoe UI Semilight"/>
+          <w:sz w:val="28"/>
+          <w:szCs w:val="28"/>
+        </w:rPr>
+        <w:t xml:space="preserve"> массив</w:t>
+      </w:r>
+      <w:r>
+        <w:rPr>
+          <w:rStyle w:val="token"/>
+        </w:rPr>
+        <w:t>)</w:t>
+      </w:r>
+    </w:p>
+    <w:p>
+      <w:pPr>
+        <w:pStyle w:val="consolas"/>
+      </w:pPr>
+      <w:r>
+        <w:rPr>
+          <w:rStyle w:val="HTML"/>
+          <w:rFonts w:ascii="Consolas" w:eastAsiaTheme="minorHAnsi" w:hAnsi="Consolas" w:cs="Segoe UI Semilight"/>
+          <w:sz w:val="28"/>
+          <w:szCs w:val="28"/>
+        </w:rPr>
+        <w:t xml:space="preserve">   инструкция</w:t>
+      </w:r>
+      <w:r>
+        <w:rPr>
+          <w:rStyle w:val="token"/>
+        </w:rPr>
+        <w:t>;</w:t>
+      </w:r>
+    </w:p>
+    <w:p>
+      <w:r>
+        <w:t>Когда встречается этот оператор, цикл будет перебирать все элементы в массиве, присваивая значение текущего элемента массива переменной, объявленной в </w:t>
+      </w:r>
+      <w:proofErr w:type="spellStart"/>
+      <w:r>
+        <w:rPr>
+          <w:rStyle w:val="consolas0"/>
+        </w:rPr>
+        <w:t>объявление_элемента</w:t>
+      </w:r>
+      <w:proofErr w:type="spellEnd"/>
+      <w:r>
+        <w:t>. Для достижения наилучших результатов </w:t>
+      </w:r>
+      <w:proofErr w:type="spellStart"/>
+      <w:r>
+        <w:rPr>
+          <w:rStyle w:val="consolas0"/>
+        </w:rPr>
+        <w:t>объявление_элемента</w:t>
+      </w:r>
+      <w:proofErr w:type="spellEnd"/>
+      <w:r>
+        <w:t> должно иметь тот же тип, что и элементы массива, в противном случае будет выполнено преобразование типа.</w:t>
+      </w:r>
+    </w:p>
+    <w:p>
+      <w:pPr>
+        <w:rPr>
+          <w:b/>
+        </w:rPr>
+      </w:pPr>
+      <w:r>
+        <w:rPr>
+          <w:b/>
+        </w:rPr>
+        <w:t>Пример для вектора:</w:t>
+      </w:r>
+    </w:p>
+    <w:p>
+      <w:r>
+        <w:rPr>
+          <w:noProof/>
+          <w:lang w:eastAsia="ru-RU"/>
+        </w:rPr>
+        <w:drawing>
+          <wp:inline distT="0" distB="0" distL="0" distR="0">
+            <wp:extent cx="5811899" cy="2354580"/>
+            <wp:effectExtent l="0" t="0" r="0" b="7620"/>
+            <wp:docPr id="2" name="Рисунок 2"/>
+            <wp:cNvGraphicFramePr>
+              <a:graphicFrameLocks xmlns:a="http://schemas.openxmlformats.org/drawingml/2006/main" noChangeAspect="1"/>
+            </wp:cNvGraphicFramePr>
+            <a:graphic xmlns:a="http://schemas.openxmlformats.org/drawingml/2006/main">
+              <a:graphicData uri="http://schemas.openxmlformats.org/drawingml/2006/picture">
+                <pic:pic xmlns:pic="http://schemas.openxmlformats.org/drawingml/2006/picture">
+                  <pic:nvPicPr>
+                    <pic:cNvPr id="2" name="Скриншот 20-11-2022 233307.png"/>
+                    <pic:cNvPicPr/>
+                  </pic:nvPicPr>
+                  <pic:blipFill>
+                    <a:blip r:embed="rId41">
+                      <a:extLst>
+                        <a:ext uri="{28A0092B-C50C-407E-A947-70E740481C1C}">
+                          <a14:useLocalDpi xmlns:a14="http://schemas.microsoft.com/office/drawing/2010/main" val="0"/>
+                        </a:ext>
+                      </a:extLst>
+                    </a:blip>
+                    <a:stretch>
+                      <a:fillRect/>
+                    </a:stretch>
+                  </pic:blipFill>
+                  <pic:spPr>
+                    <a:xfrm>
+                      <a:off x="0" y="0"/>
+                      <a:ext cx="5813309" cy="2355151"/>
+                    </a:xfrm>
+                    <a:prstGeom prst="rect">
+                      <a:avLst/>
+                    </a:prstGeom>
+                  </pic:spPr>
+                </pic:pic>
+              </a:graphicData>
+            </a:graphic>
+          </wp:inline>
+        </w:drawing>
+      </w:r>
+    </w:p>
+    <w:p>
+      <w:r>
+        <w:t xml:space="preserve">В объявлениях элементов циклов </w:t>
+      </w:r>
+      <w:proofErr w:type="spellStart"/>
+      <w:r>
+        <w:t>for-each</w:t>
+      </w:r>
+      <w:proofErr w:type="spellEnd"/>
+      <w:r>
+        <w:t>, если ваши элементы не принадлежат базовым типам, используйте ссылки или константные ссылки для повышения производительности.</w:t>
+      </w:r>
+    </w:p>
+    <w:p>
+      <w:pPr>
+        <w:rPr>
+          <w:b/>
+          <w:lang w:val="en-US"/>
+        </w:rPr>
+      </w:pPr>
+      <w:proofErr w:type="gramStart"/>
+      <w:r>
+        <w:rPr>
+          <w:b/>
+        </w:rPr>
+        <w:t>Например</w:t>
+      </w:r>
+      <w:proofErr w:type="gramEnd"/>
+      <w:r>
+        <w:rPr>
+          <w:b/>
+          <w:lang w:val="en-US"/>
+        </w:rPr>
+        <w:t>:</w:t>
+      </w:r>
+    </w:p>
+    <w:p>
+      <w:pPr>
+        <w:spacing w:after="0" w:line="240" w:lineRule="auto"/>
+        <w:rPr>
+          <w:rFonts w:ascii="Consolas" w:eastAsia="Times New Roman" w:hAnsi="Consolas" w:cs="Times New Roman"/>
+          <w:color w:val="000000"/>
+          <w:shd w:val="clear" w:color="auto" w:fill="FDFDFD"/>
+          <w:lang w:val="en-US" w:eastAsia="ru-RU"/>
+        </w:rPr>
+      </w:pPr>
+      <w:proofErr w:type="spellStart"/>
+      <w:proofErr w:type="gramStart"/>
+      <w:r>
+        <w:rPr>
+          <w:rFonts w:ascii="Consolas" w:eastAsia="Times New Roman" w:hAnsi="Consolas" w:cs="Times New Roman"/>
+          <w:color w:val="000000"/>
+          <w:shd w:val="clear" w:color="auto" w:fill="FDFDFD"/>
+          <w:lang w:val="en-US" w:eastAsia="ru-RU"/>
+        </w:rPr>
+        <w:t>std</w:t>
+      </w:r>
+      <w:proofErr w:type="spellEnd"/>
+      <w:r>
+        <w:rPr>
+          <w:rFonts w:ascii="Consolas" w:eastAsia="Times New Roman" w:hAnsi="Consolas" w:cs="Times New Roman"/>
+          <w:color w:val="5F6364"/>
+          <w:lang w:val="en-US" w:eastAsia="ru-RU"/>
+        </w:rPr>
+        <w:t>::</w:t>
+      </w:r>
+      <w:r>
+        <w:rPr>
+          <w:rFonts w:ascii="Consolas" w:eastAsia="Times New Roman" w:hAnsi="Consolas" w:cs="Times New Roman"/>
+          <w:color w:val="000000"/>
+          <w:shd w:val="clear" w:color="auto" w:fill="FDFDFD"/>
+          <w:lang w:val="en-US" w:eastAsia="ru-RU"/>
+        </w:rPr>
+        <w:t>string</w:t>
+      </w:r>
+      <w:proofErr w:type="gramEnd"/>
+      <w:r>
+        <w:rPr>
+          <w:rFonts w:ascii="Consolas" w:eastAsia="Times New Roman" w:hAnsi="Consolas" w:cs="Times New Roman"/>
+          <w:color w:val="000000"/>
+          <w:shd w:val="clear" w:color="auto" w:fill="FDFDFD"/>
+          <w:lang w:val="en-US" w:eastAsia="ru-RU"/>
+        </w:rPr>
+        <w:t xml:space="preserve"> array</w:t>
+      </w:r>
+      <w:r>
+        <w:rPr>
+          <w:rFonts w:ascii="Consolas" w:eastAsia="Times New Roman" w:hAnsi="Consolas" w:cs="Times New Roman"/>
+          <w:color w:val="5F6364"/>
+          <w:lang w:val="en-US" w:eastAsia="ru-RU"/>
+        </w:rPr>
+        <w:t>[]{</w:t>
+      </w:r>
+      <w:r>
+        <w:rPr>
+          <w:rFonts w:ascii="Consolas" w:eastAsia="Times New Roman" w:hAnsi="Consolas" w:cs="Times New Roman"/>
+          <w:color w:val="000000"/>
+          <w:shd w:val="clear" w:color="auto" w:fill="FDFDFD"/>
+          <w:lang w:val="en-US" w:eastAsia="ru-RU"/>
+        </w:rPr>
+        <w:t xml:space="preserve"> </w:t>
+      </w:r>
+      <w:r>
+        <w:rPr>
+          <w:rFonts w:ascii="Consolas" w:eastAsia="Times New Roman" w:hAnsi="Consolas" w:cs="Times New Roman"/>
+          <w:color w:val="2F9C0A"/>
+          <w:lang w:val="en-US" w:eastAsia="ru-RU"/>
+        </w:rPr>
+        <w:t>"peter"</w:t>
+      </w:r>
+      <w:r>
+        <w:rPr>
+          <w:rFonts w:ascii="Consolas" w:eastAsia="Times New Roman" w:hAnsi="Consolas" w:cs="Times New Roman"/>
+          <w:color w:val="5F6364"/>
+          <w:lang w:val="en-US" w:eastAsia="ru-RU"/>
+        </w:rPr>
+        <w:t>,</w:t>
+      </w:r>
+      <w:r>
+        <w:rPr>
+          <w:rFonts w:ascii="Consolas" w:eastAsia="Times New Roman" w:hAnsi="Consolas" w:cs="Times New Roman"/>
+          <w:color w:val="000000"/>
+          <w:shd w:val="clear" w:color="auto" w:fill="FDFDFD"/>
+          <w:lang w:val="en-US" w:eastAsia="ru-RU"/>
+        </w:rPr>
+        <w:t xml:space="preserve"> </w:t>
+      </w:r>
+      <w:r>
+        <w:rPr>
+          <w:rFonts w:ascii="Consolas" w:eastAsia="Times New Roman" w:hAnsi="Consolas" w:cs="Times New Roman"/>
+          <w:color w:val="2F9C0A"/>
+          <w:lang w:val="en-US" w:eastAsia="ru-RU"/>
+        </w:rPr>
+        <w:t>"likes"</w:t>
+      </w:r>
+      <w:r>
+        <w:rPr>
+          <w:rFonts w:ascii="Consolas" w:eastAsia="Times New Roman" w:hAnsi="Consolas" w:cs="Times New Roman"/>
+          <w:color w:val="5F6364"/>
+          <w:lang w:val="en-US" w:eastAsia="ru-RU"/>
+        </w:rPr>
+        <w:t>,</w:t>
+      </w:r>
+      <w:r>
+        <w:rPr>
+          <w:rFonts w:ascii="Consolas" w:eastAsia="Times New Roman" w:hAnsi="Consolas" w:cs="Times New Roman"/>
+          <w:color w:val="000000"/>
+          <w:shd w:val="clear" w:color="auto" w:fill="FDFDFD"/>
+          <w:lang w:val="en-US" w:eastAsia="ru-RU"/>
+        </w:rPr>
+        <w:t xml:space="preserve"> </w:t>
+      </w:r>
+      <w:r>
+        <w:rPr>
+          <w:rFonts w:ascii="Consolas" w:eastAsia="Times New Roman" w:hAnsi="Consolas" w:cs="Times New Roman"/>
+          <w:color w:val="2F9C0A"/>
+          <w:lang w:val="en-US" w:eastAsia="ru-RU"/>
+        </w:rPr>
+        <w:t>"frozen"</w:t>
+      </w:r>
+      <w:r>
+        <w:rPr>
+          <w:rFonts w:ascii="Consolas" w:eastAsia="Times New Roman" w:hAnsi="Consolas" w:cs="Times New Roman"/>
+          <w:color w:val="5F6364"/>
+          <w:lang w:val="en-US" w:eastAsia="ru-RU"/>
+        </w:rPr>
+        <w:t>,</w:t>
+      </w:r>
+      <w:r>
+        <w:rPr>
+          <w:rFonts w:ascii="Consolas" w:eastAsia="Times New Roman" w:hAnsi="Consolas" w:cs="Times New Roman"/>
+          <w:color w:val="000000"/>
+          <w:shd w:val="clear" w:color="auto" w:fill="FDFDFD"/>
+          <w:lang w:val="en-US" w:eastAsia="ru-RU"/>
+        </w:rPr>
+        <w:t xml:space="preserve"> </w:t>
+      </w:r>
+      <w:r>
+        <w:rPr>
+          <w:rFonts w:ascii="Consolas" w:eastAsia="Times New Roman" w:hAnsi="Consolas" w:cs="Times New Roman"/>
+          <w:color w:val="2F9C0A"/>
+          <w:lang w:val="en-US" w:eastAsia="ru-RU"/>
+        </w:rPr>
+        <w:t>"yogurt"</w:t>
+      </w:r>
+      <w:r>
+        <w:rPr>
+          <w:rFonts w:ascii="Consolas" w:eastAsia="Times New Roman" w:hAnsi="Consolas" w:cs="Times New Roman"/>
+          <w:color w:val="000000"/>
+          <w:shd w:val="clear" w:color="auto" w:fill="FDFDFD"/>
+          <w:lang w:val="en-US" w:eastAsia="ru-RU"/>
+        </w:rPr>
+        <w:t xml:space="preserve"> </w:t>
+      </w:r>
+      <w:r>
+        <w:rPr>
+          <w:rFonts w:ascii="Consolas" w:eastAsia="Times New Roman" w:hAnsi="Consolas" w:cs="Times New Roman"/>
+          <w:color w:val="5F6364"/>
+          <w:lang w:val="en-US" w:eastAsia="ru-RU"/>
+        </w:rPr>
+        <w:t>};</w:t>
+      </w:r>
+    </w:p>
+    <w:p>
+      <w:pPr>
+        <w:spacing w:after="0" w:line="240" w:lineRule="auto"/>
+        <w:rPr>
+          <w:rFonts w:ascii="Consolas" w:eastAsia="Times New Roman" w:hAnsi="Consolas" w:cs="Times New Roman"/>
+          <w:color w:val="000000"/>
+          <w:shd w:val="clear" w:color="auto" w:fill="FDFDFD"/>
+          <w:lang w:val="en-US" w:eastAsia="ru-RU"/>
+        </w:rPr>
+      </w:pPr>
+    </w:p>
+    <w:p>
+      <w:pPr>
+        <w:spacing w:after="0" w:line="240" w:lineRule="auto"/>
+        <w:rPr>
+          <w:rFonts w:ascii="Consolas" w:eastAsia="Times New Roman" w:hAnsi="Consolas" w:cs="Times New Roman"/>
+          <w:color w:val="000000"/>
+          <w:shd w:val="clear" w:color="auto" w:fill="FDFDFD"/>
+          <w:lang w:eastAsia="ru-RU"/>
+        </w:rPr>
+      </w:pPr>
+      <w:r>
+        <w:rPr>
+          <w:rFonts w:ascii="Consolas" w:eastAsia="Times New Roman" w:hAnsi="Consolas" w:cs="Times New Roman"/>
+          <w:color w:val="7D8B99"/>
+          <w:lang w:eastAsia="ru-RU"/>
+        </w:rPr>
+        <w:t xml:space="preserve">// </w:t>
+      </w:r>
+      <w:proofErr w:type="spellStart"/>
+      <w:r>
+        <w:rPr>
+          <w:rFonts w:ascii="Consolas" w:eastAsia="Times New Roman" w:hAnsi="Consolas" w:cs="Times New Roman"/>
+          <w:color w:val="7D8B99"/>
+          <w:lang w:eastAsia="ru-RU"/>
+        </w:rPr>
+        <w:t>element</w:t>
+      </w:r>
+      <w:proofErr w:type="spellEnd"/>
+      <w:r>
+        <w:rPr>
+          <w:rFonts w:ascii="Consolas" w:eastAsia="Times New Roman" w:hAnsi="Consolas" w:cs="Times New Roman"/>
+          <w:color w:val="7D8B99"/>
+          <w:lang w:eastAsia="ru-RU"/>
+        </w:rPr>
+        <w:t xml:space="preserve"> является константной ссылкой на текущий итерируемый элемент массива</w:t>
+      </w:r>
+    </w:p>
+    <w:p>
+      <w:pPr>
+        <w:spacing w:after="0" w:line="240" w:lineRule="auto"/>
+        <w:rPr>
+          <w:rFonts w:ascii="Consolas" w:eastAsia="Times New Roman" w:hAnsi="Consolas" w:cs="Times New Roman"/>
+          <w:color w:val="000000"/>
+          <w:shd w:val="clear" w:color="auto" w:fill="FDFDFD"/>
+          <w:lang w:val="en-US" w:eastAsia="ru-RU"/>
+        </w:rPr>
+      </w:pPr>
+      <w:proofErr w:type="gramStart"/>
+      <w:r>
+        <w:rPr>
+          <w:rFonts w:ascii="Consolas" w:eastAsia="Times New Roman" w:hAnsi="Consolas" w:cs="Times New Roman"/>
+          <w:color w:val="1990B8"/>
+          <w:lang w:val="en-US" w:eastAsia="ru-RU"/>
+        </w:rPr>
+        <w:t>for</w:t>
+      </w:r>
+      <w:proofErr w:type="gramEnd"/>
+      <w:r>
+        <w:rPr>
+          <w:rFonts w:ascii="Consolas" w:eastAsia="Times New Roman" w:hAnsi="Consolas" w:cs="Times New Roman"/>
+          <w:color w:val="000000"/>
+          <w:shd w:val="clear" w:color="auto" w:fill="FDFDFD"/>
+          <w:lang w:val="en-US" w:eastAsia="ru-RU"/>
+        </w:rPr>
+        <w:t xml:space="preserve"> </w:t>
+      </w:r>
+      <w:r>
+        <w:rPr>
+          <w:rFonts w:ascii="Consolas" w:eastAsia="Times New Roman" w:hAnsi="Consolas" w:cs="Times New Roman"/>
+          <w:color w:val="5F6364"/>
+          <w:lang w:val="en-US" w:eastAsia="ru-RU"/>
+        </w:rPr>
+        <w:t>(</w:t>
+      </w:r>
+      <w:proofErr w:type="spellStart"/>
+      <w:r>
+        <w:rPr>
+          <w:rFonts w:ascii="Consolas" w:eastAsia="Times New Roman" w:hAnsi="Consolas" w:cs="Times New Roman"/>
+          <w:color w:val="1990B8"/>
+          <w:lang w:val="en-US" w:eastAsia="ru-RU"/>
+        </w:rPr>
+        <w:t>const</w:t>
+      </w:r>
+      <w:proofErr w:type="spellEnd"/>
+      <w:r>
+        <w:rPr>
+          <w:rFonts w:ascii="Consolas" w:eastAsia="Times New Roman" w:hAnsi="Consolas" w:cs="Times New Roman"/>
+          <w:color w:val="000000"/>
+          <w:shd w:val="clear" w:color="auto" w:fill="FDFDFD"/>
+          <w:lang w:val="en-US" w:eastAsia="ru-RU"/>
+        </w:rPr>
+        <w:t xml:space="preserve"> </w:t>
+      </w:r>
+      <w:r>
+        <w:rPr>
+          <w:rFonts w:ascii="Consolas" w:eastAsia="Times New Roman" w:hAnsi="Consolas" w:cs="Times New Roman"/>
+          <w:color w:val="1990B8"/>
+          <w:lang w:val="en-US" w:eastAsia="ru-RU"/>
+        </w:rPr>
+        <w:t>auto</w:t>
+      </w:r>
+      <w:r>
+        <w:rPr>
+          <w:rFonts w:ascii="Consolas" w:eastAsia="Times New Roman" w:hAnsi="Consolas" w:cs="Times New Roman"/>
+          <w:color w:val="A67F59"/>
+          <w:lang w:val="en-US" w:eastAsia="ru-RU"/>
+        </w:rPr>
+        <w:t>&amp;</w:t>
+      </w:r>
+      <w:r>
+        <w:rPr>
+          <w:rFonts w:ascii="Consolas" w:eastAsia="Times New Roman" w:hAnsi="Consolas" w:cs="Times New Roman"/>
+          <w:color w:val="000000"/>
+          <w:shd w:val="clear" w:color="auto" w:fill="FDFDFD"/>
+          <w:lang w:val="en-US" w:eastAsia="ru-RU"/>
+        </w:rPr>
+        <w:t xml:space="preserve"> element</w:t>
+      </w:r>
+      <w:r>
+        <w:rPr>
+          <w:rFonts w:ascii="Consolas" w:eastAsia="Times New Roman" w:hAnsi="Consolas" w:cs="Times New Roman"/>
+          <w:color w:val="A67F59"/>
+          <w:lang w:val="en-US" w:eastAsia="ru-RU"/>
+        </w:rPr>
+        <w:t>:</w:t>
+      </w:r>
+      <w:r>
+        <w:rPr>
+          <w:rFonts w:ascii="Consolas" w:eastAsia="Times New Roman" w:hAnsi="Consolas" w:cs="Times New Roman"/>
+          <w:color w:val="000000"/>
+          <w:shd w:val="clear" w:color="auto" w:fill="FDFDFD"/>
+          <w:lang w:val="en-US" w:eastAsia="ru-RU"/>
+        </w:rPr>
+        <w:t xml:space="preserve"> array</w:t>
+      </w:r>
+      <w:r>
+        <w:rPr>
+          <w:rFonts w:ascii="Consolas" w:eastAsia="Times New Roman" w:hAnsi="Consolas" w:cs="Times New Roman"/>
+          <w:color w:val="5F6364"/>
+          <w:lang w:val="en-US" w:eastAsia="ru-RU"/>
+        </w:rPr>
+        <w:t>){</w:t>
+      </w:r>
+    </w:p>
+    <w:p>
+      <w:pPr>
+        <w:spacing w:after="0" w:line="240" w:lineRule="auto"/>
+        <w:rPr>
+          <w:rFonts w:ascii="Consolas" w:eastAsia="Times New Roman" w:hAnsi="Consolas" w:cs="Times New Roman"/>
+          <w:color w:val="000000"/>
+          <w:shd w:val="clear" w:color="auto" w:fill="FDFDFD"/>
+          <w:lang w:val="en-US" w:eastAsia="ru-RU"/>
+        </w:rPr>
+      </w:pPr>
+      <w:r>
+        <w:rPr>
+          <w:rFonts w:ascii="Consolas" w:eastAsia="Times New Roman" w:hAnsi="Consolas" w:cs="Times New Roman"/>
+          <w:color w:val="000000"/>
+          <w:shd w:val="clear" w:color="auto" w:fill="FDFDFD"/>
+          <w:lang w:val="en-US" w:eastAsia="ru-RU"/>
+        </w:rPr>
+        <w:t xml:space="preserve">    </w:t>
+      </w:r>
+      <w:proofErr w:type="spellStart"/>
+      <w:r>
+        <w:rPr>
+          <w:rFonts w:ascii="Consolas" w:eastAsia="Times New Roman" w:hAnsi="Consolas" w:cs="Times New Roman"/>
+          <w:color w:val="000000"/>
+          <w:shd w:val="clear" w:color="auto" w:fill="FDFDFD"/>
+          <w:lang w:val="en-US" w:eastAsia="ru-RU"/>
+        </w:rPr>
+        <w:t>std</w:t>
+      </w:r>
+      <w:proofErr w:type="spellEnd"/>
+      <w:r>
+        <w:rPr>
+          <w:rFonts w:ascii="Consolas" w:eastAsia="Times New Roman" w:hAnsi="Consolas" w:cs="Times New Roman"/>
+          <w:color w:val="5F6364"/>
+          <w:lang w:val="en-US" w:eastAsia="ru-RU"/>
+        </w:rPr>
+        <w:t>::</w:t>
+      </w:r>
+      <w:proofErr w:type="spellStart"/>
+      <w:r>
+        <w:rPr>
+          <w:rFonts w:ascii="Consolas" w:eastAsia="Times New Roman" w:hAnsi="Consolas" w:cs="Times New Roman"/>
+          <w:color w:val="000000"/>
+          <w:shd w:val="clear" w:color="auto" w:fill="FDFDFD"/>
+          <w:lang w:val="en-US" w:eastAsia="ru-RU"/>
+        </w:rPr>
+        <w:t>cout</w:t>
+      </w:r>
+      <w:proofErr w:type="spellEnd"/>
+      <w:r>
+        <w:rPr>
+          <w:rFonts w:ascii="Consolas" w:eastAsia="Times New Roman" w:hAnsi="Consolas" w:cs="Times New Roman"/>
+          <w:color w:val="000000"/>
+          <w:shd w:val="clear" w:color="auto" w:fill="FDFDFD"/>
+          <w:lang w:val="en-US" w:eastAsia="ru-RU"/>
+        </w:rPr>
+        <w:t xml:space="preserve"> </w:t>
+      </w:r>
+      <w:r>
+        <w:rPr>
+          <w:rFonts w:ascii="Consolas" w:eastAsia="Times New Roman" w:hAnsi="Consolas" w:cs="Times New Roman"/>
+          <w:color w:val="A67F59"/>
+          <w:lang w:val="en-US" w:eastAsia="ru-RU"/>
+        </w:rPr>
+        <w:t>&lt;&lt;</w:t>
+      </w:r>
+      <w:r>
+        <w:rPr>
+          <w:rFonts w:ascii="Consolas" w:eastAsia="Times New Roman" w:hAnsi="Consolas" w:cs="Times New Roman"/>
+          <w:color w:val="000000"/>
+          <w:shd w:val="clear" w:color="auto" w:fill="FDFDFD"/>
+          <w:lang w:val="en-US" w:eastAsia="ru-RU"/>
+        </w:rPr>
+        <w:t xml:space="preserve"> element </w:t>
+      </w:r>
+      <w:r>
+        <w:rPr>
+          <w:rFonts w:ascii="Consolas" w:eastAsia="Times New Roman" w:hAnsi="Consolas" w:cs="Times New Roman"/>
+          <w:color w:val="A67F59"/>
+          <w:lang w:val="en-US" w:eastAsia="ru-RU"/>
+        </w:rPr>
+        <w:t>&lt;&lt;</w:t>
+      </w:r>
+      <w:r>
+        <w:rPr>
+          <w:rFonts w:ascii="Consolas" w:eastAsia="Times New Roman" w:hAnsi="Consolas" w:cs="Times New Roman"/>
+          <w:color w:val="000000"/>
+          <w:shd w:val="clear" w:color="auto" w:fill="FDFDFD"/>
+          <w:lang w:val="en-US" w:eastAsia="ru-RU"/>
+        </w:rPr>
+        <w:t xml:space="preserve"> </w:t>
+      </w:r>
+      <w:r>
+        <w:rPr>
+          <w:rFonts w:ascii="Consolas" w:eastAsia="Times New Roman" w:hAnsi="Consolas" w:cs="Times New Roman"/>
+          <w:color w:val="2F9C0A"/>
+          <w:lang w:val="en-US" w:eastAsia="ru-RU"/>
+        </w:rPr>
+        <w:t>' '</w:t>
+      </w:r>
+      <w:r>
+        <w:rPr>
+          <w:rFonts w:ascii="Consolas" w:eastAsia="Times New Roman" w:hAnsi="Consolas" w:cs="Times New Roman"/>
+          <w:color w:val="5F6364"/>
+          <w:lang w:val="en-US" w:eastAsia="ru-RU"/>
+        </w:rPr>
+        <w:t>;</w:t>
+      </w:r>
+    </w:p>
+    <w:p>
+      <w:pPr>
+        <w:rPr>
+          <w:rFonts w:ascii="Consolas" w:eastAsia="Times New Roman" w:hAnsi="Consolas" w:cs="Times New Roman"/>
+          <w:color w:val="5F6364"/>
+          <w:lang w:eastAsia="ru-RU"/>
+        </w:rPr>
+      </w:pPr>
+      <w:r>
+        <w:rPr>
+          <w:rFonts w:ascii="Consolas" w:eastAsia="Times New Roman" w:hAnsi="Consolas" w:cs="Times New Roman"/>
+          <w:color w:val="5F6364"/>
+          <w:lang w:eastAsia="ru-RU"/>
+        </w:rPr>
+        <w:t>}</w:t>
+      </w:r>
+    </w:p>
+    <w:p>
+      <w:pPr>
+        <w:rPr>
+          <w:rFonts w:ascii="Consolas" w:eastAsia="Times New Roman" w:hAnsi="Consolas" w:cs="Times New Roman"/>
+          <w:color w:val="5F6364"/>
+          <w:lang w:eastAsia="ru-RU"/>
+        </w:rPr>
+      </w:pPr>
+    </w:p>
+    <w:p>
+      <w:pPr>
+        <w:rPr>
+          <w:rStyle w:val="a8"/>
+        </w:rPr>
+      </w:pPr>
+      <w:hyperlink r:id="rId42" w:history="1">
+        <w:r>
+          <w:rPr>
+            <w:rStyle w:val="a8"/>
+          </w:rPr>
+          <w:t xml:space="preserve">Циклы </w:t>
+        </w:r>
+        <w:proofErr w:type="spellStart"/>
+        <w:r>
+          <w:rPr>
+            <w:rStyle w:val="a8"/>
+          </w:rPr>
+          <w:t>for-each</w:t>
+        </w:r>
+        <w:proofErr w:type="spellEnd"/>
+        <w:r>
+          <w:rPr>
+            <w:rStyle w:val="a8"/>
+          </w:rPr>
+          <w:t xml:space="preserve"> (циклы на основе диапазона)</w:t>
+        </w:r>
+      </w:hyperlink>
+    </w:p>
+    <w:p>
+      <w:pPr>
+        <w:pStyle w:val="1"/>
+        <w:rPr>
+          <w:rStyle w:val="a8"/>
+          <w:color w:val="333333"/>
+          <w:shd w:val="clear" w:color="auto" w:fill="FFFFFF"/>
+        </w:rPr>
+      </w:pPr>
       <w:bookmarkStart w:id="0" w:name="_GoBack"/>
       <w:bookmarkEnd w:id="0"/>
-    </w:p>
+      <w:r>
+        <w:rPr>
+          <w:shd w:val="clear" w:color="auto" w:fill="FFFFFF"/>
+        </w:rPr>
+        <w:lastRenderedPageBreak/>
+        <w:t xml:space="preserve">Файлы и папки проекта </w:t>
+      </w:r>
+      <w:proofErr w:type="spellStart"/>
+      <w:r>
+        <w:rPr>
+          <w:shd w:val="clear" w:color="auto" w:fill="FFFFFF"/>
+        </w:rPr>
+        <w:t>VisualStudio</w:t>
+      </w:r>
+      <w:proofErr w:type="spellEnd"/>
+      <w:r>
+        <w:rPr>
+          <w:shd w:val="clear" w:color="auto" w:fill="FFFFFF"/>
+        </w:rPr>
+        <w:t>.</w:t>
+      </w:r>
+    </w:p>
+    <w:p>
+      <w:pPr>
+        <w:rPr>
+          <w:b/>
+          <w:sz w:val="27"/>
+          <w:szCs w:val="27"/>
+        </w:rPr>
+      </w:pPr>
+      <w:r>
+        <w:rPr>
+          <w:b/>
+        </w:rPr>
+        <w:t>Файл решения</w:t>
+      </w:r>
+    </w:p>
+    <w:p>
+      <w:r>
+        <w:t xml:space="preserve">В </w:t>
+      </w:r>
+      <w:proofErr w:type="spellStart"/>
+      <w:r>
+        <w:t>Visual</w:t>
+      </w:r>
+      <w:proofErr w:type="spellEnd"/>
+      <w:r>
+        <w:t xml:space="preserve"> </w:t>
+      </w:r>
+      <w:proofErr w:type="spellStart"/>
+      <w:r>
+        <w:t>Studio</w:t>
+      </w:r>
+      <w:proofErr w:type="spellEnd"/>
+      <w:r>
+        <w:t xml:space="preserve"> используются два типа файлов (</w:t>
+      </w:r>
+      <w:r>
+        <w:rPr>
+          <w:rStyle w:val="a8"/>
+          <w:rFonts w:ascii="Segoe UI" w:hAnsi="Segoe UI" w:cs="Segoe UI"/>
+          <w:color w:val="171717"/>
+        </w:rPr>
+        <w:t>SLN</w:t>
+      </w:r>
+      <w:r>
+        <w:t> и </w:t>
+      </w:r>
+      <w:r>
+        <w:rPr>
+          <w:rStyle w:val="a8"/>
+          <w:rFonts w:ascii="Segoe UI" w:hAnsi="Segoe UI" w:cs="Segoe UI"/>
+          <w:color w:val="171717"/>
+        </w:rPr>
+        <w:t>SUO</w:t>
+      </w:r>
+      <w:r>
+        <w:t>) для хранения параметров, связанных с решениями:</w:t>
+      </w:r>
+    </w:p>
+    <w:p>
+      <w:pPr>
+        <w:pStyle w:val="a6"/>
+        <w:numPr>
+          <w:ilvl w:val="0"/>
+          <w:numId w:val="18"/>
+        </w:numPr>
+        <w:rPr>
+          <w:shd w:val="clear" w:color="auto" w:fill="FFFFFF"/>
+        </w:rPr>
+      </w:pPr>
+      <w:r>
+        <w:t>.</w:t>
+      </w:r>
+      <w:proofErr w:type="spellStart"/>
+      <w:r>
+        <w:rPr>
+          <w:lang w:val="en-US"/>
+        </w:rPr>
+        <w:t>sln</w:t>
+      </w:r>
+      <w:proofErr w:type="spellEnd"/>
+      <w:r>
+        <w:t xml:space="preserve"> - </w:t>
+      </w:r>
+      <w:r>
+        <w:rPr>
+          <w:shd w:val="clear" w:color="auto" w:fill="FFFFFF"/>
+        </w:rPr>
+        <w:t>Организует проекты, элементы проектов и решений в решении.</w:t>
+      </w:r>
+    </w:p>
+    <w:p>
+      <w:pPr>
+        <w:pStyle w:val="a6"/>
+        <w:numPr>
+          <w:ilvl w:val="0"/>
+          <w:numId w:val="18"/>
+        </w:numPr>
+        <w:rPr>
+          <w:shd w:val="clear" w:color="auto" w:fill="FFFFFF"/>
+        </w:rPr>
+      </w:pPr>
+      <w:proofErr w:type="gramStart"/>
+      <w:r>
+        <w:rPr>
+          <w:shd w:val="clear" w:color="auto" w:fill="FFFFFF"/>
+        </w:rPr>
+        <w:t>.</w:t>
+      </w:r>
+      <w:proofErr w:type="spellStart"/>
+      <w:r>
+        <w:rPr>
+          <w:shd w:val="clear" w:color="auto" w:fill="FFFFFF"/>
+          <w:lang w:val="en-US"/>
+        </w:rPr>
+        <w:t>suo</w:t>
+      </w:r>
+      <w:proofErr w:type="spellEnd"/>
+      <w:proofErr w:type="gramEnd"/>
+      <w:r>
+        <w:rPr>
+          <w:shd w:val="clear" w:color="auto" w:fill="FFFFFF"/>
+        </w:rPr>
+        <w:t xml:space="preserve"> - Сохраняет настройки и параметры уровня пользователя, например точки останова.</w:t>
+      </w:r>
+    </w:p>
+    <w:p/>
+    <w:p>
+      <w:pPr>
+        <w:ind w:left="0"/>
+        <w:rPr>
+          <w:rFonts w:ascii="Consolas" w:eastAsia="Times New Roman" w:hAnsi="Consolas" w:cs="Times New Roman"/>
+          <w:color w:val="5F6364"/>
+          <w:lang w:eastAsia="ru-RU"/>
+        </w:rPr>
+      </w:pPr>
+    </w:p>
+    <w:p/>
     <w:sectPr>
       <w:pgSz w:w="11906" w:h="16838"/>
       <w:pgMar w:top="284" w:right="850" w:bottom="1134" w:left="1701" w:header="708" w:footer="708" w:gutter="0"/>
@@ -11907,6 +13053,119 @@
     </w:lvl>
   </w:abstractNum>
   <w:abstractNum w:abstractNumId="10">
+    <w:nsid w:val="61955866"/>
+    <w:multiLevelType w:val="hybridMultilevel"/>
+    <w:tmpl w:val="170EFD98"/>
+    <w:lvl w:ilvl="0" w:tplc="04190001">
+      <w:start w:val="1"/>
+      <w:numFmt w:val="bullet"/>
+      <w:lvlText w:val=""/>
+      <w:lvlJc w:val="left"/>
+      <w:pPr>
+        <w:ind w:left="-414" w:hanging="360"/>
+      </w:pPr>
+      <w:rPr>
+        <w:rFonts w:ascii="Symbol" w:hAnsi="Symbol" w:hint="default"/>
+      </w:rPr>
+    </w:lvl>
+    <w:lvl w:ilvl="1" w:tplc="04190003" w:tentative="1">
+      <w:start w:val="1"/>
+      <w:numFmt w:val="bullet"/>
+      <w:lvlText w:val="o"/>
+      <w:lvlJc w:val="left"/>
+      <w:pPr>
+        <w:ind w:left="306" w:hanging="360"/>
+      </w:pPr>
+      <w:rPr>
+        <w:rFonts w:ascii="Courier New" w:hAnsi="Courier New" w:cs="Courier New" w:hint="default"/>
+      </w:rPr>
+    </w:lvl>
+    <w:lvl w:ilvl="2" w:tplc="04190005" w:tentative="1">
+      <w:start w:val="1"/>
+      <w:numFmt w:val="bullet"/>
+      <w:lvlText w:val=""/>
+      <w:lvlJc w:val="left"/>
+      <w:pPr>
+        <w:ind w:left="1026" w:hanging="360"/>
+      </w:pPr>
+      <w:rPr>
+        <w:rFonts w:ascii="Wingdings" w:hAnsi="Wingdings" w:hint="default"/>
+      </w:rPr>
+    </w:lvl>
+    <w:lvl w:ilvl="3" w:tplc="04190001" w:tentative="1">
+      <w:start w:val="1"/>
+      <w:numFmt w:val="bullet"/>
+      <w:lvlText w:val=""/>
+      <w:lvlJc w:val="left"/>
+      <w:pPr>
+        <w:ind w:left="1746" w:hanging="360"/>
+      </w:pPr>
+      <w:rPr>
+        <w:rFonts w:ascii="Symbol" w:hAnsi="Symbol" w:hint="default"/>
+      </w:rPr>
+    </w:lvl>
+    <w:lvl w:ilvl="4" w:tplc="04190003" w:tentative="1">
+      <w:start w:val="1"/>
+      <w:numFmt w:val="bullet"/>
+      <w:lvlText w:val="o"/>
+      <w:lvlJc w:val="left"/>
+      <w:pPr>
+        <w:ind w:left="2466" w:hanging="360"/>
+      </w:pPr>
+      <w:rPr>
+        <w:rFonts w:ascii="Courier New" w:hAnsi="Courier New" w:cs="Courier New" w:hint="default"/>
+      </w:rPr>
+    </w:lvl>
+    <w:lvl w:ilvl="5" w:tplc="04190005" w:tentative="1">
+      <w:start w:val="1"/>
+      <w:numFmt w:val="bullet"/>
+      <w:lvlText w:val=""/>
+      <w:lvlJc w:val="left"/>
+      <w:pPr>
+        <w:ind w:left="3186" w:hanging="360"/>
+      </w:pPr>
+      <w:rPr>
+        <w:rFonts w:ascii="Wingdings" w:hAnsi="Wingdings" w:hint="default"/>
+      </w:rPr>
+    </w:lvl>
+    <w:lvl w:ilvl="6" w:tplc="04190001" w:tentative="1">
+      <w:start w:val="1"/>
+      <w:numFmt w:val="bullet"/>
+      <w:lvlText w:val=""/>
+      <w:lvlJc w:val="left"/>
+      <w:pPr>
+        <w:ind w:left="3906" w:hanging="360"/>
+      </w:pPr>
+      <w:rPr>
+        <w:rFonts w:ascii="Symbol" w:hAnsi="Symbol" w:hint="default"/>
+      </w:rPr>
+    </w:lvl>
+    <w:lvl w:ilvl="7" w:tplc="04190003" w:tentative="1">
+      <w:start w:val="1"/>
+      <w:numFmt w:val="bullet"/>
+      <w:lvlText w:val="o"/>
+      <w:lvlJc w:val="left"/>
+      <w:pPr>
+        <w:ind w:left="4626" w:hanging="360"/>
+      </w:pPr>
+      <w:rPr>
+        <w:rFonts w:ascii="Courier New" w:hAnsi="Courier New" w:cs="Courier New" w:hint="default"/>
+      </w:rPr>
+    </w:lvl>
+    <w:lvl w:ilvl="8" w:tplc="04190005" w:tentative="1">
+      <w:start w:val="1"/>
+      <w:numFmt w:val="bullet"/>
+      <w:lvlText w:val=""/>
+      <w:lvlJc w:val="left"/>
+      <w:pPr>
+        <w:ind w:left="5346" w:hanging="360"/>
+      </w:pPr>
+      <w:rPr>
+        <w:rFonts w:ascii="Wingdings" w:hAnsi="Wingdings" w:hint="default"/>
+      </w:rPr>
+    </w:lvl>
+  </w:abstractNum>
+  <w:abstractNum w:abstractNumId="11">
     <w:nsid w:val="646A07D7"/>
     <w:multiLevelType w:val="hybridMultilevel"/>
     <w:tmpl w:val="D4D47C30"/>
@@ -11992,7 +13251,7 @@
       </w:pPr>
     </w:lvl>
   </w:abstractNum>
-  <w:abstractNum w:abstractNumId="11">
+  <w:abstractNum w:abstractNumId="12">
     <w:nsid w:val="64DD2E19"/>
     <w:multiLevelType w:val="hybridMultilevel"/>
     <w:tmpl w:val="478AD6D2"/>
@@ -12078,7 +13337,7 @@
       </w:pPr>
     </w:lvl>
   </w:abstractNum>
-  <w:abstractNum w:abstractNumId="12">
+  <w:abstractNum w:abstractNumId="13">
     <w:nsid w:val="6DF22E54"/>
     <w:multiLevelType w:val="hybridMultilevel"/>
     <w:tmpl w:val="1ABAC990"/>
@@ -12167,7 +13426,7 @@
       </w:pPr>
     </w:lvl>
   </w:abstractNum>
-  <w:abstractNum w:abstractNumId="13">
+  <w:abstractNum w:abstractNumId="14">
     <w:nsid w:val="73420259"/>
     <w:multiLevelType w:val="multilevel"/>
     <w:tmpl w:val="9684C796"/>
@@ -12313,6 +13572,119 @@
       <w:rPr>
         <w:rFonts w:ascii="Wingdings" w:hAnsi="Wingdings" w:hint="default"/>
         <w:sz w:val="20"/>
+      </w:rPr>
+    </w:lvl>
+  </w:abstractNum>
+  <w:abstractNum w:abstractNumId="15">
+    <w:nsid w:val="7D950085"/>
+    <w:multiLevelType w:val="hybridMultilevel"/>
+    <w:tmpl w:val="4000A558"/>
+    <w:lvl w:ilvl="0" w:tplc="04190003">
+      <w:start w:val="1"/>
+      <w:numFmt w:val="bullet"/>
+      <w:lvlText w:val="o"/>
+      <w:lvlJc w:val="left"/>
+      <w:pPr>
+        <w:ind w:left="-414" w:hanging="360"/>
+      </w:pPr>
+      <w:rPr>
+        <w:rFonts w:ascii="Courier New" w:hAnsi="Courier New" w:cs="Courier New" w:hint="default"/>
+      </w:rPr>
+    </w:lvl>
+    <w:lvl w:ilvl="1" w:tplc="04190003" w:tentative="1">
+      <w:start w:val="1"/>
+      <w:numFmt w:val="bullet"/>
+      <w:lvlText w:val="o"/>
+      <w:lvlJc w:val="left"/>
+      <w:pPr>
+        <w:ind w:left="306" w:hanging="360"/>
+      </w:pPr>
+      <w:rPr>
+        <w:rFonts w:ascii="Courier New" w:hAnsi="Courier New" w:cs="Courier New" w:hint="default"/>
+      </w:rPr>
+    </w:lvl>
+    <w:lvl w:ilvl="2" w:tplc="04190005" w:tentative="1">
+      <w:start w:val="1"/>
+      <w:numFmt w:val="bullet"/>
+      <w:lvlText w:val=""/>
+      <w:lvlJc w:val="left"/>
+      <w:pPr>
+        <w:ind w:left="1026" w:hanging="360"/>
+      </w:pPr>
+      <w:rPr>
+        <w:rFonts w:ascii="Wingdings" w:hAnsi="Wingdings" w:hint="default"/>
+      </w:rPr>
+    </w:lvl>
+    <w:lvl w:ilvl="3" w:tplc="04190001" w:tentative="1">
+      <w:start w:val="1"/>
+      <w:numFmt w:val="bullet"/>
+      <w:lvlText w:val=""/>
+      <w:lvlJc w:val="left"/>
+      <w:pPr>
+        <w:ind w:left="1746" w:hanging="360"/>
+      </w:pPr>
+      <w:rPr>
+        <w:rFonts w:ascii="Symbol" w:hAnsi="Symbol" w:hint="default"/>
+      </w:rPr>
+    </w:lvl>
+    <w:lvl w:ilvl="4" w:tplc="04190003" w:tentative="1">
+      <w:start w:val="1"/>
+      <w:numFmt w:val="bullet"/>
+      <w:lvlText w:val="o"/>
+      <w:lvlJc w:val="left"/>
+      <w:pPr>
+        <w:ind w:left="2466" w:hanging="360"/>
+      </w:pPr>
+      <w:rPr>
+        <w:rFonts w:ascii="Courier New" w:hAnsi="Courier New" w:cs="Courier New" w:hint="default"/>
+      </w:rPr>
+    </w:lvl>
+    <w:lvl w:ilvl="5" w:tplc="04190005" w:tentative="1">
+      <w:start w:val="1"/>
+      <w:numFmt w:val="bullet"/>
+      <w:lvlText w:val=""/>
+      <w:lvlJc w:val="left"/>
+      <w:pPr>
+        <w:ind w:left="3186" w:hanging="360"/>
+      </w:pPr>
+      <w:rPr>
+        <w:rFonts w:ascii="Wingdings" w:hAnsi="Wingdings" w:hint="default"/>
+      </w:rPr>
+    </w:lvl>
+    <w:lvl w:ilvl="6" w:tplc="04190001" w:tentative="1">
+      <w:start w:val="1"/>
+      <w:numFmt w:val="bullet"/>
+      <w:lvlText w:val=""/>
+      <w:lvlJc w:val="left"/>
+      <w:pPr>
+        <w:ind w:left="3906" w:hanging="360"/>
+      </w:pPr>
+      <w:rPr>
+        <w:rFonts w:ascii="Symbol" w:hAnsi="Symbol" w:hint="default"/>
+      </w:rPr>
+    </w:lvl>
+    <w:lvl w:ilvl="7" w:tplc="04190003" w:tentative="1">
+      <w:start w:val="1"/>
+      <w:numFmt w:val="bullet"/>
+      <w:lvlText w:val="o"/>
+      <w:lvlJc w:val="left"/>
+      <w:pPr>
+        <w:ind w:left="4626" w:hanging="360"/>
+      </w:pPr>
+      <w:rPr>
+        <w:rFonts w:ascii="Courier New" w:hAnsi="Courier New" w:cs="Courier New" w:hint="default"/>
+      </w:rPr>
+    </w:lvl>
+    <w:lvl w:ilvl="8" w:tplc="04190005" w:tentative="1">
+      <w:start w:val="1"/>
+      <w:numFmt w:val="bullet"/>
+      <w:lvlText w:val=""/>
+      <w:lvlJc w:val="left"/>
+      <w:pPr>
+        <w:ind w:left="5346" w:hanging="360"/>
+      </w:pPr>
+      <w:rPr>
+        <w:rFonts w:ascii="Wingdings" w:hAnsi="Wingdings" w:hint="default"/>
       </w:rPr>
     </w:lvl>
   </w:abstractNum>
@@ -12326,7 +13698,7 @@
     <w:abstractNumId w:val="2"/>
   </w:num>
   <w:num w:numId="4">
-    <w:abstractNumId w:val="13"/>
+    <w:abstractNumId w:val="14"/>
   </w:num>
   <w:num w:numId="5">
     <w:abstractNumId w:val="4"/>
@@ -12341,13 +13713,13 @@
     <w:abstractNumId w:val="9"/>
   </w:num>
   <w:num w:numId="9">
+    <w:abstractNumId w:val="13"/>
+  </w:num>
+  <w:num w:numId="10">
     <w:abstractNumId w:val="12"/>
   </w:num>
-  <w:num w:numId="10">
+  <w:num w:numId="11">
     <w:abstractNumId w:val="11"/>
-  </w:num>
-  <w:num w:numId="11">
-    <w:abstractNumId w:val="10"/>
   </w:num>
   <w:num w:numId="12">
     <w:abstractNumId w:val="0"/>
@@ -12369,6 +13741,12 @@
     <w:lvlOverride w:ilvl="0">
       <w:startOverride w:val="1"/>
     </w:lvlOverride>
+  </w:num>
+  <w:num w:numId="17">
+    <w:abstractNumId w:val="10"/>
+  </w:num>
+  <w:num w:numId="18">
+    <w:abstractNumId w:val="15"/>
   </w:num>
 </w:numbering>
 </file>
@@ -13367,6 +14745,44 @@
     <w:basedOn w:val="a1"/>
     <w:rsid w:val="00086DC7"/>
   </w:style>
+  <w:style w:type="paragraph" w:styleId="af2">
+    <w:name w:val="Intense Quote"/>
+    <w:basedOn w:val="a0"/>
+    <w:next w:val="a0"/>
+    <w:link w:val="af3"/>
+    <w:uiPriority w:val="30"/>
+    <w:qFormat/>
+    <w:rsid w:val="001264FE"/>
+    <w:pPr>
+      <w:pBdr>
+        <w:top w:val="single" w:sz="4" w:space="10" w:color="5B9BD5" w:themeColor="accent1"/>
+        <w:bottom w:val="single" w:sz="4" w:space="10" w:color="5B9BD5" w:themeColor="accent1"/>
+      </w:pBdr>
+      <w:spacing w:before="360" w:after="360"/>
+      <w:ind w:left="864" w:right="864"/>
+      <w:jc w:val="center"/>
+    </w:pPr>
+    <w:rPr>
+      <w:i/>
+      <w:iCs/>
+      <w:color w:val="5B9BD5" w:themeColor="accent1"/>
+    </w:rPr>
+  </w:style>
+  <w:style w:type="character" w:customStyle="1" w:styleId="af3">
+    <w:name w:val="Выделенная цитата Знак"/>
+    <w:basedOn w:val="a1"/>
+    <w:link w:val="af2"/>
+    <w:uiPriority w:val="30"/>
+    <w:rsid w:val="001264FE"/>
+    <w:rPr>
+      <w:rFonts w:ascii="Segoe UI Semilight" w:hAnsi="Segoe UI Semilight" w:cs="Segoe UI Semilight"/>
+      <w:i/>
+      <w:iCs/>
+      <w:color w:val="5B9BD5" w:themeColor="accent1"/>
+      <w:sz w:val="28"/>
+      <w:szCs w:val="28"/>
+    </w:rPr>
+  </w:style>
 </w:styles>
 </file>
 
@@ -13629,4 +15045,16 @@
     </a:ext>
   </a:extLst>
 </a:theme>
+</file>
+
+<file path=customXml/item1.xml><?xml version="1.0" encoding="utf-8"?>
+<b:Sources xmlns:b="http://schemas.openxmlformats.org/officeDocument/2006/bibliography" xmlns="http://schemas.openxmlformats.org/officeDocument/2006/bibliography" SelectedStyle="\APASixthEditionOfficeOnline.xsl" StyleName="APA" Version="6"/>
+</file>
+
+<file path=customXml/itemProps1.xml><?xml version="1.0" encoding="utf-8"?>
+<ds:datastoreItem xmlns:ds="http://schemas.openxmlformats.org/officeDocument/2006/customXml" ds:itemID="{A3785C77-9602-40C9-91B8-1352A6EA8155}">
+  <ds:schemaRefs>
+    <ds:schemaRef ds:uri="http://schemas.openxmlformats.org/officeDocument/2006/bibliography"/>
+  </ds:schemaRefs>
+</ds:datastoreItem>
 </file>
--- a/Конспекты_2.0.docx
+++ b/Конспекты_2.0.docx
@@ -11673,8 +11673,6 @@
           <w:shd w:val="clear" w:color="auto" w:fill="FFFFFF"/>
         </w:rPr>
       </w:pPr>
-      <w:bookmarkStart w:id="0" w:name="_GoBack"/>
-      <w:bookmarkEnd w:id="0"/>
       <w:r>
         <w:rPr>
           <w:shd w:val="clear" w:color="auto" w:fill="FFFFFF"/>
@@ -11698,21 +11696,6 @@
       </w:r>
     </w:p>
     <w:p>
-      <w:pPr>
-        <w:rPr>
-          <w:b/>
-          <w:sz w:val="27"/>
-          <w:szCs w:val="27"/>
-        </w:rPr>
-      </w:pPr>
-      <w:r>
-        <w:rPr>
-          <w:b/>
-        </w:rPr>
-        <w:t>Файл решения</w:t>
-      </w:r>
-    </w:p>
-    <w:p>
       <w:r>
         <w:t xml:space="preserve">В </w:t>
       </w:r>
@@ -11734,9 +11717,7 @@
       </w:r>
       <w:r>
         <w:rPr>
-          <w:rStyle w:val="a8"/>
-          <w:rFonts w:ascii="Segoe UI" w:hAnsi="Segoe UI" w:cs="Segoe UI"/>
-          <w:color w:val="171717"/>
+          <w:rStyle w:val="consolas0"/>
         </w:rPr>
         <w:t>SLN</w:t>
       </w:r>
@@ -11745,9 +11726,7 @@
       </w:r>
       <w:r>
         <w:rPr>
-          <w:rStyle w:val="a8"/>
-          <w:rFonts w:ascii="Segoe UI" w:hAnsi="Segoe UI" w:cs="Segoe UI"/>
-          <w:color w:val="171717"/>
+          <w:rStyle w:val="consolas0"/>
         </w:rPr>
         <w:t>SUO</w:t>
       </w:r>
@@ -11767,12 +11746,15 @@
         </w:rPr>
       </w:pPr>
       <w:r>
+        <w:rPr>
+          <w:rStyle w:val="consolas0"/>
+        </w:rPr>
         <w:t>.</w:t>
       </w:r>
       <w:proofErr w:type="spellStart"/>
       <w:r>
         <w:rPr>
-          <w:lang w:val="en-US"/>
+          <w:rStyle w:val="consolas0"/>
         </w:rPr>
         <w:t>sln</w:t>
       </w:r>
@@ -11784,7 +11766,13 @@
         <w:rPr>
           <w:shd w:val="clear" w:color="auto" w:fill="FFFFFF"/>
         </w:rPr>
-        <w:t>Организует проекты, элементы проектов и решений в решении.</w:t>
+        <w:t>о</w:t>
+      </w:r>
+      <w:r>
+        <w:rPr>
+          <w:shd w:val="clear" w:color="auto" w:fill="FFFFFF"/>
+        </w:rPr>
+        <w:t>рганизует проекты, элементы проектов и решений в решении.</w:t>
       </w:r>
     </w:p>
     <w:p>
@@ -11801,28 +11789,454 @@
       <w:proofErr w:type="gramStart"/>
       <w:r>
         <w:rPr>
+          <w:rStyle w:val="consolas0"/>
+        </w:rPr>
+        <w:t>.</w:t>
+      </w:r>
+      <w:proofErr w:type="spellStart"/>
+      <w:r>
+        <w:rPr>
+          <w:rStyle w:val="consolas0"/>
+        </w:rPr>
+        <w:t>suo</w:t>
+      </w:r>
+      <w:proofErr w:type="spellEnd"/>
+      <w:proofErr w:type="gramEnd"/>
+      <w:r>
+        <w:rPr>
           <w:shd w:val="clear" w:color="auto" w:fill="FFFFFF"/>
         </w:rPr>
+        <w:t xml:space="preserve"> - </w:t>
+      </w:r>
+      <w:r>
+        <w:rPr>
+          <w:shd w:val="clear" w:color="auto" w:fill="FFFFFF"/>
+        </w:rPr>
+        <w:t>с</w:t>
+      </w:r>
+      <w:r>
+        <w:rPr>
+          <w:shd w:val="clear" w:color="auto" w:fill="FFFFFF"/>
+        </w:rPr>
+        <w:t>охраняет настройки и параметры уровня пользователя, например точки останова.</w:t>
+      </w:r>
+    </w:p>
+    <w:p>
+      <w:r>
+        <w:t>Остальные файлы:</w:t>
+      </w:r>
+    </w:p>
+    <w:p>
+      <w:pPr>
+        <w:pStyle w:val="a6"/>
+        <w:numPr>
+          <w:ilvl w:val="0"/>
+          <w:numId w:val="20"/>
+        </w:numPr>
+        <w:rPr>
+          <w:shd w:val="clear" w:color="auto" w:fill="FFFFFF"/>
+        </w:rPr>
+      </w:pPr>
+      <w:r>
+        <w:rPr>
+          <w:rStyle w:val="consolas0"/>
+        </w:rPr>
         <w:t>.</w:t>
       </w:r>
       <w:proofErr w:type="spellStart"/>
       <w:r>
         <w:rPr>
+          <w:rStyle w:val="consolas0"/>
+        </w:rPr>
+        <w:t>cpp</w:t>
+      </w:r>
+      <w:proofErr w:type="spellEnd"/>
+      <w:proofErr w:type="gramStart"/>
+      <w:r>
+        <w:rPr>
+          <w:rStyle w:val="consolas0"/>
+        </w:rPr>
+        <w:t>, .</w:t>
+      </w:r>
+      <w:r>
+        <w:rPr>
+          <w:rStyle w:val="consolas0"/>
+        </w:rPr>
+        <w:t>с</w:t>
+      </w:r>
+      <w:proofErr w:type="gramEnd"/>
+      <w:r>
+        <w:rPr>
+          <w:rFonts w:ascii="Segoe UI" w:hAnsi="Segoe UI" w:cs="Segoe UI"/>
+          <w:color w:val="171717"/>
+          <w:sz w:val="21"/>
+          <w:szCs w:val="21"/>
           <w:shd w:val="clear" w:color="auto" w:fill="FFFFFF"/>
-          <w:lang w:val="en-US"/>
-        </w:rPr>
-        <w:t>suo</w:t>
-      </w:r>
-      <w:proofErr w:type="spellEnd"/>
+        </w:rPr>
+        <w:t xml:space="preserve"> - </w:t>
+      </w:r>
+      <w:r>
+        <w:t>о</w:t>
+      </w:r>
+      <w:r>
+        <w:t>сновные файлы исходного кода приложения.</w:t>
+      </w:r>
+    </w:p>
+    <w:p>
+      <w:pPr>
+        <w:pStyle w:val="a6"/>
+        <w:numPr>
+          <w:ilvl w:val="0"/>
+          <w:numId w:val="20"/>
+        </w:numPr>
+        <w:rPr>
+          <w:rStyle w:val="consolas0"/>
+          <w:rFonts w:ascii="Segoe UI Semilight" w:hAnsi="Segoe UI Semilight"/>
+          <w:color w:val="auto"/>
+          <w:shd w:val="clear" w:color="auto" w:fill="FFFFFF"/>
+        </w:rPr>
+      </w:pPr>
+      <w:proofErr w:type="gramStart"/>
+      <w:r>
+        <w:rPr>
+          <w:rFonts w:ascii="Segoe UI" w:hAnsi="Segoe UI" w:cs="Segoe UI"/>
+          <w:color w:val="171717"/>
+          <w:sz w:val="21"/>
+          <w:szCs w:val="21"/>
+          <w:shd w:val="clear" w:color="auto" w:fill="FFFFFF"/>
+        </w:rPr>
+        <w:t>.</w:t>
+      </w:r>
+      <w:r>
+        <w:rPr>
+          <w:rStyle w:val="consolas0"/>
+        </w:rPr>
+        <w:t>h</w:t>
+      </w:r>
       <w:proofErr w:type="gramEnd"/>
       <w:r>
         <w:rPr>
+          <w:rStyle w:val="consolas0"/>
+        </w:rPr>
+        <w:t xml:space="preserve"> </w:t>
+      </w:r>
+      <w:r>
+        <w:rPr>
+          <w:rFonts w:ascii="Segoe UI" w:hAnsi="Segoe UI" w:cs="Segoe UI"/>
+          <w:color w:val="171717"/>
+          <w:sz w:val="21"/>
+          <w:szCs w:val="21"/>
           <w:shd w:val="clear" w:color="auto" w:fill="FFFFFF"/>
         </w:rPr>
-        <w:t xml:space="preserve"> - Сохраняет настройки и параметры уровня пользователя, например точки останова.</w:t>
-      </w:r>
-    </w:p>
-    <w:p/>
+        <w:t xml:space="preserve">- </w:t>
+      </w:r>
+      <w:r>
+        <w:t>Файл заголовка.</w:t>
+      </w:r>
+    </w:p>
+    <w:p>
+      <w:pPr>
+        <w:pStyle w:val="a6"/>
+        <w:numPr>
+          <w:ilvl w:val="0"/>
+          <w:numId w:val="20"/>
+        </w:numPr>
+        <w:rPr>
+          <w:shd w:val="clear" w:color="auto" w:fill="FFFFFF"/>
+        </w:rPr>
+      </w:pPr>
+      <w:proofErr w:type="gramStart"/>
+      <w:r>
+        <w:rPr>
+          <w:rStyle w:val="consolas0"/>
+        </w:rPr>
+        <w:t>.</w:t>
+      </w:r>
+      <w:proofErr w:type="spellStart"/>
+      <w:r>
+        <w:rPr>
+          <w:rStyle w:val="consolas0"/>
+        </w:rPr>
+        <w:t>vcxproj</w:t>
+      </w:r>
+      <w:proofErr w:type="spellEnd"/>
+      <w:proofErr w:type="gramEnd"/>
+      <w:r>
+        <w:rPr>
+          <w:rStyle w:val="consolas0"/>
+        </w:rPr>
+        <w:t xml:space="preserve"> </w:t>
+      </w:r>
+      <w:r>
+        <w:t xml:space="preserve">- </w:t>
+      </w:r>
+      <w:r>
+        <w:t>ф</w:t>
+      </w:r>
+      <w:r>
+        <w:t>айл проекта . Хранит информацию, относящуюся к каждому проекту. (В более ранних версиях этот файл был назван </w:t>
+      </w:r>
+      <w:r>
+        <w:rPr>
+          <w:rStyle w:val="consolas0"/>
+        </w:rPr>
+        <w:t>Projname.vcproj </w:t>
+      </w:r>
+      <w:r>
+        <w:t>или </w:t>
+      </w:r>
+      <w:r>
+        <w:rPr>
+          <w:rStyle w:val="consolas0"/>
+        </w:rPr>
+        <w:t>Projname.dsp</w:t>
+      </w:r>
+      <w:r>
+        <w:t>.)</w:t>
+      </w:r>
+    </w:p>
+    <w:p>
+      <w:pPr>
+        <w:pStyle w:val="a6"/>
+        <w:numPr>
+          <w:ilvl w:val="0"/>
+          <w:numId w:val="20"/>
+        </w:numPr>
+      </w:pPr>
+      <w:proofErr w:type="gramStart"/>
+      <w:r>
+        <w:rPr>
+          <w:rFonts w:ascii="Segoe UI" w:hAnsi="Segoe UI" w:cs="Segoe UI"/>
+          <w:color w:val="171717"/>
+          <w:sz w:val="21"/>
+          <w:szCs w:val="21"/>
+          <w:shd w:val="clear" w:color="auto" w:fill="FFFFFF"/>
+        </w:rPr>
+        <w:t>.</w:t>
+      </w:r>
+      <w:r>
+        <w:rPr>
+          <w:rStyle w:val="consolas0"/>
+        </w:rPr>
+        <w:t>vcxproj.filters</w:t>
+      </w:r>
+      <w:proofErr w:type="gramEnd"/>
+      <w:r>
+        <w:rPr>
+          <w:rFonts w:ascii="Segoe UI" w:hAnsi="Segoe UI" w:cs="Segoe UI"/>
+          <w:color w:val="171717"/>
+          <w:sz w:val="21"/>
+          <w:szCs w:val="21"/>
+          <w:shd w:val="clear" w:color="auto" w:fill="FFFFFF"/>
+        </w:rPr>
+        <w:t xml:space="preserve"> </w:t>
+      </w:r>
+      <w:r>
+        <w:t xml:space="preserve">- </w:t>
+      </w:r>
+      <w:r>
+        <w:t>ф</w:t>
+      </w:r>
+      <w:r>
+        <w:t>айл фильтров. Указывает, куда поместить файл, который добавляется в решение. Например, H-файл помещается в узел Файлы заголовков.</w:t>
+      </w:r>
+    </w:p>
+    <w:p>
+      <w:pPr>
+        <w:pStyle w:val="a6"/>
+        <w:numPr>
+          <w:ilvl w:val="0"/>
+          <w:numId w:val="20"/>
+        </w:numPr>
+      </w:pPr>
+      <w:proofErr w:type="gramStart"/>
+      <w:r>
+        <w:rPr>
+          <w:rStyle w:val="consolas0"/>
+        </w:rPr>
+        <w:t>.</w:t>
+      </w:r>
+      <w:proofErr w:type="spellStart"/>
+      <w:r>
+        <w:rPr>
+          <w:rStyle w:val="consolas0"/>
+        </w:rPr>
+        <w:t>vcxproj.user</w:t>
+      </w:r>
+      <w:proofErr w:type="spellEnd"/>
+      <w:proofErr w:type="gramEnd"/>
+      <w:r>
+        <w:rPr>
+          <w:rFonts w:ascii="Segoe UI" w:hAnsi="Segoe UI" w:cs="Segoe UI"/>
+          <w:color w:val="171717"/>
+          <w:sz w:val="21"/>
+          <w:szCs w:val="21"/>
+          <w:shd w:val="clear" w:color="auto" w:fill="FFFFFF"/>
+        </w:rPr>
+        <w:t xml:space="preserve"> </w:t>
+      </w:r>
+      <w:r>
+        <w:t xml:space="preserve">- </w:t>
+      </w:r>
+      <w:r>
+        <w:t>файл пользовательских настроек, связанных с проектом</w:t>
+      </w:r>
+      <w:r>
+        <w:t>.</w:t>
+      </w:r>
+    </w:p>
+    <w:p>
+      <w:pPr>
+        <w:pStyle w:val="a6"/>
+        <w:numPr>
+          <w:ilvl w:val="0"/>
+          <w:numId w:val="20"/>
+        </w:numPr>
+      </w:pPr>
+      <w:r>
+        <w:rPr>
+          <w:rStyle w:val="consolas0"/>
+        </w:rPr>
+        <w:t>Readme.txt</w:t>
+      </w:r>
+      <w:r>
+        <w:rPr>
+          <w:rFonts w:ascii="Segoe UI" w:hAnsi="Segoe UI" w:cs="Segoe UI"/>
+          <w:color w:val="171717"/>
+          <w:sz w:val="21"/>
+          <w:szCs w:val="21"/>
+          <w:shd w:val="clear" w:color="auto" w:fill="FFFFFF"/>
+        </w:rPr>
+        <w:t xml:space="preserve"> </w:t>
+      </w:r>
+      <w:r>
+        <w:t xml:space="preserve">- </w:t>
+      </w:r>
+      <w:r>
+        <w:t>ф</w:t>
+      </w:r>
+      <w:r>
+        <w:t>айл сведений. Создается мастером приложений и описывает файлы в проекте.</w:t>
+      </w:r>
+    </w:p>
+    <w:p>
+      <w:pPr>
+        <w:pStyle w:val="a6"/>
+        <w:numPr>
+          <w:ilvl w:val="0"/>
+          <w:numId w:val="20"/>
+        </w:numPr>
+      </w:pPr>
+      <w:proofErr w:type="gramStart"/>
+      <w:r>
+        <w:rPr>
+          <w:rStyle w:val="consolas0"/>
+        </w:rPr>
+        <w:t>.</w:t>
+      </w:r>
+      <w:proofErr w:type="spellStart"/>
+      <w:r>
+        <w:rPr>
+          <w:rStyle w:val="consolas0"/>
+        </w:rPr>
+        <w:t>vcxitems</w:t>
+      </w:r>
+      <w:proofErr w:type="spellEnd"/>
+      <w:proofErr w:type="gramEnd"/>
+      <w:r>
+        <w:rPr>
+          <w:rFonts w:ascii="Segoe UI" w:hAnsi="Segoe UI" w:cs="Segoe UI"/>
+          <w:color w:val="171717"/>
+          <w:sz w:val="21"/>
+          <w:szCs w:val="21"/>
+          <w:shd w:val="clear" w:color="auto" w:fill="FFFFFF"/>
+        </w:rPr>
+        <w:t xml:space="preserve"> </w:t>
+      </w:r>
+      <w:r>
+        <w:t xml:space="preserve">- </w:t>
+      </w:r>
+      <w:r>
+        <w:t>ф</w:t>
+      </w:r>
+      <w:r>
+        <w:t>айл проекта общих элементов. Этот проект не создается. Вместо этого на него может сослаться другой проект C++, и его файлы станут частью процесса сборки ссылающегося проекта. Это можно использовать для совместного использования общего кода в кроссплатформенных проектах C++.</w:t>
+      </w:r>
+    </w:p>
+    <w:p>
+      <w:pPr>
+        <w:pStyle w:val="a6"/>
+        <w:numPr>
+          <w:ilvl w:val="0"/>
+          <w:numId w:val="20"/>
+        </w:numPr>
+      </w:pPr>
+      <w:proofErr w:type="gramStart"/>
+      <w:r>
+        <w:rPr>
+          <w:rStyle w:val="consolas0"/>
+        </w:rPr>
+        <w:t>.</w:t>
+      </w:r>
+      <w:proofErr w:type="spellStart"/>
+      <w:r>
+        <w:rPr>
+          <w:rStyle w:val="consolas0"/>
+        </w:rPr>
+        <w:t>sdf</w:t>
+      </w:r>
+      <w:proofErr w:type="spellEnd"/>
+      <w:proofErr w:type="gramEnd"/>
+      <w:r>
+        <w:rPr>
+          <w:rFonts w:ascii="Segoe UI" w:hAnsi="Segoe UI" w:cs="Segoe UI"/>
+          <w:color w:val="171717"/>
+          <w:sz w:val="21"/>
+          <w:szCs w:val="21"/>
+          <w:shd w:val="clear" w:color="auto" w:fill="FFFFFF"/>
+        </w:rPr>
+        <w:t xml:space="preserve"> </w:t>
+      </w:r>
+      <w:r>
+        <w:t>- файл базы данных просмотра. Поддерживает возможности просмотра и навигации, такие как </w:t>
+      </w:r>
+      <w:proofErr w:type="gramStart"/>
+      <w:r>
+        <w:t>Перейти</w:t>
+      </w:r>
+      <w:proofErr w:type="gramEnd"/>
+      <w:r>
+        <w:t xml:space="preserve"> к определению, Найти все ссылки и Представление классов. Создается путем анализа файлов заголовков.</w:t>
+      </w:r>
+    </w:p>
+    <w:p>
+      <w:pPr>
+        <w:pStyle w:val="a6"/>
+        <w:numPr>
+          <w:ilvl w:val="0"/>
+          <w:numId w:val="20"/>
+        </w:numPr>
+      </w:pPr>
+      <w:r>
+        <w:rPr>
+          <w:rStyle w:val="consolas0"/>
+        </w:rPr>
+        <w:t>.OBJ</w:t>
+      </w:r>
+      <w:r>
+        <w:rPr>
+          <w:rFonts w:ascii="Segoe UI" w:hAnsi="Segoe UI" w:cs="Segoe UI"/>
+          <w:color w:val="171717"/>
+          <w:sz w:val="21"/>
+          <w:szCs w:val="21"/>
+          <w:shd w:val="clear" w:color="auto" w:fill="FFFFFF"/>
+        </w:rPr>
+        <w:t xml:space="preserve"> </w:t>
+      </w:r>
+      <w:r>
+        <w:t>- объектные файлы — скомпилированные, но не скомпонованные.</w:t>
+      </w:r>
+    </w:p>
     <w:p>
       <w:pPr>
         <w:ind w:left="0"/>
@@ -11833,6 +12247,568 @@
         </w:rPr>
       </w:pPr>
     </w:p>
+    <w:p>
+      <w:pPr>
+        <w:rPr>
+          <w:lang w:eastAsia="ru-RU"/>
+        </w:rPr>
+      </w:pPr>
+      <w:proofErr w:type="gramStart"/>
+      <w:r>
+        <w:t>Папк</w:t>
+      </w:r>
+      <w:r>
+        <w:t xml:space="preserve">а </w:t>
+      </w:r>
+      <w:r>
+        <w:rPr>
+          <w:rStyle w:val="consolas0"/>
+        </w:rPr>
+        <w:t>.</w:t>
+      </w:r>
+      <w:proofErr w:type="spellStart"/>
+      <w:r>
+        <w:rPr>
+          <w:rStyle w:val="consolas0"/>
+        </w:rPr>
+        <w:t>vs</w:t>
+      </w:r>
+      <w:proofErr w:type="spellEnd"/>
+      <w:proofErr w:type="gramEnd"/>
+      <w:r>
+        <w:t xml:space="preserve">: </w:t>
+      </w:r>
+      <w:proofErr w:type="spellStart"/>
+      <w:r>
+        <w:rPr>
+          <w:lang w:eastAsia="ru-RU"/>
+        </w:rPr>
+        <w:t>Visual</w:t>
+      </w:r>
+      <w:proofErr w:type="spellEnd"/>
+      <w:r>
+        <w:rPr>
+          <w:lang w:eastAsia="ru-RU"/>
+        </w:rPr>
+        <w:t xml:space="preserve"> </w:t>
+      </w:r>
+      <w:proofErr w:type="spellStart"/>
+      <w:r>
+        <w:rPr>
+          <w:lang w:eastAsia="ru-RU"/>
+        </w:rPr>
+        <w:t>Studio</w:t>
+      </w:r>
+      <w:proofErr w:type="spellEnd"/>
+      <w:r>
+        <w:rPr>
+          <w:lang w:eastAsia="ru-RU"/>
+        </w:rPr>
+        <w:t xml:space="preserve"> требуется папка для хранения открытых документов, точек останова и другой информации о состоянии вашего решения</w:t>
+      </w:r>
+      <w:r>
+        <w:rPr>
+          <w:lang w:eastAsia="ru-RU"/>
+        </w:rPr>
+        <w:t>,</w:t>
+      </w:r>
+      <w:r>
+        <w:rPr>
+          <w:lang w:eastAsia="ru-RU"/>
+        </w:rPr>
+        <w:t> это означает, что он содержит типичные файлы, такие как,</w:t>
+      </w:r>
+    </w:p>
+    <w:p>
+      <w:pPr>
+        <w:pStyle w:val="a6"/>
+        <w:numPr>
+          <w:ilvl w:val="0"/>
+          <w:numId w:val="22"/>
+        </w:numPr>
+        <w:rPr>
+          <w:lang w:eastAsia="ru-RU"/>
+        </w:rPr>
+      </w:pPr>
+      <w:proofErr w:type="gramStart"/>
+      <w:r>
+        <w:rPr>
+          <w:lang w:eastAsia="ru-RU"/>
+        </w:rPr>
+        <w:t xml:space="preserve">Файл </w:t>
+      </w:r>
+      <w:r>
+        <w:rPr>
+          <w:lang w:val="en-US" w:eastAsia="ru-RU"/>
+        </w:rPr>
+        <w:t>.</w:t>
+      </w:r>
+      <w:proofErr w:type="spellStart"/>
+      <w:r>
+        <w:rPr>
+          <w:lang w:val="en-US" w:eastAsia="ru-RU"/>
+        </w:rPr>
+        <w:t>suo</w:t>
+      </w:r>
+      <w:proofErr w:type="spellEnd"/>
+      <w:proofErr w:type="gramEnd"/>
+    </w:p>
+    <w:p>
+      <w:pPr>
+        <w:pStyle w:val="a6"/>
+        <w:numPr>
+          <w:ilvl w:val="0"/>
+          <w:numId w:val="22"/>
+        </w:numPr>
+        <w:rPr>
+          <w:lang w:eastAsia="ru-RU"/>
+        </w:rPr>
+      </w:pPr>
+      <w:r>
+        <w:rPr>
+          <w:lang w:eastAsia="ru-RU"/>
+        </w:rPr>
+        <w:t xml:space="preserve">Временные кэши, используемые </w:t>
+      </w:r>
+      <w:proofErr w:type="spellStart"/>
+      <w:r>
+        <w:rPr>
+          <w:lang w:eastAsia="ru-RU"/>
+        </w:rPr>
+        <w:t>Roslyn</w:t>
+      </w:r>
+      <w:proofErr w:type="spellEnd"/>
+      <w:r>
+        <w:rPr>
+          <w:lang w:eastAsia="ru-RU"/>
+        </w:rPr>
+        <w:t xml:space="preserve"> для </w:t>
+      </w:r>
+      <w:proofErr w:type="spellStart"/>
+      <w:r>
+        <w:rPr>
+          <w:lang w:eastAsia="ru-RU"/>
+        </w:rPr>
+        <w:t>IntelliSense</w:t>
+      </w:r>
+      <w:proofErr w:type="spellEnd"/>
+      <w:r>
+        <w:rPr>
+          <w:lang w:eastAsia="ru-RU"/>
+        </w:rPr>
+        <w:t>.</w:t>
+      </w:r>
+    </w:p>
+    <w:p>
+      <w:pPr>
+        <w:pStyle w:val="a6"/>
+        <w:numPr>
+          <w:ilvl w:val="0"/>
+          <w:numId w:val="22"/>
+        </w:numPr>
+        <w:rPr>
+          <w:lang w:eastAsia="ru-RU"/>
+        </w:rPr>
+      </w:pPr>
+      <w:r>
+        <w:rPr>
+          <w:lang w:eastAsia="ru-RU"/>
+        </w:rPr>
+        <w:t>Многие другие возможные файлы</w:t>
+      </w:r>
+      <w:r>
+        <w:rPr>
+          <w:lang w:eastAsia="ru-RU"/>
+        </w:rPr>
+        <w:t>.</w:t>
+      </w:r>
+    </w:p>
+    <w:p>
+      <w:r>
+        <w:rPr>
+          <w:lang w:eastAsia="ru-RU"/>
+        </w:rPr>
+        <w:lastRenderedPageBreak/>
+        <w:t xml:space="preserve">Папка </w:t>
+      </w:r>
+      <w:r>
+        <w:rPr>
+          <w:lang w:val="en-US" w:eastAsia="ru-RU"/>
+        </w:rPr>
+        <w:t>x</w:t>
+      </w:r>
+      <w:r>
+        <w:rPr>
+          <w:lang w:eastAsia="ru-RU"/>
+        </w:rPr>
+        <w:t>64</w:t>
+      </w:r>
+      <w:r>
+        <w:rPr>
+          <w:lang w:eastAsia="ru-RU"/>
+        </w:rPr>
+        <w:t xml:space="preserve"> хранит конфигурации решения </w:t>
+      </w:r>
+      <w:r>
+        <w:rPr>
+          <w:lang w:val="en-US" w:eastAsia="ru-RU"/>
+        </w:rPr>
+        <w:t>Release</w:t>
+      </w:r>
+      <w:r>
+        <w:rPr>
+          <w:lang w:eastAsia="ru-RU"/>
+        </w:rPr>
+        <w:t xml:space="preserve"> </w:t>
+      </w:r>
+      <w:r>
+        <w:rPr>
+          <w:lang w:eastAsia="ru-RU"/>
+        </w:rPr>
+        <w:t xml:space="preserve">и </w:t>
+      </w:r>
+      <w:r>
+        <w:rPr>
+          <w:lang w:val="en-US" w:eastAsia="ru-RU"/>
+        </w:rPr>
+        <w:t>Debug</w:t>
+      </w:r>
+      <w:r>
+        <w:rPr>
+          <w:lang w:eastAsia="ru-RU"/>
+        </w:rPr>
+        <w:t xml:space="preserve">, в которых хранится </w:t>
+      </w:r>
+      <w:r>
+        <w:rPr>
+          <w:lang w:eastAsia="ru-RU"/>
+        </w:rPr>
+        <w:t>.</w:t>
+      </w:r>
+      <w:r>
+        <w:rPr>
+          <w:lang w:val="en-US" w:eastAsia="ru-RU"/>
+        </w:rPr>
+        <w:t>exe</w:t>
+      </w:r>
+      <w:r>
+        <w:rPr>
+          <w:lang w:eastAsia="ru-RU"/>
+        </w:rPr>
+        <w:t>, .</w:t>
+      </w:r>
+      <w:proofErr w:type="spellStart"/>
+      <w:r>
+        <w:rPr>
+          <w:lang w:val="en-US" w:eastAsia="ru-RU"/>
+        </w:rPr>
+        <w:t>pdb</w:t>
+      </w:r>
+      <w:proofErr w:type="spellEnd"/>
+      <w:r>
+        <w:rPr>
+          <w:lang w:eastAsia="ru-RU"/>
+        </w:rPr>
+        <w:t xml:space="preserve"> </w:t>
+      </w:r>
+      <w:proofErr w:type="gramStart"/>
+      <w:r>
+        <w:t>( файл</w:t>
+      </w:r>
+      <w:proofErr w:type="gramEnd"/>
+      <w:r>
+        <w:t>, который содержит отладочную информацию) и так далее.</w:t>
+      </w:r>
+    </w:p>
+    <w:p/>
+    <w:p>
+      <w:pPr>
+        <w:rPr>
+          <w:rStyle w:val="a8"/>
+        </w:rPr>
+      </w:pPr>
+      <w:hyperlink r:id="rId43" w:history="1">
+        <w:r>
+          <w:rPr>
+            <w:rStyle w:val="a8"/>
+          </w:rPr>
+          <w:t xml:space="preserve">Что такое решения и проекты </w:t>
+        </w:r>
+        <w:r>
+          <w:rPr>
+            <w:rStyle w:val="a8"/>
+            <w:lang w:val="en-US"/>
+          </w:rPr>
+          <w:t>VS</w:t>
+        </w:r>
+        <w:r>
+          <w:rPr>
+            <w:rStyle w:val="a8"/>
+          </w:rPr>
+          <w:t>?</w:t>
+        </w:r>
+      </w:hyperlink>
+    </w:p>
+    <w:p>
+      <w:pPr>
+        <w:rPr>
+          <w:rStyle w:val="a8"/>
+        </w:rPr>
+      </w:pPr>
+      <w:hyperlink r:id="rId44" w:history="1">
+        <w:r>
+          <w:rPr>
+            <w:rStyle w:val="a8"/>
+          </w:rPr>
+          <w:t>Файлы и проекта решения</w:t>
+        </w:r>
+      </w:hyperlink>
+    </w:p>
+    <w:p>
+      <w:pPr>
+        <w:rPr>
+          <w:rStyle w:val="a8"/>
+        </w:rPr>
+      </w:pPr>
+      <w:hyperlink r:id="rId45" w:history="1">
+        <w:r>
+          <w:rPr>
+            <w:rStyle w:val="a8"/>
+          </w:rPr>
+          <w:t xml:space="preserve">Типы файлов, создаваемые для проектов </w:t>
+        </w:r>
+        <w:proofErr w:type="spellStart"/>
+        <w:r>
+          <w:rPr>
+            <w:rStyle w:val="a8"/>
+          </w:rPr>
+          <w:t>Visual</w:t>
+        </w:r>
+        <w:proofErr w:type="spellEnd"/>
+        <w:r>
+          <w:rPr>
+            <w:rStyle w:val="a8"/>
+          </w:rPr>
+          <w:t xml:space="preserve"> </w:t>
+        </w:r>
+        <w:proofErr w:type="spellStart"/>
+        <w:r>
+          <w:rPr>
+            <w:rStyle w:val="a8"/>
+          </w:rPr>
+          <w:t>Studio</w:t>
+        </w:r>
+        <w:proofErr w:type="spellEnd"/>
+        <w:r>
+          <w:rPr>
+            <w:rStyle w:val="a8"/>
+          </w:rPr>
+          <w:t xml:space="preserve"> C++</w:t>
+        </w:r>
+      </w:hyperlink>
+    </w:p>
+    <w:p>
+      <w:pPr>
+        <w:rPr>
+          <w:rStyle w:val="a8"/>
+        </w:rPr>
+      </w:pPr>
+      <w:hyperlink r:id="rId46" w:history="1">
+        <w:r>
+          <w:rPr>
+            <w:rStyle w:val="a8"/>
+            <w:lang w:val="en-US"/>
+          </w:rPr>
+          <w:t>Debug</w:t>
+        </w:r>
+        <w:r>
+          <w:rPr>
+            <w:rStyle w:val="a8"/>
+          </w:rPr>
+          <w:t>/</w:t>
+        </w:r>
+        <w:r>
+          <w:rPr>
+            <w:rStyle w:val="a8"/>
+            <w:lang w:val="en-US"/>
+          </w:rPr>
+          <w:t>Release</w:t>
+        </w:r>
+      </w:hyperlink>
+    </w:p>
+    <w:p>
+      <w:pPr>
+        <w:rPr>
+          <w:rStyle w:val="a8"/>
+        </w:rPr>
+      </w:pPr>
+      <w:r>
+        <w:rPr>
+          <w:rStyle w:val="a8"/>
+        </w:rPr>
+        <w:fldChar w:fldCharType="begin"/>
+      </w:r>
+      <w:r>
+        <w:rPr>
+          <w:rStyle w:val="a8"/>
+        </w:rPr>
+        <w:instrText xml:space="preserve"> HYPERLINK "https://translated.turbopages.org/proxy_u/en-ru.ru.abaab83d-63808b95-827bb5c8-74722d776562/https/stackoverflow.com/questions/48897191/what-is-the-vs-folder-used-for-in-visual-studio-solutions" </w:instrText>
+      </w:r>
+      <w:r>
+        <w:rPr>
+          <w:rStyle w:val="a8"/>
+        </w:rPr>
+      </w:r>
+      <w:r>
+        <w:rPr>
+          <w:rStyle w:val="a8"/>
+        </w:rPr>
+        <w:fldChar w:fldCharType="separate"/>
+      </w:r>
+      <w:r>
+        <w:rPr>
+          <w:rStyle w:val="a8"/>
+        </w:rPr>
+        <w:t xml:space="preserve">Для чего используется </w:t>
+      </w:r>
+      <w:proofErr w:type="gramStart"/>
+      <w:r>
+        <w:rPr>
+          <w:rStyle w:val="a8"/>
+        </w:rPr>
+        <w:t>папка .</w:t>
+      </w:r>
+      <w:proofErr w:type="spellStart"/>
+      <w:r>
+        <w:rPr>
+          <w:rStyle w:val="a8"/>
+        </w:rPr>
+        <w:t>v</w:t>
+      </w:r>
+      <w:r>
+        <w:rPr>
+          <w:rStyle w:val="a8"/>
+        </w:rPr>
+        <w:t>s</w:t>
+      </w:r>
+      <w:proofErr w:type="spellEnd"/>
+      <w:proofErr w:type="gramEnd"/>
+      <w:r>
+        <w:rPr>
+          <w:rStyle w:val="a8"/>
+        </w:rPr>
+        <w:t xml:space="preserve"> в решениях </w:t>
+      </w:r>
+      <w:proofErr w:type="spellStart"/>
+      <w:r>
+        <w:rPr>
+          <w:rStyle w:val="a8"/>
+        </w:rPr>
+        <w:t>Visual</w:t>
+      </w:r>
+      <w:proofErr w:type="spellEnd"/>
+      <w:r>
+        <w:rPr>
+          <w:rStyle w:val="a8"/>
+        </w:rPr>
+        <w:t xml:space="preserve"> </w:t>
+      </w:r>
+      <w:proofErr w:type="spellStart"/>
+      <w:r>
+        <w:rPr>
+          <w:rStyle w:val="a8"/>
+        </w:rPr>
+        <w:t>Studio</w:t>
+      </w:r>
+      <w:proofErr w:type="spellEnd"/>
+      <w:r>
+        <w:rPr>
+          <w:rStyle w:val="a8"/>
+        </w:rPr>
+        <w:t>?</w:t>
+      </w:r>
+    </w:p>
+    <w:p>
+      <w:pPr>
+        <w:rPr>
+          <w:rStyle w:val="a8"/>
+        </w:rPr>
+      </w:pPr>
+      <w:r>
+        <w:rPr>
+          <w:rStyle w:val="a8"/>
+        </w:rPr>
+        <w:fldChar w:fldCharType="end"/>
+      </w:r>
+      <w:r>
+        <w:rPr>
+          <w:rStyle w:val="a8"/>
+        </w:rPr>
+        <w:fldChar w:fldCharType="begin"/>
+      </w:r>
+      <w:r>
+        <w:rPr>
+          <w:rStyle w:val="a8"/>
+        </w:rPr>
+        <w:instrText xml:space="preserve"> HYPERLINK "https://ru.stackoverflow.com/questions/743757/Папка-vs-весит-слишком-много-visual-studio-2017" </w:instrText>
+      </w:r>
+      <w:r>
+        <w:rPr>
+          <w:rStyle w:val="a8"/>
+        </w:rPr>
+      </w:r>
+      <w:r>
+        <w:rPr>
+          <w:rStyle w:val="a8"/>
+        </w:rPr>
+        <w:fldChar w:fldCharType="separate"/>
+      </w:r>
+      <w:proofErr w:type="gramStart"/>
+      <w:r>
+        <w:rPr>
+          <w:rStyle w:val="a8"/>
+        </w:rPr>
+        <w:t>Папка .</w:t>
+      </w:r>
+      <w:proofErr w:type="spellStart"/>
+      <w:r>
+        <w:rPr>
+          <w:rStyle w:val="a8"/>
+        </w:rPr>
+        <w:t>vs</w:t>
+      </w:r>
+      <w:proofErr w:type="spellEnd"/>
+      <w:proofErr w:type="gramEnd"/>
+      <w:r>
+        <w:rPr>
+          <w:rStyle w:val="a8"/>
+        </w:rPr>
+        <w:t> </w:t>
+      </w:r>
+    </w:p>
+    <w:p>
+      <w:pPr>
+        <w:rPr>
+          <w:rStyle w:val="a8"/>
+        </w:rPr>
+      </w:pPr>
+      <w:r>
+        <w:rPr>
+          <w:rStyle w:val="a8"/>
+        </w:rPr>
+        <w:fldChar w:fldCharType="end"/>
+      </w:r>
+    </w:p>
+    <w:p>
+      <w:pPr>
+        <w:rPr>
+          <w:rStyle w:val="a8"/>
+        </w:rPr>
+      </w:pPr>
+      <w:bookmarkStart w:id="0" w:name="_GoBack"/>
+      <w:bookmarkEnd w:id="0"/>
+    </w:p>
+    <w:p/>
     <w:p/>
     <w:sectPr>
       <w:pgSz w:w="11906" w:h="16838"/>
@@ -11847,6 +12823,155 @@
 <file path=word/numbering.xml><?xml version="1.0" encoding="utf-8"?>
 <w:numbering xmlns:wpc="http://schemas.microsoft.com/office/word/2010/wordprocessingCanvas" xmlns:mc="http://schemas.openxmlformats.org/markup-compatibility/2006" xmlns:o="urn:schemas-microsoft-com:office:office" xmlns:r="http://schemas.openxmlformats.org/officeDocument/2006/relationships" xmlns:m="http://schemas.openxmlformats.org/officeDocument/2006/math" xmlns:v="urn:schemas-microsoft-com:vml" xmlns:wp14="http://schemas.microsoft.com/office/word/2010/wordprocessingDrawing" xmlns:wp="http://schemas.openxmlformats.org/drawingml/2006/wordprocessingDrawing" xmlns:w10="urn:schemas-microsoft-com:office:word" xmlns:w="http://schemas.openxmlformats.org/wordprocessingml/2006/main" xmlns:w14="http://schemas.microsoft.com/office/word/2010/wordml" xmlns:w15="http://schemas.microsoft.com/office/word/2012/wordml" xmlns:wpg="http://schemas.microsoft.com/office/word/2010/wordprocessingGroup" xmlns:wpi="http://schemas.microsoft.com/office/word/2010/wordprocessingInk" xmlns:wne="http://schemas.microsoft.com/office/word/2006/wordml" xmlns:wps="http://schemas.microsoft.com/office/word/2010/wordprocessingShape" mc:Ignorable="w14 w15 wp14">
   <w:abstractNum w:abstractNumId="0">
+    <w:nsid w:val="079B0859"/>
+    <w:multiLevelType w:val="multilevel"/>
+    <w:tmpl w:val="F2FA1F6C"/>
+    <w:lvl w:ilvl="0">
+      <w:start w:val="1"/>
+      <w:numFmt w:val="bullet"/>
+      <w:lvlText w:val=""/>
+      <w:lvlJc w:val="left"/>
+      <w:pPr>
+        <w:tabs>
+          <w:tab w:val="num" w:pos="720"/>
+        </w:tabs>
+        <w:ind w:left="720" w:hanging="360"/>
+      </w:pPr>
+      <w:rPr>
+        <w:rFonts w:ascii="Symbol" w:hAnsi="Symbol" w:hint="default"/>
+        <w:sz w:val="20"/>
+      </w:rPr>
+    </w:lvl>
+    <w:lvl w:ilvl="1" w:tentative="1">
+      <w:start w:val="1"/>
+      <w:numFmt w:val="bullet"/>
+      <w:lvlText w:val=""/>
+      <w:lvlJc w:val="left"/>
+      <w:pPr>
+        <w:tabs>
+          <w:tab w:val="num" w:pos="1440"/>
+        </w:tabs>
+        <w:ind w:left="1440" w:hanging="360"/>
+      </w:pPr>
+      <w:rPr>
+        <w:rFonts w:ascii="Symbol" w:hAnsi="Symbol" w:hint="default"/>
+        <w:sz w:val="20"/>
+      </w:rPr>
+    </w:lvl>
+    <w:lvl w:ilvl="2" w:tentative="1">
+      <w:start w:val="1"/>
+      <w:numFmt w:val="bullet"/>
+      <w:lvlText w:val=""/>
+      <w:lvlJc w:val="left"/>
+      <w:pPr>
+        <w:tabs>
+          <w:tab w:val="num" w:pos="2160"/>
+        </w:tabs>
+        <w:ind w:left="2160" w:hanging="360"/>
+      </w:pPr>
+      <w:rPr>
+        <w:rFonts w:ascii="Symbol" w:hAnsi="Symbol" w:hint="default"/>
+        <w:sz w:val="20"/>
+      </w:rPr>
+    </w:lvl>
+    <w:lvl w:ilvl="3" w:tentative="1">
+      <w:start w:val="1"/>
+      <w:numFmt w:val="bullet"/>
+      <w:lvlText w:val=""/>
+      <w:lvlJc w:val="left"/>
+      <w:pPr>
+        <w:tabs>
+          <w:tab w:val="num" w:pos="2880"/>
+        </w:tabs>
+        <w:ind w:left="2880" w:hanging="360"/>
+      </w:pPr>
+      <w:rPr>
+        <w:rFonts w:ascii="Symbol" w:hAnsi="Symbol" w:hint="default"/>
+        <w:sz w:val="20"/>
+      </w:rPr>
+    </w:lvl>
+    <w:lvl w:ilvl="4" w:tentative="1">
+      <w:start w:val="1"/>
+      <w:numFmt w:val="bullet"/>
+      <w:lvlText w:val=""/>
+      <w:lvlJc w:val="left"/>
+      <w:pPr>
+        <w:tabs>
+          <w:tab w:val="num" w:pos="3600"/>
+        </w:tabs>
+        <w:ind w:left="3600" w:hanging="360"/>
+      </w:pPr>
+      <w:rPr>
+        <w:rFonts w:ascii="Symbol" w:hAnsi="Symbol" w:hint="default"/>
+        <w:sz w:val="20"/>
+      </w:rPr>
+    </w:lvl>
+    <w:lvl w:ilvl="5" w:tentative="1">
+      <w:start w:val="1"/>
+      <w:numFmt w:val="bullet"/>
+      <w:lvlText w:val=""/>
+      <w:lvlJc w:val="left"/>
+      <w:pPr>
+        <w:tabs>
+          <w:tab w:val="num" w:pos="4320"/>
+        </w:tabs>
+        <w:ind w:left="4320" w:hanging="360"/>
+      </w:pPr>
+      <w:rPr>
+        <w:rFonts w:ascii="Symbol" w:hAnsi="Symbol" w:hint="default"/>
+        <w:sz w:val="20"/>
+      </w:rPr>
+    </w:lvl>
+    <w:lvl w:ilvl="6" w:tentative="1">
+      <w:start w:val="1"/>
+      <w:numFmt w:val="bullet"/>
+      <w:lvlText w:val=""/>
+      <w:lvlJc w:val="left"/>
+      <w:pPr>
+        <w:tabs>
+          <w:tab w:val="num" w:pos="5040"/>
+        </w:tabs>
+        <w:ind w:left="5040" w:hanging="360"/>
+      </w:pPr>
+      <w:rPr>
+        <w:rFonts w:ascii="Symbol" w:hAnsi="Symbol" w:hint="default"/>
+        <w:sz w:val="20"/>
+      </w:rPr>
+    </w:lvl>
+    <w:lvl w:ilvl="7" w:tentative="1">
+      <w:start w:val="1"/>
+      <w:numFmt w:val="bullet"/>
+      <w:lvlText w:val=""/>
+      <w:lvlJc w:val="left"/>
+      <w:pPr>
+        <w:tabs>
+          <w:tab w:val="num" w:pos="5760"/>
+        </w:tabs>
+        <w:ind w:left="5760" w:hanging="360"/>
+      </w:pPr>
+      <w:rPr>
+        <w:rFonts w:ascii="Symbol" w:hAnsi="Symbol" w:hint="default"/>
+        <w:sz w:val="20"/>
+      </w:rPr>
+    </w:lvl>
+    <w:lvl w:ilvl="8" w:tentative="1">
+      <w:start w:val="1"/>
+      <w:numFmt w:val="bullet"/>
+      <w:lvlText w:val=""/>
+      <w:lvlJc w:val="left"/>
+      <w:pPr>
+        <w:tabs>
+          <w:tab w:val="num" w:pos="6480"/>
+        </w:tabs>
+        <w:ind w:left="6480" w:hanging="360"/>
+      </w:pPr>
+      <w:rPr>
+        <w:rFonts w:ascii="Symbol" w:hAnsi="Symbol" w:hint="default"/>
+        <w:sz w:val="20"/>
+      </w:rPr>
+    </w:lvl>
+  </w:abstractNum>
+  <w:abstractNum w:abstractNumId="1">
     <w:nsid w:val="11092D73"/>
     <w:multiLevelType w:val="hybridMultilevel"/>
     <w:tmpl w:val="9DF065F4"/>
@@ -11932,7 +13057,7 @@
       </w:pPr>
     </w:lvl>
   </w:abstractNum>
-  <w:abstractNum w:abstractNumId="1">
+  <w:abstractNum w:abstractNumId="2">
     <w:nsid w:val="12450C65"/>
     <w:multiLevelType w:val="hybridMultilevel"/>
     <w:tmpl w:val="55760390"/>
@@ -12022,7 +13147,7 @@
       </w:pPr>
     </w:lvl>
   </w:abstractNum>
-  <w:abstractNum w:abstractNumId="2">
+  <w:abstractNum w:abstractNumId="3">
     <w:nsid w:val="15B85E25"/>
     <w:multiLevelType w:val="hybridMultilevel"/>
     <w:tmpl w:val="120C946A"/>
@@ -12135,7 +13260,7 @@
       </w:rPr>
     </w:lvl>
   </w:abstractNum>
-  <w:abstractNum w:abstractNumId="3">
+  <w:abstractNum w:abstractNumId="4">
     <w:nsid w:val="1E8B631C"/>
     <w:multiLevelType w:val="multilevel"/>
     <w:tmpl w:val="F05A2F1A"/>
@@ -12284,7 +13409,7 @@
       </w:rPr>
     </w:lvl>
   </w:abstractNum>
-  <w:abstractNum w:abstractNumId="4">
+  <w:abstractNum w:abstractNumId="5">
     <w:nsid w:val="202B3D4F"/>
     <w:multiLevelType w:val="multilevel"/>
     <w:tmpl w:val="92D2F1E2"/>
@@ -12433,7 +13558,7 @@
       </w:rPr>
     </w:lvl>
   </w:abstractNum>
-  <w:abstractNum w:abstractNumId="5">
+  <w:abstractNum w:abstractNumId="6">
     <w:nsid w:val="2370426B"/>
     <w:multiLevelType w:val="multilevel"/>
     <w:tmpl w:val="6D1E7B90"/>
@@ -12582,7 +13707,120 @@
       </w:rPr>
     </w:lvl>
   </w:abstractNum>
-  <w:abstractNum w:abstractNumId="6">
+  <w:abstractNum w:abstractNumId="7">
+    <w:nsid w:val="280E660A"/>
+    <w:multiLevelType w:val="hybridMultilevel"/>
+    <w:tmpl w:val="9CCE3702"/>
+    <w:lvl w:ilvl="0" w:tplc="04190001">
+      <w:start w:val="1"/>
+      <w:numFmt w:val="bullet"/>
+      <w:lvlText w:val=""/>
+      <w:lvlJc w:val="left"/>
+      <w:pPr>
+        <w:ind w:left="-414" w:hanging="360"/>
+      </w:pPr>
+      <w:rPr>
+        <w:rFonts w:ascii="Symbol" w:hAnsi="Symbol" w:hint="default"/>
+      </w:rPr>
+    </w:lvl>
+    <w:lvl w:ilvl="1" w:tplc="04190003" w:tentative="1">
+      <w:start w:val="1"/>
+      <w:numFmt w:val="bullet"/>
+      <w:lvlText w:val="o"/>
+      <w:lvlJc w:val="left"/>
+      <w:pPr>
+        <w:ind w:left="306" w:hanging="360"/>
+      </w:pPr>
+      <w:rPr>
+        <w:rFonts w:ascii="Courier New" w:hAnsi="Courier New" w:cs="Courier New" w:hint="default"/>
+      </w:rPr>
+    </w:lvl>
+    <w:lvl w:ilvl="2" w:tplc="04190005" w:tentative="1">
+      <w:start w:val="1"/>
+      <w:numFmt w:val="bullet"/>
+      <w:lvlText w:val=""/>
+      <w:lvlJc w:val="left"/>
+      <w:pPr>
+        <w:ind w:left="1026" w:hanging="360"/>
+      </w:pPr>
+      <w:rPr>
+        <w:rFonts w:ascii="Wingdings" w:hAnsi="Wingdings" w:hint="default"/>
+      </w:rPr>
+    </w:lvl>
+    <w:lvl w:ilvl="3" w:tplc="04190001" w:tentative="1">
+      <w:start w:val="1"/>
+      <w:numFmt w:val="bullet"/>
+      <w:lvlText w:val=""/>
+      <w:lvlJc w:val="left"/>
+      <w:pPr>
+        <w:ind w:left="1746" w:hanging="360"/>
+      </w:pPr>
+      <w:rPr>
+        <w:rFonts w:ascii="Symbol" w:hAnsi="Symbol" w:hint="default"/>
+      </w:rPr>
+    </w:lvl>
+    <w:lvl w:ilvl="4" w:tplc="04190003" w:tentative="1">
+      <w:start w:val="1"/>
+      <w:numFmt w:val="bullet"/>
+      <w:lvlText w:val="o"/>
+      <w:lvlJc w:val="left"/>
+      <w:pPr>
+        <w:ind w:left="2466" w:hanging="360"/>
+      </w:pPr>
+      <w:rPr>
+        <w:rFonts w:ascii="Courier New" w:hAnsi="Courier New" w:cs="Courier New" w:hint="default"/>
+      </w:rPr>
+    </w:lvl>
+    <w:lvl w:ilvl="5" w:tplc="04190005" w:tentative="1">
+      <w:start w:val="1"/>
+      <w:numFmt w:val="bullet"/>
+      <w:lvlText w:val=""/>
+      <w:lvlJc w:val="left"/>
+      <w:pPr>
+        <w:ind w:left="3186" w:hanging="360"/>
+      </w:pPr>
+      <w:rPr>
+        <w:rFonts w:ascii="Wingdings" w:hAnsi="Wingdings" w:hint="default"/>
+      </w:rPr>
+    </w:lvl>
+    <w:lvl w:ilvl="6" w:tplc="04190001" w:tentative="1">
+      <w:start w:val="1"/>
+      <w:numFmt w:val="bullet"/>
+      <w:lvlText w:val=""/>
+      <w:lvlJc w:val="left"/>
+      <w:pPr>
+        <w:ind w:left="3906" w:hanging="360"/>
+      </w:pPr>
+      <w:rPr>
+        <w:rFonts w:ascii="Symbol" w:hAnsi="Symbol" w:hint="default"/>
+      </w:rPr>
+    </w:lvl>
+    <w:lvl w:ilvl="7" w:tplc="04190003" w:tentative="1">
+      <w:start w:val="1"/>
+      <w:numFmt w:val="bullet"/>
+      <w:lvlText w:val="o"/>
+      <w:lvlJc w:val="left"/>
+      <w:pPr>
+        <w:ind w:left="4626" w:hanging="360"/>
+      </w:pPr>
+      <w:rPr>
+        <w:rFonts w:ascii="Courier New" w:hAnsi="Courier New" w:cs="Courier New" w:hint="default"/>
+      </w:rPr>
+    </w:lvl>
+    <w:lvl w:ilvl="8" w:tplc="04190005" w:tentative="1">
+      <w:start w:val="1"/>
+      <w:numFmt w:val="bullet"/>
+      <w:lvlText w:val=""/>
+      <w:lvlJc w:val="left"/>
+      <w:pPr>
+        <w:ind w:left="5346" w:hanging="360"/>
+      </w:pPr>
+      <w:rPr>
+        <w:rFonts w:ascii="Wingdings" w:hAnsi="Wingdings" w:hint="default"/>
+      </w:rPr>
+    </w:lvl>
+  </w:abstractNum>
+  <w:abstractNum w:abstractNumId="8">
     <w:nsid w:val="374C28B5"/>
     <w:multiLevelType w:val="multilevel"/>
     <w:tmpl w:val="A9C206BA"/>
@@ -12731,7 +13969,7 @@
       </w:rPr>
     </w:lvl>
   </w:abstractNum>
-  <w:abstractNum w:abstractNumId="7">
+  <w:abstractNum w:abstractNumId="9">
     <w:nsid w:val="37DC2468"/>
     <w:multiLevelType w:val="multilevel"/>
     <w:tmpl w:val="A73AF668"/>
@@ -12880,7 +14118,120 @@
       </w:rPr>
     </w:lvl>
   </w:abstractNum>
-  <w:abstractNum w:abstractNumId="8">
+  <w:abstractNum w:abstractNumId="10">
+    <w:nsid w:val="3AFA52B1"/>
+    <w:multiLevelType w:val="hybridMultilevel"/>
+    <w:tmpl w:val="1074ADF6"/>
+    <w:lvl w:ilvl="0" w:tplc="04190001">
+      <w:start w:val="1"/>
+      <w:numFmt w:val="bullet"/>
+      <w:lvlText w:val=""/>
+      <w:lvlJc w:val="left"/>
+      <w:pPr>
+        <w:ind w:left="-414" w:hanging="360"/>
+      </w:pPr>
+      <w:rPr>
+        <w:rFonts w:ascii="Symbol" w:hAnsi="Symbol" w:hint="default"/>
+      </w:rPr>
+    </w:lvl>
+    <w:lvl w:ilvl="1" w:tplc="04190003" w:tentative="1">
+      <w:start w:val="1"/>
+      <w:numFmt w:val="bullet"/>
+      <w:lvlText w:val="o"/>
+      <w:lvlJc w:val="left"/>
+      <w:pPr>
+        <w:ind w:left="306" w:hanging="360"/>
+      </w:pPr>
+      <w:rPr>
+        <w:rFonts w:ascii="Courier New" w:hAnsi="Courier New" w:cs="Courier New" w:hint="default"/>
+      </w:rPr>
+    </w:lvl>
+    <w:lvl w:ilvl="2" w:tplc="04190005" w:tentative="1">
+      <w:start w:val="1"/>
+      <w:numFmt w:val="bullet"/>
+      <w:lvlText w:val=""/>
+      <w:lvlJc w:val="left"/>
+      <w:pPr>
+        <w:ind w:left="1026" w:hanging="360"/>
+      </w:pPr>
+      <w:rPr>
+        <w:rFonts w:ascii="Wingdings" w:hAnsi="Wingdings" w:hint="default"/>
+      </w:rPr>
+    </w:lvl>
+    <w:lvl w:ilvl="3" w:tplc="04190001" w:tentative="1">
+      <w:start w:val="1"/>
+      <w:numFmt w:val="bullet"/>
+      <w:lvlText w:val=""/>
+      <w:lvlJc w:val="left"/>
+      <w:pPr>
+        <w:ind w:left="1746" w:hanging="360"/>
+      </w:pPr>
+      <w:rPr>
+        <w:rFonts w:ascii="Symbol" w:hAnsi="Symbol" w:hint="default"/>
+      </w:rPr>
+    </w:lvl>
+    <w:lvl w:ilvl="4" w:tplc="04190003" w:tentative="1">
+      <w:start w:val="1"/>
+      <w:numFmt w:val="bullet"/>
+      <w:lvlText w:val="o"/>
+      <w:lvlJc w:val="left"/>
+      <w:pPr>
+        <w:ind w:left="2466" w:hanging="360"/>
+      </w:pPr>
+      <w:rPr>
+        <w:rFonts w:ascii="Courier New" w:hAnsi="Courier New" w:cs="Courier New" w:hint="default"/>
+      </w:rPr>
+    </w:lvl>
+    <w:lvl w:ilvl="5" w:tplc="04190005" w:tentative="1">
+      <w:start w:val="1"/>
+      <w:numFmt w:val="bullet"/>
+      <w:lvlText w:val=""/>
+      <w:lvlJc w:val="left"/>
+      <w:pPr>
+        <w:ind w:left="3186" w:hanging="360"/>
+      </w:pPr>
+      <w:rPr>
+        <w:rFonts w:ascii="Wingdings" w:hAnsi="Wingdings" w:hint="default"/>
+      </w:rPr>
+    </w:lvl>
+    <w:lvl w:ilvl="6" w:tplc="04190001" w:tentative="1">
+      <w:start w:val="1"/>
+      <w:numFmt w:val="bullet"/>
+      <w:lvlText w:val=""/>
+      <w:lvlJc w:val="left"/>
+      <w:pPr>
+        <w:ind w:left="3906" w:hanging="360"/>
+      </w:pPr>
+      <w:rPr>
+        <w:rFonts w:ascii="Symbol" w:hAnsi="Symbol" w:hint="default"/>
+      </w:rPr>
+    </w:lvl>
+    <w:lvl w:ilvl="7" w:tplc="04190003" w:tentative="1">
+      <w:start w:val="1"/>
+      <w:numFmt w:val="bullet"/>
+      <w:lvlText w:val="o"/>
+      <w:lvlJc w:val="left"/>
+      <w:pPr>
+        <w:ind w:left="4626" w:hanging="360"/>
+      </w:pPr>
+      <w:rPr>
+        <w:rFonts w:ascii="Courier New" w:hAnsi="Courier New" w:cs="Courier New" w:hint="default"/>
+      </w:rPr>
+    </w:lvl>
+    <w:lvl w:ilvl="8" w:tplc="04190005" w:tentative="1">
+      <w:start w:val="1"/>
+      <w:numFmt w:val="bullet"/>
+      <w:lvlText w:val=""/>
+      <w:lvlJc w:val="left"/>
+      <w:pPr>
+        <w:ind w:left="5346" w:hanging="360"/>
+      </w:pPr>
+      <w:rPr>
+        <w:rFonts w:ascii="Wingdings" w:hAnsi="Wingdings" w:hint="default"/>
+      </w:rPr>
+    </w:lvl>
+  </w:abstractNum>
+  <w:abstractNum w:abstractNumId="11">
     <w:nsid w:val="48361176"/>
     <w:multiLevelType w:val="hybridMultilevel"/>
     <w:tmpl w:val="360AAFF6"/>
@@ -12966,7 +14317,120 @@
       </w:pPr>
     </w:lvl>
   </w:abstractNum>
-  <w:abstractNum w:abstractNumId="9">
+  <w:abstractNum w:abstractNumId="12">
+    <w:nsid w:val="517C3CA5"/>
+    <w:multiLevelType w:val="hybridMultilevel"/>
+    <w:tmpl w:val="38D6D73C"/>
+    <w:lvl w:ilvl="0" w:tplc="04190001">
+      <w:start w:val="1"/>
+      <w:numFmt w:val="bullet"/>
+      <w:lvlText w:val=""/>
+      <w:lvlJc w:val="left"/>
+      <w:pPr>
+        <w:ind w:left="-414" w:hanging="360"/>
+      </w:pPr>
+      <w:rPr>
+        <w:rFonts w:ascii="Symbol" w:hAnsi="Symbol" w:hint="default"/>
+      </w:rPr>
+    </w:lvl>
+    <w:lvl w:ilvl="1" w:tplc="04190003" w:tentative="1">
+      <w:start w:val="1"/>
+      <w:numFmt w:val="bullet"/>
+      <w:lvlText w:val="o"/>
+      <w:lvlJc w:val="left"/>
+      <w:pPr>
+        <w:ind w:left="306" w:hanging="360"/>
+      </w:pPr>
+      <w:rPr>
+        <w:rFonts w:ascii="Courier New" w:hAnsi="Courier New" w:cs="Courier New" w:hint="default"/>
+      </w:rPr>
+    </w:lvl>
+    <w:lvl w:ilvl="2" w:tplc="04190005" w:tentative="1">
+      <w:start w:val="1"/>
+      <w:numFmt w:val="bullet"/>
+      <w:lvlText w:val=""/>
+      <w:lvlJc w:val="left"/>
+      <w:pPr>
+        <w:ind w:left="1026" w:hanging="360"/>
+      </w:pPr>
+      <w:rPr>
+        <w:rFonts w:ascii="Wingdings" w:hAnsi="Wingdings" w:hint="default"/>
+      </w:rPr>
+    </w:lvl>
+    <w:lvl w:ilvl="3" w:tplc="04190001" w:tentative="1">
+      <w:start w:val="1"/>
+      <w:numFmt w:val="bullet"/>
+      <w:lvlText w:val=""/>
+      <w:lvlJc w:val="left"/>
+      <w:pPr>
+        <w:ind w:left="1746" w:hanging="360"/>
+      </w:pPr>
+      <w:rPr>
+        <w:rFonts w:ascii="Symbol" w:hAnsi="Symbol" w:hint="default"/>
+      </w:rPr>
+    </w:lvl>
+    <w:lvl w:ilvl="4" w:tplc="04190003" w:tentative="1">
+      <w:start w:val="1"/>
+      <w:numFmt w:val="bullet"/>
+      <w:lvlText w:val="o"/>
+      <w:lvlJc w:val="left"/>
+      <w:pPr>
+        <w:ind w:left="2466" w:hanging="360"/>
+      </w:pPr>
+      <w:rPr>
+        <w:rFonts w:ascii="Courier New" w:hAnsi="Courier New" w:cs="Courier New" w:hint="default"/>
+      </w:rPr>
+    </w:lvl>
+    <w:lvl w:ilvl="5" w:tplc="04190005" w:tentative="1">
+      <w:start w:val="1"/>
+      <w:numFmt w:val="bullet"/>
+      <w:lvlText w:val=""/>
+      <w:lvlJc w:val="left"/>
+      <w:pPr>
+        <w:ind w:left="3186" w:hanging="360"/>
+      </w:pPr>
+      <w:rPr>
+        <w:rFonts w:ascii="Wingdings" w:hAnsi="Wingdings" w:hint="default"/>
+      </w:rPr>
+    </w:lvl>
+    <w:lvl w:ilvl="6" w:tplc="04190001" w:tentative="1">
+      <w:start w:val="1"/>
+      <w:numFmt w:val="bullet"/>
+      <w:lvlText w:val=""/>
+      <w:lvlJc w:val="left"/>
+      <w:pPr>
+        <w:ind w:left="3906" w:hanging="360"/>
+      </w:pPr>
+      <w:rPr>
+        <w:rFonts w:ascii="Symbol" w:hAnsi="Symbol" w:hint="default"/>
+      </w:rPr>
+    </w:lvl>
+    <w:lvl w:ilvl="7" w:tplc="04190003" w:tentative="1">
+      <w:start w:val="1"/>
+      <w:numFmt w:val="bullet"/>
+      <w:lvlText w:val="o"/>
+      <w:lvlJc w:val="left"/>
+      <w:pPr>
+        <w:ind w:left="4626" w:hanging="360"/>
+      </w:pPr>
+      <w:rPr>
+        <w:rFonts w:ascii="Courier New" w:hAnsi="Courier New" w:cs="Courier New" w:hint="default"/>
+      </w:rPr>
+    </w:lvl>
+    <w:lvl w:ilvl="8" w:tplc="04190005" w:tentative="1">
+      <w:start w:val="1"/>
+      <w:numFmt w:val="bullet"/>
+      <w:lvlText w:val=""/>
+      <w:lvlJc w:val="left"/>
+      <w:pPr>
+        <w:ind w:left="5346" w:hanging="360"/>
+      </w:pPr>
+      <w:rPr>
+        <w:rFonts w:ascii="Wingdings" w:hAnsi="Wingdings" w:hint="default"/>
+      </w:rPr>
+    </w:lvl>
+  </w:abstractNum>
+  <w:abstractNum w:abstractNumId="13">
     <w:nsid w:val="5E884B1E"/>
     <w:multiLevelType w:val="hybridMultilevel"/>
     <w:tmpl w:val="ECFE701E"/>
@@ -13052,7 +14516,7 @@
       </w:pPr>
     </w:lvl>
   </w:abstractNum>
-  <w:abstractNum w:abstractNumId="10">
+  <w:abstractNum w:abstractNumId="14">
     <w:nsid w:val="61955866"/>
     <w:multiLevelType w:val="hybridMultilevel"/>
     <w:tmpl w:val="170EFD98"/>
@@ -13165,7 +14629,7 @@
       </w:rPr>
     </w:lvl>
   </w:abstractNum>
-  <w:abstractNum w:abstractNumId="11">
+  <w:abstractNum w:abstractNumId="15">
     <w:nsid w:val="646A07D7"/>
     <w:multiLevelType w:val="hybridMultilevel"/>
     <w:tmpl w:val="D4D47C30"/>
@@ -13251,7 +14715,7 @@
       </w:pPr>
     </w:lvl>
   </w:abstractNum>
-  <w:abstractNum w:abstractNumId="12">
+  <w:abstractNum w:abstractNumId="16">
     <w:nsid w:val="64DD2E19"/>
     <w:multiLevelType w:val="hybridMultilevel"/>
     <w:tmpl w:val="478AD6D2"/>
@@ -13337,7 +14801,7 @@
       </w:pPr>
     </w:lvl>
   </w:abstractNum>
-  <w:abstractNum w:abstractNumId="13">
+  <w:abstractNum w:abstractNumId="17">
     <w:nsid w:val="6DF22E54"/>
     <w:multiLevelType w:val="hybridMultilevel"/>
     <w:tmpl w:val="1ABAC990"/>
@@ -13426,7 +14890,7 @@
       </w:pPr>
     </w:lvl>
   </w:abstractNum>
-  <w:abstractNum w:abstractNumId="14">
+  <w:abstractNum w:abstractNumId="18">
     <w:nsid w:val="73420259"/>
     <w:multiLevelType w:val="multilevel"/>
     <w:tmpl w:val="9684C796"/>
@@ -13575,178 +15039,190 @@
       </w:rPr>
     </w:lvl>
   </w:abstractNum>
-  <w:abstractNum w:abstractNumId="15">
+  <w:abstractNum w:abstractNumId="19">
     <w:nsid w:val="7D950085"/>
     <w:multiLevelType w:val="hybridMultilevel"/>
-    <w:tmpl w:val="4000A558"/>
-    <w:lvl w:ilvl="0" w:tplc="04190003">
+    <w:tmpl w:val="CA4AFFAC"/>
+    <w:lvl w:ilvl="0" w:tplc="04190001">
+      <w:start w:val="1"/>
+      <w:numFmt w:val="bullet"/>
+      <w:lvlText w:val=""/>
+      <w:lvlJc w:val="left"/>
+      <w:pPr>
+        <w:ind w:left="-414" w:hanging="360"/>
+      </w:pPr>
+      <w:rPr>
+        <w:rFonts w:ascii="Symbol" w:hAnsi="Symbol" w:hint="default"/>
+      </w:rPr>
+    </w:lvl>
+    <w:lvl w:ilvl="1" w:tplc="04190003" w:tentative="1">
       <w:start w:val="1"/>
       <w:numFmt w:val="bullet"/>
       <w:lvlText w:val="o"/>
       <w:lvlJc w:val="left"/>
       <w:pPr>
-        <w:ind w:left="-414" w:hanging="360"/>
+        <w:ind w:left="306" w:hanging="360"/>
       </w:pPr>
       <w:rPr>
         <w:rFonts w:ascii="Courier New" w:hAnsi="Courier New" w:cs="Courier New" w:hint="default"/>
       </w:rPr>
     </w:lvl>
-    <w:lvl w:ilvl="1" w:tplc="04190003" w:tentative="1">
+    <w:lvl w:ilvl="2" w:tplc="04190005" w:tentative="1">
+      <w:start w:val="1"/>
+      <w:numFmt w:val="bullet"/>
+      <w:lvlText w:val=""/>
+      <w:lvlJc w:val="left"/>
+      <w:pPr>
+        <w:ind w:left="1026" w:hanging="360"/>
+      </w:pPr>
+      <w:rPr>
+        <w:rFonts w:ascii="Wingdings" w:hAnsi="Wingdings" w:hint="default"/>
+      </w:rPr>
+    </w:lvl>
+    <w:lvl w:ilvl="3" w:tplc="04190001" w:tentative="1">
+      <w:start w:val="1"/>
+      <w:numFmt w:val="bullet"/>
+      <w:lvlText w:val=""/>
+      <w:lvlJc w:val="left"/>
+      <w:pPr>
+        <w:ind w:left="1746" w:hanging="360"/>
+      </w:pPr>
+      <w:rPr>
+        <w:rFonts w:ascii="Symbol" w:hAnsi="Symbol" w:hint="default"/>
+      </w:rPr>
+    </w:lvl>
+    <w:lvl w:ilvl="4" w:tplc="04190003" w:tentative="1">
       <w:start w:val="1"/>
       <w:numFmt w:val="bullet"/>
       <w:lvlText w:val="o"/>
       <w:lvlJc w:val="left"/>
       <w:pPr>
-        <w:ind w:left="306" w:hanging="360"/>
+        <w:ind w:left="2466" w:hanging="360"/>
       </w:pPr>
       <w:rPr>
         <w:rFonts w:ascii="Courier New" w:hAnsi="Courier New" w:cs="Courier New" w:hint="default"/>
       </w:rPr>
     </w:lvl>
-    <w:lvl w:ilvl="2" w:tplc="04190005" w:tentative="1">
+    <w:lvl w:ilvl="5" w:tplc="04190005" w:tentative="1">
       <w:start w:val="1"/>
       <w:numFmt w:val="bullet"/>
       <w:lvlText w:val=""/>
       <w:lvlJc w:val="left"/>
       <w:pPr>
-        <w:ind w:left="1026" w:hanging="360"/>
+        <w:ind w:left="3186" w:hanging="360"/>
       </w:pPr>
       <w:rPr>
         <w:rFonts w:ascii="Wingdings" w:hAnsi="Wingdings" w:hint="default"/>
       </w:rPr>
     </w:lvl>
-    <w:lvl w:ilvl="3" w:tplc="04190001" w:tentative="1">
+    <w:lvl w:ilvl="6" w:tplc="04190001" w:tentative="1">
       <w:start w:val="1"/>
       <w:numFmt w:val="bullet"/>
       <w:lvlText w:val=""/>
       <w:lvlJc w:val="left"/>
       <w:pPr>
-        <w:ind w:left="1746" w:hanging="360"/>
+        <w:ind w:left="3906" w:hanging="360"/>
       </w:pPr>
       <w:rPr>
         <w:rFonts w:ascii="Symbol" w:hAnsi="Symbol" w:hint="default"/>
       </w:rPr>
     </w:lvl>
-    <w:lvl w:ilvl="4" w:tplc="04190003" w:tentative="1">
+    <w:lvl w:ilvl="7" w:tplc="04190003" w:tentative="1">
       <w:start w:val="1"/>
       <w:numFmt w:val="bullet"/>
       <w:lvlText w:val="o"/>
       <w:lvlJc w:val="left"/>
       <w:pPr>
-        <w:ind w:left="2466" w:hanging="360"/>
+        <w:ind w:left="4626" w:hanging="360"/>
       </w:pPr>
       <w:rPr>
         <w:rFonts w:ascii="Courier New" w:hAnsi="Courier New" w:cs="Courier New" w:hint="default"/>
       </w:rPr>
     </w:lvl>
-    <w:lvl w:ilvl="5" w:tplc="04190005" w:tentative="1">
+    <w:lvl w:ilvl="8" w:tplc="04190005" w:tentative="1">
       <w:start w:val="1"/>
       <w:numFmt w:val="bullet"/>
       <w:lvlText w:val=""/>
       <w:lvlJc w:val="left"/>
       <w:pPr>
-        <w:ind w:left="3186" w:hanging="360"/>
+        <w:ind w:left="5346" w:hanging="360"/>
       </w:pPr>
       <w:rPr>
         <w:rFonts w:ascii="Wingdings" w:hAnsi="Wingdings" w:hint="default"/>
       </w:rPr>
     </w:lvl>
-    <w:lvl w:ilvl="6" w:tplc="04190001" w:tentative="1">
-      <w:start w:val="1"/>
-      <w:numFmt w:val="bullet"/>
-      <w:lvlText w:val=""/>
-      <w:lvlJc w:val="left"/>
-      <w:pPr>
-        <w:ind w:left="3906" w:hanging="360"/>
-      </w:pPr>
-      <w:rPr>
-        <w:rFonts w:ascii="Symbol" w:hAnsi="Symbol" w:hint="default"/>
-      </w:rPr>
-    </w:lvl>
-    <w:lvl w:ilvl="7" w:tplc="04190003" w:tentative="1">
-      <w:start w:val="1"/>
-      <w:numFmt w:val="bullet"/>
-      <w:lvlText w:val="o"/>
-      <w:lvlJc w:val="left"/>
-      <w:pPr>
-        <w:ind w:left="4626" w:hanging="360"/>
-      </w:pPr>
-      <w:rPr>
-        <w:rFonts w:ascii="Courier New" w:hAnsi="Courier New" w:cs="Courier New" w:hint="default"/>
-      </w:rPr>
-    </w:lvl>
-    <w:lvl w:ilvl="8" w:tplc="04190005" w:tentative="1">
-      <w:start w:val="1"/>
-      <w:numFmt w:val="bullet"/>
-      <w:lvlText w:val=""/>
-      <w:lvlJc w:val="left"/>
-      <w:pPr>
-        <w:ind w:left="5346" w:hanging="360"/>
-      </w:pPr>
-      <w:rPr>
-        <w:rFonts w:ascii="Wingdings" w:hAnsi="Wingdings" w:hint="default"/>
-      </w:rPr>
-    </w:lvl>
   </w:abstractNum>
   <w:num w:numId="1">
+    <w:abstractNumId w:val="6"/>
+  </w:num>
+  <w:num w:numId="2">
+    <w:abstractNumId w:val="11"/>
+  </w:num>
+  <w:num w:numId="3">
+    <w:abstractNumId w:val="3"/>
+  </w:num>
+  <w:num w:numId="4">
+    <w:abstractNumId w:val="18"/>
+  </w:num>
+  <w:num w:numId="5">
     <w:abstractNumId w:val="5"/>
   </w:num>
-  <w:num w:numId="2">
-    <w:abstractNumId w:val="8"/>
+  <w:num w:numId="6">
+    <w:abstractNumId w:val="9"/>
   </w:num>
-  <w:num w:numId="3">
+  <w:num w:numId="7">
     <w:abstractNumId w:val="2"/>
   </w:num>
-  <w:num w:numId="4">
-    <w:abstractNumId w:val="14"/>
+  <w:num w:numId="8">
+    <w:abstractNumId w:val="13"/>
   </w:num>
-  <w:num w:numId="5">
-    <w:abstractNumId w:val="4"/>
+  <w:num w:numId="9">
+    <w:abstractNumId w:val="17"/>
   </w:num>
-  <w:num w:numId="6">
-    <w:abstractNumId w:val="7"/>
+  <w:num w:numId="10">
+    <w:abstractNumId w:val="16"/>
   </w:num>
-  <w:num w:numId="7">
+  <w:num w:numId="11">
+    <w:abstractNumId w:val="15"/>
+  </w:num>
+  <w:num w:numId="12">
     <w:abstractNumId w:val="1"/>
   </w:num>
-  <w:num w:numId="8">
-    <w:abstractNumId w:val="9"/>
-  </w:num>
-  <w:num w:numId="9">
-    <w:abstractNumId w:val="13"/>
-  </w:num>
-  <w:num w:numId="10">
-    <w:abstractNumId w:val="12"/>
-  </w:num>
-  <w:num w:numId="11">
-    <w:abstractNumId w:val="11"/>
-  </w:num>
-  <w:num w:numId="12">
-    <w:abstractNumId w:val="0"/>
-  </w:num>
   <w:num w:numId="13">
-    <w:abstractNumId w:val="1"/>
+    <w:abstractNumId w:val="2"/>
     <w:lvlOverride w:ilvl="0">
       <w:startOverride w:val="1"/>
     </w:lvlOverride>
   </w:num>
   <w:num w:numId="14">
-    <w:abstractNumId w:val="3"/>
+    <w:abstractNumId w:val="4"/>
   </w:num>
   <w:num w:numId="15">
-    <w:abstractNumId w:val="6"/>
+    <w:abstractNumId w:val="8"/>
   </w:num>
   <w:num w:numId="16">
-    <w:abstractNumId w:val="1"/>
+    <w:abstractNumId w:val="2"/>
     <w:lvlOverride w:ilvl="0">
       <w:startOverride w:val="1"/>
     </w:lvlOverride>
   </w:num>
   <w:num w:numId="17">
+    <w:abstractNumId w:val="14"/>
+  </w:num>
+  <w:num w:numId="18">
+    <w:abstractNumId w:val="19"/>
+  </w:num>
+  <w:num w:numId="19">
+    <w:abstractNumId w:val="12"/>
+  </w:num>
+  <w:num w:numId="20">
     <w:abstractNumId w:val="10"/>
   </w:num>
-  <w:num w:numId="18">
-    <w:abstractNumId w:val="15"/>
+  <w:num w:numId="21">
+    <w:abstractNumId w:val="0"/>
+  </w:num>
+  <w:num w:numId="22">
+    <w:abstractNumId w:val="7"/>
   </w:num>
 </w:numbering>
 </file>
@@ -14213,6 +15689,28 @@
       <w:szCs w:val="24"/>
     </w:rPr>
   </w:style>
+  <w:style w:type="paragraph" w:styleId="4">
+    <w:name w:val="heading 4"/>
+    <w:basedOn w:val="a0"/>
+    <w:next w:val="a0"/>
+    <w:link w:val="40"/>
+    <w:uiPriority w:val="9"/>
+    <w:unhideWhenUsed/>
+    <w:qFormat/>
+    <w:rsid w:val="00F61A80"/>
+    <w:pPr>
+      <w:keepNext/>
+      <w:keepLines/>
+      <w:spacing w:before="40" w:after="0"/>
+      <w:outlineLvl w:val="3"/>
+    </w:pPr>
+    <w:rPr>
+      <w:rFonts w:asciiTheme="majorHAnsi" w:eastAsiaTheme="majorEastAsia" w:hAnsiTheme="majorHAnsi" w:cstheme="majorBidi"/>
+      <w:i/>
+      <w:iCs/>
+      <w:color w:val="2E74B5" w:themeColor="accent1" w:themeShade="BF"/>
+    </w:rPr>
+  </w:style>
   <w:style w:type="paragraph" w:styleId="6">
     <w:name w:val="heading 6"/>
     <w:basedOn w:val="a0"/>
@@ -14237,7 +15735,6 @@
   <w:style w:type="character" w:default="1" w:styleId="a1">
     <w:name w:val="Default Paragraph Font"/>
     <w:uiPriority w:val="1"/>
-    <w:semiHidden/>
     <w:unhideWhenUsed/>
   </w:style>
   <w:style w:type="table" w:default="1" w:styleId="a2">
@@ -14783,6 +16280,26 @@
       <w:szCs w:val="28"/>
     </w:rPr>
   </w:style>
+  <w:style w:type="character" w:customStyle="1" w:styleId="keyword">
+    <w:name w:val="keyword"/>
+    <w:basedOn w:val="a1"/>
+    <w:rsid w:val="00E96A37"/>
+  </w:style>
+  <w:style w:type="character" w:customStyle="1" w:styleId="40">
+    <w:name w:val="Заголовок 4 Знак"/>
+    <w:basedOn w:val="a1"/>
+    <w:link w:val="4"/>
+    <w:uiPriority w:val="9"/>
+    <w:rsid w:val="00F61A80"/>
+    <w:rPr>
+      <w:rFonts w:asciiTheme="majorHAnsi" w:eastAsiaTheme="majorEastAsia" w:hAnsiTheme="majorHAnsi" w:cstheme="majorBidi"/>
+      <w:i/>
+      <w:iCs/>
+      <w:color w:val="2E74B5" w:themeColor="accent1" w:themeShade="BF"/>
+      <w:sz w:val="28"/>
+      <w:szCs w:val="28"/>
+    </w:rPr>
+  </w:style>
 </w:styles>
 </file>
 
@@ -15052,7 +16569,7 @@
 </file>
 
 <file path=customXml/itemProps1.xml><?xml version="1.0" encoding="utf-8"?>
-<ds:datastoreItem xmlns:ds="http://schemas.openxmlformats.org/officeDocument/2006/customXml" ds:itemID="{A3785C77-9602-40C9-91B8-1352A6EA8155}">
+<ds:datastoreItem xmlns:ds="http://schemas.openxmlformats.org/officeDocument/2006/customXml" ds:itemID="{04882D1B-EE22-4DAE-A3A4-E0CFF8B9888A}">
   <ds:schemaRefs>
     <ds:schemaRef ds:uri="http://schemas.openxmlformats.org/officeDocument/2006/bibliography"/>
   </ds:schemaRefs>

--- a/Конспекты_2.0.docx
+++ b/Конспекты_2.0.docx
@@ -12658,158 +12658,1264 @@
         <w:rPr>
           <w:rStyle w:val="a8"/>
         </w:rPr>
+        <w:fldChar w:fldCharType="separate"/>
       </w:r>
       <w:r>
         <w:rPr>
           <w:rStyle w:val="a8"/>
         </w:rPr>
+        <w:t xml:space="preserve">Для чего используется </w:t>
+      </w:r>
+      <w:proofErr w:type="gramStart"/>
+      <w:r>
+        <w:rPr>
+          <w:rStyle w:val="a8"/>
+        </w:rPr>
+        <w:t>папка .</w:t>
+      </w:r>
+      <w:proofErr w:type="spellStart"/>
+      <w:r>
+        <w:rPr>
+          <w:rStyle w:val="a8"/>
+        </w:rPr>
+        <w:t>vs</w:t>
+      </w:r>
+      <w:proofErr w:type="spellEnd"/>
+      <w:proofErr w:type="gramEnd"/>
+      <w:r>
+        <w:rPr>
+          <w:rStyle w:val="a8"/>
+        </w:rPr>
+        <w:t xml:space="preserve"> в решениях </w:t>
+      </w:r>
+      <w:proofErr w:type="spellStart"/>
+      <w:r>
+        <w:rPr>
+          <w:rStyle w:val="a8"/>
+        </w:rPr>
+        <w:t>Visual</w:t>
+      </w:r>
+      <w:proofErr w:type="spellEnd"/>
+      <w:r>
+        <w:rPr>
+          <w:rStyle w:val="a8"/>
+        </w:rPr>
+        <w:t xml:space="preserve"> </w:t>
+      </w:r>
+      <w:proofErr w:type="spellStart"/>
+      <w:r>
+        <w:rPr>
+          <w:rStyle w:val="a8"/>
+        </w:rPr>
+        <w:t>Studio</w:t>
+      </w:r>
+      <w:proofErr w:type="spellEnd"/>
+      <w:r>
+        <w:rPr>
+          <w:rStyle w:val="a8"/>
+        </w:rPr>
+        <w:t>?</w:t>
+      </w:r>
+    </w:p>
+    <w:p>
+      <w:pPr>
+        <w:rPr>
+          <w:rStyle w:val="a8"/>
+          <w:lang w:val="en-US"/>
+        </w:rPr>
+      </w:pPr>
+      <w:r>
+        <w:rPr>
+          <w:rStyle w:val="a8"/>
+        </w:rPr>
+        <w:fldChar w:fldCharType="end"/>
+      </w:r>
+      <w:r>
+        <w:rPr>
+          <w:rStyle w:val="a8"/>
+        </w:rPr>
+        <w:fldChar w:fldCharType="begin"/>
+      </w:r>
+      <w:r>
+        <w:rPr>
+          <w:rStyle w:val="a8"/>
+          <w:lang w:val="en-US"/>
+        </w:rPr>
+        <w:instrText xml:space="preserve"> HYPERLINK "https://ru.stackoverflow.com/questions/743757/</w:instrText>
+      </w:r>
+      <w:r>
+        <w:rPr>
+          <w:rStyle w:val="a8"/>
+        </w:rPr>
+        <w:instrText>Папка</w:instrText>
+      </w:r>
+      <w:r>
+        <w:rPr>
+          <w:rStyle w:val="a8"/>
+          <w:lang w:val="en-US"/>
+        </w:rPr>
+        <w:instrText>-vs-</w:instrText>
+      </w:r>
+      <w:r>
+        <w:rPr>
+          <w:rStyle w:val="a8"/>
+        </w:rPr>
+        <w:instrText>весит</w:instrText>
+      </w:r>
+      <w:r>
+        <w:rPr>
+          <w:rStyle w:val="a8"/>
+          <w:lang w:val="en-US"/>
+        </w:rPr>
+        <w:instrText>-</w:instrText>
+      </w:r>
+      <w:r>
+        <w:rPr>
+          <w:rStyle w:val="a8"/>
+        </w:rPr>
+        <w:instrText>слишком</w:instrText>
+      </w:r>
+      <w:r>
+        <w:rPr>
+          <w:rStyle w:val="a8"/>
+          <w:lang w:val="en-US"/>
+        </w:rPr>
+        <w:instrText>-</w:instrText>
+      </w:r>
+      <w:r>
+        <w:rPr>
+          <w:rStyle w:val="a8"/>
+        </w:rPr>
+        <w:instrText>много</w:instrText>
+      </w:r>
+      <w:r>
+        <w:rPr>
+          <w:rStyle w:val="a8"/>
+          <w:lang w:val="en-US"/>
+        </w:rPr>
+        <w:instrText xml:space="preserve">-visual-studio-2017" </w:instrText>
+      </w:r>
+      <w:r>
+        <w:rPr>
+          <w:rStyle w:val="a8"/>
+        </w:rPr>
         <w:fldChar w:fldCharType="separate"/>
       </w:r>
+      <w:proofErr w:type="gramStart"/>
       <w:r>
         <w:rPr>
           <w:rStyle w:val="a8"/>
         </w:rPr>
-        <w:t xml:space="preserve">Для чего используется </w:t>
+        <w:t>Папка</w:t>
+      </w:r>
+      <w:r>
+        <w:rPr>
+          <w:rStyle w:val="a8"/>
+          <w:lang w:val="en-US"/>
+        </w:rPr>
+        <w:t xml:space="preserve"> .vs</w:t>
+      </w:r>
+      <w:proofErr w:type="gramEnd"/>
+      <w:r>
+        <w:rPr>
+          <w:rStyle w:val="a8"/>
+          <w:lang w:val="en-US"/>
+        </w:rPr>
+        <w:t> </w:t>
+      </w:r>
+    </w:p>
+    <w:p>
+      <w:pPr>
+        <w:rPr>
+          <w:rStyle w:val="a8"/>
+          <w:lang w:val="en-US"/>
+        </w:rPr>
+      </w:pPr>
+      <w:r>
+        <w:rPr>
+          <w:rStyle w:val="a8"/>
+        </w:rPr>
+        <w:fldChar w:fldCharType="end"/>
+      </w:r>
+    </w:p>
+    <w:p>
+      <w:pPr>
+        <w:pStyle w:val="1"/>
+        <w:rPr>
+          <w:lang w:val="en-US"/>
+        </w:rPr>
+      </w:pPr>
+      <w:r>
+        <w:rPr>
+          <w:lang w:val="en-US"/>
+        </w:rPr>
+        <w:t xml:space="preserve">Header guards </w:t>
+      </w:r>
+      <w:r>
+        <w:t>и</w:t>
+      </w:r>
+      <w:r>
+        <w:rPr>
+          <w:lang w:val="en-US"/>
+        </w:rPr>
+        <w:t xml:space="preserve"> #pragma once</w:t>
+      </w:r>
+    </w:p>
+    <w:p>
+      <w:r>
+        <w:rPr>
+          <w:shd w:val="clear" w:color="auto" w:fill="FFFFFF"/>
+        </w:rPr>
+        <w:t>Довольно легко можно попасть в ситуацию, когда определения одних и тех же заголовочных файлов будут подключаться больше одного раза в файл .</w:t>
+      </w:r>
+      <w:proofErr w:type="spellStart"/>
+      <w:r>
+        <w:rPr>
+          <w:shd w:val="clear" w:color="auto" w:fill="FFFFFF"/>
+        </w:rPr>
+        <w:t>cpp</w:t>
+      </w:r>
+      <w:proofErr w:type="spellEnd"/>
+      <w:r>
+        <w:rPr>
+          <w:shd w:val="clear" w:color="auto" w:fill="FFFFFF"/>
+        </w:rPr>
+        <w:t>. Очень часто это случается при подключении одного заголовочного файла другим.</w:t>
+      </w:r>
+    </w:p>
+    <w:p>
+      <w:pPr>
+        <w:pStyle w:val="2"/>
+      </w:pPr>
+      <w:proofErr w:type="spellStart"/>
+      <w:r>
+        <w:t>Header</w:t>
+      </w:r>
+      <w:proofErr w:type="spellEnd"/>
+      <w:r>
+        <w:t xml:space="preserve"> </w:t>
+      </w:r>
+      <w:proofErr w:type="spellStart"/>
+      <w:r>
+        <w:t>guards</w:t>
+      </w:r>
+      <w:proofErr w:type="spellEnd"/>
+    </w:p>
+    <w:p>
+      <w:proofErr w:type="spellStart"/>
+      <w:r>
+        <w:rPr>
+          <w:rStyle w:val="a4"/>
+          <w:rFonts w:ascii="Arial" w:hAnsi="Arial" w:cs="Arial"/>
+          <w:color w:val="000000"/>
+          <w:spacing w:val="5"/>
+          <w:sz w:val="23"/>
+          <w:szCs w:val="23"/>
+        </w:rPr>
+        <w:t>Header</w:t>
+      </w:r>
+      <w:proofErr w:type="spellEnd"/>
+      <w:r>
+        <w:rPr>
+          <w:rStyle w:val="a4"/>
+          <w:rFonts w:ascii="Arial" w:hAnsi="Arial" w:cs="Arial"/>
+          <w:color w:val="000000"/>
+          <w:spacing w:val="5"/>
+          <w:sz w:val="23"/>
+          <w:szCs w:val="23"/>
+        </w:rPr>
+        <w:t xml:space="preserve"> </w:t>
+      </w:r>
+      <w:proofErr w:type="spellStart"/>
+      <w:r>
+        <w:rPr>
+          <w:rStyle w:val="a4"/>
+          <w:rFonts w:ascii="Arial" w:hAnsi="Arial" w:cs="Arial"/>
+          <w:color w:val="000000"/>
+          <w:spacing w:val="5"/>
+          <w:sz w:val="23"/>
+          <w:szCs w:val="23"/>
+        </w:rPr>
+        <w:t>guards</w:t>
+      </w:r>
+      <w:proofErr w:type="spellEnd"/>
+      <w:r>
+        <w:t> — это директивы </w:t>
+      </w:r>
+      <w:hyperlink r:id="rId47" w:anchor="toc-4" w:tgtFrame="_blank" w:history="1">
+        <w:r>
+          <w:rPr>
+            <w:rStyle w:val="a8"/>
+          </w:rPr>
+          <w:t>условной компиляции</w:t>
+        </w:r>
+      </w:hyperlink>
+      <w:r>
+        <w:t>, которые состоят из следующего:</w:t>
+      </w:r>
+    </w:p>
+    <w:p>
+      <w:pPr>
+        <w:pStyle w:val="consolas"/>
+        <w:rPr>
+          <w:rFonts w:ascii="Courier New" w:hAnsi="Courier New"/>
+          <w:lang w:val="en-US" w:eastAsia="ru-RU"/>
+        </w:rPr>
+      </w:pPr>
+      <w:r>
+        <w:rPr>
+          <w:lang w:val="en-US" w:eastAsia="ru-RU"/>
+        </w:rPr>
+        <w:t>#</w:t>
+      </w:r>
+      <w:proofErr w:type="spellStart"/>
+      <w:r>
+        <w:rPr>
+          <w:lang w:val="en-US" w:eastAsia="ru-RU"/>
+        </w:rPr>
+        <w:t>ifndef</w:t>
+      </w:r>
+      <w:proofErr w:type="spellEnd"/>
+      <w:r>
+        <w:rPr>
+          <w:lang w:val="en-US" w:eastAsia="ru-RU"/>
+        </w:rPr>
+        <w:t xml:space="preserve"> SOME_UNIQUE_NAME_HERE</w:t>
+      </w:r>
+    </w:p>
+    <w:p>
+      <w:pPr>
+        <w:pStyle w:val="consolas"/>
+        <w:rPr>
+          <w:rFonts w:ascii="Courier New" w:hAnsi="Courier New"/>
+          <w:lang w:eastAsia="ru-RU"/>
+        </w:rPr>
+      </w:pPr>
+      <w:r>
+        <w:rPr>
+          <w:lang w:eastAsia="ru-RU"/>
+        </w:rPr>
+        <w:t>#</w:t>
+      </w:r>
+      <w:r>
+        <w:rPr>
+          <w:lang w:val="en-US" w:eastAsia="ru-RU"/>
+        </w:rPr>
+        <w:t>define</w:t>
+      </w:r>
+      <w:r>
+        <w:rPr>
+          <w:lang w:eastAsia="ru-RU"/>
+        </w:rPr>
+        <w:t xml:space="preserve"> </w:t>
+      </w:r>
+      <w:r>
+        <w:rPr>
+          <w:lang w:val="en-US" w:eastAsia="ru-RU"/>
+        </w:rPr>
+        <w:t>SOME</w:t>
+      </w:r>
+      <w:r>
+        <w:rPr>
+          <w:lang w:eastAsia="ru-RU"/>
+        </w:rPr>
+        <w:t>_</w:t>
+      </w:r>
+      <w:r>
+        <w:rPr>
+          <w:lang w:val="en-US" w:eastAsia="ru-RU"/>
+        </w:rPr>
+        <w:t>UNIQUE</w:t>
+      </w:r>
+      <w:r>
+        <w:rPr>
+          <w:lang w:eastAsia="ru-RU"/>
+        </w:rPr>
+        <w:t>_</w:t>
+      </w:r>
+      <w:r>
+        <w:rPr>
+          <w:lang w:val="en-US" w:eastAsia="ru-RU"/>
+        </w:rPr>
+        <w:t>NAME</w:t>
+      </w:r>
+      <w:r>
+        <w:rPr>
+          <w:lang w:eastAsia="ru-RU"/>
+        </w:rPr>
+        <w:t>_</w:t>
+      </w:r>
+      <w:r>
+        <w:rPr>
+          <w:lang w:val="en-US" w:eastAsia="ru-RU"/>
+        </w:rPr>
+        <w:t>HERE</w:t>
+      </w:r>
+    </w:p>
+    <w:p>
+      <w:pPr>
+        <w:pStyle w:val="consolas"/>
+        <w:rPr>
+          <w:rFonts w:ascii="Courier New" w:hAnsi="Courier New"/>
+          <w:lang w:eastAsia="ru-RU"/>
+        </w:rPr>
+      </w:pPr>
+      <w:r>
+        <w:rPr>
+          <w:lang w:eastAsia="ru-RU"/>
+        </w:rPr>
+        <w:t xml:space="preserve">// Основная часть кода </w:t>
+      </w:r>
+    </w:p>
+    <w:p>
+      <w:pPr>
+        <w:pStyle w:val="consolas"/>
+        <w:rPr>
+          <w:rFonts w:ascii="Courier New" w:hAnsi="Courier New"/>
+          <w:lang w:eastAsia="ru-RU"/>
+        </w:rPr>
+      </w:pPr>
+      <w:r>
+        <w:rPr>
+          <w:lang w:eastAsia="ru-RU"/>
+        </w:rPr>
+        <w:t>#</w:t>
+      </w:r>
+      <w:proofErr w:type="spellStart"/>
+      <w:r>
+        <w:rPr>
+          <w:lang w:eastAsia="ru-RU"/>
+        </w:rPr>
+        <w:t>endif</w:t>
+      </w:r>
+      <w:proofErr w:type="spellEnd"/>
+    </w:p>
+    <w:p>
+      <w:pPr>
+        <w:rPr>
+          <w:lang w:eastAsia="ru-RU"/>
+        </w:rPr>
+      </w:pPr>
+      <w:r>
+        <w:rPr>
+          <w:lang w:eastAsia="ru-RU"/>
+        </w:rPr>
+        <w:t>Если подключить этот заголовочный файл, то первое, что он сделает — это проверит, был ли ранее определен идентификатор </w:t>
+      </w:r>
+      <w:r>
+        <w:rPr>
+          <w:rStyle w:val="consolas0"/>
+        </w:rPr>
+        <w:t>SOME_UNIQUE_NAME_HERE.</w:t>
+      </w:r>
+      <w:r>
+        <w:rPr>
+          <w:lang w:eastAsia="ru-RU"/>
+        </w:rPr>
+        <w:t xml:space="preserve"> Если мы впервые подключаем этот заголовок, то </w:t>
+      </w:r>
+      <w:r>
+        <w:rPr>
+          <w:rStyle w:val="consolas0"/>
+        </w:rPr>
+        <w:t>SOME_UNIQUE_NAME_HERE</w:t>
+      </w:r>
+      <w:r>
+        <w:rPr>
+          <w:lang w:eastAsia="ru-RU"/>
+        </w:rPr>
+        <w:t> еще не был определен. Следовательно, мы определяем </w:t>
+      </w:r>
+      <w:r>
+        <w:rPr>
+          <w:rStyle w:val="consolas0"/>
+        </w:rPr>
+        <w:t>SOME_UNIQUE_NAME_HERE</w:t>
+      </w:r>
+      <w:r>
+        <w:rPr>
+          <w:lang w:eastAsia="ru-RU"/>
+        </w:rPr>
+        <w:t xml:space="preserve"> (с помощью директивы </w:t>
+      </w:r>
+      <w:r>
+        <w:rPr>
+          <w:rStyle w:val="consolas0"/>
+        </w:rPr>
+        <w:t>#</w:t>
+      </w:r>
+      <w:proofErr w:type="spellStart"/>
+      <w:r>
+        <w:rPr>
+          <w:rStyle w:val="consolas0"/>
+        </w:rPr>
+        <w:t>define</w:t>
+      </w:r>
+      <w:proofErr w:type="spellEnd"/>
+      <w:r>
+        <w:rPr>
+          <w:lang w:eastAsia="ru-RU"/>
+        </w:rPr>
+        <w:t>) и выполняется основная часть заголовочного файла. Если же мы раньше подключали этот заголовочный файл, то </w:t>
+      </w:r>
+      <w:r>
+        <w:rPr>
+          <w:rStyle w:val="consolas0"/>
+        </w:rPr>
+        <w:t>SOME_UNIQUE_NAME_HERE</w:t>
+      </w:r>
+      <w:r>
+        <w:rPr>
+          <w:lang w:eastAsia="ru-RU"/>
+        </w:rPr>
+        <w:t> уже был определен. В таком случае, при подключении этого заголовочного файла во второй раз, его содержимое будет проигнорировано.</w:t>
+      </w:r>
+    </w:p>
+    <w:p>
+      <w:pPr>
+        <w:rPr>
+          <w:lang w:eastAsia="ru-RU"/>
+        </w:rPr>
+      </w:pPr>
+      <w:r>
+        <w:rPr>
+          <w:lang w:eastAsia="ru-RU"/>
+        </w:rPr>
+        <w:lastRenderedPageBreak/>
+        <w:t xml:space="preserve">Все ваши заголовочные файлы должны иметь </w:t>
+      </w:r>
+      <w:proofErr w:type="spellStart"/>
+      <w:r>
+        <w:rPr>
+          <w:lang w:eastAsia="ru-RU"/>
+        </w:rPr>
+        <w:t>header</w:t>
+      </w:r>
+      <w:proofErr w:type="spellEnd"/>
+      <w:r>
+        <w:rPr>
+          <w:lang w:eastAsia="ru-RU"/>
+        </w:rPr>
+        <w:t xml:space="preserve"> </w:t>
+      </w:r>
+      <w:proofErr w:type="spellStart"/>
+      <w:r>
+        <w:rPr>
+          <w:lang w:eastAsia="ru-RU"/>
+        </w:rPr>
+        <w:t>guards</w:t>
+      </w:r>
+      <w:proofErr w:type="spellEnd"/>
+      <w:r>
+        <w:rPr>
+          <w:lang w:eastAsia="ru-RU"/>
+        </w:rPr>
+        <w:t>. </w:t>
+      </w:r>
+      <w:r>
+        <w:rPr>
+          <w:rStyle w:val="consolas0"/>
+        </w:rPr>
+        <w:t>SOME_UNIQUE_NAME_HERE</w:t>
+      </w:r>
+      <w:r>
+        <w:rPr>
+          <w:lang w:eastAsia="ru-RU"/>
+        </w:rPr>
+        <w:t> может быть любым идентификатором, но, как правило, в качестве идентификатора используется имя заголовочного файла с окончанием </w:t>
+      </w:r>
+      <w:r>
+        <w:rPr>
+          <w:rStyle w:val="consolas0"/>
+        </w:rPr>
+        <w:t>_</w:t>
       </w:r>
       <w:proofErr w:type="gramStart"/>
       <w:r>
         <w:rPr>
+          <w:rStyle w:val="consolas0"/>
+        </w:rPr>
+        <w:t>H</w:t>
+      </w:r>
+      <w:r>
+        <w:rPr>
+          <w:lang w:eastAsia="ru-RU"/>
+        </w:rPr>
+        <w:t>. Например</w:t>
+      </w:r>
+      <w:proofErr w:type="gramEnd"/>
+      <w:r>
+        <w:rPr>
+          <w:lang w:eastAsia="ru-RU"/>
+        </w:rPr>
+        <w:t xml:space="preserve">, в файле </w:t>
+      </w:r>
+      <w:proofErr w:type="spellStart"/>
+      <w:r>
+        <w:rPr>
+          <w:rStyle w:val="consolas0"/>
+        </w:rPr>
+        <w:t>math.h</w:t>
+      </w:r>
+      <w:proofErr w:type="spellEnd"/>
+      <w:r>
+        <w:rPr>
+          <w:lang w:eastAsia="ru-RU"/>
+        </w:rPr>
+        <w:t xml:space="preserve"> идентификатор будет </w:t>
+      </w:r>
+      <w:r>
+        <w:rPr>
+          <w:rStyle w:val="consolas0"/>
+        </w:rPr>
+        <w:t>MATH_H</w:t>
+      </w:r>
+      <w:r>
+        <w:rPr>
+          <w:lang w:eastAsia="ru-RU"/>
+        </w:rPr>
+        <w:t>:</w:t>
+      </w:r>
+    </w:p>
+    <w:p>
+      <w:pPr>
+        <w:pStyle w:val="consolas"/>
+        <w:rPr>
+          <w:rFonts w:ascii="Courier New" w:hAnsi="Courier New"/>
+          <w:lang w:val="en-US" w:eastAsia="ru-RU"/>
+        </w:rPr>
+      </w:pPr>
+      <w:r>
+        <w:rPr>
+          <w:lang w:val="en-US" w:eastAsia="ru-RU"/>
+        </w:rPr>
+        <w:t>#</w:t>
+      </w:r>
+      <w:proofErr w:type="spellStart"/>
+      <w:r>
+        <w:rPr>
+          <w:lang w:val="en-US" w:eastAsia="ru-RU"/>
+        </w:rPr>
+        <w:t>ifndef</w:t>
+      </w:r>
+      <w:proofErr w:type="spellEnd"/>
+      <w:r>
+        <w:rPr>
+          <w:lang w:val="en-US" w:eastAsia="ru-RU"/>
+        </w:rPr>
+        <w:t xml:space="preserve"> MATH_H</w:t>
+      </w:r>
+    </w:p>
+    <w:p>
+      <w:pPr>
+        <w:pStyle w:val="consolas"/>
+        <w:rPr>
+          <w:rFonts w:ascii="Courier New" w:hAnsi="Courier New"/>
+          <w:lang w:val="en-US" w:eastAsia="ru-RU"/>
+        </w:rPr>
+      </w:pPr>
+      <w:r>
+        <w:rPr>
+          <w:lang w:val="en-US" w:eastAsia="ru-RU"/>
+        </w:rPr>
+        <w:t>#define MATH_H</w:t>
+      </w:r>
+    </w:p>
+    <w:p>
+      <w:pPr>
+        <w:pStyle w:val="consolas"/>
+        <w:rPr>
+          <w:rFonts w:ascii="Courier New" w:hAnsi="Courier New"/>
+          <w:lang w:eastAsia="ru-RU"/>
+        </w:rPr>
+      </w:pPr>
+      <w:proofErr w:type="spellStart"/>
+      <w:r>
+        <w:rPr>
+          <w:lang w:eastAsia="ru-RU"/>
+        </w:rPr>
+        <w:t>int</w:t>
+      </w:r>
+      <w:proofErr w:type="spellEnd"/>
+      <w:r>
+        <w:rPr>
+          <w:lang w:eastAsia="ru-RU"/>
+        </w:rPr>
+        <w:t xml:space="preserve"> </w:t>
+      </w:r>
+      <w:proofErr w:type="spellStart"/>
+      <w:proofErr w:type="gramStart"/>
+      <w:r>
+        <w:rPr>
+          <w:lang w:eastAsia="ru-RU"/>
+        </w:rPr>
+        <w:t>getSquareSides</w:t>
+      </w:r>
+      <w:proofErr w:type="spellEnd"/>
+      <w:r>
+        <w:rPr>
+          <w:lang w:eastAsia="ru-RU"/>
+        </w:rPr>
+        <w:t>(</w:t>
+      </w:r>
+      <w:proofErr w:type="gramEnd"/>
+      <w:r>
+        <w:rPr>
+          <w:lang w:eastAsia="ru-RU"/>
+        </w:rPr>
+        <w:t>){</w:t>
+      </w:r>
+    </w:p>
+    <w:p>
+      <w:pPr>
+        <w:pStyle w:val="consolas"/>
+        <w:rPr>
+          <w:rFonts w:ascii="Courier New" w:hAnsi="Courier New"/>
+          <w:lang w:eastAsia="ru-RU"/>
+        </w:rPr>
+      </w:pPr>
+      <w:r>
+        <w:rPr>
+          <w:lang w:eastAsia="ru-RU"/>
+        </w:rPr>
+        <w:t>    </w:t>
+      </w:r>
+      <w:proofErr w:type="spellStart"/>
+      <w:r>
+        <w:rPr>
+          <w:lang w:eastAsia="ru-RU"/>
+        </w:rPr>
+        <w:t>return</w:t>
+      </w:r>
+      <w:proofErr w:type="spellEnd"/>
+      <w:r>
+        <w:rPr>
+          <w:lang w:eastAsia="ru-RU"/>
+        </w:rPr>
+        <w:t xml:space="preserve"> 4;</w:t>
+      </w:r>
+    </w:p>
+    <w:p>
+      <w:pPr>
+        <w:pStyle w:val="consolas"/>
+        <w:rPr>
+          <w:rFonts w:ascii="Courier New" w:hAnsi="Courier New"/>
+          <w:lang w:eastAsia="ru-RU"/>
+        </w:rPr>
+      </w:pPr>
+      <w:r>
+        <w:rPr>
+          <w:lang w:eastAsia="ru-RU"/>
+        </w:rPr>
+        <w:t xml:space="preserve">} </w:t>
+      </w:r>
+    </w:p>
+    <w:p>
+      <w:pPr>
+        <w:pStyle w:val="consolas"/>
+        <w:rPr>
+          <w:lang w:eastAsia="ru-RU"/>
+        </w:rPr>
+      </w:pPr>
+      <w:r>
+        <w:rPr>
+          <w:lang w:eastAsia="ru-RU"/>
+        </w:rPr>
+        <w:t>#</w:t>
+      </w:r>
+      <w:proofErr w:type="spellStart"/>
+      <w:r>
+        <w:rPr>
+          <w:lang w:eastAsia="ru-RU"/>
+        </w:rPr>
+        <w:t>endif</w:t>
+      </w:r>
+      <w:proofErr w:type="spellEnd"/>
+    </w:p>
+    <w:p>
+      <w:pPr>
+        <w:pStyle w:val="2"/>
+      </w:pPr>
+      <w:r>
+        <w:t>#</w:t>
+      </w:r>
+      <w:proofErr w:type="spellStart"/>
+      <w:r>
+        <w:t>pragma</w:t>
+      </w:r>
+      <w:proofErr w:type="spellEnd"/>
+      <w:r>
+        <w:t xml:space="preserve"> </w:t>
+      </w:r>
+      <w:proofErr w:type="spellStart"/>
+      <w:r>
+        <w:t>once</w:t>
+      </w:r>
+      <w:proofErr w:type="spellEnd"/>
+    </w:p>
+    <w:p>
+      <w:r>
+        <w:t xml:space="preserve">Большинство компиляторов поддерживают более простую, альтернативную форму </w:t>
+      </w:r>
+      <w:proofErr w:type="spellStart"/>
+      <w:r>
+        <w:t>header</w:t>
+      </w:r>
+      <w:proofErr w:type="spellEnd"/>
+      <w:r>
+        <w:t xml:space="preserve"> </w:t>
+      </w:r>
+      <w:proofErr w:type="spellStart"/>
+      <w:r>
+        <w:t>guards</w:t>
+      </w:r>
+      <w:proofErr w:type="spellEnd"/>
+      <w:r>
+        <w:t xml:space="preserve"> — </w:t>
+      </w:r>
+      <w:r>
+        <w:rPr>
+          <w:rStyle w:val="a4"/>
+          <w:rFonts w:ascii="Arial" w:hAnsi="Arial" w:cs="Arial"/>
+          <w:color w:val="000000"/>
+          <w:spacing w:val="5"/>
+          <w:sz w:val="23"/>
+          <w:szCs w:val="23"/>
+        </w:rPr>
+        <w:t>директиву #</w:t>
+      </w:r>
+      <w:proofErr w:type="spellStart"/>
+      <w:r>
+        <w:rPr>
+          <w:rStyle w:val="a4"/>
+          <w:rFonts w:ascii="Arial" w:hAnsi="Arial" w:cs="Arial"/>
+          <w:color w:val="000000"/>
+          <w:spacing w:val="5"/>
+          <w:sz w:val="23"/>
+          <w:szCs w:val="23"/>
+        </w:rPr>
+        <w:t>pragma</w:t>
+      </w:r>
+      <w:proofErr w:type="spellEnd"/>
+      <w:r>
+        <w:t>:</w:t>
+      </w:r>
+    </w:p>
+    <w:p>
+      <w:pPr>
+        <w:pStyle w:val="consolas"/>
+        <w:rPr>
+          <w:rFonts w:ascii="Courier New" w:hAnsi="Courier New"/>
+          <w:lang w:eastAsia="ru-RU"/>
+        </w:rPr>
+      </w:pPr>
+      <w:r>
+        <w:rPr>
+          <w:lang w:eastAsia="ru-RU"/>
+        </w:rPr>
+        <w:t>#</w:t>
+      </w:r>
+      <w:proofErr w:type="spellStart"/>
+      <w:r>
+        <w:rPr>
+          <w:lang w:eastAsia="ru-RU"/>
+        </w:rPr>
+        <w:t>pragma</w:t>
+      </w:r>
+      <w:proofErr w:type="spellEnd"/>
+      <w:r>
+        <w:rPr>
+          <w:lang w:eastAsia="ru-RU"/>
+        </w:rPr>
+        <w:t xml:space="preserve"> </w:t>
+      </w:r>
+      <w:proofErr w:type="spellStart"/>
+      <w:r>
+        <w:rPr>
+          <w:lang w:eastAsia="ru-RU"/>
+        </w:rPr>
+        <w:t>once</w:t>
+      </w:r>
+      <w:proofErr w:type="spellEnd"/>
+    </w:p>
+    <w:p>
+      <w:pPr>
+        <w:pStyle w:val="consolas"/>
+        <w:rPr>
+          <w:rFonts w:ascii="Courier New" w:hAnsi="Courier New"/>
+          <w:lang w:eastAsia="ru-RU"/>
+        </w:rPr>
+      </w:pPr>
+      <w:r>
+        <w:rPr>
+          <w:lang w:eastAsia="ru-RU"/>
+        </w:rPr>
+        <w:t>// основная часть кода</w:t>
+      </w:r>
+    </w:p>
+    <w:p>
+      <w:pPr>
+        <w:rPr>
+          <w:lang w:eastAsia="ru-RU"/>
+        </w:rPr>
+      </w:pPr>
+      <w:r>
+        <w:rPr>
+          <w:rStyle w:val="consolas0"/>
+        </w:rPr>
+        <w:t>#</w:t>
+      </w:r>
+      <w:proofErr w:type="spellStart"/>
+      <w:r>
+        <w:rPr>
+          <w:rStyle w:val="consolas0"/>
+        </w:rPr>
+        <w:t>pragma</w:t>
+      </w:r>
+      <w:proofErr w:type="spellEnd"/>
+      <w:r>
+        <w:rPr>
+          <w:rStyle w:val="consolas0"/>
+        </w:rPr>
+        <w:t xml:space="preserve"> </w:t>
+      </w:r>
+      <w:proofErr w:type="spellStart"/>
+      <w:r>
+        <w:rPr>
+          <w:rStyle w:val="consolas0"/>
+        </w:rPr>
+        <w:t>once</w:t>
+      </w:r>
+      <w:proofErr w:type="spellEnd"/>
+      <w:r>
+        <w:rPr>
+          <w:rStyle w:val="consolas0"/>
+        </w:rPr>
+        <w:t> </w:t>
+      </w:r>
+      <w:r>
+        <w:rPr>
+          <w:lang w:eastAsia="ru-RU"/>
+        </w:rPr>
+        <w:t xml:space="preserve">используется в качестве </w:t>
+      </w:r>
+      <w:proofErr w:type="spellStart"/>
+      <w:r>
+        <w:rPr>
+          <w:lang w:eastAsia="ru-RU"/>
+        </w:rPr>
+        <w:t>header</w:t>
+      </w:r>
+      <w:proofErr w:type="spellEnd"/>
+      <w:r>
+        <w:rPr>
+          <w:lang w:eastAsia="ru-RU"/>
+        </w:rPr>
+        <w:t xml:space="preserve"> </w:t>
+      </w:r>
+      <w:proofErr w:type="spellStart"/>
+      <w:r>
+        <w:rPr>
+          <w:lang w:eastAsia="ru-RU"/>
+        </w:rPr>
+        <w:t>guards</w:t>
+      </w:r>
+      <w:proofErr w:type="spellEnd"/>
+      <w:r>
+        <w:rPr>
+          <w:lang w:eastAsia="ru-RU"/>
+        </w:rPr>
+        <w:t>, но имеет дополнительные преимущества — она короче и менее подвержена ошибкам.</w:t>
+      </w:r>
+    </w:p>
+    <w:p>
+      <w:pPr>
+        <w:rPr>
+          <w:lang w:eastAsia="ru-RU"/>
+        </w:rPr>
+      </w:pPr>
+      <w:r>
+        <w:rPr>
+          <w:lang w:eastAsia="ru-RU"/>
+        </w:rPr>
+        <w:t>Однако, </w:t>
+      </w:r>
+      <w:r>
+        <w:rPr>
+          <w:rStyle w:val="consolas0"/>
+        </w:rPr>
+        <w:t>#</w:t>
+      </w:r>
+      <w:proofErr w:type="spellStart"/>
+      <w:r>
+        <w:rPr>
+          <w:rStyle w:val="consolas0"/>
+        </w:rPr>
+        <w:t>pragma</w:t>
+      </w:r>
+      <w:proofErr w:type="spellEnd"/>
+      <w:r>
+        <w:rPr>
+          <w:rStyle w:val="consolas0"/>
+        </w:rPr>
+        <w:t xml:space="preserve"> </w:t>
+      </w:r>
+      <w:proofErr w:type="spellStart"/>
+      <w:r>
+        <w:rPr>
+          <w:rStyle w:val="consolas0"/>
+        </w:rPr>
+        <w:t>once</w:t>
+      </w:r>
+      <w:proofErr w:type="spellEnd"/>
+      <w:r>
+        <w:rPr>
+          <w:lang w:eastAsia="ru-RU"/>
+        </w:rPr>
+        <w:t> не является официальной частью языка C++, и не все компиляторы её поддерживают (хотя большинство современных компиляторов поддерживают).</w:t>
+      </w:r>
+    </w:p>
+    <w:p>
+      <w:pPr>
+        <w:rPr>
+          <w:lang w:eastAsia="ru-RU"/>
+        </w:rPr>
+      </w:pPr>
+    </w:p>
+    <w:p>
+      <w:pPr>
+        <w:rPr>
           <w:rStyle w:val="a8"/>
-        </w:rPr>
-        <w:t>папка .</w:t>
-      </w:r>
-      <w:proofErr w:type="spellStart"/>
-      <w:r>
+          <w:lang w:val="en-US"/>
+        </w:rPr>
+      </w:pPr>
+      <w:hyperlink r:id="rId48" w:anchor="toc-0" w:history="1">
+        <w:r>
+          <w:rPr>
+            <w:rStyle w:val="a8"/>
+            <w:lang w:val="en-US"/>
+          </w:rPr>
+          <w:t xml:space="preserve"> Header guards </w:t>
+        </w:r>
+        <w:r>
+          <w:rPr>
+            <w:rStyle w:val="a8"/>
+          </w:rPr>
+          <w:t>и</w:t>
+        </w:r>
+        <w:r>
+          <w:rPr>
+            <w:rStyle w:val="a8"/>
+            <w:lang w:val="en-US"/>
+          </w:rPr>
+          <w:t xml:space="preserve"> #pragma o</w:t>
+        </w:r>
+        <w:bookmarkStart w:id="0" w:name="_GoBack"/>
+        <w:bookmarkEnd w:id="0"/>
+        <w:r>
+          <w:rPr>
+            <w:rStyle w:val="a8"/>
+            <w:lang w:val="en-US"/>
+          </w:rPr>
+          <w:t>nce</w:t>
+        </w:r>
+      </w:hyperlink>
+    </w:p>
+    <w:p>
+      <w:pPr>
         <w:rPr>
           <w:rStyle w:val="a8"/>
-        </w:rPr>
-        <w:t>v</w:t>
-      </w:r>
-      <w:r>
+          <w:lang w:val="en-US"/>
+        </w:rPr>
+      </w:pPr>
+      <w:hyperlink r:id="rId49" w:history="1">
+        <w:r>
+          <w:rPr>
+            <w:rStyle w:val="a8"/>
+          </w:rPr>
+          <w:t>Заголовочные</w:t>
+        </w:r>
+        <w:r>
+          <w:rPr>
+            <w:rStyle w:val="a8"/>
+            <w:lang w:val="en-US"/>
+          </w:rPr>
+          <w:t xml:space="preserve"> </w:t>
+        </w:r>
+        <w:r>
+          <w:rPr>
+            <w:rStyle w:val="a8"/>
+          </w:rPr>
+          <w:t>файлы</w:t>
+        </w:r>
+      </w:hyperlink>
+    </w:p>
+    <w:p>
+      <w:pPr>
         <w:rPr>
           <w:rStyle w:val="a8"/>
         </w:rPr>
-        <w:t>s</w:t>
-      </w:r>
-      <w:proofErr w:type="spellEnd"/>
-      <w:proofErr w:type="gramEnd"/>
-      <w:r>
+      </w:pPr>
+      <w:hyperlink r:id="rId50" w:history="1">
+        <w:r>
+          <w:rPr>
+            <w:rStyle w:val="a8"/>
+          </w:rPr>
+          <w:t>Защита от множественного подключения файлов</w:t>
+        </w:r>
+      </w:hyperlink>
+    </w:p>
+    <w:p>
+      <w:pPr>
         <w:rPr>
           <w:rStyle w:val="a8"/>
         </w:rPr>
-        <w:t xml:space="preserve"> в решениях </w:t>
-      </w:r>
-      <w:proofErr w:type="spellStart"/>
-      <w:r>
+      </w:pPr>
+      <w:hyperlink r:id="rId51" w:history="1">
+        <w:r>
+          <w:rPr>
+            <w:rStyle w:val="a8"/>
+          </w:rPr>
+          <w:t>#</w:t>
+        </w:r>
+        <w:proofErr w:type="spellStart"/>
+        <w:r>
+          <w:rPr>
+            <w:rStyle w:val="a8"/>
+          </w:rPr>
+          <w:t>ifndef</w:t>
+        </w:r>
+        <w:proofErr w:type="spellEnd"/>
+        <w:r>
+          <w:rPr>
+            <w:rStyle w:val="a8"/>
+          </w:rPr>
+          <w:t>/#</w:t>
+        </w:r>
+        <w:proofErr w:type="spellStart"/>
+        <w:r>
+          <w:rPr>
+            <w:rStyle w:val="a8"/>
+          </w:rPr>
+          <w:t>define</w:t>
+        </w:r>
+        <w:proofErr w:type="spellEnd"/>
+        <w:r>
+          <w:rPr>
+            <w:rStyle w:val="a8"/>
+          </w:rPr>
+          <w:t xml:space="preserve"> VS #</w:t>
+        </w:r>
+        <w:proofErr w:type="spellStart"/>
+        <w:r>
+          <w:rPr>
+            <w:rStyle w:val="a8"/>
+          </w:rPr>
+          <w:t>pragma</w:t>
+        </w:r>
+        <w:proofErr w:type="spellEnd"/>
+        <w:r>
+          <w:rPr>
+            <w:rStyle w:val="a8"/>
+          </w:rPr>
+          <w:t xml:space="preserve"> </w:t>
+        </w:r>
+        <w:proofErr w:type="spellStart"/>
+        <w:r>
+          <w:rPr>
+            <w:rStyle w:val="a8"/>
+          </w:rPr>
+          <w:t>once</w:t>
+        </w:r>
+        <w:proofErr w:type="spellEnd"/>
+        <w:r>
+          <w:rPr>
+            <w:rStyle w:val="a8"/>
+          </w:rPr>
+          <w:t xml:space="preserve"> </w:t>
+        </w:r>
+      </w:hyperlink>
+    </w:p>
+    <w:p>
+      <w:pPr>
         <w:rPr>
           <w:rStyle w:val="a8"/>
         </w:rPr>
-        <w:t>Visual</w:t>
-      </w:r>
-      <w:proofErr w:type="spellEnd"/>
-      <w:r>
+      </w:pPr>
+    </w:p>
+    <w:p>
+      <w:pPr>
+        <w:rPr>
+          <w:lang w:val="en-US"/>
+        </w:rPr>
+      </w:pPr>
+      <w:r>
+        <w:rPr>
+          <w:lang w:val="en-US"/>
+        </w:rPr>
+        <w:t xml:space="preserve"> </w:t>
+      </w:r>
+    </w:p>
+    <w:p>
+      <w:pPr>
+        <w:rPr>
+          <w:lang w:val="en-US"/>
+        </w:rPr>
+      </w:pPr>
+    </w:p>
+    <w:p>
+      <w:pPr>
+        <w:rPr>
+          <w:lang w:val="en-US" w:eastAsia="ru-RU"/>
+        </w:rPr>
+      </w:pPr>
+    </w:p>
+    <w:p>
+      <w:pPr>
+        <w:rPr>
+          <w:lang w:val="en-US"/>
+        </w:rPr>
+      </w:pPr>
+    </w:p>
+    <w:p>
+      <w:pPr>
+        <w:pStyle w:val="consolas"/>
+        <w:rPr>
+          <w:rFonts w:ascii="Courier New" w:hAnsi="Courier New"/>
+          <w:lang w:val="en-US" w:eastAsia="ru-RU"/>
+        </w:rPr>
+      </w:pPr>
+    </w:p>
+    <w:p>
+      <w:pPr>
+        <w:pStyle w:val="consolas"/>
+        <w:rPr>
+          <w:lang w:val="en-US"/>
+        </w:rPr>
+      </w:pPr>
+    </w:p>
+    <w:p>
+      <w:pPr>
         <w:rPr>
           <w:rStyle w:val="a8"/>
-        </w:rPr>
-        <w:t xml:space="preserve"> </w:t>
-      </w:r>
-      <w:proofErr w:type="spellStart"/>
-      <w:r>
-        <w:rPr>
-          <w:rStyle w:val="a8"/>
-        </w:rPr>
-        <w:t>Studio</w:t>
-      </w:r>
-      <w:proofErr w:type="spellEnd"/>
-      <w:r>
-        <w:rPr>
-          <w:rStyle w:val="a8"/>
-        </w:rPr>
-        <w:t>?</w:t>
-      </w:r>
-    </w:p>
-    <w:p>
-      <w:pPr>
-        <w:rPr>
-          <w:rStyle w:val="a8"/>
-        </w:rPr>
-      </w:pPr>
-      <w:r>
-        <w:rPr>
-          <w:rStyle w:val="a8"/>
-        </w:rPr>
-        <w:fldChar w:fldCharType="end"/>
-      </w:r>
-      <w:r>
-        <w:rPr>
-          <w:rStyle w:val="a8"/>
-        </w:rPr>
-        <w:fldChar w:fldCharType="begin"/>
-      </w:r>
-      <w:r>
-        <w:rPr>
-          <w:rStyle w:val="a8"/>
-        </w:rPr>
-        <w:instrText xml:space="preserve"> HYPERLINK "https://ru.stackoverflow.com/questions/743757/Папка-vs-весит-слишком-много-visual-studio-2017" </w:instrText>
-      </w:r>
-      <w:r>
-        <w:rPr>
-          <w:rStyle w:val="a8"/>
-        </w:rPr>
-      </w:r>
-      <w:r>
-        <w:rPr>
-          <w:rStyle w:val="a8"/>
-        </w:rPr>
-        <w:fldChar w:fldCharType="separate"/>
-      </w:r>
-      <w:proofErr w:type="gramStart"/>
-      <w:r>
-        <w:rPr>
-          <w:rStyle w:val="a8"/>
-        </w:rPr>
-        <w:t>Папка .</w:t>
-      </w:r>
-      <w:proofErr w:type="spellStart"/>
-      <w:r>
-        <w:rPr>
-          <w:rStyle w:val="a8"/>
-        </w:rPr>
-        <w:t>vs</w:t>
-      </w:r>
-      <w:proofErr w:type="spellEnd"/>
-      <w:proofErr w:type="gramEnd"/>
-      <w:r>
-        <w:rPr>
-          <w:rStyle w:val="a8"/>
-        </w:rPr>
-        <w:t> </w:t>
-      </w:r>
-    </w:p>
-    <w:p>
-      <w:pPr>
-        <w:rPr>
-          <w:rStyle w:val="a8"/>
-        </w:rPr>
-      </w:pPr>
-      <w:r>
-        <w:rPr>
-          <w:rStyle w:val="a8"/>
-        </w:rPr>
-        <w:fldChar w:fldCharType="end"/>
-      </w:r>
-    </w:p>
-    <w:p>
-      <w:pPr>
-        <w:rPr>
-          <w:rStyle w:val="a8"/>
-        </w:rPr>
-      </w:pPr>
-      <w:bookmarkStart w:id="0" w:name="_GoBack"/>
-      <w:bookmarkEnd w:id="0"/>
-    </w:p>
-    <w:p/>
-    <w:p/>
+          <w:lang w:val="en-US"/>
+        </w:rPr>
+      </w:pPr>
+    </w:p>
+    <w:p>
+      <w:pPr>
+        <w:rPr>
+          <w:lang w:val="en-US"/>
+        </w:rPr>
+      </w:pPr>
+    </w:p>
+    <w:p>
+      <w:pPr>
+        <w:rPr>
+          <w:lang w:val="en-US"/>
+        </w:rPr>
+      </w:pPr>
+    </w:p>
     <w:sectPr>
       <w:pgSz w:w="11906" w:h="16838"/>
       <w:pgMar w:top="284" w:right="850" w:bottom="1134" w:left="1701" w:header="708" w:footer="708" w:gutter="0"/>
@@ -15735,6 +16841,7 @@
   <w:style w:type="character" w:default="1" w:styleId="a1">
     <w:name w:val="Default Paragraph Font"/>
     <w:uiPriority w:val="1"/>
+    <w:semiHidden/>
     <w:unhideWhenUsed/>
   </w:style>
   <w:style w:type="table" w:default="1" w:styleId="a2">
@@ -16569,7 +17676,7 @@
 </file>
 
 <file path=customXml/itemProps1.xml><?xml version="1.0" encoding="utf-8"?>
-<ds:datastoreItem xmlns:ds="http://schemas.openxmlformats.org/officeDocument/2006/customXml" ds:itemID="{04882D1B-EE22-4DAE-A3A4-E0CFF8B9888A}">
+<ds:datastoreItem xmlns:ds="http://schemas.openxmlformats.org/officeDocument/2006/customXml" ds:itemID="{61603AC5-78F9-4E01-8807-38AD34D59D1E}">
   <ds:schemaRefs>
     <ds:schemaRef ds:uri="http://schemas.openxmlformats.org/officeDocument/2006/bibliography"/>
   </ds:schemaRefs>

--- a/Конспекты_2.0.docx
+++ b/Конспекты_2.0.docx
@@ -1,21 +1,16 @@
 
 <file path=word/document.xml><?xml version="1.0" encoding="utf-8"?>
-<w:document xmlns:wpc="http://schemas.microsoft.com/office/word/2010/wordprocessingCanvas" xmlns:mc="http://schemas.openxmlformats.org/markup-compatibility/2006" xmlns:o="urn:schemas-microsoft-com:office:office" xmlns:r="http://schemas.openxmlformats.org/officeDocument/2006/relationships" xmlns:m="http://schemas.openxmlformats.org/officeDocument/2006/math" xmlns:v="urn:schemas-microsoft-com:vml" xmlns:wp14="http://schemas.microsoft.com/office/word/2010/wordprocessingDrawing" xmlns:wp="http://schemas.openxmlformats.org/drawingml/2006/wordprocessingDrawing" xmlns:w10="urn:schemas-microsoft-com:office:word" xmlns:w="http://schemas.openxmlformats.org/wordprocessingml/2006/main" xmlns:w14="http://schemas.microsoft.com/office/word/2010/wordml" xmlns:w15="http://schemas.microsoft.com/office/word/2012/wordml" xmlns:wpg="http://schemas.microsoft.com/office/word/2010/wordprocessingGroup" xmlns:wpi="http://schemas.microsoft.com/office/word/2010/wordprocessingInk" xmlns:wne="http://schemas.microsoft.com/office/word/2006/wordml" xmlns:wps="http://schemas.microsoft.com/office/word/2010/wordprocessingShape" mc:Ignorable="w14 w15 wp14">
+<w:document xmlns:wpc="http://schemas.microsoft.com/office/word/2010/wordprocessingCanvas" xmlns:mc="http://schemas.openxmlformats.org/markup-compatibility/2006" xmlns:o="urn:schemas-microsoft-com:office:office" xmlns:r="http://schemas.openxmlformats.org/officeDocument/2006/relationships" xmlns:m="http://schemas.openxmlformats.org/officeDocument/2006/math" xmlns:v="urn:schemas-microsoft-com:vml" xmlns:wp14="http://schemas.microsoft.com/office/word/2010/wordprocessingDrawing" xmlns:wp="http://schemas.openxmlformats.org/drawingml/2006/wordprocessingDrawing" xmlns:w10="urn:schemas-microsoft-com:office:word" xmlns:w="http://schemas.openxmlformats.org/wordprocessingml/2006/main" xmlns:w14="http://schemas.microsoft.com/office/word/2010/wordml" xmlns:wpg="http://schemas.microsoft.com/office/word/2010/wordprocessingGroup" xmlns:wpi="http://schemas.microsoft.com/office/word/2010/wordprocessingInk" xmlns:wne="http://schemas.microsoft.com/office/word/2006/wordml" xmlns:wps="http://schemas.microsoft.com/office/word/2010/wordprocessingShape" mc:Ignorable="w14 wp14">
   <w:body>
     <w:p>
       <w:pPr>
         <w:pStyle w:val="1"/>
       </w:pPr>
-      <w:proofErr w:type="gramStart"/>
       <w:r>
         <w:t>.</w:t>
       </w:r>
       <w:r>
-        <w:t>Как</w:t>
-      </w:r>
-      <w:proofErr w:type="gramEnd"/>
-      <w:r>
-        <w:t xml:space="preserve"> уменьшить размер </w:t>
+        <w:t xml:space="preserve">Как уменьшить размер </w:t>
       </w:r>
       <w:proofErr w:type="spellStart"/>
       <w:r>
@@ -60,15 +55,15 @@
         <w:ind w:left="-709" w:right="-284"/>
       </w:pPr>
       <w:r>
-        <w:t xml:space="preserve">-O0 </w:t>
+        <w:t>-O0</w:t>
       </w:r>
       <w:proofErr w:type="gramStart"/>
       <w:r>
-        <w:t>Нет</w:t>
+        <w:t xml:space="preserve"> Н</w:t>
       </w:r>
       <w:proofErr w:type="gramEnd"/>
       <w:r>
-        <w:t xml:space="preserve"> оптимизации; генерирует неоптимизированный код, но имеет самое быстрое время компиляции. Это значение по умолчанию.</w:t>
+        <w:t>ет оптимизации; генерирует неоптимизированный код, но имеет самое быстрое время компиляции. Это значение по умолчанию.</w:t>
       </w:r>
     </w:p>
     <w:p>
@@ -387,7 +382,7 @@
                     <pic:cNvPicPr/>
                   </pic:nvPicPr>
                   <pic:blipFill>
-                    <a:blip r:embed="rId6">
+                    <a:blip r:embed="rId7">
                       <a:extLst>
                         <a:ext uri="{28A0092B-C50C-407E-A947-70E740481C1C}">
                           <a14:useLocalDpi xmlns:a14="http://schemas.microsoft.com/office/drawing/2010/main" val="0"/>
@@ -439,7 +434,7 @@
                     <pic:cNvPicPr/>
                   </pic:nvPicPr>
                   <pic:blipFill rotWithShape="1">
-                    <a:blip r:embed="rId7">
+                    <a:blip r:embed="rId8">
                       <a:extLst>
                         <a:ext uri="{28A0092B-C50C-407E-A947-70E740481C1C}">
                           <a14:useLocalDpi xmlns:a14="http://schemas.microsoft.com/office/drawing/2010/main" val="0"/>
@@ -501,7 +496,7 @@
                     <pic:cNvPicPr/>
                   </pic:nvPicPr>
                   <pic:blipFill>
-                    <a:blip r:embed="rId8">
+                    <a:blip r:embed="rId9">
                       <a:extLst>
                         <a:ext uri="{28A0092B-C50C-407E-A947-70E740481C1C}">
                           <a14:useLocalDpi xmlns:a14="http://schemas.microsoft.com/office/drawing/2010/main" val="0"/>
@@ -574,7 +569,7 @@
         </w:rPr>
         <w:fldChar w:fldCharType="end"/>
       </w:r>
-      <w:hyperlink r:id="rId9" w:history="1">
+      <w:hyperlink r:id="rId10" w:history="1">
         <w:r>
           <w:rPr>
             <w:rStyle w:val="aa"/>
@@ -882,6 +877,7 @@
         <w:pStyle w:val="consolas"/>
       </w:pPr>
       <w:proofErr w:type="spellStart"/>
+      <w:proofErr w:type="gramStart"/>
       <w:r>
         <w:t>int</w:t>
       </w:r>
@@ -890,18 +886,14 @@
         <w:t xml:space="preserve"> </w:t>
       </w:r>
       <w:proofErr w:type="spellStart"/>
-      <w:proofErr w:type="gramStart"/>
       <w:r>
         <w:t>main</w:t>
       </w:r>
       <w:proofErr w:type="spellEnd"/>
       <w:r>
-        <w:t>(</w:t>
+        <w:t>(){</w:t>
       </w:r>
       <w:proofErr w:type="gramEnd"/>
-      <w:r>
-        <w:t>){</w:t>
-      </w:r>
     </w:p>
     <w:p>
       <w:pPr>
@@ -1030,6 +1022,7 @@
         <w:pStyle w:val="ad"/>
       </w:pPr>
       <w:proofErr w:type="spellStart"/>
+      <w:proofErr w:type="gramStart"/>
       <w:r>
         <w:t>int</w:t>
       </w:r>
@@ -1038,18 +1031,14 @@
         <w:t xml:space="preserve"> </w:t>
       </w:r>
       <w:proofErr w:type="spellStart"/>
-      <w:proofErr w:type="gramStart"/>
       <w:r>
         <w:t>main</w:t>
       </w:r>
       <w:proofErr w:type="spellEnd"/>
       <w:r>
-        <w:t>(</w:t>
+        <w:t>(){</w:t>
       </w:r>
       <w:proofErr w:type="gramEnd"/>
-      <w:r>
-        <w:t>){</w:t>
-      </w:r>
     </w:p>
     <w:p>
       <w:pPr>
@@ -1134,14 +1123,7 @@
         <w:rPr>
           <w:shd w:val="clear" w:color="auto" w:fill="FFFFFF"/>
         </w:rPr>
-        <w:t xml:space="preserve"> статической области памяти </w:t>
-      </w:r>
-      <w:proofErr w:type="gramStart"/>
-      <w:r>
-        <w:rPr>
-          <w:shd w:val="clear" w:color="auto" w:fill="FFFFFF"/>
-        </w:rPr>
-        <w:t>(</w:t>
+        <w:t xml:space="preserve"> статической области памяти (</w:t>
       </w:r>
       <w:r>
         <w:rPr>
@@ -1161,7 +1143,6 @@
         <w:t>data</w:t>
       </w:r>
       <w:proofErr w:type="spellEnd"/>
-      <w:proofErr w:type="gramEnd"/>
       <w:r>
         <w:rPr>
           <w:i/>
@@ -1684,9 +1665,17 @@
           <w:shd w:val="clear" w:color="auto" w:fill="FBFDFF"/>
           <w:lang w:val="en-US" w:eastAsia="ru-RU"/>
         </w:rPr>
-        <w:t xml:space="preserve"> </w:t>
-      </w:r>
-      <w:proofErr w:type="spellStart"/>
+        <w:t xml:space="preserve"> i = </w:t>
+      </w:r>
+      <w:r>
+        <w:rPr>
+          <w:rFonts w:ascii="Consolas" w:eastAsia="Times New Roman" w:hAnsi="Consolas" w:cs="Times New Roman"/>
+          <w:color w:val="F5871F"/>
+          <w:shd w:val="clear" w:color="auto" w:fill="FBFDFF"/>
+          <w:lang w:val="en-US" w:eastAsia="ru-RU"/>
+        </w:rPr>
+        <w:t>0</w:t>
+      </w:r>
       <w:r>
         <w:rPr>
           <w:rFonts w:ascii="Consolas" w:eastAsia="Times New Roman" w:hAnsi="Consolas" w:cs="Times New Roman"/>
@@ -1694,9 +1683,17 @@
           <w:shd w:val="clear" w:color="auto" w:fill="FBFDFF"/>
           <w:lang w:val="en-US" w:eastAsia="ru-RU"/>
         </w:rPr>
-        <w:t>i</w:t>
-      </w:r>
-      <w:proofErr w:type="spellEnd"/>
+        <w:t xml:space="preserve">; i &lt; </w:t>
+      </w:r>
+      <w:r>
+        <w:rPr>
+          <w:rFonts w:ascii="Consolas" w:eastAsia="Times New Roman" w:hAnsi="Consolas" w:cs="Times New Roman"/>
+          <w:color w:val="F5871F"/>
+          <w:shd w:val="clear" w:color="auto" w:fill="FBFDFF"/>
+          <w:lang w:val="en-US" w:eastAsia="ru-RU"/>
+        </w:rPr>
+        <w:t>10</w:t>
+      </w:r>
       <w:r>
         <w:rPr>
           <w:rFonts w:ascii="Consolas" w:eastAsia="Times New Roman" w:hAnsi="Consolas" w:cs="Times New Roman"/>
@@ -1704,83 +1701,7 @@
           <w:shd w:val="clear" w:color="auto" w:fill="FBFDFF"/>
           <w:lang w:val="en-US" w:eastAsia="ru-RU"/>
         </w:rPr>
-        <w:t xml:space="preserve"> = </w:t>
-      </w:r>
-      <w:r>
-        <w:rPr>
-          <w:rFonts w:ascii="Consolas" w:eastAsia="Times New Roman" w:hAnsi="Consolas" w:cs="Times New Roman"/>
-          <w:color w:val="F5871F"/>
-          <w:shd w:val="clear" w:color="auto" w:fill="FBFDFF"/>
-          <w:lang w:val="en-US" w:eastAsia="ru-RU"/>
-        </w:rPr>
-        <w:t>0</w:t>
-      </w:r>
-      <w:r>
-        <w:rPr>
-          <w:rFonts w:ascii="Consolas" w:eastAsia="Times New Roman" w:hAnsi="Consolas" w:cs="Times New Roman"/>
-          <w:color w:val="4D4D4C"/>
-          <w:shd w:val="clear" w:color="auto" w:fill="FBFDFF"/>
-          <w:lang w:val="en-US" w:eastAsia="ru-RU"/>
-        </w:rPr>
-        <w:t xml:space="preserve">; </w:t>
-      </w:r>
-      <w:proofErr w:type="spellStart"/>
-      <w:r>
-        <w:rPr>
-          <w:rFonts w:ascii="Consolas" w:eastAsia="Times New Roman" w:hAnsi="Consolas" w:cs="Times New Roman"/>
-          <w:color w:val="4D4D4C"/>
-          <w:shd w:val="clear" w:color="auto" w:fill="FBFDFF"/>
-          <w:lang w:val="en-US" w:eastAsia="ru-RU"/>
-        </w:rPr>
-        <w:t>i</w:t>
-      </w:r>
-      <w:proofErr w:type="spellEnd"/>
-      <w:r>
-        <w:rPr>
-          <w:rFonts w:ascii="Consolas" w:eastAsia="Times New Roman" w:hAnsi="Consolas" w:cs="Times New Roman"/>
-          <w:color w:val="4D4D4C"/>
-          <w:shd w:val="clear" w:color="auto" w:fill="FBFDFF"/>
-          <w:lang w:val="en-US" w:eastAsia="ru-RU"/>
-        </w:rPr>
-        <w:t xml:space="preserve"> &lt; </w:t>
-      </w:r>
-      <w:r>
-        <w:rPr>
-          <w:rFonts w:ascii="Consolas" w:eastAsia="Times New Roman" w:hAnsi="Consolas" w:cs="Times New Roman"/>
-          <w:color w:val="F5871F"/>
-          <w:shd w:val="clear" w:color="auto" w:fill="FBFDFF"/>
-          <w:lang w:val="en-US" w:eastAsia="ru-RU"/>
-        </w:rPr>
-        <w:t>10</w:t>
-      </w:r>
-      <w:r>
-        <w:rPr>
-          <w:rFonts w:ascii="Consolas" w:eastAsia="Times New Roman" w:hAnsi="Consolas" w:cs="Times New Roman"/>
-          <w:color w:val="4D4D4C"/>
-          <w:shd w:val="clear" w:color="auto" w:fill="FBFDFF"/>
-          <w:lang w:val="en-US" w:eastAsia="ru-RU"/>
-        </w:rPr>
-        <w:t>; ++</w:t>
-      </w:r>
-      <w:proofErr w:type="spellStart"/>
-      <w:r>
-        <w:rPr>
-          <w:rFonts w:ascii="Consolas" w:eastAsia="Times New Roman" w:hAnsi="Consolas" w:cs="Times New Roman"/>
-          <w:color w:val="4D4D4C"/>
-          <w:shd w:val="clear" w:color="auto" w:fill="FBFDFF"/>
-          <w:lang w:val="en-US" w:eastAsia="ru-RU"/>
-        </w:rPr>
-        <w:t>i</w:t>
-      </w:r>
-      <w:proofErr w:type="spellEnd"/>
-      <w:r>
-        <w:rPr>
-          <w:rFonts w:ascii="Consolas" w:eastAsia="Times New Roman" w:hAnsi="Consolas" w:cs="Times New Roman"/>
-          <w:color w:val="4D4D4C"/>
-          <w:shd w:val="clear" w:color="auto" w:fill="FBFDFF"/>
-          <w:lang w:val="en-US" w:eastAsia="ru-RU"/>
-        </w:rPr>
-        <w:t>) {</w:t>
+        <w:t>; ++i) {</w:t>
       </w:r>
     </w:p>
     <w:p>
@@ -2015,7 +1936,7 @@
           <w:rStyle w:val="a8"/>
         </w:rPr>
       </w:pPr>
-      <w:hyperlink r:id="rId10" w:history="1">
+      <w:hyperlink r:id="rId11" w:history="1">
         <w:r>
           <w:rPr>
             <w:rStyle w:val="a8"/>
@@ -2030,6 +1951,7 @@
           <w:t>static</w:t>
         </w:r>
         <w:proofErr w:type="spellEnd"/>
+        <w:proofErr w:type="gramStart"/>
       </w:hyperlink>
       <w:r>
         <w:rPr>
@@ -2055,7 +1977,6 @@
         </w:rPr>
         <w:fldChar w:fldCharType="separate"/>
       </w:r>
-      <w:proofErr w:type="gramStart"/>
       <w:r>
         <w:rPr>
           <w:rStyle w:val="a8"/>
@@ -2291,6 +2212,7 @@
         </w:rPr>
       </w:pPr>
       <w:proofErr w:type="spellStart"/>
+      <w:proofErr w:type="gramStart"/>
       <w:r>
         <w:rPr>
           <w:rStyle w:val="token"/>
@@ -2306,7 +2228,6 @@
         <w:t xml:space="preserve"> </w:t>
       </w:r>
       <w:proofErr w:type="spellStart"/>
-      <w:proofErr w:type="gramStart"/>
       <w:r>
         <w:rPr>
           <w:rStyle w:val="token"/>
@@ -2320,16 +2241,9 @@
           <w:rStyle w:val="token"/>
           <w:color w:val="999999"/>
         </w:rPr>
-        <w:t>(</w:t>
+        <w:t>(){</w:t>
       </w:r>
       <w:proofErr w:type="gramEnd"/>
-      <w:r>
-        <w:rPr>
-          <w:rStyle w:val="token"/>
-          <w:color w:val="999999"/>
-        </w:rPr>
-        <w:t>){</w:t>
-      </w:r>
     </w:p>
     <w:p>
       <w:pPr>
@@ -2347,7 +2261,6 @@
         <w:t xml:space="preserve">    </w:t>
       </w:r>
       <w:proofErr w:type="spellStart"/>
-      <w:proofErr w:type="gramStart"/>
       <w:r>
         <w:rPr>
           <w:rStyle w:val="HTML"/>
@@ -2367,7 +2280,6 @@
         <w:t>::</w:t>
       </w:r>
       <w:proofErr w:type="spellStart"/>
-      <w:proofErr w:type="gramEnd"/>
       <w:r>
         <w:rPr>
           <w:rStyle w:val="HTML"/>
@@ -2497,7 +2409,7 @@
       <w:r>
         <w:t>выполняется для </w:t>
       </w:r>
-      <w:hyperlink r:id="rId11" w:tgtFrame="_blank" w:history="1">
+      <w:hyperlink r:id="rId12" w:tgtFrame="_blank" w:history="1">
         <w:r>
           <w:t>параметров функции</w:t>
         </w:r>
@@ -2505,7 +2417,7 @@
       <w:r>
         <w:t> и </w:t>
       </w:r>
-      <w:hyperlink r:id="rId12" w:tgtFrame="_blank" w:history="1">
+      <w:hyperlink r:id="rId13" w:tgtFrame="_blank" w:history="1">
         <w:r>
           <w:t>локальных переменных</w:t>
         </w:r>
@@ -3079,7 +2991,7 @@
         <w:rPr>
           <w:rFonts w:ascii="Consolas" w:eastAsia="Times New Roman" w:hAnsi="Consolas" w:cs="Courier New"/>
           <w:color w:val="999999"/>
-          <w:lang w:val="en-US" w:eastAsia="ru-RU"/>
+          <w:lang w:eastAsia="ru-RU"/>
         </w:rPr>
       </w:pPr>
       <w:r>
@@ -3104,7 +3016,7 @@
         <w:rPr>
           <w:rFonts w:ascii="Consolas" w:eastAsia="Times New Roman" w:hAnsi="Consolas" w:cs="Courier New"/>
           <w:color w:val="0F1111"/>
-          <w:lang w:val="en-US" w:eastAsia="ru-RU"/>
+          <w:lang w:eastAsia="ru-RU"/>
         </w:rPr>
         <w:t xml:space="preserve"> </w:t>
       </w:r>
@@ -3112,7 +3024,7 @@
         <w:rPr>
           <w:rFonts w:ascii="Consolas" w:eastAsia="Times New Roman" w:hAnsi="Consolas" w:cs="Courier New"/>
           <w:color w:val="999999"/>
-          <w:lang w:val="en-US" w:eastAsia="ru-RU"/>
+          <w:lang w:eastAsia="ru-RU"/>
         </w:rPr>
         <w:t>(</w:t>
       </w:r>
@@ -3128,7 +3040,7 @@
         <w:rPr>
           <w:rFonts w:ascii="Consolas" w:eastAsia="Times New Roman" w:hAnsi="Consolas" w:cs="Courier New"/>
           <w:color w:val="0F1111"/>
-          <w:lang w:val="en-US" w:eastAsia="ru-RU"/>
+          <w:lang w:eastAsia="ru-RU"/>
         </w:rPr>
         <w:t xml:space="preserve"> </w:t>
       </w:r>
@@ -3136,7 +3048,7 @@
         <w:rPr>
           <w:rFonts w:ascii="Consolas" w:eastAsia="Times New Roman" w:hAnsi="Consolas" w:cs="Courier New"/>
           <w:color w:val="9A6E3A"/>
-          <w:lang w:val="en-US" w:eastAsia="ru-RU"/>
+          <w:lang w:eastAsia="ru-RU"/>
         </w:rPr>
         <w:t>&lt;=</w:t>
       </w:r>
@@ -3144,7 +3056,7 @@
         <w:rPr>
           <w:rFonts w:ascii="Consolas" w:eastAsia="Times New Roman" w:hAnsi="Consolas" w:cs="Courier New"/>
           <w:color w:val="0F1111"/>
-          <w:lang w:val="en-US" w:eastAsia="ru-RU"/>
+          <w:lang w:eastAsia="ru-RU"/>
         </w:rPr>
         <w:t xml:space="preserve"> </w:t>
       </w:r>
@@ -3152,7 +3064,7 @@
         <w:rPr>
           <w:rFonts w:ascii="Consolas" w:eastAsia="Times New Roman" w:hAnsi="Consolas" w:cs="Courier New"/>
           <w:color w:val="990055"/>
-          <w:lang w:val="en-US" w:eastAsia="ru-RU"/>
+          <w:lang w:eastAsia="ru-RU"/>
         </w:rPr>
         <w:t>1</w:t>
       </w:r>
@@ -3160,7 +3072,7 @@
         <w:rPr>
           <w:rFonts w:ascii="Consolas" w:eastAsia="Times New Roman" w:hAnsi="Consolas" w:cs="Courier New"/>
           <w:color w:val="999999"/>
-          <w:lang w:val="en-US" w:eastAsia="ru-RU"/>
+          <w:lang w:eastAsia="ru-RU"/>
         </w:rPr>
         <w:t>)</w:t>
       </w:r>
@@ -3168,7 +3080,7 @@
         <w:rPr>
           <w:rFonts w:ascii="Consolas" w:eastAsia="Times New Roman" w:hAnsi="Consolas" w:cs="Courier New"/>
           <w:color w:val="0F1111"/>
-          <w:lang w:val="en-US" w:eastAsia="ru-RU"/>
+          <w:lang w:eastAsia="ru-RU"/>
         </w:rPr>
         <w:t xml:space="preserve"> </w:t>
       </w:r>
@@ -3184,7 +3096,7 @@
         <w:rPr>
           <w:rFonts w:ascii="Consolas" w:eastAsia="Times New Roman" w:hAnsi="Consolas" w:cs="Courier New"/>
           <w:color w:val="0F1111"/>
-          <w:lang w:val="en-US" w:eastAsia="ru-RU"/>
+          <w:lang w:eastAsia="ru-RU"/>
         </w:rPr>
         <w:t xml:space="preserve"> </w:t>
       </w:r>
@@ -3192,7 +3104,7 @@
         <w:rPr>
           <w:rFonts w:ascii="Consolas" w:eastAsia="Times New Roman" w:hAnsi="Consolas" w:cs="Courier New"/>
           <w:color w:val="990055"/>
-          <w:lang w:val="en-US" w:eastAsia="ru-RU"/>
+          <w:lang w:eastAsia="ru-RU"/>
         </w:rPr>
         <w:t>1</w:t>
       </w:r>
@@ -3200,7 +3112,7 @@
         <w:rPr>
           <w:rFonts w:ascii="Consolas" w:eastAsia="Times New Roman" w:hAnsi="Consolas" w:cs="Courier New"/>
           <w:color w:val="999999"/>
-          <w:lang w:val="en-US" w:eastAsia="ru-RU"/>
+          <w:lang w:eastAsia="ru-RU"/>
         </w:rPr>
         <w:t>;</w:t>
       </w:r>
@@ -3208,7 +3120,7 @@
         <w:rPr>
           <w:rFonts w:ascii="Consolas" w:eastAsia="Times New Roman" w:hAnsi="Consolas" w:cs="Courier New"/>
           <w:color w:val="999999"/>
-          <w:lang w:val="en-US" w:eastAsia="ru-RU"/>
+          <w:lang w:eastAsia="ru-RU"/>
         </w:rPr>
         <w:t xml:space="preserve"> </w:t>
       </w:r>
@@ -3245,7 +3157,7 @@
         <w:rPr>
           <w:rFonts w:ascii="Consolas" w:eastAsia="Times New Roman" w:hAnsi="Consolas" w:cs="Courier New"/>
           <w:color w:val="0077AA"/>
-          <w:lang w:val="en-US" w:eastAsia="ru-RU"/>
+          <w:lang w:eastAsia="ru-RU"/>
         </w:rPr>
         <w:t xml:space="preserve">    </w:t>
       </w:r>
@@ -3446,7 +3358,7 @@
                     </pic:cNvPicPr>
                   </pic:nvPicPr>
                   <pic:blipFill>
-                    <a:blip r:embed="rId13">
+                    <a:blip r:embed="rId14">
                       <a:extLst>
                         <a:ext uri="{28A0092B-C50C-407E-A947-70E740481C1C}">
                           <a14:useLocalDpi xmlns:a14="http://schemas.microsoft.com/office/drawing/2010/main" val="0"/>
@@ -3507,7 +3419,6 @@
         <w:t>куча (</w:t>
       </w:r>
       <w:proofErr w:type="spellStart"/>
-      <w:proofErr w:type="gramStart"/>
       <w:r>
         <w:rPr>
           <w:b/>
@@ -3543,14 +3454,7 @@
         <w:rPr>
           <w:lang w:eastAsia="ru-RU"/>
         </w:rPr>
-        <w:t>Приложение</w:t>
-      </w:r>
-      <w:proofErr w:type="gramEnd"/>
-      <w:r>
-        <w:rPr>
-          <w:lang w:eastAsia="ru-RU"/>
-        </w:rPr>
-        <w:t xml:space="preserve"> при необходимости может запросить у ОС дополнительную память через </w:t>
+        <w:t xml:space="preserve">Приложение при необходимости может запросить у ОС дополнительную память через </w:t>
       </w:r>
       <w:proofErr w:type="spellStart"/>
       <w:r>
@@ -3840,7 +3744,6 @@
         </w:rPr>
         <w:t>(</w:t>
       </w:r>
-      <w:proofErr w:type="gramStart"/>
       <w:r>
         <w:rPr>
           <w:rFonts w:ascii="Consolas" w:eastAsia="Times New Roman" w:hAnsi="Consolas" w:cs="Courier New"/>
@@ -3848,7 +3751,17 @@
           <w:szCs w:val="20"/>
           <w:lang w:eastAsia="ru-RU"/>
         </w:rPr>
-        <w:t xml:space="preserve">i </w:t>
+        <w:t>i</w:t>
+      </w:r>
+      <w:proofErr w:type="gramStart"/>
+      <w:r>
+        <w:rPr>
+          <w:rFonts w:ascii="Consolas" w:eastAsia="Times New Roman" w:hAnsi="Consolas" w:cs="Courier New"/>
+          <w:color w:val="0F1111"/>
+          <w:szCs w:val="20"/>
+          <w:lang w:eastAsia="ru-RU"/>
+        </w:rPr>
+        <w:t xml:space="preserve"> </w:t>
       </w:r>
       <w:r>
         <w:rPr>
@@ -4094,7 +4007,6 @@
         <w:t xml:space="preserve">    </w:t>
       </w:r>
       <w:proofErr w:type="spellStart"/>
-      <w:proofErr w:type="gramStart"/>
       <w:r>
         <w:rPr>
           <w:rFonts w:ascii="Consolas" w:eastAsia="Times New Roman" w:hAnsi="Consolas" w:cs="Courier New"/>
@@ -4114,7 +4026,6 @@
         </w:rPr>
         <w:t>(</w:t>
       </w:r>
-      <w:proofErr w:type="gramEnd"/>
       <w:r>
         <w:rPr>
           <w:rFonts w:ascii="Consolas" w:eastAsia="Times New Roman" w:hAnsi="Consolas" w:cs="Courier New"/>
@@ -4382,7 +4293,6 @@
         <w:t>malloc</w:t>
       </w:r>
       <w:proofErr w:type="spellEnd"/>
-      <w:proofErr w:type="gramStart"/>
       <w:r>
         <w:rPr>
           <w:rStyle w:val="a9"/>
@@ -4390,7 +4300,6 @@
         <w:t>()/</w:t>
       </w:r>
       <w:proofErr w:type="spellStart"/>
-      <w:proofErr w:type="gramEnd"/>
       <w:r>
         <w:rPr>
           <w:rStyle w:val="a9"/>
@@ -4498,14 +4407,12 @@
       <w:r>
         <w:t>_</w:t>
       </w:r>
-      <w:proofErr w:type="spellStart"/>
       <w:r>
         <w:rPr>
           <w:lang w:val="en-US"/>
         </w:rPr>
         <w:t>i</w:t>
       </w:r>
-      <w:proofErr w:type="spellEnd"/>
       <w:r>
         <w:t xml:space="preserve">; // </w:t>
       </w:r>
@@ -4577,19 +4484,11 @@
       <w:r>
         <w:t>_</w:t>
       </w:r>
-      <w:proofErr w:type="spellStart"/>
-      <w:r>
-        <w:rPr>
-          <w:lang w:val="en-US"/>
-        </w:rPr>
-        <w:t>i</w:t>
-      </w:r>
-      <w:proofErr w:type="spellEnd"/>
-      <w:r>
-        <w:rPr>
-          <w:lang w:val="en-US"/>
-        </w:rPr>
-        <w:t> </w:t>
+      <w:r>
+        <w:rPr>
+          <w:lang w:val="en-US"/>
+        </w:rPr>
+        <w:t>i </w:t>
       </w:r>
       <w:r>
         <w:t>=</w:t>
@@ -4817,7 +4716,7 @@
                     <pic:cNvPicPr/>
                   </pic:nvPicPr>
                   <pic:blipFill rotWithShape="1">
-                    <a:blip r:embed="rId14">
+                    <a:blip r:embed="rId15">
                       <a:extLst>
                         <a:ext uri="{28A0092B-C50C-407E-A947-70E740481C1C}">
                           <a14:useLocalDpi xmlns:a14="http://schemas.microsoft.com/office/drawing/2010/main" val="0"/>
@@ -4857,7 +4756,7 @@
           <w:rStyle w:val="a8"/>
         </w:rPr>
       </w:pPr>
-      <w:hyperlink r:id="rId15" w:history="1">
+      <w:hyperlink r:id="rId16" w:history="1">
         <w:r>
           <w:rPr>
             <w:rStyle w:val="a8"/>
@@ -4871,7 +4770,7 @@
         </w:rPr>
         <w:br/>
       </w:r>
-      <w:hyperlink r:id="rId16" w:history="1">
+      <w:hyperlink r:id="rId17" w:history="1">
         <w:r>
           <w:rPr>
             <w:rStyle w:val="a8"/>
@@ -4885,7 +4784,7 @@
         </w:rPr>
         <w:br/>
       </w:r>
-      <w:hyperlink r:id="rId17" w:history="1">
+      <w:hyperlink r:id="rId18" w:history="1">
         <w:r>
           <w:rPr>
             <w:rStyle w:val="a8"/>
@@ -4931,8 +4830,12 @@
     <w:p>
       <w:pPr>
         <w:pStyle w:val="1"/>
-      </w:pPr>
-      <w:proofErr w:type="spellStart"/>
+        <w:rPr>
+          <w:lang w:val="en-US"/>
+        </w:rPr>
+      </w:pPr>
+      <w:proofErr w:type="spellStart"/>
+      <w:proofErr w:type="gramStart"/>
       <w:r>
         <w:rPr>
           <w:lang w:val="en-US"/>
@@ -4941,12 +4844,18 @@
       </w:r>
       <w:proofErr w:type="spellEnd"/>
       <w:r>
+        <w:rPr>
+          <w:lang w:val="en-US"/>
+        </w:rPr>
         <w:t xml:space="preserve"> </w:t>
       </w:r>
       <w:r>
         <w:t>и</w:t>
       </w:r>
       <w:r>
+        <w:rPr>
+          <w:lang w:val="en-US"/>
+        </w:rPr>
         <w:t xml:space="preserve"> </w:t>
       </w:r>
       <w:proofErr w:type="spellStart"/>
@@ -4958,13 +4867,17 @@
       </w:r>
       <w:proofErr w:type="spellEnd"/>
       <w:r>
+        <w:rPr>
+          <w:lang w:val="en-US"/>
+        </w:rPr>
         <w:t>.</w:t>
       </w:r>
-    </w:p>
-    <w:p>
-      <w:pPr>
-        <w:rPr>
-          <w:lang w:eastAsia="ru-RU"/>
+      <w:proofErr w:type="gramEnd"/>
+    </w:p>
+    <w:p>
+      <w:pPr>
+        <w:rPr>
+          <w:lang w:val="en-US" w:eastAsia="ru-RU"/>
         </w:rPr>
       </w:pPr>
       <w:proofErr w:type="spellStart"/>
@@ -4979,7 +4892,7 @@
       <w:proofErr w:type="gramEnd"/>
       <w:r>
         <w:rPr>
-          <w:lang w:eastAsia="ru-RU"/>
+          <w:lang w:val="en-US" w:eastAsia="ru-RU"/>
         </w:rPr>
         <w:t xml:space="preserve"> = </w:t>
       </w:r>
@@ -4993,7 +4906,7 @@
       <w:proofErr w:type="spellEnd"/>
       <w:r>
         <w:rPr>
-          <w:lang w:eastAsia="ru-RU"/>
+          <w:lang w:val="en-US" w:eastAsia="ru-RU"/>
         </w:rPr>
         <w:t>;</w:t>
       </w:r>
@@ -5302,7 +5215,6 @@
         <w:t>, которое обозначает объект или битовое поле, чьи ресурсы могут быть повторно использованы (обычно потому, что они находятся около конца своего времени жизни). Например, результат вызова </w:t>
       </w:r>
       <w:proofErr w:type="spellStart"/>
-      <w:proofErr w:type="gramStart"/>
       <w:r>
         <w:rPr>
           <w:rStyle w:val="consolas0"/>
@@ -5317,7 +5229,6 @@
         <w:t>::</w:t>
       </w:r>
       <w:proofErr w:type="spellStart"/>
-      <w:proofErr w:type="gramEnd"/>
       <w:r>
         <w:rPr>
           <w:rStyle w:val="consolas0"/>
@@ -5498,7 +5409,7 @@
           <w:lang w:val="en-US"/>
         </w:rPr>
       </w:pPr>
-      <w:hyperlink r:id="rId18" w:history="1">
+      <w:hyperlink r:id="rId19" w:history="1">
         <w:proofErr w:type="spellStart"/>
         <w:r>
           <w:rPr>
@@ -5871,10 +5782,13 @@
           <w:bdr w:val="none" w:sz="0" w:space="0" w:color="auto" w:frame="1"/>
           <w:lang w:val="en-US"/>
         </w:rPr>
-        <w:t xml:space="preserve"> </w:t>
-      </w:r>
-      <w:proofErr w:type="spellStart"/>
-      <w:r>
+        <w:t xml:space="preserve"> i, j, *p;</w:t>
+      </w:r>
+    </w:p>
+    <w:p>
+      <w:pPr>
+        <w:pStyle w:val="HTML0"/>
+        <w:ind w:left="-1134"/>
         <w:rPr>
           <w:rStyle w:val="HTML"/>
           <w:rFonts w:ascii="Consolas" w:hAnsi="Consolas"/>
@@ -5883,39 +5797,478 @@
           <w:bdr w:val="none" w:sz="0" w:space="0" w:color="auto" w:frame="1"/>
           <w:lang w:val="en-US"/>
         </w:rPr>
-        <w:t>i</w:t>
-      </w:r>
-      <w:proofErr w:type="spellEnd"/>
-      <w:r>
+      </w:pPr>
+    </w:p>
+    <w:p>
+      <w:pPr>
+        <w:pStyle w:val="HTML0"/>
+        <w:ind w:left="-1134"/>
+        <w:rPr>
+          <w:rStyle w:val="HTML"/>
+          <w:rFonts w:ascii="Consolas" w:hAnsi="Consolas"/>
+          <w:color w:val="525252" w:themeColor="accent3" w:themeShade="80"/>
+          <w:sz w:val="28"/>
+          <w:bdr w:val="none" w:sz="0" w:space="0" w:color="auto" w:frame="1"/>
+        </w:rPr>
+      </w:pPr>
+      <w:r>
+        <w:rPr>
+          <w:rStyle w:val="HTML"/>
+          <w:rFonts w:ascii="Consolas" w:hAnsi="Consolas"/>
+          <w:color w:val="525252" w:themeColor="accent3" w:themeShade="80"/>
+          <w:sz w:val="28"/>
+          <w:bdr w:val="none" w:sz="0" w:space="0" w:color="auto" w:frame="1"/>
+          <w:lang w:val="en-US"/>
+        </w:rPr>
+        <w:t xml:space="preserve">    </w:t>
+      </w:r>
+      <w:r>
+        <w:rPr>
+          <w:rStyle w:val="hljs-comment"/>
+          <w:rFonts w:ascii="Consolas" w:hAnsi="Consolas"/>
+          <w:color w:val="525252" w:themeColor="accent3" w:themeShade="80"/>
+          <w:sz w:val="28"/>
+          <w:bdr w:val="none" w:sz="0" w:space="0" w:color="auto" w:frame="1"/>
+        </w:rPr>
+        <w:t xml:space="preserve">// </w:t>
+      </w:r>
+      <w:r>
+        <w:rPr>
+          <w:rFonts w:ascii="Consolas" w:hAnsi="Consolas" w:cs="Arial"/>
+          <w:color w:val="525252" w:themeColor="accent3" w:themeShade="80"/>
+          <w:sz w:val="28"/>
+        </w:rPr>
+        <w:t xml:space="preserve">Правильное использование: переменная i является значением </w:t>
+      </w:r>
+      <w:proofErr w:type="spellStart"/>
+      <w:r>
+        <w:rPr>
+          <w:rFonts w:ascii="Consolas" w:hAnsi="Consolas" w:cs="Arial"/>
+          <w:color w:val="525252" w:themeColor="accent3" w:themeShade="80"/>
+          <w:sz w:val="28"/>
+        </w:rPr>
+        <w:t>lvalue</w:t>
+      </w:r>
+      <w:proofErr w:type="spellEnd"/>
+      <w:r>
+        <w:rPr>
+          <w:rFonts w:ascii="Consolas" w:hAnsi="Consolas" w:cs="Arial"/>
+          <w:color w:val="525252" w:themeColor="accent3" w:themeShade="80"/>
+          <w:sz w:val="28"/>
+        </w:rPr>
+        <w:t xml:space="preserve">, а литерал 7 - значением </w:t>
+      </w:r>
+      <w:proofErr w:type="spellStart"/>
+      <w:r>
+        <w:rPr>
+          <w:rFonts w:ascii="Consolas" w:hAnsi="Consolas" w:cs="Arial"/>
+          <w:color w:val="525252" w:themeColor="accent3" w:themeShade="80"/>
+          <w:sz w:val="28"/>
+        </w:rPr>
+        <w:t>prvalue</w:t>
+      </w:r>
+      <w:proofErr w:type="spellEnd"/>
+      <w:r>
+        <w:rPr>
+          <w:rFonts w:ascii="Consolas" w:hAnsi="Consolas" w:cs="Arial"/>
+          <w:color w:val="525252" w:themeColor="accent3" w:themeShade="80"/>
+          <w:sz w:val="28"/>
+        </w:rPr>
+        <w:t>.</w:t>
+      </w:r>
+    </w:p>
+    <w:p>
+      <w:pPr>
+        <w:pStyle w:val="HTML0"/>
+        <w:ind w:left="-1134"/>
         <w:rPr>
           <w:rStyle w:val="HTML"/>
           <w:rFonts w:ascii="Consolas" w:hAnsi="Consolas"/>
           <w:color w:val="171717"/>
           <w:sz w:val="28"/>
           <w:bdr w:val="none" w:sz="0" w:space="0" w:color="auto" w:frame="1"/>
-          <w:lang w:val="en-US"/>
-        </w:rPr>
-        <w:t>, j, *p;</w:t>
-      </w:r>
-    </w:p>
-    <w:p>
-      <w:pPr>
-        <w:pStyle w:val="HTML0"/>
-        <w:ind w:left="-1134"/>
+        </w:rPr>
+      </w:pPr>
+      <w:r>
         <w:rPr>
           <w:rStyle w:val="HTML"/>
           <w:rFonts w:ascii="Consolas" w:hAnsi="Consolas"/>
           <w:color w:val="171717"/>
           <w:sz w:val="28"/>
           <w:bdr w:val="none" w:sz="0" w:space="0" w:color="auto" w:frame="1"/>
-          <w:lang w:val="en-US"/>
-        </w:rPr>
-      </w:pPr>
+        </w:rPr>
+        <w:t xml:space="preserve">    </w:t>
+      </w:r>
+      <w:r>
+        <w:rPr>
+          <w:rStyle w:val="HTML"/>
+          <w:rFonts w:ascii="Consolas" w:hAnsi="Consolas"/>
+          <w:color w:val="171717"/>
+          <w:sz w:val="28"/>
+          <w:bdr w:val="none" w:sz="0" w:space="0" w:color="auto" w:frame="1"/>
+          <w:lang w:val="en-US"/>
+        </w:rPr>
+        <w:t>i</w:t>
+      </w:r>
+      <w:r>
+        <w:rPr>
+          <w:rStyle w:val="HTML"/>
+          <w:rFonts w:ascii="Consolas" w:hAnsi="Consolas"/>
+          <w:color w:val="171717"/>
+          <w:sz w:val="28"/>
+          <w:bdr w:val="none" w:sz="0" w:space="0" w:color="auto" w:frame="1"/>
+        </w:rPr>
+        <w:t xml:space="preserve"> = </w:t>
+      </w:r>
+      <w:r>
+        <w:rPr>
+          <w:rStyle w:val="hljs-number"/>
+          <w:rFonts w:ascii="Consolas" w:hAnsi="Consolas"/>
+          <w:color w:val="171717"/>
+          <w:sz w:val="28"/>
+          <w:bdr w:val="none" w:sz="0" w:space="0" w:color="auto" w:frame="1"/>
+        </w:rPr>
+        <w:t>7</w:t>
+      </w:r>
+      <w:r>
+        <w:rPr>
+          <w:rStyle w:val="HTML"/>
+          <w:rFonts w:ascii="Consolas" w:hAnsi="Consolas"/>
+          <w:color w:val="171717"/>
+          <w:sz w:val="28"/>
+          <w:bdr w:val="none" w:sz="0" w:space="0" w:color="auto" w:frame="1"/>
+        </w:rPr>
+        <w:t>;</w:t>
+      </w:r>
     </w:p>
     <w:p>
       <w:pPr>
         <w:pStyle w:val="HTML0"/>
         <w:ind w:left="-1134"/>
+        <w:rPr>
+          <w:rStyle w:val="HTML"/>
+          <w:rFonts w:ascii="Consolas" w:hAnsi="Consolas"/>
+          <w:color w:val="171717"/>
+          <w:sz w:val="28"/>
+          <w:bdr w:val="none" w:sz="0" w:space="0" w:color="auto" w:frame="1"/>
+        </w:rPr>
+      </w:pPr>
+    </w:p>
+    <w:p>
+      <w:pPr>
+        <w:pStyle w:val="HTML0"/>
+        <w:ind w:left="-1134"/>
+        <w:rPr>
+          <w:rStyle w:val="HTML"/>
+          <w:rFonts w:ascii="Consolas" w:hAnsi="Consolas"/>
+          <w:color w:val="171717"/>
+          <w:sz w:val="28"/>
+          <w:bdr w:val="none" w:sz="0" w:space="0" w:color="auto" w:frame="1"/>
+        </w:rPr>
+      </w:pPr>
+      <w:r>
+        <w:rPr>
+          <w:rStyle w:val="HTML"/>
+          <w:rFonts w:ascii="Consolas" w:hAnsi="Consolas"/>
+          <w:color w:val="171717"/>
+          <w:sz w:val="28"/>
+          <w:bdr w:val="none" w:sz="0" w:space="0" w:color="auto" w:frame="1"/>
+        </w:rPr>
+        <w:t xml:space="preserve">    </w:t>
+      </w:r>
+      <w:r>
+        <w:rPr>
+          <w:rStyle w:val="hljs-comment"/>
+          <w:rFonts w:ascii="Consolas" w:hAnsi="Consolas"/>
+          <w:color w:val="525252" w:themeColor="accent3" w:themeShade="80"/>
+          <w:sz w:val="28"/>
+          <w:bdr w:val="none" w:sz="0" w:space="0" w:color="auto" w:frame="1"/>
+        </w:rPr>
+        <w:t xml:space="preserve">// </w:t>
+      </w:r>
+      <w:r>
+        <w:rPr>
+          <w:rFonts w:ascii="Consolas" w:hAnsi="Consolas" w:cs="Arial"/>
+          <w:color w:val="525252" w:themeColor="accent3" w:themeShade="80"/>
+          <w:sz w:val="28"/>
+        </w:rPr>
+        <w:t xml:space="preserve">Неправильное использование: Левый операнд должен быть значением </w:t>
+      </w:r>
+      <w:proofErr w:type="spellStart"/>
+      <w:r>
+        <w:rPr>
+          <w:rFonts w:ascii="Consolas" w:hAnsi="Consolas" w:cs="Arial"/>
+          <w:color w:val="525252" w:themeColor="accent3" w:themeShade="80"/>
+          <w:sz w:val="28"/>
+        </w:rPr>
+        <w:t>lvalue</w:t>
+      </w:r>
+      <w:proofErr w:type="spellEnd"/>
+      <w:r>
+        <w:rPr>
+          <w:rFonts w:ascii="Consolas" w:hAnsi="Consolas" w:cs="Arial"/>
+          <w:color w:val="525252" w:themeColor="accent3" w:themeShade="80"/>
+          <w:sz w:val="28"/>
+        </w:rPr>
+        <w:t xml:space="preserve"> (C2106).`j * 4` - это значение </w:t>
+      </w:r>
+      <w:proofErr w:type="spellStart"/>
+      <w:r>
+        <w:rPr>
+          <w:rFonts w:ascii="Consolas" w:hAnsi="Consolas" w:cs="Arial"/>
+          <w:color w:val="525252" w:themeColor="accent3" w:themeShade="80"/>
+          <w:sz w:val="28"/>
+        </w:rPr>
+        <w:t>prvalue</w:t>
+      </w:r>
+      <w:proofErr w:type="spellEnd"/>
+      <w:r>
+        <w:rPr>
+          <w:rFonts w:ascii="Consolas" w:hAnsi="Consolas" w:cs="Arial"/>
+          <w:color w:val="525252" w:themeColor="accent3" w:themeShade="80"/>
+          <w:sz w:val="28"/>
+        </w:rPr>
+        <w:t>.</w:t>
+      </w:r>
+    </w:p>
+    <w:p>
+      <w:pPr>
+        <w:pStyle w:val="HTML0"/>
+        <w:ind w:left="-1134"/>
+        <w:rPr>
+          <w:rStyle w:val="HTML"/>
+          <w:rFonts w:ascii="Consolas" w:hAnsi="Consolas"/>
+          <w:color w:val="171717"/>
+          <w:sz w:val="28"/>
+          <w:bdr w:val="none" w:sz="0" w:space="0" w:color="auto" w:frame="1"/>
+        </w:rPr>
+      </w:pPr>
+      <w:r>
+        <w:rPr>
+          <w:rStyle w:val="HTML"/>
+          <w:rFonts w:ascii="Consolas" w:hAnsi="Consolas"/>
+          <w:color w:val="171717"/>
+          <w:sz w:val="28"/>
+          <w:bdr w:val="none" w:sz="0" w:space="0" w:color="auto" w:frame="1"/>
+        </w:rPr>
+        <w:t xml:space="preserve">    </w:t>
+      </w:r>
+      <w:r>
+        <w:rPr>
+          <w:rStyle w:val="hljs-number"/>
+          <w:rFonts w:ascii="Consolas" w:hAnsi="Consolas"/>
+          <w:color w:val="171717"/>
+          <w:sz w:val="28"/>
+          <w:bdr w:val="none" w:sz="0" w:space="0" w:color="auto" w:frame="1"/>
+        </w:rPr>
+        <w:t>7</w:t>
+      </w:r>
+      <w:r>
+        <w:rPr>
+          <w:rStyle w:val="HTML"/>
+          <w:rFonts w:ascii="Consolas" w:hAnsi="Consolas"/>
+          <w:color w:val="171717"/>
+          <w:sz w:val="28"/>
+          <w:bdr w:val="none" w:sz="0" w:space="0" w:color="auto" w:frame="1"/>
+        </w:rPr>
+        <w:t xml:space="preserve"> = </w:t>
+      </w:r>
+      <w:r>
+        <w:rPr>
+          <w:rStyle w:val="HTML"/>
+          <w:rFonts w:ascii="Consolas" w:hAnsi="Consolas"/>
+          <w:color w:val="171717"/>
+          <w:sz w:val="28"/>
+          <w:bdr w:val="none" w:sz="0" w:space="0" w:color="auto" w:frame="1"/>
+          <w:lang w:val="en-US"/>
+        </w:rPr>
+        <w:t>i</w:t>
+      </w:r>
+      <w:r>
+        <w:rPr>
+          <w:rStyle w:val="HTML"/>
+          <w:rFonts w:ascii="Consolas" w:hAnsi="Consolas"/>
+          <w:color w:val="171717"/>
+          <w:sz w:val="28"/>
+          <w:bdr w:val="none" w:sz="0" w:space="0" w:color="auto" w:frame="1"/>
+        </w:rPr>
+        <w:t xml:space="preserve">; </w:t>
+      </w:r>
+      <w:r>
+        <w:rPr>
+          <w:rStyle w:val="hljs-comment"/>
+          <w:rFonts w:ascii="Consolas" w:hAnsi="Consolas"/>
+          <w:color w:val="008000"/>
+          <w:sz w:val="28"/>
+          <w:bdr w:val="none" w:sz="0" w:space="0" w:color="auto" w:frame="1"/>
+        </w:rPr>
+        <w:t xml:space="preserve">// </w:t>
+      </w:r>
+      <w:r>
+        <w:rPr>
+          <w:rStyle w:val="hljs-comment"/>
+          <w:rFonts w:ascii="Consolas" w:hAnsi="Consolas"/>
+          <w:color w:val="008000"/>
+          <w:sz w:val="28"/>
+          <w:bdr w:val="none" w:sz="0" w:space="0" w:color="auto" w:frame="1"/>
+          <w:lang w:val="en-US"/>
+        </w:rPr>
+        <w:t>C</w:t>
+      </w:r>
+      <w:r>
+        <w:rPr>
+          <w:rStyle w:val="hljs-comment"/>
+          <w:rFonts w:ascii="Consolas" w:hAnsi="Consolas"/>
+          <w:color w:val="008000"/>
+          <w:sz w:val="28"/>
+          <w:bdr w:val="none" w:sz="0" w:space="0" w:color="auto" w:frame="1"/>
+        </w:rPr>
+        <w:t>2106</w:t>
+      </w:r>
+    </w:p>
+    <w:p>
+      <w:pPr>
+        <w:pStyle w:val="HTML0"/>
+        <w:ind w:left="-1134"/>
+        <w:rPr>
+          <w:rStyle w:val="HTML"/>
+          <w:rFonts w:ascii="Consolas" w:hAnsi="Consolas"/>
+          <w:color w:val="171717"/>
+          <w:sz w:val="28"/>
+          <w:bdr w:val="none" w:sz="0" w:space="0" w:color="auto" w:frame="1"/>
+        </w:rPr>
+      </w:pPr>
+      <w:r>
+        <w:rPr>
+          <w:rStyle w:val="HTML"/>
+          <w:rFonts w:ascii="Consolas" w:hAnsi="Consolas"/>
+          <w:color w:val="171717"/>
+          <w:sz w:val="28"/>
+          <w:bdr w:val="none" w:sz="0" w:space="0" w:color="auto" w:frame="1"/>
+        </w:rPr>
+        <w:t xml:space="preserve">    </w:t>
+      </w:r>
+      <w:proofErr w:type="gramStart"/>
+      <w:r>
+        <w:rPr>
+          <w:rStyle w:val="HTML"/>
+          <w:rFonts w:ascii="Consolas" w:hAnsi="Consolas"/>
+          <w:color w:val="171717"/>
+          <w:sz w:val="28"/>
+          <w:bdr w:val="none" w:sz="0" w:space="0" w:color="auto" w:frame="1"/>
+          <w:lang w:val="en-US"/>
+        </w:rPr>
+        <w:t>j</w:t>
+      </w:r>
+      <w:proofErr w:type="gramEnd"/>
+      <w:r>
+        <w:rPr>
+          <w:rStyle w:val="HTML"/>
+          <w:rFonts w:ascii="Consolas" w:hAnsi="Consolas"/>
+          <w:color w:val="171717"/>
+          <w:sz w:val="28"/>
+          <w:bdr w:val="none" w:sz="0" w:space="0" w:color="auto" w:frame="1"/>
+        </w:rPr>
+        <w:t xml:space="preserve"> * </w:t>
+      </w:r>
+      <w:r>
+        <w:rPr>
+          <w:rStyle w:val="hljs-number"/>
+          <w:rFonts w:ascii="Consolas" w:hAnsi="Consolas"/>
+          <w:color w:val="171717"/>
+          <w:sz w:val="28"/>
+          <w:bdr w:val="none" w:sz="0" w:space="0" w:color="auto" w:frame="1"/>
+        </w:rPr>
+        <w:t>4</w:t>
+      </w:r>
+      <w:r>
+        <w:rPr>
+          <w:rStyle w:val="HTML"/>
+          <w:rFonts w:ascii="Consolas" w:hAnsi="Consolas"/>
+          <w:color w:val="171717"/>
+          <w:sz w:val="28"/>
+          <w:bdr w:val="none" w:sz="0" w:space="0" w:color="auto" w:frame="1"/>
+        </w:rPr>
+        <w:t xml:space="preserve"> = </w:t>
+      </w:r>
+      <w:r>
+        <w:rPr>
+          <w:rStyle w:val="hljs-number"/>
+          <w:rFonts w:ascii="Consolas" w:hAnsi="Consolas"/>
+          <w:color w:val="171717"/>
+          <w:sz w:val="28"/>
+          <w:bdr w:val="none" w:sz="0" w:space="0" w:color="auto" w:frame="1"/>
+        </w:rPr>
+        <w:t>7</w:t>
+      </w:r>
+      <w:r>
+        <w:rPr>
+          <w:rStyle w:val="HTML"/>
+          <w:rFonts w:ascii="Consolas" w:hAnsi="Consolas"/>
+          <w:color w:val="171717"/>
+          <w:sz w:val="28"/>
+          <w:bdr w:val="none" w:sz="0" w:space="0" w:color="auto" w:frame="1"/>
+        </w:rPr>
+        <w:t xml:space="preserve">; </w:t>
+      </w:r>
+      <w:r>
+        <w:rPr>
+          <w:rStyle w:val="hljs-comment"/>
+          <w:rFonts w:ascii="Consolas" w:hAnsi="Consolas"/>
+          <w:color w:val="008000"/>
+          <w:sz w:val="28"/>
+          <w:bdr w:val="none" w:sz="0" w:space="0" w:color="auto" w:frame="1"/>
+        </w:rPr>
+        <w:t xml:space="preserve">// </w:t>
+      </w:r>
+      <w:r>
+        <w:rPr>
+          <w:rStyle w:val="hljs-comment"/>
+          <w:rFonts w:ascii="Consolas" w:hAnsi="Consolas"/>
+          <w:color w:val="008000"/>
+          <w:sz w:val="28"/>
+          <w:bdr w:val="none" w:sz="0" w:space="0" w:color="auto" w:frame="1"/>
+          <w:lang w:val="en-US"/>
+        </w:rPr>
+        <w:t>C</w:t>
+      </w:r>
+      <w:r>
+        <w:rPr>
+          <w:rStyle w:val="hljs-comment"/>
+          <w:rFonts w:ascii="Consolas" w:hAnsi="Consolas"/>
+          <w:color w:val="008000"/>
+          <w:sz w:val="28"/>
+          <w:bdr w:val="none" w:sz="0" w:space="0" w:color="auto" w:frame="1"/>
+        </w:rPr>
+        <w:t>2106</w:t>
+      </w:r>
+    </w:p>
+    <w:p>
+      <w:pPr>
+        <w:pStyle w:val="HTML0"/>
+        <w:ind w:left="-1134"/>
+        <w:rPr>
+          <w:rStyle w:val="HTML"/>
+          <w:rFonts w:ascii="Consolas" w:hAnsi="Consolas"/>
+          <w:color w:val="171717"/>
+          <w:sz w:val="28"/>
+          <w:bdr w:val="none" w:sz="0" w:space="0" w:color="auto" w:frame="1"/>
+        </w:rPr>
+      </w:pPr>
+    </w:p>
+    <w:p>
+      <w:pPr>
+        <w:pStyle w:val="HTML0"/>
+        <w:ind w:left="-1134"/>
+        <w:rPr>
+          <w:rStyle w:val="HTML"/>
+          <w:rFonts w:ascii="Consolas" w:hAnsi="Consolas"/>
+          <w:color w:val="171717"/>
+          <w:sz w:val="28"/>
+          <w:bdr w:val="none" w:sz="0" w:space="0" w:color="auto" w:frame="1"/>
+        </w:rPr>
+      </w:pPr>
+      <w:r>
         <w:rPr>
           <w:rStyle w:val="HTML"/>
           <w:rFonts w:ascii="Consolas" w:hAnsi="Consolas"/>
@@ -5923,16 +6276,7 @@
           <w:sz w:val="28"/>
           <w:bdr w:val="none" w:sz="0" w:space="0" w:color="auto" w:frame="1"/>
         </w:rPr>
-      </w:pPr>
-      <w:r>
-        <w:rPr>
-          <w:rStyle w:val="HTML"/>
-          <w:rFonts w:ascii="Consolas" w:hAnsi="Consolas"/>
-          <w:color w:val="525252" w:themeColor="accent3" w:themeShade="80"/>
-          <w:sz w:val="28"/>
-          <w:bdr w:val="none" w:sz="0" w:space="0" w:color="auto" w:frame="1"/>
-          <w:lang w:val="en-US"/>
-        </w:rPr>
+        <w:lastRenderedPageBreak/>
         <w:t xml:space="preserve">    </w:t>
       </w:r>
       <w:r>
@@ -5951,7 +6295,7 @@
           <w:color w:val="525252" w:themeColor="accent3" w:themeShade="80"/>
           <w:sz w:val="28"/>
         </w:rPr>
-        <w:t xml:space="preserve">Правильное использование: переменная i является значением </w:t>
+        <w:t xml:space="preserve">Правильное использование: </w:t>
       </w:r>
       <w:proofErr w:type="spellStart"/>
       <w:r>
@@ -5960,7 +6304,7 @@
           <w:color w:val="525252" w:themeColor="accent3" w:themeShade="80"/>
           <w:sz w:val="28"/>
         </w:rPr>
-        <w:t>lvalue</w:t>
+        <w:t>разыменованный</w:t>
       </w:r>
       <w:proofErr w:type="spellEnd"/>
       <w:r>
@@ -5969,7 +6313,7 @@
           <w:color w:val="525252" w:themeColor="accent3" w:themeShade="80"/>
           <w:sz w:val="28"/>
         </w:rPr>
-        <w:t xml:space="preserve">, а литерал 7 - значением </w:t>
+        <w:t xml:space="preserve"> указатель является значением </w:t>
       </w:r>
       <w:proofErr w:type="spellStart"/>
       <w:r>
@@ -5978,13 +6322,13 @@
           <w:color w:val="525252" w:themeColor="accent3" w:themeShade="80"/>
           <w:sz w:val="28"/>
         </w:rPr>
-        <w:t>prvalue</w:t>
+        <w:t>lvalue</w:t>
       </w:r>
       <w:proofErr w:type="spellEnd"/>
       <w:r>
         <w:rPr>
           <w:rFonts w:ascii="Consolas" w:hAnsi="Consolas" w:cs="Arial"/>
-          <w:color w:val="525252" w:themeColor="accent3" w:themeShade="80"/>
+          <w:color w:val="000000"/>
           <w:sz w:val="28"/>
         </w:rPr>
         <w:t>.</w:t>
@@ -6010,9 +6354,8 @@
           <w:sz w:val="28"/>
           <w:bdr w:val="none" w:sz="0" w:space="0" w:color="auto" w:frame="1"/>
         </w:rPr>
-        <w:t xml:space="preserve">    </w:t>
-      </w:r>
-      <w:proofErr w:type="spellStart"/>
+        <w:t xml:space="preserve">    *</w:t>
+      </w:r>
       <w:r>
         <w:rPr>
           <w:rStyle w:val="HTML"/>
@@ -6022,9 +6365,8 @@
           <w:bdr w:val="none" w:sz="0" w:space="0" w:color="auto" w:frame="1"/>
           <w:lang w:val="en-US"/>
         </w:rPr>
-        <w:t>i</w:t>
-      </w:r>
-      <w:proofErr w:type="spellEnd"/>
+        <w:t>p</w:t>
+      </w:r>
       <w:r>
         <w:rPr>
           <w:rStyle w:val="HTML"/>
@@ -6037,494 +6379,15 @@
       </w:r>
       <w:r>
         <w:rPr>
-          <w:rStyle w:val="hljs-number"/>
-          <w:rFonts w:ascii="Consolas" w:hAnsi="Consolas"/>
-          <w:color w:val="171717"/>
-          <w:sz w:val="28"/>
-          <w:bdr w:val="none" w:sz="0" w:space="0" w:color="auto" w:frame="1"/>
-        </w:rPr>
-        <w:t>7</w:t>
-      </w:r>
-      <w:r>
-        <w:rPr>
           <w:rStyle w:val="HTML"/>
           <w:rFonts w:ascii="Consolas" w:hAnsi="Consolas"/>
           <w:color w:val="171717"/>
           <w:sz w:val="28"/>
           <w:bdr w:val="none" w:sz="0" w:space="0" w:color="auto" w:frame="1"/>
-        </w:rPr>
-        <w:t>;</w:t>
-      </w:r>
-    </w:p>
-    <w:p>
-      <w:pPr>
-        <w:pStyle w:val="HTML0"/>
-        <w:ind w:left="-1134"/>
-        <w:rPr>
-          <w:rStyle w:val="HTML"/>
-          <w:rFonts w:ascii="Consolas" w:hAnsi="Consolas"/>
-          <w:color w:val="171717"/>
-          <w:sz w:val="28"/>
-          <w:bdr w:val="none" w:sz="0" w:space="0" w:color="auto" w:frame="1"/>
-        </w:rPr>
-      </w:pPr>
-    </w:p>
-    <w:p>
-      <w:pPr>
-        <w:pStyle w:val="HTML0"/>
-        <w:ind w:left="-1134"/>
-        <w:rPr>
-          <w:rStyle w:val="HTML"/>
-          <w:rFonts w:ascii="Consolas" w:hAnsi="Consolas"/>
-          <w:color w:val="171717"/>
-          <w:sz w:val="28"/>
-          <w:bdr w:val="none" w:sz="0" w:space="0" w:color="auto" w:frame="1"/>
-        </w:rPr>
-      </w:pPr>
-      <w:r>
-        <w:rPr>
-          <w:rStyle w:val="HTML"/>
-          <w:rFonts w:ascii="Consolas" w:hAnsi="Consolas"/>
-          <w:color w:val="171717"/>
-          <w:sz w:val="28"/>
-          <w:bdr w:val="none" w:sz="0" w:space="0" w:color="auto" w:frame="1"/>
-        </w:rPr>
-        <w:t xml:space="preserve">    </w:t>
-      </w:r>
-      <w:r>
-        <w:rPr>
-          <w:rStyle w:val="hljs-comment"/>
-          <w:rFonts w:ascii="Consolas" w:hAnsi="Consolas"/>
-          <w:color w:val="525252" w:themeColor="accent3" w:themeShade="80"/>
-          <w:sz w:val="28"/>
-          <w:bdr w:val="none" w:sz="0" w:space="0" w:color="auto" w:frame="1"/>
-        </w:rPr>
-        <w:t xml:space="preserve">// </w:t>
-      </w:r>
-      <w:r>
-        <w:rPr>
-          <w:rFonts w:ascii="Consolas" w:hAnsi="Consolas" w:cs="Arial"/>
-          <w:color w:val="525252" w:themeColor="accent3" w:themeShade="80"/>
-          <w:sz w:val="28"/>
-        </w:rPr>
-        <w:t xml:space="preserve">Неправильное использование: Левый операнд должен быть значением </w:t>
-      </w:r>
-      <w:proofErr w:type="spellStart"/>
-      <w:r>
-        <w:rPr>
-          <w:rFonts w:ascii="Consolas" w:hAnsi="Consolas" w:cs="Arial"/>
-          <w:color w:val="525252" w:themeColor="accent3" w:themeShade="80"/>
-          <w:sz w:val="28"/>
-        </w:rPr>
-        <w:t>lvalue</w:t>
-      </w:r>
-      <w:proofErr w:type="spellEnd"/>
-      <w:r>
-        <w:rPr>
-          <w:rFonts w:ascii="Consolas" w:hAnsi="Consolas" w:cs="Arial"/>
-          <w:color w:val="525252" w:themeColor="accent3" w:themeShade="80"/>
-          <w:sz w:val="28"/>
-        </w:rPr>
-        <w:t xml:space="preserve"> (C2106</w:t>
-      </w:r>
-      <w:proofErr w:type="gramStart"/>
-      <w:r>
-        <w:rPr>
-          <w:rFonts w:ascii="Consolas" w:hAnsi="Consolas" w:cs="Arial"/>
-          <w:color w:val="525252" w:themeColor="accent3" w:themeShade="80"/>
-          <w:sz w:val="28"/>
-        </w:rPr>
-        <w:t>).`</w:t>
-      </w:r>
-      <w:proofErr w:type="gramEnd"/>
-      <w:r>
-        <w:rPr>
-          <w:rFonts w:ascii="Consolas" w:hAnsi="Consolas" w:cs="Arial"/>
-          <w:color w:val="525252" w:themeColor="accent3" w:themeShade="80"/>
-          <w:sz w:val="28"/>
-        </w:rPr>
-        <w:t xml:space="preserve">j * 4` - это значение </w:t>
-      </w:r>
-      <w:proofErr w:type="spellStart"/>
-      <w:r>
-        <w:rPr>
-          <w:rFonts w:ascii="Consolas" w:hAnsi="Consolas" w:cs="Arial"/>
-          <w:color w:val="525252" w:themeColor="accent3" w:themeShade="80"/>
-          <w:sz w:val="28"/>
-        </w:rPr>
-        <w:t>prvalue</w:t>
-      </w:r>
-      <w:proofErr w:type="spellEnd"/>
-      <w:r>
-        <w:rPr>
-          <w:rFonts w:ascii="Consolas" w:hAnsi="Consolas" w:cs="Arial"/>
-          <w:color w:val="525252" w:themeColor="accent3" w:themeShade="80"/>
-          <w:sz w:val="28"/>
-        </w:rPr>
-        <w:t>.</w:t>
-      </w:r>
-    </w:p>
-    <w:p>
-      <w:pPr>
-        <w:pStyle w:val="HTML0"/>
-        <w:ind w:left="-1134"/>
-        <w:rPr>
-          <w:rStyle w:val="HTML"/>
-          <w:rFonts w:ascii="Consolas" w:hAnsi="Consolas"/>
-          <w:color w:val="171717"/>
-          <w:sz w:val="28"/>
-          <w:bdr w:val="none" w:sz="0" w:space="0" w:color="auto" w:frame="1"/>
-        </w:rPr>
-      </w:pPr>
-      <w:r>
-        <w:rPr>
-          <w:rStyle w:val="HTML"/>
-          <w:rFonts w:ascii="Consolas" w:hAnsi="Consolas"/>
-          <w:color w:val="171717"/>
-          <w:sz w:val="28"/>
-          <w:bdr w:val="none" w:sz="0" w:space="0" w:color="auto" w:frame="1"/>
-        </w:rPr>
-        <w:t xml:space="preserve">    </w:t>
-      </w:r>
-      <w:r>
-        <w:rPr>
-          <w:rStyle w:val="hljs-number"/>
-          <w:rFonts w:ascii="Consolas" w:hAnsi="Consolas"/>
-          <w:color w:val="171717"/>
-          <w:sz w:val="28"/>
-          <w:bdr w:val="none" w:sz="0" w:space="0" w:color="auto" w:frame="1"/>
-        </w:rPr>
-        <w:t>7</w:t>
-      </w:r>
-      <w:r>
-        <w:rPr>
-          <w:rStyle w:val="HTML"/>
-          <w:rFonts w:ascii="Consolas" w:hAnsi="Consolas"/>
-          <w:color w:val="171717"/>
-          <w:sz w:val="28"/>
-          <w:bdr w:val="none" w:sz="0" w:space="0" w:color="auto" w:frame="1"/>
-        </w:rPr>
-        <w:t xml:space="preserve"> = </w:t>
-      </w:r>
-      <w:proofErr w:type="spellStart"/>
-      <w:r>
-        <w:rPr>
-          <w:rStyle w:val="HTML"/>
-          <w:rFonts w:ascii="Consolas" w:hAnsi="Consolas"/>
-          <w:color w:val="171717"/>
-          <w:sz w:val="28"/>
-          <w:bdr w:val="none" w:sz="0" w:space="0" w:color="auto" w:frame="1"/>
           <w:lang w:val="en-US"/>
         </w:rPr>
         <w:t>i</w:t>
       </w:r>
-      <w:proofErr w:type="spellEnd"/>
-      <w:r>
-        <w:rPr>
-          <w:rStyle w:val="HTML"/>
-          <w:rFonts w:ascii="Consolas" w:hAnsi="Consolas"/>
-          <w:color w:val="171717"/>
-          <w:sz w:val="28"/>
-          <w:bdr w:val="none" w:sz="0" w:space="0" w:color="auto" w:frame="1"/>
-        </w:rPr>
-        <w:t xml:space="preserve">; </w:t>
-      </w:r>
-      <w:r>
-        <w:rPr>
-          <w:rStyle w:val="hljs-comment"/>
-          <w:rFonts w:ascii="Consolas" w:hAnsi="Consolas"/>
-          <w:color w:val="008000"/>
-          <w:sz w:val="28"/>
-          <w:bdr w:val="none" w:sz="0" w:space="0" w:color="auto" w:frame="1"/>
-        </w:rPr>
-        <w:t xml:space="preserve">// </w:t>
-      </w:r>
-      <w:r>
-        <w:rPr>
-          <w:rStyle w:val="hljs-comment"/>
-          <w:rFonts w:ascii="Consolas" w:hAnsi="Consolas"/>
-          <w:color w:val="008000"/>
-          <w:sz w:val="28"/>
-          <w:bdr w:val="none" w:sz="0" w:space="0" w:color="auto" w:frame="1"/>
-          <w:lang w:val="en-US"/>
-        </w:rPr>
-        <w:t>C</w:t>
-      </w:r>
-      <w:r>
-        <w:rPr>
-          <w:rStyle w:val="hljs-comment"/>
-          <w:rFonts w:ascii="Consolas" w:hAnsi="Consolas"/>
-          <w:color w:val="008000"/>
-          <w:sz w:val="28"/>
-          <w:bdr w:val="none" w:sz="0" w:space="0" w:color="auto" w:frame="1"/>
-        </w:rPr>
-        <w:t>2106</w:t>
-      </w:r>
-    </w:p>
-    <w:p>
-      <w:pPr>
-        <w:pStyle w:val="HTML0"/>
-        <w:ind w:left="-1134"/>
-        <w:rPr>
-          <w:rStyle w:val="HTML"/>
-          <w:rFonts w:ascii="Consolas" w:hAnsi="Consolas"/>
-          <w:color w:val="171717"/>
-          <w:sz w:val="28"/>
-          <w:bdr w:val="none" w:sz="0" w:space="0" w:color="auto" w:frame="1"/>
-        </w:rPr>
-      </w:pPr>
-      <w:r>
-        <w:rPr>
-          <w:rStyle w:val="HTML"/>
-          <w:rFonts w:ascii="Consolas" w:hAnsi="Consolas"/>
-          <w:color w:val="171717"/>
-          <w:sz w:val="28"/>
-          <w:bdr w:val="none" w:sz="0" w:space="0" w:color="auto" w:frame="1"/>
-        </w:rPr>
-        <w:t xml:space="preserve">    </w:t>
-      </w:r>
-      <w:proofErr w:type="gramStart"/>
-      <w:r>
-        <w:rPr>
-          <w:rStyle w:val="HTML"/>
-          <w:rFonts w:ascii="Consolas" w:hAnsi="Consolas"/>
-          <w:color w:val="171717"/>
-          <w:sz w:val="28"/>
-          <w:bdr w:val="none" w:sz="0" w:space="0" w:color="auto" w:frame="1"/>
-          <w:lang w:val="en-US"/>
-        </w:rPr>
-        <w:t>j</w:t>
-      </w:r>
-      <w:proofErr w:type="gramEnd"/>
-      <w:r>
-        <w:rPr>
-          <w:rStyle w:val="HTML"/>
-          <w:rFonts w:ascii="Consolas" w:hAnsi="Consolas"/>
-          <w:color w:val="171717"/>
-          <w:sz w:val="28"/>
-          <w:bdr w:val="none" w:sz="0" w:space="0" w:color="auto" w:frame="1"/>
-        </w:rPr>
-        <w:t xml:space="preserve"> * </w:t>
-      </w:r>
-      <w:r>
-        <w:rPr>
-          <w:rStyle w:val="hljs-number"/>
-          <w:rFonts w:ascii="Consolas" w:hAnsi="Consolas"/>
-          <w:color w:val="171717"/>
-          <w:sz w:val="28"/>
-          <w:bdr w:val="none" w:sz="0" w:space="0" w:color="auto" w:frame="1"/>
-        </w:rPr>
-        <w:t>4</w:t>
-      </w:r>
-      <w:r>
-        <w:rPr>
-          <w:rStyle w:val="HTML"/>
-          <w:rFonts w:ascii="Consolas" w:hAnsi="Consolas"/>
-          <w:color w:val="171717"/>
-          <w:sz w:val="28"/>
-          <w:bdr w:val="none" w:sz="0" w:space="0" w:color="auto" w:frame="1"/>
-        </w:rPr>
-        <w:t xml:space="preserve"> = </w:t>
-      </w:r>
-      <w:r>
-        <w:rPr>
-          <w:rStyle w:val="hljs-number"/>
-          <w:rFonts w:ascii="Consolas" w:hAnsi="Consolas"/>
-          <w:color w:val="171717"/>
-          <w:sz w:val="28"/>
-          <w:bdr w:val="none" w:sz="0" w:space="0" w:color="auto" w:frame="1"/>
-        </w:rPr>
-        <w:t>7</w:t>
-      </w:r>
-      <w:r>
-        <w:rPr>
-          <w:rStyle w:val="HTML"/>
-          <w:rFonts w:ascii="Consolas" w:hAnsi="Consolas"/>
-          <w:color w:val="171717"/>
-          <w:sz w:val="28"/>
-          <w:bdr w:val="none" w:sz="0" w:space="0" w:color="auto" w:frame="1"/>
-        </w:rPr>
-        <w:t xml:space="preserve">; </w:t>
-      </w:r>
-      <w:r>
-        <w:rPr>
-          <w:rStyle w:val="hljs-comment"/>
-          <w:rFonts w:ascii="Consolas" w:hAnsi="Consolas"/>
-          <w:color w:val="008000"/>
-          <w:sz w:val="28"/>
-          <w:bdr w:val="none" w:sz="0" w:space="0" w:color="auto" w:frame="1"/>
-        </w:rPr>
-        <w:t xml:space="preserve">// </w:t>
-      </w:r>
-      <w:r>
-        <w:rPr>
-          <w:rStyle w:val="hljs-comment"/>
-          <w:rFonts w:ascii="Consolas" w:hAnsi="Consolas"/>
-          <w:color w:val="008000"/>
-          <w:sz w:val="28"/>
-          <w:bdr w:val="none" w:sz="0" w:space="0" w:color="auto" w:frame="1"/>
-          <w:lang w:val="en-US"/>
-        </w:rPr>
-        <w:t>C</w:t>
-      </w:r>
-      <w:r>
-        <w:rPr>
-          <w:rStyle w:val="hljs-comment"/>
-          <w:rFonts w:ascii="Consolas" w:hAnsi="Consolas"/>
-          <w:color w:val="008000"/>
-          <w:sz w:val="28"/>
-          <w:bdr w:val="none" w:sz="0" w:space="0" w:color="auto" w:frame="1"/>
-        </w:rPr>
-        <w:t>2106</w:t>
-      </w:r>
-    </w:p>
-    <w:p>
-      <w:pPr>
-        <w:pStyle w:val="HTML0"/>
-        <w:ind w:left="-1134"/>
-        <w:rPr>
-          <w:rStyle w:val="HTML"/>
-          <w:rFonts w:ascii="Consolas" w:hAnsi="Consolas"/>
-          <w:color w:val="171717"/>
-          <w:sz w:val="28"/>
-          <w:bdr w:val="none" w:sz="0" w:space="0" w:color="auto" w:frame="1"/>
-        </w:rPr>
-      </w:pPr>
-    </w:p>
-    <w:p>
-      <w:pPr>
-        <w:pStyle w:val="HTML0"/>
-        <w:ind w:left="-1134"/>
-        <w:rPr>
-          <w:rStyle w:val="HTML"/>
-          <w:rFonts w:ascii="Consolas" w:hAnsi="Consolas"/>
-          <w:color w:val="171717"/>
-          <w:sz w:val="28"/>
-          <w:bdr w:val="none" w:sz="0" w:space="0" w:color="auto" w:frame="1"/>
-        </w:rPr>
-      </w:pPr>
-      <w:r>
-        <w:rPr>
-          <w:rStyle w:val="HTML"/>
-          <w:rFonts w:ascii="Consolas" w:hAnsi="Consolas"/>
-          <w:color w:val="525252" w:themeColor="accent3" w:themeShade="80"/>
-          <w:sz w:val="28"/>
-          <w:bdr w:val="none" w:sz="0" w:space="0" w:color="auto" w:frame="1"/>
-        </w:rPr>
-        <w:lastRenderedPageBreak/>
-        <w:t xml:space="preserve">    </w:t>
-      </w:r>
-      <w:r>
-        <w:rPr>
-          <w:rStyle w:val="hljs-comment"/>
-          <w:rFonts w:ascii="Consolas" w:hAnsi="Consolas"/>
-          <w:color w:val="525252" w:themeColor="accent3" w:themeShade="80"/>
-          <w:sz w:val="28"/>
-          <w:bdr w:val="none" w:sz="0" w:space="0" w:color="auto" w:frame="1"/>
-        </w:rPr>
-        <w:t xml:space="preserve">// </w:t>
-      </w:r>
-      <w:r>
-        <w:rPr>
-          <w:rFonts w:ascii="Consolas" w:hAnsi="Consolas" w:cs="Arial"/>
-          <w:color w:val="525252" w:themeColor="accent3" w:themeShade="80"/>
-          <w:sz w:val="28"/>
-        </w:rPr>
-        <w:t xml:space="preserve">Правильное использование: </w:t>
-      </w:r>
-      <w:proofErr w:type="spellStart"/>
-      <w:r>
-        <w:rPr>
-          <w:rFonts w:ascii="Consolas" w:hAnsi="Consolas" w:cs="Arial"/>
-          <w:color w:val="525252" w:themeColor="accent3" w:themeShade="80"/>
-          <w:sz w:val="28"/>
-        </w:rPr>
-        <w:t>разыменованный</w:t>
-      </w:r>
-      <w:proofErr w:type="spellEnd"/>
-      <w:r>
-        <w:rPr>
-          <w:rFonts w:ascii="Consolas" w:hAnsi="Consolas" w:cs="Arial"/>
-          <w:color w:val="525252" w:themeColor="accent3" w:themeShade="80"/>
-          <w:sz w:val="28"/>
-        </w:rPr>
-        <w:t xml:space="preserve"> указатель является значением </w:t>
-      </w:r>
-      <w:proofErr w:type="spellStart"/>
-      <w:r>
-        <w:rPr>
-          <w:rFonts w:ascii="Consolas" w:hAnsi="Consolas" w:cs="Arial"/>
-          <w:color w:val="525252" w:themeColor="accent3" w:themeShade="80"/>
-          <w:sz w:val="28"/>
-        </w:rPr>
-        <w:t>lvalue</w:t>
-      </w:r>
-      <w:proofErr w:type="spellEnd"/>
-      <w:r>
-        <w:rPr>
-          <w:rFonts w:ascii="Consolas" w:hAnsi="Consolas" w:cs="Arial"/>
-          <w:color w:val="000000"/>
-          <w:sz w:val="28"/>
-        </w:rPr>
-        <w:t>.</w:t>
-      </w:r>
-    </w:p>
-    <w:p>
-      <w:pPr>
-        <w:pStyle w:val="HTML0"/>
-        <w:ind w:left="-1134"/>
-        <w:rPr>
-          <w:rStyle w:val="HTML"/>
-          <w:rFonts w:ascii="Consolas" w:hAnsi="Consolas"/>
-          <w:color w:val="171717"/>
-          <w:sz w:val="28"/>
-          <w:bdr w:val="none" w:sz="0" w:space="0" w:color="auto" w:frame="1"/>
-        </w:rPr>
-      </w:pPr>
-      <w:r>
-        <w:rPr>
-          <w:rStyle w:val="HTML"/>
-          <w:rFonts w:ascii="Consolas" w:hAnsi="Consolas"/>
-          <w:color w:val="171717"/>
-          <w:sz w:val="28"/>
-          <w:bdr w:val="none" w:sz="0" w:space="0" w:color="auto" w:frame="1"/>
-        </w:rPr>
-        <w:t xml:space="preserve">    *</w:t>
-      </w:r>
-      <w:r>
-        <w:rPr>
-          <w:rStyle w:val="HTML"/>
-          <w:rFonts w:ascii="Consolas" w:hAnsi="Consolas"/>
-          <w:color w:val="171717"/>
-          <w:sz w:val="28"/>
-          <w:bdr w:val="none" w:sz="0" w:space="0" w:color="auto" w:frame="1"/>
-          <w:lang w:val="en-US"/>
-        </w:rPr>
-        <w:t>p</w:t>
-      </w:r>
-      <w:r>
-        <w:rPr>
-          <w:rStyle w:val="HTML"/>
-          <w:rFonts w:ascii="Consolas" w:hAnsi="Consolas"/>
-          <w:color w:val="171717"/>
-          <w:sz w:val="28"/>
-          <w:bdr w:val="none" w:sz="0" w:space="0" w:color="auto" w:frame="1"/>
-        </w:rPr>
-        <w:t xml:space="preserve"> = </w:t>
-      </w:r>
-      <w:proofErr w:type="spellStart"/>
-      <w:r>
-        <w:rPr>
-          <w:rStyle w:val="HTML"/>
-          <w:rFonts w:ascii="Consolas" w:hAnsi="Consolas"/>
-          <w:color w:val="171717"/>
-          <w:sz w:val="28"/>
-          <w:bdr w:val="none" w:sz="0" w:space="0" w:color="auto" w:frame="1"/>
-          <w:lang w:val="en-US"/>
-        </w:rPr>
-        <w:t>i</w:t>
-      </w:r>
-      <w:proofErr w:type="spellEnd"/>
       <w:r>
         <w:rPr>
           <w:rStyle w:val="HTML"/>
@@ -6999,7 +6862,6 @@
         <w:t xml:space="preserve">    </w:t>
       </w:r>
       <w:proofErr w:type="spellStart"/>
-      <w:proofErr w:type="gramStart"/>
       <w:r>
         <w:rPr>
           <w:rStyle w:val="HTML"/>
@@ -7017,29 +6879,29 @@
           <w:sz w:val="28"/>
           <w:szCs w:val="24"/>
         </w:rPr>
-        <w:t>(</w:t>
-      </w:r>
-      <w:proofErr w:type="gramEnd"/>
-      <w:r>
+        <w:t>() = 2;</w:t>
+      </w:r>
+    </w:p>
+    <w:p>
+      <w:pPr>
+        <w:pStyle w:val="consolas"/>
         <w:rPr>
           <w:rStyle w:val="HTML"/>
           <w:rFonts w:ascii="Consolas" w:eastAsiaTheme="minorHAnsi" w:hAnsi="Consolas"/>
           <w:sz w:val="28"/>
           <w:szCs w:val="24"/>
         </w:rPr>
-        <w:t>) = 2;</w:t>
-      </w:r>
-    </w:p>
-    <w:p>
-      <w:pPr>
-        <w:pStyle w:val="consolas"/>
+      </w:pPr>
+      <w:r>
         <w:rPr>
           <w:rStyle w:val="HTML"/>
           <w:rFonts w:ascii="Consolas" w:eastAsiaTheme="minorHAnsi" w:hAnsi="Consolas"/>
           <w:sz w:val="28"/>
           <w:szCs w:val="24"/>
         </w:rPr>
-      </w:pPr>
+        <w:t xml:space="preserve">    </w:t>
+      </w:r>
+      <w:proofErr w:type="spellStart"/>
       <w:r>
         <w:rPr>
           <w:rStyle w:val="HTML"/>
@@ -7047,9 +6909,9 @@
           <w:sz w:val="28"/>
           <w:szCs w:val="24"/>
         </w:rPr>
-        <w:t xml:space="preserve">    </w:t>
-      </w:r>
-      <w:proofErr w:type="spellStart"/>
+        <w:t>return</w:t>
+      </w:r>
+      <w:proofErr w:type="spellEnd"/>
       <w:r>
         <w:rPr>
           <w:rStyle w:val="HTML"/>
@@ -7057,9 +6919,19 @@
           <w:sz w:val="28"/>
           <w:szCs w:val="24"/>
         </w:rPr>
-        <w:t>return</w:t>
-      </w:r>
-      <w:proofErr w:type="spellEnd"/>
+        <w:t xml:space="preserve"> 0;</w:t>
+      </w:r>
+    </w:p>
+    <w:p>
+      <w:pPr>
+        <w:pStyle w:val="consolas"/>
+        <w:rPr>
+          <w:rStyle w:val="a9"/>
+          <w:i w:val="0"/>
+          <w:iCs w:val="0"/>
+          <w:color w:val="7F7F7F" w:themeColor="text1" w:themeTint="80"/>
+        </w:rPr>
+      </w:pPr>
       <w:r>
         <w:rPr>
           <w:rStyle w:val="HTML"/>
@@ -7067,49 +6939,67 @@
           <w:sz w:val="28"/>
           <w:szCs w:val="24"/>
         </w:rPr>
-        <w:t xml:space="preserve"> 0;</w:t>
+        <w:t xml:space="preserve">} </w:t>
+      </w:r>
+    </w:p>
+    <w:p>
+      <w:pPr>
+        <w:rPr>
+          <w:rFonts w:ascii="Times New Roman" w:hAnsi="Times New Roman" w:cs="Times New Roman"/>
+          <w:lang w:eastAsia="ru-RU"/>
+        </w:rPr>
+      </w:pPr>
+      <w:r>
+        <w:rPr>
+          <w:shd w:val="clear" w:color="auto" w:fill="FFFFFF"/>
+          <w:lang w:eastAsia="ru-RU"/>
+        </w:rPr>
+        <w:t>Не</w:t>
+      </w:r>
+      <w:r>
+        <w:rPr>
+          <w:shd w:val="clear" w:color="auto" w:fill="FFFFFF"/>
+          <w:lang w:eastAsia="ru-RU"/>
+        </w:rPr>
+        <w:t xml:space="preserve"> все присваивания результату вызова функции ошибочны. Например, использование ссылок в C++ делает это возможным:</w:t>
       </w:r>
     </w:p>
     <w:p>
       <w:pPr>
         <w:pStyle w:val="consolas"/>
         <w:rPr>
-          <w:rStyle w:val="a9"/>
-          <w:i w:val="0"/>
-          <w:iCs w:val="0"/>
-          <w:color w:val="7F7F7F" w:themeColor="text1" w:themeTint="80"/>
-        </w:rPr>
-      </w:pPr>
-      <w:r>
-        <w:rPr>
-          <w:rStyle w:val="HTML"/>
-          <w:rFonts w:ascii="Consolas" w:eastAsiaTheme="minorHAnsi" w:hAnsi="Consolas"/>
-          <w:sz w:val="28"/>
-          <w:szCs w:val="24"/>
-        </w:rPr>
-        <w:t xml:space="preserve">} </w:t>
-      </w:r>
-    </w:p>
-    <w:p>
-      <w:pPr>
-        <w:rPr>
-          <w:rFonts w:ascii="Times New Roman" w:hAnsi="Times New Roman" w:cs="Times New Roman"/>
-          <w:lang w:eastAsia="ru-RU"/>
-        </w:rPr>
-      </w:pPr>
-      <w:r>
-        <w:rPr>
-          <w:shd w:val="clear" w:color="auto" w:fill="FFFFFF"/>
-          <w:lang w:eastAsia="ru-RU"/>
-        </w:rPr>
-        <w:t>Не</w:t>
-      </w:r>
-      <w:r>
-        <w:rPr>
-          <w:shd w:val="clear" w:color="auto" w:fill="FFFFFF"/>
-          <w:lang w:eastAsia="ru-RU"/>
-        </w:rPr>
-        <w:t xml:space="preserve"> все присваивания результату вызова функции ошибочны. Например, использование ссылок в C++ делает это возможным:</w:t>
+          <w:lang w:val="en-US"/>
+        </w:rPr>
+      </w:pPr>
+      <w:proofErr w:type="spellStart"/>
+      <w:proofErr w:type="gramStart"/>
+      <w:r>
+        <w:rPr>
+          <w:lang w:val="en-US"/>
+        </w:rPr>
+        <w:t>int</w:t>
+      </w:r>
+      <w:proofErr w:type="spellEnd"/>
+      <w:proofErr w:type="gramEnd"/>
+      <w:r>
+        <w:rPr>
+          <w:lang w:val="en-US"/>
+        </w:rPr>
+        <w:t xml:space="preserve"> </w:t>
+      </w:r>
+      <w:proofErr w:type="spellStart"/>
+      <w:r>
+        <w:rPr>
+          <w:lang w:val="en-US"/>
+        </w:rPr>
+        <w:t>globalvar</w:t>
+      </w:r>
+      <w:proofErr w:type="spellEnd"/>
+      <w:r>
+        <w:rPr>
+          <w:lang w:val="en-US"/>
+        </w:rPr>
+        <w:t xml:space="preserve"> = 20;</w:t>
       </w:r>
     </w:p>
     <w:p>
@@ -7133,6 +7023,40 @@
         <w:rPr>
           <w:lang w:val="en-US"/>
         </w:rPr>
+        <w:t>&amp; foo()</w:t>
+      </w:r>
+      <w:r>
+        <w:rPr>
+          <w:lang w:val="en-US"/>
+        </w:rPr>
+        <w:t>{</w:t>
+      </w:r>
+    </w:p>
+    <w:p>
+      <w:pPr>
+        <w:pStyle w:val="consolas"/>
+        <w:rPr>
+          <w:lang w:val="en-US"/>
+        </w:rPr>
+      </w:pPr>
+      <w:r>
+        <w:rPr>
+          <w:lang w:val="en-US"/>
+        </w:rPr>
+        <w:t xml:space="preserve">    </w:t>
+      </w:r>
+      <w:proofErr w:type="gramStart"/>
+      <w:r>
+        <w:rPr>
+          <w:lang w:val="en-US"/>
+        </w:rPr>
+        <w:t>return</w:t>
+      </w:r>
+      <w:proofErr w:type="gramEnd"/>
+      <w:r>
+        <w:rPr>
+          <w:lang w:val="en-US"/>
+        </w:rPr>
         <w:t xml:space="preserve"> </w:t>
       </w:r>
       <w:proofErr w:type="spellStart"/>
@@ -7147,142 +7071,62 @@
         <w:rPr>
           <w:lang w:val="en-US"/>
         </w:rPr>
-        <w:t xml:space="preserve"> = 20;</w:t>
+        <w:t>;</w:t>
       </w:r>
     </w:p>
     <w:p>
       <w:pPr>
         <w:pStyle w:val="consolas"/>
-        <w:rPr>
-          <w:lang w:val="en-US"/>
-        </w:rPr>
+      </w:pPr>
+      <w:r>
+        <w:t>}</w:t>
+      </w:r>
+    </w:p>
+    <w:p>
+      <w:pPr>
+        <w:pStyle w:val="consolas"/>
+      </w:pPr>
+    </w:p>
+    <w:p>
+      <w:pPr>
+        <w:pStyle w:val="consolas"/>
       </w:pPr>
       <w:proofErr w:type="spellStart"/>
       <w:proofErr w:type="gramStart"/>
       <w:r>
-        <w:rPr>
-          <w:lang w:val="en-US"/>
-        </w:rPr>
         <w:t>int</w:t>
       </w:r>
       <w:proofErr w:type="spellEnd"/>
+      <w:r>
+        <w:t xml:space="preserve"> </w:t>
+      </w:r>
+      <w:proofErr w:type="spellStart"/>
+      <w:r>
+        <w:t>main</w:t>
+      </w:r>
+      <w:proofErr w:type="spellEnd"/>
+      <w:r>
+        <w:t>()</w:t>
+      </w:r>
+      <w:r>
+        <w:t>{</w:t>
+      </w:r>
       <w:proofErr w:type="gramEnd"/>
-      <w:r>
-        <w:rPr>
-          <w:lang w:val="en-US"/>
-        </w:rPr>
-        <w:t>&amp; foo()</w:t>
-      </w:r>
-      <w:r>
-        <w:rPr>
-          <w:lang w:val="en-US"/>
-        </w:rPr>
-        <w:t>{</w:t>
-      </w:r>
     </w:p>
     <w:p>
       <w:pPr>
         <w:pStyle w:val="consolas"/>
-        <w:rPr>
-          <w:lang w:val="en-US"/>
-        </w:rPr>
-      </w:pPr>
-      <w:r>
-        <w:rPr>
-          <w:lang w:val="en-US"/>
-        </w:rPr>
+      </w:pPr>
+      <w:r>
         <w:t xml:space="preserve">    </w:t>
       </w:r>
-      <w:proofErr w:type="gramStart"/>
-      <w:r>
-        <w:rPr>
-          <w:lang w:val="en-US"/>
-        </w:rPr>
-        <w:t>return</w:t>
-      </w:r>
-      <w:proofErr w:type="gramEnd"/>
-      <w:r>
-        <w:rPr>
-          <w:lang w:val="en-US"/>
-        </w:rPr>
-        <w:t xml:space="preserve"> </w:t>
-      </w:r>
-      <w:proofErr w:type="spellStart"/>
-      <w:r>
-        <w:rPr>
-          <w:lang w:val="en-US"/>
-        </w:rPr>
-        <w:t>globalvar</w:t>
-      </w:r>
-      <w:proofErr w:type="spellEnd"/>
-      <w:r>
-        <w:rPr>
-          <w:lang w:val="en-US"/>
-        </w:rPr>
-        <w:t>;</w:t>
-      </w:r>
-    </w:p>
-    <w:p>
-      <w:pPr>
-        <w:pStyle w:val="consolas"/>
-      </w:pPr>
-      <w:r>
-        <w:t>}</w:t>
-      </w:r>
-    </w:p>
-    <w:p>
-      <w:pPr>
-        <w:pStyle w:val="consolas"/>
-      </w:pPr>
-    </w:p>
-    <w:p>
-      <w:pPr>
-        <w:pStyle w:val="consolas"/>
-      </w:pPr>
-      <w:proofErr w:type="spellStart"/>
-      <w:r>
-        <w:t>int</w:t>
-      </w:r>
-      <w:proofErr w:type="spellEnd"/>
-      <w:r>
-        <w:t xml:space="preserve"> </w:t>
-      </w:r>
-      <w:proofErr w:type="spellStart"/>
-      <w:proofErr w:type="gramStart"/>
-      <w:r>
-        <w:t>main</w:t>
-      </w:r>
-      <w:proofErr w:type="spellEnd"/>
-      <w:r>
-        <w:t>(</w:t>
-      </w:r>
-      <w:proofErr w:type="gramEnd"/>
-      <w:r>
-        <w:t>)</w:t>
-      </w:r>
-      <w:r>
-        <w:t>{</w:t>
-      </w:r>
-    </w:p>
-    <w:p>
-      <w:pPr>
-        <w:pStyle w:val="consolas"/>
-      </w:pPr>
-      <w:r>
-        <w:t xml:space="preserve">    </w:t>
-      </w:r>
-      <w:proofErr w:type="spellStart"/>
-      <w:proofErr w:type="gramStart"/>
+      <w:proofErr w:type="spellStart"/>
       <w:r>
         <w:t>foo</w:t>
       </w:r>
       <w:proofErr w:type="spellEnd"/>
       <w:r>
-        <w:t>(</w:t>
-      </w:r>
-      <w:proofErr w:type="gramEnd"/>
-      <w:r>
-        <w:t>) = 10;</w:t>
+        <w:t>() = 10;</w:t>
       </w:r>
     </w:p>
     <w:p>
@@ -7385,7 +7229,7 @@
           <w:rStyle w:val="a8"/>
         </w:rPr>
       </w:pPr>
-      <w:hyperlink r:id="rId19" w:history="1">
+      <w:hyperlink r:id="rId20" w:history="1">
         <w:r>
           <w:rPr>
             <w:rStyle w:val="a8"/>
@@ -7427,7 +7271,7 @@
         </w:rPr>
         <w:br/>
       </w:r>
-      <w:hyperlink r:id="rId20" w:history="1">
+      <w:hyperlink r:id="rId21" w:history="1">
         <w:r>
           <w:rPr>
             <w:rStyle w:val="a8"/>
@@ -7469,7 +7313,7 @@
         </w:rPr>
         <w:br/>
       </w:r>
-      <w:hyperlink r:id="rId21" w:history="1">
+      <w:hyperlink r:id="rId22" w:history="1">
         <w:r>
           <w:rPr>
             <w:rStyle w:val="a8"/>
@@ -7491,7 +7335,7 @@
         </w:rPr>
         <w:br/>
       </w:r>
-      <w:hyperlink r:id="rId22" w:history="1">
+      <w:hyperlink r:id="rId23" w:history="1">
         <w:r>
           <w:rPr>
             <w:rStyle w:val="a8"/>
@@ -7597,7 +7441,7 @@
                     <pic:cNvPicPr/>
                   </pic:nvPicPr>
                   <pic:blipFill>
-                    <a:blip r:embed="rId23">
+                    <a:blip r:embed="rId24">
                       <a:extLst>
                         <a:ext uri="{28A0092B-C50C-407E-A947-70E740481C1C}">
                           <a14:useLocalDpi xmlns:a14="http://schemas.microsoft.com/office/drawing/2010/main" val="0"/>
@@ -7706,7 +7550,7 @@
                     <pic:cNvPicPr/>
                   </pic:nvPicPr>
                   <pic:blipFill>
-                    <a:blip r:embed="rId24">
+                    <a:blip r:embed="rId25">
                       <a:extLst>
                         <a:ext uri="{28A0092B-C50C-407E-A947-70E740481C1C}">
                           <a14:useLocalDpi xmlns:a14="http://schemas.microsoft.com/office/drawing/2010/main" val="0"/>
@@ -7904,7 +7748,7 @@
                     <pic:cNvPicPr/>
                   </pic:nvPicPr>
                   <pic:blipFill rotWithShape="1">
-                    <a:blip r:embed="rId25">
+                    <a:blip r:embed="rId26">
                       <a:extLst>
                         <a:ext uri="{28A0092B-C50C-407E-A947-70E740481C1C}">
                           <a14:useLocalDpi xmlns:a14="http://schemas.microsoft.com/office/drawing/2010/main" val="0"/>
@@ -8025,7 +7869,7 @@
                     <pic:cNvPicPr/>
                   </pic:nvPicPr>
                   <pic:blipFill rotWithShape="1">
-                    <a:blip r:embed="rId26">
+                    <a:blip r:embed="rId27">
                       <a:extLst>
                         <a:ext uri="{28A0092B-C50C-407E-A947-70E740481C1C}">
                           <a14:useLocalDpi xmlns:a14="http://schemas.microsoft.com/office/drawing/2010/main" val="0"/>
@@ -8130,7 +7974,7 @@
                     <pic:cNvPicPr/>
                   </pic:nvPicPr>
                   <pic:blipFill>
-                    <a:blip r:embed="rId27">
+                    <a:blip r:embed="rId28">
                       <a:extLst>
                         <a:ext uri="{28A0092B-C50C-407E-A947-70E740481C1C}">
                           <a14:useLocalDpi xmlns:a14="http://schemas.microsoft.com/office/drawing/2010/main" val="0"/>
@@ -8184,11 +8028,11 @@
       </w:r>
       <w:proofErr w:type="spellEnd"/>
       <w:r>
-        <w:t xml:space="preserve"> VS нужно </w:t>
+        <w:t xml:space="preserve"> VS нужно написать</w:t>
       </w:r>
       <w:proofErr w:type="gramStart"/>
       <w:r>
-        <w:t xml:space="preserve">написать </w:t>
+        <w:t xml:space="preserve"> </w:t>
       </w:r>
       <w:r>
         <w:rPr>
@@ -8272,7 +8116,7 @@
                     <pic:cNvPicPr/>
                   </pic:nvPicPr>
                   <pic:blipFill>
-                    <a:blip r:embed="rId28">
+                    <a:blip r:embed="rId29">
                       <a:extLst>
                         <a:ext uri="{28A0092B-C50C-407E-A947-70E740481C1C}">
                           <a14:useLocalDpi xmlns:a14="http://schemas.microsoft.com/office/drawing/2010/main" val="0"/>
@@ -8350,25 +8194,7 @@
           <w:color w:val="171717"/>
           <w:shd w:val="clear" w:color="auto" w:fill="FFFFFF"/>
         </w:rPr>
-        <w:t xml:space="preserve">Чтобы скомпилировать программу с дополнительными файлами исходного кода, нужно ввести их все в командной строке, </w:t>
-      </w:r>
-      <w:proofErr w:type="gramStart"/>
-      <w:r>
-        <w:rPr>
-          <w:rFonts w:ascii="Segoe UI" w:hAnsi="Segoe UI" w:cs="Segoe UI"/>
-          <w:color w:val="171717"/>
-          <w:shd w:val="clear" w:color="auto" w:fill="FFFFFF"/>
-        </w:rPr>
-        <w:t>например</w:t>
-      </w:r>
-      <w:proofErr w:type="gramEnd"/>
-      <w:r>
-        <w:rPr>
-          <w:rFonts w:ascii="Segoe UI" w:hAnsi="Segoe UI" w:cs="Segoe UI"/>
-          <w:color w:val="171717"/>
-          <w:shd w:val="clear" w:color="auto" w:fill="FFFFFF"/>
-        </w:rPr>
-        <w:t xml:space="preserve">: </w:t>
+        <w:t xml:space="preserve">Чтобы скомпилировать программу с дополнительными файлами исходного кода, нужно ввести их все в командной строке, например: </w:t>
       </w:r>
     </w:p>
     <w:p>
@@ -8455,7 +8281,7 @@
                     <pic:cNvPicPr/>
                   </pic:nvPicPr>
                   <pic:blipFill rotWithShape="1">
-                    <a:blip r:embed="rId29">
+                    <a:blip r:embed="rId30">
                       <a:extLst>
                         <a:ext uri="{28A0092B-C50C-407E-A947-70E740481C1C}">
                           <a14:useLocalDpi xmlns:a14="http://schemas.microsoft.com/office/drawing/2010/main" val="0"/>
@@ -8554,7 +8380,7 @@
                     <pic:cNvPicPr/>
                   </pic:nvPicPr>
                   <pic:blipFill>
-                    <a:blip r:embed="rId30">
+                    <a:blip r:embed="rId31">
                       <a:extLst>
                         <a:ext uri="{28A0092B-C50C-407E-A947-70E740481C1C}">
                           <a14:useLocalDpi xmlns:a14="http://schemas.microsoft.com/office/drawing/2010/main" val="0"/>
@@ -8588,7 +8414,7 @@
       <w:r>
         <w:t>При указании дополнительных исходных файлов компилятор использует первый входной файл для создания имени программы. В этом случае выводится программа с именем file1.exe. Чтобы изменить имя на program1.exe, добавьте параметр компоновщика </w:t>
       </w:r>
-      <w:hyperlink r:id="rId31" w:history="1">
+      <w:hyperlink r:id="rId32" w:history="1">
         <w:r>
           <w:rPr>
             <w:rStyle w:val="a9"/>
@@ -8659,7 +8485,7 @@
       <w:r>
         <w:t>Чтобы автоматически перехватывать другие ошибки программирования, рекомендуется выполнить компиляцию с помощью порога предупреждений </w:t>
       </w:r>
-      <w:hyperlink r:id="rId32" w:history="1">
+      <w:hyperlink r:id="rId33" w:history="1">
         <w:r>
           <w:rPr>
             <w:rStyle w:val="a9"/>
@@ -8670,7 +8496,7 @@
       <w:r>
         <w:t> или </w:t>
       </w:r>
-      <w:hyperlink r:id="rId33" w:history="1">
+      <w:hyperlink r:id="rId34" w:history="1">
         <w:r>
           <w:rPr>
             <w:rStyle w:val="a9"/>
@@ -8829,68 +8655,66 @@
         <w:rPr>
           <w:lang w:eastAsia="ru-RU"/>
         </w:rPr>
-        <w:t xml:space="preserve"> файлы статической библиотеки имеют </w:t>
+        <w:t xml:space="preserve"> файлы статической библиотеки имеют расширение </w:t>
+      </w:r>
+      <w:r>
+        <w:rPr>
+          <w:rStyle w:val="consolas0"/>
+        </w:rPr>
+        <w:t>.a</w:t>
+      </w:r>
+      <w:r>
+        <w:rPr>
+          <w:lang w:eastAsia="ru-RU"/>
+        </w:rPr>
+        <w:t>, в UNIX-подобных - </w:t>
+      </w:r>
+      <w:r>
+        <w:rPr>
+          <w:rStyle w:val="consolas0"/>
+        </w:rPr>
+        <w:t>.</w:t>
+      </w:r>
+      <w:proofErr w:type="spellStart"/>
+      <w:r>
+        <w:rPr>
+          <w:rStyle w:val="consolas0"/>
+        </w:rPr>
+        <w:t>lib</w:t>
+      </w:r>
+      <w:proofErr w:type="spellEnd"/>
+      <w:r>
+        <w:rPr>
+          <w:rStyle w:val="consolas0"/>
+        </w:rPr>
+        <w:t>.</w:t>
+      </w:r>
+    </w:p>
+    <w:p>
+      <w:pPr>
+        <w:rPr>
+          <w:lang w:eastAsia="ru-RU"/>
+        </w:rPr>
+      </w:pPr>
+      <w:r>
+        <w:rPr>
+          <w:lang w:eastAsia="ru-RU"/>
+        </w:rPr>
+        <w:t xml:space="preserve">Статические библиотеки созданные на языке </w:t>
       </w:r>
       <w:proofErr w:type="gramStart"/>
       <w:r>
         <w:rPr>
           <w:lang w:eastAsia="ru-RU"/>
         </w:rPr>
-        <w:t>расширение </w:t>
-      </w:r>
-      <w:r>
-        <w:rPr>
-          <w:rStyle w:val="consolas0"/>
-        </w:rPr>
-        <w:t>.a</w:t>
+        <w:t>C</w:t>
       </w:r>
       <w:proofErr w:type="gramEnd"/>
       <w:r>
         <w:rPr>
           <w:lang w:eastAsia="ru-RU"/>
         </w:rPr>
-        <w:t>, в UNIX-подобных - </w:t>
-      </w:r>
-      <w:r>
-        <w:rPr>
-          <w:rStyle w:val="consolas0"/>
-        </w:rPr>
-        <w:t>.</w:t>
-      </w:r>
-      <w:proofErr w:type="spellStart"/>
-      <w:r>
-        <w:rPr>
-          <w:rStyle w:val="consolas0"/>
-        </w:rPr>
-        <w:t>lib</w:t>
-      </w:r>
-      <w:proofErr w:type="spellEnd"/>
-      <w:r>
-        <w:rPr>
-          <w:rStyle w:val="consolas0"/>
-        </w:rPr>
-        <w:t>.</w:t>
-      </w:r>
-    </w:p>
-    <w:p>
-      <w:pPr>
-        <w:rPr>
-          <w:lang w:eastAsia="ru-RU"/>
-        </w:rPr>
-      </w:pPr>
-      <w:proofErr w:type="gramStart"/>
-      <w:r>
-        <w:rPr>
-          <w:lang w:eastAsia="ru-RU"/>
-        </w:rPr>
-        <w:t>Статические библиотеки</w:t>
-      </w:r>
-      <w:proofErr w:type="gramEnd"/>
-      <w:r>
-        <w:rPr>
-          <w:lang w:eastAsia="ru-RU"/>
-        </w:rPr>
-        <w:t xml:space="preserve"> созданные на языке C++ как правило распространяются в паре с заголовочным файлом. Файл самой статической библиотеки -- это скомпилированный </w:t>
+        <w:t xml:space="preserve">++ как правило распространяются в паре с заголовочным файлом. Файл самой статической библиотеки -- это скомпилированный </w:t>
       </w:r>
       <w:proofErr w:type="spellStart"/>
       <w:r>
@@ -8961,33 +8785,45 @@
         <w:t>Windows</w:t>
       </w:r>
       <w:proofErr w:type="spellEnd"/>
+      <w:r>
+        <w:rPr>
+          <w:lang w:eastAsia="ru-RU"/>
+        </w:rPr>
+        <w:t>, </w:t>
+      </w:r>
+      <w:r>
+        <w:rPr>
+          <w:rStyle w:val="consolas0"/>
+        </w:rPr>
+        <w:t>.</w:t>
+      </w:r>
+      <w:proofErr w:type="spellStart"/>
+      <w:r>
+        <w:rPr>
+          <w:rStyle w:val="consolas0"/>
+        </w:rPr>
+        <w:t>so</w:t>
+      </w:r>
+      <w:proofErr w:type="spellEnd"/>
+      <w:r>
+        <w:rPr>
+          <w:lang w:eastAsia="ru-RU"/>
+        </w:rPr>
+        <w:t> в UNIX-подобных</w:t>
+      </w:r>
       <w:proofErr w:type="gramStart"/>
       <w:r>
         <w:rPr>
           <w:lang w:eastAsia="ru-RU"/>
         </w:rPr>
-        <w:t>, </w:t>
-      </w:r>
-      <w:r>
-        <w:rPr>
-          <w:rStyle w:val="consolas0"/>
-        </w:rPr>
-        <w:t>.</w:t>
-      </w:r>
-      <w:proofErr w:type="spellStart"/>
-      <w:r>
-        <w:rPr>
-          <w:rStyle w:val="consolas0"/>
-        </w:rPr>
-        <w:t>so</w:t>
-      </w:r>
-      <w:proofErr w:type="spellEnd"/>
+        <w:t xml:space="preserve"> )</w:t>
+      </w:r>
       <w:proofErr w:type="gramEnd"/>
       <w:r>
         <w:rPr>
           <w:lang w:eastAsia="ru-RU"/>
         </w:rPr>
-        <w:t> в UNIX-подобных ). Эти библиотеки не становятся частью исполняемого файла программы, а подключаются во время запуска или во время выполнения программы.</w:t>
+        <w:t>. Эти библиотеки не становятся частью исполняемого файла программы, а подключаются во время запуска или во время выполнения программы.</w:t>
       </w:r>
     </w:p>
     <w:p>
@@ -9091,21 +8927,7 @@
         <w:rPr>
           <w:rStyle w:val="pl-c"/>
         </w:rPr>
-        <w:t xml:space="preserve">оздание объектного </w:t>
-      </w:r>
-      <w:proofErr w:type="gramStart"/>
-      <w:r>
-        <w:rPr>
-          <w:rStyle w:val="pl-c"/>
-        </w:rPr>
-        <w:t>файла &gt;</w:t>
-      </w:r>
-      <w:proofErr w:type="gramEnd"/>
-      <w:r>
-        <w:rPr>
-          <w:rStyle w:val="pl-c"/>
-        </w:rPr>
-        <w:t xml:space="preserve"> calc.obj</w:t>
+        <w:t>оздание объектного файла &gt; calc.obj</w:t>
       </w:r>
     </w:p>
     <w:p>
@@ -9211,7 +9033,7 @@
                     <pic:cNvPicPr/>
                   </pic:nvPicPr>
                   <pic:blipFill>
-                    <a:blip r:embed="rId34">
+                    <a:blip r:embed="rId35">
                       <a:extLst>
                         <a:ext uri="{28A0092B-C50C-407E-A947-70E740481C1C}">
                           <a14:useLocalDpi xmlns:a14="http://schemas.microsoft.com/office/drawing/2010/main" val="0"/>
@@ -9332,21 +9154,21 @@
         <w:rPr>
           <w:rStyle w:val="pl-c"/>
         </w:rPr>
-        <w:t xml:space="preserve">оздание статический </w:t>
+        <w:t xml:space="preserve">оздание </w:t>
       </w:r>
       <w:proofErr w:type="gramStart"/>
       <w:r>
         <w:rPr>
           <w:rStyle w:val="pl-c"/>
         </w:rPr>
-        <w:t>библиотеки &gt;</w:t>
+        <w:t>статический</w:t>
       </w:r>
       <w:proofErr w:type="gramEnd"/>
       <w:r>
         <w:rPr>
           <w:rStyle w:val="pl-c"/>
         </w:rPr>
-        <w:t xml:space="preserve"> </w:t>
+        <w:t xml:space="preserve"> библиотеки &gt; </w:t>
       </w:r>
       <w:proofErr w:type="spellStart"/>
       <w:r>
@@ -9426,7 +9248,7 @@
                     <pic:cNvPicPr/>
                   </pic:nvPicPr>
                   <pic:blipFill>
-                    <a:blip r:embed="rId35">
+                    <a:blip r:embed="rId36">
                       <a:extLst>
                         <a:ext uri="{28A0092B-C50C-407E-A947-70E740481C1C}">
                           <a14:useLocalDpi xmlns:a14="http://schemas.microsoft.com/office/drawing/2010/main" val="0"/>
@@ -9467,21 +9289,7 @@
         <w:rPr>
           <w:rStyle w:val="pl-c"/>
         </w:rPr>
-        <w:t xml:space="preserve">омпиляция программы со статической </w:t>
-      </w:r>
-      <w:proofErr w:type="gramStart"/>
-      <w:r>
-        <w:rPr>
-          <w:rStyle w:val="pl-c"/>
-        </w:rPr>
-        <w:t>библиотекой &gt;</w:t>
-      </w:r>
-      <w:proofErr w:type="gramEnd"/>
-      <w:r>
-        <w:rPr>
-          <w:rStyle w:val="pl-c"/>
-        </w:rPr>
-        <w:t xml:space="preserve"> main.exe</w:t>
+        <w:t>омпиляция программы со статической библиотекой &gt; main.exe</w:t>
       </w:r>
     </w:p>
     <w:p>
@@ -9621,7 +9429,7 @@
                     <pic:cNvPicPr/>
                   </pic:nvPicPr>
                   <pic:blipFill>
-                    <a:blip r:embed="rId36">
+                    <a:blip r:embed="rId37">
                       <a:extLst>
                         <a:ext uri="{28A0092B-C50C-407E-A947-70E740481C1C}">
                           <a14:useLocalDpi xmlns:a14="http://schemas.microsoft.com/office/drawing/2010/main" val="0"/>
@@ -9670,7 +9478,7 @@
                     <pic:cNvPicPr/>
                   </pic:nvPicPr>
                   <pic:blipFill>
-                    <a:blip r:embed="rId37">
+                    <a:blip r:embed="rId38">
                       <a:extLst>
                         <a:ext uri="{28A0092B-C50C-407E-A947-70E740481C1C}">
                           <a14:useLocalDpi xmlns:a14="http://schemas.microsoft.com/office/drawing/2010/main" val="0"/>
@@ -9703,7 +9511,7 @@
           <w:rStyle w:val="a8"/>
         </w:rPr>
       </w:pPr>
-      <w:hyperlink r:id="rId38" w:history="1">
+      <w:hyperlink r:id="rId39" w:history="1">
         <w:r>
           <w:rPr>
             <w:rStyle w:val="a8"/>
@@ -9717,7 +9525,7 @@
         </w:rPr>
         <w:br/>
       </w:r>
-      <w:hyperlink r:id="rId39" w:history="1">
+      <w:hyperlink r:id="rId40" w:history="1">
         <w:r>
           <w:rPr>
             <w:rStyle w:val="a8"/>
@@ -9895,21 +9703,7 @@
         <w:rPr>
           <w:shd w:val="clear" w:color="auto" w:fill="FFFFFF"/>
         </w:rPr>
-        <w:t xml:space="preserve">). </w:t>
-      </w:r>
-      <w:proofErr w:type="gramStart"/>
-      <w:r>
-        <w:rPr>
-          <w:shd w:val="clear" w:color="auto" w:fill="FFFFFF"/>
-        </w:rPr>
-        <w:t>Например</w:t>
-      </w:r>
-      <w:proofErr w:type="gramEnd"/>
-      <w:r>
-        <w:rPr>
-          <w:shd w:val="clear" w:color="auto" w:fill="FFFFFF"/>
-        </w:rPr>
-        <w:t>:</w:t>
+        <w:t>). Например:</w:t>
       </w:r>
     </w:p>
     <w:p>
@@ -10643,16 +10437,8 @@
         <w:rPr>
           <w:lang w:eastAsia="ru-RU"/>
         </w:rPr>
-        <w:t xml:space="preserve"> был расширен до автоматического определения типа возвращаемого значения функции. </w:t>
-      </w:r>
-      <w:proofErr w:type="gramStart"/>
-      <w:r>
-        <w:rPr>
-          <w:lang w:eastAsia="ru-RU"/>
-        </w:rPr>
-        <w:t>Например</w:t>
-      </w:r>
-      <w:proofErr w:type="gramEnd"/>
+        <w:t xml:space="preserve"> был расширен до автоматического определения типа возвращаемого значения функции. Например</w:t>
+      </w:r>
       <w:r>
         <w:rPr>
           <w:lang w:val="en-US" w:eastAsia="ru-RU"/>
@@ -10812,7 +10598,7 @@
           <w:rStyle w:val="a8"/>
         </w:rPr>
       </w:pPr>
-      <w:hyperlink r:id="rId40" w:history="1">
+      <w:hyperlink r:id="rId41" w:history="1">
         <w:r>
           <w:rPr>
             <w:rStyle w:val="a8"/>
@@ -10988,19 +10774,10 @@
           <w:sz w:val="28"/>
           <w:szCs w:val="28"/>
         </w:rPr>
-        <w:t>объявление_</w:t>
-      </w:r>
+        <w:t>объявление_элемента</w:t>
+      </w:r>
+      <w:proofErr w:type="spellEnd"/>
       <w:proofErr w:type="gramStart"/>
-      <w:r>
-        <w:rPr>
-          <w:rStyle w:val="HTML"/>
-          <w:rFonts w:ascii="Consolas" w:eastAsiaTheme="minorHAnsi" w:hAnsi="Consolas" w:cs="Segoe UI Semilight"/>
-          <w:sz w:val="28"/>
-          <w:szCs w:val="28"/>
-        </w:rPr>
-        <w:t>элемента</w:t>
-      </w:r>
-      <w:proofErr w:type="spellEnd"/>
       <w:r>
         <w:rPr>
           <w:rStyle w:val="HTML"/>
@@ -11115,7 +10892,7 @@
                     <pic:cNvPicPr/>
                   </pic:nvPicPr>
                   <pic:blipFill>
-                    <a:blip r:embed="rId41">
+                    <a:blip r:embed="rId42">
                       <a:extLst>
                         <a:ext uri="{28A0092B-C50C-407E-A947-70E740481C1C}">
                           <a14:useLocalDpi xmlns:a14="http://schemas.microsoft.com/office/drawing/2010/main" val="0"/>
@@ -11162,14 +10939,12 @@
           <w:lang w:val="en-US"/>
         </w:rPr>
       </w:pPr>
-      <w:proofErr w:type="gramStart"/>
       <w:r>
         <w:rPr>
           <w:b/>
         </w:rPr>
         <w:t>Например</w:t>
       </w:r>
-      <w:proofErr w:type="gramEnd"/>
       <w:r>
         <w:rPr>
           <w:b/>
@@ -11641,7 +11416,7 @@
           <w:rStyle w:val="a8"/>
         </w:rPr>
       </w:pPr>
-      <w:hyperlink r:id="rId42" w:history="1">
+      <w:hyperlink r:id="rId43" w:history="1">
         <w:r>
           <w:rPr>
             <w:rStyle w:val="a8"/>
@@ -11786,7 +11561,6 @@
           <w:shd w:val="clear" w:color="auto" w:fill="FFFFFF"/>
         </w:rPr>
       </w:pPr>
-      <w:proofErr w:type="gramStart"/>
       <w:r>
         <w:rPr>
           <w:rStyle w:val="consolas0"/>
@@ -11801,7 +11575,6 @@
         <w:t>suo</w:t>
       </w:r>
       <w:proofErr w:type="spellEnd"/>
-      <w:proofErr w:type="gramEnd"/>
       <w:r>
         <w:rPr>
           <w:shd w:val="clear" w:color="auto" w:fill="FFFFFF"/>
@@ -11851,7 +11624,6 @@
         <w:t>cpp</w:t>
       </w:r>
       <w:proofErr w:type="spellEnd"/>
-      <w:proofErr w:type="gramStart"/>
       <w:r>
         <w:rPr>
           <w:rStyle w:val="consolas0"/>
@@ -11864,7 +11636,6 @@
         </w:rPr>
         <w:t>с</w:t>
       </w:r>
-      <w:proofErr w:type="gramEnd"/>
       <w:r>
         <w:rPr>
           <w:rFonts w:ascii="Segoe UI" w:hAnsi="Segoe UI" w:cs="Segoe UI"/>
@@ -11896,7 +11667,6 @@
           <w:shd w:val="clear" w:color="auto" w:fill="FFFFFF"/>
         </w:rPr>
       </w:pPr>
-      <w:proofErr w:type="gramStart"/>
       <w:r>
         <w:rPr>
           <w:rFonts w:ascii="Segoe UI" w:hAnsi="Segoe UI" w:cs="Segoe UI"/>
@@ -11911,14 +11681,7 @@
         <w:rPr>
           <w:rStyle w:val="consolas0"/>
         </w:rPr>
-        <w:t>h</w:t>
-      </w:r>
-      <w:proofErr w:type="gramEnd"/>
-      <w:r>
-        <w:rPr>
-          <w:rStyle w:val="consolas0"/>
-        </w:rPr>
-        <w:t xml:space="preserve"> </w:t>
+        <w:t xml:space="preserve">h </w:t>
       </w:r>
       <w:r>
         <w:rPr>
@@ -11945,36 +11708,42 @@
           <w:shd w:val="clear" w:color="auto" w:fill="FFFFFF"/>
         </w:rPr>
       </w:pPr>
+      <w:r>
+        <w:rPr>
+          <w:rStyle w:val="consolas0"/>
+        </w:rPr>
+        <w:t>.</w:t>
+      </w:r>
+      <w:proofErr w:type="spellStart"/>
+      <w:r>
+        <w:rPr>
+          <w:rStyle w:val="consolas0"/>
+        </w:rPr>
+        <w:t>vcxproj</w:t>
+      </w:r>
+      <w:proofErr w:type="spellEnd"/>
+      <w:r>
+        <w:rPr>
+          <w:rStyle w:val="consolas0"/>
+        </w:rPr>
+        <w:t xml:space="preserve"> </w:t>
+      </w:r>
+      <w:r>
+        <w:t xml:space="preserve">- </w:t>
+      </w:r>
+      <w:r>
+        <w:t>ф</w:t>
+      </w:r>
+      <w:r>
+        <w:t>айл проекта</w:t>
+      </w:r>
       <w:proofErr w:type="gramStart"/>
       <w:r>
-        <w:rPr>
-          <w:rStyle w:val="consolas0"/>
-        </w:rPr>
-        <w:t>.</w:t>
-      </w:r>
-      <w:proofErr w:type="spellStart"/>
-      <w:r>
-        <w:rPr>
-          <w:rStyle w:val="consolas0"/>
-        </w:rPr>
-        <w:t>vcxproj</w:t>
-      </w:r>
-      <w:proofErr w:type="spellEnd"/>
+        <w:t> .</w:t>
+      </w:r>
       <w:proofErr w:type="gramEnd"/>
       <w:r>
-        <w:rPr>
-          <w:rStyle w:val="consolas0"/>
-        </w:rPr>
-        <w:t xml:space="preserve"> </w:t>
-      </w:r>
-      <w:r>
-        <w:t xml:space="preserve">- </w:t>
-      </w:r>
-      <w:r>
-        <w:t>ф</w:t>
-      </w:r>
-      <w:r>
-        <w:t>айл проекта . Хранит информацию, относящуюся к каждому проекту. (В более ранних версиях этот файл был назван </w:t>
+        <w:t xml:space="preserve"> Хранит информацию, относящуюся к каждому проекту. (В более ранних версиях этот файл был назван </w:t>
       </w:r>
       <w:r>
         <w:rPr>
@@ -12003,7 +11772,6 @@
           <w:numId w:val="20"/>
         </w:numPr>
       </w:pPr>
-      <w:proofErr w:type="gramStart"/>
       <w:r>
         <w:rPr>
           <w:rFonts w:ascii="Segoe UI" w:hAnsi="Segoe UI" w:cs="Segoe UI"/>
@@ -12020,7 +11788,6 @@
         </w:rPr>
         <w:t>vcxproj.filters</w:t>
       </w:r>
-      <w:proofErr w:type="gramEnd"/>
       <w:r>
         <w:rPr>
           <w:rFonts w:ascii="Segoe UI" w:hAnsi="Segoe UI" w:cs="Segoe UI"/>
@@ -12049,7 +11816,6 @@
           <w:numId w:val="20"/>
         </w:numPr>
       </w:pPr>
-      <w:proofErr w:type="gramStart"/>
       <w:r>
         <w:rPr>
           <w:rStyle w:val="consolas0"/>
@@ -12064,7 +11830,6 @@
         <w:t>vcxproj.user</w:t>
       </w:r>
       <w:proofErr w:type="spellEnd"/>
-      <w:proofErr w:type="gramEnd"/>
       <w:r>
         <w:rPr>
           <w:rFonts w:ascii="Segoe UI" w:hAnsi="Segoe UI" w:cs="Segoe UI"/>
@@ -12127,7 +11892,6 @@
           <w:numId w:val="20"/>
         </w:numPr>
       </w:pPr>
-      <w:proofErr w:type="gramStart"/>
       <w:r>
         <w:rPr>
           <w:rStyle w:val="consolas0"/>
@@ -12142,7 +11906,6 @@
         <w:t>vcxitems</w:t>
       </w:r>
       <w:proofErr w:type="spellEnd"/>
-      <w:proofErr w:type="gramEnd"/>
       <w:r>
         <w:rPr>
           <w:rFonts w:ascii="Segoe UI" w:hAnsi="Segoe UI" w:cs="Segoe UI"/>
@@ -12171,7 +11934,6 @@
           <w:numId w:val="20"/>
         </w:numPr>
       </w:pPr>
-      <w:proofErr w:type="gramStart"/>
       <w:r>
         <w:rPr>
           <w:rStyle w:val="consolas0"/>
@@ -12186,7 +11948,6 @@
         <w:t>sdf</w:t>
       </w:r>
       <w:proofErr w:type="spellEnd"/>
-      <w:proofErr w:type="gramEnd"/>
       <w:r>
         <w:rPr>
           <w:rFonts w:ascii="Segoe UI" w:hAnsi="Segoe UI" w:cs="Segoe UI"/>
@@ -12198,15 +11959,15 @@
         <w:t xml:space="preserve"> </w:t>
       </w:r>
       <w:r>
-        <w:t>- файл базы данных просмотра. Поддерживает возможности просмотра и навигации, такие как </w:t>
+        <w:t>- файл базы данных просмотра. Поддерживает возможности просмотра и навигации, такие как</w:t>
       </w:r>
       <w:proofErr w:type="gramStart"/>
       <w:r>
-        <w:t>Перейти</w:t>
+        <w:t> П</w:t>
       </w:r>
       <w:proofErr w:type="gramEnd"/>
       <w:r>
-        <w:t xml:space="preserve"> к определению, Найти все ссылки и Представление классов. Создается путем анализа файлов заголовков.</w:t>
+        <w:t>ерейти к определению, Найти все ссылки и Представление классов. Создается путем анализа файлов заголовков.</w:t>
       </w:r>
     </w:p>
     <w:p>
@@ -12253,7 +12014,6 @@
           <w:lang w:eastAsia="ru-RU"/>
         </w:rPr>
       </w:pPr>
-      <w:proofErr w:type="gramStart"/>
       <w:r>
         <w:t>Папк</w:t>
       </w:r>
@@ -12274,7 +12034,6 @@
         <w:t>vs</w:t>
       </w:r>
       <w:proofErr w:type="spellEnd"/>
-      <w:proofErr w:type="gramEnd"/>
       <w:r>
         <w:t xml:space="preserve">: </w:t>
       </w:r>
@@ -12330,7 +12089,6 @@
           <w:lang w:eastAsia="ru-RU"/>
         </w:rPr>
       </w:pPr>
-      <w:proofErr w:type="gramStart"/>
       <w:r>
         <w:rPr>
           <w:lang w:eastAsia="ru-RU"/>
@@ -12351,7 +12109,6 @@
         <w:t>suo</w:t>
       </w:r>
       <w:proofErr w:type="spellEnd"/>
-      <w:proofErr w:type="gramEnd"/>
     </w:p>
     <w:p>
       <w:pPr>
@@ -12513,11 +12270,11 @@
       </w:r>
       <w:proofErr w:type="gramStart"/>
       <w:r>
-        <w:t>( файл</w:t>
+        <w:t>( </w:t>
       </w:r>
       <w:proofErr w:type="gramEnd"/>
       <w:r>
-        <w:t>, который содержит отладочную информацию) и так далее.</w:t>
+        <w:t>файл, который содержит отладочную информацию) и так далее.</w:t>
       </w:r>
     </w:p>
     <w:p/>
@@ -12527,7 +12284,7 @@
           <w:rStyle w:val="a8"/>
         </w:rPr>
       </w:pPr>
-      <w:hyperlink r:id="rId43" w:history="1">
+      <w:hyperlink r:id="rId44" w:history="1">
         <w:r>
           <w:rPr>
             <w:rStyle w:val="a8"/>
@@ -12555,7 +12312,7 @@
           <w:rStyle w:val="a8"/>
         </w:rPr>
       </w:pPr>
-      <w:hyperlink r:id="rId44" w:history="1">
+      <w:hyperlink r:id="rId45" w:history="1">
         <w:r>
           <w:rPr>
             <w:rStyle w:val="a8"/>
@@ -12570,7 +12327,7 @@
           <w:rStyle w:val="a8"/>
         </w:rPr>
       </w:pPr>
-      <w:hyperlink r:id="rId45" w:history="1">
+      <w:hyperlink r:id="rId46" w:history="1">
         <w:r>
           <w:rPr>
             <w:rStyle w:val="a8"/>
@@ -12613,7 +12370,7 @@
           <w:rStyle w:val="a8"/>
         </w:rPr>
       </w:pPr>
-      <w:hyperlink r:id="rId46" w:history="1">
+      <w:hyperlink r:id="rId47" w:history="1">
         <w:r>
           <w:rPr>
             <w:rStyle w:val="a8"/>
@@ -12664,158 +12421,157 @@
         <w:rPr>
           <w:rStyle w:val="a8"/>
         </w:rPr>
-        <w:t xml:space="preserve">Для чего используется </w:t>
-      </w:r>
-      <w:proofErr w:type="gramStart"/>
+        <w:t>Для чего используется папка .</w:t>
+      </w:r>
+      <w:proofErr w:type="spellStart"/>
       <w:r>
         <w:rPr>
           <w:rStyle w:val="a8"/>
         </w:rPr>
-        <w:t>папка .</w:t>
-      </w:r>
-      <w:proofErr w:type="spellStart"/>
+        <w:t>vs</w:t>
+      </w:r>
+      <w:proofErr w:type="spellEnd"/>
       <w:r>
         <w:rPr>
           <w:rStyle w:val="a8"/>
         </w:rPr>
+        <w:t xml:space="preserve"> в решениях </w:t>
+      </w:r>
+      <w:proofErr w:type="spellStart"/>
+      <w:r>
+        <w:rPr>
+          <w:rStyle w:val="a8"/>
+        </w:rPr>
+        <w:t>Visual</w:t>
+      </w:r>
+      <w:proofErr w:type="spellEnd"/>
+      <w:r>
+        <w:rPr>
+          <w:rStyle w:val="a8"/>
+        </w:rPr>
+        <w:t xml:space="preserve"> </w:t>
+      </w:r>
+      <w:proofErr w:type="spellStart"/>
+      <w:r>
+        <w:rPr>
+          <w:rStyle w:val="a8"/>
+        </w:rPr>
+        <w:t>Studio</w:t>
+      </w:r>
+      <w:proofErr w:type="spellEnd"/>
+      <w:r>
+        <w:rPr>
+          <w:rStyle w:val="a8"/>
+        </w:rPr>
+        <w:t>?</w:t>
+      </w:r>
+    </w:p>
+    <w:p>
+      <w:pPr>
+        <w:rPr>
+          <w:rStyle w:val="a8"/>
+          <w:lang w:val="en-US"/>
+        </w:rPr>
+      </w:pPr>
+      <w:r>
+        <w:rPr>
+          <w:rStyle w:val="a8"/>
+        </w:rPr>
+        <w:fldChar w:fldCharType="end"/>
+      </w:r>
+      <w:r>
+        <w:rPr>
+          <w:rStyle w:val="a8"/>
+        </w:rPr>
+        <w:fldChar w:fldCharType="begin"/>
+      </w:r>
+      <w:r>
+        <w:rPr>
+          <w:rStyle w:val="a8"/>
+          <w:lang w:val="en-US"/>
+        </w:rPr>
+        <w:instrText xml:space="preserve"> HYPERLINK "https://ru.stackoverflow.com/questions/743757/</w:instrText>
+      </w:r>
+      <w:r>
+        <w:rPr>
+          <w:rStyle w:val="a8"/>
+        </w:rPr>
+        <w:instrText>Папка</w:instrText>
+      </w:r>
+      <w:r>
+        <w:rPr>
+          <w:rStyle w:val="a8"/>
+          <w:lang w:val="en-US"/>
+        </w:rPr>
+        <w:instrText>-vs-</w:instrText>
+      </w:r>
+      <w:r>
+        <w:rPr>
+          <w:rStyle w:val="a8"/>
+        </w:rPr>
+        <w:instrText>весит</w:instrText>
+      </w:r>
+      <w:r>
+        <w:rPr>
+          <w:rStyle w:val="a8"/>
+          <w:lang w:val="en-US"/>
+        </w:rPr>
+        <w:instrText>-</w:instrText>
+      </w:r>
+      <w:r>
+        <w:rPr>
+          <w:rStyle w:val="a8"/>
+        </w:rPr>
+        <w:instrText>слишком</w:instrText>
+      </w:r>
+      <w:r>
+        <w:rPr>
+          <w:rStyle w:val="a8"/>
+          <w:lang w:val="en-US"/>
+        </w:rPr>
+        <w:instrText>-</w:instrText>
+      </w:r>
+      <w:r>
+        <w:rPr>
+          <w:rStyle w:val="a8"/>
+        </w:rPr>
+        <w:instrText>много</w:instrText>
+      </w:r>
+      <w:r>
+        <w:rPr>
+          <w:rStyle w:val="a8"/>
+          <w:lang w:val="en-US"/>
+        </w:rPr>
+        <w:instrText xml:space="preserve">-visual-studio-2017" </w:instrText>
+      </w:r>
+      <w:r>
+        <w:rPr>
+          <w:rStyle w:val="a8"/>
+        </w:rPr>
+        <w:fldChar w:fldCharType="separate"/>
+      </w:r>
+      <w:r>
+        <w:rPr>
+          <w:rStyle w:val="a8"/>
+        </w:rPr>
+        <w:t>Папка</w:t>
+      </w:r>
+      <w:r>
+        <w:rPr>
+          <w:rStyle w:val="a8"/>
+          <w:lang w:val="en-US"/>
+        </w:rPr>
+        <w:t xml:space="preserve"> .</w:t>
+      </w:r>
+      <w:proofErr w:type="spellStart"/>
+      <w:r>
+        <w:rPr>
+          <w:rStyle w:val="a8"/>
+          <w:lang w:val="en-US"/>
+        </w:rPr>
         <w:t>vs</w:t>
       </w:r>
       <w:proofErr w:type="spellEnd"/>
-      <w:proofErr w:type="gramEnd"/>
-      <w:r>
-        <w:rPr>
-          <w:rStyle w:val="a8"/>
-        </w:rPr>
-        <w:t xml:space="preserve"> в решениях </w:t>
-      </w:r>
-      <w:proofErr w:type="spellStart"/>
-      <w:r>
-        <w:rPr>
-          <w:rStyle w:val="a8"/>
-        </w:rPr>
-        <w:t>Visual</w:t>
-      </w:r>
-      <w:proofErr w:type="spellEnd"/>
-      <w:r>
-        <w:rPr>
-          <w:rStyle w:val="a8"/>
-        </w:rPr>
-        <w:t xml:space="preserve"> </w:t>
-      </w:r>
-      <w:proofErr w:type="spellStart"/>
-      <w:r>
-        <w:rPr>
-          <w:rStyle w:val="a8"/>
-        </w:rPr>
-        <w:t>Studio</w:t>
-      </w:r>
-      <w:proofErr w:type="spellEnd"/>
-      <w:r>
-        <w:rPr>
-          <w:rStyle w:val="a8"/>
-        </w:rPr>
-        <w:t>?</w:t>
-      </w:r>
-    </w:p>
-    <w:p>
-      <w:pPr>
-        <w:rPr>
-          <w:rStyle w:val="a8"/>
-          <w:lang w:val="en-US"/>
-        </w:rPr>
-      </w:pPr>
-      <w:r>
-        <w:rPr>
-          <w:rStyle w:val="a8"/>
-        </w:rPr>
-        <w:fldChar w:fldCharType="end"/>
-      </w:r>
-      <w:r>
-        <w:rPr>
-          <w:rStyle w:val="a8"/>
-        </w:rPr>
-        <w:fldChar w:fldCharType="begin"/>
-      </w:r>
-      <w:r>
-        <w:rPr>
-          <w:rStyle w:val="a8"/>
-          <w:lang w:val="en-US"/>
-        </w:rPr>
-        <w:instrText xml:space="preserve"> HYPERLINK "https://ru.stackoverflow.com/questions/743757/</w:instrText>
-      </w:r>
-      <w:r>
-        <w:rPr>
-          <w:rStyle w:val="a8"/>
-        </w:rPr>
-        <w:instrText>Папка</w:instrText>
-      </w:r>
-      <w:r>
-        <w:rPr>
-          <w:rStyle w:val="a8"/>
-          <w:lang w:val="en-US"/>
-        </w:rPr>
-        <w:instrText>-vs-</w:instrText>
-      </w:r>
-      <w:r>
-        <w:rPr>
-          <w:rStyle w:val="a8"/>
-        </w:rPr>
-        <w:instrText>весит</w:instrText>
-      </w:r>
-      <w:r>
-        <w:rPr>
-          <w:rStyle w:val="a8"/>
-          <w:lang w:val="en-US"/>
-        </w:rPr>
-        <w:instrText>-</w:instrText>
-      </w:r>
-      <w:r>
-        <w:rPr>
-          <w:rStyle w:val="a8"/>
-        </w:rPr>
-        <w:instrText>слишком</w:instrText>
-      </w:r>
-      <w:r>
-        <w:rPr>
-          <w:rStyle w:val="a8"/>
-          <w:lang w:val="en-US"/>
-        </w:rPr>
-        <w:instrText>-</w:instrText>
-      </w:r>
-      <w:r>
-        <w:rPr>
-          <w:rStyle w:val="a8"/>
-        </w:rPr>
-        <w:instrText>много</w:instrText>
-      </w:r>
-      <w:r>
-        <w:rPr>
-          <w:rStyle w:val="a8"/>
-          <w:lang w:val="en-US"/>
-        </w:rPr>
-        <w:instrText xml:space="preserve">-visual-studio-2017" </w:instrText>
-      </w:r>
-      <w:r>
-        <w:rPr>
-          <w:rStyle w:val="a8"/>
-        </w:rPr>
-        <w:fldChar w:fldCharType="separate"/>
-      </w:r>
-      <w:proofErr w:type="gramStart"/>
-      <w:r>
-        <w:rPr>
-          <w:rStyle w:val="a8"/>
-        </w:rPr>
-        <w:t>Папка</w:t>
-      </w:r>
-      <w:r>
-        <w:rPr>
-          <w:rStyle w:val="a8"/>
-          <w:lang w:val="en-US"/>
-        </w:rPr>
-        <w:t xml:space="preserve"> .vs</w:t>
-      </w:r>
-      <w:proofErr w:type="gramEnd"/>
       <w:r>
         <w:rPr>
           <w:rStyle w:val="a8"/>
@@ -12942,7 +12698,7 @@
       <w:r>
         <w:t> — это директивы </w:t>
       </w:r>
-      <w:hyperlink r:id="rId47" w:anchor="toc-4" w:tgtFrame="_blank" w:history="1">
+      <w:hyperlink r:id="rId48" w:anchor="toc-4" w:tgtFrame="_blank" w:history="1">
         <w:r>
           <w:rPr>
             <w:rStyle w:val="a8"/>
@@ -12988,12 +12744,12 @@
         <w:pStyle w:val="consolas"/>
         <w:rPr>
           <w:rFonts w:ascii="Courier New" w:hAnsi="Courier New"/>
-          <w:lang w:eastAsia="ru-RU"/>
-        </w:rPr>
-      </w:pPr>
-      <w:r>
-        <w:rPr>
-          <w:lang w:eastAsia="ru-RU"/>
+          <w:lang w:val="en-US" w:eastAsia="ru-RU"/>
+        </w:rPr>
+      </w:pPr>
+      <w:r>
+        <w:rPr>
+          <w:lang w:val="en-US" w:eastAsia="ru-RU"/>
         </w:rPr>
         <w:t>#</w:t>
       </w:r>
@@ -13005,7 +12761,7 @@
       </w:r>
       <w:r>
         <w:rPr>
-          <w:lang w:eastAsia="ru-RU"/>
+          <w:lang w:val="en-US" w:eastAsia="ru-RU"/>
         </w:rPr>
         <w:t xml:space="preserve"> </w:t>
       </w:r>
@@ -13017,7 +12773,7 @@
       </w:r>
       <w:r>
         <w:rPr>
-          <w:lang w:eastAsia="ru-RU"/>
+          <w:lang w:val="en-US" w:eastAsia="ru-RU"/>
         </w:rPr>
         <w:t>_</w:t>
       </w:r>
@@ -13029,7 +12785,7 @@
       </w:r>
       <w:r>
         <w:rPr>
-          <w:lang w:eastAsia="ru-RU"/>
+          <w:lang w:val="en-US" w:eastAsia="ru-RU"/>
         </w:rPr>
         <w:t>_</w:t>
       </w:r>
@@ -13041,7 +12797,7 @@
       </w:r>
       <w:r>
         <w:rPr>
-          <w:lang w:eastAsia="ru-RU"/>
+          <w:lang w:val="en-US" w:eastAsia="ru-RU"/>
         </w:rPr>
         <w:t>_</w:t>
       </w:r>
@@ -13228,53 +12984,122 @@
         <w:rPr>
           <w:rStyle w:val="consolas0"/>
         </w:rPr>
-        <w:t>_</w:t>
-      </w:r>
+        <w:t>_H</w:t>
+      </w:r>
+      <w:r>
+        <w:rPr>
+          <w:lang w:eastAsia="ru-RU"/>
+        </w:rPr>
+        <w:t xml:space="preserve">. Например, в файле </w:t>
+      </w:r>
+      <w:proofErr w:type="spellStart"/>
+      <w:r>
+        <w:rPr>
+          <w:rStyle w:val="consolas0"/>
+        </w:rPr>
+        <w:t>math.h</w:t>
+      </w:r>
+      <w:proofErr w:type="spellEnd"/>
+      <w:r>
+        <w:rPr>
+          <w:lang w:eastAsia="ru-RU"/>
+        </w:rPr>
+        <w:t xml:space="preserve"> идентификатор будет </w:t>
+      </w:r>
+      <w:r>
+        <w:rPr>
+          <w:rStyle w:val="consolas0"/>
+        </w:rPr>
+        <w:t>MATH_H</w:t>
+      </w:r>
+      <w:r>
+        <w:rPr>
+          <w:lang w:eastAsia="ru-RU"/>
+        </w:rPr>
+        <w:t>:</w:t>
+      </w:r>
+    </w:p>
+    <w:p>
+      <w:pPr>
+        <w:pStyle w:val="consolas"/>
+        <w:rPr>
+          <w:rFonts w:ascii="Courier New" w:hAnsi="Courier New"/>
+          <w:lang w:val="en-US" w:eastAsia="ru-RU"/>
+        </w:rPr>
+      </w:pPr>
+      <w:r>
+        <w:rPr>
+          <w:lang w:val="en-US" w:eastAsia="ru-RU"/>
+        </w:rPr>
+        <w:t>#</w:t>
+      </w:r>
+      <w:proofErr w:type="spellStart"/>
+      <w:r>
+        <w:rPr>
+          <w:lang w:val="en-US" w:eastAsia="ru-RU"/>
+        </w:rPr>
+        <w:t>ifndef</w:t>
+      </w:r>
+      <w:proofErr w:type="spellEnd"/>
+      <w:r>
+        <w:rPr>
+          <w:lang w:val="en-US" w:eastAsia="ru-RU"/>
+        </w:rPr>
+        <w:t xml:space="preserve"> MATH_H</w:t>
+      </w:r>
+    </w:p>
+    <w:p>
+      <w:pPr>
+        <w:pStyle w:val="consolas"/>
+        <w:rPr>
+          <w:rFonts w:ascii="Courier New" w:hAnsi="Courier New"/>
+          <w:lang w:val="en-US" w:eastAsia="ru-RU"/>
+        </w:rPr>
+      </w:pPr>
+      <w:r>
+        <w:rPr>
+          <w:lang w:val="en-US" w:eastAsia="ru-RU"/>
+        </w:rPr>
+        <w:t>#define MATH_H</w:t>
+      </w:r>
+    </w:p>
+    <w:p>
+      <w:pPr>
+        <w:pStyle w:val="consolas"/>
+        <w:rPr>
+          <w:rFonts w:ascii="Courier New" w:hAnsi="Courier New"/>
+          <w:lang w:val="en-US" w:eastAsia="ru-RU"/>
+        </w:rPr>
+      </w:pPr>
+      <w:proofErr w:type="spellStart"/>
       <w:proofErr w:type="gramStart"/>
       <w:r>
         <w:rPr>
-          <w:rStyle w:val="consolas0"/>
-        </w:rPr>
-        <w:t>H</w:t>
-      </w:r>
-      <w:r>
-        <w:rPr>
-          <w:lang w:eastAsia="ru-RU"/>
-        </w:rPr>
-        <w:t>. Например</w:t>
-      </w:r>
+          <w:lang w:val="en-US" w:eastAsia="ru-RU"/>
+        </w:rPr>
+        <w:t>int</w:t>
+      </w:r>
+      <w:proofErr w:type="spellEnd"/>
       <w:proofErr w:type="gramEnd"/>
       <w:r>
         <w:rPr>
-          <w:lang w:eastAsia="ru-RU"/>
-        </w:rPr>
-        <w:t xml:space="preserve">, в файле </w:t>
-      </w:r>
-      <w:proofErr w:type="spellStart"/>
-      <w:r>
-        <w:rPr>
-          <w:rStyle w:val="consolas0"/>
-        </w:rPr>
-        <w:t>math.h</w:t>
-      </w:r>
-      <w:proofErr w:type="spellEnd"/>
-      <w:r>
-        <w:rPr>
-          <w:lang w:eastAsia="ru-RU"/>
-        </w:rPr>
-        <w:t xml:space="preserve"> идентификатор будет </w:t>
-      </w:r>
-      <w:r>
-        <w:rPr>
-          <w:rStyle w:val="consolas0"/>
-        </w:rPr>
-        <w:t>MATH_H</w:t>
-      </w:r>
-      <w:r>
-        <w:rPr>
-          <w:lang w:eastAsia="ru-RU"/>
-        </w:rPr>
-        <w:t>:</w:t>
+          <w:lang w:val="en-US" w:eastAsia="ru-RU"/>
+        </w:rPr>
+        <w:t xml:space="preserve"> </w:t>
+      </w:r>
+      <w:proofErr w:type="spellStart"/>
+      <w:r>
+        <w:rPr>
+          <w:lang w:val="en-US" w:eastAsia="ru-RU"/>
+        </w:rPr>
+        <w:t>getSquareSides</w:t>
+      </w:r>
+      <w:proofErr w:type="spellEnd"/>
+      <w:r>
+        <w:rPr>
+          <w:lang w:val="en-US" w:eastAsia="ru-RU"/>
+        </w:rPr>
+        <w:t>(){</w:t>
       </w:r>
     </w:p>
     <w:p>
@@ -13289,6 +13114,49 @@
         <w:rPr>
           <w:lang w:val="en-US" w:eastAsia="ru-RU"/>
         </w:rPr>
+        <w:t>    </w:t>
+      </w:r>
+      <w:proofErr w:type="gramStart"/>
+      <w:r>
+        <w:rPr>
+          <w:lang w:val="en-US" w:eastAsia="ru-RU"/>
+        </w:rPr>
+        <w:t>return</w:t>
+      </w:r>
+      <w:proofErr w:type="gramEnd"/>
+      <w:r>
+        <w:rPr>
+          <w:lang w:val="en-US" w:eastAsia="ru-RU"/>
+        </w:rPr>
+        <w:t xml:space="preserve"> 4;</w:t>
+      </w:r>
+    </w:p>
+    <w:p>
+      <w:pPr>
+        <w:pStyle w:val="consolas"/>
+        <w:rPr>
+          <w:rFonts w:ascii="Courier New" w:hAnsi="Courier New"/>
+          <w:lang w:val="en-US" w:eastAsia="ru-RU"/>
+        </w:rPr>
+      </w:pPr>
+      <w:r>
+        <w:rPr>
+          <w:lang w:val="en-US" w:eastAsia="ru-RU"/>
+        </w:rPr>
+        <w:t xml:space="preserve">} </w:t>
+      </w:r>
+    </w:p>
+    <w:p>
+      <w:pPr>
+        <w:pStyle w:val="consolas"/>
+        <w:rPr>
+          <w:lang w:val="en-US" w:eastAsia="ru-RU"/>
+        </w:rPr>
+      </w:pPr>
+      <w:r>
+        <w:rPr>
+          <w:lang w:val="en-US" w:eastAsia="ru-RU"/>
+        </w:rPr>
         <w:t>#</w:t>
       </w:r>
       <w:proofErr w:type="spellStart"/>
@@ -13296,138 +13164,6 @@
         <w:rPr>
           <w:lang w:val="en-US" w:eastAsia="ru-RU"/>
         </w:rPr>
-        <w:t>ifndef</w:t>
-      </w:r>
-      <w:proofErr w:type="spellEnd"/>
-      <w:r>
-        <w:rPr>
-          <w:lang w:val="en-US" w:eastAsia="ru-RU"/>
-        </w:rPr>
-        <w:t xml:space="preserve"> MATH_H</w:t>
-      </w:r>
-    </w:p>
-    <w:p>
-      <w:pPr>
-        <w:pStyle w:val="consolas"/>
-        <w:rPr>
-          <w:rFonts w:ascii="Courier New" w:hAnsi="Courier New"/>
-          <w:lang w:val="en-US" w:eastAsia="ru-RU"/>
-        </w:rPr>
-      </w:pPr>
-      <w:r>
-        <w:rPr>
-          <w:lang w:val="en-US" w:eastAsia="ru-RU"/>
-        </w:rPr>
-        <w:t>#define MATH_H</w:t>
-      </w:r>
-    </w:p>
-    <w:p>
-      <w:pPr>
-        <w:pStyle w:val="consolas"/>
-        <w:rPr>
-          <w:rFonts w:ascii="Courier New" w:hAnsi="Courier New"/>
-          <w:lang w:eastAsia="ru-RU"/>
-        </w:rPr>
-      </w:pPr>
-      <w:proofErr w:type="spellStart"/>
-      <w:r>
-        <w:rPr>
-          <w:lang w:eastAsia="ru-RU"/>
-        </w:rPr>
-        <w:t>int</w:t>
-      </w:r>
-      <w:proofErr w:type="spellEnd"/>
-      <w:r>
-        <w:rPr>
-          <w:lang w:eastAsia="ru-RU"/>
-        </w:rPr>
-        <w:t xml:space="preserve"> </w:t>
-      </w:r>
-      <w:proofErr w:type="spellStart"/>
-      <w:proofErr w:type="gramStart"/>
-      <w:r>
-        <w:rPr>
-          <w:lang w:eastAsia="ru-RU"/>
-        </w:rPr>
-        <w:t>getSquareSides</w:t>
-      </w:r>
-      <w:proofErr w:type="spellEnd"/>
-      <w:r>
-        <w:rPr>
-          <w:lang w:eastAsia="ru-RU"/>
-        </w:rPr>
-        <w:t>(</w:t>
-      </w:r>
-      <w:proofErr w:type="gramEnd"/>
-      <w:r>
-        <w:rPr>
-          <w:lang w:eastAsia="ru-RU"/>
-        </w:rPr>
-        <w:t>){</w:t>
-      </w:r>
-    </w:p>
-    <w:p>
-      <w:pPr>
-        <w:pStyle w:val="consolas"/>
-        <w:rPr>
-          <w:rFonts w:ascii="Courier New" w:hAnsi="Courier New"/>
-          <w:lang w:eastAsia="ru-RU"/>
-        </w:rPr>
-      </w:pPr>
-      <w:r>
-        <w:rPr>
-          <w:lang w:eastAsia="ru-RU"/>
-        </w:rPr>
-        <w:t>    </w:t>
-      </w:r>
-      <w:proofErr w:type="spellStart"/>
-      <w:r>
-        <w:rPr>
-          <w:lang w:eastAsia="ru-RU"/>
-        </w:rPr>
-        <w:t>return</w:t>
-      </w:r>
-      <w:proofErr w:type="spellEnd"/>
-      <w:r>
-        <w:rPr>
-          <w:lang w:eastAsia="ru-RU"/>
-        </w:rPr>
-        <w:t xml:space="preserve"> 4;</w:t>
-      </w:r>
-    </w:p>
-    <w:p>
-      <w:pPr>
-        <w:pStyle w:val="consolas"/>
-        <w:rPr>
-          <w:rFonts w:ascii="Courier New" w:hAnsi="Courier New"/>
-          <w:lang w:eastAsia="ru-RU"/>
-        </w:rPr>
-      </w:pPr>
-      <w:r>
-        <w:rPr>
-          <w:lang w:eastAsia="ru-RU"/>
-        </w:rPr>
-        <w:t xml:space="preserve">} </w:t>
-      </w:r>
-    </w:p>
-    <w:p>
-      <w:pPr>
-        <w:pStyle w:val="consolas"/>
-        <w:rPr>
-          <w:lang w:eastAsia="ru-RU"/>
-        </w:rPr>
-      </w:pPr>
-      <w:r>
-        <w:rPr>
-          <w:lang w:eastAsia="ru-RU"/>
-        </w:rPr>
-        <w:t>#</w:t>
-      </w:r>
-      <w:proofErr w:type="spellStart"/>
-      <w:r>
-        <w:rPr>
-          <w:lang w:eastAsia="ru-RU"/>
-        </w:rPr>
         <w:t>endif</w:t>
       </w:r>
       <w:proofErr w:type="spellEnd"/>
@@ -13435,23 +13171,16 @@
     <w:p>
       <w:pPr>
         <w:pStyle w:val="2"/>
-      </w:pPr>
-      <w:r>
-        <w:t>#</w:t>
-      </w:r>
-      <w:proofErr w:type="spellStart"/>
-      <w:r>
-        <w:t>pragma</w:t>
-      </w:r>
-      <w:proofErr w:type="spellEnd"/>
-      <w:r>
-        <w:t xml:space="preserve"> </w:t>
-      </w:r>
-      <w:proofErr w:type="spellStart"/>
-      <w:r>
-        <w:t>once</w:t>
-      </w:r>
-      <w:proofErr w:type="spellEnd"/>
+        <w:rPr>
+          <w:lang w:val="en-US"/>
+        </w:rPr>
+      </w:pPr>
+      <w:r>
+        <w:rPr>
+          <w:lang w:val="en-US"/>
+        </w:rPr>
+        <w:t>#pragma once</w:t>
+      </w:r>
     </w:p>
     <w:p>
       <w:r>
@@ -13689,13 +13418,27 @@
           <w:lang w:val="en-US"/>
         </w:rPr>
       </w:pPr>
-      <w:hyperlink r:id="rId48" w:anchor="toc-0" w:history="1">
+      <w:hyperlink r:id="rId49" w:anchor="toc-0" w:history="1">
         <w:r>
           <w:rPr>
             <w:rStyle w:val="a8"/>
             <w:lang w:val="en-US"/>
           </w:rPr>
-          <w:t xml:space="preserve"> Header guards </w:t>
+          <w:t>Header guard</w:t>
+        </w:r>
+        <w:r>
+          <w:rPr>
+            <w:rStyle w:val="a8"/>
+            <w:lang w:val="en-US"/>
+          </w:rPr>
+          <w:t>s</w:t>
+        </w:r>
+        <w:r>
+          <w:rPr>
+            <w:rStyle w:val="a8"/>
+            <w:lang w:val="en-US"/>
+          </w:rPr>
+          <w:t xml:space="preserve"> </w:t>
         </w:r>
         <w:r>
           <w:rPr>
@@ -13708,16 +13451,7 @@
             <w:rStyle w:val="a8"/>
             <w:lang w:val="en-US"/>
           </w:rPr>
-          <w:t xml:space="preserve"> #pragma o</w:t>
-        </w:r>
-        <w:bookmarkStart w:id="0" w:name="_GoBack"/>
-        <w:bookmarkEnd w:id="0"/>
-        <w:r>
-          <w:rPr>
-            <w:rStyle w:val="a8"/>
-            <w:lang w:val="en-US"/>
-          </w:rPr>
-          <w:t>nce</w:t>
+          <w:t xml:space="preserve"> #pragma once</w:t>
         </w:r>
       </w:hyperlink>
     </w:p>
@@ -13725,10 +13459,9 @@
       <w:pPr>
         <w:rPr>
           <w:rStyle w:val="a8"/>
-          <w:lang w:val="en-US"/>
-        </w:rPr>
-      </w:pPr>
-      <w:hyperlink r:id="rId49" w:history="1">
+        </w:rPr>
+      </w:pPr>
+      <w:hyperlink r:id="rId50" w:history="1">
         <w:r>
           <w:rPr>
             <w:rStyle w:val="a8"/>
@@ -13738,7 +13471,6 @@
         <w:r>
           <w:rPr>
             <w:rStyle w:val="a8"/>
-            <w:lang w:val="en-US"/>
           </w:rPr>
           <w:t xml:space="preserve"> </w:t>
         </w:r>
@@ -13756,7 +13488,7 @@
           <w:rStyle w:val="a8"/>
         </w:rPr>
       </w:pPr>
-      <w:hyperlink r:id="rId50" w:history="1">
+      <w:hyperlink r:id="rId51" w:history="1">
         <w:r>
           <w:rPr>
             <w:rStyle w:val="a8"/>
@@ -13769,12 +13501,14 @@
       <w:pPr>
         <w:rPr>
           <w:rStyle w:val="a8"/>
-        </w:rPr>
-      </w:pPr>
-      <w:hyperlink r:id="rId51" w:history="1">
+          <w:lang w:val="en-US"/>
+        </w:rPr>
+      </w:pPr>
+      <w:hyperlink r:id="rId52" w:history="1">
         <w:r>
           <w:rPr>
             <w:rStyle w:val="a8"/>
+            <w:lang w:val="en-US"/>
           </w:rPr>
           <w:t>#</w:t>
         </w:r>
@@ -13782,6 +13516,7 @@
         <w:r>
           <w:rPr>
             <w:rStyle w:val="a8"/>
+            <w:lang w:val="en-US"/>
           </w:rPr>
           <w:t>ifndef</w:t>
         </w:r>
@@ -13789,52 +13524,527 @@
         <w:r>
           <w:rPr>
             <w:rStyle w:val="a8"/>
+            <w:lang w:val="en-US"/>
           </w:rPr>
-          <w:t>/#</w:t>
+          <w:t xml:space="preserve">/#define VS #pragma once </w:t>
         </w:r>
-        <w:proofErr w:type="spellStart"/>
+      </w:hyperlink>
+    </w:p>
+    <w:p>
+      <w:pPr>
+        <w:rPr>
+          <w:rStyle w:val="a8"/>
+          <w:lang w:val="en-US"/>
+        </w:rPr>
+      </w:pPr>
+    </w:p>
+    <w:p>
+      <w:pPr>
+        <w:rPr>
+          <w:lang w:val="en-US"/>
+        </w:rPr>
+      </w:pPr>
+      <w:r>
+        <w:rPr>
+          <w:lang w:val="en-US"/>
+        </w:rPr>
+        <w:t xml:space="preserve"> </w:t>
+      </w:r>
+    </w:p>
+    <w:p>
+      <w:pPr>
+        <w:rPr>
+          <w:lang w:val="en-US"/>
+        </w:rPr>
+      </w:pPr>
+    </w:p>
+    <w:p>
+      <w:pPr>
+        <w:rPr>
+          <w:lang w:val="en-US" w:eastAsia="ru-RU"/>
+        </w:rPr>
+      </w:pPr>
+    </w:p>
+    <w:p>
+      <w:pPr>
+        <w:rPr>
+          <w:lang w:val="en-US"/>
+        </w:rPr>
+      </w:pPr>
+    </w:p>
+    <w:p>
+      <w:pPr>
+        <w:pStyle w:val="1"/>
+      </w:pPr>
+      <w:r>
+        <w:lastRenderedPageBreak/>
+        <w:t>Этапы компиляции программы на</w:t>
+      </w:r>
+      <w:proofErr w:type="gramStart"/>
+      <w:r>
+        <w:t xml:space="preserve"> С</w:t>
+      </w:r>
+      <w:proofErr w:type="gramEnd"/>
+      <w:r>
+        <w:t>++</w:t>
+      </w:r>
+    </w:p>
+    <w:p>
+      <w:r>
+        <w:t>Компилирование  с++</w:t>
+      </w:r>
+      <w:r>
+        <w:t xml:space="preserve"> </w:t>
+      </w:r>
+      <w:r>
+        <w:t xml:space="preserve">файла с использованием компилятора </w:t>
+      </w:r>
+      <w:r>
+        <w:rPr>
+          <w:lang w:val="en-US"/>
+        </w:rPr>
+        <w:t>g</w:t>
+      </w:r>
+      <w:r>
+        <w:t>++</w:t>
+      </w:r>
+      <w:r>
+        <w:t>.</w:t>
+      </w:r>
+    </w:p>
+    <w:p>
+      <w:pPr>
+        <w:rPr>
+          <w:b/>
+        </w:rPr>
+      </w:pPr>
+      <w:r>
+        <w:rPr>
+          <w:b/>
+        </w:rPr>
+        <w:t>Этапы компиляции:</w:t>
+      </w:r>
+    </w:p>
+    <w:p>
+      <w:pPr>
+        <w:pStyle w:val="a"/>
+        <w:numPr>
+          <w:ilvl w:val="0"/>
+          <w:numId w:val="23"/>
+        </w:numPr>
+      </w:pPr>
+      <w:r>
+        <w:t xml:space="preserve">Препроцессор </w:t>
+      </w:r>
+      <w:r>
+        <w:t>— это макро процессор, который преобразовывает вашу программу для дальнейшего компилирования.</w:t>
+      </w:r>
+    </w:p>
+    <w:p>
+      <w:pPr>
+        <w:pStyle w:val="a6"/>
+        <w:numPr>
+          <w:ilvl w:val="0"/>
+          <w:numId w:val="25"/>
+        </w:numPr>
+      </w:pPr>
+      <w:r>
+        <w:t>Замена комментариев пустыми строками</w:t>
+      </w:r>
+    </w:p>
+    <w:p>
+      <w:pPr>
+        <w:pStyle w:val="a6"/>
+        <w:numPr>
+          <w:ilvl w:val="0"/>
+          <w:numId w:val="25"/>
+        </w:numPr>
+      </w:pPr>
+      <w:r>
+        <w:t>Текстовое включение файлов — #</w:t>
+      </w:r>
+      <w:proofErr w:type="spellStart"/>
+      <w:r>
+        <w:t>include</w:t>
+      </w:r>
+      <w:proofErr w:type="spellEnd"/>
+    </w:p>
+    <w:p>
+      <w:pPr>
+        <w:pStyle w:val="a6"/>
+        <w:numPr>
+          <w:ilvl w:val="0"/>
+          <w:numId w:val="25"/>
+        </w:numPr>
+      </w:pPr>
+      <w:r>
+        <w:t>Макроподстановки — #</w:t>
+      </w:r>
+      <w:proofErr w:type="spellStart"/>
+      <w:r>
+        <w:t>define</w:t>
+      </w:r>
+      <w:proofErr w:type="spellEnd"/>
+    </w:p>
+    <w:p>
+      <w:pPr>
+        <w:pStyle w:val="a6"/>
+        <w:numPr>
+          <w:ilvl w:val="0"/>
+          <w:numId w:val="25"/>
+        </w:numPr>
+      </w:pPr>
+      <w:r>
+        <w:t>Обработка директив условной компиляции — #</w:t>
+      </w:r>
+      <w:proofErr w:type="spellStart"/>
+      <w:r>
+        <w:t>if</w:t>
+      </w:r>
+      <w:proofErr w:type="spellEnd"/>
+      <w:r>
+        <w:t>, #</w:t>
+      </w:r>
+      <w:proofErr w:type="spellStart"/>
+      <w:r>
+        <w:t>ifdef</w:t>
+      </w:r>
+      <w:proofErr w:type="spellEnd"/>
+      <w:r>
+        <w:t>, #</w:t>
+      </w:r>
+      <w:proofErr w:type="spellStart"/>
+      <w:r>
+        <w:t>elif</w:t>
+      </w:r>
+      <w:proofErr w:type="spellEnd"/>
+      <w:r>
+        <w:t>, #</w:t>
+      </w:r>
+      <w:proofErr w:type="spellStart"/>
+      <w:r>
+        <w:t>else</w:t>
+      </w:r>
+      <w:proofErr w:type="spellEnd"/>
+      <w:r>
+        <w:t>, #</w:t>
+      </w:r>
+      <w:proofErr w:type="spellStart"/>
+      <w:r>
+        <w:t>endif</w:t>
+      </w:r>
+      <w:proofErr w:type="spellEnd"/>
+    </w:p>
+    <w:p>
+      <w:pPr>
+        <w:pStyle w:val="a"/>
+      </w:pPr>
+      <w:r>
+        <w:t>Компиляция</w:t>
+      </w:r>
+    </w:p>
+    <w:p>
+      <w:pPr>
+        <w:pStyle w:val="a"/>
+        <w:numPr>
+          <w:ilvl w:val="0"/>
+          <w:numId w:val="0"/>
+        </w:numPr>
+        <w:ind w:left="-774"/>
+      </w:pPr>
+      <w:r>
+        <w:t>На данном шаге g++ выполняет свою главную задачу — компилирует, то есть преобразует полученный на прошлом шаге код без директив в </w:t>
+      </w:r>
+      <w:r>
+        <w:rPr>
+          <w:rStyle w:val="a8"/>
+          <w:rFonts w:ascii="Arial" w:hAnsi="Arial" w:cs="Arial"/>
+          <w:color w:val="111111"/>
+        </w:rPr>
+        <w:t>ассемблерный код</w:t>
+      </w:r>
+      <w:r>
+        <w:t>. Это промежуточный шаг между высокоуровневым языком и машинным (бинарным) кодом.</w:t>
+      </w:r>
+    </w:p>
+    <w:p>
+      <w:pPr>
+        <w:pStyle w:val="a"/>
+        <w:numPr>
+          <w:ilvl w:val="0"/>
+          <w:numId w:val="0"/>
+        </w:numPr>
+        <w:ind w:left="-774"/>
+      </w:pPr>
+      <w:r>
+        <w:rPr>
+          <w:rStyle w:val="a4"/>
+          <w:rFonts w:ascii="Arial" w:hAnsi="Arial" w:cs="Arial"/>
+          <w:color w:val="111111"/>
+        </w:rPr>
+        <w:t>Ассемблерный код</w:t>
+      </w:r>
+      <w:r>
+        <w:t> — это доступное для понимания человеком представление машинного кода.</w:t>
+      </w:r>
+    </w:p>
+    <w:p>
+      <w:pPr>
+        <w:pStyle w:val="a"/>
+      </w:pPr>
+      <w:r>
+        <w:t>Ассемблирование</w:t>
+      </w:r>
+    </w:p>
+    <w:p>
+      <w:r>
+        <w:t xml:space="preserve">Так как x86 процессоры исполняют команды на бинарном коде, необходимо перевести ассемблерный код </w:t>
+      </w:r>
+      <w:proofErr w:type="gramStart"/>
+      <w:r>
+        <w:t>в</w:t>
+      </w:r>
+      <w:proofErr w:type="gramEnd"/>
+      <w:r>
+        <w:t xml:space="preserve"> машинный с помощью </w:t>
+      </w:r>
+      <w:r>
+        <w:rPr>
+          <w:rStyle w:val="a4"/>
+          <w:rFonts w:ascii="Arial" w:hAnsi="Arial" w:cs="Arial"/>
+          <w:color w:val="111111"/>
+        </w:rPr>
+        <w:t>ассемблера</w:t>
+      </w:r>
+      <w:r>
+        <w:t>.</w:t>
+      </w:r>
+    </w:p>
+    <w:p>
+      <w:r>
+        <w:t>Ассемблер преобразовывает ассемблерный код в машинный код, сохраняя его в </w:t>
+      </w:r>
+      <w:r>
+        <w:rPr>
+          <w:rStyle w:val="a8"/>
+          <w:rFonts w:ascii="Arial" w:hAnsi="Arial" w:cs="Arial"/>
+          <w:color w:val="111111"/>
+        </w:rPr>
+        <w:t>объектном файле</w:t>
+      </w:r>
+      <w:r>
+        <w:t>.</w:t>
+      </w:r>
+    </w:p>
+    <w:p>
+      <w:r>
+        <w:rPr>
+          <w:rStyle w:val="a4"/>
+          <w:rFonts w:ascii="Arial" w:hAnsi="Arial" w:cs="Arial"/>
+          <w:color w:val="111111"/>
+        </w:rPr>
+        <w:t>Объектный файл</w:t>
+      </w:r>
+      <w:r>
+        <w:t> — это созданный ассемблером промежуточный файл, хранящий кусок машинного кода. Этот кусок машинного кода, который еще не был связан вместе с другими кусками машинного кода в конечную выполняемую программу, называется </w:t>
+      </w:r>
+      <w:r>
+        <w:rPr>
+          <w:rStyle w:val="a8"/>
+          <w:rFonts w:ascii="Arial" w:hAnsi="Arial" w:cs="Arial"/>
+          <w:color w:val="111111"/>
+        </w:rPr>
+        <w:t>объектным кодом</w:t>
+      </w:r>
+      <w:r>
+        <w:t>.</w:t>
+      </w:r>
+    </w:p>
+    <w:p>
+      <w:pPr>
+        <w:rPr>
+          <w:lang w:val="en-US"/>
+        </w:rPr>
+      </w:pPr>
+      <w:r>
+        <w:t>Далее возможно сохранение данного объектного кода в </w:t>
+      </w:r>
+      <w:r>
+        <w:rPr>
+          <w:rStyle w:val="a8"/>
+          <w:rFonts w:ascii="Arial" w:hAnsi="Arial" w:cs="Arial"/>
+          <w:color w:val="111111"/>
+        </w:rPr>
+        <w:t>статические библиотеки</w:t>
+      </w:r>
+      <w:r>
+        <w:t> для того, чтобы не компилировать данный код снова.</w:t>
+      </w:r>
+    </w:p>
+    <w:p>
+      <w:pPr>
+        <w:pStyle w:val="a"/>
+      </w:pPr>
+      <w:r>
+        <w:t>Компоновка</w:t>
+      </w:r>
+    </w:p>
+    <w:p>
+      <w:r>
+        <w:rPr>
+          <w:rStyle w:val="a4"/>
+          <w:rFonts w:ascii="Arial" w:hAnsi="Arial" w:cs="Arial"/>
+          <w:color w:val="111111"/>
+        </w:rPr>
+        <w:t>Компоновщик (линкер)</w:t>
+      </w:r>
+      <w:r>
+        <w:t> связывает все объектные файлы и статические библиотеки в единый исполняемый файл, который мы и сможем запустить в дальнейшем. Для того</w:t>
+      </w:r>
+      <w:proofErr w:type="gramStart"/>
+      <w:r>
+        <w:t>,</w:t>
+      </w:r>
+      <w:proofErr w:type="gramEnd"/>
+      <w:r>
+        <w:t xml:space="preserve"> чтобы понять как происходит связка, следует рассказать о </w:t>
+      </w:r>
+      <w:r>
+        <w:rPr>
+          <w:rStyle w:val="a8"/>
+          <w:rFonts w:ascii="Arial" w:hAnsi="Arial" w:cs="Arial"/>
+          <w:color w:val="111111"/>
+        </w:rPr>
+        <w:t>таблице символов</w:t>
+      </w:r>
+      <w:r>
+        <w:t>.</w:t>
+      </w:r>
+      <w:r>
+        <w:br/>
+      </w:r>
+    </w:p>
+    <w:p>
+      <w:r>
+        <w:rPr>
+          <w:rStyle w:val="a4"/>
+          <w:rFonts w:ascii="Arial" w:hAnsi="Arial" w:cs="Arial"/>
+          <w:color w:val="111111"/>
+        </w:rPr>
+        <w:lastRenderedPageBreak/>
+        <w:t>Таблица символов</w:t>
+      </w:r>
+      <w:r>
+        <w:t> — это структура данных, создаваемая самим компилятором и хранящаяся в самих объектных файлах. Таблица символов хранит имена переменных, функций, классов, объектов и т.д., где каждому идентификатору (символу) соотносится его тип, область видимости. Также таблица символов хранит адреса ссылок на данные и процедуры в других объектных файлах.</w:t>
+      </w:r>
+      <w:r>
+        <w:br/>
+        <w:t>Именно с помощью таблицы символов и хранящихся в них ссылок линкер будет способен в дальнейшем построить связи между данными среди множества других объектных файлов и создать единый исполняемый файл из них.</w:t>
+      </w:r>
+    </w:p>
+    <w:p>
+      <w:r>
+        <w:rPr>
+          <w:noProof/>
+          <w:lang w:eastAsia="ru-RU"/>
+        </w:rPr>
+        <w:drawing>
+          <wp:inline distT="0" distB="0" distL="0" distR="0">
+            <wp:extent cx="6806242" cy="1406105"/>
+            <wp:effectExtent l="0" t="0" r="0" b="3810"/>
+            <wp:docPr id="3" name="Рисунок 3" descr="C:\Users\User\Desktop\Снимок.PNG"/>
+            <wp:cNvGraphicFramePr>
+              <a:graphicFrameLocks xmlns:a="http://schemas.openxmlformats.org/drawingml/2006/main" noChangeAspect="1"/>
+            </wp:cNvGraphicFramePr>
+            <a:graphic xmlns:a="http://schemas.openxmlformats.org/drawingml/2006/main">
+              <a:graphicData uri="http://schemas.openxmlformats.org/drawingml/2006/picture">
+                <pic:pic xmlns:pic="http://schemas.openxmlformats.org/drawingml/2006/picture">
+                  <pic:nvPicPr>
+                    <pic:cNvPr id="0" name="Picture 1" descr="C:\Users\User\Desktop\Снимок.PNG"/>
+                    <pic:cNvPicPr>
+                      <a:picLocks noChangeAspect="1" noChangeArrowheads="1"/>
+                    </pic:cNvPicPr>
+                  </pic:nvPicPr>
+                  <pic:blipFill rotWithShape="1">
+                    <a:blip r:embed="rId53">
+                      <a:extLst>
+                        <a:ext uri="{28A0092B-C50C-407E-A947-70E740481C1C}">
+                          <a14:useLocalDpi xmlns:a14="http://schemas.microsoft.com/office/drawing/2010/main" val="0"/>
+                        </a:ext>
+                      </a:extLst>
+                    </a:blip>
+                    <a:srcRect r="7042" b="11854"/>
+                    <a:stretch/>
+                  </pic:blipFill>
+                  <pic:spPr bwMode="auto">
+                    <a:xfrm>
+                      <a:off x="0" y="0"/>
+                      <a:ext cx="6811826" cy="1407259"/>
+                    </a:xfrm>
+                    <a:prstGeom prst="rect">
+                      <a:avLst/>
+                    </a:prstGeom>
+                    <a:noFill/>
+                    <a:ln>
+                      <a:noFill/>
+                    </a:ln>
+                    <a:extLst>
+                      <a:ext uri="{53640926-AAD7-44D8-BBD7-CCE9431645EC}">
+                        <a14:shadowObscured xmlns:a14="http://schemas.microsoft.com/office/drawing/2010/main"/>
+                      </a:ext>
+                    </a:extLst>
+                  </pic:spPr>
+                </pic:pic>
+              </a:graphicData>
+            </a:graphic>
+          </wp:inline>
+        </w:drawing>
+      </w:r>
+    </w:p>
+    <w:p>
+      <w:pPr>
+        <w:rPr>
+          <w:rStyle w:val="a8"/>
+        </w:rPr>
+      </w:pPr>
+      <w:hyperlink r:id="rId54" w:history="1">
         <w:r>
           <w:rPr>
             <w:rStyle w:val="a8"/>
           </w:rPr>
-          <w:t>define</w:t>
-        </w:r>
-        <w:proofErr w:type="spellEnd"/>
-        <w:r>
-          <w:rPr>
-            <w:rStyle w:val="a8"/>
-          </w:rPr>
-          <w:t xml:space="preserve"> VS #</w:t>
-        </w:r>
-        <w:proofErr w:type="spellStart"/>
-        <w:r>
-          <w:rPr>
-            <w:rStyle w:val="a8"/>
-          </w:rPr>
-          <w:t>pragma</w:t>
-        </w:r>
-        <w:proofErr w:type="spellEnd"/>
-        <w:r>
-          <w:rPr>
-            <w:rStyle w:val="a8"/>
-          </w:rPr>
-          <w:t xml:space="preserve"> </w:t>
-        </w:r>
-        <w:proofErr w:type="spellStart"/>
-        <w:r>
-          <w:rPr>
-            <w:rStyle w:val="a8"/>
-          </w:rPr>
-          <w:t>once</w:t>
-        </w:r>
-        <w:proofErr w:type="spellEnd"/>
-        <w:r>
-          <w:rPr>
-            <w:rStyle w:val="a8"/>
-          </w:rPr>
-          <w:t xml:space="preserve"> </w:t>
+          <w:t>Процесс компиляции программ на C++</w:t>
         </w:r>
       </w:hyperlink>
+      <w:bookmarkStart w:id="0" w:name="_GoBack"/>
+      <w:bookmarkEnd w:id="0"/>
+    </w:p>
+    <w:p/>
+    <w:p/>
+    <w:p>
+      <w:pPr>
+        <w:pStyle w:val="a"/>
+        <w:numPr>
+          <w:ilvl w:val="0"/>
+          <w:numId w:val="0"/>
+        </w:numPr>
+        <w:ind w:left="-774"/>
+      </w:pPr>
+    </w:p>
+    <w:p/>
+    <w:p>
+      <w:pPr>
+        <w:pStyle w:val="a"/>
+        <w:numPr>
+          <w:ilvl w:val="0"/>
+          <w:numId w:val="0"/>
+        </w:numPr>
+        <w:ind w:left="-774"/>
+      </w:pPr>
+    </w:p>
+    <w:p>
+      <w:pPr>
+        <w:pStyle w:val="consolas"/>
+      </w:pPr>
     </w:p>
     <w:p>
       <w:pPr>
@@ -13843,79 +14053,8 @@
         </w:rPr>
       </w:pPr>
     </w:p>
-    <w:p>
-      <w:pPr>
-        <w:rPr>
-          <w:lang w:val="en-US"/>
-        </w:rPr>
-      </w:pPr>
-      <w:r>
-        <w:rPr>
-          <w:lang w:val="en-US"/>
-        </w:rPr>
-        <w:t xml:space="preserve"> </w:t>
-      </w:r>
-    </w:p>
-    <w:p>
-      <w:pPr>
-        <w:rPr>
-          <w:lang w:val="en-US"/>
-        </w:rPr>
-      </w:pPr>
-    </w:p>
-    <w:p>
-      <w:pPr>
-        <w:rPr>
-          <w:lang w:val="en-US" w:eastAsia="ru-RU"/>
-        </w:rPr>
-      </w:pPr>
-    </w:p>
-    <w:p>
-      <w:pPr>
-        <w:rPr>
-          <w:lang w:val="en-US"/>
-        </w:rPr>
-      </w:pPr>
-    </w:p>
-    <w:p>
-      <w:pPr>
-        <w:pStyle w:val="consolas"/>
-        <w:rPr>
-          <w:rFonts w:ascii="Courier New" w:hAnsi="Courier New"/>
-          <w:lang w:val="en-US" w:eastAsia="ru-RU"/>
-        </w:rPr>
-      </w:pPr>
-    </w:p>
-    <w:p>
-      <w:pPr>
-        <w:pStyle w:val="consolas"/>
-        <w:rPr>
-          <w:lang w:val="en-US"/>
-        </w:rPr>
-      </w:pPr>
-    </w:p>
-    <w:p>
-      <w:pPr>
-        <w:rPr>
-          <w:rStyle w:val="a8"/>
-          <w:lang w:val="en-US"/>
-        </w:rPr>
-      </w:pPr>
-    </w:p>
-    <w:p>
-      <w:pPr>
-        <w:rPr>
-          <w:lang w:val="en-US"/>
-        </w:rPr>
-      </w:pPr>
-    </w:p>
-    <w:p>
-      <w:pPr>
-        <w:rPr>
-          <w:lang w:val="en-US"/>
-        </w:rPr>
-      </w:pPr>
-    </w:p>
+    <w:p/>
+    <w:p/>
     <w:sectPr>
       <w:pgSz w:w="11906" w:h="16838"/>
       <w:pgMar w:top="284" w:right="850" w:bottom="1134" w:left="1701" w:header="708" w:footer="708" w:gutter="0"/>
@@ -13927,7 +14066,7 @@
 </file>
 
 <file path=word/numbering.xml><?xml version="1.0" encoding="utf-8"?>
-<w:numbering xmlns:wpc="http://schemas.microsoft.com/office/word/2010/wordprocessingCanvas" xmlns:mc="http://schemas.openxmlformats.org/markup-compatibility/2006" xmlns:o="urn:schemas-microsoft-com:office:office" xmlns:r="http://schemas.openxmlformats.org/officeDocument/2006/relationships" xmlns:m="http://schemas.openxmlformats.org/officeDocument/2006/math" xmlns:v="urn:schemas-microsoft-com:vml" xmlns:wp14="http://schemas.microsoft.com/office/word/2010/wordprocessingDrawing" xmlns:wp="http://schemas.openxmlformats.org/drawingml/2006/wordprocessingDrawing" xmlns:w10="urn:schemas-microsoft-com:office:word" xmlns:w="http://schemas.openxmlformats.org/wordprocessingml/2006/main" xmlns:w14="http://schemas.microsoft.com/office/word/2010/wordml" xmlns:w15="http://schemas.microsoft.com/office/word/2012/wordml" xmlns:wpg="http://schemas.microsoft.com/office/word/2010/wordprocessingGroup" xmlns:wpi="http://schemas.microsoft.com/office/word/2010/wordprocessingInk" xmlns:wne="http://schemas.microsoft.com/office/word/2006/wordml" xmlns:wps="http://schemas.microsoft.com/office/word/2010/wordprocessingShape" mc:Ignorable="w14 w15 wp14">
+<w:numbering xmlns:wpc="http://schemas.microsoft.com/office/word/2010/wordprocessingCanvas" xmlns:mc="http://schemas.openxmlformats.org/markup-compatibility/2006" xmlns:o="urn:schemas-microsoft-com:office:office" xmlns:r="http://schemas.openxmlformats.org/officeDocument/2006/relationships" xmlns:m="http://schemas.openxmlformats.org/officeDocument/2006/math" xmlns:v="urn:schemas-microsoft-com:vml" xmlns:wp14="http://schemas.microsoft.com/office/word/2010/wordprocessingDrawing" xmlns:wp="http://schemas.openxmlformats.org/drawingml/2006/wordprocessingDrawing" xmlns:w10="urn:schemas-microsoft-com:office:word" xmlns:w="http://schemas.openxmlformats.org/wordprocessingml/2006/main" xmlns:w14="http://schemas.microsoft.com/office/word/2010/wordml" xmlns:wpg="http://schemas.microsoft.com/office/word/2010/wordprocessingGroup" xmlns:wpi="http://schemas.microsoft.com/office/word/2010/wordprocessingInk" xmlns:wne="http://schemas.microsoft.com/office/word/2006/wordml" xmlns:wps="http://schemas.microsoft.com/office/word/2010/wordprocessingShape" mc:Ignorable="w14 wp14">
   <w:abstractNum w:abstractNumId="0">
     <w:nsid w:val="079B0859"/>
     <w:multiLevelType w:val="multilevel"/>
@@ -14254,6 +14393,119 @@
     </w:lvl>
   </w:abstractNum>
   <w:abstractNum w:abstractNumId="3">
+    <w:nsid w:val="14CA4B3B"/>
+    <w:multiLevelType w:val="hybridMultilevel"/>
+    <w:tmpl w:val="C7E88904"/>
+    <w:lvl w:ilvl="0" w:tplc="04190001">
+      <w:start w:val="1"/>
+      <w:numFmt w:val="bullet"/>
+      <w:lvlText w:val=""/>
+      <w:lvlJc w:val="left"/>
+      <w:pPr>
+        <w:ind w:left="-414" w:hanging="360"/>
+      </w:pPr>
+      <w:rPr>
+        <w:rFonts w:ascii="Symbol" w:hAnsi="Symbol" w:hint="default"/>
+      </w:rPr>
+    </w:lvl>
+    <w:lvl w:ilvl="1" w:tplc="04190003" w:tentative="1">
+      <w:start w:val="1"/>
+      <w:numFmt w:val="bullet"/>
+      <w:lvlText w:val="o"/>
+      <w:lvlJc w:val="left"/>
+      <w:pPr>
+        <w:ind w:left="306" w:hanging="360"/>
+      </w:pPr>
+      <w:rPr>
+        <w:rFonts w:ascii="Courier New" w:hAnsi="Courier New" w:cs="Courier New" w:hint="default"/>
+      </w:rPr>
+    </w:lvl>
+    <w:lvl w:ilvl="2" w:tplc="04190005" w:tentative="1">
+      <w:start w:val="1"/>
+      <w:numFmt w:val="bullet"/>
+      <w:lvlText w:val=""/>
+      <w:lvlJc w:val="left"/>
+      <w:pPr>
+        <w:ind w:left="1026" w:hanging="360"/>
+      </w:pPr>
+      <w:rPr>
+        <w:rFonts w:ascii="Wingdings" w:hAnsi="Wingdings" w:hint="default"/>
+      </w:rPr>
+    </w:lvl>
+    <w:lvl w:ilvl="3" w:tplc="04190001" w:tentative="1">
+      <w:start w:val="1"/>
+      <w:numFmt w:val="bullet"/>
+      <w:lvlText w:val=""/>
+      <w:lvlJc w:val="left"/>
+      <w:pPr>
+        <w:ind w:left="1746" w:hanging="360"/>
+      </w:pPr>
+      <w:rPr>
+        <w:rFonts w:ascii="Symbol" w:hAnsi="Symbol" w:hint="default"/>
+      </w:rPr>
+    </w:lvl>
+    <w:lvl w:ilvl="4" w:tplc="04190003" w:tentative="1">
+      <w:start w:val="1"/>
+      <w:numFmt w:val="bullet"/>
+      <w:lvlText w:val="o"/>
+      <w:lvlJc w:val="left"/>
+      <w:pPr>
+        <w:ind w:left="2466" w:hanging="360"/>
+      </w:pPr>
+      <w:rPr>
+        <w:rFonts w:ascii="Courier New" w:hAnsi="Courier New" w:cs="Courier New" w:hint="default"/>
+      </w:rPr>
+    </w:lvl>
+    <w:lvl w:ilvl="5" w:tplc="04190005" w:tentative="1">
+      <w:start w:val="1"/>
+      <w:numFmt w:val="bullet"/>
+      <w:lvlText w:val=""/>
+      <w:lvlJc w:val="left"/>
+      <w:pPr>
+        <w:ind w:left="3186" w:hanging="360"/>
+      </w:pPr>
+      <w:rPr>
+        <w:rFonts w:ascii="Wingdings" w:hAnsi="Wingdings" w:hint="default"/>
+      </w:rPr>
+    </w:lvl>
+    <w:lvl w:ilvl="6" w:tplc="04190001" w:tentative="1">
+      <w:start w:val="1"/>
+      <w:numFmt w:val="bullet"/>
+      <w:lvlText w:val=""/>
+      <w:lvlJc w:val="left"/>
+      <w:pPr>
+        <w:ind w:left="3906" w:hanging="360"/>
+      </w:pPr>
+      <w:rPr>
+        <w:rFonts w:ascii="Symbol" w:hAnsi="Symbol" w:hint="default"/>
+      </w:rPr>
+    </w:lvl>
+    <w:lvl w:ilvl="7" w:tplc="04190003" w:tentative="1">
+      <w:start w:val="1"/>
+      <w:numFmt w:val="bullet"/>
+      <w:lvlText w:val="o"/>
+      <w:lvlJc w:val="left"/>
+      <w:pPr>
+        <w:ind w:left="4626" w:hanging="360"/>
+      </w:pPr>
+      <w:rPr>
+        <w:rFonts w:ascii="Courier New" w:hAnsi="Courier New" w:cs="Courier New" w:hint="default"/>
+      </w:rPr>
+    </w:lvl>
+    <w:lvl w:ilvl="8" w:tplc="04190005" w:tentative="1">
+      <w:start w:val="1"/>
+      <w:numFmt w:val="bullet"/>
+      <w:lvlText w:val=""/>
+      <w:lvlJc w:val="left"/>
+      <w:pPr>
+        <w:ind w:left="5346" w:hanging="360"/>
+      </w:pPr>
+      <w:rPr>
+        <w:rFonts w:ascii="Wingdings" w:hAnsi="Wingdings" w:hint="default"/>
+      </w:rPr>
+    </w:lvl>
+  </w:abstractNum>
+  <w:abstractNum w:abstractNumId="4">
     <w:nsid w:val="15B85E25"/>
     <w:multiLevelType w:val="hybridMultilevel"/>
     <w:tmpl w:val="120C946A"/>
@@ -14366,7 +14618,7 @@
       </w:rPr>
     </w:lvl>
   </w:abstractNum>
-  <w:abstractNum w:abstractNumId="4">
+  <w:abstractNum w:abstractNumId="5">
     <w:nsid w:val="1E8B631C"/>
     <w:multiLevelType w:val="multilevel"/>
     <w:tmpl w:val="F05A2F1A"/>
@@ -14515,7 +14767,7 @@
       </w:rPr>
     </w:lvl>
   </w:abstractNum>
-  <w:abstractNum w:abstractNumId="5">
+  <w:abstractNum w:abstractNumId="6">
     <w:nsid w:val="202B3D4F"/>
     <w:multiLevelType w:val="multilevel"/>
     <w:tmpl w:val="92D2F1E2"/>
@@ -14664,7 +14916,7 @@
       </w:rPr>
     </w:lvl>
   </w:abstractNum>
-  <w:abstractNum w:abstractNumId="6">
+  <w:abstractNum w:abstractNumId="7">
     <w:nsid w:val="2370426B"/>
     <w:multiLevelType w:val="multilevel"/>
     <w:tmpl w:val="6D1E7B90"/>
@@ -14813,7 +15065,7 @@
       </w:rPr>
     </w:lvl>
   </w:abstractNum>
-  <w:abstractNum w:abstractNumId="7">
+  <w:abstractNum w:abstractNumId="8">
     <w:nsid w:val="280E660A"/>
     <w:multiLevelType w:val="hybridMultilevel"/>
     <w:tmpl w:val="9CCE3702"/>
@@ -14926,7 +15178,7 @@
       </w:rPr>
     </w:lvl>
   </w:abstractNum>
-  <w:abstractNum w:abstractNumId="8">
+  <w:abstractNum w:abstractNumId="9">
     <w:nsid w:val="374C28B5"/>
     <w:multiLevelType w:val="multilevel"/>
     <w:tmpl w:val="A9C206BA"/>
@@ -15075,7 +15327,7 @@
       </w:rPr>
     </w:lvl>
   </w:abstractNum>
-  <w:abstractNum w:abstractNumId="9">
+  <w:abstractNum w:abstractNumId="10">
     <w:nsid w:val="37DC2468"/>
     <w:multiLevelType w:val="multilevel"/>
     <w:tmpl w:val="A73AF668"/>
@@ -15224,7 +15476,7 @@
       </w:rPr>
     </w:lvl>
   </w:abstractNum>
-  <w:abstractNum w:abstractNumId="10">
+  <w:abstractNum w:abstractNumId="11">
     <w:nsid w:val="3AFA52B1"/>
     <w:multiLevelType w:val="hybridMultilevel"/>
     <w:tmpl w:val="1074ADF6"/>
@@ -15337,7 +15589,156 @@
       </w:rPr>
     </w:lvl>
   </w:abstractNum>
-  <w:abstractNum w:abstractNumId="11">
+  <w:abstractNum w:abstractNumId="12">
+    <w:nsid w:val="45E941B2"/>
+    <w:multiLevelType w:val="multilevel"/>
+    <w:tmpl w:val="0AFA88FC"/>
+    <w:lvl w:ilvl="0">
+      <w:start w:val="1"/>
+      <w:numFmt w:val="bullet"/>
+      <w:lvlText w:val=""/>
+      <w:lvlJc w:val="left"/>
+      <w:pPr>
+        <w:tabs>
+          <w:tab w:val="num" w:pos="720"/>
+        </w:tabs>
+        <w:ind w:left="720" w:hanging="360"/>
+      </w:pPr>
+      <w:rPr>
+        <w:rFonts w:ascii="Symbol" w:hAnsi="Symbol" w:hint="default"/>
+        <w:sz w:val="20"/>
+      </w:rPr>
+    </w:lvl>
+    <w:lvl w:ilvl="1" w:tentative="1">
+      <w:start w:val="1"/>
+      <w:numFmt w:val="bullet"/>
+      <w:lvlText w:val="o"/>
+      <w:lvlJc w:val="left"/>
+      <w:pPr>
+        <w:tabs>
+          <w:tab w:val="num" w:pos="1440"/>
+        </w:tabs>
+        <w:ind w:left="1440" w:hanging="360"/>
+      </w:pPr>
+      <w:rPr>
+        <w:rFonts w:ascii="Courier New" w:hAnsi="Courier New" w:hint="default"/>
+        <w:sz w:val="20"/>
+      </w:rPr>
+    </w:lvl>
+    <w:lvl w:ilvl="2" w:tentative="1">
+      <w:start w:val="1"/>
+      <w:numFmt w:val="bullet"/>
+      <w:lvlText w:val=""/>
+      <w:lvlJc w:val="left"/>
+      <w:pPr>
+        <w:tabs>
+          <w:tab w:val="num" w:pos="2160"/>
+        </w:tabs>
+        <w:ind w:left="2160" w:hanging="360"/>
+      </w:pPr>
+      <w:rPr>
+        <w:rFonts w:ascii="Wingdings" w:hAnsi="Wingdings" w:hint="default"/>
+        <w:sz w:val="20"/>
+      </w:rPr>
+    </w:lvl>
+    <w:lvl w:ilvl="3" w:tentative="1">
+      <w:start w:val="1"/>
+      <w:numFmt w:val="bullet"/>
+      <w:lvlText w:val=""/>
+      <w:lvlJc w:val="left"/>
+      <w:pPr>
+        <w:tabs>
+          <w:tab w:val="num" w:pos="2880"/>
+        </w:tabs>
+        <w:ind w:left="2880" w:hanging="360"/>
+      </w:pPr>
+      <w:rPr>
+        <w:rFonts w:ascii="Wingdings" w:hAnsi="Wingdings" w:hint="default"/>
+        <w:sz w:val="20"/>
+      </w:rPr>
+    </w:lvl>
+    <w:lvl w:ilvl="4" w:tentative="1">
+      <w:start w:val="1"/>
+      <w:numFmt w:val="bullet"/>
+      <w:lvlText w:val=""/>
+      <w:lvlJc w:val="left"/>
+      <w:pPr>
+        <w:tabs>
+          <w:tab w:val="num" w:pos="3600"/>
+        </w:tabs>
+        <w:ind w:left="3600" w:hanging="360"/>
+      </w:pPr>
+      <w:rPr>
+        <w:rFonts w:ascii="Wingdings" w:hAnsi="Wingdings" w:hint="default"/>
+        <w:sz w:val="20"/>
+      </w:rPr>
+    </w:lvl>
+    <w:lvl w:ilvl="5" w:tentative="1">
+      <w:start w:val="1"/>
+      <w:numFmt w:val="bullet"/>
+      <w:lvlText w:val=""/>
+      <w:lvlJc w:val="left"/>
+      <w:pPr>
+        <w:tabs>
+          <w:tab w:val="num" w:pos="4320"/>
+        </w:tabs>
+        <w:ind w:left="4320" w:hanging="360"/>
+      </w:pPr>
+      <w:rPr>
+        <w:rFonts w:ascii="Wingdings" w:hAnsi="Wingdings" w:hint="default"/>
+        <w:sz w:val="20"/>
+      </w:rPr>
+    </w:lvl>
+    <w:lvl w:ilvl="6" w:tentative="1">
+      <w:start w:val="1"/>
+      <w:numFmt w:val="bullet"/>
+      <w:lvlText w:val=""/>
+      <w:lvlJc w:val="left"/>
+      <w:pPr>
+        <w:tabs>
+          <w:tab w:val="num" w:pos="5040"/>
+        </w:tabs>
+        <w:ind w:left="5040" w:hanging="360"/>
+      </w:pPr>
+      <w:rPr>
+        <w:rFonts w:ascii="Wingdings" w:hAnsi="Wingdings" w:hint="default"/>
+        <w:sz w:val="20"/>
+      </w:rPr>
+    </w:lvl>
+    <w:lvl w:ilvl="7" w:tentative="1">
+      <w:start w:val="1"/>
+      <w:numFmt w:val="bullet"/>
+      <w:lvlText w:val=""/>
+      <w:lvlJc w:val="left"/>
+      <w:pPr>
+        <w:tabs>
+          <w:tab w:val="num" w:pos="5760"/>
+        </w:tabs>
+        <w:ind w:left="5760" w:hanging="360"/>
+      </w:pPr>
+      <w:rPr>
+        <w:rFonts w:ascii="Wingdings" w:hAnsi="Wingdings" w:hint="default"/>
+        <w:sz w:val="20"/>
+      </w:rPr>
+    </w:lvl>
+    <w:lvl w:ilvl="8" w:tentative="1">
+      <w:start w:val="1"/>
+      <w:numFmt w:val="bullet"/>
+      <w:lvlText w:val=""/>
+      <w:lvlJc w:val="left"/>
+      <w:pPr>
+        <w:tabs>
+          <w:tab w:val="num" w:pos="6480"/>
+        </w:tabs>
+        <w:ind w:left="6480" w:hanging="360"/>
+      </w:pPr>
+      <w:rPr>
+        <w:rFonts w:ascii="Wingdings" w:hAnsi="Wingdings" w:hint="default"/>
+        <w:sz w:val="20"/>
+      </w:rPr>
+    </w:lvl>
+  </w:abstractNum>
+  <w:abstractNum w:abstractNumId="13">
     <w:nsid w:val="48361176"/>
     <w:multiLevelType w:val="hybridMultilevel"/>
     <w:tmpl w:val="360AAFF6"/>
@@ -15423,7 +15824,7 @@
       </w:pPr>
     </w:lvl>
   </w:abstractNum>
-  <w:abstractNum w:abstractNumId="12">
+  <w:abstractNum w:abstractNumId="14">
     <w:nsid w:val="517C3CA5"/>
     <w:multiLevelType w:val="hybridMultilevel"/>
     <w:tmpl w:val="38D6D73C"/>
@@ -15536,7 +15937,7 @@
       </w:rPr>
     </w:lvl>
   </w:abstractNum>
-  <w:abstractNum w:abstractNumId="13">
+  <w:abstractNum w:abstractNumId="15">
     <w:nsid w:val="5E884B1E"/>
     <w:multiLevelType w:val="hybridMultilevel"/>
     <w:tmpl w:val="ECFE701E"/>
@@ -15622,7 +16023,7 @@
       </w:pPr>
     </w:lvl>
   </w:abstractNum>
-  <w:abstractNum w:abstractNumId="14">
+  <w:abstractNum w:abstractNumId="16">
     <w:nsid w:val="61955866"/>
     <w:multiLevelType w:val="hybridMultilevel"/>
     <w:tmpl w:val="170EFD98"/>
@@ -15735,7 +16136,7 @@
       </w:rPr>
     </w:lvl>
   </w:abstractNum>
-  <w:abstractNum w:abstractNumId="15">
+  <w:abstractNum w:abstractNumId="17">
     <w:nsid w:val="646A07D7"/>
     <w:multiLevelType w:val="hybridMultilevel"/>
     <w:tmpl w:val="D4D47C30"/>
@@ -15821,7 +16222,7 @@
       </w:pPr>
     </w:lvl>
   </w:abstractNum>
-  <w:abstractNum w:abstractNumId="16">
+  <w:abstractNum w:abstractNumId="18">
     <w:nsid w:val="64DD2E19"/>
     <w:multiLevelType w:val="hybridMultilevel"/>
     <w:tmpl w:val="478AD6D2"/>
@@ -15907,7 +16308,7 @@
       </w:pPr>
     </w:lvl>
   </w:abstractNum>
-  <w:abstractNum w:abstractNumId="17">
+  <w:abstractNum w:abstractNumId="19">
     <w:nsid w:val="6DF22E54"/>
     <w:multiLevelType w:val="hybridMultilevel"/>
     <w:tmpl w:val="1ABAC990"/>
@@ -15996,7 +16397,7 @@
       </w:pPr>
     </w:lvl>
   </w:abstractNum>
-  <w:abstractNum w:abstractNumId="18">
+  <w:abstractNum w:abstractNumId="20">
     <w:nsid w:val="73420259"/>
     <w:multiLevelType w:val="multilevel"/>
     <w:tmpl w:val="9684C796"/>
@@ -16145,7 +16546,7 @@
       </w:rPr>
     </w:lvl>
   </w:abstractNum>
-  <w:abstractNum w:abstractNumId="19">
+  <w:abstractNum w:abstractNumId="21">
     <w:nsid w:val="7D950085"/>
     <w:multiLevelType w:val="hybridMultilevel"/>
     <w:tmpl w:val="CA4AFFAC"/>
@@ -16259,37 +16660,37 @@
     </w:lvl>
   </w:abstractNum>
   <w:num w:numId="1">
+    <w:abstractNumId w:val="7"/>
+  </w:num>
+  <w:num w:numId="2">
+    <w:abstractNumId w:val="13"/>
+  </w:num>
+  <w:num w:numId="3">
+    <w:abstractNumId w:val="4"/>
+  </w:num>
+  <w:num w:numId="4">
+    <w:abstractNumId w:val="20"/>
+  </w:num>
+  <w:num w:numId="5">
     <w:abstractNumId w:val="6"/>
   </w:num>
-  <w:num w:numId="2">
-    <w:abstractNumId w:val="11"/>
-  </w:num>
-  <w:num w:numId="3">
-    <w:abstractNumId w:val="3"/>
-  </w:num>
-  <w:num w:numId="4">
-    <w:abstractNumId w:val="18"/>
-  </w:num>
-  <w:num w:numId="5">
-    <w:abstractNumId w:val="5"/>
-  </w:num>
   <w:num w:numId="6">
-    <w:abstractNumId w:val="9"/>
+    <w:abstractNumId w:val="10"/>
   </w:num>
   <w:num w:numId="7">
     <w:abstractNumId w:val="2"/>
   </w:num>
   <w:num w:numId="8">
-    <w:abstractNumId w:val="13"/>
+    <w:abstractNumId w:val="15"/>
   </w:num>
   <w:num w:numId="9">
-    <w:abstractNumId w:val="17"/>
+    <w:abstractNumId w:val="19"/>
   </w:num>
   <w:num w:numId="10">
-    <w:abstractNumId w:val="16"/>
+    <w:abstractNumId w:val="18"/>
   </w:num>
   <w:num w:numId="11">
-    <w:abstractNumId w:val="15"/>
+    <w:abstractNumId w:val="17"/>
   </w:num>
   <w:num w:numId="12">
     <w:abstractNumId w:val="1"/>
@@ -16301,10 +16702,10 @@
     </w:lvlOverride>
   </w:num>
   <w:num w:numId="14">
-    <w:abstractNumId w:val="4"/>
+    <w:abstractNumId w:val="5"/>
   </w:num>
   <w:num w:numId="15">
-    <w:abstractNumId w:val="8"/>
+    <w:abstractNumId w:val="9"/>
   </w:num>
   <w:num w:numId="16">
     <w:abstractNumId w:val="2"/>
@@ -16313,28 +16714,40 @@
     </w:lvlOverride>
   </w:num>
   <w:num w:numId="17">
+    <w:abstractNumId w:val="16"/>
+  </w:num>
+  <w:num w:numId="18">
+    <w:abstractNumId w:val="21"/>
+  </w:num>
+  <w:num w:numId="19">
     <w:abstractNumId w:val="14"/>
   </w:num>
-  <w:num w:numId="18">
-    <w:abstractNumId w:val="19"/>
-  </w:num>
-  <w:num w:numId="19">
-    <w:abstractNumId w:val="12"/>
-  </w:num>
   <w:num w:numId="20">
-    <w:abstractNumId w:val="10"/>
+    <w:abstractNumId w:val="11"/>
   </w:num>
   <w:num w:numId="21">
     <w:abstractNumId w:val="0"/>
   </w:num>
   <w:num w:numId="22">
-    <w:abstractNumId w:val="7"/>
+    <w:abstractNumId w:val="8"/>
+  </w:num>
+  <w:num w:numId="23">
+    <w:abstractNumId w:val="2"/>
+    <w:lvlOverride w:ilvl="0">
+      <w:startOverride w:val="1"/>
+    </w:lvlOverride>
+  </w:num>
+  <w:num w:numId="24">
+    <w:abstractNumId w:val="12"/>
+  </w:num>
+  <w:num w:numId="25">
+    <w:abstractNumId w:val="3"/>
   </w:num>
 </w:numbering>
 </file>
 
 <file path=word/styles.xml><?xml version="1.0" encoding="utf-8"?>
-<w:styles xmlns:mc="http://schemas.openxmlformats.org/markup-compatibility/2006" xmlns:r="http://schemas.openxmlformats.org/officeDocument/2006/relationships" xmlns:w="http://schemas.openxmlformats.org/wordprocessingml/2006/main" xmlns:w14="http://schemas.microsoft.com/office/word/2010/wordml" xmlns:w15="http://schemas.microsoft.com/office/word/2012/wordml" mc:Ignorable="w14 w15">
+<w:styles xmlns:mc="http://schemas.openxmlformats.org/markup-compatibility/2006" xmlns:r="http://schemas.openxmlformats.org/officeDocument/2006/relationships" xmlns:w="http://schemas.openxmlformats.org/wordprocessingml/2006/main" xmlns:w14="http://schemas.microsoft.com/office/word/2010/wordml" mc:Ignorable="w14">
   <w:docDefaults>
     <w:rPrDefault>
       <w:rPr>
@@ -16350,378 +16763,144 @@
       </w:pPr>
     </w:pPrDefault>
   </w:docDefaults>
-  <w:latentStyles w:defLockedState="0" w:defUIPriority="99" w:defSemiHidden="0" w:defUnhideWhenUsed="0" w:defQFormat="0" w:count="371">
-    <w:lsdException w:name="Normal" w:uiPriority="0" w:qFormat="1"/>
-    <w:lsdException w:name="heading 1" w:uiPriority="9" w:qFormat="1"/>
-    <w:lsdException w:name="heading 2" w:semiHidden="1" w:uiPriority="9" w:unhideWhenUsed="1" w:qFormat="1"/>
-    <w:lsdException w:name="heading 3" w:semiHidden="1" w:uiPriority="9" w:unhideWhenUsed="1" w:qFormat="1"/>
-    <w:lsdException w:name="heading 4" w:semiHidden="1" w:uiPriority="9" w:unhideWhenUsed="1" w:qFormat="1"/>
-    <w:lsdException w:name="heading 5" w:semiHidden="1" w:uiPriority="9" w:unhideWhenUsed="1" w:qFormat="1"/>
-    <w:lsdException w:name="heading 6" w:semiHidden="1" w:uiPriority="9" w:unhideWhenUsed="1" w:qFormat="1"/>
-    <w:lsdException w:name="heading 7" w:semiHidden="1" w:uiPriority="9" w:unhideWhenUsed="1" w:qFormat="1"/>
-    <w:lsdException w:name="heading 8" w:semiHidden="1" w:uiPriority="9" w:unhideWhenUsed="1" w:qFormat="1"/>
-    <w:lsdException w:name="heading 9" w:semiHidden="1" w:uiPriority="9" w:unhideWhenUsed="1" w:qFormat="1"/>
-    <w:lsdException w:name="index 1" w:semiHidden="1" w:unhideWhenUsed="1"/>
-    <w:lsdException w:name="index 2" w:semiHidden="1" w:unhideWhenUsed="1"/>
-    <w:lsdException w:name="index 3" w:semiHidden="1" w:unhideWhenUsed="1"/>
-    <w:lsdException w:name="index 4" w:semiHidden="1" w:unhideWhenUsed="1"/>
-    <w:lsdException w:name="index 5" w:semiHidden="1" w:unhideWhenUsed="1"/>
-    <w:lsdException w:name="index 6" w:semiHidden="1" w:unhideWhenUsed="1"/>
-    <w:lsdException w:name="index 7" w:semiHidden="1" w:unhideWhenUsed="1"/>
-    <w:lsdException w:name="index 8" w:semiHidden="1" w:unhideWhenUsed="1"/>
-    <w:lsdException w:name="index 9" w:semiHidden="1" w:unhideWhenUsed="1"/>
-    <w:lsdException w:name="toc 1" w:semiHidden="1" w:uiPriority="39" w:unhideWhenUsed="1"/>
-    <w:lsdException w:name="toc 2" w:semiHidden="1" w:uiPriority="39" w:unhideWhenUsed="1"/>
-    <w:lsdException w:name="toc 3" w:semiHidden="1" w:uiPriority="39" w:unhideWhenUsed="1"/>
-    <w:lsdException w:name="toc 4" w:semiHidden="1" w:uiPriority="39" w:unhideWhenUsed="1"/>
-    <w:lsdException w:name="toc 5" w:semiHidden="1" w:uiPriority="39" w:unhideWhenUsed="1"/>
-    <w:lsdException w:name="toc 6" w:semiHidden="1" w:uiPriority="39" w:unhideWhenUsed="1"/>
-    <w:lsdException w:name="toc 7" w:semiHidden="1" w:uiPriority="39" w:unhideWhenUsed="1"/>
-    <w:lsdException w:name="toc 8" w:semiHidden="1" w:uiPriority="39" w:unhideWhenUsed="1"/>
-    <w:lsdException w:name="toc 9" w:semiHidden="1" w:uiPriority="39" w:unhideWhenUsed="1"/>
-    <w:lsdException w:name="Normal Indent" w:semiHidden="1" w:unhideWhenUsed="1"/>
-    <w:lsdException w:name="footnote text" w:semiHidden="1" w:unhideWhenUsed="1"/>
-    <w:lsdException w:name="annotation text" w:semiHidden="1" w:unhideWhenUsed="1"/>
-    <w:lsdException w:name="header" w:semiHidden="1" w:unhideWhenUsed="1"/>
-    <w:lsdException w:name="footer" w:semiHidden="1" w:unhideWhenUsed="1"/>
-    <w:lsdException w:name="index heading" w:semiHidden="1" w:unhideWhenUsed="1"/>
-    <w:lsdException w:name="caption" w:semiHidden="1" w:uiPriority="35" w:unhideWhenUsed="1" w:qFormat="1"/>
-    <w:lsdException w:name="table of figures" w:semiHidden="1" w:unhideWhenUsed="1"/>
-    <w:lsdException w:name="envelope address" w:semiHidden="1" w:unhideWhenUsed="1"/>
-    <w:lsdException w:name="envelope return" w:semiHidden="1" w:unhideWhenUsed="1"/>
-    <w:lsdException w:name="footnote reference" w:semiHidden="1" w:unhideWhenUsed="1"/>
-    <w:lsdException w:name="annotation reference" w:semiHidden="1" w:unhideWhenUsed="1"/>
-    <w:lsdException w:name="line number" w:semiHidden="1" w:unhideWhenUsed="1"/>
-    <w:lsdException w:name="page number" w:semiHidden="1" w:unhideWhenUsed="1"/>
-    <w:lsdException w:name="endnote reference" w:semiHidden="1" w:unhideWhenUsed="1"/>
-    <w:lsdException w:name="endnote text" w:semiHidden="1" w:unhideWhenUsed="1"/>
-    <w:lsdException w:name="table of authorities" w:semiHidden="1" w:unhideWhenUsed="1"/>
-    <w:lsdException w:name="macro" w:semiHidden="1" w:unhideWhenUsed="1"/>
-    <w:lsdException w:name="toa heading" w:semiHidden="1" w:unhideWhenUsed="1"/>
-    <w:lsdException w:name="List" w:semiHidden="1" w:unhideWhenUsed="1"/>
-    <w:lsdException w:name="List Bullet" w:semiHidden="1" w:unhideWhenUsed="1"/>
-    <w:lsdException w:name="List Number" w:semiHidden="1" w:unhideWhenUsed="1"/>
-    <w:lsdException w:name="List 2" w:semiHidden="1" w:unhideWhenUsed="1"/>
-    <w:lsdException w:name="List 3" w:semiHidden="1" w:unhideWhenUsed="1"/>
-    <w:lsdException w:name="List 4" w:semiHidden="1" w:unhideWhenUsed="1"/>
-    <w:lsdException w:name="List 5" w:semiHidden="1" w:unhideWhenUsed="1"/>
-    <w:lsdException w:name="List Bullet 2" w:semiHidden="1" w:unhideWhenUsed="1"/>
-    <w:lsdException w:name="List Bullet 3" w:semiHidden="1" w:unhideWhenUsed="1"/>
-    <w:lsdException w:name="List Bullet 4" w:semiHidden="1" w:unhideWhenUsed="1"/>
-    <w:lsdException w:name="List Bullet 5" w:semiHidden="1" w:unhideWhenUsed="1"/>
-    <w:lsdException w:name="List Number 2" w:semiHidden="1" w:unhideWhenUsed="1"/>
-    <w:lsdException w:name="List Number 3" w:semiHidden="1" w:unhideWhenUsed="1"/>
-    <w:lsdException w:name="List Number 4" w:semiHidden="1" w:unhideWhenUsed="1"/>
-    <w:lsdException w:name="List Number 5" w:semiHidden="1" w:unhideWhenUsed="1"/>
-    <w:lsdException w:name="Title" w:uiPriority="10" w:qFormat="1"/>
-    <w:lsdException w:name="Closing" w:semiHidden="1" w:unhideWhenUsed="1"/>
-    <w:lsdException w:name="Signature" w:semiHidden="1" w:unhideWhenUsed="1"/>
-    <w:lsdException w:name="Default Paragraph Font" w:semiHidden="1" w:uiPriority="1" w:unhideWhenUsed="1"/>
-    <w:lsdException w:name="Body Text" w:semiHidden="1" w:unhideWhenUsed="1"/>
-    <w:lsdException w:name="Body Text Indent" w:semiHidden="1" w:unhideWhenUsed="1"/>
-    <w:lsdException w:name="List Continue" w:semiHidden="1" w:unhideWhenUsed="1"/>
-    <w:lsdException w:name="List Continue 2" w:semiHidden="1" w:unhideWhenUsed="1"/>
-    <w:lsdException w:name="List Continue 3" w:semiHidden="1" w:unhideWhenUsed="1"/>
-    <w:lsdException w:name="List Continue 4" w:semiHidden="1" w:unhideWhenUsed="1"/>
-    <w:lsdException w:name="List Continue 5" w:semiHidden="1" w:unhideWhenUsed="1"/>
-    <w:lsdException w:name="Message Header" w:semiHidden="1" w:unhideWhenUsed="1"/>
-    <w:lsdException w:name="Subtitle" w:uiPriority="11" w:qFormat="1"/>
-    <w:lsdException w:name="Salutation" w:semiHidden="1" w:unhideWhenUsed="1"/>
-    <w:lsdException w:name="Date" w:semiHidden="1" w:unhideWhenUsed="1"/>
-    <w:lsdException w:name="Body Text First Indent" w:semiHidden="1" w:unhideWhenUsed="1"/>
-    <w:lsdException w:name="Body Text First Indent 2" w:semiHidden="1" w:unhideWhenUsed="1"/>
-    <w:lsdException w:name="Note Heading" w:semiHidden="1" w:unhideWhenUsed="1"/>
-    <w:lsdException w:name="Body Text 2" w:semiHidden="1" w:unhideWhenUsed="1"/>
-    <w:lsdException w:name="Body Text 3" w:semiHidden="1" w:unhideWhenUsed="1"/>
-    <w:lsdException w:name="Body Text Indent 2" w:semiHidden="1" w:unhideWhenUsed="1"/>
-    <w:lsdException w:name="Body Text Indent 3" w:semiHidden="1" w:unhideWhenUsed="1"/>
-    <w:lsdException w:name="Block Text" w:semiHidden="1" w:unhideWhenUsed="1"/>
-    <w:lsdException w:name="Hyperlink" w:semiHidden="1" w:unhideWhenUsed="1"/>
-    <w:lsdException w:name="FollowedHyperlink" w:semiHidden="1" w:unhideWhenUsed="1"/>
-    <w:lsdException w:name="Strong" w:uiPriority="22" w:qFormat="1"/>
-    <w:lsdException w:name="Emphasis" w:uiPriority="20" w:qFormat="1"/>
-    <w:lsdException w:name="Document Map" w:semiHidden="1" w:unhideWhenUsed="1"/>
-    <w:lsdException w:name="Plain Text" w:semiHidden="1" w:unhideWhenUsed="1"/>
-    <w:lsdException w:name="E-mail Signature" w:semiHidden="1" w:unhideWhenUsed="1"/>
-    <w:lsdException w:name="HTML Top of Form" w:semiHidden="1" w:unhideWhenUsed="1"/>
-    <w:lsdException w:name="HTML Bottom of Form" w:semiHidden="1" w:unhideWhenUsed="1"/>
-    <w:lsdException w:name="Normal (Web)" w:semiHidden="1" w:unhideWhenUsed="1"/>
-    <w:lsdException w:name="HTML Acronym" w:semiHidden="1" w:unhideWhenUsed="1"/>
-    <w:lsdException w:name="HTML Address" w:semiHidden="1" w:unhideWhenUsed="1"/>
-    <w:lsdException w:name="HTML Cite" w:semiHidden="1" w:unhideWhenUsed="1"/>
-    <w:lsdException w:name="HTML Code" w:semiHidden="1" w:unhideWhenUsed="1"/>
-    <w:lsdException w:name="HTML Definition" w:semiHidden="1" w:unhideWhenUsed="1"/>
-    <w:lsdException w:name="HTML Keyboard" w:semiHidden="1" w:unhideWhenUsed="1"/>
-    <w:lsdException w:name="HTML Preformatted" w:semiHidden="1" w:unhideWhenUsed="1"/>
-    <w:lsdException w:name="HTML Sample" w:semiHidden="1" w:unhideWhenUsed="1"/>
-    <w:lsdException w:name="HTML Typewriter" w:semiHidden="1" w:unhideWhenUsed="1"/>
-    <w:lsdException w:name="HTML Variable" w:semiHidden="1" w:unhideWhenUsed="1"/>
-    <w:lsdException w:name="Normal Table" w:semiHidden="1" w:unhideWhenUsed="1"/>
-    <w:lsdException w:name="annotation subject" w:semiHidden="1" w:unhideWhenUsed="1"/>
-    <w:lsdException w:name="No List" w:semiHidden="1" w:unhideWhenUsed="1"/>
-    <w:lsdException w:name="Outline List 1" w:semiHidden="1" w:unhideWhenUsed="1"/>
-    <w:lsdException w:name="Outline List 2" w:semiHidden="1" w:unhideWhenUsed="1"/>
-    <w:lsdException w:name="Outline List 3" w:semiHidden="1" w:unhideWhenUsed="1"/>
-    <w:lsdException w:name="Table Simple 1" w:semiHidden="1" w:unhideWhenUsed="1"/>
-    <w:lsdException w:name="Table Simple 2" w:semiHidden="1" w:unhideWhenUsed="1"/>
-    <w:lsdException w:name="Table Simple 3" w:semiHidden="1" w:unhideWhenUsed="1"/>
-    <w:lsdException w:name="Table Classic 1" w:semiHidden="1" w:unhideWhenUsed="1"/>
-    <w:lsdException w:name="Table Classic 2" w:semiHidden="1" w:unhideWhenUsed="1"/>
-    <w:lsdException w:name="Table Classic 3" w:semiHidden="1" w:unhideWhenUsed="1"/>
-    <w:lsdException w:name="Table Classic 4" w:semiHidden="1" w:unhideWhenUsed="1"/>
-    <w:lsdException w:name="Table Colorful 1" w:semiHidden="1" w:unhideWhenUsed="1"/>
-    <w:lsdException w:name="Table Colorful 2" w:semiHidden="1" w:unhideWhenUsed="1"/>
-    <w:lsdException w:name="Table Colorful 3" w:semiHidden="1" w:unhideWhenUsed="1"/>
-    <w:lsdException w:name="Table Columns 1" w:semiHidden="1" w:unhideWhenUsed="1"/>
-    <w:lsdException w:name="Table Columns 2" w:semiHidden="1" w:unhideWhenUsed="1"/>
-    <w:lsdException w:name="Table Columns 3" w:semiHidden="1" w:unhideWhenUsed="1"/>
-    <w:lsdException w:name="Table Columns 4" w:semiHidden="1" w:unhideWhenUsed="1"/>
-    <w:lsdException w:name="Table Columns 5" w:semiHidden="1" w:unhideWhenUsed="1"/>
-    <w:lsdException w:name="Table Grid 1" w:semiHidden="1" w:unhideWhenUsed="1"/>
-    <w:lsdException w:name="Table Grid 2" w:semiHidden="1" w:unhideWhenUsed="1"/>
-    <w:lsdException w:name="Table Grid 3" w:semiHidden="1" w:unhideWhenUsed="1"/>
-    <w:lsdException w:name="Table Grid 4" w:semiHidden="1" w:unhideWhenUsed="1"/>
-    <w:lsdException w:name="Table Grid 5" w:semiHidden="1" w:unhideWhenUsed="1"/>
-    <w:lsdException w:name="Table Grid 6" w:semiHidden="1" w:unhideWhenUsed="1"/>
-    <w:lsdException w:name="Table Grid 7" w:semiHidden="1" w:unhideWhenUsed="1"/>
-    <w:lsdException w:name="Table Grid 8" w:semiHidden="1" w:unhideWhenUsed="1"/>
-    <w:lsdException w:name="Table List 1" w:semiHidden="1" w:unhideWhenUsed="1"/>
-    <w:lsdException w:name="Table List 2" w:semiHidden="1" w:unhideWhenUsed="1"/>
-    <w:lsdException w:name="Table List 3" w:semiHidden="1" w:unhideWhenUsed="1"/>
-    <w:lsdException w:name="Table List 4" w:semiHidden="1" w:unhideWhenUsed="1"/>
-    <w:lsdException w:name="Table List 5" w:semiHidden="1" w:unhideWhenUsed="1"/>
-    <w:lsdException w:name="Table List 6" w:semiHidden="1" w:unhideWhenUsed="1"/>
-    <w:lsdException w:name="Table List 7" w:semiHidden="1" w:unhideWhenUsed="1"/>
-    <w:lsdException w:name="Table List 8" w:semiHidden="1" w:unhideWhenUsed="1"/>
-    <w:lsdException w:name="Table 3D effects 1" w:semiHidden="1" w:unhideWhenUsed="1"/>
-    <w:lsdException w:name="Table 3D effects 2" w:semiHidden="1" w:unhideWhenUsed="1"/>
-    <w:lsdException w:name="Table 3D effects 3" w:semiHidden="1" w:unhideWhenUsed="1"/>
-    <w:lsdException w:name="Table Contemporary" w:semiHidden="1" w:unhideWhenUsed="1"/>
-    <w:lsdException w:name="Table Elegant" w:semiHidden="1" w:unhideWhenUsed="1"/>
-    <w:lsdException w:name="Table Professional" w:semiHidden="1" w:unhideWhenUsed="1"/>
-    <w:lsdException w:name="Table Subtle 1" w:semiHidden="1" w:unhideWhenUsed="1"/>
-    <w:lsdException w:name="Table Subtle 2" w:semiHidden="1" w:unhideWhenUsed="1"/>
-    <w:lsdException w:name="Table Web 1" w:semiHidden="1" w:unhideWhenUsed="1"/>
-    <w:lsdException w:name="Table Web 2" w:semiHidden="1" w:unhideWhenUsed="1"/>
-    <w:lsdException w:name="Table Web 3" w:semiHidden="1" w:unhideWhenUsed="1"/>
-    <w:lsdException w:name="Balloon Text" w:semiHidden="1" w:unhideWhenUsed="1"/>
-    <w:lsdException w:name="Table Grid" w:uiPriority="39"/>
-    <w:lsdException w:name="Table Theme" w:semiHidden="1" w:unhideWhenUsed="1"/>
-    <w:lsdException w:name="Placeholder Text" w:semiHidden="1"/>
-    <w:lsdException w:name="No Spacing" w:uiPriority="1" w:qFormat="1"/>
-    <w:lsdException w:name="Light Shading" w:uiPriority="60"/>
-    <w:lsdException w:name="Light List" w:uiPriority="61"/>
-    <w:lsdException w:name="Light Grid" w:uiPriority="62"/>
-    <w:lsdException w:name="Medium Shading 1" w:uiPriority="63"/>
-    <w:lsdException w:name="Medium Shading 2" w:uiPriority="64"/>
-    <w:lsdException w:name="Medium List 1" w:uiPriority="65"/>
-    <w:lsdException w:name="Medium List 2" w:uiPriority="66"/>
-    <w:lsdException w:name="Medium Grid 1" w:uiPriority="67"/>
-    <w:lsdException w:name="Medium Grid 2" w:uiPriority="68"/>
-    <w:lsdException w:name="Medium Grid 3" w:uiPriority="69"/>
-    <w:lsdException w:name="Dark List" w:uiPriority="70"/>
-    <w:lsdException w:name="Colorful Shading" w:uiPriority="71"/>
-    <w:lsdException w:name="Colorful List" w:uiPriority="72"/>
-    <w:lsdException w:name="Colorful Grid" w:uiPriority="73"/>
-    <w:lsdException w:name="Light Shading Accent 1" w:uiPriority="60"/>
-    <w:lsdException w:name="Light List Accent 1" w:uiPriority="61"/>
-    <w:lsdException w:name="Light Grid Accent 1" w:uiPriority="62"/>
-    <w:lsdException w:name="Medium Shading 1 Accent 1" w:uiPriority="63"/>
-    <w:lsdException w:name="Medium Shading 2 Accent 1" w:uiPriority="64"/>
-    <w:lsdException w:name="Medium List 1 Accent 1" w:uiPriority="65"/>
-    <w:lsdException w:name="Revision" w:semiHidden="1"/>
-    <w:lsdException w:name="List Paragraph" w:uiPriority="34" w:qFormat="1"/>
-    <w:lsdException w:name="Quote" w:uiPriority="29" w:qFormat="1"/>
-    <w:lsdException w:name="Intense Quote" w:uiPriority="30" w:qFormat="1"/>
-    <w:lsdException w:name="Medium List 2 Accent 1" w:uiPriority="66"/>
-    <w:lsdException w:name="Medium Grid 1 Accent 1" w:uiPriority="67"/>
-    <w:lsdException w:name="Medium Grid 2 Accent 1" w:uiPriority="68"/>
-    <w:lsdException w:name="Medium Grid 3 Accent 1" w:uiPriority="69"/>
-    <w:lsdException w:name="Dark List Accent 1" w:uiPriority="70"/>
-    <w:lsdException w:name="Colorful Shading Accent 1" w:uiPriority="71"/>
-    <w:lsdException w:name="Colorful List Accent 1" w:uiPriority="72"/>
-    <w:lsdException w:name="Colorful Grid Accent 1" w:uiPriority="73"/>
-    <w:lsdException w:name="Light Shading Accent 2" w:uiPriority="60"/>
-    <w:lsdException w:name="Light List Accent 2" w:uiPriority="61"/>
-    <w:lsdException w:name="Light Grid Accent 2" w:uiPriority="62"/>
-    <w:lsdException w:name="Medium Shading 1 Accent 2" w:uiPriority="63"/>
-    <w:lsdException w:name="Medium Shading 2 Accent 2" w:uiPriority="64"/>
-    <w:lsdException w:name="Medium List 1 Accent 2" w:uiPriority="65"/>
-    <w:lsdException w:name="Medium List 2 Accent 2" w:uiPriority="66"/>
-    <w:lsdException w:name="Medium Grid 1 Accent 2" w:uiPriority="67"/>
-    <w:lsdException w:name="Medium Grid 2 Accent 2" w:uiPriority="68"/>
-    <w:lsdException w:name="Medium Grid 3 Accent 2" w:uiPriority="69"/>
-    <w:lsdException w:name="Dark List Accent 2" w:uiPriority="70"/>
-    <w:lsdException w:name="Colorful Shading Accent 2" w:uiPriority="71"/>
-    <w:lsdException w:name="Colorful List Accent 2" w:uiPriority="72"/>
-    <w:lsdException w:name="Colorful Grid Accent 2" w:uiPriority="73"/>
-    <w:lsdException w:name="Light Shading Accent 3" w:uiPriority="60"/>
-    <w:lsdException w:name="Light List Accent 3" w:uiPriority="61"/>
-    <w:lsdException w:name="Light Grid Accent 3" w:uiPriority="62"/>
-    <w:lsdException w:name="Medium Shading 1 Accent 3" w:uiPriority="63"/>
-    <w:lsdException w:name="Medium Shading 2 Accent 3" w:uiPriority="64"/>
-    <w:lsdException w:name="Medium List 1 Accent 3" w:uiPriority="65"/>
-    <w:lsdException w:name="Medium List 2 Accent 3" w:uiPriority="66"/>
-    <w:lsdException w:name="Medium Grid 1 Accent 3" w:uiPriority="67"/>
-    <w:lsdException w:name="Medium Grid 2 Accent 3" w:uiPriority="68"/>
-    <w:lsdException w:name="Medium Grid 3 Accent 3" w:uiPriority="69"/>
-    <w:lsdException w:name="Dark List Accent 3" w:uiPriority="70"/>
-    <w:lsdException w:name="Colorful Shading Accent 3" w:uiPriority="71"/>
-    <w:lsdException w:name="Colorful List Accent 3" w:uiPriority="72"/>
-    <w:lsdException w:name="Colorful Grid Accent 3" w:uiPriority="73"/>
-    <w:lsdException w:name="Light Shading Accent 4" w:uiPriority="60"/>
-    <w:lsdException w:name="Light List Accent 4" w:uiPriority="61"/>
-    <w:lsdException w:name="Light Grid Accent 4" w:uiPriority="62"/>
-    <w:lsdException w:name="Medium Shading 1 Accent 4" w:uiPriority="63"/>
-    <w:lsdException w:name="Medium Shading 2 Accent 4" w:uiPriority="64"/>
-    <w:lsdException w:name="Medium List 1 Accent 4" w:uiPriority="65"/>
-    <w:lsdException w:name="Medium List 2 Accent 4" w:uiPriority="66"/>
-    <w:lsdException w:name="Medium Grid 1 Accent 4" w:uiPriority="67"/>
-    <w:lsdException w:name="Medium Grid 2 Accent 4" w:uiPriority="68"/>
-    <w:lsdException w:name="Medium Grid 3 Accent 4" w:uiPriority="69"/>
-    <w:lsdException w:name="Dark List Accent 4" w:uiPriority="70"/>
-    <w:lsdException w:name="Colorful Shading Accent 4" w:uiPriority="71"/>
-    <w:lsdException w:name="Colorful List Accent 4" w:uiPriority="72"/>
-    <w:lsdException w:name="Colorful Grid Accent 4" w:uiPriority="73"/>
-    <w:lsdException w:name="Light Shading Accent 5" w:uiPriority="60"/>
-    <w:lsdException w:name="Light List Accent 5" w:uiPriority="61"/>
-    <w:lsdException w:name="Light Grid Accent 5" w:uiPriority="62"/>
-    <w:lsdException w:name="Medium Shading 1 Accent 5" w:uiPriority="63"/>
-    <w:lsdException w:name="Medium Shading 2 Accent 5" w:uiPriority="64"/>
-    <w:lsdException w:name="Medium List 1 Accent 5" w:uiPriority="65"/>
-    <w:lsdException w:name="Medium List 2 Accent 5" w:uiPriority="66"/>
-    <w:lsdException w:name="Medium Grid 1 Accent 5" w:uiPriority="67"/>
-    <w:lsdException w:name="Medium Grid 2 Accent 5" w:uiPriority="68"/>
-    <w:lsdException w:name="Medium Grid 3 Accent 5" w:uiPriority="69"/>
-    <w:lsdException w:name="Dark List Accent 5" w:uiPriority="70"/>
-    <w:lsdException w:name="Colorful Shading Accent 5" w:uiPriority="71"/>
-    <w:lsdException w:name="Colorful List Accent 5" w:uiPriority="72"/>
-    <w:lsdException w:name="Colorful Grid Accent 5" w:uiPriority="73"/>
-    <w:lsdException w:name="Light Shading Accent 6" w:uiPriority="60"/>
-    <w:lsdException w:name="Light List Accent 6" w:uiPriority="61"/>
-    <w:lsdException w:name="Light Grid Accent 6" w:uiPriority="62"/>
-    <w:lsdException w:name="Medium Shading 1 Accent 6" w:uiPriority="63"/>
-    <w:lsdException w:name="Medium Shading 2 Accent 6" w:uiPriority="64"/>
-    <w:lsdException w:name="Medium List 1 Accent 6" w:uiPriority="65"/>
-    <w:lsdException w:name="Medium List 2 Accent 6" w:uiPriority="66"/>
-    <w:lsdException w:name="Medium Grid 1 Accent 6" w:uiPriority="67"/>
-    <w:lsdException w:name="Medium Grid 2 Accent 6" w:uiPriority="68"/>
-    <w:lsdException w:name="Medium Grid 3 Accent 6" w:uiPriority="69"/>
-    <w:lsdException w:name="Dark List Accent 6" w:uiPriority="70"/>
-    <w:lsdException w:name="Colorful Shading Accent 6" w:uiPriority="71"/>
-    <w:lsdException w:name="Colorful List Accent 6" w:uiPriority="72"/>
-    <w:lsdException w:name="Colorful Grid Accent 6" w:uiPriority="73"/>
-    <w:lsdException w:name="Subtle Emphasis" w:uiPriority="19" w:qFormat="1"/>
-    <w:lsdException w:name="Intense Emphasis" w:uiPriority="21" w:qFormat="1"/>
-    <w:lsdException w:name="Subtle Reference" w:uiPriority="31" w:qFormat="1"/>
-    <w:lsdException w:name="Intense Reference" w:uiPriority="32" w:qFormat="1"/>
-    <w:lsdException w:name="Book Title" w:uiPriority="33" w:qFormat="1"/>
-    <w:lsdException w:name="Bibliography" w:semiHidden="1" w:uiPriority="37" w:unhideWhenUsed="1"/>
-    <w:lsdException w:name="TOC Heading" w:semiHidden="1" w:uiPriority="39" w:unhideWhenUsed="1" w:qFormat="1"/>
-    <w:lsdException w:name="Plain Table 1" w:uiPriority="41"/>
-    <w:lsdException w:name="Plain Table 2" w:uiPriority="42"/>
-    <w:lsdException w:name="Plain Table 3" w:uiPriority="43"/>
-    <w:lsdException w:name="Plain Table 4" w:uiPriority="44"/>
-    <w:lsdException w:name="Plain Table 5" w:uiPriority="45"/>
-    <w:lsdException w:name="Grid Table Light" w:uiPriority="40"/>
-    <w:lsdException w:name="Grid Table 1 Light" w:uiPriority="46"/>
-    <w:lsdException w:name="Grid Table 2" w:uiPriority="47"/>
-    <w:lsdException w:name="Grid Table 3" w:uiPriority="48"/>
-    <w:lsdException w:name="Grid Table 4" w:uiPriority="49"/>
-    <w:lsdException w:name="Grid Table 5 Dark" w:uiPriority="50"/>
-    <w:lsdException w:name="Grid Table 6 Colorful" w:uiPriority="51"/>
-    <w:lsdException w:name="Grid Table 7 Colorful" w:uiPriority="52"/>
-    <w:lsdException w:name="Grid Table 1 Light Accent 1" w:uiPriority="46"/>
-    <w:lsdException w:name="Grid Table 2 Accent 1" w:uiPriority="47"/>
-    <w:lsdException w:name="Grid Table 3 Accent 1" w:uiPriority="48"/>
-    <w:lsdException w:name="Grid Table 4 Accent 1" w:uiPriority="49"/>
-    <w:lsdException w:name="Grid Table 5 Dark Accent 1" w:uiPriority="50"/>
-    <w:lsdException w:name="Grid Table 6 Colorful Accent 1" w:uiPriority="51"/>
-    <w:lsdException w:name="Grid Table 7 Colorful Accent 1" w:uiPriority="52"/>
-    <w:lsdException w:name="Grid Table 1 Light Accent 2" w:uiPriority="46"/>
-    <w:lsdException w:name="Grid Table 2 Accent 2" w:uiPriority="47"/>
-    <w:lsdException w:name="Grid Table 3 Accent 2" w:uiPriority="48"/>
-    <w:lsdException w:name="Grid Table 4 Accent 2" w:uiPriority="49"/>
-    <w:lsdException w:name="Grid Table 5 Dark Accent 2" w:uiPriority="50"/>
-    <w:lsdException w:name="Grid Table 6 Colorful Accent 2" w:uiPriority="51"/>
-    <w:lsdException w:name="Grid Table 7 Colorful Accent 2" w:uiPriority="52"/>
-    <w:lsdException w:name="Grid Table 1 Light Accent 3" w:uiPriority="46"/>
-    <w:lsdException w:name="Grid Table 2 Accent 3" w:uiPriority="47"/>
-    <w:lsdException w:name="Grid Table 3 Accent 3" w:uiPriority="48"/>
-    <w:lsdException w:name="Grid Table 4 Accent 3" w:uiPriority="49"/>
-    <w:lsdException w:name="Grid Table 5 Dark Accent 3" w:uiPriority="50"/>
-    <w:lsdException w:name="Grid Table 6 Colorful Accent 3" w:uiPriority="51"/>
-    <w:lsdException w:name="Grid Table 7 Colorful Accent 3" w:uiPriority="52"/>
-    <w:lsdException w:name="Grid Table 1 Light Accent 4" w:uiPriority="46"/>
-    <w:lsdException w:name="Grid Table 2 Accent 4" w:uiPriority="47"/>
-    <w:lsdException w:name="Grid Table 3 Accent 4" w:uiPriority="48"/>
-    <w:lsdException w:name="Grid Table 4 Accent 4" w:uiPriority="49"/>
-    <w:lsdException w:name="Grid Table 5 Dark Accent 4" w:uiPriority="50"/>
-    <w:lsdException w:name="Grid Table 6 Colorful Accent 4" w:uiPriority="51"/>
-    <w:lsdException w:name="Grid Table 7 Colorful Accent 4" w:uiPriority="52"/>
-    <w:lsdException w:name="Grid Table 1 Light Accent 5" w:uiPriority="46"/>
-    <w:lsdException w:name="Grid Table 2 Accent 5" w:uiPriority="47"/>
-    <w:lsdException w:name="Grid Table 3 Accent 5" w:uiPriority="48"/>
-    <w:lsdException w:name="Grid Table 4 Accent 5" w:uiPriority="49"/>
-    <w:lsdException w:name="Grid Table 5 Dark Accent 5" w:uiPriority="50"/>
-    <w:lsdException w:name="Grid Table 6 Colorful Accent 5" w:uiPriority="51"/>
-    <w:lsdException w:name="Grid Table 7 Colorful Accent 5" w:uiPriority="52"/>
-    <w:lsdException w:name="Grid Table 1 Light Accent 6" w:uiPriority="46"/>
-    <w:lsdException w:name="Grid Table 2 Accent 6" w:uiPriority="47"/>
-    <w:lsdException w:name="Grid Table 3 Accent 6" w:uiPriority="48"/>
-    <w:lsdException w:name="Grid Table 4 Accent 6" w:uiPriority="49"/>
-    <w:lsdException w:name="Grid Table 5 Dark Accent 6" w:uiPriority="50"/>
-    <w:lsdException w:name="Grid Table 6 Colorful Accent 6" w:uiPriority="51"/>
-    <w:lsdException w:name="Grid Table 7 Colorful Accent 6" w:uiPriority="52"/>
-    <w:lsdException w:name="List Table 1 Light" w:uiPriority="46"/>
-    <w:lsdException w:name="List Table 2" w:uiPriority="47"/>
-    <w:lsdException w:name="List Table 3" w:uiPriority="48"/>
-    <w:lsdException w:name="List Table 4" w:uiPriority="49"/>
-    <w:lsdException w:name="List Table 5 Dark" w:uiPriority="50"/>
-    <w:lsdException w:name="List Table 6 Colorful" w:uiPriority="51"/>
-    <w:lsdException w:name="List Table 7 Colorful" w:uiPriority="52"/>
-    <w:lsdException w:name="List Table 1 Light Accent 1" w:uiPriority="46"/>
-    <w:lsdException w:name="List Table 2 Accent 1" w:uiPriority="47"/>
-    <w:lsdException w:name="List Table 3 Accent 1" w:uiPriority="48"/>
-    <w:lsdException w:name="List Table 4 Accent 1" w:uiPriority="49"/>
-    <w:lsdException w:name="List Table 5 Dark Accent 1" w:uiPriority="50"/>
-    <w:lsdException w:name="List Table 6 Colorful Accent 1" w:uiPriority="51"/>
-    <w:lsdException w:name="List Table 7 Colorful Accent 1" w:uiPriority="52"/>
-    <w:lsdException w:name="List Table 1 Light Accent 2" w:uiPriority="46"/>
-    <w:lsdException w:name="List Table 2 Accent 2" w:uiPriority="47"/>
-    <w:lsdException w:name="List Table 3 Accent 2" w:uiPriority="48"/>
-    <w:lsdException w:name="List Table 4 Accent 2" w:uiPriority="49"/>
-    <w:lsdException w:name="List Table 5 Dark Accent 2" w:uiPriority="50"/>
-    <w:lsdException w:name="List Table 6 Colorful Accent 2" w:uiPriority="51"/>
-    <w:lsdException w:name="List Table 7 Colorful Accent 2" w:uiPriority="52"/>
-    <w:lsdException w:name="List Table 1 Light Accent 3" w:uiPriority="46"/>
-    <w:lsdException w:name="List Table 2 Accent 3" w:uiPriority="47"/>
-    <w:lsdException w:name="List Table 3 Accent 3" w:uiPriority="48"/>
-    <w:lsdException w:name="List Table 4 Accent 3" w:uiPriority="49"/>
-    <w:lsdException w:name="List Table 5 Dark Accent 3" w:uiPriority="50"/>
-    <w:lsdException w:name="List Table 6 Colorful Accent 3" w:uiPriority="51"/>
-    <w:lsdException w:name="List Table 7 Colorful Accent 3" w:uiPriority="52"/>
-    <w:lsdException w:name="List Table 1 Light Accent 4" w:uiPriority="46"/>
-    <w:lsdException w:name="List Table 2 Accent 4" w:uiPriority="47"/>
-    <w:lsdException w:name="List Table 3 Accent 4" w:uiPriority="48"/>
-    <w:lsdException w:name="List Table 4 Accent 4" w:uiPriority="49"/>
-    <w:lsdException w:name="List Table 5 Dark Accent 4" w:uiPriority="50"/>
-    <w:lsdException w:name="List Table 6 Colorful Accent 4" w:uiPriority="51"/>
-    <w:lsdException w:name="List Table 7 Colorful Accent 4" w:uiPriority="52"/>
-    <w:lsdException w:name="List Table 1 Light Accent 5" w:uiPriority="46"/>
-    <w:lsdException w:name="List Table 2 Accent 5" w:uiPriority="47"/>
-    <w:lsdException w:name="List Table 3 Accent 5" w:uiPriority="48"/>
-    <w:lsdException w:name="List Table 4 Accent 5" w:uiPriority="49"/>
-    <w:lsdException w:name="List Table 5 Dark Accent 5" w:uiPriority="50"/>
-    <w:lsdException w:name="List Table 6 Colorful Accent 5" w:uiPriority="51"/>
-    <w:lsdException w:name="List Table 7 Colorful Accent 5" w:uiPriority="52"/>
-    <w:lsdException w:name="List Table 1 Light Accent 6" w:uiPriority="46"/>
-    <w:lsdException w:name="List Table 2 Accent 6" w:uiPriority="47"/>
-    <w:lsdException w:name="List Table 3 Accent 6" w:uiPriority="48"/>
-    <w:lsdException w:name="List Table 4 Accent 6" w:uiPriority="49"/>
-    <w:lsdException w:name="List Table 5 Dark Accent 6" w:uiPriority="50"/>
-    <w:lsdException w:name="List Table 6 Colorful Accent 6" w:uiPriority="51"/>
-    <w:lsdException w:name="List Table 7 Colorful Accent 6" w:uiPriority="52"/>
+  <w:latentStyles w:defLockedState="0" w:defUIPriority="99" w:defSemiHidden="1" w:defUnhideWhenUsed="1" w:defQFormat="0" w:count="267">
+    <w:lsdException w:name="Normal" w:semiHidden="0" w:uiPriority="0" w:unhideWhenUsed="0" w:qFormat="1"/>
+    <w:lsdException w:name="heading 1" w:semiHidden="0" w:uiPriority="9" w:unhideWhenUsed="0" w:qFormat="1"/>
+    <w:lsdException w:name="heading 2" w:uiPriority="9" w:qFormat="1"/>
+    <w:lsdException w:name="heading 3" w:uiPriority="9" w:qFormat="1"/>
+    <w:lsdException w:name="heading 4" w:uiPriority="9" w:qFormat="1"/>
+    <w:lsdException w:name="heading 5" w:uiPriority="9" w:qFormat="1"/>
+    <w:lsdException w:name="heading 6" w:uiPriority="9" w:qFormat="1"/>
+    <w:lsdException w:name="heading 7" w:uiPriority="9" w:qFormat="1"/>
+    <w:lsdException w:name="heading 8" w:uiPriority="9" w:qFormat="1"/>
+    <w:lsdException w:name="heading 9" w:uiPriority="9" w:qFormat="1"/>
+    <w:lsdException w:name="toc 1" w:uiPriority="39"/>
+    <w:lsdException w:name="toc 2" w:uiPriority="39"/>
+    <w:lsdException w:name="toc 3" w:uiPriority="39"/>
+    <w:lsdException w:name="toc 4" w:uiPriority="39"/>
+    <w:lsdException w:name="toc 5" w:uiPriority="39"/>
+    <w:lsdException w:name="toc 6" w:uiPriority="39"/>
+    <w:lsdException w:name="toc 7" w:uiPriority="39"/>
+    <w:lsdException w:name="toc 8" w:uiPriority="39"/>
+    <w:lsdException w:name="toc 9" w:uiPriority="39"/>
+    <w:lsdException w:name="caption" w:uiPriority="35" w:qFormat="1"/>
+    <w:lsdException w:name="Title" w:semiHidden="0" w:uiPriority="10" w:unhideWhenUsed="0" w:qFormat="1"/>
+    <w:lsdException w:name="Default Paragraph Font" w:uiPriority="1"/>
+    <w:lsdException w:name="Subtitle" w:semiHidden="0" w:uiPriority="11" w:unhideWhenUsed="0" w:qFormat="1"/>
+    <w:lsdException w:name="Strong" w:semiHidden="0" w:uiPriority="22" w:unhideWhenUsed="0" w:qFormat="1"/>
+    <w:lsdException w:name="Emphasis" w:semiHidden="0" w:uiPriority="20" w:unhideWhenUsed="0" w:qFormat="1"/>
+    <w:lsdException w:name="Table Grid" w:semiHidden="0" w:uiPriority="39" w:unhideWhenUsed="0"/>
+    <w:lsdException w:name="Placeholder Text" w:unhideWhenUsed="0"/>
+    <w:lsdException w:name="No Spacing" w:semiHidden="0" w:uiPriority="1" w:unhideWhenUsed="0" w:qFormat="1"/>
+    <w:lsdException w:name="Light Shading" w:semiHidden="0" w:uiPriority="60" w:unhideWhenUsed="0"/>
+    <w:lsdException w:name="Light List" w:semiHidden="0" w:uiPriority="61" w:unhideWhenUsed="0"/>
+    <w:lsdException w:name="Light Grid" w:semiHidden="0" w:uiPriority="62" w:unhideWhenUsed="0"/>
+    <w:lsdException w:name="Medium Shading 1" w:semiHidden="0" w:uiPriority="63" w:unhideWhenUsed="0"/>
+    <w:lsdException w:name="Medium Shading 2" w:semiHidden="0" w:uiPriority="64" w:unhideWhenUsed="0"/>
+    <w:lsdException w:name="Medium List 1" w:semiHidden="0" w:uiPriority="65" w:unhideWhenUsed="0"/>
+    <w:lsdException w:name="Medium List 2" w:semiHidden="0" w:uiPriority="66" w:unhideWhenUsed="0"/>
+    <w:lsdException w:name="Medium Grid 1" w:semiHidden="0" w:uiPriority="67" w:unhideWhenUsed="0"/>
+    <w:lsdException w:name="Medium Grid 2" w:semiHidden="0" w:uiPriority="68" w:unhideWhenUsed="0"/>
+    <w:lsdException w:name="Medium Grid 3" w:semiHidden="0" w:uiPriority="69" w:unhideWhenUsed="0"/>
+    <w:lsdException w:name="Dark List" w:semiHidden="0" w:uiPriority="70" w:unhideWhenUsed="0"/>
+    <w:lsdException w:name="Colorful Shading" w:semiHidden="0" w:uiPriority="71" w:unhideWhenUsed="0"/>
+    <w:lsdException w:name="Colorful List" w:semiHidden="0" w:uiPriority="72" w:unhideWhenUsed="0"/>
+    <w:lsdException w:name="Colorful Grid" w:semiHidden="0" w:uiPriority="73" w:unhideWhenUsed="0"/>
+    <w:lsdException w:name="Light Shading Accent 1" w:semiHidden="0" w:uiPriority="60" w:unhideWhenUsed="0"/>
+    <w:lsdException w:name="Light List Accent 1" w:semiHidden="0" w:uiPriority="61" w:unhideWhenUsed="0"/>
+    <w:lsdException w:name="Light Grid Accent 1" w:semiHidden="0" w:uiPriority="62" w:unhideWhenUsed="0"/>
+    <w:lsdException w:name="Medium Shading 1 Accent 1" w:semiHidden="0" w:uiPriority="63" w:unhideWhenUsed="0"/>
+    <w:lsdException w:name="Medium Shading 2 Accent 1" w:semiHidden="0" w:uiPriority="64" w:unhideWhenUsed="0"/>
+    <w:lsdException w:name="Medium List 1 Accent 1" w:semiHidden="0" w:uiPriority="65" w:unhideWhenUsed="0"/>
+    <w:lsdException w:name="Revision" w:unhideWhenUsed="0"/>
+    <w:lsdException w:name="List Paragraph" w:semiHidden="0" w:uiPriority="34" w:unhideWhenUsed="0" w:qFormat="1"/>
+    <w:lsdException w:name="Quote" w:semiHidden="0" w:uiPriority="29" w:unhideWhenUsed="0" w:qFormat="1"/>
+    <w:lsdException w:name="Intense Quote" w:semiHidden="0" w:uiPriority="30" w:unhideWhenUsed="0" w:qFormat="1"/>
+    <w:lsdException w:name="Medium List 2 Accent 1" w:semiHidden="0" w:uiPriority="66" w:unhideWhenUsed="0"/>
+    <w:lsdException w:name="Medium Grid 1 Accent 1" w:semiHidden="0" w:uiPriority="67" w:unhideWhenUsed="0"/>
+    <w:lsdException w:name="Medium Grid 2 Accent 1" w:semiHidden="0" w:uiPriority="68" w:unhideWhenUsed="0"/>
+    <w:lsdException w:name="Medium Grid 3 Accent 1" w:semiHidden="0" w:uiPriority="69" w:unhideWhenUsed="0"/>
+    <w:lsdException w:name="Dark List Accent 1" w:semiHidden="0" w:uiPriority="70" w:unhideWhenUsed="0"/>
+    <w:lsdException w:name="Colorful Shading Accent 1" w:semiHidden="0" w:uiPriority="71" w:unhideWhenUsed="0"/>
+    <w:lsdException w:name="Colorful List Accent 1" w:semiHidden="0" w:uiPriority="72" w:unhideWhenUsed="0"/>
+    <w:lsdException w:name="Colorful Grid Accent 1" w:semiHidden="0" w:uiPriority="73" w:unhideWhenUsed="0"/>
+    <w:lsdException w:name="Light Shading Accent 2" w:semiHidden="0" w:uiPriority="60" w:unhideWhenUsed="0"/>
+    <w:lsdException w:name="Light List Accent 2" w:semiHidden="0" w:uiPriority="61" w:unhideWhenUsed="0"/>
+    <w:lsdException w:name="Light Grid Accent 2" w:semiHidden="0" w:uiPriority="62" w:unhideWhenUsed="0"/>
+    <w:lsdException w:name="Medium Shading 1 Accent 2" w:semiHidden="0" w:uiPriority="63" w:unhideWhenUsed="0"/>
+    <w:lsdException w:name="Medium Shading 2 Accent 2" w:semiHidden="0" w:uiPriority="64" w:unhideWhenUsed="0"/>
+    <w:lsdException w:name="Medium List 1 Accent 2" w:semiHidden="0" w:uiPriority="65" w:unhideWhenUsed="0"/>
+    <w:lsdException w:name="Medium List 2 Accent 2" w:semiHidden="0" w:uiPriority="66" w:unhideWhenUsed="0"/>
+    <w:lsdException w:name="Medium Grid 1 Accent 2" w:semiHidden="0" w:uiPriority="67" w:unhideWhenUsed="0"/>
+    <w:lsdException w:name="Medium Grid 2 Accent 2" w:semiHidden="0" w:uiPriority="68" w:unhideWhenUsed="0"/>
+    <w:lsdException w:name="Medium Grid 3 Accent 2" w:semiHidden="0" w:uiPriority="69" w:unhideWhenUsed="0"/>
+    <w:lsdException w:name="Dark List Accent 2" w:semiHidden="0" w:uiPriority="70" w:unhideWhenUsed="0"/>
+    <w:lsdException w:name="Colorful Shading Accent 2" w:semiHidden="0" w:uiPriority="71" w:unhideWhenUsed="0"/>
+    <w:lsdException w:name="Colorful List Accent 2" w:semiHidden="0" w:uiPriority="72" w:unhideWhenUsed="0"/>
+    <w:lsdException w:name="Colorful Grid Accent 2" w:semiHidden="0" w:uiPriority="73" w:unhideWhenUsed="0"/>
+    <w:lsdException w:name="Light Shading Accent 3" w:semiHidden="0" w:uiPriority="60" w:unhideWhenUsed="0"/>
+    <w:lsdException w:name="Light List Accent 3" w:semiHidden="0" w:uiPriority="61" w:unhideWhenUsed="0"/>
+    <w:lsdException w:name="Light Grid Accent 3" w:semiHidden="0" w:uiPriority="62" w:unhideWhenUsed="0"/>
+    <w:lsdException w:name="Medium Shading 1 Accent 3" w:semiHidden="0" w:uiPriority="63" w:unhideWhenUsed="0"/>
+    <w:lsdException w:name="Medium Shading 2 Accent 3" w:semiHidden="0" w:uiPriority="64" w:unhideWhenUsed="0"/>
+    <w:lsdException w:name="Medium List 1 Accent 3" w:semiHidden="0" w:uiPriority="65" w:unhideWhenUsed="0"/>
+    <w:lsdException w:name="Medium List 2 Accent 3" w:semiHidden="0" w:uiPriority="66" w:unhideWhenUsed="0"/>
+    <w:lsdException w:name="Medium Grid 1 Accent 3" w:semiHidden="0" w:uiPriority="67" w:unhideWhenUsed="0"/>
+    <w:lsdException w:name="Medium Grid 2 Accent 3" w:semiHidden="0" w:uiPriority="68" w:unhideWhenUsed="0"/>
+    <w:lsdException w:name="Medium Grid 3 Accent 3" w:semiHidden="0" w:uiPriority="69" w:unhideWhenUsed="0"/>
+    <w:lsdException w:name="Dark List Accent 3" w:semiHidden="0" w:uiPriority="70" w:unhideWhenUsed="0"/>
+    <w:lsdException w:name="Colorful Shading Accent 3" w:semiHidden="0" w:uiPriority="71" w:unhideWhenUsed="0"/>
+    <w:lsdException w:name="Colorful List Accent 3" w:semiHidden="0" w:uiPriority="72" w:unhideWhenUsed="0"/>
+    <w:lsdException w:name="Colorful Grid Accent 3" w:semiHidden="0" w:uiPriority="73" w:unhideWhenUsed="0"/>
+    <w:lsdException w:name="Light Shading Accent 4" w:semiHidden="0" w:uiPriority="60" w:unhideWhenUsed="0"/>
+    <w:lsdException w:name="Light List Accent 4" w:semiHidden="0" w:uiPriority="61" w:unhideWhenUsed="0"/>
+    <w:lsdException w:name="Light Grid Accent 4" w:semiHidden="0" w:uiPriority="62" w:unhideWhenUsed="0"/>
+    <w:lsdException w:name="Medium Shading 1 Accent 4" w:semiHidden="0" w:uiPriority="63" w:unhideWhenUsed="0"/>
+    <w:lsdException w:name="Medium Shading 2 Accent 4" w:semiHidden="0" w:uiPriority="64" w:unhideWhenUsed="0"/>
+    <w:lsdException w:name="Medium List 1 Accent 4" w:semiHidden="0" w:uiPriority="65" w:unhideWhenUsed="0"/>
+    <w:lsdException w:name="Medium List 2 Accent 4" w:semiHidden="0" w:uiPriority="66" w:unhideWhenUsed="0"/>
+    <w:lsdException w:name="Medium Grid 1 Accent 4" w:semiHidden="0" w:uiPriority="67" w:unhideWhenUsed="0"/>
+    <w:lsdException w:name="Medium Grid 2 Accent 4" w:semiHidden="0" w:uiPriority="68" w:unhideWhenUsed="0"/>
+    <w:lsdException w:name="Medium Grid 3 Accent 4" w:semiHidden="0" w:uiPriority="69" w:unhideWhenUsed="0"/>
+    <w:lsdException w:name="Dark List Accent 4" w:semiHidden="0" w:uiPriority="70" w:unhideWhenUsed="0"/>
+    <w:lsdException w:name="Colorful Shading Accent 4" w:semiHidden="0" w:uiPriority="71" w:unhideWhenUsed="0"/>
+    <w:lsdException w:name="Colorful List Accent 4" w:semiHidden="0" w:uiPriority="72" w:unhideWhenUsed="0"/>
+    <w:lsdException w:name="Colorful Grid Accent 4" w:semiHidden="0" w:uiPriority="73" w:unhideWhenUsed="0"/>
+    <w:lsdException w:name="Light Shading Accent 5" w:semiHidden="0" w:uiPriority="60" w:unhideWhenUsed="0"/>
+    <w:lsdException w:name="Light List Accent 5" w:semiHidden="0" w:uiPriority="61" w:unhideWhenUsed="0"/>
+    <w:lsdException w:name="Light Grid Accent 5" w:semiHidden="0" w:uiPriority="62" w:unhideWhenUsed="0"/>
+    <w:lsdException w:name="Medium Shading 1 Accent 5" w:semiHidden="0" w:uiPriority="63" w:unhideWhenUsed="0"/>
+    <w:lsdException w:name="Medium Shading 2 Accent 5" w:semiHidden="0" w:uiPriority="64" w:unhideWhenUsed="0"/>
+    <w:lsdException w:name="Medium List 1 Accent 5" w:semiHidden="0" w:uiPriority="65" w:unhideWhenUsed="0"/>
+    <w:lsdException w:name="Medium List 2 Accent 5" w:semiHidden="0" w:uiPriority="66" w:unhideWhenUsed="0"/>
+    <w:lsdException w:name="Medium Grid 1 Accent 5" w:semiHidden="0" w:uiPriority="67" w:unhideWhenUsed="0"/>
+    <w:lsdException w:name="Medium Grid 2 Accent 5" w:semiHidden="0" w:uiPriority="68" w:unhideWhenUsed="0"/>
+    <w:lsdException w:name="Medium Grid 3 Accent 5" w:semiHidden="0" w:uiPriority="69" w:unhideWhenUsed="0"/>
+    <w:lsdException w:name="Dark List Accent 5" w:semiHidden="0" w:uiPriority="70" w:unhideWhenUsed="0"/>
+    <w:lsdException w:name="Colorful Shading Accent 5" w:semiHidden="0" w:uiPriority="71" w:unhideWhenUsed="0"/>
+    <w:lsdException w:name="Colorful List Accent 5" w:semiHidden="0" w:uiPriority="72" w:unhideWhenUsed="0"/>
+    <w:lsdException w:name="Colorful Grid Accent 5" w:semiHidden="0" w:uiPriority="73" w:unhideWhenUsed="0"/>
+    <w:lsdException w:name="Light Shading Accent 6" w:semiHidden="0" w:uiPriority="60" w:unhideWhenUsed="0"/>
+    <w:lsdException w:name="Light List Accent 6" w:semiHidden="0" w:uiPriority="61" w:unhideWhenUsed="0"/>
+    <w:lsdException w:name="Light Grid Accent 6" w:semiHidden="0" w:uiPriority="62" w:unhideWhenUsed="0"/>
+    <w:lsdException w:name="Medium Shading 1 Accent 6" w:semiHidden="0" w:uiPriority="63" w:unhideWhenUsed="0"/>
+    <w:lsdException w:name="Medium Shading 2 Accent 6" w:semiHidden="0" w:uiPriority="64" w:unhideWhenUsed="0"/>
+    <w:lsdException w:name="Medium List 1 Accent 6" w:semiHidden="0" w:uiPriority="65" w:unhideWhenUsed="0"/>
+    <w:lsdException w:name="Medium List 2 Accent 6" w:semiHidden="0" w:uiPriority="66" w:unhideWhenUsed="0"/>
+    <w:lsdException w:name="Medium Grid 1 Accent 6" w:semiHidden="0" w:uiPriority="67" w:unhideWhenUsed="0"/>
+    <w:lsdException w:name="Medium Grid 2 Accent 6" w:semiHidden="0" w:uiPriority="68" w:unhideWhenUsed="0"/>
+    <w:lsdException w:name="Medium Grid 3 Accent 6" w:semiHidden="0" w:uiPriority="69" w:unhideWhenUsed="0"/>
+    <w:lsdException w:name="Dark List Accent 6" w:semiHidden="0" w:uiPriority="70" w:unhideWhenUsed="0"/>
+    <w:lsdException w:name="Colorful Shading Accent 6" w:semiHidden="0" w:uiPriority="71" w:unhideWhenUsed="0"/>
+    <w:lsdException w:name="Colorful List Accent 6" w:semiHidden="0" w:uiPriority="72" w:unhideWhenUsed="0"/>
+    <w:lsdException w:name="Colorful Grid Accent 6" w:semiHidden="0" w:uiPriority="73" w:unhideWhenUsed="0"/>
+    <w:lsdException w:name="Subtle Emphasis" w:semiHidden="0" w:uiPriority="19" w:unhideWhenUsed="0" w:qFormat="1"/>
+    <w:lsdException w:name="Intense Emphasis" w:semiHidden="0" w:uiPriority="21" w:unhideWhenUsed="0" w:qFormat="1"/>
+    <w:lsdException w:name="Subtle Reference" w:semiHidden="0" w:uiPriority="31" w:unhideWhenUsed="0" w:qFormat="1"/>
+    <w:lsdException w:name="Intense Reference" w:semiHidden="0" w:uiPriority="32" w:unhideWhenUsed="0" w:qFormat="1"/>
+    <w:lsdException w:name="Book Title" w:semiHidden="0" w:uiPriority="33" w:unhideWhenUsed="0" w:qFormat="1"/>
+    <w:lsdException w:name="Bibliography" w:uiPriority="37"/>
+    <w:lsdException w:name="TOC Heading" w:uiPriority="39" w:qFormat="1"/>
   </w:latentStyles>
   <w:style w:type="paragraph" w:default="1" w:styleId="a0">
     <w:name w:val="Normal"/>
@@ -16841,7 +17020,6 @@
   <w:style w:type="character" w:default="1" w:styleId="a1">
     <w:name w:val="Default Paragraph Font"/>
     <w:uiPriority w:val="1"/>
-    <w:semiHidden/>
     <w:unhideWhenUsed/>
   </w:style>
   <w:style w:type="table" w:default="1" w:styleId="a2">
@@ -17407,6 +17585,908 @@
       <w:szCs w:val="28"/>
     </w:rPr>
   </w:style>
+  <w:style w:type="paragraph" w:styleId="af4">
+    <w:name w:val="Balloon Text"/>
+    <w:basedOn w:val="a0"/>
+    <w:link w:val="af5"/>
+    <w:uiPriority w:val="99"/>
+    <w:semiHidden/>
+    <w:unhideWhenUsed/>
+    <w:rsid w:val="00AE146F"/>
+    <w:pPr>
+      <w:spacing w:after="0" w:line="240" w:lineRule="auto"/>
+    </w:pPr>
+    <w:rPr>
+      <w:rFonts w:ascii="Tahoma" w:hAnsi="Tahoma" w:cs="Tahoma"/>
+      <w:sz w:val="16"/>
+      <w:szCs w:val="16"/>
+    </w:rPr>
+  </w:style>
+  <w:style w:type="character" w:customStyle="1" w:styleId="af5">
+    <w:name w:val="Текст выноски Знак"/>
+    <w:basedOn w:val="a1"/>
+    <w:link w:val="af4"/>
+    <w:uiPriority w:val="99"/>
+    <w:semiHidden/>
+    <w:rsid w:val="00AE146F"/>
+    <w:rPr>
+      <w:rFonts w:ascii="Tahoma" w:hAnsi="Tahoma" w:cs="Tahoma"/>
+      <w:sz w:val="16"/>
+      <w:szCs w:val="16"/>
+    </w:rPr>
+  </w:style>
+</w:styles>
+</file>
+
+<file path=word/stylesWithEffects.xml><?xml version="1.0" encoding="utf-8"?>
+<w:styles xmlns:wpc="http://schemas.microsoft.com/office/word/2010/wordprocessingCanvas" xmlns:mc="http://schemas.openxmlformats.org/markup-compatibility/2006" xmlns:o="urn:schemas-microsoft-com:office:office" xmlns:r="http://schemas.openxmlformats.org/officeDocument/2006/relationships" xmlns:m="http://schemas.openxmlformats.org/officeDocument/2006/math" xmlns:v="urn:schemas-microsoft-com:vml" xmlns:wp14="http://schemas.microsoft.com/office/word/2010/wordprocessingDrawing" xmlns:wp="http://schemas.openxmlformats.org/drawingml/2006/wordprocessingDrawing" xmlns:w10="urn:schemas-microsoft-com:office:word" xmlns:w="http://schemas.openxmlformats.org/wordprocessingml/2006/main" xmlns:w14="http://schemas.microsoft.com/office/word/2010/wordml" xmlns:wpg="http://schemas.microsoft.com/office/word/2010/wordprocessingGroup" xmlns:wpi="http://schemas.microsoft.com/office/word/2010/wordprocessingInk" xmlns:wne="http://schemas.microsoft.com/office/word/2006/wordml" xmlns:wps="http://schemas.microsoft.com/office/word/2010/wordprocessingShape" mc:Ignorable="w14 wp14">
+  <w:docDefaults>
+    <w:rPrDefault>
+      <w:rPr>
+        <w:rFonts w:asciiTheme="minorHAnsi" w:eastAsiaTheme="minorHAnsi" w:hAnsiTheme="minorHAnsi" w:cstheme="minorBidi"/>
+        <w:sz w:val="22"/>
+        <w:szCs w:val="22"/>
+        <w:lang w:val="ru-RU" w:eastAsia="en-US" w:bidi="ar-SA"/>
+      </w:rPr>
+    </w:rPrDefault>
+    <w:pPrDefault>
+      <w:pPr>
+        <w:spacing w:after="160" w:line="259" w:lineRule="auto"/>
+      </w:pPr>
+    </w:pPrDefault>
+  </w:docDefaults>
+  <w:latentStyles w:defLockedState="0" w:defUIPriority="99" w:defSemiHidden="1" w:defUnhideWhenUsed="1" w:defQFormat="0" w:count="267">
+    <w:lsdException w:name="Normal" w:semiHidden="0" w:uiPriority="0" w:unhideWhenUsed="0" w:qFormat="1"/>
+    <w:lsdException w:name="heading 1" w:semiHidden="0" w:uiPriority="9" w:unhideWhenUsed="0" w:qFormat="1"/>
+    <w:lsdException w:name="heading 2" w:uiPriority="9" w:qFormat="1"/>
+    <w:lsdException w:name="heading 3" w:uiPriority="9" w:qFormat="1"/>
+    <w:lsdException w:name="heading 4" w:uiPriority="9" w:qFormat="1"/>
+    <w:lsdException w:name="heading 5" w:uiPriority="9" w:qFormat="1"/>
+    <w:lsdException w:name="heading 6" w:uiPriority="9" w:qFormat="1"/>
+    <w:lsdException w:name="heading 7" w:uiPriority="9" w:qFormat="1"/>
+    <w:lsdException w:name="heading 8" w:uiPriority="9" w:qFormat="1"/>
+    <w:lsdException w:name="heading 9" w:uiPriority="9" w:qFormat="1"/>
+    <w:lsdException w:name="toc 1" w:uiPriority="39"/>
+    <w:lsdException w:name="toc 2" w:uiPriority="39"/>
+    <w:lsdException w:name="toc 3" w:uiPriority="39"/>
+    <w:lsdException w:name="toc 4" w:uiPriority="39"/>
+    <w:lsdException w:name="toc 5" w:uiPriority="39"/>
+    <w:lsdException w:name="toc 6" w:uiPriority="39"/>
+    <w:lsdException w:name="toc 7" w:uiPriority="39"/>
+    <w:lsdException w:name="toc 8" w:uiPriority="39"/>
+    <w:lsdException w:name="toc 9" w:uiPriority="39"/>
+    <w:lsdException w:name="caption" w:uiPriority="35" w:qFormat="1"/>
+    <w:lsdException w:name="Title" w:semiHidden="0" w:uiPriority="10" w:unhideWhenUsed="0" w:qFormat="1"/>
+    <w:lsdException w:name="Default Paragraph Font" w:uiPriority="1"/>
+    <w:lsdException w:name="Subtitle" w:semiHidden="0" w:uiPriority="11" w:unhideWhenUsed="0" w:qFormat="1"/>
+    <w:lsdException w:name="Strong" w:semiHidden="0" w:uiPriority="22" w:unhideWhenUsed="0" w:qFormat="1"/>
+    <w:lsdException w:name="Emphasis" w:semiHidden="0" w:uiPriority="20" w:unhideWhenUsed="0" w:qFormat="1"/>
+    <w:lsdException w:name="Table Grid" w:semiHidden="0" w:uiPriority="39" w:unhideWhenUsed="0"/>
+    <w:lsdException w:name="Placeholder Text" w:unhideWhenUsed="0"/>
+    <w:lsdException w:name="No Spacing" w:semiHidden="0" w:uiPriority="1" w:unhideWhenUsed="0" w:qFormat="1"/>
+    <w:lsdException w:name="Light Shading" w:semiHidden="0" w:uiPriority="60" w:unhideWhenUsed="0"/>
+    <w:lsdException w:name="Light List" w:semiHidden="0" w:uiPriority="61" w:unhideWhenUsed="0"/>
+    <w:lsdException w:name="Light Grid" w:semiHidden="0" w:uiPriority="62" w:unhideWhenUsed="0"/>
+    <w:lsdException w:name="Medium Shading 1" w:semiHidden="0" w:uiPriority="63" w:unhideWhenUsed="0"/>
+    <w:lsdException w:name="Medium Shading 2" w:semiHidden="0" w:uiPriority="64" w:unhideWhenUsed="0"/>
+    <w:lsdException w:name="Medium List 1" w:semiHidden="0" w:uiPriority="65" w:unhideWhenUsed="0"/>
+    <w:lsdException w:name="Medium List 2" w:semiHidden="0" w:uiPriority="66" w:unhideWhenUsed="0"/>
+    <w:lsdException w:name="Medium Grid 1" w:semiHidden="0" w:uiPriority="67" w:unhideWhenUsed="0"/>
+    <w:lsdException w:name="Medium Grid 2" w:semiHidden="0" w:uiPriority="68" w:unhideWhenUsed="0"/>
+    <w:lsdException w:name="Medium Grid 3" w:semiHidden="0" w:uiPriority="69" w:unhideWhenUsed="0"/>
+    <w:lsdException w:name="Dark List" w:semiHidden="0" w:uiPriority="70" w:unhideWhenUsed="0"/>
+    <w:lsdException w:name="Colorful Shading" w:semiHidden="0" w:uiPriority="71" w:unhideWhenUsed="0"/>
+    <w:lsdException w:name="Colorful List" w:semiHidden="0" w:uiPriority="72" w:unhideWhenUsed="0"/>
+    <w:lsdException w:name="Colorful Grid" w:semiHidden="0" w:uiPriority="73" w:unhideWhenUsed="0"/>
+    <w:lsdException w:name="Light Shading Accent 1" w:semiHidden="0" w:uiPriority="60" w:unhideWhenUsed="0"/>
+    <w:lsdException w:name="Light List Accent 1" w:semiHidden="0" w:uiPriority="61" w:unhideWhenUsed="0"/>
+    <w:lsdException w:name="Light Grid Accent 1" w:semiHidden="0" w:uiPriority="62" w:unhideWhenUsed="0"/>
+    <w:lsdException w:name="Medium Shading 1 Accent 1" w:semiHidden="0" w:uiPriority="63" w:unhideWhenUsed="0"/>
+    <w:lsdException w:name="Medium Shading 2 Accent 1" w:semiHidden="0" w:uiPriority="64" w:unhideWhenUsed="0"/>
+    <w:lsdException w:name="Medium List 1 Accent 1" w:semiHidden="0" w:uiPriority="65" w:unhideWhenUsed="0"/>
+    <w:lsdException w:name="Revision" w:unhideWhenUsed="0"/>
+    <w:lsdException w:name="List Paragraph" w:semiHidden="0" w:uiPriority="34" w:unhideWhenUsed="0" w:qFormat="1"/>
+    <w:lsdException w:name="Quote" w:semiHidden="0" w:uiPriority="29" w:unhideWhenUsed="0" w:qFormat="1"/>
+    <w:lsdException w:name="Intense Quote" w:semiHidden="0" w:uiPriority="30" w:unhideWhenUsed="0" w:qFormat="1"/>
+    <w:lsdException w:name="Medium List 2 Accent 1" w:semiHidden="0" w:uiPriority="66" w:unhideWhenUsed="0"/>
+    <w:lsdException w:name="Medium Grid 1 Accent 1" w:semiHidden="0" w:uiPriority="67" w:unhideWhenUsed="0"/>
+    <w:lsdException w:name="Medium Grid 2 Accent 1" w:semiHidden="0" w:uiPriority="68" w:unhideWhenUsed="0"/>
+    <w:lsdException w:name="Medium Grid 3 Accent 1" w:semiHidden="0" w:uiPriority="69" w:unhideWhenUsed="0"/>
+    <w:lsdException w:name="Dark List Accent 1" w:semiHidden="0" w:uiPriority="70" w:unhideWhenUsed="0"/>
+    <w:lsdException w:name="Colorful Shading Accent 1" w:semiHidden="0" w:uiPriority="71" w:unhideWhenUsed="0"/>
+    <w:lsdException w:name="Colorful List Accent 1" w:semiHidden="0" w:uiPriority="72" w:unhideWhenUsed="0"/>
+    <w:lsdException w:name="Colorful Grid Accent 1" w:semiHidden="0" w:uiPriority="73" w:unhideWhenUsed="0"/>
+    <w:lsdException w:name="Light Shading Accent 2" w:semiHidden="0" w:uiPriority="60" w:unhideWhenUsed="0"/>
+    <w:lsdException w:name="Light List Accent 2" w:semiHidden="0" w:uiPriority="61" w:unhideWhenUsed="0"/>
+    <w:lsdException w:name="Light Grid Accent 2" w:semiHidden="0" w:uiPriority="62" w:unhideWhenUsed="0"/>
+    <w:lsdException w:name="Medium Shading 1 Accent 2" w:semiHidden="0" w:uiPriority="63" w:unhideWhenUsed="0"/>
+    <w:lsdException w:name="Medium Shading 2 Accent 2" w:semiHidden="0" w:uiPriority="64" w:unhideWhenUsed="0"/>
+    <w:lsdException w:name="Medium List 1 Accent 2" w:semiHidden="0" w:uiPriority="65" w:unhideWhenUsed="0"/>
+    <w:lsdException w:name="Medium List 2 Accent 2" w:semiHidden="0" w:uiPriority="66" w:unhideWhenUsed="0"/>
+    <w:lsdException w:name="Medium Grid 1 Accent 2" w:semiHidden="0" w:uiPriority="67" w:unhideWhenUsed="0"/>
+    <w:lsdException w:name="Medium Grid 2 Accent 2" w:semiHidden="0" w:uiPriority="68" w:unhideWhenUsed="0"/>
+    <w:lsdException w:name="Medium Grid 3 Accent 2" w:semiHidden="0" w:uiPriority="69" w:unhideWhenUsed="0"/>
+    <w:lsdException w:name="Dark List Accent 2" w:semiHidden="0" w:uiPriority="70" w:unhideWhenUsed="0"/>
+    <w:lsdException w:name="Colorful Shading Accent 2" w:semiHidden="0" w:uiPriority="71" w:unhideWhenUsed="0"/>
+    <w:lsdException w:name="Colorful List Accent 2" w:semiHidden="0" w:uiPriority="72" w:unhideWhenUsed="0"/>
+    <w:lsdException w:name="Colorful Grid Accent 2" w:semiHidden="0" w:uiPriority="73" w:unhideWhenUsed="0"/>
+    <w:lsdException w:name="Light Shading Accent 3" w:semiHidden="0" w:uiPriority="60" w:unhideWhenUsed="0"/>
+    <w:lsdException w:name="Light List Accent 3" w:semiHidden="0" w:uiPriority="61" w:unhideWhenUsed="0"/>
+    <w:lsdException w:name="Light Grid Accent 3" w:semiHidden="0" w:uiPriority="62" w:unhideWhenUsed="0"/>
+    <w:lsdException w:name="Medium Shading 1 Accent 3" w:semiHidden="0" w:uiPriority="63" w:unhideWhenUsed="0"/>
+    <w:lsdException w:name="Medium Shading 2 Accent 3" w:semiHidden="0" w:uiPriority="64" w:unhideWhenUsed="0"/>
+    <w:lsdException w:name="Medium List 1 Accent 3" w:semiHidden="0" w:uiPriority="65" w:unhideWhenUsed="0"/>
+    <w:lsdException w:name="Medium List 2 Accent 3" w:semiHidden="0" w:uiPriority="66" w:unhideWhenUsed="0"/>
+    <w:lsdException w:name="Medium Grid 1 Accent 3" w:semiHidden="0" w:uiPriority="67" w:unhideWhenUsed="0"/>
+    <w:lsdException w:name="Medium Grid 2 Accent 3" w:semiHidden="0" w:uiPriority="68" w:unhideWhenUsed="0"/>
+    <w:lsdException w:name="Medium Grid 3 Accent 3" w:semiHidden="0" w:uiPriority="69" w:unhideWhenUsed="0"/>
+    <w:lsdException w:name="Dark List Accent 3" w:semiHidden="0" w:uiPriority="70" w:unhideWhenUsed="0"/>
+    <w:lsdException w:name="Colorful Shading Accent 3" w:semiHidden="0" w:uiPriority="71" w:unhideWhenUsed="0"/>
+    <w:lsdException w:name="Colorful List Accent 3" w:semiHidden="0" w:uiPriority="72" w:unhideWhenUsed="0"/>
+    <w:lsdException w:name="Colorful Grid Accent 3" w:semiHidden="0" w:uiPriority="73" w:unhideWhenUsed="0"/>
+    <w:lsdException w:name="Light Shading Accent 4" w:semiHidden="0" w:uiPriority="60" w:unhideWhenUsed="0"/>
+    <w:lsdException w:name="Light List Accent 4" w:semiHidden="0" w:uiPriority="61" w:unhideWhenUsed="0"/>
+    <w:lsdException w:name="Light Grid Accent 4" w:semiHidden="0" w:uiPriority="62" w:unhideWhenUsed="0"/>
+    <w:lsdException w:name="Medium Shading 1 Accent 4" w:semiHidden="0" w:uiPriority="63" w:unhideWhenUsed="0"/>
+    <w:lsdException w:name="Medium Shading 2 Accent 4" w:semiHidden="0" w:uiPriority="64" w:unhideWhenUsed="0"/>
+    <w:lsdException w:name="Medium List 1 Accent 4" w:semiHidden="0" w:uiPriority="65" w:unhideWhenUsed="0"/>
+    <w:lsdException w:name="Medium List 2 Accent 4" w:semiHidden="0" w:uiPriority="66" w:unhideWhenUsed="0"/>
+    <w:lsdException w:name="Medium Grid 1 Accent 4" w:semiHidden="0" w:uiPriority="67" w:unhideWhenUsed="0"/>
+    <w:lsdException w:name="Medium Grid 2 Accent 4" w:semiHidden="0" w:uiPriority="68" w:unhideWhenUsed="0"/>
+    <w:lsdException w:name="Medium Grid 3 Accent 4" w:semiHidden="0" w:uiPriority="69" w:unhideWhenUsed="0"/>
+    <w:lsdException w:name="Dark List Accent 4" w:semiHidden="0" w:uiPriority="70" w:unhideWhenUsed="0"/>
+    <w:lsdException w:name="Colorful Shading Accent 4" w:semiHidden="0" w:uiPriority="71" w:unhideWhenUsed="0"/>
+    <w:lsdException w:name="Colorful List Accent 4" w:semiHidden="0" w:uiPriority="72" w:unhideWhenUsed="0"/>
+    <w:lsdException w:name="Colorful Grid Accent 4" w:semiHidden="0" w:uiPriority="73" w:unhideWhenUsed="0"/>
+    <w:lsdException w:name="Light Shading Accent 5" w:semiHidden="0" w:uiPriority="60" w:unhideWhenUsed="0"/>
+    <w:lsdException w:name="Light List Accent 5" w:semiHidden="0" w:uiPriority="61" w:unhideWhenUsed="0"/>
+    <w:lsdException w:name="Light Grid Accent 5" w:semiHidden="0" w:uiPriority="62" w:unhideWhenUsed="0"/>
+    <w:lsdException w:name="Medium Shading 1 Accent 5" w:semiHidden="0" w:uiPriority="63" w:unhideWhenUsed="0"/>
+    <w:lsdException w:name="Medium Shading 2 Accent 5" w:semiHidden="0" w:uiPriority="64" w:unhideWhenUsed="0"/>
+    <w:lsdException w:name="Medium List 1 Accent 5" w:semiHidden="0" w:uiPriority="65" w:unhideWhenUsed="0"/>
+    <w:lsdException w:name="Medium List 2 Accent 5" w:semiHidden="0" w:uiPriority="66" w:unhideWhenUsed="0"/>
+    <w:lsdException w:name="Medium Grid 1 Accent 5" w:semiHidden="0" w:uiPriority="67" w:unhideWhenUsed="0"/>
+    <w:lsdException w:name="Medium Grid 2 Accent 5" w:semiHidden="0" w:uiPriority="68" w:unhideWhenUsed="0"/>
+    <w:lsdException w:name="Medium Grid 3 Accent 5" w:semiHidden="0" w:uiPriority="69" w:unhideWhenUsed="0"/>
+    <w:lsdException w:name="Dark List Accent 5" w:semiHidden="0" w:uiPriority="70" w:unhideWhenUsed="0"/>
+    <w:lsdException w:name="Colorful Shading Accent 5" w:semiHidden="0" w:uiPriority="71" w:unhideWhenUsed="0"/>
+    <w:lsdException w:name="Colorful List Accent 5" w:semiHidden="0" w:uiPriority="72" w:unhideWhenUsed="0"/>
+    <w:lsdException w:name="Colorful Grid Accent 5" w:semiHidden="0" w:uiPriority="73" w:unhideWhenUsed="0"/>
+    <w:lsdException w:name="Light Shading Accent 6" w:semiHidden="0" w:uiPriority="60" w:unhideWhenUsed="0"/>
+    <w:lsdException w:name="Light List Accent 6" w:semiHidden="0" w:uiPriority="61" w:unhideWhenUsed="0"/>
+    <w:lsdException w:name="Light Grid Accent 6" w:semiHidden="0" w:uiPriority="62" w:unhideWhenUsed="0"/>
+    <w:lsdException w:name="Medium Shading 1 Accent 6" w:semiHidden="0" w:uiPriority="63" w:unhideWhenUsed="0"/>
+    <w:lsdException w:name="Medium Shading 2 Accent 6" w:semiHidden="0" w:uiPriority="64" w:unhideWhenUsed="0"/>
+    <w:lsdException w:name="Medium List 1 Accent 6" w:semiHidden="0" w:uiPriority="65" w:unhideWhenUsed="0"/>
+    <w:lsdException w:name="Medium List 2 Accent 6" w:semiHidden="0" w:uiPriority="66" w:unhideWhenUsed="0"/>
+    <w:lsdException w:name="Medium Grid 1 Accent 6" w:semiHidden="0" w:uiPriority="67" w:unhideWhenUsed="0"/>
+    <w:lsdException w:name="Medium Grid 2 Accent 6" w:semiHidden="0" w:uiPriority="68" w:unhideWhenUsed="0"/>
+    <w:lsdException w:name="Medium Grid 3 Accent 6" w:semiHidden="0" w:uiPriority="69" w:unhideWhenUsed="0"/>
+    <w:lsdException w:name="Dark List Accent 6" w:semiHidden="0" w:uiPriority="70" w:unhideWhenUsed="0"/>
+    <w:lsdException w:name="Colorful Shading Accent 6" w:semiHidden="0" w:uiPriority="71" w:unhideWhenUsed="0"/>
+    <w:lsdException w:name="Colorful List Accent 6" w:semiHidden="0" w:uiPriority="72" w:unhideWhenUsed="0"/>
+    <w:lsdException w:name="Colorful Grid Accent 6" w:semiHidden="0" w:uiPriority="73" w:unhideWhenUsed="0"/>
+    <w:lsdException w:name="Subtle Emphasis" w:semiHidden="0" w:uiPriority="19" w:unhideWhenUsed="0" w:qFormat="1"/>
+    <w:lsdException w:name="Intense Emphasis" w:semiHidden="0" w:uiPriority="21" w:unhideWhenUsed="0" w:qFormat="1"/>
+    <w:lsdException w:name="Subtle Reference" w:semiHidden="0" w:uiPriority="31" w:unhideWhenUsed="0" w:qFormat="1"/>
+    <w:lsdException w:name="Intense Reference" w:semiHidden="0" w:uiPriority="32" w:unhideWhenUsed="0" w:qFormat="1"/>
+    <w:lsdException w:name="Book Title" w:semiHidden="0" w:uiPriority="33" w:unhideWhenUsed="0" w:qFormat="1"/>
+    <w:lsdException w:name="Bibliography" w:uiPriority="37"/>
+    <w:lsdException w:name="TOC Heading" w:uiPriority="39" w:qFormat="1"/>
+  </w:latentStyles>
+  <w:style w:type="paragraph" w:default="1" w:styleId="a0">
+    <w:name w:val="Normal"/>
+    <w:qFormat/>
+    <w:rsid w:val="00211BEA"/>
+    <w:pPr>
+      <w:ind w:left="-1134"/>
+    </w:pPr>
+    <w:rPr>
+      <w:rFonts w:ascii="Segoe UI Semilight" w:hAnsi="Segoe UI Semilight" w:cs="Segoe UI Semilight"/>
+      <w:sz w:val="28"/>
+      <w:szCs w:val="28"/>
+    </w:rPr>
+  </w:style>
+  <w:style w:type="paragraph" w:styleId="1">
+    <w:name w:val="heading 1"/>
+    <w:basedOn w:val="a0"/>
+    <w:link w:val="10"/>
+    <w:uiPriority w:val="9"/>
+    <w:qFormat/>
+    <w:rsid w:val="00C94D2D"/>
+    <w:pPr>
+      <w:shd w:val="clear" w:color="auto" w:fill="FFFFFF"/>
+      <w:spacing w:after="60" w:line="240" w:lineRule="auto"/>
+      <w:outlineLvl w:val="0"/>
+    </w:pPr>
+    <w:rPr>
+      <w:rFonts w:ascii="Segoe UI Semibold" w:eastAsia="Times New Roman" w:hAnsi="Segoe UI Semibold" w:cs="Segoe UI Semibold"/>
+      <w:color w:val="333333"/>
+      <w:kern w:val="36"/>
+      <w:sz w:val="32"/>
+      <w:szCs w:val="32"/>
+      <w:lang w:eastAsia="ru-RU"/>
+    </w:rPr>
+  </w:style>
+  <w:style w:type="paragraph" w:styleId="2">
+    <w:name w:val="heading 2"/>
+    <w:basedOn w:val="a0"/>
+    <w:next w:val="a0"/>
+    <w:link w:val="20"/>
+    <w:uiPriority w:val="9"/>
+    <w:unhideWhenUsed/>
+    <w:qFormat/>
+    <w:rsid w:val="009361BF"/>
+    <w:pPr>
+      <w:outlineLvl w:val="1"/>
+    </w:pPr>
+    <w:rPr>
+      <w:rFonts w:ascii="Segoe UI Semibold" w:hAnsi="Segoe UI Semibold" w:cs="Segoe UI Semibold"/>
+    </w:rPr>
+  </w:style>
+  <w:style w:type="paragraph" w:styleId="3">
+    <w:name w:val="heading 3"/>
+    <w:basedOn w:val="a0"/>
+    <w:next w:val="a0"/>
+    <w:link w:val="30"/>
+    <w:uiPriority w:val="9"/>
+    <w:unhideWhenUsed/>
+    <w:qFormat/>
+    <w:rsid w:val="007F599D"/>
+    <w:pPr>
+      <w:keepNext/>
+      <w:keepLines/>
+      <w:spacing w:before="40" w:after="0"/>
+      <w:outlineLvl w:val="2"/>
+    </w:pPr>
+    <w:rPr>
+      <w:rFonts w:asciiTheme="majorHAnsi" w:eastAsiaTheme="majorEastAsia" w:hAnsiTheme="majorHAnsi" w:cstheme="majorBidi"/>
+      <w:color w:val="1F4D78" w:themeColor="accent1" w:themeShade="7F"/>
+      <w:sz w:val="24"/>
+      <w:szCs w:val="24"/>
+    </w:rPr>
+  </w:style>
+  <w:style w:type="paragraph" w:styleId="4">
+    <w:name w:val="heading 4"/>
+    <w:basedOn w:val="a0"/>
+    <w:next w:val="a0"/>
+    <w:link w:val="40"/>
+    <w:uiPriority w:val="9"/>
+    <w:unhideWhenUsed/>
+    <w:qFormat/>
+    <w:rsid w:val="00F61A80"/>
+    <w:pPr>
+      <w:keepNext/>
+      <w:keepLines/>
+      <w:spacing w:before="40" w:after="0"/>
+      <w:outlineLvl w:val="3"/>
+    </w:pPr>
+    <w:rPr>
+      <w:rFonts w:asciiTheme="majorHAnsi" w:eastAsiaTheme="majorEastAsia" w:hAnsiTheme="majorHAnsi" w:cstheme="majorBidi"/>
+      <w:i/>
+      <w:iCs/>
+      <w:color w:val="2E74B5" w:themeColor="accent1" w:themeShade="BF"/>
+    </w:rPr>
+  </w:style>
+  <w:style w:type="paragraph" w:styleId="6">
+    <w:name w:val="heading 6"/>
+    <w:basedOn w:val="a0"/>
+    <w:next w:val="a0"/>
+    <w:link w:val="60"/>
+    <w:uiPriority w:val="9"/>
+    <w:semiHidden/>
+    <w:unhideWhenUsed/>
+    <w:qFormat/>
+    <w:rsid w:val="00AC2BDF"/>
+    <w:pPr>
+      <w:keepNext/>
+      <w:keepLines/>
+      <w:spacing w:before="40" w:after="0"/>
+      <w:outlineLvl w:val="5"/>
+    </w:pPr>
+    <w:rPr>
+      <w:rFonts w:asciiTheme="majorHAnsi" w:eastAsiaTheme="majorEastAsia" w:hAnsiTheme="majorHAnsi" w:cstheme="majorBidi"/>
+      <w:color w:val="1F4D78" w:themeColor="accent1" w:themeShade="7F"/>
+    </w:rPr>
+  </w:style>
+  <w:style w:type="character" w:default="1" w:styleId="a1">
+    <w:name w:val="Default Paragraph Font"/>
+    <w:uiPriority w:val="1"/>
+    <w:unhideWhenUsed/>
+  </w:style>
+  <w:style w:type="table" w:default="1" w:styleId="a2">
+    <w:name w:val="Normal Table"/>
+    <w:uiPriority w:val="99"/>
+    <w:semiHidden/>
+    <w:unhideWhenUsed/>
+    <w:tblPr>
+      <w:tblInd w:w="0" w:type="dxa"/>
+      <w:tblCellMar>
+        <w:top w:w="0" w:type="dxa"/>
+        <w:left w:w="108" w:type="dxa"/>
+        <w:bottom w:w="0" w:type="dxa"/>
+        <w:right w:w="108" w:type="dxa"/>
+      </w:tblCellMar>
+    </w:tblPr>
+  </w:style>
+  <w:style w:type="numbering" w:default="1" w:styleId="a3">
+    <w:name w:val="No List"/>
+    <w:uiPriority w:val="99"/>
+    <w:semiHidden/>
+    <w:unhideWhenUsed/>
+  </w:style>
+  <w:style w:type="character" w:customStyle="1" w:styleId="10">
+    <w:name w:val="Заголовок 1 Знак"/>
+    <w:basedOn w:val="a1"/>
+    <w:link w:val="1"/>
+    <w:uiPriority w:val="9"/>
+    <w:rsid w:val="00C94D2D"/>
+    <w:rPr>
+      <w:rFonts w:ascii="Segoe UI Semibold" w:eastAsia="Times New Roman" w:hAnsi="Segoe UI Semibold" w:cs="Segoe UI Semibold"/>
+      <w:color w:val="333333"/>
+      <w:kern w:val="36"/>
+      <w:sz w:val="32"/>
+      <w:szCs w:val="32"/>
+      <w:shd w:val="clear" w:color="auto" w:fill="FFFFFF"/>
+      <w:lang w:eastAsia="ru-RU"/>
+    </w:rPr>
+  </w:style>
+  <w:style w:type="character" w:styleId="a4">
+    <w:name w:val="Strong"/>
+    <w:basedOn w:val="a1"/>
+    <w:uiPriority w:val="22"/>
+    <w:qFormat/>
+    <w:rsid w:val="00C94D2D"/>
+    <w:rPr>
+      <w:b/>
+      <w:bCs/>
+    </w:rPr>
+  </w:style>
+  <w:style w:type="paragraph" w:styleId="a5">
+    <w:name w:val="Normal (Web)"/>
+    <w:basedOn w:val="a0"/>
+    <w:uiPriority w:val="99"/>
+    <w:unhideWhenUsed/>
+    <w:rsid w:val="00C94D2D"/>
+    <w:pPr>
+      <w:spacing w:before="100" w:beforeAutospacing="1" w:after="100" w:afterAutospacing="1" w:line="240" w:lineRule="auto"/>
+    </w:pPr>
+    <w:rPr>
+      <w:rFonts w:ascii="Times New Roman" w:eastAsia="Times New Roman" w:hAnsi="Times New Roman" w:cs="Times New Roman"/>
+      <w:sz w:val="24"/>
+      <w:szCs w:val="24"/>
+      <w:lang w:eastAsia="ru-RU"/>
+    </w:rPr>
+  </w:style>
+  <w:style w:type="paragraph" w:styleId="a6">
+    <w:name w:val="List Paragraph"/>
+    <w:basedOn w:val="a0"/>
+    <w:link w:val="a7"/>
+    <w:uiPriority w:val="34"/>
+    <w:qFormat/>
+    <w:rsid w:val="00211BEA"/>
+    <w:pPr>
+      <w:ind w:left="720"/>
+      <w:contextualSpacing/>
+    </w:pPr>
+  </w:style>
+  <w:style w:type="character" w:styleId="a8">
+    <w:name w:val="Emphasis"/>
+    <w:uiPriority w:val="20"/>
+    <w:qFormat/>
+    <w:rsid w:val="00AC2BDF"/>
+    <w:rPr>
+      <w:color w:val="2F5496" w:themeColor="accent5" w:themeShade="BF"/>
+    </w:rPr>
+  </w:style>
+  <w:style w:type="character" w:styleId="a9">
+    <w:name w:val="Subtle Emphasis"/>
+    <w:basedOn w:val="a1"/>
+    <w:uiPriority w:val="19"/>
+    <w:qFormat/>
+    <w:rsid w:val="00AC2BDF"/>
+    <w:rPr>
+      <w:i/>
+      <w:iCs/>
+      <w:color w:val="404040" w:themeColor="text1" w:themeTint="BF"/>
+    </w:rPr>
+  </w:style>
+  <w:style w:type="character" w:customStyle="1" w:styleId="60">
+    <w:name w:val="Заголовок 6 Знак"/>
+    <w:basedOn w:val="a1"/>
+    <w:link w:val="6"/>
+    <w:uiPriority w:val="9"/>
+    <w:semiHidden/>
+    <w:rsid w:val="00AC2BDF"/>
+    <w:rPr>
+      <w:rFonts w:asciiTheme="majorHAnsi" w:eastAsiaTheme="majorEastAsia" w:hAnsiTheme="majorHAnsi" w:cstheme="majorBidi"/>
+      <w:color w:val="1F4D78" w:themeColor="accent1" w:themeShade="7F"/>
+      <w:sz w:val="28"/>
+      <w:szCs w:val="28"/>
+    </w:rPr>
+  </w:style>
+  <w:style w:type="character" w:styleId="aa">
+    <w:name w:val="Hyperlink"/>
+    <w:basedOn w:val="a1"/>
+    <w:uiPriority w:val="99"/>
+    <w:unhideWhenUsed/>
+    <w:rsid w:val="00AC2BDF"/>
+    <w:rPr>
+      <w:color w:val="0563C1" w:themeColor="hyperlink"/>
+      <w:u w:val="single"/>
+    </w:rPr>
+  </w:style>
+  <w:style w:type="character" w:styleId="ab">
+    <w:name w:val="FollowedHyperlink"/>
+    <w:basedOn w:val="a1"/>
+    <w:uiPriority w:val="99"/>
+    <w:semiHidden/>
+    <w:unhideWhenUsed/>
+    <w:rsid w:val="00AC2BDF"/>
+    <w:rPr>
+      <w:color w:val="954F72" w:themeColor="followedHyperlink"/>
+      <w:u w:val="single"/>
+    </w:rPr>
+  </w:style>
+  <w:style w:type="paragraph" w:styleId="ac">
+    <w:name w:val="No Spacing"/>
+    <w:uiPriority w:val="1"/>
+    <w:qFormat/>
+    <w:rsid w:val="00AC2BDF"/>
+    <w:pPr>
+      <w:spacing w:after="0" w:line="240" w:lineRule="auto"/>
+      <w:ind w:left="-1134"/>
+    </w:pPr>
+    <w:rPr>
+      <w:rFonts w:ascii="Segoe UI Semilight" w:hAnsi="Segoe UI Semilight" w:cs="Segoe UI Semilight"/>
+      <w:sz w:val="28"/>
+      <w:szCs w:val="28"/>
+    </w:rPr>
+  </w:style>
+  <w:style w:type="character" w:customStyle="1" w:styleId="crayon-p">
+    <w:name w:val="crayon-p"/>
+    <w:basedOn w:val="a1"/>
+    <w:rsid w:val="00446AD9"/>
+  </w:style>
+  <w:style w:type="character" w:customStyle="1" w:styleId="crayon-m">
+    <w:name w:val="crayon-m"/>
+    <w:basedOn w:val="a1"/>
+    <w:rsid w:val="00446AD9"/>
+  </w:style>
+  <w:style w:type="character" w:customStyle="1" w:styleId="crayon-h">
+    <w:name w:val="crayon-h"/>
+    <w:basedOn w:val="a1"/>
+    <w:rsid w:val="00446AD9"/>
+  </w:style>
+  <w:style w:type="character" w:customStyle="1" w:styleId="crayon-t">
+    <w:name w:val="crayon-t"/>
+    <w:basedOn w:val="a1"/>
+    <w:rsid w:val="00446AD9"/>
+  </w:style>
+  <w:style w:type="character" w:customStyle="1" w:styleId="crayon-v">
+    <w:name w:val="crayon-v"/>
+    <w:basedOn w:val="a1"/>
+    <w:rsid w:val="00446AD9"/>
+  </w:style>
+  <w:style w:type="character" w:customStyle="1" w:styleId="crayon-sy">
+    <w:name w:val="crayon-sy"/>
+    <w:basedOn w:val="a1"/>
+    <w:rsid w:val="00446AD9"/>
+  </w:style>
+  <w:style w:type="character" w:customStyle="1" w:styleId="crayon-c">
+    <w:name w:val="crayon-c"/>
+    <w:basedOn w:val="a1"/>
+    <w:rsid w:val="00446AD9"/>
+  </w:style>
+  <w:style w:type="character" w:customStyle="1" w:styleId="crayon-e">
+    <w:name w:val="crayon-e"/>
+    <w:basedOn w:val="a1"/>
+    <w:rsid w:val="00446AD9"/>
+  </w:style>
+  <w:style w:type="character" w:customStyle="1" w:styleId="crayon-st">
+    <w:name w:val="crayon-st"/>
+    <w:basedOn w:val="a1"/>
+    <w:rsid w:val="00446AD9"/>
+  </w:style>
+  <w:style w:type="character" w:customStyle="1" w:styleId="crayon-cn">
+    <w:name w:val="crayon-cn"/>
+    <w:basedOn w:val="a1"/>
+    <w:rsid w:val="00446AD9"/>
+  </w:style>
+  <w:style w:type="paragraph" w:customStyle="1" w:styleId="consolas">
+    <w:name w:val="Код consolas"/>
+    <w:basedOn w:val="ad"/>
+    <w:link w:val="consolas0"/>
+    <w:qFormat/>
+    <w:rsid w:val="00086DC7"/>
+  </w:style>
+  <w:style w:type="character" w:styleId="HTML">
+    <w:name w:val="HTML Code"/>
+    <w:basedOn w:val="a1"/>
+    <w:uiPriority w:val="99"/>
+    <w:semiHidden/>
+    <w:unhideWhenUsed/>
+    <w:rsid w:val="00DB2F27"/>
+    <w:rPr>
+      <w:rFonts w:ascii="Courier New" w:eastAsia="Times New Roman" w:hAnsi="Courier New" w:cs="Courier New"/>
+      <w:sz w:val="20"/>
+      <w:szCs w:val="20"/>
+    </w:rPr>
+  </w:style>
+  <w:style w:type="character" w:customStyle="1" w:styleId="consolas0">
+    <w:name w:val="Код consolas Знак"/>
+    <w:basedOn w:val="a1"/>
+    <w:link w:val="consolas"/>
+    <w:rsid w:val="00086DC7"/>
+    <w:rPr>
+      <w:rFonts w:ascii="Consolas" w:hAnsi="Consolas" w:cs="Segoe UI Semilight"/>
+      <w:color w:val="0077AA"/>
+      <w:sz w:val="28"/>
+      <w:szCs w:val="28"/>
+    </w:rPr>
+  </w:style>
+  <w:style w:type="character" w:customStyle="1" w:styleId="20">
+    <w:name w:val="Заголовок 2 Знак"/>
+    <w:basedOn w:val="a1"/>
+    <w:link w:val="2"/>
+    <w:uiPriority w:val="9"/>
+    <w:rsid w:val="009361BF"/>
+    <w:rPr>
+      <w:rFonts w:ascii="Segoe UI Semibold" w:hAnsi="Segoe UI Semibold" w:cs="Segoe UI Semibold"/>
+      <w:sz w:val="28"/>
+      <w:szCs w:val="28"/>
+    </w:rPr>
+  </w:style>
+  <w:style w:type="paragraph" w:styleId="HTML0">
+    <w:name w:val="HTML Preformatted"/>
+    <w:basedOn w:val="a0"/>
+    <w:link w:val="HTML1"/>
+    <w:uiPriority w:val="99"/>
+    <w:unhideWhenUsed/>
+    <w:rsid w:val="00F679C0"/>
+    <w:pPr>
+      <w:tabs>
+        <w:tab w:val="left" w:pos="916"/>
+        <w:tab w:val="left" w:pos="1832"/>
+        <w:tab w:val="left" w:pos="2748"/>
+        <w:tab w:val="left" w:pos="3664"/>
+        <w:tab w:val="left" w:pos="4580"/>
+        <w:tab w:val="left" w:pos="5496"/>
+        <w:tab w:val="left" w:pos="6412"/>
+        <w:tab w:val="left" w:pos="7328"/>
+        <w:tab w:val="left" w:pos="8244"/>
+        <w:tab w:val="left" w:pos="9160"/>
+        <w:tab w:val="left" w:pos="10076"/>
+        <w:tab w:val="left" w:pos="10992"/>
+        <w:tab w:val="left" w:pos="11908"/>
+        <w:tab w:val="left" w:pos="12824"/>
+        <w:tab w:val="left" w:pos="13740"/>
+        <w:tab w:val="left" w:pos="14656"/>
+      </w:tabs>
+      <w:spacing w:after="0" w:line="240" w:lineRule="auto"/>
+      <w:ind w:left="0"/>
+    </w:pPr>
+    <w:rPr>
+      <w:rFonts w:ascii="Courier New" w:eastAsia="Times New Roman" w:hAnsi="Courier New" w:cs="Courier New"/>
+      <w:sz w:val="20"/>
+      <w:szCs w:val="20"/>
+      <w:lang w:eastAsia="ru-RU"/>
+    </w:rPr>
+  </w:style>
+  <w:style w:type="character" w:customStyle="1" w:styleId="HTML1">
+    <w:name w:val="Стандартный HTML Знак"/>
+    <w:basedOn w:val="a1"/>
+    <w:link w:val="HTML0"/>
+    <w:uiPriority w:val="99"/>
+    <w:rsid w:val="00F679C0"/>
+    <w:rPr>
+      <w:rFonts w:ascii="Courier New" w:eastAsia="Times New Roman" w:hAnsi="Courier New" w:cs="Courier New"/>
+      <w:sz w:val="20"/>
+      <w:szCs w:val="20"/>
+      <w:lang w:eastAsia="ru-RU"/>
+    </w:rPr>
+  </w:style>
+  <w:style w:type="character" w:customStyle="1" w:styleId="token">
+    <w:name w:val="token"/>
+    <w:basedOn w:val="a1"/>
+    <w:rsid w:val="00F679C0"/>
+  </w:style>
+  <w:style w:type="paragraph" w:customStyle="1" w:styleId="ad">
+    <w:name w:val="Цветной код"/>
+    <w:basedOn w:val="a0"/>
+    <w:link w:val="ae"/>
+    <w:qFormat/>
+    <w:rsid w:val="00F679C0"/>
+    <w:rPr>
+      <w:rFonts w:ascii="Consolas" w:hAnsi="Consolas"/>
+      <w:color w:val="0077AA"/>
+    </w:rPr>
+  </w:style>
+  <w:style w:type="paragraph" w:customStyle="1" w:styleId="af">
+    <w:name w:val="код"/>
+    <w:basedOn w:val="a0"/>
+    <w:link w:val="af0"/>
+    <w:qFormat/>
+    <w:rsid w:val="001D6C65"/>
+    <w:pPr>
+      <w:tabs>
+        <w:tab w:val="left" w:pos="916"/>
+        <w:tab w:val="left" w:pos="1832"/>
+        <w:tab w:val="left" w:pos="2748"/>
+        <w:tab w:val="left" w:pos="3664"/>
+        <w:tab w:val="left" w:pos="4580"/>
+        <w:tab w:val="left" w:pos="5496"/>
+        <w:tab w:val="left" w:pos="6412"/>
+        <w:tab w:val="left" w:pos="7328"/>
+        <w:tab w:val="left" w:pos="8244"/>
+        <w:tab w:val="left" w:pos="9160"/>
+        <w:tab w:val="left" w:pos="10076"/>
+        <w:tab w:val="left" w:pos="10992"/>
+        <w:tab w:val="left" w:pos="11908"/>
+        <w:tab w:val="left" w:pos="12824"/>
+        <w:tab w:val="left" w:pos="13740"/>
+        <w:tab w:val="left" w:pos="14656"/>
+      </w:tabs>
+      <w:spacing w:after="120" w:line="240" w:lineRule="auto"/>
+      <w:ind w:left="0"/>
+    </w:pPr>
+    <w:rPr>
+      <w:rFonts w:ascii="Courier New" w:eastAsia="Times New Roman" w:hAnsi="Courier New" w:cs="Courier New"/>
+      <w:sz w:val="24"/>
+      <w:szCs w:val="20"/>
+      <w:lang w:val="en-US" w:eastAsia="ru-RU"/>
+    </w:rPr>
+  </w:style>
+  <w:style w:type="character" w:customStyle="1" w:styleId="ae">
+    <w:name w:val="Цветной код Знак"/>
+    <w:basedOn w:val="a1"/>
+    <w:link w:val="ad"/>
+    <w:rsid w:val="00F679C0"/>
+    <w:rPr>
+      <w:rFonts w:ascii="Consolas" w:hAnsi="Consolas" w:cs="Segoe UI Semilight"/>
+      <w:color w:val="0077AA"/>
+      <w:sz w:val="28"/>
+      <w:szCs w:val="28"/>
+    </w:rPr>
+  </w:style>
+  <w:style w:type="character" w:customStyle="1" w:styleId="af0">
+    <w:name w:val="код Знак"/>
+    <w:basedOn w:val="a1"/>
+    <w:link w:val="af"/>
+    <w:rsid w:val="001D6C65"/>
+    <w:rPr>
+      <w:rFonts w:ascii="Courier New" w:eastAsia="Times New Roman" w:hAnsi="Courier New" w:cs="Courier New"/>
+      <w:sz w:val="24"/>
+      <w:szCs w:val="20"/>
+      <w:lang w:val="en-US" w:eastAsia="ru-RU"/>
+    </w:rPr>
+  </w:style>
+  <w:style w:type="character" w:customStyle="1" w:styleId="kwd">
+    <w:name w:val="kwd"/>
+    <w:basedOn w:val="a1"/>
+    <w:rsid w:val="001D6C65"/>
+  </w:style>
+  <w:style w:type="character" w:customStyle="1" w:styleId="mw-geshi">
+    <w:name w:val="mw-geshi"/>
+    <w:basedOn w:val="a1"/>
+    <w:rsid w:val="003B451E"/>
+  </w:style>
+  <w:style w:type="character" w:customStyle="1" w:styleId="br0">
+    <w:name w:val="br0"/>
+    <w:basedOn w:val="a1"/>
+    <w:rsid w:val="003B451E"/>
+  </w:style>
+  <w:style w:type="character" w:customStyle="1" w:styleId="me1">
+    <w:name w:val="me1"/>
+    <w:basedOn w:val="a1"/>
+    <w:rsid w:val="003B451E"/>
+  </w:style>
+  <w:style w:type="character" w:customStyle="1" w:styleId="sy2">
+    <w:name w:val="sy2"/>
+    <w:basedOn w:val="a1"/>
+    <w:rsid w:val="003B451E"/>
+  </w:style>
+  <w:style w:type="character" w:customStyle="1" w:styleId="hljs-keyword">
+    <w:name w:val="hljs-keyword"/>
+    <w:basedOn w:val="a1"/>
+    <w:rsid w:val="00EC3A55"/>
+  </w:style>
+  <w:style w:type="character" w:customStyle="1" w:styleId="hljs-function">
+    <w:name w:val="hljs-function"/>
+    <w:basedOn w:val="a1"/>
+    <w:rsid w:val="00EC3A55"/>
+  </w:style>
+  <w:style w:type="character" w:customStyle="1" w:styleId="hljs-title">
+    <w:name w:val="hljs-title"/>
+    <w:basedOn w:val="a1"/>
+    <w:rsid w:val="00EC3A55"/>
+  </w:style>
+  <w:style w:type="character" w:customStyle="1" w:styleId="hljs-params">
+    <w:name w:val="hljs-params"/>
+    <w:basedOn w:val="a1"/>
+    <w:rsid w:val="00EC3A55"/>
+  </w:style>
+  <w:style w:type="character" w:customStyle="1" w:styleId="hljs-number">
+    <w:name w:val="hljs-number"/>
+    <w:basedOn w:val="a1"/>
+    <w:rsid w:val="00EC3A55"/>
+  </w:style>
+  <w:style w:type="character" w:customStyle="1" w:styleId="hljs-comment">
+    <w:name w:val="hljs-comment"/>
+    <w:basedOn w:val="a1"/>
+    <w:rsid w:val="00EC3A55"/>
+  </w:style>
+  <w:style w:type="paragraph" w:customStyle="1" w:styleId="a">
+    <w:name w:val="Перечисление"/>
+    <w:basedOn w:val="a6"/>
+    <w:link w:val="af1"/>
+    <w:qFormat/>
+    <w:rsid w:val="00991238"/>
+    <w:pPr>
+      <w:numPr>
+        <w:numId w:val="7"/>
+      </w:numPr>
+    </w:pPr>
+  </w:style>
+  <w:style w:type="character" w:customStyle="1" w:styleId="pl-c">
+    <w:name w:val="pl-c"/>
+    <w:basedOn w:val="a1"/>
+    <w:rsid w:val="006D59C0"/>
+  </w:style>
+  <w:style w:type="character" w:customStyle="1" w:styleId="a7">
+    <w:name w:val="Абзац списка Знак"/>
+    <w:basedOn w:val="a1"/>
+    <w:link w:val="a6"/>
+    <w:uiPriority w:val="34"/>
+    <w:rsid w:val="00991238"/>
+    <w:rPr>
+      <w:rFonts w:ascii="Segoe UI Semilight" w:hAnsi="Segoe UI Semilight" w:cs="Segoe UI Semilight"/>
+      <w:sz w:val="28"/>
+      <w:szCs w:val="28"/>
+    </w:rPr>
+  </w:style>
+  <w:style w:type="character" w:customStyle="1" w:styleId="af1">
+    <w:name w:val="Перечисление Знак"/>
+    <w:basedOn w:val="a7"/>
+    <w:link w:val="a"/>
+    <w:rsid w:val="00991238"/>
+    <w:rPr>
+      <w:rFonts w:ascii="Segoe UI Semilight" w:hAnsi="Segoe UI Semilight" w:cs="Segoe UI Semilight"/>
+      <w:sz w:val="28"/>
+      <w:szCs w:val="28"/>
+    </w:rPr>
+  </w:style>
+  <w:style w:type="character" w:customStyle="1" w:styleId="30">
+    <w:name w:val="Заголовок 3 Знак"/>
+    <w:basedOn w:val="a1"/>
+    <w:link w:val="3"/>
+    <w:uiPriority w:val="9"/>
+    <w:rsid w:val="007F599D"/>
+    <w:rPr>
+      <w:rFonts w:asciiTheme="majorHAnsi" w:eastAsiaTheme="majorEastAsia" w:hAnsiTheme="majorHAnsi" w:cstheme="majorBidi"/>
+      <w:color w:val="1F4D78" w:themeColor="accent1" w:themeShade="7F"/>
+      <w:sz w:val="24"/>
+      <w:szCs w:val="24"/>
+    </w:rPr>
+  </w:style>
+  <w:style w:type="character" w:customStyle="1" w:styleId="hljs-meta">
+    <w:name w:val="hljs-meta"/>
+    <w:basedOn w:val="a1"/>
+    <w:rsid w:val="00B25B4F"/>
+  </w:style>
+  <w:style w:type="character" w:customStyle="1" w:styleId="hljs-meta-keyword">
+    <w:name w:val="hljs-meta-keyword"/>
+    <w:basedOn w:val="a1"/>
+    <w:rsid w:val="00B25B4F"/>
+  </w:style>
+  <w:style w:type="character" w:customStyle="1" w:styleId="hljs-meta-string">
+    <w:name w:val="hljs-meta-string"/>
+    <w:basedOn w:val="a1"/>
+    <w:rsid w:val="00B25B4F"/>
+  </w:style>
+  <w:style w:type="character" w:customStyle="1" w:styleId="hljs-builtin">
+    <w:name w:val="hljs-built_in"/>
+    <w:basedOn w:val="a1"/>
+    <w:rsid w:val="00B25B4F"/>
+  </w:style>
+  <w:style w:type="character" w:customStyle="1" w:styleId="crayon-i">
+    <w:name w:val="crayon-i"/>
+    <w:basedOn w:val="a1"/>
+    <w:rsid w:val="00086DC7"/>
+  </w:style>
+  <w:style w:type="character" w:customStyle="1" w:styleId="crayon-o">
+    <w:name w:val="crayon-o"/>
+    <w:basedOn w:val="a1"/>
+    <w:rsid w:val="00086DC7"/>
+  </w:style>
+  <w:style w:type="paragraph" w:styleId="af2">
+    <w:name w:val="Intense Quote"/>
+    <w:basedOn w:val="a0"/>
+    <w:next w:val="a0"/>
+    <w:link w:val="af3"/>
+    <w:uiPriority w:val="30"/>
+    <w:qFormat/>
+    <w:rsid w:val="001264FE"/>
+    <w:pPr>
+      <w:pBdr>
+        <w:top w:val="single" w:sz="4" w:space="10" w:color="5B9BD5" w:themeColor="accent1"/>
+        <w:bottom w:val="single" w:sz="4" w:space="10" w:color="5B9BD5" w:themeColor="accent1"/>
+      </w:pBdr>
+      <w:spacing w:before="360" w:after="360"/>
+      <w:ind w:left="864" w:right="864"/>
+      <w:jc w:val="center"/>
+    </w:pPr>
+    <w:rPr>
+      <w:i/>
+      <w:iCs/>
+      <w:color w:val="5B9BD5" w:themeColor="accent1"/>
+    </w:rPr>
+  </w:style>
+  <w:style w:type="character" w:customStyle="1" w:styleId="af3">
+    <w:name w:val="Выделенная цитата Знак"/>
+    <w:basedOn w:val="a1"/>
+    <w:link w:val="af2"/>
+    <w:uiPriority w:val="30"/>
+    <w:rsid w:val="001264FE"/>
+    <w:rPr>
+      <w:rFonts w:ascii="Segoe UI Semilight" w:hAnsi="Segoe UI Semilight" w:cs="Segoe UI Semilight"/>
+      <w:i/>
+      <w:iCs/>
+      <w:color w:val="5B9BD5" w:themeColor="accent1"/>
+      <w:sz w:val="28"/>
+      <w:szCs w:val="28"/>
+    </w:rPr>
+  </w:style>
+  <w:style w:type="character" w:customStyle="1" w:styleId="keyword">
+    <w:name w:val="keyword"/>
+    <w:basedOn w:val="a1"/>
+    <w:rsid w:val="00E96A37"/>
+  </w:style>
+  <w:style w:type="character" w:customStyle="1" w:styleId="40">
+    <w:name w:val="Заголовок 4 Знак"/>
+    <w:basedOn w:val="a1"/>
+    <w:link w:val="4"/>
+    <w:uiPriority w:val="9"/>
+    <w:rsid w:val="00F61A80"/>
+    <w:rPr>
+      <w:rFonts w:asciiTheme="majorHAnsi" w:eastAsiaTheme="majorEastAsia" w:hAnsiTheme="majorHAnsi" w:cstheme="majorBidi"/>
+      <w:i/>
+      <w:iCs/>
+      <w:color w:val="2E74B5" w:themeColor="accent1" w:themeShade="BF"/>
+      <w:sz w:val="28"/>
+      <w:szCs w:val="28"/>
+    </w:rPr>
+  </w:style>
+  <w:style w:type="paragraph" w:styleId="af4">
+    <w:name w:val="Balloon Text"/>
+    <w:basedOn w:val="a0"/>
+    <w:link w:val="af5"/>
+    <w:uiPriority w:val="99"/>
+    <w:semiHidden/>
+    <w:unhideWhenUsed/>
+    <w:rsid w:val="00AE146F"/>
+    <w:pPr>
+      <w:spacing w:after="0" w:line="240" w:lineRule="auto"/>
+    </w:pPr>
+    <w:rPr>
+      <w:rFonts w:ascii="Tahoma" w:hAnsi="Tahoma" w:cs="Tahoma"/>
+      <w:sz w:val="16"/>
+      <w:szCs w:val="16"/>
+    </w:rPr>
+  </w:style>
+  <w:style w:type="character" w:customStyle="1" w:styleId="af5">
+    <w:name w:val="Текст выноски Знак"/>
+    <w:basedOn w:val="a1"/>
+    <w:link w:val="af4"/>
+    <w:uiPriority w:val="99"/>
+    <w:semiHidden/>
+    <w:rsid w:val="00AE146F"/>
+    <w:rPr>
+      <w:rFonts w:ascii="Tahoma" w:hAnsi="Tahoma" w:cs="Tahoma"/>
+      <w:sz w:val="16"/>
+      <w:szCs w:val="16"/>
+    </w:rPr>
+  </w:style>
 </w:styles>
 </file>
 
@@ -17453,7 +18533,7 @@
     </a:clrScheme>
     <a:fontScheme name="Стандартная">
       <a:majorFont>
-        <a:latin typeface="Calibri Light" panose="020F0302020204030204"/>
+        <a:latin typeface="Calibri Light"/>
         <a:ea typeface=""/>
         <a:cs typeface=""/>
         <a:font script="Jpan" typeface="ＭＳ ゴシック"/>
@@ -17488,7 +18568,7 @@
         <a:font script="Geor" typeface="Sylfaen"/>
       </a:majorFont>
       <a:minorFont>
-        <a:latin typeface="Calibri" panose="020F0502020204030204"/>
+        <a:latin typeface="Calibri"/>
         <a:ea typeface=""/>
         <a:cs typeface=""/>
         <a:font script="Jpan" typeface="ＭＳ 明朝"/>
@@ -17665,7 +18745,7 @@
   <a:extraClrSchemeLst/>
   <a:extLst>
     <a:ext uri="{05A4C25C-085E-4340-85A3-A5531E510DB2}">
-      <thm15:themeFamily xmlns:thm15="http://schemas.microsoft.com/office/thememl/2012/main" name="Office Theme" id="{62F939B6-93AF-4DB8-9C6B-D6C7DFDC589F}" vid="{4A3C46E8-61CC-4603-A589-7422A47A8E4A}"/>
+      <thm15:themeFamily xmlns:thm15="http://schemas.microsoft.com/office/thememl/2012/main" xmlns="" name="Office Theme" id="{62F939B6-93AF-4DB8-9C6B-D6C7DFDC589F}" vid="{4A3C46E8-61CC-4603-A589-7422A47A8E4A}"/>
     </a:ext>
   </a:extLst>
 </a:theme>
@@ -17676,7 +18756,7 @@
 </file>
 
 <file path=customXml/itemProps1.xml><?xml version="1.0" encoding="utf-8"?>
-<ds:datastoreItem xmlns:ds="http://schemas.openxmlformats.org/officeDocument/2006/customXml" ds:itemID="{61603AC5-78F9-4E01-8807-38AD34D59D1E}">
+<ds:datastoreItem xmlns:ds="http://schemas.openxmlformats.org/officeDocument/2006/customXml" ds:itemID="{9DF450C8-31DC-4411-88AB-FB5BA674AEA2}">
   <ds:schemaRefs>
     <ds:schemaRef ds:uri="http://schemas.openxmlformats.org/officeDocument/2006/bibliography"/>
   </ds:schemaRefs>

--- a/Конспекты_2.0.docx
+++ b/Конспекты_2.0.docx
@@ -13939,7 +13939,12 @@
       </w:r>
       <w:r>
         <w:br/>
-        <w:t>Именно с помощью таблицы символов и хранящихся в них ссылок линкер будет способен в дальнейшем построить связи между данными среди множества других объектных файлов и создать единый исполняемый файл из них.</w:t>
+        <w:t>Именно</w:t>
+      </w:r>
+      <w:bookmarkStart w:id="0" w:name="_GoBack"/>
+      <w:bookmarkEnd w:id="0"/>
+      <w:r>
+        <w:t xml:space="preserve"> с помощью таблицы символов и хранящихся в них ссылок линкер будет способен в дальнейшем построить связи между данными среди множества других объектных файлов и создать единый исполняемый файл из них.</w:t>
       </w:r>
     </w:p>
     <w:p>
@@ -14005,6 +14010,7 @@
       <w:pPr>
         <w:rPr>
           <w:rStyle w:val="a8"/>
+          <w:lang w:val="en-US"/>
         </w:rPr>
       </w:pPr>
       <w:hyperlink r:id="rId54" w:history="1">
@@ -14015,11 +14021,46 @@
           <w:t>Процесс компиляции программ на C++</w:t>
         </w:r>
       </w:hyperlink>
-      <w:bookmarkStart w:id="0" w:name="_GoBack"/>
-      <w:bookmarkEnd w:id="0"/>
     </w:p>
     <w:p/>
-    <w:p/>
+    <w:p>
+      <w:pPr>
+        <w:pStyle w:val="1"/>
+        <w:rPr>
+          <w:lang w:val="en-US"/>
+        </w:rPr>
+      </w:pPr>
+      <w:r>
+        <w:t>У</w:t>
+      </w:r>
+      <w:r>
+        <w:t xml:space="preserve">мные указатели: </w:t>
+      </w:r>
+      <w:proofErr w:type="spellStart"/>
+      <w:r>
+        <w:t>unique_ptr</w:t>
+      </w:r>
+      <w:proofErr w:type="spellEnd"/>
+      <w:r>
+        <w:t xml:space="preserve">, функция </w:t>
+      </w:r>
+      <w:proofErr w:type="spellStart"/>
+      <w:r>
+        <w:t>make_unique</w:t>
+      </w:r>
+      <w:proofErr w:type="spellEnd"/>
+      <w:r>
+        <w:rPr>
+          <w:lang w:val="en-US"/>
+        </w:rPr>
+        <w:t>.</w:t>
+      </w:r>
+    </w:p>
+    <w:p>
+      <w:pPr>
+        <w:pStyle w:val="1"/>
+      </w:pPr>
+    </w:p>
     <w:p>
       <w:pPr>
         <w:pStyle w:val="a"/>
@@ -18756,7 +18797,7 @@
 </file>
 
 <file path=customXml/itemProps1.xml><?xml version="1.0" encoding="utf-8"?>
-<ds:datastoreItem xmlns:ds="http://schemas.openxmlformats.org/officeDocument/2006/customXml" ds:itemID="{9DF450C8-31DC-4411-88AB-FB5BA674AEA2}">
+<ds:datastoreItem xmlns:ds="http://schemas.openxmlformats.org/officeDocument/2006/customXml" ds:itemID="{BE42D0B3-DC5B-4CAE-8FA5-55A7F30D5F01}">
   <ds:schemaRefs>
     <ds:schemaRef ds:uri="http://schemas.openxmlformats.org/officeDocument/2006/bibliography"/>
   </ds:schemaRefs>

--- a/Конспекты_2.0.docx
+++ b/Конспекты_2.0.docx
@@ -1,6 +1,6 @@
 
 <file path=word/document.xml><?xml version="1.0" encoding="utf-8"?>
-<w:document xmlns:wpc="http://schemas.microsoft.com/office/word/2010/wordprocessingCanvas" xmlns:mc="http://schemas.openxmlformats.org/markup-compatibility/2006" xmlns:o="urn:schemas-microsoft-com:office:office" xmlns:r="http://schemas.openxmlformats.org/officeDocument/2006/relationships" xmlns:m="http://schemas.openxmlformats.org/officeDocument/2006/math" xmlns:v="urn:schemas-microsoft-com:vml" xmlns:wp14="http://schemas.microsoft.com/office/word/2010/wordprocessingDrawing" xmlns:wp="http://schemas.openxmlformats.org/drawingml/2006/wordprocessingDrawing" xmlns:w10="urn:schemas-microsoft-com:office:word" xmlns:w="http://schemas.openxmlformats.org/wordprocessingml/2006/main" xmlns:w14="http://schemas.microsoft.com/office/word/2010/wordml" xmlns:wpg="http://schemas.microsoft.com/office/word/2010/wordprocessingGroup" xmlns:wpi="http://schemas.microsoft.com/office/word/2010/wordprocessingInk" xmlns:wne="http://schemas.microsoft.com/office/word/2006/wordml" xmlns:wps="http://schemas.microsoft.com/office/word/2010/wordprocessingShape" mc:Ignorable="w14 wp14">
+<w:document xmlns:wpc="http://schemas.microsoft.com/office/word/2010/wordprocessingCanvas" xmlns:mc="http://schemas.openxmlformats.org/markup-compatibility/2006" xmlns:o="urn:schemas-microsoft-com:office:office" xmlns:r="http://schemas.openxmlformats.org/officeDocument/2006/relationships" xmlns:m="http://schemas.openxmlformats.org/officeDocument/2006/math" xmlns:v="urn:schemas-microsoft-com:vml" xmlns:wp14="http://schemas.microsoft.com/office/word/2010/wordprocessingDrawing" xmlns:wp="http://schemas.openxmlformats.org/drawingml/2006/wordprocessingDrawing" xmlns:w10="urn:schemas-microsoft-com:office:word" xmlns:w="http://schemas.openxmlformats.org/wordprocessingml/2006/main" xmlns:w14="http://schemas.microsoft.com/office/word/2010/wordml" xmlns:w15="http://schemas.microsoft.com/office/word/2012/wordml" xmlns:wpg="http://schemas.microsoft.com/office/word/2010/wordprocessingGroup" xmlns:wpi="http://schemas.microsoft.com/office/word/2010/wordprocessingInk" xmlns:wne="http://schemas.microsoft.com/office/word/2006/wordml" xmlns:wps="http://schemas.microsoft.com/office/word/2010/wordprocessingShape" mc:Ignorable="w14 w15 wp14">
   <w:body>
     <w:p>
       <w:pPr>
@@ -55,15 +55,15 @@
         <w:ind w:left="-709" w:right="-284"/>
       </w:pPr>
       <w:r>
-        <w:t>-O0</w:t>
+        <w:t xml:space="preserve">-O0 </w:t>
       </w:r>
       <w:proofErr w:type="gramStart"/>
       <w:r>
-        <w:t xml:space="preserve"> Н</w:t>
+        <w:t>Нет</w:t>
       </w:r>
       <w:proofErr w:type="gramEnd"/>
       <w:r>
-        <w:t>ет оптимизации; генерирует неоптимизированный код, но имеет самое быстрое время компиляции. Это значение по умолчанию.</w:t>
+        <w:t xml:space="preserve"> оптимизации; генерирует неоптимизированный код, но имеет самое быстрое время компиляции. Это значение по умолчанию.</w:t>
       </w:r>
     </w:p>
     <w:p>
@@ -382,7 +382,7 @@
                     <pic:cNvPicPr/>
                   </pic:nvPicPr>
                   <pic:blipFill>
-                    <a:blip r:embed="rId7">
+                    <a:blip r:embed="rId6">
                       <a:extLst>
                         <a:ext uri="{28A0092B-C50C-407E-A947-70E740481C1C}">
                           <a14:useLocalDpi xmlns:a14="http://schemas.microsoft.com/office/drawing/2010/main" val="0"/>
@@ -434,7 +434,7 @@
                     <pic:cNvPicPr/>
                   </pic:nvPicPr>
                   <pic:blipFill rotWithShape="1">
-                    <a:blip r:embed="rId8">
+                    <a:blip r:embed="rId7">
                       <a:extLst>
                         <a:ext uri="{28A0092B-C50C-407E-A947-70E740481C1C}">
                           <a14:useLocalDpi xmlns:a14="http://schemas.microsoft.com/office/drawing/2010/main" val="0"/>
@@ -496,7 +496,7 @@
                     <pic:cNvPicPr/>
                   </pic:nvPicPr>
                   <pic:blipFill>
-                    <a:blip r:embed="rId9">
+                    <a:blip r:embed="rId8">
                       <a:extLst>
                         <a:ext uri="{28A0092B-C50C-407E-A947-70E740481C1C}">
                           <a14:useLocalDpi xmlns:a14="http://schemas.microsoft.com/office/drawing/2010/main" val="0"/>
@@ -569,7 +569,7 @@
         </w:rPr>
         <w:fldChar w:fldCharType="end"/>
       </w:r>
-      <w:hyperlink r:id="rId10" w:history="1">
+      <w:hyperlink r:id="rId9" w:history="1">
         <w:r>
           <w:rPr>
             <w:rStyle w:val="aa"/>
@@ -877,23 +877,26 @@
         <w:pStyle w:val="consolas"/>
       </w:pPr>
       <w:proofErr w:type="spellStart"/>
+      <w:r>
+        <w:t>int</w:t>
+      </w:r>
+      <w:proofErr w:type="spellEnd"/>
+      <w:r>
+        <w:t xml:space="preserve"> </w:t>
+      </w:r>
+      <w:proofErr w:type="spellStart"/>
       <w:proofErr w:type="gramStart"/>
       <w:r>
-        <w:t>int</w:t>
-      </w:r>
-      <w:proofErr w:type="spellEnd"/>
-      <w:r>
-        <w:t xml:space="preserve"> </w:t>
-      </w:r>
-      <w:proofErr w:type="spellStart"/>
-      <w:r>
         <w:t>main</w:t>
       </w:r>
       <w:proofErr w:type="spellEnd"/>
       <w:r>
-        <w:t>(){</w:t>
+        <w:t>(</w:t>
       </w:r>
       <w:proofErr w:type="gramEnd"/>
+      <w:r>
+        <w:t>){</w:t>
+      </w:r>
     </w:p>
     <w:p>
       <w:pPr>
@@ -1022,23 +1025,26 @@
         <w:pStyle w:val="ad"/>
       </w:pPr>
       <w:proofErr w:type="spellStart"/>
+      <w:r>
+        <w:t>int</w:t>
+      </w:r>
+      <w:proofErr w:type="spellEnd"/>
+      <w:r>
+        <w:t xml:space="preserve"> </w:t>
+      </w:r>
+      <w:proofErr w:type="spellStart"/>
       <w:proofErr w:type="gramStart"/>
       <w:r>
-        <w:t>int</w:t>
-      </w:r>
-      <w:proofErr w:type="spellEnd"/>
-      <w:r>
-        <w:t xml:space="preserve"> </w:t>
-      </w:r>
-      <w:proofErr w:type="spellStart"/>
-      <w:r>
         <w:t>main</w:t>
       </w:r>
       <w:proofErr w:type="spellEnd"/>
       <w:r>
-        <w:t>(){</w:t>
+        <w:t>(</w:t>
       </w:r>
       <w:proofErr w:type="gramEnd"/>
+      <w:r>
+        <w:t>){</w:t>
+      </w:r>
     </w:p>
     <w:p>
       <w:pPr>
@@ -1665,7 +1671,27 @@
           <w:shd w:val="clear" w:color="auto" w:fill="FBFDFF"/>
           <w:lang w:val="en-US" w:eastAsia="ru-RU"/>
         </w:rPr>
-        <w:t xml:space="preserve"> i = </w:t>
+        <w:t xml:space="preserve"> </w:t>
+      </w:r>
+      <w:proofErr w:type="spellStart"/>
+      <w:r>
+        <w:rPr>
+          <w:rFonts w:ascii="Consolas" w:eastAsia="Times New Roman" w:hAnsi="Consolas" w:cs="Times New Roman"/>
+          <w:color w:val="4D4D4C"/>
+          <w:shd w:val="clear" w:color="auto" w:fill="FBFDFF"/>
+          <w:lang w:val="en-US" w:eastAsia="ru-RU"/>
+        </w:rPr>
+        <w:t>i</w:t>
+      </w:r>
+      <w:proofErr w:type="spellEnd"/>
+      <w:r>
+        <w:rPr>
+          <w:rFonts w:ascii="Consolas" w:eastAsia="Times New Roman" w:hAnsi="Consolas" w:cs="Times New Roman"/>
+          <w:color w:val="4D4D4C"/>
+          <w:shd w:val="clear" w:color="auto" w:fill="FBFDFF"/>
+          <w:lang w:val="en-US" w:eastAsia="ru-RU"/>
+        </w:rPr>
+        <w:t xml:space="preserve"> = </w:t>
       </w:r>
       <w:r>
         <w:rPr>
@@ -1936,7 +1962,7 @@
           <w:rStyle w:val="a8"/>
         </w:rPr>
       </w:pPr>
-      <w:hyperlink r:id="rId11" w:history="1">
+      <w:hyperlink r:id="rId10" w:history="1">
         <w:r>
           <w:rPr>
             <w:rStyle w:val="a8"/>
@@ -1951,7 +1977,6 @@
           <w:t>static</w:t>
         </w:r>
         <w:proofErr w:type="spellEnd"/>
-        <w:proofErr w:type="gramStart"/>
       </w:hyperlink>
       <w:r>
         <w:rPr>
@@ -1977,6 +2002,7 @@
         </w:rPr>
         <w:fldChar w:fldCharType="separate"/>
       </w:r>
+      <w:proofErr w:type="gramStart"/>
       <w:r>
         <w:rPr>
           <w:rStyle w:val="a8"/>
@@ -2212,7 +2238,6 @@
         </w:rPr>
       </w:pPr>
       <w:proofErr w:type="spellStart"/>
-      <w:proofErr w:type="gramStart"/>
       <w:r>
         <w:rPr>
           <w:rStyle w:val="token"/>
@@ -2228,6 +2253,7 @@
         <w:t xml:space="preserve"> </w:t>
       </w:r>
       <w:proofErr w:type="spellStart"/>
+      <w:proofErr w:type="gramStart"/>
       <w:r>
         <w:rPr>
           <w:rStyle w:val="token"/>
@@ -2241,9 +2267,16 @@
           <w:rStyle w:val="token"/>
           <w:color w:val="999999"/>
         </w:rPr>
-        <w:t>(){</w:t>
+        <w:t>(</w:t>
       </w:r>
       <w:proofErr w:type="gramEnd"/>
+      <w:r>
+        <w:rPr>
+          <w:rStyle w:val="token"/>
+          <w:color w:val="999999"/>
+        </w:rPr>
+        <w:t>){</w:t>
+      </w:r>
     </w:p>
     <w:p>
       <w:pPr>
@@ -2409,7 +2442,7 @@
       <w:r>
         <w:t>выполняется для </w:t>
       </w:r>
-      <w:hyperlink r:id="rId12" w:tgtFrame="_blank" w:history="1">
+      <w:hyperlink r:id="rId11" w:tgtFrame="_blank" w:history="1">
         <w:r>
           <w:t>параметров функции</w:t>
         </w:r>
@@ -2417,7 +2450,7 @@
       <w:r>
         <w:t> и </w:t>
       </w:r>
-      <w:hyperlink r:id="rId13" w:tgtFrame="_blank" w:history="1">
+      <w:hyperlink r:id="rId12" w:tgtFrame="_blank" w:history="1">
         <w:r>
           <w:t>локальных переменных</w:t>
         </w:r>
@@ -3358,7 +3391,7 @@
                     </pic:cNvPicPr>
                   </pic:nvPicPr>
                   <pic:blipFill>
-                    <a:blip r:embed="rId14">
+                    <a:blip r:embed="rId13">
                       <a:extLst>
                         <a:ext uri="{28A0092B-C50C-407E-A947-70E740481C1C}">
                           <a14:useLocalDpi xmlns:a14="http://schemas.microsoft.com/office/drawing/2010/main" val="0"/>
@@ -3744,6 +3777,7 @@
         </w:rPr>
         <w:t>(</w:t>
       </w:r>
+      <w:proofErr w:type="gramStart"/>
       <w:r>
         <w:rPr>
           <w:rFonts w:ascii="Consolas" w:eastAsia="Times New Roman" w:hAnsi="Consolas" w:cs="Courier New"/>
@@ -3751,17 +3785,7 @@
           <w:szCs w:val="20"/>
           <w:lang w:eastAsia="ru-RU"/>
         </w:rPr>
-        <w:t>i</w:t>
-      </w:r>
-      <w:proofErr w:type="gramStart"/>
-      <w:r>
-        <w:rPr>
-          <w:rFonts w:ascii="Consolas" w:eastAsia="Times New Roman" w:hAnsi="Consolas" w:cs="Courier New"/>
-          <w:color w:val="0F1111"/>
-          <w:szCs w:val="20"/>
-          <w:lang w:eastAsia="ru-RU"/>
-        </w:rPr>
-        <w:t xml:space="preserve"> </w:t>
+        <w:t xml:space="preserve">i </w:t>
       </w:r>
       <w:r>
         <w:rPr>
@@ -4407,12 +4431,14 @@
       <w:r>
         <w:t>_</w:t>
       </w:r>
+      <w:proofErr w:type="spellStart"/>
       <w:r>
         <w:rPr>
           <w:lang w:val="en-US"/>
         </w:rPr>
         <w:t>i</w:t>
       </w:r>
+      <w:proofErr w:type="spellEnd"/>
       <w:r>
         <w:t xml:space="preserve">; // </w:t>
       </w:r>
@@ -4484,11 +4510,19 @@
       <w:r>
         <w:t>_</w:t>
       </w:r>
-      <w:r>
-        <w:rPr>
-          <w:lang w:val="en-US"/>
-        </w:rPr>
-        <w:t>i </w:t>
+      <w:proofErr w:type="spellStart"/>
+      <w:r>
+        <w:rPr>
+          <w:lang w:val="en-US"/>
+        </w:rPr>
+        <w:t>i</w:t>
+      </w:r>
+      <w:proofErr w:type="spellEnd"/>
+      <w:r>
+        <w:rPr>
+          <w:lang w:val="en-US"/>
+        </w:rPr>
+        <w:t> </w:t>
       </w:r>
       <w:r>
         <w:t>=</w:t>
@@ -4716,7 +4750,7 @@
                     <pic:cNvPicPr/>
                   </pic:nvPicPr>
                   <pic:blipFill rotWithShape="1">
-                    <a:blip r:embed="rId15">
+                    <a:blip r:embed="rId14">
                       <a:extLst>
                         <a:ext uri="{28A0092B-C50C-407E-A947-70E740481C1C}">
                           <a14:useLocalDpi xmlns:a14="http://schemas.microsoft.com/office/drawing/2010/main" val="0"/>
@@ -4756,7 +4790,7 @@
           <w:rStyle w:val="a8"/>
         </w:rPr>
       </w:pPr>
-      <w:hyperlink r:id="rId16" w:history="1">
+      <w:hyperlink r:id="rId15" w:history="1">
         <w:r>
           <w:rPr>
             <w:rStyle w:val="a8"/>
@@ -4770,7 +4804,7 @@
         </w:rPr>
         <w:br/>
       </w:r>
-      <w:hyperlink r:id="rId17" w:history="1">
+      <w:hyperlink r:id="rId16" w:history="1">
         <w:r>
           <w:rPr>
             <w:rStyle w:val="a8"/>
@@ -4784,7 +4818,7 @@
         </w:rPr>
         <w:br/>
       </w:r>
-      <w:hyperlink r:id="rId18" w:history="1">
+      <w:hyperlink r:id="rId17" w:history="1">
         <w:r>
           <w:rPr>
             <w:rStyle w:val="a8"/>
@@ -4835,7 +4869,6 @@
         </w:rPr>
       </w:pPr>
       <w:proofErr w:type="spellStart"/>
-      <w:proofErr w:type="gramStart"/>
       <w:r>
         <w:rPr>
           <w:lang w:val="en-US"/>
@@ -4872,7 +4905,6 @@
         </w:rPr>
         <w:t>.</w:t>
       </w:r>
-      <w:proofErr w:type="gramEnd"/>
     </w:p>
     <w:p>
       <w:pPr>
@@ -5409,7 +5441,7 @@
           <w:lang w:val="en-US"/>
         </w:rPr>
       </w:pPr>
-      <w:hyperlink r:id="rId19" w:history="1">
+      <w:hyperlink r:id="rId18" w:history="1">
         <w:proofErr w:type="spellStart"/>
         <w:r>
           <w:rPr>
@@ -5782,7 +5814,31 @@
           <w:bdr w:val="none" w:sz="0" w:space="0" w:color="auto" w:frame="1"/>
           <w:lang w:val="en-US"/>
         </w:rPr>
-        <w:t xml:space="preserve"> i, j, *p;</w:t>
+        <w:t xml:space="preserve"> </w:t>
+      </w:r>
+      <w:proofErr w:type="spellStart"/>
+      <w:r>
+        <w:rPr>
+          <w:rStyle w:val="HTML"/>
+          <w:rFonts w:ascii="Consolas" w:hAnsi="Consolas"/>
+          <w:color w:val="171717"/>
+          <w:sz w:val="28"/>
+          <w:bdr w:val="none" w:sz="0" w:space="0" w:color="auto" w:frame="1"/>
+          <w:lang w:val="en-US"/>
+        </w:rPr>
+        <w:t>i</w:t>
+      </w:r>
+      <w:proofErr w:type="spellEnd"/>
+      <w:r>
+        <w:rPr>
+          <w:rStyle w:val="HTML"/>
+          <w:rFonts w:ascii="Consolas" w:hAnsi="Consolas"/>
+          <w:color w:val="171717"/>
+          <w:sz w:val="28"/>
+          <w:bdr w:val="none" w:sz="0" w:space="0" w:color="auto" w:frame="1"/>
+          <w:lang w:val="en-US"/>
+        </w:rPr>
+        <w:t>, j, *p;</w:t>
       </w:r>
     </w:p>
     <w:p>
@@ -7092,26 +7148,29 @@
         <w:pStyle w:val="consolas"/>
       </w:pPr>
       <w:proofErr w:type="spellStart"/>
+      <w:r>
+        <w:t>int</w:t>
+      </w:r>
+      <w:proofErr w:type="spellEnd"/>
+      <w:r>
+        <w:t xml:space="preserve"> </w:t>
+      </w:r>
+      <w:proofErr w:type="spellStart"/>
       <w:proofErr w:type="gramStart"/>
       <w:r>
-        <w:t>int</w:t>
-      </w:r>
-      <w:proofErr w:type="spellEnd"/>
-      <w:r>
-        <w:t xml:space="preserve"> </w:t>
-      </w:r>
-      <w:proofErr w:type="spellStart"/>
-      <w:r>
         <w:t>main</w:t>
       </w:r>
       <w:proofErr w:type="spellEnd"/>
       <w:r>
-        <w:t>()</w:t>
+        <w:t>(</w:t>
+      </w:r>
+      <w:proofErr w:type="gramEnd"/>
+      <w:r>
+        <w:t>)</w:t>
       </w:r>
       <w:r>
         <w:t>{</w:t>
       </w:r>
-      <w:proofErr w:type="gramEnd"/>
     </w:p>
     <w:p>
       <w:pPr>
@@ -7229,7 +7288,7 @@
           <w:rStyle w:val="a8"/>
         </w:rPr>
       </w:pPr>
-      <w:hyperlink r:id="rId20" w:history="1">
+      <w:hyperlink r:id="rId19" w:history="1">
         <w:r>
           <w:rPr>
             <w:rStyle w:val="a8"/>
@@ -7271,7 +7330,7 @@
         </w:rPr>
         <w:br/>
       </w:r>
-      <w:hyperlink r:id="rId21" w:history="1">
+      <w:hyperlink r:id="rId20" w:history="1">
         <w:r>
           <w:rPr>
             <w:rStyle w:val="a8"/>
@@ -7313,7 +7372,7 @@
         </w:rPr>
         <w:br/>
       </w:r>
-      <w:hyperlink r:id="rId22" w:history="1">
+      <w:hyperlink r:id="rId21" w:history="1">
         <w:r>
           <w:rPr>
             <w:rStyle w:val="a8"/>
@@ -7335,7 +7394,7 @@
         </w:rPr>
         <w:br/>
       </w:r>
-      <w:hyperlink r:id="rId23" w:history="1">
+      <w:hyperlink r:id="rId22" w:history="1">
         <w:r>
           <w:rPr>
             <w:rStyle w:val="a8"/>
@@ -7441,7 +7500,7 @@
                     <pic:cNvPicPr/>
                   </pic:nvPicPr>
                   <pic:blipFill>
-                    <a:blip r:embed="rId24">
+                    <a:blip r:embed="rId23">
                       <a:extLst>
                         <a:ext uri="{28A0092B-C50C-407E-A947-70E740481C1C}">
                           <a14:useLocalDpi xmlns:a14="http://schemas.microsoft.com/office/drawing/2010/main" val="0"/>
@@ -7550,7 +7609,7 @@
                     <pic:cNvPicPr/>
                   </pic:nvPicPr>
                   <pic:blipFill>
-                    <a:blip r:embed="rId25">
+                    <a:blip r:embed="rId24">
                       <a:extLst>
                         <a:ext uri="{28A0092B-C50C-407E-A947-70E740481C1C}">
                           <a14:useLocalDpi xmlns:a14="http://schemas.microsoft.com/office/drawing/2010/main" val="0"/>
@@ -7748,7 +7807,7 @@
                     <pic:cNvPicPr/>
                   </pic:nvPicPr>
                   <pic:blipFill rotWithShape="1">
-                    <a:blip r:embed="rId26">
+                    <a:blip r:embed="rId25">
                       <a:extLst>
                         <a:ext uri="{28A0092B-C50C-407E-A947-70E740481C1C}">
                           <a14:useLocalDpi xmlns:a14="http://schemas.microsoft.com/office/drawing/2010/main" val="0"/>
@@ -7869,7 +7928,7 @@
                     <pic:cNvPicPr/>
                   </pic:nvPicPr>
                   <pic:blipFill rotWithShape="1">
-                    <a:blip r:embed="rId27">
+                    <a:blip r:embed="rId26">
                       <a:extLst>
                         <a:ext uri="{28A0092B-C50C-407E-A947-70E740481C1C}">
                           <a14:useLocalDpi xmlns:a14="http://schemas.microsoft.com/office/drawing/2010/main" val="0"/>
@@ -7974,7 +8033,7 @@
                     <pic:cNvPicPr/>
                   </pic:nvPicPr>
                   <pic:blipFill>
-                    <a:blip r:embed="rId28">
+                    <a:blip r:embed="rId27">
                       <a:extLst>
                         <a:ext uri="{28A0092B-C50C-407E-A947-70E740481C1C}">
                           <a14:useLocalDpi xmlns:a14="http://schemas.microsoft.com/office/drawing/2010/main" val="0"/>
@@ -8028,11 +8087,11 @@
       </w:r>
       <w:proofErr w:type="spellEnd"/>
       <w:r>
-        <w:t xml:space="preserve"> VS нужно написать</w:t>
+        <w:t xml:space="preserve"> VS нужно </w:t>
       </w:r>
       <w:proofErr w:type="gramStart"/>
       <w:r>
-        <w:t xml:space="preserve"> </w:t>
+        <w:t xml:space="preserve">написать </w:t>
       </w:r>
       <w:r>
         <w:rPr>
@@ -8116,7 +8175,7 @@
                     <pic:cNvPicPr/>
                   </pic:nvPicPr>
                   <pic:blipFill>
-                    <a:blip r:embed="rId29">
+                    <a:blip r:embed="rId28">
                       <a:extLst>
                         <a:ext uri="{28A0092B-C50C-407E-A947-70E740481C1C}">
                           <a14:useLocalDpi xmlns:a14="http://schemas.microsoft.com/office/drawing/2010/main" val="0"/>
@@ -8281,7 +8340,7 @@
                     <pic:cNvPicPr/>
                   </pic:nvPicPr>
                   <pic:blipFill rotWithShape="1">
-                    <a:blip r:embed="rId30">
+                    <a:blip r:embed="rId29">
                       <a:extLst>
                         <a:ext uri="{28A0092B-C50C-407E-A947-70E740481C1C}">
                           <a14:useLocalDpi xmlns:a14="http://schemas.microsoft.com/office/drawing/2010/main" val="0"/>
@@ -8380,7 +8439,7 @@
                     <pic:cNvPicPr/>
                   </pic:nvPicPr>
                   <pic:blipFill>
-                    <a:blip r:embed="rId31">
+                    <a:blip r:embed="rId30">
                       <a:extLst>
                         <a:ext uri="{28A0092B-C50C-407E-A947-70E740481C1C}">
                           <a14:useLocalDpi xmlns:a14="http://schemas.microsoft.com/office/drawing/2010/main" val="0"/>
@@ -8414,7 +8473,7 @@
       <w:r>
         <w:t>При указании дополнительных исходных файлов компилятор использует первый входной файл для создания имени программы. В этом случае выводится программа с именем file1.exe. Чтобы изменить имя на program1.exe, добавьте параметр компоновщика </w:t>
       </w:r>
-      <w:hyperlink r:id="rId32" w:history="1">
+      <w:hyperlink r:id="rId31" w:history="1">
         <w:r>
           <w:rPr>
             <w:rStyle w:val="a9"/>
@@ -8485,7 +8544,7 @@
       <w:r>
         <w:t>Чтобы автоматически перехватывать другие ошибки программирования, рекомендуется выполнить компиляцию с помощью порога предупреждений </w:t>
       </w:r>
-      <w:hyperlink r:id="rId33" w:history="1">
+      <w:hyperlink r:id="rId32" w:history="1">
         <w:r>
           <w:rPr>
             <w:rStyle w:val="a9"/>
@@ -8496,7 +8555,7 @@
       <w:r>
         <w:t> или </w:t>
       </w:r>
-      <w:hyperlink r:id="rId34" w:history="1">
+      <w:hyperlink r:id="rId33" w:history="1">
         <w:r>
           <w:rPr>
             <w:rStyle w:val="a9"/>
@@ -8696,25 +8755,19 @@
           <w:lang w:eastAsia="ru-RU"/>
         </w:rPr>
       </w:pPr>
-      <w:r>
-        <w:rPr>
-          <w:lang w:eastAsia="ru-RU"/>
-        </w:rPr>
-        <w:t xml:space="preserve">Статические библиотеки созданные на языке </w:t>
-      </w:r>
       <w:proofErr w:type="gramStart"/>
       <w:r>
         <w:rPr>
           <w:lang w:eastAsia="ru-RU"/>
         </w:rPr>
-        <w:t>C</w:t>
+        <w:t>Статические библиотеки</w:t>
       </w:r>
       <w:proofErr w:type="gramEnd"/>
       <w:r>
         <w:rPr>
           <w:lang w:eastAsia="ru-RU"/>
         </w:rPr>
-        <w:t xml:space="preserve">++ как правило распространяются в паре с заголовочным файлом. Файл самой статической библиотеки -- это скомпилированный </w:t>
+        <w:t xml:space="preserve"> созданные на языке C++ как правило распространяются в паре с заголовочным файлом. Файл самой статической библиотеки -- это скомпилированный </w:t>
       </w:r>
       <w:proofErr w:type="spellStart"/>
       <w:r>
@@ -8785,6 +8838,7 @@
         <w:t>Windows</w:t>
       </w:r>
       <w:proofErr w:type="spellEnd"/>
+      <w:proofErr w:type="gramStart"/>
       <w:r>
         <w:rPr>
           <w:lang w:eastAsia="ru-RU"/>
@@ -8805,25 +8859,12 @@
         <w:t>so</w:t>
       </w:r>
       <w:proofErr w:type="spellEnd"/>
-      <w:r>
-        <w:rPr>
-          <w:lang w:eastAsia="ru-RU"/>
-        </w:rPr>
-        <w:t> в UNIX-подобных</w:t>
-      </w:r>
-      <w:proofErr w:type="gramStart"/>
-      <w:r>
-        <w:rPr>
-          <w:lang w:eastAsia="ru-RU"/>
-        </w:rPr>
-        <w:t xml:space="preserve"> )</w:t>
-      </w:r>
       <w:proofErr w:type="gramEnd"/>
       <w:r>
         <w:rPr>
           <w:lang w:eastAsia="ru-RU"/>
         </w:rPr>
-        <w:t>. Эти библиотеки не становятся частью исполняемого файла программы, а подключаются во время запуска или во время выполнения программы.</w:t>
+        <w:t> в UNIX-подобных ). Эти библиотеки не становятся частью исполняемого файла программы, а подключаются во время запуска или во время выполнения программы.</w:t>
       </w:r>
     </w:p>
     <w:p>
@@ -9033,7 +9074,7 @@
                     <pic:cNvPicPr/>
                   </pic:nvPicPr>
                   <pic:blipFill>
-                    <a:blip r:embed="rId35">
+                    <a:blip r:embed="rId34">
                       <a:extLst>
                         <a:ext uri="{28A0092B-C50C-407E-A947-70E740481C1C}">
                           <a14:useLocalDpi xmlns:a14="http://schemas.microsoft.com/office/drawing/2010/main" val="0"/>
@@ -9154,21 +9195,21 @@
         <w:rPr>
           <w:rStyle w:val="pl-c"/>
         </w:rPr>
-        <w:t xml:space="preserve">оздание </w:t>
+        <w:t xml:space="preserve">оздание статический </w:t>
       </w:r>
       <w:proofErr w:type="gramStart"/>
       <w:r>
         <w:rPr>
           <w:rStyle w:val="pl-c"/>
         </w:rPr>
-        <w:t>статический</w:t>
+        <w:t>библиотеки &gt;</w:t>
       </w:r>
       <w:proofErr w:type="gramEnd"/>
       <w:r>
         <w:rPr>
           <w:rStyle w:val="pl-c"/>
         </w:rPr>
-        <w:t xml:space="preserve"> библиотеки &gt; </w:t>
+        <w:t xml:space="preserve"> </w:t>
       </w:r>
       <w:proofErr w:type="spellStart"/>
       <w:r>
@@ -9248,7 +9289,7 @@
                     <pic:cNvPicPr/>
                   </pic:nvPicPr>
                   <pic:blipFill>
-                    <a:blip r:embed="rId36">
+                    <a:blip r:embed="rId35">
                       <a:extLst>
                         <a:ext uri="{28A0092B-C50C-407E-A947-70E740481C1C}">
                           <a14:useLocalDpi xmlns:a14="http://schemas.microsoft.com/office/drawing/2010/main" val="0"/>
@@ -9429,7 +9470,7 @@
                     <pic:cNvPicPr/>
                   </pic:nvPicPr>
                   <pic:blipFill>
-                    <a:blip r:embed="rId37">
+                    <a:blip r:embed="rId36">
                       <a:extLst>
                         <a:ext uri="{28A0092B-C50C-407E-A947-70E740481C1C}">
                           <a14:useLocalDpi xmlns:a14="http://schemas.microsoft.com/office/drawing/2010/main" val="0"/>
@@ -9478,7 +9519,7 @@
                     <pic:cNvPicPr/>
                   </pic:nvPicPr>
                   <pic:blipFill>
-                    <a:blip r:embed="rId38">
+                    <a:blip r:embed="rId37">
                       <a:extLst>
                         <a:ext uri="{28A0092B-C50C-407E-A947-70E740481C1C}">
                           <a14:useLocalDpi xmlns:a14="http://schemas.microsoft.com/office/drawing/2010/main" val="0"/>
@@ -9511,7 +9552,7 @@
           <w:rStyle w:val="a8"/>
         </w:rPr>
       </w:pPr>
-      <w:hyperlink r:id="rId39" w:history="1">
+      <w:hyperlink r:id="rId38" w:history="1">
         <w:r>
           <w:rPr>
             <w:rStyle w:val="a8"/>
@@ -9525,7 +9566,7 @@
         </w:rPr>
         <w:br/>
       </w:r>
-      <w:hyperlink r:id="rId40" w:history="1">
+      <w:hyperlink r:id="rId39" w:history="1">
         <w:r>
           <w:rPr>
             <w:rStyle w:val="a8"/>
@@ -10598,7 +10639,7 @@
           <w:rStyle w:val="a8"/>
         </w:rPr>
       </w:pPr>
-      <w:hyperlink r:id="rId41" w:history="1">
+      <w:hyperlink r:id="rId40" w:history="1">
         <w:r>
           <w:rPr>
             <w:rStyle w:val="a8"/>
@@ -10774,10 +10815,19 @@
           <w:sz w:val="28"/>
           <w:szCs w:val="28"/>
         </w:rPr>
-        <w:t>объявление_элемента</w:t>
-      </w:r>
-      <w:proofErr w:type="spellEnd"/>
+        <w:t>объявление_</w:t>
+      </w:r>
       <w:proofErr w:type="gramStart"/>
+      <w:r>
+        <w:rPr>
+          <w:rStyle w:val="HTML"/>
+          <w:rFonts w:ascii="Consolas" w:eastAsiaTheme="minorHAnsi" w:hAnsi="Consolas" w:cs="Segoe UI Semilight"/>
+          <w:sz w:val="28"/>
+          <w:szCs w:val="28"/>
+        </w:rPr>
+        <w:t>элемента</w:t>
+      </w:r>
+      <w:proofErr w:type="spellEnd"/>
       <w:r>
         <w:rPr>
           <w:rStyle w:val="HTML"/>
@@ -10892,7 +10942,7 @@
                     <pic:cNvPicPr/>
                   </pic:nvPicPr>
                   <pic:blipFill>
-                    <a:blip r:embed="rId42">
+                    <a:blip r:embed="rId41">
                       <a:extLst>
                         <a:ext uri="{28A0092B-C50C-407E-A947-70E740481C1C}">
                           <a14:useLocalDpi xmlns:a14="http://schemas.microsoft.com/office/drawing/2010/main" val="0"/>
@@ -11416,7 +11466,7 @@
           <w:rStyle w:val="a8"/>
         </w:rPr>
       </w:pPr>
-      <w:hyperlink r:id="rId43" w:history="1">
+      <w:hyperlink r:id="rId42" w:history="1">
         <w:r>
           <w:rPr>
             <w:rStyle w:val="a8"/>
@@ -11708,6 +11758,7 @@
           <w:shd w:val="clear" w:color="auto" w:fill="FFFFFF"/>
         </w:rPr>
       </w:pPr>
+      <w:proofErr w:type="gramStart"/>
       <w:r>
         <w:rPr>
           <w:rStyle w:val="consolas0"/>
@@ -11722,6 +11773,7 @@
         <w:t>vcxproj</w:t>
       </w:r>
       <w:proofErr w:type="spellEnd"/>
+      <w:proofErr w:type="gramEnd"/>
       <w:r>
         <w:rPr>
           <w:rStyle w:val="consolas0"/>
@@ -11735,15 +11787,7 @@
         <w:t>ф</w:t>
       </w:r>
       <w:r>
-        <w:t>айл проекта</w:t>
-      </w:r>
-      <w:proofErr w:type="gramStart"/>
-      <w:r>
-        <w:t> .</w:t>
-      </w:r>
-      <w:proofErr w:type="gramEnd"/>
-      <w:r>
-        <w:t xml:space="preserve"> Хранит информацию, относящуюся к каждому проекту. (В более ранних версиях этот файл был назван </w:t>
+        <w:t>айл проекта . Хранит информацию, относящуюся к каждому проекту. (В более ранних версиях этот файл был назван </w:t>
       </w:r>
       <w:r>
         <w:rPr>
@@ -11959,15 +12003,15 @@
         <w:t xml:space="preserve"> </w:t>
       </w:r>
       <w:r>
-        <w:t>- файл базы данных просмотра. Поддерживает возможности просмотра и навигации, такие как</w:t>
+        <w:t>- файл базы данных просмотра. Поддерживает возможности просмотра и навигации, такие как </w:t>
       </w:r>
       <w:proofErr w:type="gramStart"/>
       <w:r>
-        <w:t> П</w:t>
+        <w:t>Перейти</w:t>
       </w:r>
       <w:proofErr w:type="gramEnd"/>
       <w:r>
-        <w:t>ерейти к определению, Найти все ссылки и Представление классов. Создается путем анализа файлов заголовков.</w:t>
+        <w:t xml:space="preserve"> к определению, Найти все ссылки и Представление классов. Создается путем анализа файлов заголовков.</w:t>
       </w:r>
     </w:p>
     <w:p>
@@ -12270,11 +12314,11 @@
       </w:r>
       <w:proofErr w:type="gramStart"/>
       <w:r>
-        <w:t>( </w:t>
+        <w:t>( файл</w:t>
       </w:r>
       <w:proofErr w:type="gramEnd"/>
       <w:r>
-        <w:t>файл, который содержит отладочную информацию) и так далее.</w:t>
+        <w:t>, который содержит отладочную информацию) и так далее.</w:t>
       </w:r>
     </w:p>
     <w:p/>
@@ -12284,7 +12328,7 @@
           <w:rStyle w:val="a8"/>
         </w:rPr>
       </w:pPr>
-      <w:hyperlink r:id="rId44" w:history="1">
+      <w:hyperlink r:id="rId43" w:history="1">
         <w:r>
           <w:rPr>
             <w:rStyle w:val="a8"/>
@@ -12312,7 +12356,7 @@
           <w:rStyle w:val="a8"/>
         </w:rPr>
       </w:pPr>
-      <w:hyperlink r:id="rId45" w:history="1">
+      <w:hyperlink r:id="rId44" w:history="1">
         <w:r>
           <w:rPr>
             <w:rStyle w:val="a8"/>
@@ -12327,7 +12371,7 @@
           <w:rStyle w:val="a8"/>
         </w:rPr>
       </w:pPr>
-      <w:hyperlink r:id="rId46" w:history="1">
+      <w:hyperlink r:id="rId45" w:history="1">
         <w:r>
           <w:rPr>
             <w:rStyle w:val="a8"/>
@@ -12370,7 +12414,7 @@
           <w:rStyle w:val="a8"/>
         </w:rPr>
       </w:pPr>
-      <w:hyperlink r:id="rId47" w:history="1">
+      <w:hyperlink r:id="rId46" w:history="1">
         <w:r>
           <w:rPr>
             <w:rStyle w:val="a8"/>
@@ -12421,16 +12465,24 @@
         <w:rPr>
           <w:rStyle w:val="a8"/>
         </w:rPr>
-        <w:t>Для чего используется папка .</w:t>
-      </w:r>
-      <w:proofErr w:type="spellStart"/>
+        <w:t xml:space="preserve">Для чего используется </w:t>
+      </w:r>
+      <w:proofErr w:type="gramStart"/>
       <w:r>
         <w:rPr>
           <w:rStyle w:val="a8"/>
         </w:rPr>
+        <w:t>папка .</w:t>
+      </w:r>
+      <w:proofErr w:type="spellStart"/>
+      <w:r>
+        <w:rPr>
+          <w:rStyle w:val="a8"/>
+        </w:rPr>
         <w:t>vs</w:t>
       </w:r>
       <w:proofErr w:type="spellEnd"/>
+      <w:proofErr w:type="gramEnd"/>
       <w:r>
         <w:rPr>
           <w:rStyle w:val="a8"/>
@@ -12550,6 +12602,7 @@
         </w:rPr>
         <w:fldChar w:fldCharType="separate"/>
       </w:r>
+      <w:proofErr w:type="gramStart"/>
       <w:r>
         <w:rPr>
           <w:rStyle w:val="a8"/>
@@ -12561,17 +12614,9 @@
           <w:rStyle w:val="a8"/>
           <w:lang w:val="en-US"/>
         </w:rPr>
-        <w:t xml:space="preserve"> .</w:t>
-      </w:r>
-      <w:proofErr w:type="spellStart"/>
-      <w:r>
-        <w:rPr>
-          <w:rStyle w:val="a8"/>
-          <w:lang w:val="en-US"/>
-        </w:rPr>
-        <w:t>vs</w:t>
-      </w:r>
-      <w:proofErr w:type="spellEnd"/>
+        <w:t xml:space="preserve"> .vs</w:t>
+      </w:r>
+      <w:proofErr w:type="gramEnd"/>
       <w:r>
         <w:rPr>
           <w:rStyle w:val="a8"/>
@@ -12698,7 +12743,7 @@
       <w:r>
         <w:t> — это директивы </w:t>
       </w:r>
-      <w:hyperlink r:id="rId48" w:anchor="toc-4" w:tgtFrame="_blank" w:history="1">
+      <w:hyperlink r:id="rId47" w:anchor="toc-4" w:tgtFrame="_blank" w:history="1">
         <w:r>
           <w:rPr>
             <w:rStyle w:val="a8"/>
@@ -13418,27 +13463,13 @@
           <w:lang w:val="en-US"/>
         </w:rPr>
       </w:pPr>
-      <w:hyperlink r:id="rId49" w:anchor="toc-0" w:history="1">
+      <w:hyperlink r:id="rId48" w:anchor="toc-0" w:history="1">
         <w:r>
           <w:rPr>
             <w:rStyle w:val="a8"/>
             <w:lang w:val="en-US"/>
           </w:rPr>
-          <w:t>Header guard</w:t>
-        </w:r>
-        <w:r>
-          <w:rPr>
-            <w:rStyle w:val="a8"/>
-            <w:lang w:val="en-US"/>
-          </w:rPr>
-          <w:t>s</w:t>
-        </w:r>
-        <w:r>
-          <w:rPr>
-            <w:rStyle w:val="a8"/>
-            <w:lang w:val="en-US"/>
-          </w:rPr>
-          <w:t xml:space="preserve"> </w:t>
+          <w:t xml:space="preserve">Header guards </w:t>
         </w:r>
         <w:r>
           <w:rPr>
@@ -13459,9 +13490,10 @@
       <w:pPr>
         <w:rPr>
           <w:rStyle w:val="a8"/>
-        </w:rPr>
-      </w:pPr>
-      <w:hyperlink r:id="rId50" w:history="1">
+          <w:lang w:val="en-US"/>
+        </w:rPr>
+      </w:pPr>
+      <w:hyperlink r:id="rId49" w:history="1">
         <w:r>
           <w:rPr>
             <w:rStyle w:val="a8"/>
@@ -13471,6 +13503,7 @@
         <w:r>
           <w:rPr>
             <w:rStyle w:val="a8"/>
+            <w:lang w:val="en-US"/>
           </w:rPr>
           <w:t xml:space="preserve"> </w:t>
         </w:r>
@@ -13488,7 +13521,7 @@
           <w:rStyle w:val="a8"/>
         </w:rPr>
       </w:pPr>
-      <w:hyperlink r:id="rId51" w:history="1">
+      <w:hyperlink r:id="rId50" w:history="1">
         <w:r>
           <w:rPr>
             <w:rStyle w:val="a8"/>
@@ -13501,14 +13534,12 @@
       <w:pPr>
         <w:rPr>
           <w:rStyle w:val="a8"/>
-          <w:lang w:val="en-US"/>
-        </w:rPr>
-      </w:pPr>
-      <w:hyperlink r:id="rId52" w:history="1">
+        </w:rPr>
+      </w:pPr>
+      <w:hyperlink r:id="rId51" w:history="1">
         <w:r>
           <w:rPr>
             <w:rStyle w:val="a8"/>
-            <w:lang w:val="en-US"/>
           </w:rPr>
           <w:t>#</w:t>
         </w:r>
@@ -13524,9 +13555,60 @@
         <w:r>
           <w:rPr>
             <w:rStyle w:val="a8"/>
+          </w:rPr>
+          <w:t>/#</w:t>
+        </w:r>
+        <w:r>
+          <w:rPr>
+            <w:rStyle w:val="a8"/>
             <w:lang w:val="en-US"/>
           </w:rPr>
-          <w:t xml:space="preserve">/#define VS #pragma once </w:t>
+          <w:t>define</w:t>
+        </w:r>
+        <w:r>
+          <w:rPr>
+            <w:rStyle w:val="a8"/>
+          </w:rPr>
+          <w:t xml:space="preserve"> </w:t>
+        </w:r>
+        <w:r>
+          <w:rPr>
+            <w:rStyle w:val="a8"/>
+            <w:lang w:val="en-US"/>
+          </w:rPr>
+          <w:t>VS</w:t>
+        </w:r>
+        <w:r>
+          <w:rPr>
+            <w:rStyle w:val="a8"/>
+          </w:rPr>
+          <w:t xml:space="preserve"> #</w:t>
+        </w:r>
+        <w:r>
+          <w:rPr>
+            <w:rStyle w:val="a8"/>
+            <w:lang w:val="en-US"/>
+          </w:rPr>
+          <w:t>pragma</w:t>
+        </w:r>
+        <w:r>
+          <w:rPr>
+            <w:rStyle w:val="a8"/>
+          </w:rPr>
+          <w:t xml:space="preserve"> </w:t>
+        </w:r>
+        <w:r>
+          <w:rPr>
+            <w:rStyle w:val="a8"/>
+            <w:lang w:val="en-US"/>
+          </w:rPr>
+          <w:t>once</w:t>
+        </w:r>
+        <w:r>
+          <w:rPr>
+            <w:rStyle w:val="a8"/>
+          </w:rPr>
+          <w:t xml:space="preserve"> </w:t>
         </w:r>
       </w:hyperlink>
     </w:p>
@@ -13534,59 +13616,30 @@
       <w:pPr>
         <w:rPr>
           <w:rStyle w:val="a8"/>
-          <w:lang w:val="en-US"/>
-        </w:rPr>
-      </w:pPr>
-    </w:p>
-    <w:p>
-      <w:pPr>
-        <w:rPr>
-          <w:lang w:val="en-US"/>
-        </w:rPr>
-      </w:pPr>
-      <w:r>
-        <w:rPr>
-          <w:lang w:val="en-US"/>
-        </w:rPr>
+        </w:rPr>
+      </w:pPr>
+    </w:p>
+    <w:p>
+      <w:r>
         <w:t xml:space="preserve"> </w:t>
       </w:r>
     </w:p>
-    <w:p>
-      <w:pPr>
-        <w:rPr>
-          <w:lang w:val="en-US"/>
-        </w:rPr>
-      </w:pPr>
-    </w:p>
-    <w:p>
-      <w:pPr>
-        <w:rPr>
-          <w:lang w:val="en-US" w:eastAsia="ru-RU"/>
-        </w:rPr>
-      </w:pPr>
-    </w:p>
-    <w:p>
-      <w:pPr>
-        <w:rPr>
-          <w:lang w:val="en-US"/>
-        </w:rPr>
-      </w:pPr>
-    </w:p>
+    <w:p/>
+    <w:p>
+      <w:pPr>
+        <w:rPr>
+          <w:lang w:eastAsia="ru-RU"/>
+        </w:rPr>
+      </w:pPr>
+    </w:p>
+    <w:p/>
     <w:p>
       <w:pPr>
         <w:pStyle w:val="1"/>
       </w:pPr>
       <w:r>
         <w:lastRenderedPageBreak/>
-        <w:t>Этапы компиляции программы на</w:t>
-      </w:r>
-      <w:proofErr w:type="gramStart"/>
-      <w:r>
-        <w:t xml:space="preserve"> С</w:t>
-      </w:r>
-      <w:proofErr w:type="gramEnd"/>
-      <w:r>
-        <w:t>++</w:t>
+        <w:t>Этапы компиляции программы на С++</w:t>
       </w:r>
     </w:p>
     <w:p>
@@ -13798,15 +13851,7 @@
     </w:p>
     <w:p>
       <w:r>
-        <w:t xml:space="preserve">Так как x86 процессоры исполняют команды на бинарном коде, необходимо перевести ассемблерный код </w:t>
-      </w:r>
-      <w:proofErr w:type="gramStart"/>
-      <w:r>
-        <w:t>в</w:t>
-      </w:r>
-      <w:proofErr w:type="gramEnd"/>
-      <w:r>
-        <w:t xml:space="preserve"> машинный с помощью </w:t>
+        <w:t>Так как x86 процессоры исполняют команды на бинарном коде, необходимо перевести ассемблерный код в машинный с помощью </w:t>
       </w:r>
       <w:r>
         <w:rPr>
@@ -13861,11 +13906,6 @@
       </w:r>
     </w:p>
     <w:p>
-      <w:pPr>
-        <w:rPr>
-          <w:lang w:val="en-US"/>
-        </w:rPr>
-      </w:pPr>
       <w:r>
         <w:t>Далее возможно сохранение данного объектного кода в </w:t>
       </w:r>
@@ -13899,15 +13939,15 @@
         <w:t>Компоновщик (линкер)</w:t>
       </w:r>
       <w:r>
-        <w:t> связывает все объектные файлы и статические библиотеки в единый исполняемый файл, который мы и сможем запустить в дальнейшем. Для того</w:t>
+        <w:t xml:space="preserve"> связывает все объектные файлы и статические библиотеки в единый исполняемый файл, который мы и сможем запустить в дальнейшем. Для того, чтобы </w:t>
       </w:r>
       <w:proofErr w:type="gramStart"/>
       <w:r>
-        <w:t>,</w:t>
+        <w:t>понять</w:t>
       </w:r>
       <w:proofErr w:type="gramEnd"/>
       <w:r>
-        <w:t xml:space="preserve"> чтобы понять как происходит связка, следует рассказать о </w:t>
+        <w:t xml:space="preserve"> как происходит связка, следует рассказать о </w:t>
       </w:r>
       <w:r>
         <w:rPr>
@@ -13939,12 +13979,7 @@
       </w:r>
       <w:r>
         <w:br/>
-        <w:t>Именно</w:t>
-      </w:r>
-      <w:bookmarkStart w:id="0" w:name="_GoBack"/>
-      <w:bookmarkEnd w:id="0"/>
-      <w:r>
-        <w:t xml:space="preserve"> с помощью таблицы символов и хранящихся в них ссылок линкер будет способен в дальнейшем построить связи между данными среди множества других объектных файлов и создать единый исполняемый файл из них.</w:t>
+        <w:t>Именно с помощью таблицы символов и хранящихся в них ссылок линкер будет способен в дальнейшем построить связи между данными среди множества других объектных файлов и создать единый исполняемый файл из них.</w:t>
       </w:r>
     </w:p>
     <w:p>
@@ -13971,7 +14006,7 @@
                     </pic:cNvPicPr>
                   </pic:nvPicPr>
                   <pic:blipFill rotWithShape="1">
-                    <a:blip r:embed="rId53">
+                    <a:blip r:embed="rId52">
                       <a:extLst>
                         <a:ext uri="{28A0092B-C50C-407E-A947-70E740481C1C}">
                           <a14:useLocalDpi xmlns:a14="http://schemas.microsoft.com/office/drawing/2010/main" val="0"/>
@@ -14010,10 +14045,9 @@
       <w:pPr>
         <w:rPr>
           <w:rStyle w:val="a8"/>
-          <w:lang w:val="en-US"/>
-        </w:rPr>
-      </w:pPr>
-      <w:hyperlink r:id="rId54" w:history="1">
+        </w:rPr>
+      </w:pPr>
+      <w:hyperlink r:id="rId53" w:history="1">
         <w:r>
           <w:rPr>
             <w:rStyle w:val="a8"/>
@@ -14023,12 +14057,10 @@
       </w:hyperlink>
     </w:p>
     <w:p/>
+    <w:p/>
     <w:p>
       <w:pPr>
         <w:pStyle w:val="1"/>
-        <w:rPr>
-          <w:lang w:val="en-US"/>
-        </w:rPr>
       </w:pPr>
       <w:r>
         <w:t>У</w:t>
@@ -14050,16 +14082,52 @@
       </w:r>
       <w:proofErr w:type="spellEnd"/>
       <w:r>
-        <w:rPr>
-          <w:lang w:val="en-US"/>
-        </w:rPr>
         <w:t>.</w:t>
       </w:r>
     </w:p>
     <w:p>
-      <w:pPr>
-        <w:pStyle w:val="1"/>
-      </w:pPr>
+      <w:r>
+        <w:rPr>
+          <w:shd w:val="clear" w:color="auto" w:fill="FFFFFF"/>
+        </w:rPr>
+        <w:t> </w:t>
+      </w:r>
+      <w:r>
+        <w:rPr>
+          <w:b/>
+          <w:bCs/>
+          <w:shd w:val="clear" w:color="auto" w:fill="FFFFFF"/>
+        </w:rPr>
+        <w:t>Умный указатель</w:t>
+      </w:r>
+      <w:r>
+        <w:rPr>
+          <w:shd w:val="clear" w:color="auto" w:fill="FFFFFF"/>
+        </w:rPr>
+        <w:t> — это класс, предназначенный для управления динамически выделенной памятью и обеспечения освобождения (удаления) выделенной памяти при выходе объекта этого класса из области видимости. Соответственно, встроенные (обычные) указатели иногда еще называют </w:t>
+      </w:r>
+      <w:r>
+        <w:rPr>
+          <w:i/>
+          <w:iCs/>
+          <w:shd w:val="clear" w:color="auto" w:fill="FFFFFF"/>
+        </w:rPr>
+        <w:t>«глупыми указателями»</w:t>
+      </w:r>
+      <w:r>
+        <w:rPr>
+          <w:shd w:val="clear" w:color="auto" w:fill="FFFFFF"/>
+        </w:rPr>
+        <w:t>, так как они не могут выполнять после себя очистку памят</w:t>
+      </w:r>
+      <w:bookmarkStart w:id="0" w:name="_GoBack"/>
+      <w:bookmarkEnd w:id="0"/>
+      <w:r>
+        <w:rPr>
+          <w:shd w:val="clear" w:color="auto" w:fill="FFFFFF"/>
+        </w:rPr>
+        <w:t>и.</w:t>
+      </w:r>
     </w:p>
     <w:p>
       <w:pPr>
@@ -14107,7 +14175,7 @@
 </file>
 
 <file path=word/numbering.xml><?xml version="1.0" encoding="utf-8"?>
-<w:numbering xmlns:wpc="http://schemas.microsoft.com/office/word/2010/wordprocessingCanvas" xmlns:mc="http://schemas.openxmlformats.org/markup-compatibility/2006" xmlns:o="urn:schemas-microsoft-com:office:office" xmlns:r="http://schemas.openxmlformats.org/officeDocument/2006/relationships" xmlns:m="http://schemas.openxmlformats.org/officeDocument/2006/math" xmlns:v="urn:schemas-microsoft-com:vml" xmlns:wp14="http://schemas.microsoft.com/office/word/2010/wordprocessingDrawing" xmlns:wp="http://schemas.openxmlformats.org/drawingml/2006/wordprocessingDrawing" xmlns:w10="urn:schemas-microsoft-com:office:word" xmlns:w="http://schemas.openxmlformats.org/wordprocessingml/2006/main" xmlns:w14="http://schemas.microsoft.com/office/word/2010/wordml" xmlns:wpg="http://schemas.microsoft.com/office/word/2010/wordprocessingGroup" xmlns:wpi="http://schemas.microsoft.com/office/word/2010/wordprocessingInk" xmlns:wne="http://schemas.microsoft.com/office/word/2006/wordml" xmlns:wps="http://schemas.microsoft.com/office/word/2010/wordprocessingShape" mc:Ignorable="w14 wp14">
+<w:numbering xmlns:wpc="http://schemas.microsoft.com/office/word/2010/wordprocessingCanvas" xmlns:mc="http://schemas.openxmlformats.org/markup-compatibility/2006" xmlns:o="urn:schemas-microsoft-com:office:office" xmlns:r="http://schemas.openxmlformats.org/officeDocument/2006/relationships" xmlns:m="http://schemas.openxmlformats.org/officeDocument/2006/math" xmlns:v="urn:schemas-microsoft-com:vml" xmlns:wp14="http://schemas.microsoft.com/office/word/2010/wordprocessingDrawing" xmlns:wp="http://schemas.openxmlformats.org/drawingml/2006/wordprocessingDrawing" xmlns:w10="urn:schemas-microsoft-com:office:word" xmlns:w="http://schemas.openxmlformats.org/wordprocessingml/2006/main" xmlns:w14="http://schemas.microsoft.com/office/word/2010/wordml" xmlns:w15="http://schemas.microsoft.com/office/word/2012/wordml" xmlns:wpg="http://schemas.microsoft.com/office/word/2010/wordprocessingGroup" xmlns:wpi="http://schemas.microsoft.com/office/word/2010/wordprocessingInk" xmlns:wne="http://schemas.microsoft.com/office/word/2006/wordml" xmlns:wps="http://schemas.microsoft.com/office/word/2010/wordprocessingShape" mc:Ignorable="w14 w15 wp14">
   <w:abstractNum w:abstractNumId="0">
     <w:nsid w:val="079B0859"/>
     <w:multiLevelType w:val="multilevel"/>
@@ -16788,7 +16856,7 @@
 </file>
 
 <file path=word/styles.xml><?xml version="1.0" encoding="utf-8"?>
-<w:styles xmlns:mc="http://schemas.openxmlformats.org/markup-compatibility/2006" xmlns:r="http://schemas.openxmlformats.org/officeDocument/2006/relationships" xmlns:w="http://schemas.openxmlformats.org/wordprocessingml/2006/main" xmlns:w14="http://schemas.microsoft.com/office/word/2010/wordml" mc:Ignorable="w14">
+<w:styles xmlns:mc="http://schemas.openxmlformats.org/markup-compatibility/2006" xmlns:r="http://schemas.openxmlformats.org/officeDocument/2006/relationships" xmlns:w="http://schemas.openxmlformats.org/wordprocessingml/2006/main" xmlns:w14="http://schemas.microsoft.com/office/word/2010/wordml" xmlns:w15="http://schemas.microsoft.com/office/word/2012/wordml" mc:Ignorable="w14 w15">
   <w:docDefaults>
     <w:rPrDefault>
       <w:rPr>
@@ -16804,144 +16872,378 @@
       </w:pPr>
     </w:pPrDefault>
   </w:docDefaults>
-  <w:latentStyles w:defLockedState="0" w:defUIPriority="99" w:defSemiHidden="1" w:defUnhideWhenUsed="1" w:defQFormat="0" w:count="267">
-    <w:lsdException w:name="Normal" w:semiHidden="0" w:uiPriority="0" w:unhideWhenUsed="0" w:qFormat="1"/>
-    <w:lsdException w:name="heading 1" w:semiHidden="0" w:uiPriority="9" w:unhideWhenUsed="0" w:qFormat="1"/>
-    <w:lsdException w:name="heading 2" w:uiPriority="9" w:qFormat="1"/>
-    <w:lsdException w:name="heading 3" w:uiPriority="9" w:qFormat="1"/>
-    <w:lsdException w:name="heading 4" w:uiPriority="9" w:qFormat="1"/>
-    <w:lsdException w:name="heading 5" w:uiPriority="9" w:qFormat="1"/>
-    <w:lsdException w:name="heading 6" w:uiPriority="9" w:qFormat="1"/>
-    <w:lsdException w:name="heading 7" w:uiPriority="9" w:qFormat="1"/>
-    <w:lsdException w:name="heading 8" w:uiPriority="9" w:qFormat="1"/>
-    <w:lsdException w:name="heading 9" w:uiPriority="9" w:qFormat="1"/>
-    <w:lsdException w:name="toc 1" w:uiPriority="39"/>
-    <w:lsdException w:name="toc 2" w:uiPriority="39"/>
-    <w:lsdException w:name="toc 3" w:uiPriority="39"/>
-    <w:lsdException w:name="toc 4" w:uiPriority="39"/>
-    <w:lsdException w:name="toc 5" w:uiPriority="39"/>
-    <w:lsdException w:name="toc 6" w:uiPriority="39"/>
-    <w:lsdException w:name="toc 7" w:uiPriority="39"/>
-    <w:lsdException w:name="toc 8" w:uiPriority="39"/>
-    <w:lsdException w:name="toc 9" w:uiPriority="39"/>
-    <w:lsdException w:name="caption" w:uiPriority="35" w:qFormat="1"/>
-    <w:lsdException w:name="Title" w:semiHidden="0" w:uiPriority="10" w:unhideWhenUsed="0" w:qFormat="1"/>
-    <w:lsdException w:name="Default Paragraph Font" w:uiPriority="1"/>
-    <w:lsdException w:name="Subtitle" w:semiHidden="0" w:uiPriority="11" w:unhideWhenUsed="0" w:qFormat="1"/>
-    <w:lsdException w:name="Strong" w:semiHidden="0" w:uiPriority="22" w:unhideWhenUsed="0" w:qFormat="1"/>
-    <w:lsdException w:name="Emphasis" w:semiHidden="0" w:uiPriority="20" w:unhideWhenUsed="0" w:qFormat="1"/>
-    <w:lsdException w:name="Table Grid" w:semiHidden="0" w:uiPriority="39" w:unhideWhenUsed="0"/>
-    <w:lsdException w:name="Placeholder Text" w:unhideWhenUsed="0"/>
-    <w:lsdException w:name="No Spacing" w:semiHidden="0" w:uiPriority="1" w:unhideWhenUsed="0" w:qFormat="1"/>
-    <w:lsdException w:name="Light Shading" w:semiHidden="0" w:uiPriority="60" w:unhideWhenUsed="0"/>
-    <w:lsdException w:name="Light List" w:semiHidden="0" w:uiPriority="61" w:unhideWhenUsed="0"/>
-    <w:lsdException w:name="Light Grid" w:semiHidden="0" w:uiPriority="62" w:unhideWhenUsed="0"/>
-    <w:lsdException w:name="Medium Shading 1" w:semiHidden="0" w:uiPriority="63" w:unhideWhenUsed="0"/>
-    <w:lsdException w:name="Medium Shading 2" w:semiHidden="0" w:uiPriority="64" w:unhideWhenUsed="0"/>
-    <w:lsdException w:name="Medium List 1" w:semiHidden="0" w:uiPriority="65" w:unhideWhenUsed="0"/>
-    <w:lsdException w:name="Medium List 2" w:semiHidden="0" w:uiPriority="66" w:unhideWhenUsed="0"/>
-    <w:lsdException w:name="Medium Grid 1" w:semiHidden="0" w:uiPriority="67" w:unhideWhenUsed="0"/>
-    <w:lsdException w:name="Medium Grid 2" w:semiHidden="0" w:uiPriority="68" w:unhideWhenUsed="0"/>
-    <w:lsdException w:name="Medium Grid 3" w:semiHidden="0" w:uiPriority="69" w:unhideWhenUsed="0"/>
-    <w:lsdException w:name="Dark List" w:semiHidden="0" w:uiPriority="70" w:unhideWhenUsed="0"/>
-    <w:lsdException w:name="Colorful Shading" w:semiHidden="0" w:uiPriority="71" w:unhideWhenUsed="0"/>
-    <w:lsdException w:name="Colorful List" w:semiHidden="0" w:uiPriority="72" w:unhideWhenUsed="0"/>
-    <w:lsdException w:name="Colorful Grid" w:semiHidden="0" w:uiPriority="73" w:unhideWhenUsed="0"/>
-    <w:lsdException w:name="Light Shading Accent 1" w:semiHidden="0" w:uiPriority="60" w:unhideWhenUsed="0"/>
-    <w:lsdException w:name="Light List Accent 1" w:semiHidden="0" w:uiPriority="61" w:unhideWhenUsed="0"/>
-    <w:lsdException w:name="Light Grid Accent 1" w:semiHidden="0" w:uiPriority="62" w:unhideWhenUsed="0"/>
-    <w:lsdException w:name="Medium Shading 1 Accent 1" w:semiHidden="0" w:uiPriority="63" w:unhideWhenUsed="0"/>
-    <w:lsdException w:name="Medium Shading 2 Accent 1" w:semiHidden="0" w:uiPriority="64" w:unhideWhenUsed="0"/>
-    <w:lsdException w:name="Medium List 1 Accent 1" w:semiHidden="0" w:uiPriority="65" w:unhideWhenUsed="0"/>
-    <w:lsdException w:name="Revision" w:unhideWhenUsed="0"/>
-    <w:lsdException w:name="List Paragraph" w:semiHidden="0" w:uiPriority="34" w:unhideWhenUsed="0" w:qFormat="1"/>
-    <w:lsdException w:name="Quote" w:semiHidden="0" w:uiPriority="29" w:unhideWhenUsed="0" w:qFormat="1"/>
-    <w:lsdException w:name="Intense Quote" w:semiHidden="0" w:uiPriority="30" w:unhideWhenUsed="0" w:qFormat="1"/>
-    <w:lsdException w:name="Medium List 2 Accent 1" w:semiHidden="0" w:uiPriority="66" w:unhideWhenUsed="0"/>
-    <w:lsdException w:name="Medium Grid 1 Accent 1" w:semiHidden="0" w:uiPriority="67" w:unhideWhenUsed="0"/>
-    <w:lsdException w:name="Medium Grid 2 Accent 1" w:semiHidden="0" w:uiPriority="68" w:unhideWhenUsed="0"/>
-    <w:lsdException w:name="Medium Grid 3 Accent 1" w:semiHidden="0" w:uiPriority="69" w:unhideWhenUsed="0"/>
-    <w:lsdException w:name="Dark List Accent 1" w:semiHidden="0" w:uiPriority="70" w:unhideWhenUsed="0"/>
-    <w:lsdException w:name="Colorful Shading Accent 1" w:semiHidden="0" w:uiPriority="71" w:unhideWhenUsed="0"/>
-    <w:lsdException w:name="Colorful List Accent 1" w:semiHidden="0" w:uiPriority="72" w:unhideWhenUsed="0"/>
-    <w:lsdException w:name="Colorful Grid Accent 1" w:semiHidden="0" w:uiPriority="73" w:unhideWhenUsed="0"/>
-    <w:lsdException w:name="Light Shading Accent 2" w:semiHidden="0" w:uiPriority="60" w:unhideWhenUsed="0"/>
-    <w:lsdException w:name="Light List Accent 2" w:semiHidden="0" w:uiPriority="61" w:unhideWhenUsed="0"/>
-    <w:lsdException w:name="Light Grid Accent 2" w:semiHidden="0" w:uiPriority="62" w:unhideWhenUsed="0"/>
-    <w:lsdException w:name="Medium Shading 1 Accent 2" w:semiHidden="0" w:uiPriority="63" w:unhideWhenUsed="0"/>
-    <w:lsdException w:name="Medium Shading 2 Accent 2" w:semiHidden="0" w:uiPriority="64" w:unhideWhenUsed="0"/>
-    <w:lsdException w:name="Medium List 1 Accent 2" w:semiHidden="0" w:uiPriority="65" w:unhideWhenUsed="0"/>
-    <w:lsdException w:name="Medium List 2 Accent 2" w:semiHidden="0" w:uiPriority="66" w:unhideWhenUsed="0"/>
-    <w:lsdException w:name="Medium Grid 1 Accent 2" w:semiHidden="0" w:uiPriority="67" w:unhideWhenUsed="0"/>
-    <w:lsdException w:name="Medium Grid 2 Accent 2" w:semiHidden="0" w:uiPriority="68" w:unhideWhenUsed="0"/>
-    <w:lsdException w:name="Medium Grid 3 Accent 2" w:semiHidden="0" w:uiPriority="69" w:unhideWhenUsed="0"/>
-    <w:lsdException w:name="Dark List Accent 2" w:semiHidden="0" w:uiPriority="70" w:unhideWhenUsed="0"/>
-    <w:lsdException w:name="Colorful Shading Accent 2" w:semiHidden="0" w:uiPriority="71" w:unhideWhenUsed="0"/>
-    <w:lsdException w:name="Colorful List Accent 2" w:semiHidden="0" w:uiPriority="72" w:unhideWhenUsed="0"/>
-    <w:lsdException w:name="Colorful Grid Accent 2" w:semiHidden="0" w:uiPriority="73" w:unhideWhenUsed="0"/>
-    <w:lsdException w:name="Light Shading Accent 3" w:semiHidden="0" w:uiPriority="60" w:unhideWhenUsed="0"/>
-    <w:lsdException w:name="Light List Accent 3" w:semiHidden="0" w:uiPriority="61" w:unhideWhenUsed="0"/>
-    <w:lsdException w:name="Light Grid Accent 3" w:semiHidden="0" w:uiPriority="62" w:unhideWhenUsed="0"/>
-    <w:lsdException w:name="Medium Shading 1 Accent 3" w:semiHidden="0" w:uiPriority="63" w:unhideWhenUsed="0"/>
-    <w:lsdException w:name="Medium Shading 2 Accent 3" w:semiHidden="0" w:uiPriority="64" w:unhideWhenUsed="0"/>
-    <w:lsdException w:name="Medium List 1 Accent 3" w:semiHidden="0" w:uiPriority="65" w:unhideWhenUsed="0"/>
-    <w:lsdException w:name="Medium List 2 Accent 3" w:semiHidden="0" w:uiPriority="66" w:unhideWhenUsed="0"/>
-    <w:lsdException w:name="Medium Grid 1 Accent 3" w:semiHidden="0" w:uiPriority="67" w:unhideWhenUsed="0"/>
-    <w:lsdException w:name="Medium Grid 2 Accent 3" w:semiHidden="0" w:uiPriority="68" w:unhideWhenUsed="0"/>
-    <w:lsdException w:name="Medium Grid 3 Accent 3" w:semiHidden="0" w:uiPriority="69" w:unhideWhenUsed="0"/>
-    <w:lsdException w:name="Dark List Accent 3" w:semiHidden="0" w:uiPriority="70" w:unhideWhenUsed="0"/>
-    <w:lsdException w:name="Colorful Shading Accent 3" w:semiHidden="0" w:uiPriority="71" w:unhideWhenUsed="0"/>
-    <w:lsdException w:name="Colorful List Accent 3" w:semiHidden="0" w:uiPriority="72" w:unhideWhenUsed="0"/>
-    <w:lsdException w:name="Colorful Grid Accent 3" w:semiHidden="0" w:uiPriority="73" w:unhideWhenUsed="0"/>
-    <w:lsdException w:name="Light Shading Accent 4" w:semiHidden="0" w:uiPriority="60" w:unhideWhenUsed="0"/>
-    <w:lsdException w:name="Light List Accent 4" w:semiHidden="0" w:uiPriority="61" w:unhideWhenUsed="0"/>
-    <w:lsdException w:name="Light Grid Accent 4" w:semiHidden="0" w:uiPriority="62" w:unhideWhenUsed="0"/>
-    <w:lsdException w:name="Medium Shading 1 Accent 4" w:semiHidden="0" w:uiPriority="63" w:unhideWhenUsed="0"/>
-    <w:lsdException w:name="Medium Shading 2 Accent 4" w:semiHidden="0" w:uiPriority="64" w:unhideWhenUsed="0"/>
-    <w:lsdException w:name="Medium List 1 Accent 4" w:semiHidden="0" w:uiPriority="65" w:unhideWhenUsed="0"/>
-    <w:lsdException w:name="Medium List 2 Accent 4" w:semiHidden="0" w:uiPriority="66" w:unhideWhenUsed="0"/>
-    <w:lsdException w:name="Medium Grid 1 Accent 4" w:semiHidden="0" w:uiPriority="67" w:unhideWhenUsed="0"/>
-    <w:lsdException w:name="Medium Grid 2 Accent 4" w:semiHidden="0" w:uiPriority="68" w:unhideWhenUsed="0"/>
-    <w:lsdException w:name="Medium Grid 3 Accent 4" w:semiHidden="0" w:uiPriority="69" w:unhideWhenUsed="0"/>
-    <w:lsdException w:name="Dark List Accent 4" w:semiHidden="0" w:uiPriority="70" w:unhideWhenUsed="0"/>
-    <w:lsdException w:name="Colorful Shading Accent 4" w:semiHidden="0" w:uiPriority="71" w:unhideWhenUsed="0"/>
-    <w:lsdException w:name="Colorful List Accent 4" w:semiHidden="0" w:uiPriority="72" w:unhideWhenUsed="0"/>
-    <w:lsdException w:name="Colorful Grid Accent 4" w:semiHidden="0" w:uiPriority="73" w:unhideWhenUsed="0"/>
-    <w:lsdException w:name="Light Shading Accent 5" w:semiHidden="0" w:uiPriority="60" w:unhideWhenUsed="0"/>
-    <w:lsdException w:name="Light List Accent 5" w:semiHidden="0" w:uiPriority="61" w:unhideWhenUsed="0"/>
-    <w:lsdException w:name="Light Grid Accent 5" w:semiHidden="0" w:uiPriority="62" w:unhideWhenUsed="0"/>
-    <w:lsdException w:name="Medium Shading 1 Accent 5" w:semiHidden="0" w:uiPriority="63" w:unhideWhenUsed="0"/>
-    <w:lsdException w:name="Medium Shading 2 Accent 5" w:semiHidden="0" w:uiPriority="64" w:unhideWhenUsed="0"/>
-    <w:lsdException w:name="Medium List 1 Accent 5" w:semiHidden="0" w:uiPriority="65" w:unhideWhenUsed="0"/>
-    <w:lsdException w:name="Medium List 2 Accent 5" w:semiHidden="0" w:uiPriority="66" w:unhideWhenUsed="0"/>
-    <w:lsdException w:name="Medium Grid 1 Accent 5" w:semiHidden="0" w:uiPriority="67" w:unhideWhenUsed="0"/>
-    <w:lsdException w:name="Medium Grid 2 Accent 5" w:semiHidden="0" w:uiPriority="68" w:unhideWhenUsed="0"/>
-    <w:lsdException w:name="Medium Grid 3 Accent 5" w:semiHidden="0" w:uiPriority="69" w:unhideWhenUsed="0"/>
-    <w:lsdException w:name="Dark List Accent 5" w:semiHidden="0" w:uiPriority="70" w:unhideWhenUsed="0"/>
-    <w:lsdException w:name="Colorful Shading Accent 5" w:semiHidden="0" w:uiPriority="71" w:unhideWhenUsed="0"/>
-    <w:lsdException w:name="Colorful List Accent 5" w:semiHidden="0" w:uiPriority="72" w:unhideWhenUsed="0"/>
-    <w:lsdException w:name="Colorful Grid Accent 5" w:semiHidden="0" w:uiPriority="73" w:unhideWhenUsed="0"/>
-    <w:lsdException w:name="Light Shading Accent 6" w:semiHidden="0" w:uiPriority="60" w:unhideWhenUsed="0"/>
-    <w:lsdException w:name="Light List Accent 6" w:semiHidden="0" w:uiPriority="61" w:unhideWhenUsed="0"/>
-    <w:lsdException w:name="Light Grid Accent 6" w:semiHidden="0" w:uiPriority="62" w:unhideWhenUsed="0"/>
-    <w:lsdException w:name="Medium Shading 1 Accent 6" w:semiHidden="0" w:uiPriority="63" w:unhideWhenUsed="0"/>
-    <w:lsdException w:name="Medium Shading 2 Accent 6" w:semiHidden="0" w:uiPriority="64" w:unhideWhenUsed="0"/>
-    <w:lsdException w:name="Medium List 1 Accent 6" w:semiHidden="0" w:uiPriority="65" w:unhideWhenUsed="0"/>
-    <w:lsdException w:name="Medium List 2 Accent 6" w:semiHidden="0" w:uiPriority="66" w:unhideWhenUsed="0"/>
-    <w:lsdException w:name="Medium Grid 1 Accent 6" w:semiHidden="0" w:uiPriority="67" w:unhideWhenUsed="0"/>
-    <w:lsdException w:name="Medium Grid 2 Accent 6" w:semiHidden="0" w:uiPriority="68" w:unhideWhenUsed="0"/>
-    <w:lsdException w:name="Medium Grid 3 Accent 6" w:semiHidden="0" w:uiPriority="69" w:unhideWhenUsed="0"/>
-    <w:lsdException w:name="Dark List Accent 6" w:semiHidden="0" w:uiPriority="70" w:unhideWhenUsed="0"/>
-    <w:lsdException w:name="Colorful Shading Accent 6" w:semiHidden="0" w:uiPriority="71" w:unhideWhenUsed="0"/>
-    <w:lsdException w:name="Colorful List Accent 6" w:semiHidden="0" w:uiPriority="72" w:unhideWhenUsed="0"/>
-    <w:lsdException w:name="Colorful Grid Accent 6" w:semiHidden="0" w:uiPriority="73" w:unhideWhenUsed="0"/>
-    <w:lsdException w:name="Subtle Emphasis" w:semiHidden="0" w:uiPriority="19" w:unhideWhenUsed="0" w:qFormat="1"/>
-    <w:lsdException w:name="Intense Emphasis" w:semiHidden="0" w:uiPriority="21" w:unhideWhenUsed="0" w:qFormat="1"/>
-    <w:lsdException w:name="Subtle Reference" w:semiHidden="0" w:uiPriority="31" w:unhideWhenUsed="0" w:qFormat="1"/>
-    <w:lsdException w:name="Intense Reference" w:semiHidden="0" w:uiPriority="32" w:unhideWhenUsed="0" w:qFormat="1"/>
-    <w:lsdException w:name="Book Title" w:semiHidden="0" w:uiPriority="33" w:unhideWhenUsed="0" w:qFormat="1"/>
-    <w:lsdException w:name="Bibliography" w:uiPriority="37"/>
-    <w:lsdException w:name="TOC Heading" w:uiPriority="39" w:qFormat="1"/>
+  <w:latentStyles w:defLockedState="0" w:defUIPriority="99" w:defSemiHidden="0" w:defUnhideWhenUsed="0" w:defQFormat="0" w:count="371">
+    <w:lsdException w:name="Normal" w:uiPriority="0" w:qFormat="1"/>
+    <w:lsdException w:name="heading 1" w:uiPriority="9" w:qFormat="1"/>
+    <w:lsdException w:name="heading 2" w:semiHidden="1" w:uiPriority="9" w:unhideWhenUsed="1" w:qFormat="1"/>
+    <w:lsdException w:name="heading 3" w:semiHidden="1" w:uiPriority="9" w:unhideWhenUsed="1" w:qFormat="1"/>
+    <w:lsdException w:name="heading 4" w:semiHidden="1" w:uiPriority="9" w:unhideWhenUsed="1" w:qFormat="1"/>
+    <w:lsdException w:name="heading 5" w:semiHidden="1" w:uiPriority="9" w:unhideWhenUsed="1" w:qFormat="1"/>
+    <w:lsdException w:name="heading 6" w:semiHidden="1" w:uiPriority="9" w:unhideWhenUsed="1" w:qFormat="1"/>
+    <w:lsdException w:name="heading 7" w:semiHidden="1" w:uiPriority="9" w:unhideWhenUsed="1" w:qFormat="1"/>
+    <w:lsdException w:name="heading 8" w:semiHidden="1" w:uiPriority="9" w:unhideWhenUsed="1" w:qFormat="1"/>
+    <w:lsdException w:name="heading 9" w:semiHidden="1" w:uiPriority="9" w:unhideWhenUsed="1" w:qFormat="1"/>
+    <w:lsdException w:name="index 1" w:semiHidden="1" w:unhideWhenUsed="1"/>
+    <w:lsdException w:name="index 2" w:semiHidden="1" w:unhideWhenUsed="1"/>
+    <w:lsdException w:name="index 3" w:semiHidden="1" w:unhideWhenUsed="1"/>
+    <w:lsdException w:name="index 4" w:semiHidden="1" w:unhideWhenUsed="1"/>
+    <w:lsdException w:name="index 5" w:semiHidden="1" w:unhideWhenUsed="1"/>
+    <w:lsdException w:name="index 6" w:semiHidden="1" w:unhideWhenUsed="1"/>
+    <w:lsdException w:name="index 7" w:semiHidden="1" w:unhideWhenUsed="1"/>
+    <w:lsdException w:name="index 8" w:semiHidden="1" w:unhideWhenUsed="1"/>
+    <w:lsdException w:name="index 9" w:semiHidden="1" w:unhideWhenUsed="1"/>
+    <w:lsdException w:name="toc 1" w:semiHidden="1" w:uiPriority="39" w:unhideWhenUsed="1"/>
+    <w:lsdException w:name="toc 2" w:semiHidden="1" w:uiPriority="39" w:unhideWhenUsed="1"/>
+    <w:lsdException w:name="toc 3" w:semiHidden="1" w:uiPriority="39" w:unhideWhenUsed="1"/>
+    <w:lsdException w:name="toc 4" w:semiHidden="1" w:uiPriority="39" w:unhideWhenUsed="1"/>
+    <w:lsdException w:name="toc 5" w:semiHidden="1" w:uiPriority="39" w:unhideWhenUsed="1"/>
+    <w:lsdException w:name="toc 6" w:semiHidden="1" w:uiPriority="39" w:unhideWhenUsed="1"/>
+    <w:lsdException w:name="toc 7" w:semiHidden="1" w:uiPriority="39" w:unhideWhenUsed="1"/>
+    <w:lsdException w:name="toc 8" w:semiHidden="1" w:uiPriority="39" w:unhideWhenUsed="1"/>
+    <w:lsdException w:name="toc 9" w:semiHidden="1" w:uiPriority="39" w:unhideWhenUsed="1"/>
+    <w:lsdException w:name="Normal Indent" w:semiHidden="1" w:unhideWhenUsed="1"/>
+    <w:lsdException w:name="footnote text" w:semiHidden="1" w:unhideWhenUsed="1"/>
+    <w:lsdException w:name="annotation text" w:semiHidden="1" w:unhideWhenUsed="1"/>
+    <w:lsdException w:name="header" w:semiHidden="1" w:unhideWhenUsed="1"/>
+    <w:lsdException w:name="footer" w:semiHidden="1" w:unhideWhenUsed="1"/>
+    <w:lsdException w:name="index heading" w:semiHidden="1" w:unhideWhenUsed="1"/>
+    <w:lsdException w:name="caption" w:semiHidden="1" w:uiPriority="35" w:unhideWhenUsed="1" w:qFormat="1"/>
+    <w:lsdException w:name="table of figures" w:semiHidden="1" w:unhideWhenUsed="1"/>
+    <w:lsdException w:name="envelope address" w:semiHidden="1" w:unhideWhenUsed="1"/>
+    <w:lsdException w:name="envelope return" w:semiHidden="1" w:unhideWhenUsed="1"/>
+    <w:lsdException w:name="footnote reference" w:semiHidden="1" w:unhideWhenUsed="1"/>
+    <w:lsdException w:name="annotation reference" w:semiHidden="1" w:unhideWhenUsed="1"/>
+    <w:lsdException w:name="line number" w:semiHidden="1" w:unhideWhenUsed="1"/>
+    <w:lsdException w:name="page number" w:semiHidden="1" w:unhideWhenUsed="1"/>
+    <w:lsdException w:name="endnote reference" w:semiHidden="1" w:unhideWhenUsed="1"/>
+    <w:lsdException w:name="endnote text" w:semiHidden="1" w:unhideWhenUsed="1"/>
+    <w:lsdException w:name="table of authorities" w:semiHidden="1" w:unhideWhenUsed="1"/>
+    <w:lsdException w:name="macro" w:semiHidden="1" w:unhideWhenUsed="1"/>
+    <w:lsdException w:name="toa heading" w:semiHidden="1" w:unhideWhenUsed="1"/>
+    <w:lsdException w:name="List" w:semiHidden="1" w:unhideWhenUsed="1"/>
+    <w:lsdException w:name="List Bullet" w:semiHidden="1" w:unhideWhenUsed="1"/>
+    <w:lsdException w:name="List Number" w:semiHidden="1" w:unhideWhenUsed="1"/>
+    <w:lsdException w:name="List 2" w:semiHidden="1" w:unhideWhenUsed="1"/>
+    <w:lsdException w:name="List 3" w:semiHidden="1" w:unhideWhenUsed="1"/>
+    <w:lsdException w:name="List 4" w:semiHidden="1" w:unhideWhenUsed="1"/>
+    <w:lsdException w:name="List 5" w:semiHidden="1" w:unhideWhenUsed="1"/>
+    <w:lsdException w:name="List Bullet 2" w:semiHidden="1" w:unhideWhenUsed="1"/>
+    <w:lsdException w:name="List Bullet 3" w:semiHidden="1" w:unhideWhenUsed="1"/>
+    <w:lsdException w:name="List Bullet 4" w:semiHidden="1" w:unhideWhenUsed="1"/>
+    <w:lsdException w:name="List Bullet 5" w:semiHidden="1" w:unhideWhenUsed="1"/>
+    <w:lsdException w:name="List Number 2" w:semiHidden="1" w:unhideWhenUsed="1"/>
+    <w:lsdException w:name="List Number 3" w:semiHidden="1" w:unhideWhenUsed="1"/>
+    <w:lsdException w:name="List Number 4" w:semiHidden="1" w:unhideWhenUsed="1"/>
+    <w:lsdException w:name="List Number 5" w:semiHidden="1" w:unhideWhenUsed="1"/>
+    <w:lsdException w:name="Title" w:uiPriority="10" w:qFormat="1"/>
+    <w:lsdException w:name="Closing" w:semiHidden="1" w:unhideWhenUsed="1"/>
+    <w:lsdException w:name="Signature" w:semiHidden="1" w:unhideWhenUsed="1"/>
+    <w:lsdException w:name="Default Paragraph Font" w:semiHidden="1" w:uiPriority="1" w:unhideWhenUsed="1"/>
+    <w:lsdException w:name="Body Text" w:semiHidden="1" w:unhideWhenUsed="1"/>
+    <w:lsdException w:name="Body Text Indent" w:semiHidden="1" w:unhideWhenUsed="1"/>
+    <w:lsdException w:name="List Continue" w:semiHidden="1" w:unhideWhenUsed="1"/>
+    <w:lsdException w:name="List Continue 2" w:semiHidden="1" w:unhideWhenUsed="1"/>
+    <w:lsdException w:name="List Continue 3" w:semiHidden="1" w:unhideWhenUsed="1"/>
+    <w:lsdException w:name="List Continue 4" w:semiHidden="1" w:unhideWhenUsed="1"/>
+    <w:lsdException w:name="List Continue 5" w:semiHidden="1" w:unhideWhenUsed="1"/>
+    <w:lsdException w:name="Message Header" w:semiHidden="1" w:unhideWhenUsed="1"/>
+    <w:lsdException w:name="Subtitle" w:uiPriority="11" w:qFormat="1"/>
+    <w:lsdException w:name="Salutation" w:semiHidden="1" w:unhideWhenUsed="1"/>
+    <w:lsdException w:name="Date" w:semiHidden="1" w:unhideWhenUsed="1"/>
+    <w:lsdException w:name="Body Text First Indent" w:semiHidden="1" w:unhideWhenUsed="1"/>
+    <w:lsdException w:name="Body Text First Indent 2" w:semiHidden="1" w:unhideWhenUsed="1"/>
+    <w:lsdException w:name="Note Heading" w:semiHidden="1" w:unhideWhenUsed="1"/>
+    <w:lsdException w:name="Body Text 2" w:semiHidden="1" w:unhideWhenUsed="1"/>
+    <w:lsdException w:name="Body Text 3" w:semiHidden="1" w:unhideWhenUsed="1"/>
+    <w:lsdException w:name="Body Text Indent 2" w:semiHidden="1" w:unhideWhenUsed="1"/>
+    <w:lsdException w:name="Body Text Indent 3" w:semiHidden="1" w:unhideWhenUsed="1"/>
+    <w:lsdException w:name="Block Text" w:semiHidden="1" w:unhideWhenUsed="1"/>
+    <w:lsdException w:name="Hyperlink" w:semiHidden="1" w:unhideWhenUsed="1"/>
+    <w:lsdException w:name="FollowedHyperlink" w:semiHidden="1" w:unhideWhenUsed="1"/>
+    <w:lsdException w:name="Strong" w:uiPriority="22" w:qFormat="1"/>
+    <w:lsdException w:name="Emphasis" w:uiPriority="20" w:qFormat="1"/>
+    <w:lsdException w:name="Document Map" w:semiHidden="1" w:unhideWhenUsed="1"/>
+    <w:lsdException w:name="Plain Text" w:semiHidden="1" w:unhideWhenUsed="1"/>
+    <w:lsdException w:name="E-mail Signature" w:semiHidden="1" w:unhideWhenUsed="1"/>
+    <w:lsdException w:name="HTML Top of Form" w:semiHidden="1" w:unhideWhenUsed="1"/>
+    <w:lsdException w:name="HTML Bottom of Form" w:semiHidden="1" w:unhideWhenUsed="1"/>
+    <w:lsdException w:name="Normal (Web)" w:semiHidden="1" w:unhideWhenUsed="1"/>
+    <w:lsdException w:name="HTML Acronym" w:semiHidden="1" w:unhideWhenUsed="1"/>
+    <w:lsdException w:name="HTML Address" w:semiHidden="1" w:unhideWhenUsed="1"/>
+    <w:lsdException w:name="HTML Cite" w:semiHidden="1" w:unhideWhenUsed="1"/>
+    <w:lsdException w:name="HTML Code" w:semiHidden="1" w:unhideWhenUsed="1"/>
+    <w:lsdException w:name="HTML Definition" w:semiHidden="1" w:unhideWhenUsed="1"/>
+    <w:lsdException w:name="HTML Keyboard" w:semiHidden="1" w:unhideWhenUsed="1"/>
+    <w:lsdException w:name="HTML Preformatted" w:semiHidden="1" w:unhideWhenUsed="1"/>
+    <w:lsdException w:name="HTML Sample" w:semiHidden="1" w:unhideWhenUsed="1"/>
+    <w:lsdException w:name="HTML Typewriter" w:semiHidden="1" w:unhideWhenUsed="1"/>
+    <w:lsdException w:name="HTML Variable" w:semiHidden="1" w:unhideWhenUsed="1"/>
+    <w:lsdException w:name="Normal Table" w:semiHidden="1" w:unhideWhenUsed="1"/>
+    <w:lsdException w:name="annotation subject" w:semiHidden="1" w:unhideWhenUsed="1"/>
+    <w:lsdException w:name="No List" w:semiHidden="1" w:unhideWhenUsed="1"/>
+    <w:lsdException w:name="Outline List 1" w:semiHidden="1" w:unhideWhenUsed="1"/>
+    <w:lsdException w:name="Outline List 2" w:semiHidden="1" w:unhideWhenUsed="1"/>
+    <w:lsdException w:name="Outline List 3" w:semiHidden="1" w:unhideWhenUsed="1"/>
+    <w:lsdException w:name="Table Simple 1" w:semiHidden="1" w:unhideWhenUsed="1"/>
+    <w:lsdException w:name="Table Simple 2" w:semiHidden="1" w:unhideWhenUsed="1"/>
+    <w:lsdException w:name="Table Simple 3" w:semiHidden="1" w:unhideWhenUsed="1"/>
+    <w:lsdException w:name="Table Classic 1" w:semiHidden="1" w:unhideWhenUsed="1"/>
+    <w:lsdException w:name="Table Classic 2" w:semiHidden="1" w:unhideWhenUsed="1"/>
+    <w:lsdException w:name="Table Classic 3" w:semiHidden="1" w:unhideWhenUsed="1"/>
+    <w:lsdException w:name="Table Classic 4" w:semiHidden="1" w:unhideWhenUsed="1"/>
+    <w:lsdException w:name="Table Colorful 1" w:semiHidden="1" w:unhideWhenUsed="1"/>
+    <w:lsdException w:name="Table Colorful 2" w:semiHidden="1" w:unhideWhenUsed="1"/>
+    <w:lsdException w:name="Table Colorful 3" w:semiHidden="1" w:unhideWhenUsed="1"/>
+    <w:lsdException w:name="Table Columns 1" w:semiHidden="1" w:unhideWhenUsed="1"/>
+    <w:lsdException w:name="Table Columns 2" w:semiHidden="1" w:unhideWhenUsed="1"/>
+    <w:lsdException w:name="Table Columns 3" w:semiHidden="1" w:unhideWhenUsed="1"/>
+    <w:lsdException w:name="Table Columns 4" w:semiHidden="1" w:unhideWhenUsed="1"/>
+    <w:lsdException w:name="Table Columns 5" w:semiHidden="1" w:unhideWhenUsed="1"/>
+    <w:lsdException w:name="Table Grid 1" w:semiHidden="1" w:unhideWhenUsed="1"/>
+    <w:lsdException w:name="Table Grid 2" w:semiHidden="1" w:unhideWhenUsed="1"/>
+    <w:lsdException w:name="Table Grid 3" w:semiHidden="1" w:unhideWhenUsed="1"/>
+    <w:lsdException w:name="Table Grid 4" w:semiHidden="1" w:unhideWhenUsed="1"/>
+    <w:lsdException w:name="Table Grid 5" w:semiHidden="1" w:unhideWhenUsed="1"/>
+    <w:lsdException w:name="Table Grid 6" w:semiHidden="1" w:unhideWhenUsed="1"/>
+    <w:lsdException w:name="Table Grid 7" w:semiHidden="1" w:unhideWhenUsed="1"/>
+    <w:lsdException w:name="Table Grid 8" w:semiHidden="1" w:unhideWhenUsed="1"/>
+    <w:lsdException w:name="Table List 1" w:semiHidden="1" w:unhideWhenUsed="1"/>
+    <w:lsdException w:name="Table List 2" w:semiHidden="1" w:unhideWhenUsed="1"/>
+    <w:lsdException w:name="Table List 3" w:semiHidden="1" w:unhideWhenUsed="1"/>
+    <w:lsdException w:name="Table List 4" w:semiHidden="1" w:unhideWhenUsed="1"/>
+    <w:lsdException w:name="Table List 5" w:semiHidden="1" w:unhideWhenUsed="1"/>
+    <w:lsdException w:name="Table List 6" w:semiHidden="1" w:unhideWhenUsed="1"/>
+    <w:lsdException w:name="Table List 7" w:semiHidden="1" w:unhideWhenUsed="1"/>
+    <w:lsdException w:name="Table List 8" w:semiHidden="1" w:unhideWhenUsed="1"/>
+    <w:lsdException w:name="Table 3D effects 1" w:semiHidden="1" w:unhideWhenUsed="1"/>
+    <w:lsdException w:name="Table 3D effects 2" w:semiHidden="1" w:unhideWhenUsed="1"/>
+    <w:lsdException w:name="Table 3D effects 3" w:semiHidden="1" w:unhideWhenUsed="1"/>
+    <w:lsdException w:name="Table Contemporary" w:semiHidden="1" w:unhideWhenUsed="1"/>
+    <w:lsdException w:name="Table Elegant" w:semiHidden="1" w:unhideWhenUsed="1"/>
+    <w:lsdException w:name="Table Professional" w:semiHidden="1" w:unhideWhenUsed="1"/>
+    <w:lsdException w:name="Table Subtle 1" w:semiHidden="1" w:unhideWhenUsed="1"/>
+    <w:lsdException w:name="Table Subtle 2" w:semiHidden="1" w:unhideWhenUsed="1"/>
+    <w:lsdException w:name="Table Web 1" w:semiHidden="1" w:unhideWhenUsed="1"/>
+    <w:lsdException w:name="Table Web 2" w:semiHidden="1" w:unhideWhenUsed="1"/>
+    <w:lsdException w:name="Table Web 3" w:semiHidden="1" w:unhideWhenUsed="1"/>
+    <w:lsdException w:name="Balloon Text" w:semiHidden="1" w:unhideWhenUsed="1"/>
+    <w:lsdException w:name="Table Grid" w:uiPriority="39"/>
+    <w:lsdException w:name="Table Theme" w:semiHidden="1" w:unhideWhenUsed="1"/>
+    <w:lsdException w:name="Placeholder Text" w:semiHidden="1"/>
+    <w:lsdException w:name="No Spacing" w:uiPriority="1" w:qFormat="1"/>
+    <w:lsdException w:name="Light Shading" w:uiPriority="60"/>
+    <w:lsdException w:name="Light List" w:uiPriority="61"/>
+    <w:lsdException w:name="Light Grid" w:uiPriority="62"/>
+    <w:lsdException w:name="Medium Shading 1" w:uiPriority="63"/>
+    <w:lsdException w:name="Medium Shading 2" w:uiPriority="64"/>
+    <w:lsdException w:name="Medium List 1" w:uiPriority="65"/>
+    <w:lsdException w:name="Medium List 2" w:uiPriority="66"/>
+    <w:lsdException w:name="Medium Grid 1" w:uiPriority="67"/>
+    <w:lsdException w:name="Medium Grid 2" w:uiPriority="68"/>
+    <w:lsdException w:name="Medium Grid 3" w:uiPriority="69"/>
+    <w:lsdException w:name="Dark List" w:uiPriority="70"/>
+    <w:lsdException w:name="Colorful Shading" w:uiPriority="71"/>
+    <w:lsdException w:name="Colorful List" w:uiPriority="72"/>
+    <w:lsdException w:name="Colorful Grid" w:uiPriority="73"/>
+    <w:lsdException w:name="Light Shading Accent 1" w:uiPriority="60"/>
+    <w:lsdException w:name="Light List Accent 1" w:uiPriority="61"/>
+    <w:lsdException w:name="Light Grid Accent 1" w:uiPriority="62"/>
+    <w:lsdException w:name="Medium Shading 1 Accent 1" w:uiPriority="63"/>
+    <w:lsdException w:name="Medium Shading 2 Accent 1" w:uiPriority="64"/>
+    <w:lsdException w:name="Medium List 1 Accent 1" w:uiPriority="65"/>
+    <w:lsdException w:name="Revision" w:semiHidden="1"/>
+    <w:lsdException w:name="List Paragraph" w:uiPriority="34" w:qFormat="1"/>
+    <w:lsdException w:name="Quote" w:uiPriority="29" w:qFormat="1"/>
+    <w:lsdException w:name="Intense Quote" w:uiPriority="30" w:qFormat="1"/>
+    <w:lsdException w:name="Medium List 2 Accent 1" w:uiPriority="66"/>
+    <w:lsdException w:name="Medium Grid 1 Accent 1" w:uiPriority="67"/>
+    <w:lsdException w:name="Medium Grid 2 Accent 1" w:uiPriority="68"/>
+    <w:lsdException w:name="Medium Grid 3 Accent 1" w:uiPriority="69"/>
+    <w:lsdException w:name="Dark List Accent 1" w:uiPriority="70"/>
+    <w:lsdException w:name="Colorful Shading Accent 1" w:uiPriority="71"/>
+    <w:lsdException w:name="Colorful List Accent 1" w:uiPriority="72"/>
+    <w:lsdException w:name="Colorful Grid Accent 1" w:uiPriority="73"/>
+    <w:lsdException w:name="Light Shading Accent 2" w:uiPriority="60"/>
+    <w:lsdException w:name="Light List Accent 2" w:uiPriority="61"/>
+    <w:lsdException w:name="Light Grid Accent 2" w:uiPriority="62"/>
+    <w:lsdException w:name="Medium Shading 1 Accent 2" w:uiPriority="63"/>
+    <w:lsdException w:name="Medium Shading 2 Accent 2" w:uiPriority="64"/>
+    <w:lsdException w:name="Medium List 1 Accent 2" w:uiPriority="65"/>
+    <w:lsdException w:name="Medium List 2 Accent 2" w:uiPriority="66"/>
+    <w:lsdException w:name="Medium Grid 1 Accent 2" w:uiPriority="67"/>
+    <w:lsdException w:name="Medium Grid 2 Accent 2" w:uiPriority="68"/>
+    <w:lsdException w:name="Medium Grid 3 Accent 2" w:uiPriority="69"/>
+    <w:lsdException w:name="Dark List Accent 2" w:uiPriority="70"/>
+    <w:lsdException w:name="Colorful Shading Accent 2" w:uiPriority="71"/>
+    <w:lsdException w:name="Colorful List Accent 2" w:uiPriority="72"/>
+    <w:lsdException w:name="Colorful Grid Accent 2" w:uiPriority="73"/>
+    <w:lsdException w:name="Light Shading Accent 3" w:uiPriority="60"/>
+    <w:lsdException w:name="Light List Accent 3" w:uiPriority="61"/>
+    <w:lsdException w:name="Light Grid Accent 3" w:uiPriority="62"/>
+    <w:lsdException w:name="Medium Shading 1 Accent 3" w:uiPriority="63"/>
+    <w:lsdException w:name="Medium Shading 2 Accent 3" w:uiPriority="64"/>
+    <w:lsdException w:name="Medium List 1 Accent 3" w:uiPriority="65"/>
+    <w:lsdException w:name="Medium List 2 Accent 3" w:uiPriority="66"/>
+    <w:lsdException w:name="Medium Grid 1 Accent 3" w:uiPriority="67"/>
+    <w:lsdException w:name="Medium Grid 2 Accent 3" w:uiPriority="68"/>
+    <w:lsdException w:name="Medium Grid 3 Accent 3" w:uiPriority="69"/>
+    <w:lsdException w:name="Dark List Accent 3" w:uiPriority="70"/>
+    <w:lsdException w:name="Colorful Shading Accent 3" w:uiPriority="71"/>
+    <w:lsdException w:name="Colorful List Accent 3" w:uiPriority="72"/>
+    <w:lsdException w:name="Colorful Grid Accent 3" w:uiPriority="73"/>
+    <w:lsdException w:name="Light Shading Accent 4" w:uiPriority="60"/>
+    <w:lsdException w:name="Light List Accent 4" w:uiPriority="61"/>
+    <w:lsdException w:name="Light Grid Accent 4" w:uiPriority="62"/>
+    <w:lsdException w:name="Medium Shading 1 Accent 4" w:uiPriority="63"/>
+    <w:lsdException w:name="Medium Shading 2 Accent 4" w:uiPriority="64"/>
+    <w:lsdException w:name="Medium List 1 Accent 4" w:uiPriority="65"/>
+    <w:lsdException w:name="Medium List 2 Accent 4" w:uiPriority="66"/>
+    <w:lsdException w:name="Medium Grid 1 Accent 4" w:uiPriority="67"/>
+    <w:lsdException w:name="Medium Grid 2 Accent 4" w:uiPriority="68"/>
+    <w:lsdException w:name="Medium Grid 3 Accent 4" w:uiPriority="69"/>
+    <w:lsdException w:name="Dark List Accent 4" w:uiPriority="70"/>
+    <w:lsdException w:name="Colorful Shading Accent 4" w:uiPriority="71"/>
+    <w:lsdException w:name="Colorful List Accent 4" w:uiPriority="72"/>
+    <w:lsdException w:name="Colorful Grid Accent 4" w:uiPriority="73"/>
+    <w:lsdException w:name="Light Shading Accent 5" w:uiPriority="60"/>
+    <w:lsdException w:name="Light List Accent 5" w:uiPriority="61"/>
+    <w:lsdException w:name="Light Grid Accent 5" w:uiPriority="62"/>
+    <w:lsdException w:name="Medium Shading 1 Accent 5" w:uiPriority="63"/>
+    <w:lsdException w:name="Medium Shading 2 Accent 5" w:uiPriority="64"/>
+    <w:lsdException w:name="Medium List 1 Accent 5" w:uiPriority="65"/>
+    <w:lsdException w:name="Medium List 2 Accent 5" w:uiPriority="66"/>
+    <w:lsdException w:name="Medium Grid 1 Accent 5" w:uiPriority="67"/>
+    <w:lsdException w:name="Medium Grid 2 Accent 5" w:uiPriority="68"/>
+    <w:lsdException w:name="Medium Grid 3 Accent 5" w:uiPriority="69"/>
+    <w:lsdException w:name="Dark List Accent 5" w:uiPriority="70"/>
+    <w:lsdException w:name="Colorful Shading Accent 5" w:uiPriority="71"/>
+    <w:lsdException w:name="Colorful List Accent 5" w:uiPriority="72"/>
+    <w:lsdException w:name="Colorful Grid Accent 5" w:uiPriority="73"/>
+    <w:lsdException w:name="Light Shading Accent 6" w:uiPriority="60"/>
+    <w:lsdException w:name="Light List Accent 6" w:uiPriority="61"/>
+    <w:lsdException w:name="Light Grid Accent 6" w:uiPriority="62"/>
+    <w:lsdException w:name="Medium Shading 1 Accent 6" w:uiPriority="63"/>
+    <w:lsdException w:name="Medium Shading 2 Accent 6" w:uiPriority="64"/>
+    <w:lsdException w:name="Medium List 1 Accent 6" w:uiPriority="65"/>
+    <w:lsdException w:name="Medium List 2 Accent 6" w:uiPriority="66"/>
+    <w:lsdException w:name="Medium Grid 1 Accent 6" w:uiPriority="67"/>
+    <w:lsdException w:name="Medium Grid 2 Accent 6" w:uiPriority="68"/>
+    <w:lsdException w:name="Medium Grid 3 Accent 6" w:uiPriority="69"/>
+    <w:lsdException w:name="Dark List Accent 6" w:uiPriority="70"/>
+    <w:lsdException w:name="Colorful Shading Accent 6" w:uiPriority="71"/>
+    <w:lsdException w:name="Colorful List Accent 6" w:uiPriority="72"/>
+    <w:lsdException w:name="Colorful Grid Accent 6" w:uiPriority="73"/>
+    <w:lsdException w:name="Subtle Emphasis" w:uiPriority="19" w:qFormat="1"/>
+    <w:lsdException w:name="Intense Emphasis" w:uiPriority="21" w:qFormat="1"/>
+    <w:lsdException w:name="Subtle Reference" w:uiPriority="31" w:qFormat="1"/>
+    <w:lsdException w:name="Intense Reference" w:uiPriority="32" w:qFormat="1"/>
+    <w:lsdException w:name="Book Title" w:uiPriority="33" w:qFormat="1"/>
+    <w:lsdException w:name="Bibliography" w:semiHidden="1" w:uiPriority="37" w:unhideWhenUsed="1"/>
+    <w:lsdException w:name="TOC Heading" w:semiHidden="1" w:uiPriority="39" w:unhideWhenUsed="1" w:qFormat="1"/>
+    <w:lsdException w:name="Plain Table 1" w:uiPriority="41"/>
+    <w:lsdException w:name="Plain Table 2" w:uiPriority="42"/>
+    <w:lsdException w:name="Plain Table 3" w:uiPriority="43"/>
+    <w:lsdException w:name="Plain Table 4" w:uiPriority="44"/>
+    <w:lsdException w:name="Plain Table 5" w:uiPriority="45"/>
+    <w:lsdException w:name="Grid Table Light" w:uiPriority="40"/>
+    <w:lsdException w:name="Grid Table 1 Light" w:uiPriority="46"/>
+    <w:lsdException w:name="Grid Table 2" w:uiPriority="47"/>
+    <w:lsdException w:name="Grid Table 3" w:uiPriority="48"/>
+    <w:lsdException w:name="Grid Table 4" w:uiPriority="49"/>
+    <w:lsdException w:name="Grid Table 5 Dark" w:uiPriority="50"/>
+    <w:lsdException w:name="Grid Table 6 Colorful" w:uiPriority="51"/>
+    <w:lsdException w:name="Grid Table 7 Colorful" w:uiPriority="52"/>
+    <w:lsdException w:name="Grid Table 1 Light Accent 1" w:uiPriority="46"/>
+    <w:lsdException w:name="Grid Table 2 Accent 1" w:uiPriority="47"/>
+    <w:lsdException w:name="Grid Table 3 Accent 1" w:uiPriority="48"/>
+    <w:lsdException w:name="Grid Table 4 Accent 1" w:uiPriority="49"/>
+    <w:lsdException w:name="Grid Table 5 Dark Accent 1" w:uiPriority="50"/>
+    <w:lsdException w:name="Grid Table 6 Colorful Accent 1" w:uiPriority="51"/>
+    <w:lsdException w:name="Grid Table 7 Colorful Accent 1" w:uiPriority="52"/>
+    <w:lsdException w:name="Grid Table 1 Light Accent 2" w:uiPriority="46"/>
+    <w:lsdException w:name="Grid Table 2 Accent 2" w:uiPriority="47"/>
+    <w:lsdException w:name="Grid Table 3 Accent 2" w:uiPriority="48"/>
+    <w:lsdException w:name="Grid Table 4 Accent 2" w:uiPriority="49"/>
+    <w:lsdException w:name="Grid Table 5 Dark Accent 2" w:uiPriority="50"/>
+    <w:lsdException w:name="Grid Table 6 Colorful Accent 2" w:uiPriority="51"/>
+    <w:lsdException w:name="Grid Table 7 Colorful Accent 2" w:uiPriority="52"/>
+    <w:lsdException w:name="Grid Table 1 Light Accent 3" w:uiPriority="46"/>
+    <w:lsdException w:name="Grid Table 2 Accent 3" w:uiPriority="47"/>
+    <w:lsdException w:name="Grid Table 3 Accent 3" w:uiPriority="48"/>
+    <w:lsdException w:name="Grid Table 4 Accent 3" w:uiPriority="49"/>
+    <w:lsdException w:name="Grid Table 5 Dark Accent 3" w:uiPriority="50"/>
+    <w:lsdException w:name="Grid Table 6 Colorful Accent 3" w:uiPriority="51"/>
+    <w:lsdException w:name="Grid Table 7 Colorful Accent 3" w:uiPriority="52"/>
+    <w:lsdException w:name="Grid Table 1 Light Accent 4" w:uiPriority="46"/>
+    <w:lsdException w:name="Grid Table 2 Accent 4" w:uiPriority="47"/>
+    <w:lsdException w:name="Grid Table 3 Accent 4" w:uiPriority="48"/>
+    <w:lsdException w:name="Grid Table 4 Accent 4" w:uiPriority="49"/>
+    <w:lsdException w:name="Grid Table 5 Dark Accent 4" w:uiPriority="50"/>
+    <w:lsdException w:name="Grid Table 6 Colorful Accent 4" w:uiPriority="51"/>
+    <w:lsdException w:name="Grid Table 7 Colorful Accent 4" w:uiPriority="52"/>
+    <w:lsdException w:name="Grid Table 1 Light Accent 5" w:uiPriority="46"/>
+    <w:lsdException w:name="Grid Table 2 Accent 5" w:uiPriority="47"/>
+    <w:lsdException w:name="Grid Table 3 Accent 5" w:uiPriority="48"/>
+    <w:lsdException w:name="Grid Table 4 Accent 5" w:uiPriority="49"/>
+    <w:lsdException w:name="Grid Table 5 Dark Accent 5" w:uiPriority="50"/>
+    <w:lsdException w:name="Grid Table 6 Colorful Accent 5" w:uiPriority="51"/>
+    <w:lsdException w:name="Grid Table 7 Colorful Accent 5" w:uiPriority="52"/>
+    <w:lsdException w:name="Grid Table 1 Light Accent 6" w:uiPriority="46"/>
+    <w:lsdException w:name="Grid Table 2 Accent 6" w:uiPriority="47"/>
+    <w:lsdException w:name="Grid Table 3 Accent 6" w:uiPriority="48"/>
+    <w:lsdException w:name="Grid Table 4 Accent 6" w:uiPriority="49"/>
+    <w:lsdException w:name="Grid Table 5 Dark Accent 6" w:uiPriority="50"/>
+    <w:lsdException w:name="Grid Table 6 Colorful Accent 6" w:uiPriority="51"/>
+    <w:lsdException w:name="Grid Table 7 Colorful Accent 6" w:uiPriority="52"/>
+    <w:lsdException w:name="List Table 1 Light" w:uiPriority="46"/>
+    <w:lsdException w:name="List Table 2" w:uiPriority="47"/>
+    <w:lsdException w:name="List Table 3" w:uiPriority="48"/>
+    <w:lsdException w:name="List Table 4" w:uiPriority="49"/>
+    <w:lsdException w:name="List Table 5 Dark" w:uiPriority="50"/>
+    <w:lsdException w:name="List Table 6 Colorful" w:uiPriority="51"/>
+    <w:lsdException w:name="List Table 7 Colorful" w:uiPriority="52"/>
+    <w:lsdException w:name="List Table 1 Light Accent 1" w:uiPriority="46"/>
+    <w:lsdException w:name="List Table 2 Accent 1" w:uiPriority="47"/>
+    <w:lsdException w:name="List Table 3 Accent 1" w:uiPriority="48"/>
+    <w:lsdException w:name="List Table 4 Accent 1" w:uiPriority="49"/>
+    <w:lsdException w:name="List Table 5 Dark Accent 1" w:uiPriority="50"/>
+    <w:lsdException w:name="List Table 6 Colorful Accent 1" w:uiPriority="51"/>
+    <w:lsdException w:name="List Table 7 Colorful Accent 1" w:uiPriority="52"/>
+    <w:lsdException w:name="List Table 1 Light Accent 2" w:uiPriority="46"/>
+    <w:lsdException w:name="List Table 2 Accent 2" w:uiPriority="47"/>
+    <w:lsdException w:name="List Table 3 Accent 2" w:uiPriority="48"/>
+    <w:lsdException w:name="List Table 4 Accent 2" w:uiPriority="49"/>
+    <w:lsdException w:name="List Table 5 Dark Accent 2" w:uiPriority="50"/>
+    <w:lsdException w:name="List Table 6 Colorful Accent 2" w:uiPriority="51"/>
+    <w:lsdException w:name="List Table 7 Colorful Accent 2" w:uiPriority="52"/>
+    <w:lsdException w:name="List Table 1 Light Accent 3" w:uiPriority="46"/>
+    <w:lsdException w:name="List Table 2 Accent 3" w:uiPriority="47"/>
+    <w:lsdException w:name="List Table 3 Accent 3" w:uiPriority="48"/>
+    <w:lsdException w:name="List Table 4 Accent 3" w:uiPriority="49"/>
+    <w:lsdException w:name="List Table 5 Dark Accent 3" w:uiPriority="50"/>
+    <w:lsdException w:name="List Table 6 Colorful Accent 3" w:uiPriority="51"/>
+    <w:lsdException w:name="List Table 7 Colorful Accent 3" w:uiPriority="52"/>
+    <w:lsdException w:name="List Table 1 Light Accent 4" w:uiPriority="46"/>
+    <w:lsdException w:name="List Table 2 Accent 4" w:uiPriority="47"/>
+    <w:lsdException w:name="List Table 3 Accent 4" w:uiPriority="48"/>
+    <w:lsdException w:name="List Table 4 Accent 4" w:uiPriority="49"/>
+    <w:lsdException w:name="List Table 5 Dark Accent 4" w:uiPriority="50"/>
+    <w:lsdException w:name="List Table 6 Colorful Accent 4" w:uiPriority="51"/>
+    <w:lsdException w:name="List Table 7 Colorful Accent 4" w:uiPriority="52"/>
+    <w:lsdException w:name="List Table 1 Light Accent 5" w:uiPriority="46"/>
+    <w:lsdException w:name="List Table 2 Accent 5" w:uiPriority="47"/>
+    <w:lsdException w:name="List Table 3 Accent 5" w:uiPriority="48"/>
+    <w:lsdException w:name="List Table 4 Accent 5" w:uiPriority="49"/>
+    <w:lsdException w:name="List Table 5 Dark Accent 5" w:uiPriority="50"/>
+    <w:lsdException w:name="List Table 6 Colorful Accent 5" w:uiPriority="51"/>
+    <w:lsdException w:name="List Table 7 Colorful Accent 5" w:uiPriority="52"/>
+    <w:lsdException w:name="List Table 1 Light Accent 6" w:uiPriority="46"/>
+    <w:lsdException w:name="List Table 2 Accent 6" w:uiPriority="47"/>
+    <w:lsdException w:name="List Table 3 Accent 6" w:uiPriority="48"/>
+    <w:lsdException w:name="List Table 4 Accent 6" w:uiPriority="49"/>
+    <w:lsdException w:name="List Table 5 Dark Accent 6" w:uiPriority="50"/>
+    <w:lsdException w:name="List Table 6 Colorful Accent 6" w:uiPriority="51"/>
+    <w:lsdException w:name="List Table 7 Colorful Accent 6" w:uiPriority="52"/>
   </w:latentStyles>
   <w:style w:type="paragraph" w:default="1" w:styleId="a0">
     <w:name w:val="Normal"/>
@@ -17061,878 +17363,7 @@
   <w:style w:type="character" w:default="1" w:styleId="a1">
     <w:name w:val="Default Paragraph Font"/>
     <w:uiPriority w:val="1"/>
-    <w:unhideWhenUsed/>
-  </w:style>
-  <w:style w:type="table" w:default="1" w:styleId="a2">
-    <w:name w:val="Normal Table"/>
-    <w:uiPriority w:val="99"/>
     <w:semiHidden/>
-    <w:unhideWhenUsed/>
-    <w:tblPr>
-      <w:tblInd w:w="0" w:type="dxa"/>
-      <w:tblCellMar>
-        <w:top w:w="0" w:type="dxa"/>
-        <w:left w:w="108" w:type="dxa"/>
-        <w:bottom w:w="0" w:type="dxa"/>
-        <w:right w:w="108" w:type="dxa"/>
-      </w:tblCellMar>
-    </w:tblPr>
-  </w:style>
-  <w:style w:type="numbering" w:default="1" w:styleId="a3">
-    <w:name w:val="No List"/>
-    <w:uiPriority w:val="99"/>
-    <w:semiHidden/>
-    <w:unhideWhenUsed/>
-  </w:style>
-  <w:style w:type="character" w:customStyle="1" w:styleId="10">
-    <w:name w:val="Заголовок 1 Знак"/>
-    <w:basedOn w:val="a1"/>
-    <w:link w:val="1"/>
-    <w:uiPriority w:val="9"/>
-    <w:rsid w:val="00C94D2D"/>
-    <w:rPr>
-      <w:rFonts w:ascii="Segoe UI Semibold" w:eastAsia="Times New Roman" w:hAnsi="Segoe UI Semibold" w:cs="Segoe UI Semibold"/>
-      <w:color w:val="333333"/>
-      <w:kern w:val="36"/>
-      <w:sz w:val="32"/>
-      <w:szCs w:val="32"/>
-      <w:shd w:val="clear" w:color="auto" w:fill="FFFFFF"/>
-      <w:lang w:eastAsia="ru-RU"/>
-    </w:rPr>
-  </w:style>
-  <w:style w:type="character" w:styleId="a4">
-    <w:name w:val="Strong"/>
-    <w:basedOn w:val="a1"/>
-    <w:uiPriority w:val="22"/>
-    <w:qFormat/>
-    <w:rsid w:val="00C94D2D"/>
-    <w:rPr>
-      <w:b/>
-      <w:bCs/>
-    </w:rPr>
-  </w:style>
-  <w:style w:type="paragraph" w:styleId="a5">
-    <w:name w:val="Normal (Web)"/>
-    <w:basedOn w:val="a0"/>
-    <w:uiPriority w:val="99"/>
-    <w:unhideWhenUsed/>
-    <w:rsid w:val="00C94D2D"/>
-    <w:pPr>
-      <w:spacing w:before="100" w:beforeAutospacing="1" w:after="100" w:afterAutospacing="1" w:line="240" w:lineRule="auto"/>
-    </w:pPr>
-    <w:rPr>
-      <w:rFonts w:ascii="Times New Roman" w:eastAsia="Times New Roman" w:hAnsi="Times New Roman" w:cs="Times New Roman"/>
-      <w:sz w:val="24"/>
-      <w:szCs w:val="24"/>
-      <w:lang w:eastAsia="ru-RU"/>
-    </w:rPr>
-  </w:style>
-  <w:style w:type="paragraph" w:styleId="a6">
-    <w:name w:val="List Paragraph"/>
-    <w:basedOn w:val="a0"/>
-    <w:link w:val="a7"/>
-    <w:uiPriority w:val="34"/>
-    <w:qFormat/>
-    <w:rsid w:val="00211BEA"/>
-    <w:pPr>
-      <w:ind w:left="720"/>
-      <w:contextualSpacing/>
-    </w:pPr>
-  </w:style>
-  <w:style w:type="character" w:styleId="a8">
-    <w:name w:val="Emphasis"/>
-    <w:uiPriority w:val="20"/>
-    <w:qFormat/>
-    <w:rsid w:val="00AC2BDF"/>
-    <w:rPr>
-      <w:color w:val="2F5496" w:themeColor="accent5" w:themeShade="BF"/>
-    </w:rPr>
-  </w:style>
-  <w:style w:type="character" w:styleId="a9">
-    <w:name w:val="Subtle Emphasis"/>
-    <w:basedOn w:val="a1"/>
-    <w:uiPriority w:val="19"/>
-    <w:qFormat/>
-    <w:rsid w:val="00AC2BDF"/>
-    <w:rPr>
-      <w:i/>
-      <w:iCs/>
-      <w:color w:val="404040" w:themeColor="text1" w:themeTint="BF"/>
-    </w:rPr>
-  </w:style>
-  <w:style w:type="character" w:customStyle="1" w:styleId="60">
-    <w:name w:val="Заголовок 6 Знак"/>
-    <w:basedOn w:val="a1"/>
-    <w:link w:val="6"/>
-    <w:uiPriority w:val="9"/>
-    <w:semiHidden/>
-    <w:rsid w:val="00AC2BDF"/>
-    <w:rPr>
-      <w:rFonts w:asciiTheme="majorHAnsi" w:eastAsiaTheme="majorEastAsia" w:hAnsiTheme="majorHAnsi" w:cstheme="majorBidi"/>
-      <w:color w:val="1F4D78" w:themeColor="accent1" w:themeShade="7F"/>
-      <w:sz w:val="28"/>
-      <w:szCs w:val="28"/>
-    </w:rPr>
-  </w:style>
-  <w:style w:type="character" w:styleId="aa">
-    <w:name w:val="Hyperlink"/>
-    <w:basedOn w:val="a1"/>
-    <w:uiPriority w:val="99"/>
-    <w:unhideWhenUsed/>
-    <w:rsid w:val="00AC2BDF"/>
-    <w:rPr>
-      <w:color w:val="0563C1" w:themeColor="hyperlink"/>
-      <w:u w:val="single"/>
-    </w:rPr>
-  </w:style>
-  <w:style w:type="character" w:styleId="ab">
-    <w:name w:val="FollowedHyperlink"/>
-    <w:basedOn w:val="a1"/>
-    <w:uiPriority w:val="99"/>
-    <w:semiHidden/>
-    <w:unhideWhenUsed/>
-    <w:rsid w:val="00AC2BDF"/>
-    <w:rPr>
-      <w:color w:val="954F72" w:themeColor="followedHyperlink"/>
-      <w:u w:val="single"/>
-    </w:rPr>
-  </w:style>
-  <w:style w:type="paragraph" w:styleId="ac">
-    <w:name w:val="No Spacing"/>
-    <w:uiPriority w:val="1"/>
-    <w:qFormat/>
-    <w:rsid w:val="00AC2BDF"/>
-    <w:pPr>
-      <w:spacing w:after="0" w:line="240" w:lineRule="auto"/>
-      <w:ind w:left="-1134"/>
-    </w:pPr>
-    <w:rPr>
-      <w:rFonts w:ascii="Segoe UI Semilight" w:hAnsi="Segoe UI Semilight" w:cs="Segoe UI Semilight"/>
-      <w:sz w:val="28"/>
-      <w:szCs w:val="28"/>
-    </w:rPr>
-  </w:style>
-  <w:style w:type="character" w:customStyle="1" w:styleId="crayon-p">
-    <w:name w:val="crayon-p"/>
-    <w:basedOn w:val="a1"/>
-    <w:rsid w:val="00446AD9"/>
-  </w:style>
-  <w:style w:type="character" w:customStyle="1" w:styleId="crayon-m">
-    <w:name w:val="crayon-m"/>
-    <w:basedOn w:val="a1"/>
-    <w:rsid w:val="00446AD9"/>
-  </w:style>
-  <w:style w:type="character" w:customStyle="1" w:styleId="crayon-h">
-    <w:name w:val="crayon-h"/>
-    <w:basedOn w:val="a1"/>
-    <w:rsid w:val="00446AD9"/>
-  </w:style>
-  <w:style w:type="character" w:customStyle="1" w:styleId="crayon-t">
-    <w:name w:val="crayon-t"/>
-    <w:basedOn w:val="a1"/>
-    <w:rsid w:val="00446AD9"/>
-  </w:style>
-  <w:style w:type="character" w:customStyle="1" w:styleId="crayon-v">
-    <w:name w:val="crayon-v"/>
-    <w:basedOn w:val="a1"/>
-    <w:rsid w:val="00446AD9"/>
-  </w:style>
-  <w:style w:type="character" w:customStyle="1" w:styleId="crayon-sy">
-    <w:name w:val="crayon-sy"/>
-    <w:basedOn w:val="a1"/>
-    <w:rsid w:val="00446AD9"/>
-  </w:style>
-  <w:style w:type="character" w:customStyle="1" w:styleId="crayon-c">
-    <w:name w:val="crayon-c"/>
-    <w:basedOn w:val="a1"/>
-    <w:rsid w:val="00446AD9"/>
-  </w:style>
-  <w:style w:type="character" w:customStyle="1" w:styleId="crayon-e">
-    <w:name w:val="crayon-e"/>
-    <w:basedOn w:val="a1"/>
-    <w:rsid w:val="00446AD9"/>
-  </w:style>
-  <w:style w:type="character" w:customStyle="1" w:styleId="crayon-st">
-    <w:name w:val="crayon-st"/>
-    <w:basedOn w:val="a1"/>
-    <w:rsid w:val="00446AD9"/>
-  </w:style>
-  <w:style w:type="character" w:customStyle="1" w:styleId="crayon-cn">
-    <w:name w:val="crayon-cn"/>
-    <w:basedOn w:val="a1"/>
-    <w:rsid w:val="00446AD9"/>
-  </w:style>
-  <w:style w:type="paragraph" w:customStyle="1" w:styleId="consolas">
-    <w:name w:val="Код consolas"/>
-    <w:basedOn w:val="ad"/>
-    <w:link w:val="consolas0"/>
-    <w:qFormat/>
-    <w:rsid w:val="00086DC7"/>
-  </w:style>
-  <w:style w:type="character" w:styleId="HTML">
-    <w:name w:val="HTML Code"/>
-    <w:basedOn w:val="a1"/>
-    <w:uiPriority w:val="99"/>
-    <w:semiHidden/>
-    <w:unhideWhenUsed/>
-    <w:rsid w:val="00DB2F27"/>
-    <w:rPr>
-      <w:rFonts w:ascii="Courier New" w:eastAsia="Times New Roman" w:hAnsi="Courier New" w:cs="Courier New"/>
-      <w:sz w:val="20"/>
-      <w:szCs w:val="20"/>
-    </w:rPr>
-  </w:style>
-  <w:style w:type="character" w:customStyle="1" w:styleId="consolas0">
-    <w:name w:val="Код consolas Знак"/>
-    <w:basedOn w:val="a1"/>
-    <w:link w:val="consolas"/>
-    <w:rsid w:val="00086DC7"/>
-    <w:rPr>
-      <w:rFonts w:ascii="Consolas" w:hAnsi="Consolas" w:cs="Segoe UI Semilight"/>
-      <w:color w:val="0077AA"/>
-      <w:sz w:val="28"/>
-      <w:szCs w:val="28"/>
-    </w:rPr>
-  </w:style>
-  <w:style w:type="character" w:customStyle="1" w:styleId="20">
-    <w:name w:val="Заголовок 2 Знак"/>
-    <w:basedOn w:val="a1"/>
-    <w:link w:val="2"/>
-    <w:uiPriority w:val="9"/>
-    <w:rsid w:val="009361BF"/>
-    <w:rPr>
-      <w:rFonts w:ascii="Segoe UI Semibold" w:hAnsi="Segoe UI Semibold" w:cs="Segoe UI Semibold"/>
-      <w:sz w:val="28"/>
-      <w:szCs w:val="28"/>
-    </w:rPr>
-  </w:style>
-  <w:style w:type="paragraph" w:styleId="HTML0">
-    <w:name w:val="HTML Preformatted"/>
-    <w:basedOn w:val="a0"/>
-    <w:link w:val="HTML1"/>
-    <w:uiPriority w:val="99"/>
-    <w:unhideWhenUsed/>
-    <w:rsid w:val="00F679C0"/>
-    <w:pPr>
-      <w:tabs>
-        <w:tab w:val="left" w:pos="916"/>
-        <w:tab w:val="left" w:pos="1832"/>
-        <w:tab w:val="left" w:pos="2748"/>
-        <w:tab w:val="left" w:pos="3664"/>
-        <w:tab w:val="left" w:pos="4580"/>
-        <w:tab w:val="left" w:pos="5496"/>
-        <w:tab w:val="left" w:pos="6412"/>
-        <w:tab w:val="left" w:pos="7328"/>
-        <w:tab w:val="left" w:pos="8244"/>
-        <w:tab w:val="left" w:pos="9160"/>
-        <w:tab w:val="left" w:pos="10076"/>
-        <w:tab w:val="left" w:pos="10992"/>
-        <w:tab w:val="left" w:pos="11908"/>
-        <w:tab w:val="left" w:pos="12824"/>
-        <w:tab w:val="left" w:pos="13740"/>
-        <w:tab w:val="left" w:pos="14656"/>
-      </w:tabs>
-      <w:spacing w:after="0" w:line="240" w:lineRule="auto"/>
-      <w:ind w:left="0"/>
-    </w:pPr>
-    <w:rPr>
-      <w:rFonts w:ascii="Courier New" w:eastAsia="Times New Roman" w:hAnsi="Courier New" w:cs="Courier New"/>
-      <w:sz w:val="20"/>
-      <w:szCs w:val="20"/>
-      <w:lang w:eastAsia="ru-RU"/>
-    </w:rPr>
-  </w:style>
-  <w:style w:type="character" w:customStyle="1" w:styleId="HTML1">
-    <w:name w:val="Стандартный HTML Знак"/>
-    <w:basedOn w:val="a1"/>
-    <w:link w:val="HTML0"/>
-    <w:uiPriority w:val="99"/>
-    <w:rsid w:val="00F679C0"/>
-    <w:rPr>
-      <w:rFonts w:ascii="Courier New" w:eastAsia="Times New Roman" w:hAnsi="Courier New" w:cs="Courier New"/>
-      <w:sz w:val="20"/>
-      <w:szCs w:val="20"/>
-      <w:lang w:eastAsia="ru-RU"/>
-    </w:rPr>
-  </w:style>
-  <w:style w:type="character" w:customStyle="1" w:styleId="token">
-    <w:name w:val="token"/>
-    <w:basedOn w:val="a1"/>
-    <w:rsid w:val="00F679C0"/>
-  </w:style>
-  <w:style w:type="paragraph" w:customStyle="1" w:styleId="ad">
-    <w:name w:val="Цветной код"/>
-    <w:basedOn w:val="a0"/>
-    <w:link w:val="ae"/>
-    <w:qFormat/>
-    <w:rsid w:val="00F679C0"/>
-    <w:rPr>
-      <w:rFonts w:ascii="Consolas" w:hAnsi="Consolas"/>
-      <w:color w:val="0077AA"/>
-    </w:rPr>
-  </w:style>
-  <w:style w:type="paragraph" w:customStyle="1" w:styleId="af">
-    <w:name w:val="код"/>
-    <w:basedOn w:val="a0"/>
-    <w:link w:val="af0"/>
-    <w:qFormat/>
-    <w:rsid w:val="001D6C65"/>
-    <w:pPr>
-      <w:tabs>
-        <w:tab w:val="left" w:pos="916"/>
-        <w:tab w:val="left" w:pos="1832"/>
-        <w:tab w:val="left" w:pos="2748"/>
-        <w:tab w:val="left" w:pos="3664"/>
-        <w:tab w:val="left" w:pos="4580"/>
-        <w:tab w:val="left" w:pos="5496"/>
-        <w:tab w:val="left" w:pos="6412"/>
-        <w:tab w:val="left" w:pos="7328"/>
-        <w:tab w:val="left" w:pos="8244"/>
-        <w:tab w:val="left" w:pos="9160"/>
-        <w:tab w:val="left" w:pos="10076"/>
-        <w:tab w:val="left" w:pos="10992"/>
-        <w:tab w:val="left" w:pos="11908"/>
-        <w:tab w:val="left" w:pos="12824"/>
-        <w:tab w:val="left" w:pos="13740"/>
-        <w:tab w:val="left" w:pos="14656"/>
-      </w:tabs>
-      <w:spacing w:after="120" w:line="240" w:lineRule="auto"/>
-      <w:ind w:left="0"/>
-    </w:pPr>
-    <w:rPr>
-      <w:rFonts w:ascii="Courier New" w:eastAsia="Times New Roman" w:hAnsi="Courier New" w:cs="Courier New"/>
-      <w:sz w:val="24"/>
-      <w:szCs w:val="20"/>
-      <w:lang w:val="en-US" w:eastAsia="ru-RU"/>
-    </w:rPr>
-  </w:style>
-  <w:style w:type="character" w:customStyle="1" w:styleId="ae">
-    <w:name w:val="Цветной код Знак"/>
-    <w:basedOn w:val="a1"/>
-    <w:link w:val="ad"/>
-    <w:rsid w:val="00F679C0"/>
-    <w:rPr>
-      <w:rFonts w:ascii="Consolas" w:hAnsi="Consolas" w:cs="Segoe UI Semilight"/>
-      <w:color w:val="0077AA"/>
-      <w:sz w:val="28"/>
-      <w:szCs w:val="28"/>
-    </w:rPr>
-  </w:style>
-  <w:style w:type="character" w:customStyle="1" w:styleId="af0">
-    <w:name w:val="код Знак"/>
-    <w:basedOn w:val="a1"/>
-    <w:link w:val="af"/>
-    <w:rsid w:val="001D6C65"/>
-    <w:rPr>
-      <w:rFonts w:ascii="Courier New" w:eastAsia="Times New Roman" w:hAnsi="Courier New" w:cs="Courier New"/>
-      <w:sz w:val="24"/>
-      <w:szCs w:val="20"/>
-      <w:lang w:val="en-US" w:eastAsia="ru-RU"/>
-    </w:rPr>
-  </w:style>
-  <w:style w:type="character" w:customStyle="1" w:styleId="kwd">
-    <w:name w:val="kwd"/>
-    <w:basedOn w:val="a1"/>
-    <w:rsid w:val="001D6C65"/>
-  </w:style>
-  <w:style w:type="character" w:customStyle="1" w:styleId="mw-geshi">
-    <w:name w:val="mw-geshi"/>
-    <w:basedOn w:val="a1"/>
-    <w:rsid w:val="003B451E"/>
-  </w:style>
-  <w:style w:type="character" w:customStyle="1" w:styleId="br0">
-    <w:name w:val="br0"/>
-    <w:basedOn w:val="a1"/>
-    <w:rsid w:val="003B451E"/>
-  </w:style>
-  <w:style w:type="character" w:customStyle="1" w:styleId="me1">
-    <w:name w:val="me1"/>
-    <w:basedOn w:val="a1"/>
-    <w:rsid w:val="003B451E"/>
-  </w:style>
-  <w:style w:type="character" w:customStyle="1" w:styleId="sy2">
-    <w:name w:val="sy2"/>
-    <w:basedOn w:val="a1"/>
-    <w:rsid w:val="003B451E"/>
-  </w:style>
-  <w:style w:type="character" w:customStyle="1" w:styleId="hljs-keyword">
-    <w:name w:val="hljs-keyword"/>
-    <w:basedOn w:val="a1"/>
-    <w:rsid w:val="00EC3A55"/>
-  </w:style>
-  <w:style w:type="character" w:customStyle="1" w:styleId="hljs-function">
-    <w:name w:val="hljs-function"/>
-    <w:basedOn w:val="a1"/>
-    <w:rsid w:val="00EC3A55"/>
-  </w:style>
-  <w:style w:type="character" w:customStyle="1" w:styleId="hljs-title">
-    <w:name w:val="hljs-title"/>
-    <w:basedOn w:val="a1"/>
-    <w:rsid w:val="00EC3A55"/>
-  </w:style>
-  <w:style w:type="character" w:customStyle="1" w:styleId="hljs-params">
-    <w:name w:val="hljs-params"/>
-    <w:basedOn w:val="a1"/>
-    <w:rsid w:val="00EC3A55"/>
-  </w:style>
-  <w:style w:type="character" w:customStyle="1" w:styleId="hljs-number">
-    <w:name w:val="hljs-number"/>
-    <w:basedOn w:val="a1"/>
-    <w:rsid w:val="00EC3A55"/>
-  </w:style>
-  <w:style w:type="character" w:customStyle="1" w:styleId="hljs-comment">
-    <w:name w:val="hljs-comment"/>
-    <w:basedOn w:val="a1"/>
-    <w:rsid w:val="00EC3A55"/>
-  </w:style>
-  <w:style w:type="paragraph" w:customStyle="1" w:styleId="a">
-    <w:name w:val="Перечисление"/>
-    <w:basedOn w:val="a6"/>
-    <w:link w:val="af1"/>
-    <w:qFormat/>
-    <w:rsid w:val="00991238"/>
-    <w:pPr>
-      <w:numPr>
-        <w:numId w:val="7"/>
-      </w:numPr>
-    </w:pPr>
-  </w:style>
-  <w:style w:type="character" w:customStyle="1" w:styleId="pl-c">
-    <w:name w:val="pl-c"/>
-    <w:basedOn w:val="a1"/>
-    <w:rsid w:val="006D59C0"/>
-  </w:style>
-  <w:style w:type="character" w:customStyle="1" w:styleId="a7">
-    <w:name w:val="Абзац списка Знак"/>
-    <w:basedOn w:val="a1"/>
-    <w:link w:val="a6"/>
-    <w:uiPriority w:val="34"/>
-    <w:rsid w:val="00991238"/>
-    <w:rPr>
-      <w:rFonts w:ascii="Segoe UI Semilight" w:hAnsi="Segoe UI Semilight" w:cs="Segoe UI Semilight"/>
-      <w:sz w:val="28"/>
-      <w:szCs w:val="28"/>
-    </w:rPr>
-  </w:style>
-  <w:style w:type="character" w:customStyle="1" w:styleId="af1">
-    <w:name w:val="Перечисление Знак"/>
-    <w:basedOn w:val="a7"/>
-    <w:link w:val="a"/>
-    <w:rsid w:val="00991238"/>
-    <w:rPr>
-      <w:rFonts w:ascii="Segoe UI Semilight" w:hAnsi="Segoe UI Semilight" w:cs="Segoe UI Semilight"/>
-      <w:sz w:val="28"/>
-      <w:szCs w:val="28"/>
-    </w:rPr>
-  </w:style>
-  <w:style w:type="character" w:customStyle="1" w:styleId="30">
-    <w:name w:val="Заголовок 3 Знак"/>
-    <w:basedOn w:val="a1"/>
-    <w:link w:val="3"/>
-    <w:uiPriority w:val="9"/>
-    <w:rsid w:val="007F599D"/>
-    <w:rPr>
-      <w:rFonts w:asciiTheme="majorHAnsi" w:eastAsiaTheme="majorEastAsia" w:hAnsiTheme="majorHAnsi" w:cstheme="majorBidi"/>
-      <w:color w:val="1F4D78" w:themeColor="accent1" w:themeShade="7F"/>
-      <w:sz w:val="24"/>
-      <w:szCs w:val="24"/>
-    </w:rPr>
-  </w:style>
-  <w:style w:type="character" w:customStyle="1" w:styleId="hljs-meta">
-    <w:name w:val="hljs-meta"/>
-    <w:basedOn w:val="a1"/>
-    <w:rsid w:val="00B25B4F"/>
-  </w:style>
-  <w:style w:type="character" w:customStyle="1" w:styleId="hljs-meta-keyword">
-    <w:name w:val="hljs-meta-keyword"/>
-    <w:basedOn w:val="a1"/>
-    <w:rsid w:val="00B25B4F"/>
-  </w:style>
-  <w:style w:type="character" w:customStyle="1" w:styleId="hljs-meta-string">
-    <w:name w:val="hljs-meta-string"/>
-    <w:basedOn w:val="a1"/>
-    <w:rsid w:val="00B25B4F"/>
-  </w:style>
-  <w:style w:type="character" w:customStyle="1" w:styleId="hljs-builtin">
-    <w:name w:val="hljs-built_in"/>
-    <w:basedOn w:val="a1"/>
-    <w:rsid w:val="00B25B4F"/>
-  </w:style>
-  <w:style w:type="character" w:customStyle="1" w:styleId="crayon-i">
-    <w:name w:val="crayon-i"/>
-    <w:basedOn w:val="a1"/>
-    <w:rsid w:val="00086DC7"/>
-  </w:style>
-  <w:style w:type="character" w:customStyle="1" w:styleId="crayon-o">
-    <w:name w:val="crayon-o"/>
-    <w:basedOn w:val="a1"/>
-    <w:rsid w:val="00086DC7"/>
-  </w:style>
-  <w:style w:type="paragraph" w:styleId="af2">
-    <w:name w:val="Intense Quote"/>
-    <w:basedOn w:val="a0"/>
-    <w:next w:val="a0"/>
-    <w:link w:val="af3"/>
-    <w:uiPriority w:val="30"/>
-    <w:qFormat/>
-    <w:rsid w:val="001264FE"/>
-    <w:pPr>
-      <w:pBdr>
-        <w:top w:val="single" w:sz="4" w:space="10" w:color="5B9BD5" w:themeColor="accent1"/>
-        <w:bottom w:val="single" w:sz="4" w:space="10" w:color="5B9BD5" w:themeColor="accent1"/>
-      </w:pBdr>
-      <w:spacing w:before="360" w:after="360"/>
-      <w:ind w:left="864" w:right="864"/>
-      <w:jc w:val="center"/>
-    </w:pPr>
-    <w:rPr>
-      <w:i/>
-      <w:iCs/>
-      <w:color w:val="5B9BD5" w:themeColor="accent1"/>
-    </w:rPr>
-  </w:style>
-  <w:style w:type="character" w:customStyle="1" w:styleId="af3">
-    <w:name w:val="Выделенная цитата Знак"/>
-    <w:basedOn w:val="a1"/>
-    <w:link w:val="af2"/>
-    <w:uiPriority w:val="30"/>
-    <w:rsid w:val="001264FE"/>
-    <w:rPr>
-      <w:rFonts w:ascii="Segoe UI Semilight" w:hAnsi="Segoe UI Semilight" w:cs="Segoe UI Semilight"/>
-      <w:i/>
-      <w:iCs/>
-      <w:color w:val="5B9BD5" w:themeColor="accent1"/>
-      <w:sz w:val="28"/>
-      <w:szCs w:val="28"/>
-    </w:rPr>
-  </w:style>
-  <w:style w:type="character" w:customStyle="1" w:styleId="keyword">
-    <w:name w:val="keyword"/>
-    <w:basedOn w:val="a1"/>
-    <w:rsid w:val="00E96A37"/>
-  </w:style>
-  <w:style w:type="character" w:customStyle="1" w:styleId="40">
-    <w:name w:val="Заголовок 4 Знак"/>
-    <w:basedOn w:val="a1"/>
-    <w:link w:val="4"/>
-    <w:uiPriority w:val="9"/>
-    <w:rsid w:val="00F61A80"/>
-    <w:rPr>
-      <w:rFonts w:asciiTheme="majorHAnsi" w:eastAsiaTheme="majorEastAsia" w:hAnsiTheme="majorHAnsi" w:cstheme="majorBidi"/>
-      <w:i/>
-      <w:iCs/>
-      <w:color w:val="2E74B5" w:themeColor="accent1" w:themeShade="BF"/>
-      <w:sz w:val="28"/>
-      <w:szCs w:val="28"/>
-    </w:rPr>
-  </w:style>
-  <w:style w:type="paragraph" w:styleId="af4">
-    <w:name w:val="Balloon Text"/>
-    <w:basedOn w:val="a0"/>
-    <w:link w:val="af5"/>
-    <w:uiPriority w:val="99"/>
-    <w:semiHidden/>
-    <w:unhideWhenUsed/>
-    <w:rsid w:val="00AE146F"/>
-    <w:pPr>
-      <w:spacing w:after="0" w:line="240" w:lineRule="auto"/>
-    </w:pPr>
-    <w:rPr>
-      <w:rFonts w:ascii="Tahoma" w:hAnsi="Tahoma" w:cs="Tahoma"/>
-      <w:sz w:val="16"/>
-      <w:szCs w:val="16"/>
-    </w:rPr>
-  </w:style>
-  <w:style w:type="character" w:customStyle="1" w:styleId="af5">
-    <w:name w:val="Текст выноски Знак"/>
-    <w:basedOn w:val="a1"/>
-    <w:link w:val="af4"/>
-    <w:uiPriority w:val="99"/>
-    <w:semiHidden/>
-    <w:rsid w:val="00AE146F"/>
-    <w:rPr>
-      <w:rFonts w:ascii="Tahoma" w:hAnsi="Tahoma" w:cs="Tahoma"/>
-      <w:sz w:val="16"/>
-      <w:szCs w:val="16"/>
-    </w:rPr>
-  </w:style>
-</w:styles>
-</file>
-
-<file path=word/stylesWithEffects.xml><?xml version="1.0" encoding="utf-8"?>
-<w:styles xmlns:wpc="http://schemas.microsoft.com/office/word/2010/wordprocessingCanvas" xmlns:mc="http://schemas.openxmlformats.org/markup-compatibility/2006" xmlns:o="urn:schemas-microsoft-com:office:office" xmlns:r="http://schemas.openxmlformats.org/officeDocument/2006/relationships" xmlns:m="http://schemas.openxmlformats.org/officeDocument/2006/math" xmlns:v="urn:schemas-microsoft-com:vml" xmlns:wp14="http://schemas.microsoft.com/office/word/2010/wordprocessingDrawing" xmlns:wp="http://schemas.openxmlformats.org/drawingml/2006/wordprocessingDrawing" xmlns:w10="urn:schemas-microsoft-com:office:word" xmlns:w="http://schemas.openxmlformats.org/wordprocessingml/2006/main" xmlns:w14="http://schemas.microsoft.com/office/word/2010/wordml" xmlns:wpg="http://schemas.microsoft.com/office/word/2010/wordprocessingGroup" xmlns:wpi="http://schemas.microsoft.com/office/word/2010/wordprocessingInk" xmlns:wne="http://schemas.microsoft.com/office/word/2006/wordml" xmlns:wps="http://schemas.microsoft.com/office/word/2010/wordprocessingShape" mc:Ignorable="w14 wp14">
-  <w:docDefaults>
-    <w:rPrDefault>
-      <w:rPr>
-        <w:rFonts w:asciiTheme="minorHAnsi" w:eastAsiaTheme="minorHAnsi" w:hAnsiTheme="minorHAnsi" w:cstheme="minorBidi"/>
-        <w:sz w:val="22"/>
-        <w:szCs w:val="22"/>
-        <w:lang w:val="ru-RU" w:eastAsia="en-US" w:bidi="ar-SA"/>
-      </w:rPr>
-    </w:rPrDefault>
-    <w:pPrDefault>
-      <w:pPr>
-        <w:spacing w:after="160" w:line="259" w:lineRule="auto"/>
-      </w:pPr>
-    </w:pPrDefault>
-  </w:docDefaults>
-  <w:latentStyles w:defLockedState="0" w:defUIPriority="99" w:defSemiHidden="1" w:defUnhideWhenUsed="1" w:defQFormat="0" w:count="267">
-    <w:lsdException w:name="Normal" w:semiHidden="0" w:uiPriority="0" w:unhideWhenUsed="0" w:qFormat="1"/>
-    <w:lsdException w:name="heading 1" w:semiHidden="0" w:uiPriority="9" w:unhideWhenUsed="0" w:qFormat="1"/>
-    <w:lsdException w:name="heading 2" w:uiPriority="9" w:qFormat="1"/>
-    <w:lsdException w:name="heading 3" w:uiPriority="9" w:qFormat="1"/>
-    <w:lsdException w:name="heading 4" w:uiPriority="9" w:qFormat="1"/>
-    <w:lsdException w:name="heading 5" w:uiPriority="9" w:qFormat="1"/>
-    <w:lsdException w:name="heading 6" w:uiPriority="9" w:qFormat="1"/>
-    <w:lsdException w:name="heading 7" w:uiPriority="9" w:qFormat="1"/>
-    <w:lsdException w:name="heading 8" w:uiPriority="9" w:qFormat="1"/>
-    <w:lsdException w:name="heading 9" w:uiPriority="9" w:qFormat="1"/>
-    <w:lsdException w:name="toc 1" w:uiPriority="39"/>
-    <w:lsdException w:name="toc 2" w:uiPriority="39"/>
-    <w:lsdException w:name="toc 3" w:uiPriority="39"/>
-    <w:lsdException w:name="toc 4" w:uiPriority="39"/>
-    <w:lsdException w:name="toc 5" w:uiPriority="39"/>
-    <w:lsdException w:name="toc 6" w:uiPriority="39"/>
-    <w:lsdException w:name="toc 7" w:uiPriority="39"/>
-    <w:lsdException w:name="toc 8" w:uiPriority="39"/>
-    <w:lsdException w:name="toc 9" w:uiPriority="39"/>
-    <w:lsdException w:name="caption" w:uiPriority="35" w:qFormat="1"/>
-    <w:lsdException w:name="Title" w:semiHidden="0" w:uiPriority="10" w:unhideWhenUsed="0" w:qFormat="1"/>
-    <w:lsdException w:name="Default Paragraph Font" w:uiPriority="1"/>
-    <w:lsdException w:name="Subtitle" w:semiHidden="0" w:uiPriority="11" w:unhideWhenUsed="0" w:qFormat="1"/>
-    <w:lsdException w:name="Strong" w:semiHidden="0" w:uiPriority="22" w:unhideWhenUsed="0" w:qFormat="1"/>
-    <w:lsdException w:name="Emphasis" w:semiHidden="0" w:uiPriority="20" w:unhideWhenUsed="0" w:qFormat="1"/>
-    <w:lsdException w:name="Table Grid" w:semiHidden="0" w:uiPriority="39" w:unhideWhenUsed="0"/>
-    <w:lsdException w:name="Placeholder Text" w:unhideWhenUsed="0"/>
-    <w:lsdException w:name="No Spacing" w:semiHidden="0" w:uiPriority="1" w:unhideWhenUsed="0" w:qFormat="1"/>
-    <w:lsdException w:name="Light Shading" w:semiHidden="0" w:uiPriority="60" w:unhideWhenUsed="0"/>
-    <w:lsdException w:name="Light List" w:semiHidden="0" w:uiPriority="61" w:unhideWhenUsed="0"/>
-    <w:lsdException w:name="Light Grid" w:semiHidden="0" w:uiPriority="62" w:unhideWhenUsed="0"/>
-    <w:lsdException w:name="Medium Shading 1" w:semiHidden="0" w:uiPriority="63" w:unhideWhenUsed="0"/>
-    <w:lsdException w:name="Medium Shading 2" w:semiHidden="0" w:uiPriority="64" w:unhideWhenUsed="0"/>
-    <w:lsdException w:name="Medium List 1" w:semiHidden="0" w:uiPriority="65" w:unhideWhenUsed="0"/>
-    <w:lsdException w:name="Medium List 2" w:semiHidden="0" w:uiPriority="66" w:unhideWhenUsed="0"/>
-    <w:lsdException w:name="Medium Grid 1" w:semiHidden="0" w:uiPriority="67" w:unhideWhenUsed="0"/>
-    <w:lsdException w:name="Medium Grid 2" w:semiHidden="0" w:uiPriority="68" w:unhideWhenUsed="0"/>
-    <w:lsdException w:name="Medium Grid 3" w:semiHidden="0" w:uiPriority="69" w:unhideWhenUsed="0"/>
-    <w:lsdException w:name="Dark List" w:semiHidden="0" w:uiPriority="70" w:unhideWhenUsed="0"/>
-    <w:lsdException w:name="Colorful Shading" w:semiHidden="0" w:uiPriority="71" w:unhideWhenUsed="0"/>
-    <w:lsdException w:name="Colorful List" w:semiHidden="0" w:uiPriority="72" w:unhideWhenUsed="0"/>
-    <w:lsdException w:name="Colorful Grid" w:semiHidden="0" w:uiPriority="73" w:unhideWhenUsed="0"/>
-    <w:lsdException w:name="Light Shading Accent 1" w:semiHidden="0" w:uiPriority="60" w:unhideWhenUsed="0"/>
-    <w:lsdException w:name="Light List Accent 1" w:semiHidden="0" w:uiPriority="61" w:unhideWhenUsed="0"/>
-    <w:lsdException w:name="Light Grid Accent 1" w:semiHidden="0" w:uiPriority="62" w:unhideWhenUsed="0"/>
-    <w:lsdException w:name="Medium Shading 1 Accent 1" w:semiHidden="0" w:uiPriority="63" w:unhideWhenUsed="0"/>
-    <w:lsdException w:name="Medium Shading 2 Accent 1" w:semiHidden="0" w:uiPriority="64" w:unhideWhenUsed="0"/>
-    <w:lsdException w:name="Medium List 1 Accent 1" w:semiHidden="0" w:uiPriority="65" w:unhideWhenUsed="0"/>
-    <w:lsdException w:name="Revision" w:unhideWhenUsed="0"/>
-    <w:lsdException w:name="List Paragraph" w:semiHidden="0" w:uiPriority="34" w:unhideWhenUsed="0" w:qFormat="1"/>
-    <w:lsdException w:name="Quote" w:semiHidden="0" w:uiPriority="29" w:unhideWhenUsed="0" w:qFormat="1"/>
-    <w:lsdException w:name="Intense Quote" w:semiHidden="0" w:uiPriority="30" w:unhideWhenUsed="0" w:qFormat="1"/>
-    <w:lsdException w:name="Medium List 2 Accent 1" w:semiHidden="0" w:uiPriority="66" w:unhideWhenUsed="0"/>
-    <w:lsdException w:name="Medium Grid 1 Accent 1" w:semiHidden="0" w:uiPriority="67" w:unhideWhenUsed="0"/>
-    <w:lsdException w:name="Medium Grid 2 Accent 1" w:semiHidden="0" w:uiPriority="68" w:unhideWhenUsed="0"/>
-    <w:lsdException w:name="Medium Grid 3 Accent 1" w:semiHidden="0" w:uiPriority="69" w:unhideWhenUsed="0"/>
-    <w:lsdException w:name="Dark List Accent 1" w:semiHidden="0" w:uiPriority="70" w:unhideWhenUsed="0"/>
-    <w:lsdException w:name="Colorful Shading Accent 1" w:semiHidden="0" w:uiPriority="71" w:unhideWhenUsed="0"/>
-    <w:lsdException w:name="Colorful List Accent 1" w:semiHidden="0" w:uiPriority="72" w:unhideWhenUsed="0"/>
-    <w:lsdException w:name="Colorful Grid Accent 1" w:semiHidden="0" w:uiPriority="73" w:unhideWhenUsed="0"/>
-    <w:lsdException w:name="Light Shading Accent 2" w:semiHidden="0" w:uiPriority="60" w:unhideWhenUsed="0"/>
-    <w:lsdException w:name="Light List Accent 2" w:semiHidden="0" w:uiPriority="61" w:unhideWhenUsed="0"/>
-    <w:lsdException w:name="Light Grid Accent 2" w:semiHidden="0" w:uiPriority="62" w:unhideWhenUsed="0"/>
-    <w:lsdException w:name="Medium Shading 1 Accent 2" w:semiHidden="0" w:uiPriority="63" w:unhideWhenUsed="0"/>
-    <w:lsdException w:name="Medium Shading 2 Accent 2" w:semiHidden="0" w:uiPriority="64" w:unhideWhenUsed="0"/>
-    <w:lsdException w:name="Medium List 1 Accent 2" w:semiHidden="0" w:uiPriority="65" w:unhideWhenUsed="0"/>
-    <w:lsdException w:name="Medium List 2 Accent 2" w:semiHidden="0" w:uiPriority="66" w:unhideWhenUsed="0"/>
-    <w:lsdException w:name="Medium Grid 1 Accent 2" w:semiHidden="0" w:uiPriority="67" w:unhideWhenUsed="0"/>
-    <w:lsdException w:name="Medium Grid 2 Accent 2" w:semiHidden="0" w:uiPriority="68" w:unhideWhenUsed="0"/>
-    <w:lsdException w:name="Medium Grid 3 Accent 2" w:semiHidden="0" w:uiPriority="69" w:unhideWhenUsed="0"/>
-    <w:lsdException w:name="Dark List Accent 2" w:semiHidden="0" w:uiPriority="70" w:unhideWhenUsed="0"/>
-    <w:lsdException w:name="Colorful Shading Accent 2" w:semiHidden="0" w:uiPriority="71" w:unhideWhenUsed="0"/>
-    <w:lsdException w:name="Colorful List Accent 2" w:semiHidden="0" w:uiPriority="72" w:unhideWhenUsed="0"/>
-    <w:lsdException w:name="Colorful Grid Accent 2" w:semiHidden="0" w:uiPriority="73" w:unhideWhenUsed="0"/>
-    <w:lsdException w:name="Light Shading Accent 3" w:semiHidden="0" w:uiPriority="60" w:unhideWhenUsed="0"/>
-    <w:lsdException w:name="Light List Accent 3" w:semiHidden="0" w:uiPriority="61" w:unhideWhenUsed="0"/>
-    <w:lsdException w:name="Light Grid Accent 3" w:semiHidden="0" w:uiPriority="62" w:unhideWhenUsed="0"/>
-    <w:lsdException w:name="Medium Shading 1 Accent 3" w:semiHidden="0" w:uiPriority="63" w:unhideWhenUsed="0"/>
-    <w:lsdException w:name="Medium Shading 2 Accent 3" w:semiHidden="0" w:uiPriority="64" w:unhideWhenUsed="0"/>
-    <w:lsdException w:name="Medium List 1 Accent 3" w:semiHidden="0" w:uiPriority="65" w:unhideWhenUsed="0"/>
-    <w:lsdException w:name="Medium List 2 Accent 3" w:semiHidden="0" w:uiPriority="66" w:unhideWhenUsed="0"/>
-    <w:lsdException w:name="Medium Grid 1 Accent 3" w:semiHidden="0" w:uiPriority="67" w:unhideWhenUsed="0"/>
-    <w:lsdException w:name="Medium Grid 2 Accent 3" w:semiHidden="0" w:uiPriority="68" w:unhideWhenUsed="0"/>
-    <w:lsdException w:name="Medium Grid 3 Accent 3" w:semiHidden="0" w:uiPriority="69" w:unhideWhenUsed="0"/>
-    <w:lsdException w:name="Dark List Accent 3" w:semiHidden="0" w:uiPriority="70" w:unhideWhenUsed="0"/>
-    <w:lsdException w:name="Colorful Shading Accent 3" w:semiHidden="0" w:uiPriority="71" w:unhideWhenUsed="0"/>
-    <w:lsdException w:name="Colorful List Accent 3" w:semiHidden="0" w:uiPriority="72" w:unhideWhenUsed="0"/>
-    <w:lsdException w:name="Colorful Grid Accent 3" w:semiHidden="0" w:uiPriority="73" w:unhideWhenUsed="0"/>
-    <w:lsdException w:name="Light Shading Accent 4" w:semiHidden="0" w:uiPriority="60" w:unhideWhenUsed="0"/>
-    <w:lsdException w:name="Light List Accent 4" w:semiHidden="0" w:uiPriority="61" w:unhideWhenUsed="0"/>
-    <w:lsdException w:name="Light Grid Accent 4" w:semiHidden="0" w:uiPriority="62" w:unhideWhenUsed="0"/>
-    <w:lsdException w:name="Medium Shading 1 Accent 4" w:semiHidden="0" w:uiPriority="63" w:unhideWhenUsed="0"/>
-    <w:lsdException w:name="Medium Shading 2 Accent 4" w:semiHidden="0" w:uiPriority="64" w:unhideWhenUsed="0"/>
-    <w:lsdException w:name="Medium List 1 Accent 4" w:semiHidden="0" w:uiPriority="65" w:unhideWhenUsed="0"/>
-    <w:lsdException w:name="Medium List 2 Accent 4" w:semiHidden="0" w:uiPriority="66" w:unhideWhenUsed="0"/>
-    <w:lsdException w:name="Medium Grid 1 Accent 4" w:semiHidden="0" w:uiPriority="67" w:unhideWhenUsed="0"/>
-    <w:lsdException w:name="Medium Grid 2 Accent 4" w:semiHidden="0" w:uiPriority="68" w:unhideWhenUsed="0"/>
-    <w:lsdException w:name="Medium Grid 3 Accent 4" w:semiHidden="0" w:uiPriority="69" w:unhideWhenUsed="0"/>
-    <w:lsdException w:name="Dark List Accent 4" w:semiHidden="0" w:uiPriority="70" w:unhideWhenUsed="0"/>
-    <w:lsdException w:name="Colorful Shading Accent 4" w:semiHidden="0" w:uiPriority="71" w:unhideWhenUsed="0"/>
-    <w:lsdException w:name="Colorful List Accent 4" w:semiHidden="0" w:uiPriority="72" w:unhideWhenUsed="0"/>
-    <w:lsdException w:name="Colorful Grid Accent 4" w:semiHidden="0" w:uiPriority="73" w:unhideWhenUsed="0"/>
-    <w:lsdException w:name="Light Shading Accent 5" w:semiHidden="0" w:uiPriority="60" w:unhideWhenUsed="0"/>
-    <w:lsdException w:name="Light List Accent 5" w:semiHidden="0" w:uiPriority="61" w:unhideWhenUsed="0"/>
-    <w:lsdException w:name="Light Grid Accent 5" w:semiHidden="0" w:uiPriority="62" w:unhideWhenUsed="0"/>
-    <w:lsdException w:name="Medium Shading 1 Accent 5" w:semiHidden="0" w:uiPriority="63" w:unhideWhenUsed="0"/>
-    <w:lsdException w:name="Medium Shading 2 Accent 5" w:semiHidden="0" w:uiPriority="64" w:unhideWhenUsed="0"/>
-    <w:lsdException w:name="Medium List 1 Accent 5" w:semiHidden="0" w:uiPriority="65" w:unhideWhenUsed="0"/>
-    <w:lsdException w:name="Medium List 2 Accent 5" w:semiHidden="0" w:uiPriority="66" w:unhideWhenUsed="0"/>
-    <w:lsdException w:name="Medium Grid 1 Accent 5" w:semiHidden="0" w:uiPriority="67" w:unhideWhenUsed="0"/>
-    <w:lsdException w:name="Medium Grid 2 Accent 5" w:semiHidden="0" w:uiPriority="68" w:unhideWhenUsed="0"/>
-    <w:lsdException w:name="Medium Grid 3 Accent 5" w:semiHidden="0" w:uiPriority="69" w:unhideWhenUsed="0"/>
-    <w:lsdException w:name="Dark List Accent 5" w:semiHidden="0" w:uiPriority="70" w:unhideWhenUsed="0"/>
-    <w:lsdException w:name="Colorful Shading Accent 5" w:semiHidden="0" w:uiPriority="71" w:unhideWhenUsed="0"/>
-    <w:lsdException w:name="Colorful List Accent 5" w:semiHidden="0" w:uiPriority="72" w:unhideWhenUsed="0"/>
-    <w:lsdException w:name="Colorful Grid Accent 5" w:semiHidden="0" w:uiPriority="73" w:unhideWhenUsed="0"/>
-    <w:lsdException w:name="Light Shading Accent 6" w:semiHidden="0" w:uiPriority="60" w:unhideWhenUsed="0"/>
-    <w:lsdException w:name="Light List Accent 6" w:semiHidden="0" w:uiPriority="61" w:unhideWhenUsed="0"/>
-    <w:lsdException w:name="Light Grid Accent 6" w:semiHidden="0" w:uiPriority="62" w:unhideWhenUsed="0"/>
-    <w:lsdException w:name="Medium Shading 1 Accent 6" w:semiHidden="0" w:uiPriority="63" w:unhideWhenUsed="0"/>
-    <w:lsdException w:name="Medium Shading 2 Accent 6" w:semiHidden="0" w:uiPriority="64" w:unhideWhenUsed="0"/>
-    <w:lsdException w:name="Medium List 1 Accent 6" w:semiHidden="0" w:uiPriority="65" w:unhideWhenUsed="0"/>
-    <w:lsdException w:name="Medium List 2 Accent 6" w:semiHidden="0" w:uiPriority="66" w:unhideWhenUsed="0"/>
-    <w:lsdException w:name="Medium Grid 1 Accent 6" w:semiHidden="0" w:uiPriority="67" w:unhideWhenUsed="0"/>
-    <w:lsdException w:name="Medium Grid 2 Accent 6" w:semiHidden="0" w:uiPriority="68" w:unhideWhenUsed="0"/>
-    <w:lsdException w:name="Medium Grid 3 Accent 6" w:semiHidden="0" w:uiPriority="69" w:unhideWhenUsed="0"/>
-    <w:lsdException w:name="Dark List Accent 6" w:semiHidden="0" w:uiPriority="70" w:unhideWhenUsed="0"/>
-    <w:lsdException w:name="Colorful Shading Accent 6" w:semiHidden="0" w:uiPriority="71" w:unhideWhenUsed="0"/>
-    <w:lsdException w:name="Colorful List Accent 6" w:semiHidden="0" w:uiPriority="72" w:unhideWhenUsed="0"/>
-    <w:lsdException w:name="Colorful Grid Accent 6" w:semiHidden="0" w:uiPriority="73" w:unhideWhenUsed="0"/>
-    <w:lsdException w:name="Subtle Emphasis" w:semiHidden="0" w:uiPriority="19" w:unhideWhenUsed="0" w:qFormat="1"/>
-    <w:lsdException w:name="Intense Emphasis" w:semiHidden="0" w:uiPriority="21" w:unhideWhenUsed="0" w:qFormat="1"/>
-    <w:lsdException w:name="Subtle Reference" w:semiHidden="0" w:uiPriority="31" w:unhideWhenUsed="0" w:qFormat="1"/>
-    <w:lsdException w:name="Intense Reference" w:semiHidden="0" w:uiPriority="32" w:unhideWhenUsed="0" w:qFormat="1"/>
-    <w:lsdException w:name="Book Title" w:semiHidden="0" w:uiPriority="33" w:unhideWhenUsed="0" w:qFormat="1"/>
-    <w:lsdException w:name="Bibliography" w:uiPriority="37"/>
-    <w:lsdException w:name="TOC Heading" w:uiPriority="39" w:qFormat="1"/>
-  </w:latentStyles>
-  <w:style w:type="paragraph" w:default="1" w:styleId="a0">
-    <w:name w:val="Normal"/>
-    <w:qFormat/>
-    <w:rsid w:val="00211BEA"/>
-    <w:pPr>
-      <w:ind w:left="-1134"/>
-    </w:pPr>
-    <w:rPr>
-      <w:rFonts w:ascii="Segoe UI Semilight" w:hAnsi="Segoe UI Semilight" w:cs="Segoe UI Semilight"/>
-      <w:sz w:val="28"/>
-      <w:szCs w:val="28"/>
-    </w:rPr>
-  </w:style>
-  <w:style w:type="paragraph" w:styleId="1">
-    <w:name w:val="heading 1"/>
-    <w:basedOn w:val="a0"/>
-    <w:link w:val="10"/>
-    <w:uiPriority w:val="9"/>
-    <w:qFormat/>
-    <w:rsid w:val="00C94D2D"/>
-    <w:pPr>
-      <w:shd w:val="clear" w:color="auto" w:fill="FFFFFF"/>
-      <w:spacing w:after="60" w:line="240" w:lineRule="auto"/>
-      <w:outlineLvl w:val="0"/>
-    </w:pPr>
-    <w:rPr>
-      <w:rFonts w:ascii="Segoe UI Semibold" w:eastAsia="Times New Roman" w:hAnsi="Segoe UI Semibold" w:cs="Segoe UI Semibold"/>
-      <w:color w:val="333333"/>
-      <w:kern w:val="36"/>
-      <w:sz w:val="32"/>
-      <w:szCs w:val="32"/>
-      <w:lang w:eastAsia="ru-RU"/>
-    </w:rPr>
-  </w:style>
-  <w:style w:type="paragraph" w:styleId="2">
-    <w:name w:val="heading 2"/>
-    <w:basedOn w:val="a0"/>
-    <w:next w:val="a0"/>
-    <w:link w:val="20"/>
-    <w:uiPriority w:val="9"/>
-    <w:unhideWhenUsed/>
-    <w:qFormat/>
-    <w:rsid w:val="009361BF"/>
-    <w:pPr>
-      <w:outlineLvl w:val="1"/>
-    </w:pPr>
-    <w:rPr>
-      <w:rFonts w:ascii="Segoe UI Semibold" w:hAnsi="Segoe UI Semibold" w:cs="Segoe UI Semibold"/>
-    </w:rPr>
-  </w:style>
-  <w:style w:type="paragraph" w:styleId="3">
-    <w:name w:val="heading 3"/>
-    <w:basedOn w:val="a0"/>
-    <w:next w:val="a0"/>
-    <w:link w:val="30"/>
-    <w:uiPriority w:val="9"/>
-    <w:unhideWhenUsed/>
-    <w:qFormat/>
-    <w:rsid w:val="007F599D"/>
-    <w:pPr>
-      <w:keepNext/>
-      <w:keepLines/>
-      <w:spacing w:before="40" w:after="0"/>
-      <w:outlineLvl w:val="2"/>
-    </w:pPr>
-    <w:rPr>
-      <w:rFonts w:asciiTheme="majorHAnsi" w:eastAsiaTheme="majorEastAsia" w:hAnsiTheme="majorHAnsi" w:cstheme="majorBidi"/>
-      <w:color w:val="1F4D78" w:themeColor="accent1" w:themeShade="7F"/>
-      <w:sz w:val="24"/>
-      <w:szCs w:val="24"/>
-    </w:rPr>
-  </w:style>
-  <w:style w:type="paragraph" w:styleId="4">
-    <w:name w:val="heading 4"/>
-    <w:basedOn w:val="a0"/>
-    <w:next w:val="a0"/>
-    <w:link w:val="40"/>
-    <w:uiPriority w:val="9"/>
-    <w:unhideWhenUsed/>
-    <w:qFormat/>
-    <w:rsid w:val="00F61A80"/>
-    <w:pPr>
-      <w:keepNext/>
-      <w:keepLines/>
-      <w:spacing w:before="40" w:after="0"/>
-      <w:outlineLvl w:val="3"/>
-    </w:pPr>
-    <w:rPr>
-      <w:rFonts w:asciiTheme="majorHAnsi" w:eastAsiaTheme="majorEastAsia" w:hAnsiTheme="majorHAnsi" w:cstheme="majorBidi"/>
-      <w:i/>
-      <w:iCs/>
-      <w:color w:val="2E74B5" w:themeColor="accent1" w:themeShade="BF"/>
-    </w:rPr>
-  </w:style>
-  <w:style w:type="paragraph" w:styleId="6">
-    <w:name w:val="heading 6"/>
-    <w:basedOn w:val="a0"/>
-    <w:next w:val="a0"/>
-    <w:link w:val="60"/>
-    <w:uiPriority w:val="9"/>
-    <w:semiHidden/>
-    <w:unhideWhenUsed/>
-    <w:qFormat/>
-    <w:rsid w:val="00AC2BDF"/>
-    <w:pPr>
-      <w:keepNext/>
-      <w:keepLines/>
-      <w:spacing w:before="40" w:after="0"/>
-      <w:outlineLvl w:val="5"/>
-    </w:pPr>
-    <w:rPr>
-      <w:rFonts w:asciiTheme="majorHAnsi" w:eastAsiaTheme="majorEastAsia" w:hAnsiTheme="majorHAnsi" w:cstheme="majorBidi"/>
-      <w:color w:val="1F4D78" w:themeColor="accent1" w:themeShade="7F"/>
-    </w:rPr>
-  </w:style>
-  <w:style w:type="character" w:default="1" w:styleId="a1">
-    <w:name w:val="Default Paragraph Font"/>
-    <w:uiPriority w:val="1"/>
     <w:unhideWhenUsed/>
   </w:style>
   <w:style w:type="table" w:default="1" w:styleId="a2">
@@ -18786,7 +18217,7 @@
   <a:extraClrSchemeLst/>
   <a:extLst>
     <a:ext uri="{05A4C25C-085E-4340-85A3-A5531E510DB2}">
-      <thm15:themeFamily xmlns:thm15="http://schemas.microsoft.com/office/thememl/2012/main" xmlns="" name="Office Theme" id="{62F939B6-93AF-4DB8-9C6B-D6C7DFDC589F}" vid="{4A3C46E8-61CC-4603-A589-7422A47A8E4A}"/>
+      <thm15:themeFamily xmlns:thm15="http://schemas.microsoft.com/office/thememl/2012/main" name="Office Theme" id="{62F939B6-93AF-4DB8-9C6B-D6C7DFDC589F}" vid="{4A3C46E8-61CC-4603-A589-7422A47A8E4A}"/>
     </a:ext>
   </a:extLst>
 </a:theme>
@@ -18797,7 +18228,7 @@
 </file>
 
 <file path=customXml/itemProps1.xml><?xml version="1.0" encoding="utf-8"?>
-<ds:datastoreItem xmlns:ds="http://schemas.openxmlformats.org/officeDocument/2006/customXml" ds:itemID="{BE42D0B3-DC5B-4CAE-8FA5-55A7F30D5F01}">
+<ds:datastoreItem xmlns:ds="http://schemas.openxmlformats.org/officeDocument/2006/customXml" ds:itemID="{86F47289-50C2-43F4-8058-DB0A34BBFB3B}">
   <ds:schemaRefs>
     <ds:schemaRef ds:uri="http://schemas.openxmlformats.org/officeDocument/2006/bibliography"/>
   </ds:schemaRefs>

--- a/Конспекты_2.0.docx
+++ b/Конспекты_2.0.docx
@@ -14086,6 +14086,11 @@
       </w:r>
     </w:p>
     <w:p>
+      <w:pPr>
+        <w:rPr>
+          <w:shd w:val="clear" w:color="auto" w:fill="FFFFFF"/>
+        </w:rPr>
+      </w:pPr>
       <w:r>
         <w:rPr>
           <w:shd w:val="clear" w:color="auto" w:fill="FFFFFF"/>
@@ -14118,15 +14123,2914 @@
         <w:rPr>
           <w:shd w:val="clear" w:color="auto" w:fill="FFFFFF"/>
         </w:rPr>
-        <w:t>, так как они не могут выполнять после себя очистку памят</w:t>
-      </w:r>
-      <w:bookmarkStart w:id="0" w:name="_GoBack"/>
-      <w:bookmarkEnd w:id="0"/>
-      <w:r>
-        <w:rPr>
+        <w:t>, так как они не могут выполнять после себя очистку памяти.</w:t>
+      </w:r>
+      <w:r>
+        <w:rPr>
+          <w:b/>
+          <w:bCs/>
           <w:shd w:val="clear" w:color="auto" w:fill="FFFFFF"/>
         </w:rPr>
-        <w:t>и.</w:t>
+        <w:br/>
+      </w:r>
+      <w:r>
+        <w:rPr>
+          <w:rStyle w:val="a4"/>
+          <w:rFonts w:ascii="Arial" w:hAnsi="Arial" w:cs="Arial"/>
+          <w:color w:val="000000" w:themeColor="text1"/>
+          <w:spacing w:val="5"/>
+          <w:sz w:val="23"/>
+          <w:szCs w:val="23"/>
+        </w:rPr>
+        <w:t xml:space="preserve">Умный указатель </w:t>
+      </w:r>
+      <w:proofErr w:type="spellStart"/>
+      <w:proofErr w:type="gramStart"/>
+      <w:r>
+        <w:rPr>
+          <w:rStyle w:val="a4"/>
+          <w:rFonts w:ascii="Arial" w:hAnsi="Arial" w:cs="Arial"/>
+          <w:color w:val="000000" w:themeColor="text1"/>
+          <w:spacing w:val="5"/>
+          <w:sz w:val="23"/>
+          <w:szCs w:val="23"/>
+        </w:rPr>
+        <w:t>std</w:t>
+      </w:r>
+      <w:proofErr w:type="spellEnd"/>
+      <w:r>
+        <w:rPr>
+          <w:rStyle w:val="a4"/>
+          <w:rFonts w:ascii="Arial" w:hAnsi="Arial" w:cs="Arial"/>
+          <w:color w:val="000000" w:themeColor="text1"/>
+          <w:spacing w:val="5"/>
+          <w:sz w:val="23"/>
+          <w:szCs w:val="23"/>
+        </w:rPr>
+        <w:t>::</w:t>
+      </w:r>
+      <w:proofErr w:type="spellStart"/>
+      <w:proofErr w:type="gramEnd"/>
+      <w:r>
+        <w:rPr>
+          <w:rStyle w:val="a4"/>
+          <w:rFonts w:ascii="Arial" w:hAnsi="Arial" w:cs="Arial"/>
+          <w:color w:val="000000" w:themeColor="text1"/>
+          <w:spacing w:val="5"/>
+          <w:sz w:val="23"/>
+          <w:szCs w:val="23"/>
+        </w:rPr>
+        <w:t>unique_ptr</w:t>
+      </w:r>
+      <w:proofErr w:type="spellEnd"/>
+      <w:r>
+        <w:rPr>
+          <w:color w:val="000000" w:themeColor="text1"/>
+          <w:shd w:val="clear" w:color="auto" w:fill="FFFFFF"/>
+        </w:rPr>
+        <w:t xml:space="preserve"> является заменой </w:t>
+      </w:r>
+      <w:proofErr w:type="spellStart"/>
+      <w:r>
+        <w:rPr>
+          <w:color w:val="000000" w:themeColor="text1"/>
+          <w:shd w:val="clear" w:color="auto" w:fill="FFFFFF"/>
+        </w:rPr>
+        <w:t>std</w:t>
+      </w:r>
+      <w:proofErr w:type="spellEnd"/>
+      <w:r>
+        <w:rPr>
+          <w:color w:val="000000" w:themeColor="text1"/>
+          <w:shd w:val="clear" w:color="auto" w:fill="FFFFFF"/>
+        </w:rPr>
+        <w:t>::</w:t>
+      </w:r>
+      <w:proofErr w:type="spellStart"/>
+      <w:r>
+        <w:rPr>
+          <w:color w:val="000000" w:themeColor="text1"/>
+          <w:shd w:val="clear" w:color="auto" w:fill="FFFFFF"/>
+        </w:rPr>
+        <w:t>auto_ptr</w:t>
+      </w:r>
+      <w:proofErr w:type="spellEnd"/>
+      <w:r>
+        <w:rPr>
+          <w:color w:val="000000" w:themeColor="text1"/>
+          <w:shd w:val="clear" w:color="auto" w:fill="FFFFFF"/>
+        </w:rPr>
+        <w:t xml:space="preserve"> в C++11. </w:t>
+      </w:r>
+    </w:p>
+    <w:p>
+      <w:pPr>
+        <w:pStyle w:val="a"/>
+        <w:numPr>
+          <w:ilvl w:val="0"/>
+          <w:numId w:val="26"/>
+        </w:numPr>
+        <w:rPr>
+          <w:shd w:val="clear" w:color="auto" w:fill="FFFFFF"/>
+        </w:rPr>
+      </w:pPr>
+      <w:r>
+        <w:rPr>
+          <w:shd w:val="clear" w:color="auto" w:fill="FFFFFF"/>
+        </w:rPr>
+        <w:t xml:space="preserve">Вы должны использовать именно его для управления любым динамически выделенным объектом/ресурсом, но с условием, что </w:t>
+      </w:r>
+      <w:proofErr w:type="spellStart"/>
+      <w:proofErr w:type="gramStart"/>
+      <w:r>
+        <w:rPr>
+          <w:shd w:val="clear" w:color="auto" w:fill="FFFFFF"/>
+        </w:rPr>
+        <w:t>std</w:t>
+      </w:r>
+      <w:proofErr w:type="spellEnd"/>
+      <w:r>
+        <w:rPr>
+          <w:shd w:val="clear" w:color="auto" w:fill="FFFFFF"/>
+        </w:rPr>
+        <w:t>::</w:t>
+      </w:r>
+      <w:proofErr w:type="spellStart"/>
+      <w:proofErr w:type="gramEnd"/>
+      <w:r>
+        <w:rPr>
+          <w:shd w:val="clear" w:color="auto" w:fill="FFFFFF"/>
+        </w:rPr>
+        <w:t>unique_ptr</w:t>
+      </w:r>
+      <w:proofErr w:type="spellEnd"/>
+      <w:r>
+        <w:rPr>
+          <w:shd w:val="clear" w:color="auto" w:fill="FFFFFF"/>
+        </w:rPr>
+        <w:t xml:space="preserve"> полностью владеет переданным ему объектом, а не делится «владением» еще с другими классами. Умный указатель </w:t>
+      </w:r>
+      <w:proofErr w:type="spellStart"/>
+      <w:proofErr w:type="gramStart"/>
+      <w:r>
+        <w:rPr>
+          <w:shd w:val="clear" w:color="auto" w:fill="FFFFFF"/>
+        </w:rPr>
+        <w:t>std</w:t>
+      </w:r>
+      <w:proofErr w:type="spellEnd"/>
+      <w:r>
+        <w:rPr>
+          <w:shd w:val="clear" w:color="auto" w:fill="FFFFFF"/>
+        </w:rPr>
+        <w:t>::</w:t>
+      </w:r>
+      <w:proofErr w:type="spellStart"/>
+      <w:proofErr w:type="gramEnd"/>
+      <w:r>
+        <w:rPr>
+          <w:shd w:val="clear" w:color="auto" w:fill="FFFFFF"/>
+        </w:rPr>
+        <w:t>unique_ptr</w:t>
+      </w:r>
+      <w:proofErr w:type="spellEnd"/>
+      <w:r>
+        <w:rPr>
+          <w:shd w:val="clear" w:color="auto" w:fill="FFFFFF"/>
+        </w:rPr>
+        <w:t xml:space="preserve"> находится в </w:t>
+      </w:r>
+      <w:hyperlink r:id="rId54" w:tgtFrame="_blank" w:history="1">
+        <w:r>
+          <w:rPr>
+            <w:rStyle w:val="a8"/>
+          </w:rPr>
+          <w:t>заголовочном файле</w:t>
+        </w:r>
+      </w:hyperlink>
+      <w:r>
+        <w:rPr>
+          <w:shd w:val="clear" w:color="auto" w:fill="FFFFFF"/>
+        </w:rPr>
+        <w:t> </w:t>
+      </w:r>
+      <w:proofErr w:type="spellStart"/>
+      <w:r>
+        <w:rPr>
+          <w:shd w:val="clear" w:color="auto" w:fill="FFFFFF"/>
+        </w:rPr>
+        <w:t>memory</w:t>
+      </w:r>
+      <w:proofErr w:type="spellEnd"/>
+      <w:r>
+        <w:rPr>
+          <w:shd w:val="clear" w:color="auto" w:fill="FFFFFF"/>
+        </w:rPr>
+        <w:t>.</w:t>
+      </w:r>
+    </w:p>
+    <w:p>
+      <w:pPr>
+        <w:pStyle w:val="a"/>
+        <w:rPr>
+          <w:shd w:val="clear" w:color="auto" w:fill="FFFFFF"/>
+        </w:rPr>
+      </w:pPr>
+      <w:r>
+        <w:rPr>
+          <w:shd w:val="clear" w:color="auto" w:fill="FFFFFF"/>
+        </w:rPr>
+        <w:t xml:space="preserve">В отличие от </w:t>
+      </w:r>
+      <w:proofErr w:type="spellStart"/>
+      <w:proofErr w:type="gramStart"/>
+      <w:r>
+        <w:rPr>
+          <w:shd w:val="clear" w:color="auto" w:fill="FFFFFF"/>
+        </w:rPr>
+        <w:t>std</w:t>
+      </w:r>
+      <w:proofErr w:type="spellEnd"/>
+      <w:r>
+        <w:rPr>
+          <w:shd w:val="clear" w:color="auto" w:fill="FFFFFF"/>
+        </w:rPr>
+        <w:t>::</w:t>
+      </w:r>
+      <w:proofErr w:type="spellStart"/>
+      <w:proofErr w:type="gramEnd"/>
+      <w:r>
+        <w:rPr>
+          <w:shd w:val="clear" w:color="auto" w:fill="FFFFFF"/>
+        </w:rPr>
+        <w:t>auto_ptr</w:t>
+      </w:r>
+      <w:proofErr w:type="spellEnd"/>
+      <w:r>
+        <w:rPr>
+          <w:shd w:val="clear" w:color="auto" w:fill="FFFFFF"/>
+        </w:rPr>
+        <w:t xml:space="preserve">, </w:t>
+      </w:r>
+      <w:proofErr w:type="spellStart"/>
+      <w:r>
+        <w:rPr>
+          <w:shd w:val="clear" w:color="auto" w:fill="FFFFFF"/>
+        </w:rPr>
+        <w:t>std</w:t>
+      </w:r>
+      <w:proofErr w:type="spellEnd"/>
+      <w:r>
+        <w:rPr>
+          <w:shd w:val="clear" w:color="auto" w:fill="FFFFFF"/>
+        </w:rPr>
+        <w:t>::</w:t>
+      </w:r>
+      <w:proofErr w:type="spellStart"/>
+      <w:r>
+        <w:rPr>
+          <w:shd w:val="clear" w:color="auto" w:fill="FFFFFF"/>
+        </w:rPr>
+        <w:t>unique_ptr</w:t>
+      </w:r>
+      <w:proofErr w:type="spellEnd"/>
+      <w:r>
+        <w:rPr>
+          <w:shd w:val="clear" w:color="auto" w:fill="FFFFFF"/>
+        </w:rPr>
+        <w:t xml:space="preserve"> корректно реализовывает семантику перемещения:</w:t>
+      </w:r>
+    </w:p>
+    <w:p>
+      <w:pPr>
+        <w:pStyle w:val="consolas"/>
+        <w:rPr>
+          <w:rFonts w:ascii="Courier New" w:hAnsi="Courier New"/>
+          <w:lang w:val="en-US" w:eastAsia="ru-RU"/>
+        </w:rPr>
+      </w:pPr>
+      <w:r>
+        <w:rPr>
+          <w:lang w:val="en-US" w:eastAsia="ru-RU"/>
+        </w:rPr>
+        <w:t>#include &lt;</w:t>
+      </w:r>
+      <w:proofErr w:type="spellStart"/>
+      <w:r>
+        <w:rPr>
+          <w:lang w:val="en-US" w:eastAsia="ru-RU"/>
+        </w:rPr>
+        <w:t>iostream</w:t>
+      </w:r>
+      <w:proofErr w:type="spellEnd"/>
+      <w:r>
+        <w:rPr>
+          <w:lang w:val="en-US" w:eastAsia="ru-RU"/>
+        </w:rPr>
+        <w:t>&gt;</w:t>
+      </w:r>
+    </w:p>
+    <w:p>
+      <w:pPr>
+        <w:pStyle w:val="consolas"/>
+        <w:rPr>
+          <w:rFonts w:ascii="Courier New" w:hAnsi="Courier New"/>
+          <w:color w:val="A8D08D" w:themeColor="accent6" w:themeTint="99"/>
+          <w:lang w:val="en-US" w:eastAsia="ru-RU"/>
+        </w:rPr>
+      </w:pPr>
+      <w:r>
+        <w:rPr>
+          <w:lang w:val="en-US" w:eastAsia="ru-RU"/>
+        </w:rPr>
+        <w:t xml:space="preserve">#include &lt;memory&gt; </w:t>
+      </w:r>
+      <w:r>
+        <w:rPr>
+          <w:color w:val="A8D08D" w:themeColor="accent6" w:themeTint="99"/>
+          <w:lang w:val="en-US" w:eastAsia="ru-RU"/>
+        </w:rPr>
+        <w:t xml:space="preserve">// </w:t>
+      </w:r>
+      <w:r>
+        <w:rPr>
+          <w:color w:val="A8D08D" w:themeColor="accent6" w:themeTint="99"/>
+          <w:lang w:eastAsia="ru-RU"/>
+        </w:rPr>
+        <w:t>для</w:t>
+      </w:r>
+      <w:r>
+        <w:rPr>
+          <w:color w:val="A8D08D" w:themeColor="accent6" w:themeTint="99"/>
+          <w:lang w:val="en-US" w:eastAsia="ru-RU"/>
+        </w:rPr>
+        <w:t xml:space="preserve"> </w:t>
+      </w:r>
+      <w:proofErr w:type="spellStart"/>
+      <w:r>
+        <w:rPr>
+          <w:color w:val="A8D08D" w:themeColor="accent6" w:themeTint="99"/>
+          <w:lang w:val="en-US" w:eastAsia="ru-RU"/>
+        </w:rPr>
+        <w:t>std</w:t>
+      </w:r>
+      <w:proofErr w:type="spellEnd"/>
+      <w:r>
+        <w:rPr>
+          <w:color w:val="A8D08D" w:themeColor="accent6" w:themeTint="99"/>
+          <w:lang w:val="en-US" w:eastAsia="ru-RU"/>
+        </w:rPr>
+        <w:t>::</w:t>
+      </w:r>
+      <w:proofErr w:type="spellStart"/>
+      <w:r>
+        <w:rPr>
+          <w:color w:val="A8D08D" w:themeColor="accent6" w:themeTint="99"/>
+          <w:lang w:val="en-US" w:eastAsia="ru-RU"/>
+        </w:rPr>
+        <w:t>unique_ptr</w:t>
+      </w:r>
+      <w:proofErr w:type="spellEnd"/>
+    </w:p>
+    <w:p>
+      <w:pPr>
+        <w:pStyle w:val="consolas"/>
+        <w:rPr>
+          <w:rFonts w:ascii="Courier New" w:hAnsi="Courier New"/>
+          <w:lang w:val="en-US" w:eastAsia="ru-RU"/>
+        </w:rPr>
+      </w:pPr>
+      <w:r>
+        <w:rPr>
+          <w:lang w:val="en-US" w:eastAsia="ru-RU"/>
+        </w:rPr>
+        <w:t xml:space="preserve"> </w:t>
+      </w:r>
+    </w:p>
+    <w:p>
+      <w:pPr>
+        <w:pStyle w:val="consolas"/>
+        <w:rPr>
+          <w:rFonts w:ascii="Courier New" w:hAnsi="Courier New"/>
+          <w:lang w:val="en-US" w:eastAsia="ru-RU"/>
+        </w:rPr>
+      </w:pPr>
+      <w:proofErr w:type="gramStart"/>
+      <w:r>
+        <w:rPr>
+          <w:lang w:val="en-US" w:eastAsia="ru-RU"/>
+        </w:rPr>
+        <w:t>class</w:t>
+      </w:r>
+      <w:proofErr w:type="gramEnd"/>
+      <w:r>
+        <w:rPr>
+          <w:lang w:val="en-US" w:eastAsia="ru-RU"/>
+        </w:rPr>
+        <w:t xml:space="preserve"> Item{</w:t>
+      </w:r>
+    </w:p>
+    <w:p>
+      <w:pPr>
+        <w:pStyle w:val="consolas"/>
+        <w:rPr>
+          <w:rFonts w:ascii="Courier New" w:hAnsi="Courier New"/>
+          <w:lang w:val="en-US" w:eastAsia="ru-RU"/>
+        </w:rPr>
+      </w:pPr>
+      <w:proofErr w:type="gramStart"/>
+      <w:r>
+        <w:rPr>
+          <w:lang w:val="en-US" w:eastAsia="ru-RU"/>
+        </w:rPr>
+        <w:lastRenderedPageBreak/>
+        <w:t>public</w:t>
+      </w:r>
+      <w:proofErr w:type="gramEnd"/>
+      <w:r>
+        <w:rPr>
+          <w:lang w:val="en-US" w:eastAsia="ru-RU"/>
+        </w:rPr>
+        <w:t>:</w:t>
+      </w:r>
+    </w:p>
+    <w:p>
+      <w:pPr>
+        <w:pStyle w:val="consolas"/>
+        <w:rPr>
+          <w:rFonts w:ascii="Courier New" w:hAnsi="Courier New"/>
+          <w:lang w:val="en-US" w:eastAsia="ru-RU"/>
+        </w:rPr>
+      </w:pPr>
+      <w:r>
+        <w:rPr>
+          <w:lang w:val="en-US" w:eastAsia="ru-RU"/>
+        </w:rPr>
+        <w:tab/>
+      </w:r>
+      <w:proofErr w:type="gramStart"/>
+      <w:r>
+        <w:rPr>
+          <w:lang w:val="en-US" w:eastAsia="ru-RU"/>
+        </w:rPr>
+        <w:t>Item(</w:t>
+      </w:r>
+      <w:proofErr w:type="gramEnd"/>
+      <w:r>
+        <w:rPr>
+          <w:lang w:val="en-US" w:eastAsia="ru-RU"/>
+        </w:rPr>
+        <w:t xml:space="preserve">) { </w:t>
+      </w:r>
+      <w:proofErr w:type="spellStart"/>
+      <w:r>
+        <w:rPr>
+          <w:lang w:val="en-US" w:eastAsia="ru-RU"/>
+        </w:rPr>
+        <w:t>std</w:t>
+      </w:r>
+      <w:proofErr w:type="spellEnd"/>
+      <w:r>
+        <w:rPr>
+          <w:lang w:val="en-US" w:eastAsia="ru-RU"/>
+        </w:rPr>
+        <w:t>::</w:t>
+      </w:r>
+      <w:proofErr w:type="spellStart"/>
+      <w:r>
+        <w:rPr>
+          <w:lang w:val="en-US" w:eastAsia="ru-RU"/>
+        </w:rPr>
+        <w:t>cout</w:t>
+      </w:r>
+      <w:proofErr w:type="spellEnd"/>
+      <w:r>
+        <w:rPr>
+          <w:lang w:val="en-US" w:eastAsia="ru-RU"/>
+        </w:rPr>
+        <w:t xml:space="preserve"> &lt;&lt; "Item acquired\n"; }</w:t>
+      </w:r>
+    </w:p>
+    <w:p>
+      <w:pPr>
+        <w:pStyle w:val="consolas"/>
+        <w:rPr>
+          <w:rFonts w:ascii="Courier New" w:hAnsi="Courier New"/>
+          <w:lang w:val="en-US" w:eastAsia="ru-RU"/>
+        </w:rPr>
+      </w:pPr>
+      <w:r>
+        <w:rPr>
+          <w:lang w:val="en-US" w:eastAsia="ru-RU"/>
+        </w:rPr>
+        <w:tab/>
+        <w:t>~</w:t>
+      </w:r>
+      <w:proofErr w:type="gramStart"/>
+      <w:r>
+        <w:rPr>
+          <w:lang w:val="en-US" w:eastAsia="ru-RU"/>
+        </w:rPr>
+        <w:t>Item(</w:t>
+      </w:r>
+      <w:proofErr w:type="gramEnd"/>
+      <w:r>
+        <w:rPr>
+          <w:lang w:val="en-US" w:eastAsia="ru-RU"/>
+        </w:rPr>
+        <w:t xml:space="preserve">) { </w:t>
+      </w:r>
+      <w:proofErr w:type="spellStart"/>
+      <w:r>
+        <w:rPr>
+          <w:lang w:val="en-US" w:eastAsia="ru-RU"/>
+        </w:rPr>
+        <w:t>std</w:t>
+      </w:r>
+      <w:proofErr w:type="spellEnd"/>
+      <w:r>
+        <w:rPr>
+          <w:lang w:val="en-US" w:eastAsia="ru-RU"/>
+        </w:rPr>
+        <w:t>::</w:t>
+      </w:r>
+      <w:proofErr w:type="spellStart"/>
+      <w:r>
+        <w:rPr>
+          <w:lang w:val="en-US" w:eastAsia="ru-RU"/>
+        </w:rPr>
+        <w:t>cout</w:t>
+      </w:r>
+      <w:proofErr w:type="spellEnd"/>
+      <w:r>
+        <w:rPr>
+          <w:lang w:val="en-US" w:eastAsia="ru-RU"/>
+        </w:rPr>
+        <w:t xml:space="preserve"> &lt;&lt; "Item destroyed\n"; }</w:t>
+      </w:r>
+    </w:p>
+    <w:p>
+      <w:pPr>
+        <w:pStyle w:val="consolas"/>
+        <w:rPr>
+          <w:rFonts w:ascii="Courier New" w:hAnsi="Courier New"/>
+          <w:lang w:val="en-US" w:eastAsia="ru-RU"/>
+        </w:rPr>
+      </w:pPr>
+      <w:r>
+        <w:rPr>
+          <w:lang w:val="en-US" w:eastAsia="ru-RU"/>
+        </w:rPr>
+        <w:t>};</w:t>
+      </w:r>
+    </w:p>
+    <w:p>
+      <w:pPr>
+        <w:pStyle w:val="consolas"/>
+        <w:rPr>
+          <w:rFonts w:ascii="Courier New" w:hAnsi="Courier New"/>
+          <w:lang w:val="en-US" w:eastAsia="ru-RU"/>
+        </w:rPr>
+      </w:pPr>
+      <w:r>
+        <w:rPr>
+          <w:lang w:val="en-US" w:eastAsia="ru-RU"/>
+        </w:rPr>
+        <w:t xml:space="preserve"> </w:t>
+      </w:r>
+    </w:p>
+    <w:p>
+      <w:pPr>
+        <w:pStyle w:val="consolas"/>
+        <w:rPr>
+          <w:rFonts w:ascii="Courier New" w:hAnsi="Courier New"/>
+          <w:lang w:val="en-US" w:eastAsia="ru-RU"/>
+        </w:rPr>
+      </w:pPr>
+      <w:proofErr w:type="spellStart"/>
+      <w:proofErr w:type="gramStart"/>
+      <w:r>
+        <w:rPr>
+          <w:lang w:val="en-US" w:eastAsia="ru-RU"/>
+        </w:rPr>
+        <w:t>int</w:t>
+      </w:r>
+      <w:proofErr w:type="spellEnd"/>
+      <w:proofErr w:type="gramEnd"/>
+      <w:r>
+        <w:rPr>
+          <w:lang w:val="en-US" w:eastAsia="ru-RU"/>
+        </w:rPr>
+        <w:t xml:space="preserve"> main(){</w:t>
+      </w:r>
+    </w:p>
+    <w:p>
+      <w:pPr>
+        <w:pStyle w:val="consolas"/>
+        <w:rPr>
+          <w:rFonts w:ascii="Courier New" w:hAnsi="Courier New"/>
+          <w:lang w:val="en-US" w:eastAsia="ru-RU"/>
+        </w:rPr>
+      </w:pPr>
+      <w:r>
+        <w:rPr>
+          <w:lang w:val="en-US" w:eastAsia="ru-RU"/>
+        </w:rPr>
+        <w:tab/>
+      </w:r>
+      <w:proofErr w:type="spellStart"/>
+      <w:r>
+        <w:rPr>
+          <w:lang w:val="en-US" w:eastAsia="ru-RU"/>
+        </w:rPr>
+        <w:t>std</w:t>
+      </w:r>
+      <w:proofErr w:type="spellEnd"/>
+      <w:r>
+        <w:rPr>
+          <w:lang w:val="en-US" w:eastAsia="ru-RU"/>
+        </w:rPr>
+        <w:t>::</w:t>
+      </w:r>
+      <w:proofErr w:type="spellStart"/>
+      <w:r>
+        <w:rPr>
+          <w:lang w:val="en-US" w:eastAsia="ru-RU"/>
+        </w:rPr>
+        <w:t>unique_ptr</w:t>
+      </w:r>
+      <w:proofErr w:type="spellEnd"/>
+      <w:r>
+        <w:rPr>
+          <w:lang w:val="en-US" w:eastAsia="ru-RU"/>
+        </w:rPr>
+        <w:t xml:space="preserve">&lt;Item&gt; </w:t>
+      </w:r>
+      <w:proofErr w:type="gramStart"/>
+      <w:r>
+        <w:rPr>
+          <w:lang w:val="en-US" w:eastAsia="ru-RU"/>
+        </w:rPr>
+        <w:t>item1(</w:t>
+      </w:r>
+      <w:proofErr w:type="gramEnd"/>
+      <w:r>
+        <w:rPr>
+          <w:lang w:val="en-US" w:eastAsia="ru-RU"/>
+        </w:rPr>
+        <w:t xml:space="preserve">new Item); </w:t>
+      </w:r>
+      <w:r>
+        <w:rPr>
+          <w:color w:val="A8D08D" w:themeColor="accent6" w:themeTint="99"/>
+          <w:lang w:val="en-US" w:eastAsia="ru-RU"/>
+        </w:rPr>
+        <w:t xml:space="preserve">// </w:t>
+      </w:r>
+      <w:r>
+        <w:rPr>
+          <w:color w:val="A8D08D" w:themeColor="accent6" w:themeTint="99"/>
+          <w:lang w:eastAsia="ru-RU"/>
+        </w:rPr>
+        <w:t>выделение</w:t>
+      </w:r>
+      <w:r>
+        <w:rPr>
+          <w:color w:val="A8D08D" w:themeColor="accent6" w:themeTint="99"/>
+          <w:lang w:val="en-US" w:eastAsia="ru-RU"/>
+        </w:rPr>
+        <w:t xml:space="preserve"> Item</w:t>
+      </w:r>
+    </w:p>
+    <w:p>
+      <w:pPr>
+        <w:pStyle w:val="consolas"/>
+        <w:rPr>
+          <w:rFonts w:ascii="Courier New" w:hAnsi="Courier New"/>
+          <w:lang w:val="en-US" w:eastAsia="ru-RU"/>
+        </w:rPr>
+      </w:pPr>
+      <w:r>
+        <w:rPr>
+          <w:lang w:val="en-US" w:eastAsia="ru-RU"/>
+        </w:rPr>
+        <w:tab/>
+      </w:r>
+      <w:proofErr w:type="spellStart"/>
+      <w:r>
+        <w:rPr>
+          <w:lang w:val="en-US" w:eastAsia="ru-RU"/>
+        </w:rPr>
+        <w:t>std</w:t>
+      </w:r>
+      <w:proofErr w:type="spellEnd"/>
+      <w:r>
+        <w:rPr>
+          <w:lang w:val="en-US" w:eastAsia="ru-RU"/>
+        </w:rPr>
+        <w:t>::</w:t>
+      </w:r>
+      <w:proofErr w:type="spellStart"/>
+      <w:r>
+        <w:rPr>
+          <w:lang w:val="en-US" w:eastAsia="ru-RU"/>
+        </w:rPr>
+        <w:t>unique_ptr</w:t>
+      </w:r>
+      <w:proofErr w:type="spellEnd"/>
+      <w:r>
+        <w:rPr>
+          <w:lang w:val="en-US" w:eastAsia="ru-RU"/>
+        </w:rPr>
+        <w:t xml:space="preserve">&lt;Item&gt; item2; </w:t>
+      </w:r>
+      <w:r>
+        <w:rPr>
+          <w:color w:val="A8D08D" w:themeColor="accent6" w:themeTint="99"/>
+          <w:lang w:val="en-US" w:eastAsia="ru-RU"/>
+        </w:rPr>
+        <w:t xml:space="preserve">// </w:t>
+      </w:r>
+      <w:r>
+        <w:rPr>
+          <w:color w:val="A8D08D" w:themeColor="accent6" w:themeTint="99"/>
+          <w:lang w:eastAsia="ru-RU"/>
+        </w:rPr>
+        <w:t>присваивается</w:t>
+      </w:r>
+      <w:r>
+        <w:rPr>
+          <w:color w:val="A8D08D" w:themeColor="accent6" w:themeTint="99"/>
+          <w:lang w:val="en-US" w:eastAsia="ru-RU"/>
+        </w:rPr>
+        <w:t xml:space="preserve"> </w:t>
+      </w:r>
+      <w:r>
+        <w:rPr>
+          <w:color w:val="A8D08D" w:themeColor="accent6" w:themeTint="99"/>
+          <w:lang w:eastAsia="ru-RU"/>
+        </w:rPr>
+        <w:t>значение</w:t>
+      </w:r>
+      <w:r>
+        <w:rPr>
+          <w:color w:val="A8D08D" w:themeColor="accent6" w:themeTint="99"/>
+          <w:lang w:val="en-US" w:eastAsia="ru-RU"/>
+        </w:rPr>
+        <w:t xml:space="preserve"> </w:t>
+      </w:r>
+      <w:proofErr w:type="spellStart"/>
+      <w:r>
+        <w:rPr>
+          <w:color w:val="A8D08D" w:themeColor="accent6" w:themeTint="99"/>
+          <w:lang w:val="en-US" w:eastAsia="ru-RU"/>
+        </w:rPr>
+        <w:t>nullptr</w:t>
+      </w:r>
+      <w:proofErr w:type="spellEnd"/>
+    </w:p>
+    <w:p>
+      <w:pPr>
+        <w:pStyle w:val="consolas"/>
+        <w:rPr>
+          <w:rFonts w:ascii="Courier New" w:hAnsi="Courier New"/>
+          <w:lang w:val="en-US" w:eastAsia="ru-RU"/>
+        </w:rPr>
+      </w:pPr>
+      <w:r>
+        <w:rPr>
+          <w:lang w:val="en-US" w:eastAsia="ru-RU"/>
+        </w:rPr>
+        <w:t xml:space="preserve"> </w:t>
+      </w:r>
+    </w:p>
+    <w:p>
+      <w:pPr>
+        <w:pStyle w:val="consolas"/>
+        <w:rPr>
+          <w:rFonts w:ascii="Courier New" w:hAnsi="Courier New"/>
+          <w:lang w:val="en-US" w:eastAsia="ru-RU"/>
+        </w:rPr>
+      </w:pPr>
+      <w:r>
+        <w:rPr>
+          <w:lang w:val="en-US" w:eastAsia="ru-RU"/>
+        </w:rPr>
+        <w:tab/>
+      </w:r>
+      <w:proofErr w:type="spellStart"/>
+      <w:r>
+        <w:rPr>
+          <w:lang w:val="en-US" w:eastAsia="ru-RU"/>
+        </w:rPr>
+        <w:t>std</w:t>
+      </w:r>
+      <w:proofErr w:type="spellEnd"/>
+      <w:r>
+        <w:rPr>
+          <w:lang w:val="en-US" w:eastAsia="ru-RU"/>
+        </w:rPr>
+        <w:t>::</w:t>
+      </w:r>
+      <w:proofErr w:type="spellStart"/>
+      <w:r>
+        <w:rPr>
+          <w:lang w:val="en-US" w:eastAsia="ru-RU"/>
+        </w:rPr>
+        <w:t>cout</w:t>
+      </w:r>
+      <w:proofErr w:type="spellEnd"/>
+      <w:r>
+        <w:rPr>
+          <w:lang w:val="en-US" w:eastAsia="ru-RU"/>
+        </w:rPr>
+        <w:t xml:space="preserve"> &lt;&lt; "item1 </w:t>
+      </w:r>
+      <w:proofErr w:type="gramStart"/>
+      <w:r>
+        <w:rPr>
+          <w:lang w:val="en-US" w:eastAsia="ru-RU"/>
+        </w:rPr>
+        <w:t>is "</w:t>
+      </w:r>
+      <w:proofErr w:type="gramEnd"/>
+      <w:r>
+        <w:rPr>
+          <w:lang w:val="en-US" w:eastAsia="ru-RU"/>
+        </w:rPr>
+        <w:t xml:space="preserve"> &lt;&lt; (</w:t>
+      </w:r>
+      <w:proofErr w:type="spellStart"/>
+      <w:r>
+        <w:rPr>
+          <w:lang w:val="en-US" w:eastAsia="ru-RU"/>
+        </w:rPr>
+        <w:t>static_cast</w:t>
+      </w:r>
+      <w:proofErr w:type="spellEnd"/>
+      <w:r>
+        <w:rPr>
+          <w:lang w:val="en-US" w:eastAsia="ru-RU"/>
+        </w:rPr>
+        <w:t>&lt;</w:t>
+      </w:r>
+      <w:proofErr w:type="spellStart"/>
+      <w:r>
+        <w:rPr>
+          <w:lang w:val="en-US" w:eastAsia="ru-RU"/>
+        </w:rPr>
+        <w:t>bool</w:t>
+      </w:r>
+      <w:proofErr w:type="spellEnd"/>
+      <w:r>
+        <w:rPr>
+          <w:lang w:val="en-US" w:eastAsia="ru-RU"/>
+        </w:rPr>
+        <w:t>&gt;(item1) ? "not null\n</w:t>
+      </w:r>
+      <w:proofErr w:type="gramStart"/>
+      <w:r>
+        <w:rPr>
+          <w:lang w:val="en-US" w:eastAsia="ru-RU"/>
+        </w:rPr>
+        <w:t>" :</w:t>
+      </w:r>
+      <w:proofErr w:type="gramEnd"/>
+      <w:r>
+        <w:rPr>
+          <w:lang w:val="en-US" w:eastAsia="ru-RU"/>
+        </w:rPr>
+        <w:t xml:space="preserve"> "null\n");</w:t>
+      </w:r>
+    </w:p>
+    <w:p>
+      <w:pPr>
+        <w:pStyle w:val="consolas"/>
+        <w:rPr>
+          <w:rFonts w:ascii="Courier New" w:hAnsi="Courier New"/>
+          <w:lang w:val="en-US" w:eastAsia="ru-RU"/>
+        </w:rPr>
+      </w:pPr>
+      <w:r>
+        <w:rPr>
+          <w:lang w:val="en-US" w:eastAsia="ru-RU"/>
+        </w:rPr>
+        <w:tab/>
+      </w:r>
+      <w:proofErr w:type="spellStart"/>
+      <w:r>
+        <w:rPr>
+          <w:lang w:val="en-US" w:eastAsia="ru-RU"/>
+        </w:rPr>
+        <w:t>std</w:t>
+      </w:r>
+      <w:proofErr w:type="spellEnd"/>
+      <w:r>
+        <w:rPr>
+          <w:lang w:val="en-US" w:eastAsia="ru-RU"/>
+        </w:rPr>
+        <w:t>::</w:t>
+      </w:r>
+      <w:proofErr w:type="spellStart"/>
+      <w:r>
+        <w:rPr>
+          <w:lang w:val="en-US" w:eastAsia="ru-RU"/>
+        </w:rPr>
+        <w:t>cout</w:t>
+      </w:r>
+      <w:proofErr w:type="spellEnd"/>
+      <w:r>
+        <w:rPr>
+          <w:lang w:val="en-US" w:eastAsia="ru-RU"/>
+        </w:rPr>
+        <w:t xml:space="preserve"> &lt;&lt; "item2 </w:t>
+      </w:r>
+      <w:proofErr w:type="gramStart"/>
+      <w:r>
+        <w:rPr>
+          <w:lang w:val="en-US" w:eastAsia="ru-RU"/>
+        </w:rPr>
+        <w:t>is "</w:t>
+      </w:r>
+      <w:proofErr w:type="gramEnd"/>
+      <w:r>
+        <w:rPr>
+          <w:lang w:val="en-US" w:eastAsia="ru-RU"/>
+        </w:rPr>
+        <w:t xml:space="preserve"> &lt;&lt; (</w:t>
+      </w:r>
+      <w:proofErr w:type="spellStart"/>
+      <w:r>
+        <w:rPr>
+          <w:lang w:val="en-US" w:eastAsia="ru-RU"/>
+        </w:rPr>
+        <w:t>static_cast</w:t>
+      </w:r>
+      <w:proofErr w:type="spellEnd"/>
+      <w:r>
+        <w:rPr>
+          <w:lang w:val="en-US" w:eastAsia="ru-RU"/>
+        </w:rPr>
+        <w:t>&lt;</w:t>
+      </w:r>
+      <w:proofErr w:type="spellStart"/>
+      <w:r>
+        <w:rPr>
+          <w:lang w:val="en-US" w:eastAsia="ru-RU"/>
+        </w:rPr>
+        <w:t>bool</w:t>
+      </w:r>
+      <w:proofErr w:type="spellEnd"/>
+      <w:r>
+        <w:rPr>
+          <w:lang w:val="en-US" w:eastAsia="ru-RU"/>
+        </w:rPr>
+        <w:t>&gt;(item2) ? "not null\n</w:t>
+      </w:r>
+      <w:proofErr w:type="gramStart"/>
+      <w:r>
+        <w:rPr>
+          <w:lang w:val="en-US" w:eastAsia="ru-RU"/>
+        </w:rPr>
+        <w:t>" :</w:t>
+      </w:r>
+      <w:proofErr w:type="gramEnd"/>
+      <w:r>
+        <w:rPr>
+          <w:lang w:val="en-US" w:eastAsia="ru-RU"/>
+        </w:rPr>
+        <w:t xml:space="preserve"> "null\n");</w:t>
+      </w:r>
+    </w:p>
+    <w:p>
+      <w:pPr>
+        <w:pStyle w:val="consolas"/>
+        <w:rPr>
+          <w:rFonts w:ascii="Courier New" w:hAnsi="Courier New"/>
+          <w:color w:val="A8D08D" w:themeColor="accent6" w:themeTint="99"/>
+          <w:lang w:eastAsia="ru-RU"/>
+        </w:rPr>
+      </w:pPr>
+      <w:r>
+        <w:rPr>
+          <w:lang w:val="en-US" w:eastAsia="ru-RU"/>
+        </w:rPr>
+        <w:tab/>
+      </w:r>
+      <w:r>
+        <w:rPr>
+          <w:color w:val="A8D08D" w:themeColor="accent6" w:themeTint="99"/>
+          <w:lang w:eastAsia="ru-RU"/>
+        </w:rPr>
+        <w:t>// item2 = item1; // не скомпилируется: семантика копирования отключена</w:t>
+      </w:r>
+    </w:p>
+    <w:p>
+      <w:pPr>
+        <w:pStyle w:val="consolas"/>
+        <w:rPr>
+          <w:rFonts w:ascii="Courier New" w:hAnsi="Courier New"/>
+          <w:color w:val="A8D08D" w:themeColor="accent6" w:themeTint="99"/>
+          <w:lang w:eastAsia="ru-RU"/>
+        </w:rPr>
+      </w:pPr>
+      <w:r>
+        <w:rPr>
+          <w:lang w:eastAsia="ru-RU"/>
+        </w:rPr>
+        <w:tab/>
+        <w:t xml:space="preserve">item2 = </w:t>
+      </w:r>
+      <w:proofErr w:type="spellStart"/>
+      <w:proofErr w:type="gramStart"/>
+      <w:r>
+        <w:rPr>
+          <w:lang w:eastAsia="ru-RU"/>
+        </w:rPr>
+        <w:t>std</w:t>
+      </w:r>
+      <w:proofErr w:type="spellEnd"/>
+      <w:r>
+        <w:rPr>
+          <w:lang w:eastAsia="ru-RU"/>
+        </w:rPr>
+        <w:t>::</w:t>
+      </w:r>
+      <w:proofErr w:type="spellStart"/>
+      <w:proofErr w:type="gramEnd"/>
+      <w:r>
+        <w:rPr>
+          <w:lang w:eastAsia="ru-RU"/>
+        </w:rPr>
+        <w:t>move</w:t>
+      </w:r>
+      <w:proofErr w:type="spellEnd"/>
+      <w:r>
+        <w:rPr>
+          <w:lang w:eastAsia="ru-RU"/>
+        </w:rPr>
+        <w:t xml:space="preserve">(item1); </w:t>
+      </w:r>
+      <w:r>
+        <w:rPr>
+          <w:color w:val="A8D08D" w:themeColor="accent6" w:themeTint="99"/>
+          <w:lang w:eastAsia="ru-RU"/>
+        </w:rPr>
+        <w:t>//</w:t>
+      </w:r>
+      <w:r>
+        <w:rPr>
+          <w:lang w:eastAsia="ru-RU"/>
+        </w:rPr>
+        <w:t xml:space="preserve"> </w:t>
+      </w:r>
+      <w:r>
+        <w:rPr>
+          <w:color w:val="A8D08D" w:themeColor="accent6" w:themeTint="99"/>
+          <w:lang w:eastAsia="ru-RU"/>
+        </w:rPr>
+        <w:t xml:space="preserve">item2 теперь владеет item1, а для item1 присваивается значение </w:t>
+      </w:r>
+      <w:proofErr w:type="spellStart"/>
+      <w:r>
+        <w:rPr>
+          <w:color w:val="A8D08D" w:themeColor="accent6" w:themeTint="99"/>
+          <w:lang w:eastAsia="ru-RU"/>
+        </w:rPr>
+        <w:t>null</w:t>
+      </w:r>
+      <w:proofErr w:type="spellEnd"/>
+    </w:p>
+    <w:p>
+      <w:pPr>
+        <w:pStyle w:val="consolas"/>
+        <w:rPr>
+          <w:rFonts w:ascii="Courier New" w:hAnsi="Courier New"/>
+          <w:lang w:eastAsia="ru-RU"/>
+        </w:rPr>
+      </w:pPr>
+      <w:r>
+        <w:rPr>
+          <w:lang w:eastAsia="ru-RU"/>
+        </w:rPr>
+        <w:t xml:space="preserve"> </w:t>
+      </w:r>
+    </w:p>
+    <w:p>
+      <w:pPr>
+        <w:pStyle w:val="consolas"/>
+        <w:rPr>
+          <w:rFonts w:ascii="Courier New" w:hAnsi="Courier New"/>
+          <w:lang w:val="en-US" w:eastAsia="ru-RU"/>
+        </w:rPr>
+      </w:pPr>
+      <w:r>
+        <w:rPr>
+          <w:lang w:eastAsia="ru-RU"/>
+        </w:rPr>
+        <w:tab/>
+      </w:r>
+      <w:proofErr w:type="spellStart"/>
+      <w:r>
+        <w:rPr>
+          <w:lang w:val="en-US" w:eastAsia="ru-RU"/>
+        </w:rPr>
+        <w:t>std</w:t>
+      </w:r>
+      <w:proofErr w:type="spellEnd"/>
+      <w:r>
+        <w:rPr>
+          <w:lang w:val="en-US" w:eastAsia="ru-RU"/>
+        </w:rPr>
+        <w:t>::</w:t>
+      </w:r>
+      <w:proofErr w:type="spellStart"/>
+      <w:r>
+        <w:rPr>
+          <w:lang w:val="en-US" w:eastAsia="ru-RU"/>
+        </w:rPr>
+        <w:t>cout</w:t>
+      </w:r>
+      <w:proofErr w:type="spellEnd"/>
+      <w:r>
+        <w:rPr>
+          <w:lang w:val="en-US" w:eastAsia="ru-RU"/>
+        </w:rPr>
+        <w:t xml:space="preserve"> &lt;&lt; "Ownership transferred\n";</w:t>
+      </w:r>
+    </w:p>
+    <w:p>
+      <w:pPr>
+        <w:pStyle w:val="consolas"/>
+        <w:rPr>
+          <w:rFonts w:ascii="Courier New" w:hAnsi="Courier New"/>
+          <w:lang w:val="en-US" w:eastAsia="ru-RU"/>
+        </w:rPr>
+      </w:pPr>
+      <w:r>
+        <w:rPr>
+          <w:lang w:val="en-US" w:eastAsia="ru-RU"/>
+        </w:rPr>
+        <w:t xml:space="preserve"> </w:t>
+      </w:r>
+    </w:p>
+    <w:p>
+      <w:pPr>
+        <w:pStyle w:val="consolas"/>
+        <w:rPr>
+          <w:rFonts w:ascii="Courier New" w:hAnsi="Courier New"/>
+          <w:lang w:val="en-US" w:eastAsia="ru-RU"/>
+        </w:rPr>
+      </w:pPr>
+      <w:r>
+        <w:rPr>
+          <w:lang w:val="en-US" w:eastAsia="ru-RU"/>
+        </w:rPr>
+        <w:tab/>
+      </w:r>
+      <w:proofErr w:type="spellStart"/>
+      <w:r>
+        <w:rPr>
+          <w:lang w:val="en-US" w:eastAsia="ru-RU"/>
+        </w:rPr>
+        <w:t>std</w:t>
+      </w:r>
+      <w:proofErr w:type="spellEnd"/>
+      <w:r>
+        <w:rPr>
+          <w:lang w:val="en-US" w:eastAsia="ru-RU"/>
+        </w:rPr>
+        <w:t>::</w:t>
+      </w:r>
+      <w:proofErr w:type="spellStart"/>
+      <w:r>
+        <w:rPr>
+          <w:lang w:val="en-US" w:eastAsia="ru-RU"/>
+        </w:rPr>
+        <w:t>cout</w:t>
+      </w:r>
+      <w:proofErr w:type="spellEnd"/>
+      <w:r>
+        <w:rPr>
+          <w:lang w:val="en-US" w:eastAsia="ru-RU"/>
+        </w:rPr>
+        <w:t xml:space="preserve"> &lt;&lt; "item1 </w:t>
+      </w:r>
+      <w:proofErr w:type="gramStart"/>
+      <w:r>
+        <w:rPr>
+          <w:lang w:val="en-US" w:eastAsia="ru-RU"/>
+        </w:rPr>
+        <w:t>is "</w:t>
+      </w:r>
+      <w:proofErr w:type="gramEnd"/>
+      <w:r>
+        <w:rPr>
+          <w:lang w:val="en-US" w:eastAsia="ru-RU"/>
+        </w:rPr>
+        <w:t xml:space="preserve"> &lt;&lt; (</w:t>
+      </w:r>
+      <w:proofErr w:type="spellStart"/>
+      <w:r>
+        <w:rPr>
+          <w:lang w:val="en-US" w:eastAsia="ru-RU"/>
+        </w:rPr>
+        <w:t>static_cast</w:t>
+      </w:r>
+      <w:proofErr w:type="spellEnd"/>
+      <w:r>
+        <w:rPr>
+          <w:lang w:val="en-US" w:eastAsia="ru-RU"/>
+        </w:rPr>
+        <w:t>&lt;</w:t>
+      </w:r>
+      <w:proofErr w:type="spellStart"/>
+      <w:r>
+        <w:rPr>
+          <w:lang w:val="en-US" w:eastAsia="ru-RU"/>
+        </w:rPr>
+        <w:t>bool</w:t>
+      </w:r>
+      <w:proofErr w:type="spellEnd"/>
+      <w:r>
+        <w:rPr>
+          <w:lang w:val="en-US" w:eastAsia="ru-RU"/>
+        </w:rPr>
+        <w:t>&gt;(item1) ? "not null\n</w:t>
+      </w:r>
+      <w:proofErr w:type="gramStart"/>
+      <w:r>
+        <w:rPr>
+          <w:lang w:val="en-US" w:eastAsia="ru-RU"/>
+        </w:rPr>
+        <w:t>" :</w:t>
+      </w:r>
+      <w:proofErr w:type="gramEnd"/>
+      <w:r>
+        <w:rPr>
+          <w:lang w:val="en-US" w:eastAsia="ru-RU"/>
+        </w:rPr>
+        <w:t xml:space="preserve"> "null\n");</w:t>
+      </w:r>
+    </w:p>
+    <w:p>
+      <w:pPr>
+        <w:pStyle w:val="consolas"/>
+        <w:rPr>
+          <w:rFonts w:ascii="Courier New" w:hAnsi="Courier New"/>
+          <w:lang w:val="en-US" w:eastAsia="ru-RU"/>
+        </w:rPr>
+      </w:pPr>
+      <w:r>
+        <w:rPr>
+          <w:lang w:val="en-US" w:eastAsia="ru-RU"/>
+        </w:rPr>
+        <w:tab/>
+      </w:r>
+      <w:proofErr w:type="spellStart"/>
+      <w:r>
+        <w:rPr>
+          <w:lang w:val="en-US" w:eastAsia="ru-RU"/>
+        </w:rPr>
+        <w:t>std</w:t>
+      </w:r>
+      <w:proofErr w:type="spellEnd"/>
+      <w:r>
+        <w:rPr>
+          <w:lang w:val="en-US" w:eastAsia="ru-RU"/>
+        </w:rPr>
+        <w:t>::</w:t>
+      </w:r>
+      <w:proofErr w:type="spellStart"/>
+      <w:r>
+        <w:rPr>
+          <w:lang w:val="en-US" w:eastAsia="ru-RU"/>
+        </w:rPr>
+        <w:t>cout</w:t>
+      </w:r>
+      <w:proofErr w:type="spellEnd"/>
+      <w:r>
+        <w:rPr>
+          <w:lang w:val="en-US" w:eastAsia="ru-RU"/>
+        </w:rPr>
+        <w:t xml:space="preserve"> &lt;&lt; "item2 </w:t>
+      </w:r>
+      <w:proofErr w:type="gramStart"/>
+      <w:r>
+        <w:rPr>
+          <w:lang w:val="en-US" w:eastAsia="ru-RU"/>
+        </w:rPr>
+        <w:t>is "</w:t>
+      </w:r>
+      <w:proofErr w:type="gramEnd"/>
+      <w:r>
+        <w:rPr>
+          <w:lang w:val="en-US" w:eastAsia="ru-RU"/>
+        </w:rPr>
+        <w:t xml:space="preserve"> &lt;&lt; (</w:t>
+      </w:r>
+      <w:proofErr w:type="spellStart"/>
+      <w:r>
+        <w:rPr>
+          <w:lang w:val="en-US" w:eastAsia="ru-RU"/>
+        </w:rPr>
+        <w:t>static_cast</w:t>
+      </w:r>
+      <w:proofErr w:type="spellEnd"/>
+      <w:r>
+        <w:rPr>
+          <w:lang w:val="en-US" w:eastAsia="ru-RU"/>
+        </w:rPr>
+        <w:t>&lt;</w:t>
+      </w:r>
+      <w:proofErr w:type="spellStart"/>
+      <w:r>
+        <w:rPr>
+          <w:lang w:val="en-US" w:eastAsia="ru-RU"/>
+        </w:rPr>
+        <w:t>bool</w:t>
+      </w:r>
+      <w:proofErr w:type="spellEnd"/>
+      <w:r>
+        <w:rPr>
+          <w:lang w:val="en-US" w:eastAsia="ru-RU"/>
+        </w:rPr>
+        <w:t>&gt;(item2) ? "not null\n</w:t>
+      </w:r>
+      <w:proofErr w:type="gramStart"/>
+      <w:r>
+        <w:rPr>
+          <w:lang w:val="en-US" w:eastAsia="ru-RU"/>
+        </w:rPr>
+        <w:t>" :</w:t>
+      </w:r>
+      <w:proofErr w:type="gramEnd"/>
+      <w:r>
+        <w:rPr>
+          <w:lang w:val="en-US" w:eastAsia="ru-RU"/>
+        </w:rPr>
+        <w:t xml:space="preserve"> "null\n");</w:t>
+      </w:r>
+    </w:p>
+    <w:p>
+      <w:pPr>
+        <w:pStyle w:val="consolas"/>
+        <w:rPr>
+          <w:rFonts w:ascii="Courier New" w:hAnsi="Courier New"/>
+          <w:lang w:val="en-US" w:eastAsia="ru-RU"/>
+        </w:rPr>
+      </w:pPr>
+      <w:r>
+        <w:rPr>
+          <w:lang w:val="en-US" w:eastAsia="ru-RU"/>
+        </w:rPr>
+        <w:t xml:space="preserve"> </w:t>
+      </w:r>
+    </w:p>
+    <w:p>
+      <w:pPr>
+        <w:pStyle w:val="consolas"/>
+        <w:rPr>
+          <w:rFonts w:ascii="Courier New" w:hAnsi="Courier New"/>
+          <w:lang w:eastAsia="ru-RU"/>
+        </w:rPr>
+      </w:pPr>
+      <w:r>
+        <w:rPr>
+          <w:lang w:val="en-US" w:eastAsia="ru-RU"/>
+        </w:rPr>
+        <w:tab/>
+      </w:r>
+      <w:proofErr w:type="spellStart"/>
+      <w:r>
+        <w:rPr>
+          <w:lang w:eastAsia="ru-RU"/>
+        </w:rPr>
+        <w:t>return</w:t>
+      </w:r>
+      <w:proofErr w:type="spellEnd"/>
+      <w:r>
+        <w:rPr>
+          <w:lang w:eastAsia="ru-RU"/>
+        </w:rPr>
+        <w:t xml:space="preserve"> 0;</w:t>
+      </w:r>
+    </w:p>
+    <w:p>
+      <w:pPr>
+        <w:pStyle w:val="consolas"/>
+        <w:rPr>
+          <w:rFonts w:ascii="Courier New" w:hAnsi="Courier New"/>
+          <w:color w:val="A8D08D" w:themeColor="accent6" w:themeTint="99"/>
+          <w:lang w:eastAsia="ru-RU"/>
+        </w:rPr>
+      </w:pPr>
+      <w:r>
+        <w:rPr>
+          <w:lang w:eastAsia="ru-RU"/>
+        </w:rPr>
+        <w:t xml:space="preserve">} </w:t>
+      </w:r>
+      <w:r>
+        <w:rPr>
+          <w:color w:val="A8D08D" w:themeColor="accent6" w:themeTint="99"/>
+          <w:lang w:eastAsia="ru-RU"/>
+        </w:rPr>
+        <w:t xml:space="preserve">// </w:t>
+      </w:r>
+      <w:proofErr w:type="spellStart"/>
+      <w:r>
+        <w:rPr>
+          <w:color w:val="A8D08D" w:themeColor="accent6" w:themeTint="99"/>
+          <w:lang w:eastAsia="ru-RU"/>
+        </w:rPr>
+        <w:t>Item</w:t>
+      </w:r>
+      <w:proofErr w:type="spellEnd"/>
+      <w:r>
+        <w:rPr>
+          <w:color w:val="A8D08D" w:themeColor="accent6" w:themeTint="99"/>
+          <w:lang w:eastAsia="ru-RU"/>
+        </w:rPr>
+        <w:t xml:space="preserve"> уничтожается здесь, когда item2 выходит из области видимости</w:t>
+      </w:r>
+    </w:p>
+    <w:p>
+      <w:pPr>
+        <w:rPr>
+          <w:lang w:val="en-US" w:eastAsia="ru-RU"/>
+        </w:rPr>
+      </w:pPr>
+      <w:r>
+        <w:rPr>
+          <w:lang w:eastAsia="ru-RU"/>
+        </w:rPr>
+        <w:t>Результат</w:t>
+      </w:r>
+      <w:r>
+        <w:rPr>
+          <w:lang w:val="en-US" w:eastAsia="ru-RU"/>
+        </w:rPr>
+        <w:t xml:space="preserve"> </w:t>
+      </w:r>
+      <w:r>
+        <w:rPr>
+          <w:lang w:eastAsia="ru-RU"/>
+        </w:rPr>
+        <w:t>выполнения</w:t>
+      </w:r>
+      <w:r>
+        <w:rPr>
+          <w:lang w:val="en-US" w:eastAsia="ru-RU"/>
+        </w:rPr>
+        <w:t xml:space="preserve"> </w:t>
+      </w:r>
+      <w:r>
+        <w:rPr>
+          <w:lang w:eastAsia="ru-RU"/>
+        </w:rPr>
+        <w:t>программы</w:t>
+      </w:r>
+      <w:r>
+        <w:rPr>
+          <w:lang w:val="en-US" w:eastAsia="ru-RU"/>
+        </w:rPr>
+        <w:t>:</w:t>
+      </w:r>
+    </w:p>
+    <w:p>
+      <w:pPr>
+        <w:pStyle w:val="consolas"/>
+        <w:rPr>
+          <w:rFonts w:ascii="Arial" w:hAnsi="Arial" w:cs="Arial"/>
+          <w:sz w:val="23"/>
+          <w:szCs w:val="23"/>
+          <w:lang w:val="en-US" w:eastAsia="ru-RU"/>
+        </w:rPr>
+      </w:pPr>
+      <w:r>
+        <w:rPr>
+          <w:shd w:val="clear" w:color="auto" w:fill="F5F2F0"/>
+          <w:lang w:val="en-US" w:eastAsia="ru-RU"/>
+        </w:rPr>
+        <w:t>Item acquired</w:t>
+      </w:r>
+      <w:r>
+        <w:rPr>
+          <w:shd w:val="clear" w:color="auto" w:fill="F5F2F0"/>
+          <w:lang w:val="en-US" w:eastAsia="ru-RU"/>
+        </w:rPr>
+        <w:br/>
+        <w:t>item1 is not null</w:t>
+      </w:r>
+      <w:r>
+        <w:rPr>
+          <w:shd w:val="clear" w:color="auto" w:fill="F5F2F0"/>
+          <w:lang w:val="en-US" w:eastAsia="ru-RU"/>
+        </w:rPr>
+        <w:br/>
+        <w:t>item2 is null</w:t>
+      </w:r>
+      <w:r>
+        <w:rPr>
+          <w:shd w:val="clear" w:color="auto" w:fill="F5F2F0"/>
+          <w:lang w:val="en-US" w:eastAsia="ru-RU"/>
+        </w:rPr>
+        <w:br/>
+        <w:t>Ownership transferred</w:t>
+      </w:r>
+      <w:r>
+        <w:rPr>
+          <w:shd w:val="clear" w:color="auto" w:fill="F5F2F0"/>
+          <w:lang w:val="en-US" w:eastAsia="ru-RU"/>
+        </w:rPr>
+        <w:br/>
+      </w:r>
+      <w:r>
+        <w:rPr>
+          <w:shd w:val="clear" w:color="auto" w:fill="F5F2F0"/>
+          <w:lang w:val="en-US" w:eastAsia="ru-RU"/>
+        </w:rPr>
+        <w:lastRenderedPageBreak/>
+        <w:t>item1 is null</w:t>
+      </w:r>
+      <w:r>
+        <w:rPr>
+          <w:shd w:val="clear" w:color="auto" w:fill="F5F2F0"/>
+          <w:lang w:val="en-US" w:eastAsia="ru-RU"/>
+        </w:rPr>
+        <w:br/>
+        <w:t>item2 is not null</w:t>
+      </w:r>
+      <w:r>
+        <w:rPr>
+          <w:shd w:val="clear" w:color="auto" w:fill="F5F2F0"/>
+          <w:lang w:val="en-US" w:eastAsia="ru-RU"/>
+        </w:rPr>
+        <w:br/>
+        <w:t>Item destroyed</w:t>
+      </w:r>
+    </w:p>
+    <w:p>
+      <w:pPr>
+        <w:rPr>
+          <w:lang w:eastAsia="ru-RU"/>
+        </w:rPr>
+      </w:pPr>
+      <w:r>
+        <w:rPr>
+          <w:lang w:eastAsia="ru-RU"/>
+        </w:rPr>
+        <w:t xml:space="preserve">Поскольку </w:t>
+      </w:r>
+      <w:proofErr w:type="spellStart"/>
+      <w:proofErr w:type="gramStart"/>
+      <w:r>
+        <w:rPr>
+          <w:rStyle w:val="consolas0"/>
+        </w:rPr>
+        <w:t>std</w:t>
+      </w:r>
+      <w:proofErr w:type="spellEnd"/>
+      <w:r>
+        <w:rPr>
+          <w:rStyle w:val="consolas0"/>
+        </w:rPr>
+        <w:t>::</w:t>
+      </w:r>
+      <w:proofErr w:type="spellStart"/>
+      <w:proofErr w:type="gramEnd"/>
+      <w:r>
+        <w:rPr>
+          <w:rStyle w:val="consolas0"/>
+        </w:rPr>
+        <w:t>unique_ptr</w:t>
+      </w:r>
+      <w:proofErr w:type="spellEnd"/>
+      <w:r>
+        <w:rPr>
+          <w:lang w:eastAsia="ru-RU"/>
+        </w:rPr>
+        <w:t xml:space="preserve"> разработан с учетом семантики перемещения, то семантика копирования по умолчанию отключена. Если вы хотите передать содержимое, управляемое </w:t>
+      </w:r>
+      <w:proofErr w:type="spellStart"/>
+      <w:proofErr w:type="gramStart"/>
+      <w:r>
+        <w:rPr>
+          <w:rStyle w:val="consolas0"/>
+        </w:rPr>
+        <w:t>std</w:t>
+      </w:r>
+      <w:proofErr w:type="spellEnd"/>
+      <w:r>
+        <w:rPr>
+          <w:rStyle w:val="consolas0"/>
+        </w:rPr>
+        <w:t>::</w:t>
+      </w:r>
+      <w:proofErr w:type="spellStart"/>
+      <w:proofErr w:type="gramEnd"/>
+      <w:r>
+        <w:rPr>
+          <w:rStyle w:val="consolas0"/>
+        </w:rPr>
+        <w:t>unique_ptr</w:t>
+      </w:r>
+      <w:proofErr w:type="spellEnd"/>
+      <w:r>
+        <w:rPr>
+          <w:lang w:eastAsia="ru-RU"/>
+        </w:rPr>
+        <w:t xml:space="preserve">, то вы должны использовать семантику перемещения. В программе, приведенной выше, мы передаем содержимое </w:t>
+      </w:r>
+      <w:proofErr w:type="spellStart"/>
+      <w:proofErr w:type="gramStart"/>
+      <w:r>
+        <w:rPr>
+          <w:rStyle w:val="consolas0"/>
+        </w:rPr>
+        <w:t>std</w:t>
+      </w:r>
+      <w:proofErr w:type="spellEnd"/>
+      <w:r>
+        <w:rPr>
+          <w:rStyle w:val="consolas0"/>
+        </w:rPr>
+        <w:t>::</w:t>
+      </w:r>
+      <w:proofErr w:type="spellStart"/>
+      <w:proofErr w:type="gramEnd"/>
+      <w:r>
+        <w:rPr>
+          <w:rStyle w:val="consolas0"/>
+        </w:rPr>
+        <w:t>unique_ptr</w:t>
+      </w:r>
+      <w:proofErr w:type="spellEnd"/>
+      <w:r>
+        <w:rPr>
+          <w:lang w:eastAsia="ru-RU"/>
+        </w:rPr>
+        <w:t xml:space="preserve"> с помощью </w:t>
+      </w:r>
+      <w:hyperlink r:id="rId55" w:tgtFrame="_blank" w:history="1">
+        <w:r>
+          <w:rPr>
+            <w:rStyle w:val="a8"/>
+          </w:rPr>
+          <w:t xml:space="preserve">функции </w:t>
+        </w:r>
+        <w:proofErr w:type="spellStart"/>
+        <w:r>
+          <w:rPr>
+            <w:rStyle w:val="a8"/>
+          </w:rPr>
+          <w:t>std</w:t>
+        </w:r>
+        <w:proofErr w:type="spellEnd"/>
+        <w:r>
+          <w:rPr>
+            <w:rStyle w:val="a8"/>
+          </w:rPr>
+          <w:t>::</w:t>
+        </w:r>
+        <w:proofErr w:type="spellStart"/>
+        <w:r>
+          <w:rPr>
+            <w:rStyle w:val="a8"/>
+          </w:rPr>
+          <w:t>move</w:t>
+        </w:r>
+        <w:proofErr w:type="spellEnd"/>
+        <w:r>
+          <w:rPr>
+            <w:rStyle w:val="a8"/>
+          </w:rPr>
+          <w:t>()</w:t>
+        </w:r>
+      </w:hyperlink>
+      <w:r>
+        <w:rPr>
+          <w:lang w:eastAsia="ru-RU"/>
+        </w:rPr>
+        <w:t> (которая конвертирует </w:t>
+      </w:r>
+      <w:r>
+        <w:rPr>
+          <w:rStyle w:val="consolas0"/>
+        </w:rPr>
+        <w:t>item1</w:t>
+      </w:r>
+      <w:r>
+        <w:rPr>
+          <w:lang w:eastAsia="ru-RU"/>
+        </w:rPr>
+        <w:t> в</w:t>
+      </w:r>
+      <w:r>
+        <w:rPr>
+          <w:rStyle w:val="a8"/>
+        </w:rPr>
+        <w:t> </w:t>
+      </w:r>
+      <w:hyperlink r:id="rId56" w:tgtFrame="_blank" w:history="1">
+        <w:r>
+          <w:rPr>
+            <w:rStyle w:val="a8"/>
+          </w:rPr>
+          <w:t>r-</w:t>
+        </w:r>
+        <w:proofErr w:type="spellStart"/>
+        <w:r>
+          <w:rPr>
+            <w:rStyle w:val="a8"/>
+          </w:rPr>
+          <w:t>value</w:t>
+        </w:r>
+        <w:proofErr w:type="spellEnd"/>
+      </w:hyperlink>
+      <w:r>
+        <w:rPr>
+          <w:lang w:eastAsia="ru-RU"/>
+        </w:rPr>
+        <w:t>).</w:t>
+      </w:r>
+    </w:p>
+    <w:p>
+      <w:pPr>
+        <w:rPr>
+          <w:shd w:val="clear" w:color="auto" w:fill="FFFFFF"/>
+          <w:lang w:val="en-US"/>
+        </w:rPr>
+      </w:pPr>
+      <w:proofErr w:type="gramStart"/>
+      <w:r>
+        <w:t>(</w:t>
+      </w:r>
+      <w:r>
+        <w:rPr>
+          <w:shd w:val="clear" w:color="auto" w:fill="FFFFFF"/>
+        </w:rPr>
+        <w:t> Оператор</w:t>
+      </w:r>
+      <w:proofErr w:type="gramEnd"/>
+      <w:r>
+        <w:rPr>
+          <w:shd w:val="clear" w:color="auto" w:fill="FFFFFF"/>
+        </w:rPr>
+        <w:t> </w:t>
+      </w:r>
+      <w:proofErr w:type="spellStart"/>
+      <w:r>
+        <w:rPr>
+          <w:rStyle w:val="consolas0"/>
+        </w:rPr>
+        <w:t>static_cast</w:t>
+      </w:r>
+      <w:proofErr w:type="spellEnd"/>
+      <w:r>
+        <w:rPr>
+          <w:shd w:val="clear" w:color="auto" w:fill="FFFFFF"/>
+        </w:rPr>
+        <w:t> можно использовать для таких операций, как преобразование указателя в базовый класс в указатель на производный класс. Такие преобразования не всегда являются безопасными.</w:t>
+      </w:r>
+      <w:r>
+        <w:rPr>
+          <w:shd w:val="clear" w:color="auto" w:fill="FFFFFF"/>
+          <w:lang w:val="en-US"/>
+        </w:rPr>
+        <w:t>)</w:t>
+      </w:r>
+    </w:p>
+    <w:p>
+      <w:pPr>
+        <w:pStyle w:val="a"/>
+        <w:ind w:right="-426"/>
+      </w:pPr>
+      <w:r>
+        <w:t xml:space="preserve">Умный указатель </w:t>
+      </w:r>
+      <w:proofErr w:type="spellStart"/>
+      <w:proofErr w:type="gramStart"/>
+      <w:r>
+        <w:rPr>
+          <w:rStyle w:val="consolas0"/>
+        </w:rPr>
+        <w:t>std</w:t>
+      </w:r>
+      <w:proofErr w:type="spellEnd"/>
+      <w:r>
+        <w:rPr>
+          <w:rStyle w:val="consolas0"/>
+        </w:rPr>
+        <w:t>::</w:t>
+      </w:r>
+      <w:proofErr w:type="spellStart"/>
+      <w:proofErr w:type="gramEnd"/>
+      <w:r>
+        <w:rPr>
+          <w:rStyle w:val="consolas0"/>
+        </w:rPr>
+        <w:t>unique_ptr</w:t>
+      </w:r>
+      <w:proofErr w:type="spellEnd"/>
+      <w:r>
+        <w:t xml:space="preserve"> имеет </w:t>
+      </w:r>
+      <w:r>
+        <w:rPr>
+          <w:rStyle w:val="a4"/>
+          <w:b w:val="0"/>
+          <w:bCs w:val="0"/>
+        </w:rPr>
+        <w:t>перегруженные операторы</w:t>
+      </w:r>
+      <w:r>
+        <w:t> </w:t>
+      </w:r>
+      <w:r>
+        <w:rPr>
+          <w:rStyle w:val="consolas0"/>
+        </w:rPr>
+        <w:t>*</w:t>
+      </w:r>
+      <w:r>
+        <w:t> и </w:t>
+      </w:r>
+      <w:r>
+        <w:rPr>
+          <w:rStyle w:val="consolas0"/>
+        </w:rPr>
+        <w:t>-&gt;</w:t>
+      </w:r>
+      <w:r>
+        <w:t>, которые используются для доступа к хранимым объектам. Оператор </w:t>
+      </w:r>
+      <w:r>
+        <w:rPr>
+          <w:rStyle w:val="consolas0"/>
+        </w:rPr>
+        <w:t>*</w:t>
+      </w:r>
+      <w:r>
+        <w:t> возвращает ссылку на управляемый ресурс, а оператор </w:t>
+      </w:r>
+      <w:r>
+        <w:rPr>
+          <w:rStyle w:val="consolas0"/>
+        </w:rPr>
+        <w:t>-&gt; </w:t>
+      </w:r>
+      <w:r>
+        <w:t>возвращает указатель.</w:t>
+      </w:r>
+    </w:p>
+    <w:p>
+      <w:pPr>
+        <w:pStyle w:val="a"/>
+        <w:ind w:right="-426"/>
+      </w:pPr>
+      <w:r>
+        <w:t xml:space="preserve">Умный указатель </w:t>
+      </w:r>
+      <w:proofErr w:type="spellStart"/>
+      <w:proofErr w:type="gramStart"/>
+      <w:r>
+        <w:rPr>
+          <w:rStyle w:val="consolas0"/>
+        </w:rPr>
+        <w:t>std</w:t>
+      </w:r>
+      <w:proofErr w:type="spellEnd"/>
+      <w:r>
+        <w:rPr>
+          <w:rStyle w:val="consolas0"/>
+        </w:rPr>
+        <w:t>::</w:t>
+      </w:r>
+      <w:proofErr w:type="spellStart"/>
+      <w:proofErr w:type="gramEnd"/>
+      <w:r>
+        <w:rPr>
+          <w:rStyle w:val="consolas0"/>
+        </w:rPr>
+        <w:t>unique_ptr</w:t>
+      </w:r>
+      <w:proofErr w:type="spellEnd"/>
+      <w:r>
+        <w:t xml:space="preserve"> не всегда может управлять объектом: либо потому, что объект был создан пустым (с использованием конструктора по умолчанию, или в объект передан в качестве параметра </w:t>
+      </w:r>
+      <w:proofErr w:type="spellStart"/>
+      <w:r>
+        <w:rPr>
+          <w:rStyle w:val="ae"/>
+        </w:rPr>
+        <w:fldChar w:fldCharType="begin"/>
+      </w:r>
+      <w:r>
+        <w:rPr>
+          <w:rStyle w:val="ae"/>
+        </w:rPr>
+        <w:instrText xml:space="preserve"> HYPERLINK "https://ravesli.com/urok-81-nulevye-ukazateli/" \t "_blank" </w:instrText>
+      </w:r>
+      <w:r>
+        <w:rPr>
+          <w:rStyle w:val="ae"/>
+        </w:rPr>
+        <w:fldChar w:fldCharType="separate"/>
+      </w:r>
+      <w:r>
+        <w:rPr>
+          <w:rStyle w:val="ae"/>
+        </w:rPr>
+        <w:t>nullptr</w:t>
+      </w:r>
+      <w:proofErr w:type="spellEnd"/>
+      <w:r>
+        <w:rPr>
+          <w:rStyle w:val="ae"/>
+        </w:rPr>
+        <w:fldChar w:fldCharType="end"/>
+      </w:r>
+      <w:r>
+        <w:t xml:space="preserve">), либо потому, что ресурс, которым он управлял, был перемещен в другой </w:t>
+      </w:r>
+      <w:proofErr w:type="spellStart"/>
+      <w:r>
+        <w:rPr>
+          <w:rStyle w:val="ae"/>
+        </w:rPr>
+        <w:t>std</w:t>
+      </w:r>
+      <w:proofErr w:type="spellEnd"/>
+      <w:r>
+        <w:rPr>
+          <w:rStyle w:val="ae"/>
+        </w:rPr>
+        <w:t>::</w:t>
+      </w:r>
+      <w:proofErr w:type="spellStart"/>
+      <w:r>
+        <w:rPr>
+          <w:rStyle w:val="ae"/>
+        </w:rPr>
+        <w:t>unique_ptr</w:t>
+      </w:r>
+      <w:proofErr w:type="spellEnd"/>
+      <w:r>
+        <w:t xml:space="preserve">. Поэтому, прежде чем использовать какой-либо из этих операторов, вы должны проверить, действительно ли </w:t>
+      </w:r>
+      <w:proofErr w:type="spellStart"/>
+      <w:proofErr w:type="gramStart"/>
+      <w:r>
+        <w:rPr>
+          <w:rStyle w:val="consolas0"/>
+        </w:rPr>
+        <w:t>std</w:t>
+      </w:r>
+      <w:proofErr w:type="spellEnd"/>
+      <w:r>
+        <w:rPr>
+          <w:rStyle w:val="consolas0"/>
+        </w:rPr>
+        <w:t>::</w:t>
+      </w:r>
+      <w:proofErr w:type="spellStart"/>
+      <w:proofErr w:type="gramEnd"/>
+      <w:r>
+        <w:rPr>
+          <w:rStyle w:val="consolas0"/>
+        </w:rPr>
+        <w:t>unique_ptr</w:t>
+      </w:r>
+      <w:proofErr w:type="spellEnd"/>
+      <w:r>
+        <w:t xml:space="preserve"> управляет ресурсом. </w:t>
+      </w:r>
+    </w:p>
+    <w:p>
+      <w:pPr>
+        <w:pStyle w:val="a"/>
+        <w:ind w:right="-426"/>
+      </w:pPr>
+      <w:r>
+        <w:t>Имеет</w:t>
+      </w:r>
+      <w:r>
+        <w:t> </w:t>
+      </w:r>
+      <w:hyperlink r:id="rId57" w:tgtFrame="_blank" w:history="1">
+        <w:r>
+          <w:t>неявное преобразование</w:t>
+        </w:r>
+      </w:hyperlink>
+      <w:r>
+        <w:t xml:space="preserve"> в тип </w:t>
+      </w:r>
+      <w:proofErr w:type="spellStart"/>
+      <w:r>
+        <w:rPr>
+          <w:rStyle w:val="consolas0"/>
+        </w:rPr>
+        <w:t>bool</w:t>
+      </w:r>
+      <w:proofErr w:type="spellEnd"/>
+      <w:r>
+        <w:t>, возвращая </w:t>
+      </w:r>
+      <w:proofErr w:type="spellStart"/>
+      <w:r>
+        <w:rPr>
+          <w:rStyle w:val="consolas0"/>
+        </w:rPr>
+        <w:t>true</w:t>
+      </w:r>
+      <w:proofErr w:type="spellEnd"/>
+      <w:r>
+        <w:t xml:space="preserve">, если </w:t>
+      </w:r>
+      <w:proofErr w:type="spellStart"/>
+      <w:proofErr w:type="gramStart"/>
+      <w:r>
+        <w:rPr>
+          <w:rStyle w:val="consolas0"/>
+        </w:rPr>
+        <w:t>std</w:t>
+      </w:r>
+      <w:proofErr w:type="spellEnd"/>
+      <w:r>
+        <w:rPr>
+          <w:rStyle w:val="consolas0"/>
+        </w:rPr>
+        <w:t>::</w:t>
+      </w:r>
+      <w:proofErr w:type="spellStart"/>
+      <w:proofErr w:type="gramEnd"/>
+      <w:r>
+        <w:rPr>
+          <w:rStyle w:val="consolas0"/>
+        </w:rPr>
+        <w:t>unique_ptr</w:t>
+      </w:r>
+      <w:proofErr w:type="spellEnd"/>
+      <w:r>
+        <w:rPr>
+          <w:rStyle w:val="consolas0"/>
+        </w:rPr>
+        <w:t xml:space="preserve"> </w:t>
+      </w:r>
+      <w:r>
+        <w:t xml:space="preserve">владеет ресурсом. </w:t>
+      </w:r>
+      <w:proofErr w:type="gramStart"/>
+      <w:r>
+        <w:t>Например</w:t>
+      </w:r>
+      <w:proofErr w:type="gramEnd"/>
+      <w:r>
+        <w:t>:</w:t>
+      </w:r>
+    </w:p>
+    <w:p>
+      <w:pPr>
+        <w:pStyle w:val="consolas"/>
+      </w:pPr>
+      <w:r>
+        <w:t>#</w:t>
+      </w:r>
+      <w:proofErr w:type="spellStart"/>
+      <w:r>
+        <w:t>include</w:t>
+      </w:r>
+      <w:proofErr w:type="spellEnd"/>
+      <w:r>
+        <w:t xml:space="preserve"> &lt;</w:t>
+      </w:r>
+      <w:proofErr w:type="spellStart"/>
+      <w:r>
+        <w:t>iostream</w:t>
+      </w:r>
+      <w:proofErr w:type="spellEnd"/>
+      <w:r>
+        <w:t>&gt;</w:t>
+      </w:r>
+    </w:p>
+    <w:p>
+      <w:pPr>
+        <w:pStyle w:val="consolas"/>
+        <w:rPr>
+          <w:lang w:val="en-US"/>
+        </w:rPr>
+      </w:pPr>
+      <w:r>
+        <w:rPr>
+          <w:lang w:val="en-US"/>
+        </w:rPr>
+        <w:t xml:space="preserve">#include &lt;memory&gt; </w:t>
+      </w:r>
+      <w:r>
+        <w:rPr>
+          <w:lang w:val="en-US"/>
+        </w:rPr>
+        <w:br/>
+        <w:t xml:space="preserve"> </w:t>
+      </w:r>
+    </w:p>
+    <w:p>
+      <w:pPr>
+        <w:pStyle w:val="consolas"/>
+        <w:rPr>
+          <w:lang w:val="en-US"/>
+        </w:rPr>
+      </w:pPr>
+      <w:proofErr w:type="gramStart"/>
+      <w:r>
+        <w:rPr>
+          <w:lang w:val="en-US"/>
+        </w:rPr>
+        <w:t>class</w:t>
+      </w:r>
+      <w:proofErr w:type="gramEnd"/>
+      <w:r>
+        <w:rPr>
+          <w:lang w:val="en-US"/>
+        </w:rPr>
+        <w:t xml:space="preserve"> Item{</w:t>
+      </w:r>
+    </w:p>
+    <w:p>
+      <w:pPr>
+        <w:pStyle w:val="consolas"/>
+        <w:rPr>
+          <w:lang w:val="en-US"/>
+        </w:rPr>
+      </w:pPr>
+      <w:proofErr w:type="gramStart"/>
+      <w:r>
+        <w:rPr>
+          <w:lang w:val="en-US"/>
+        </w:rPr>
+        <w:t>public</w:t>
+      </w:r>
+      <w:proofErr w:type="gramEnd"/>
+      <w:r>
+        <w:rPr>
+          <w:lang w:val="en-US"/>
+        </w:rPr>
+        <w:t>:</w:t>
+      </w:r>
+    </w:p>
+    <w:p>
+      <w:pPr>
+        <w:pStyle w:val="consolas"/>
+        <w:rPr>
+          <w:lang w:val="en-US"/>
+        </w:rPr>
+      </w:pPr>
+      <w:r>
+        <w:rPr>
+          <w:lang w:val="en-US"/>
+        </w:rPr>
+        <w:tab/>
+      </w:r>
+      <w:proofErr w:type="gramStart"/>
+      <w:r>
+        <w:rPr>
+          <w:lang w:val="en-US"/>
+        </w:rPr>
+        <w:t>Item(</w:t>
+      </w:r>
+      <w:proofErr w:type="gramEnd"/>
+      <w:r>
+        <w:rPr>
+          <w:lang w:val="en-US"/>
+        </w:rPr>
+        <w:t xml:space="preserve">) { </w:t>
+      </w:r>
+      <w:proofErr w:type="spellStart"/>
+      <w:r>
+        <w:rPr>
+          <w:lang w:val="en-US"/>
+        </w:rPr>
+        <w:t>std</w:t>
+      </w:r>
+      <w:proofErr w:type="spellEnd"/>
+      <w:r>
+        <w:rPr>
+          <w:lang w:val="en-US"/>
+        </w:rPr>
+        <w:t>::</w:t>
+      </w:r>
+      <w:proofErr w:type="spellStart"/>
+      <w:r>
+        <w:rPr>
+          <w:lang w:val="en-US"/>
+        </w:rPr>
+        <w:t>cout</w:t>
+      </w:r>
+      <w:proofErr w:type="spellEnd"/>
+      <w:r>
+        <w:rPr>
+          <w:lang w:val="en-US"/>
+        </w:rPr>
+        <w:t xml:space="preserve"> &lt;&lt; "Item acquired\n"; }</w:t>
+      </w:r>
+    </w:p>
+    <w:p>
+      <w:pPr>
+        <w:pStyle w:val="consolas"/>
+        <w:rPr>
+          <w:lang w:val="en-US"/>
+        </w:rPr>
+      </w:pPr>
+      <w:r>
+        <w:rPr>
+          <w:lang w:val="en-US"/>
+        </w:rPr>
+        <w:tab/>
+        <w:t>~</w:t>
+      </w:r>
+      <w:proofErr w:type="gramStart"/>
+      <w:r>
+        <w:rPr>
+          <w:lang w:val="en-US"/>
+        </w:rPr>
+        <w:t>Item(</w:t>
+      </w:r>
+      <w:proofErr w:type="gramEnd"/>
+      <w:r>
+        <w:rPr>
+          <w:lang w:val="en-US"/>
+        </w:rPr>
+        <w:t xml:space="preserve">) { </w:t>
+      </w:r>
+      <w:proofErr w:type="spellStart"/>
+      <w:r>
+        <w:rPr>
+          <w:lang w:val="en-US"/>
+        </w:rPr>
+        <w:t>std</w:t>
+      </w:r>
+      <w:proofErr w:type="spellEnd"/>
+      <w:r>
+        <w:rPr>
+          <w:lang w:val="en-US"/>
+        </w:rPr>
+        <w:t>::</w:t>
+      </w:r>
+      <w:proofErr w:type="spellStart"/>
+      <w:r>
+        <w:rPr>
+          <w:lang w:val="en-US"/>
+        </w:rPr>
+        <w:t>cout</w:t>
+      </w:r>
+      <w:proofErr w:type="spellEnd"/>
+      <w:r>
+        <w:rPr>
+          <w:lang w:val="en-US"/>
+        </w:rPr>
+        <w:t xml:space="preserve"> &lt;&lt; "Item destroyed\n"; }</w:t>
+      </w:r>
+    </w:p>
+    <w:p>
+      <w:pPr>
+        <w:pStyle w:val="consolas"/>
+        <w:rPr>
+          <w:lang w:val="en-US"/>
+        </w:rPr>
+      </w:pPr>
+      <w:r>
+        <w:rPr>
+          <w:lang w:val="en-US"/>
+        </w:rPr>
+        <w:tab/>
+      </w:r>
+      <w:proofErr w:type="gramStart"/>
+      <w:r>
+        <w:rPr>
+          <w:lang w:val="en-US"/>
+        </w:rPr>
+        <w:t>friend</w:t>
+      </w:r>
+      <w:proofErr w:type="gramEnd"/>
+      <w:r>
+        <w:rPr>
+          <w:lang w:val="en-US"/>
+        </w:rPr>
+        <w:t xml:space="preserve"> </w:t>
+      </w:r>
+      <w:proofErr w:type="spellStart"/>
+      <w:r>
+        <w:rPr>
+          <w:lang w:val="en-US"/>
+        </w:rPr>
+        <w:t>std</w:t>
+      </w:r>
+      <w:proofErr w:type="spellEnd"/>
+      <w:r>
+        <w:rPr>
+          <w:lang w:val="en-US"/>
+        </w:rPr>
+        <w:t>::</w:t>
+      </w:r>
+      <w:proofErr w:type="spellStart"/>
+      <w:r>
+        <w:rPr>
+          <w:lang w:val="en-US"/>
+        </w:rPr>
+        <w:t>ostream</w:t>
+      </w:r>
+      <w:proofErr w:type="spellEnd"/>
+      <w:r>
+        <w:rPr>
+          <w:lang w:val="en-US"/>
+        </w:rPr>
+        <w:t>&amp; operator&lt;&lt;(</w:t>
+      </w:r>
+      <w:proofErr w:type="spellStart"/>
+      <w:r>
+        <w:rPr>
+          <w:lang w:val="en-US"/>
+        </w:rPr>
+        <w:t>std</w:t>
+      </w:r>
+      <w:proofErr w:type="spellEnd"/>
+      <w:r>
+        <w:rPr>
+          <w:lang w:val="en-US"/>
+        </w:rPr>
+        <w:t>::</w:t>
+      </w:r>
+      <w:proofErr w:type="spellStart"/>
+      <w:r>
+        <w:rPr>
+          <w:lang w:val="en-US"/>
+        </w:rPr>
+        <w:t>ostream</w:t>
+      </w:r>
+      <w:proofErr w:type="spellEnd"/>
+      <w:r>
+        <w:rPr>
+          <w:lang w:val="en-US"/>
+        </w:rPr>
+        <w:t xml:space="preserve">&amp; out, </w:t>
+      </w:r>
+      <w:proofErr w:type="spellStart"/>
+      <w:r>
+        <w:rPr>
+          <w:lang w:val="en-US"/>
+        </w:rPr>
+        <w:t>const</w:t>
+      </w:r>
+      <w:proofErr w:type="spellEnd"/>
+      <w:r>
+        <w:rPr>
+          <w:lang w:val="en-US"/>
+        </w:rPr>
+        <w:t xml:space="preserve"> Item &amp;item){</w:t>
+      </w:r>
+    </w:p>
+    <w:p>
+      <w:pPr>
+        <w:pStyle w:val="consolas"/>
+        <w:rPr>
+          <w:lang w:val="en-US"/>
+        </w:rPr>
+      </w:pPr>
+      <w:r>
+        <w:rPr>
+          <w:lang w:val="en-US"/>
+        </w:rPr>
+        <w:tab/>
+      </w:r>
+      <w:r>
+        <w:rPr>
+          <w:lang w:val="en-US"/>
+        </w:rPr>
+        <w:tab/>
+      </w:r>
+      <w:proofErr w:type="gramStart"/>
+      <w:r>
+        <w:rPr>
+          <w:lang w:val="en-US"/>
+        </w:rPr>
+        <w:t>out</w:t>
+      </w:r>
+      <w:proofErr w:type="gramEnd"/>
+      <w:r>
+        <w:rPr>
+          <w:lang w:val="en-US"/>
+        </w:rPr>
+        <w:t xml:space="preserve"> &lt;&lt; "I am an Item!\n";</w:t>
+      </w:r>
+    </w:p>
+    <w:p>
+      <w:pPr>
+        <w:pStyle w:val="consolas"/>
+        <w:rPr>
+          <w:lang w:val="en-US"/>
+        </w:rPr>
+      </w:pPr>
+      <w:r>
+        <w:rPr>
+          <w:lang w:val="en-US"/>
+        </w:rPr>
+        <w:tab/>
+      </w:r>
+      <w:r>
+        <w:rPr>
+          <w:lang w:val="en-US"/>
+        </w:rPr>
+        <w:tab/>
+      </w:r>
+      <w:proofErr w:type="gramStart"/>
+      <w:r>
+        <w:rPr>
+          <w:lang w:val="en-US"/>
+        </w:rPr>
+        <w:t>return</w:t>
+      </w:r>
+      <w:proofErr w:type="gramEnd"/>
+      <w:r>
+        <w:rPr>
+          <w:lang w:val="en-US"/>
+        </w:rPr>
+        <w:t xml:space="preserve"> out;</w:t>
+      </w:r>
+      <w:r>
+        <w:t xml:space="preserve">  </w:t>
+      </w:r>
+      <w:r>
+        <w:rPr>
+          <w:lang w:val="en-US"/>
+        </w:rPr>
+        <w:t>}</w:t>
+      </w:r>
+      <w:r>
+        <w:rPr>
+          <w:lang w:val="en-US"/>
+        </w:rPr>
+        <w:br/>
+      </w:r>
+      <w:r>
+        <w:rPr>
+          <w:lang w:val="en-US"/>
+        </w:rPr>
+        <w:t>};</w:t>
+      </w:r>
+    </w:p>
+    <w:p>
+      <w:pPr>
+        <w:pStyle w:val="consolas"/>
+        <w:rPr>
+          <w:lang w:val="en-US"/>
+        </w:rPr>
+      </w:pPr>
+      <w:r>
+        <w:rPr>
+          <w:lang w:val="en-US"/>
+        </w:rPr>
+        <w:lastRenderedPageBreak/>
+        <w:t xml:space="preserve"> </w:t>
+      </w:r>
+    </w:p>
+    <w:p>
+      <w:pPr>
+        <w:pStyle w:val="consolas"/>
+        <w:rPr>
+          <w:lang w:val="en-US"/>
+        </w:rPr>
+      </w:pPr>
+      <w:proofErr w:type="spellStart"/>
+      <w:proofErr w:type="gramStart"/>
+      <w:r>
+        <w:rPr>
+          <w:lang w:val="en-US"/>
+        </w:rPr>
+        <w:t>int</w:t>
+      </w:r>
+      <w:proofErr w:type="spellEnd"/>
+      <w:proofErr w:type="gramEnd"/>
+      <w:r>
+        <w:rPr>
+          <w:lang w:val="en-US"/>
+        </w:rPr>
+        <w:t xml:space="preserve"> main(){</w:t>
+      </w:r>
+    </w:p>
+    <w:p>
+      <w:pPr>
+        <w:pStyle w:val="consolas"/>
+        <w:rPr>
+          <w:lang w:val="en-US"/>
+        </w:rPr>
+      </w:pPr>
+      <w:r>
+        <w:rPr>
+          <w:lang w:val="en-US"/>
+        </w:rPr>
+        <w:tab/>
+      </w:r>
+      <w:proofErr w:type="spellStart"/>
+      <w:r>
+        <w:rPr>
+          <w:lang w:val="en-US"/>
+        </w:rPr>
+        <w:t>std</w:t>
+      </w:r>
+      <w:proofErr w:type="spellEnd"/>
+      <w:r>
+        <w:rPr>
+          <w:lang w:val="en-US"/>
+        </w:rPr>
+        <w:t>::</w:t>
+      </w:r>
+      <w:proofErr w:type="spellStart"/>
+      <w:r>
+        <w:rPr>
+          <w:lang w:val="en-US"/>
+        </w:rPr>
+        <w:t>unique_ptr</w:t>
+      </w:r>
+      <w:proofErr w:type="spellEnd"/>
+      <w:r>
+        <w:rPr>
+          <w:lang w:val="en-US"/>
+        </w:rPr>
+        <w:t xml:space="preserve">&lt;Item&gt; </w:t>
+      </w:r>
+      <w:proofErr w:type="gramStart"/>
+      <w:r>
+        <w:rPr>
+          <w:lang w:val="en-US"/>
+        </w:rPr>
+        <w:t>item(</w:t>
+      </w:r>
+      <w:proofErr w:type="gramEnd"/>
+      <w:r>
+        <w:rPr>
+          <w:lang w:val="en-US"/>
+        </w:rPr>
+        <w:t>new Item);</w:t>
+      </w:r>
+    </w:p>
+    <w:p>
+      <w:pPr>
+        <w:pStyle w:val="consolas"/>
+        <w:rPr>
+          <w:lang w:val="en-US"/>
+        </w:rPr>
+      </w:pPr>
+      <w:r>
+        <w:rPr>
+          <w:lang w:val="en-US"/>
+        </w:rPr>
+        <w:t xml:space="preserve"> </w:t>
+      </w:r>
+    </w:p>
+    <w:p>
+      <w:pPr>
+        <w:pStyle w:val="consolas"/>
+      </w:pPr>
+      <w:r>
+        <w:rPr>
+          <w:lang w:val="en-US"/>
+        </w:rPr>
+        <w:tab/>
+      </w:r>
+      <w:proofErr w:type="gramStart"/>
+      <w:r>
+        <w:rPr>
+          <w:lang w:val="en-US"/>
+        </w:rPr>
+        <w:t>if</w:t>
+      </w:r>
+      <w:proofErr w:type="gramEnd"/>
+      <w:r>
+        <w:rPr>
+          <w:lang w:val="en-US"/>
+        </w:rPr>
+        <w:t xml:space="preserve"> (item) </w:t>
+      </w:r>
+      <w:r>
+        <w:rPr>
+          <w:color w:val="C5E0B3" w:themeColor="accent6" w:themeTint="66"/>
+          <w:lang w:val="en-US"/>
+        </w:rPr>
+        <w:t xml:space="preserve">// </w:t>
+      </w:r>
+      <w:r>
+        <w:rPr>
+          <w:color w:val="C5E0B3" w:themeColor="accent6" w:themeTint="66"/>
+        </w:rPr>
+        <w:t>используем</w:t>
+      </w:r>
+      <w:r>
+        <w:rPr>
+          <w:color w:val="C5E0B3" w:themeColor="accent6" w:themeTint="66"/>
+          <w:lang w:val="en-US"/>
+        </w:rPr>
+        <w:t xml:space="preserve"> </w:t>
+      </w:r>
+      <w:r>
+        <w:rPr>
+          <w:color w:val="C5E0B3" w:themeColor="accent6" w:themeTint="66"/>
+        </w:rPr>
+        <w:t>неявное</w:t>
+      </w:r>
+      <w:r>
+        <w:rPr>
+          <w:color w:val="C5E0B3" w:themeColor="accent6" w:themeTint="66"/>
+          <w:lang w:val="en-US"/>
+        </w:rPr>
+        <w:t xml:space="preserve"> </w:t>
+      </w:r>
+      <w:r>
+        <w:rPr>
+          <w:color w:val="C5E0B3" w:themeColor="accent6" w:themeTint="66"/>
+        </w:rPr>
+        <w:t>преобразование</w:t>
+      </w:r>
+      <w:r>
+        <w:rPr>
+          <w:color w:val="C5E0B3" w:themeColor="accent6" w:themeTint="66"/>
+          <w:lang w:val="en-US"/>
+        </w:rPr>
+        <w:t xml:space="preserve"> item </w:t>
+      </w:r>
+      <w:r>
+        <w:rPr>
+          <w:color w:val="C5E0B3" w:themeColor="accent6" w:themeTint="66"/>
+        </w:rPr>
+        <w:t>в</w:t>
+      </w:r>
+      <w:r>
+        <w:rPr>
+          <w:color w:val="C5E0B3" w:themeColor="accent6" w:themeTint="66"/>
+          <w:lang w:val="en-US"/>
+        </w:rPr>
+        <w:t xml:space="preserve"> </w:t>
+      </w:r>
+      <w:r>
+        <w:rPr>
+          <w:color w:val="C5E0B3" w:themeColor="accent6" w:themeTint="66"/>
+        </w:rPr>
+        <w:t xml:space="preserve">тип </w:t>
+      </w:r>
+      <w:proofErr w:type="spellStart"/>
+      <w:r>
+        <w:rPr>
+          <w:color w:val="C5E0B3" w:themeColor="accent6" w:themeTint="66"/>
+        </w:rPr>
+        <w:t>bool</w:t>
+      </w:r>
+      <w:proofErr w:type="spellEnd"/>
+      <w:r>
+        <w:rPr>
+          <w:color w:val="C5E0B3" w:themeColor="accent6" w:themeTint="66"/>
+        </w:rPr>
+        <w:t xml:space="preserve">, чтобы убедиться, что </w:t>
+      </w:r>
+      <w:proofErr w:type="spellStart"/>
+      <w:r>
+        <w:rPr>
+          <w:color w:val="C5E0B3" w:themeColor="accent6" w:themeTint="66"/>
+        </w:rPr>
+        <w:t>item</w:t>
+      </w:r>
+      <w:proofErr w:type="spellEnd"/>
+      <w:r>
+        <w:rPr>
+          <w:color w:val="C5E0B3" w:themeColor="accent6" w:themeTint="66"/>
+        </w:rPr>
+        <w:t xml:space="preserve"> владеет </w:t>
+      </w:r>
+      <w:proofErr w:type="spellStart"/>
+      <w:r>
+        <w:rPr>
+          <w:color w:val="C5E0B3" w:themeColor="accent6" w:themeTint="66"/>
+        </w:rPr>
+        <w:t>Item</w:t>
+      </w:r>
+      <w:proofErr w:type="spellEnd"/>
+      <w:r>
+        <w:rPr>
+          <w:color w:val="C5E0B3" w:themeColor="accent6" w:themeTint="66"/>
+        </w:rPr>
+        <w:t>-ом</w:t>
+      </w:r>
+    </w:p>
+    <w:p>
+      <w:pPr>
+        <w:pStyle w:val="consolas"/>
+      </w:pPr>
+      <w:r>
+        <w:tab/>
+      </w:r>
+      <w:r>
+        <w:tab/>
+      </w:r>
+      <w:proofErr w:type="spellStart"/>
+      <w:proofErr w:type="gramStart"/>
+      <w:r>
+        <w:t>std</w:t>
+      </w:r>
+      <w:proofErr w:type="spellEnd"/>
+      <w:r>
+        <w:t>::</w:t>
+      </w:r>
+      <w:proofErr w:type="spellStart"/>
+      <w:proofErr w:type="gramEnd"/>
+      <w:r>
+        <w:t>cout</w:t>
+      </w:r>
+      <w:proofErr w:type="spellEnd"/>
+      <w:r>
+        <w:t xml:space="preserve"> &lt;&lt; *</w:t>
+      </w:r>
+      <w:proofErr w:type="spellStart"/>
+      <w:r>
+        <w:t>item</w:t>
+      </w:r>
+      <w:proofErr w:type="spellEnd"/>
+      <w:r>
+        <w:t xml:space="preserve">; </w:t>
+      </w:r>
+      <w:r>
+        <w:rPr>
+          <w:color w:val="C5E0B3" w:themeColor="accent6" w:themeTint="66"/>
+        </w:rPr>
+        <w:t xml:space="preserve">// выводим </w:t>
+      </w:r>
+      <w:proofErr w:type="spellStart"/>
+      <w:r>
+        <w:rPr>
+          <w:color w:val="C5E0B3" w:themeColor="accent6" w:themeTint="66"/>
+        </w:rPr>
+        <w:t>Item</w:t>
+      </w:r>
+      <w:proofErr w:type="spellEnd"/>
+      <w:r>
+        <w:rPr>
+          <w:color w:val="C5E0B3" w:themeColor="accent6" w:themeTint="66"/>
+        </w:rPr>
+        <w:t xml:space="preserve">, которым владеет </w:t>
+      </w:r>
+      <w:proofErr w:type="spellStart"/>
+      <w:r>
+        <w:rPr>
+          <w:color w:val="C5E0B3" w:themeColor="accent6" w:themeTint="66"/>
+        </w:rPr>
+        <w:t>item</w:t>
+      </w:r>
+      <w:proofErr w:type="spellEnd"/>
+    </w:p>
+    <w:p>
+      <w:pPr>
+        <w:pStyle w:val="consolas"/>
+      </w:pPr>
+      <w:r>
+        <w:t xml:space="preserve"> </w:t>
+      </w:r>
+    </w:p>
+    <w:p>
+      <w:pPr>
+        <w:pStyle w:val="consolas"/>
+      </w:pPr>
+      <w:r>
+        <w:tab/>
+      </w:r>
+      <w:proofErr w:type="spellStart"/>
+      <w:r>
+        <w:t>return</w:t>
+      </w:r>
+      <w:proofErr w:type="spellEnd"/>
+      <w:r>
+        <w:t xml:space="preserve"> 0;}</w:t>
+      </w:r>
+    </w:p>
+    <w:p>
+      <w:pPr>
+        <w:pStyle w:val="a"/>
+      </w:pPr>
+      <w:r>
+        <w:t xml:space="preserve">В отличие от </w:t>
+      </w:r>
+      <w:proofErr w:type="spellStart"/>
+      <w:proofErr w:type="gramStart"/>
+      <w:r>
+        <w:rPr>
+          <w:rStyle w:val="consolas0"/>
+        </w:rPr>
+        <w:t>std</w:t>
+      </w:r>
+      <w:proofErr w:type="spellEnd"/>
+      <w:r>
+        <w:rPr>
+          <w:rStyle w:val="consolas0"/>
+        </w:rPr>
+        <w:t>::</w:t>
+      </w:r>
+      <w:proofErr w:type="spellStart"/>
+      <w:proofErr w:type="gramEnd"/>
+      <w:r>
+        <w:rPr>
+          <w:rStyle w:val="consolas0"/>
+        </w:rPr>
+        <w:t>auto_ptr</w:t>
+      </w:r>
+      <w:proofErr w:type="spellEnd"/>
+      <w:r>
+        <w:t xml:space="preserve">, </w:t>
+      </w:r>
+      <w:proofErr w:type="spellStart"/>
+      <w:r>
+        <w:rPr>
+          <w:rStyle w:val="consolas0"/>
+        </w:rPr>
+        <w:t>std</w:t>
+      </w:r>
+      <w:proofErr w:type="spellEnd"/>
+      <w:r>
+        <w:rPr>
+          <w:rStyle w:val="consolas0"/>
+        </w:rPr>
+        <w:t>::</w:t>
+      </w:r>
+      <w:proofErr w:type="spellStart"/>
+      <w:r>
+        <w:rPr>
+          <w:rStyle w:val="consolas0"/>
+        </w:rPr>
+        <w:t>unique_ptr</w:t>
+      </w:r>
+      <w:proofErr w:type="spellEnd"/>
+      <w:r>
+        <w:t xml:space="preserve"> достаточно умен, чтобы знать, когда использовать единичный оператор </w:t>
+      </w:r>
+      <w:proofErr w:type="spellStart"/>
+      <w:r>
+        <w:rPr>
+          <w:rStyle w:val="consolas0"/>
+        </w:rPr>
+        <w:t>delete</w:t>
+      </w:r>
+      <w:proofErr w:type="spellEnd"/>
+      <w:r>
+        <w:t xml:space="preserve">, а когда форму оператора </w:t>
+      </w:r>
+      <w:proofErr w:type="spellStart"/>
+      <w:r>
+        <w:rPr>
+          <w:rStyle w:val="consolas0"/>
+        </w:rPr>
+        <w:t>delete</w:t>
+      </w:r>
+      <w:proofErr w:type="spellEnd"/>
+      <w:r>
+        <w:t xml:space="preserve"> для </w:t>
+      </w:r>
+      <w:hyperlink r:id="rId58" w:tgtFrame="_blank" w:history="1">
+        <w:r>
+          <w:t>массива</w:t>
+        </w:r>
+      </w:hyperlink>
+      <w:r>
+        <w:t xml:space="preserve">, поэтому </w:t>
+      </w:r>
+      <w:proofErr w:type="spellStart"/>
+      <w:r>
+        <w:rPr>
+          <w:rStyle w:val="consolas0"/>
+        </w:rPr>
+        <w:t>std</w:t>
+      </w:r>
+      <w:proofErr w:type="spellEnd"/>
+      <w:r>
+        <w:rPr>
+          <w:rStyle w:val="consolas0"/>
+        </w:rPr>
+        <w:t>::</w:t>
+      </w:r>
+      <w:proofErr w:type="spellStart"/>
+      <w:r>
+        <w:rPr>
+          <w:rStyle w:val="consolas0"/>
+        </w:rPr>
+        <w:t>unique_ptr</w:t>
+      </w:r>
+      <w:proofErr w:type="spellEnd"/>
+      <w:r>
+        <w:t xml:space="preserve"> можно использовать как с единичными объектами, так и с </w:t>
+      </w:r>
+      <w:hyperlink r:id="rId59" w:tgtFrame="_blank" w:history="1">
+        <w:r>
+          <w:t>динамическими массивами</w:t>
+        </w:r>
+      </w:hyperlink>
+      <w:r>
+        <w:t>.</w:t>
       </w:r>
     </w:p>
     <w:p>
@@ -14138,8 +17042,86 @@
         </w:numPr>
         <w:ind w:left="-774"/>
       </w:pPr>
-    </w:p>
-    <w:p/>
+      <w:r>
+        <w:t>Однако использование </w:t>
+      </w:r>
+      <w:proofErr w:type="spellStart"/>
+      <w:r>
+        <w:rPr>
+          <w:rStyle w:val="consolas0"/>
+        </w:rPr>
+        <w:fldChar w:fldCharType="begin"/>
+      </w:r>
+      <w:r>
+        <w:rPr>
+          <w:rStyle w:val="consolas0"/>
+        </w:rPr>
+        <w:instrText xml:space="preserve"> HYPERLINK "https://ravesli.com/urok-95-vvedenie-v-std-vector-vektory/" \t "_blank" </w:instrText>
+      </w:r>
+      <w:r>
+        <w:rPr>
+          <w:rStyle w:val="consolas0"/>
+        </w:rPr>
+        <w:fldChar w:fldCharType="separate"/>
+      </w:r>
+      <w:proofErr w:type="gramStart"/>
+      <w:r>
+        <w:rPr>
+          <w:rStyle w:val="consolas0"/>
+        </w:rPr>
+        <w:t>std</w:t>
+      </w:r>
+      <w:proofErr w:type="spellEnd"/>
+      <w:r>
+        <w:rPr>
+          <w:rStyle w:val="consolas0"/>
+        </w:rPr>
+        <w:t>::</w:t>
+      </w:r>
+      <w:proofErr w:type="spellStart"/>
+      <w:proofErr w:type="gramEnd"/>
+      <w:r>
+        <w:rPr>
+          <w:rStyle w:val="consolas0"/>
+        </w:rPr>
+        <w:t>vector</w:t>
+      </w:r>
+      <w:proofErr w:type="spellEnd"/>
+      <w:r>
+        <w:rPr>
+          <w:rStyle w:val="consolas0"/>
+        </w:rPr>
+        <w:fldChar w:fldCharType="end"/>
+      </w:r>
+      <w:r>
+        <w:t xml:space="preserve"> почти всегда является лучшим выбором, чем использование </w:t>
+      </w:r>
+      <w:proofErr w:type="spellStart"/>
+      <w:r>
+        <w:rPr>
+          <w:rStyle w:val="consolas0"/>
+        </w:rPr>
+        <w:t>std</w:t>
+      </w:r>
+      <w:proofErr w:type="spellEnd"/>
+      <w:r>
+        <w:rPr>
+          <w:rStyle w:val="consolas0"/>
+        </w:rPr>
+        <w:t>::</w:t>
+      </w:r>
+      <w:proofErr w:type="spellStart"/>
+      <w:r>
+        <w:rPr>
+          <w:rStyle w:val="consolas0"/>
+        </w:rPr>
+        <w:t>unique_ptr</w:t>
+      </w:r>
+      <w:proofErr w:type="spellEnd"/>
+      <w:r>
+        <w:t xml:space="preserve"> с динамическим массивом.</w:t>
+      </w:r>
+    </w:p>
     <w:p>
       <w:pPr>
         <w:pStyle w:val="a"/>
@@ -14149,21 +17131,220 @@
         </w:numPr>
         <w:ind w:left="-774"/>
       </w:pPr>
+      <w:r>
+        <w:rPr>
+          <w:b/>
+        </w:rPr>
+        <w:t>Правило:</w:t>
+      </w:r>
+      <w:r>
+        <w:t xml:space="preserve"> Используйте </w:t>
+      </w:r>
+      <w:proofErr w:type="spellStart"/>
+      <w:proofErr w:type="gramStart"/>
+      <w:r>
+        <w:t>std</w:t>
+      </w:r>
+      <w:proofErr w:type="spellEnd"/>
+      <w:r>
+        <w:t>::</w:t>
+      </w:r>
+      <w:proofErr w:type="spellStart"/>
+      <w:proofErr w:type="gramEnd"/>
+      <w:r>
+        <w:t>vector</w:t>
+      </w:r>
+      <w:proofErr w:type="spellEnd"/>
+      <w:r>
+        <w:t xml:space="preserve"> вместо использования умного указателя, который владеет динамическим массивом.</w:t>
+      </w:r>
+    </w:p>
+    <w:p>
+      <w:pPr>
+        <w:pStyle w:val="2"/>
+      </w:pPr>
+      <w:r>
+        <w:t xml:space="preserve">Функция </w:t>
+      </w:r>
+      <w:proofErr w:type="spellStart"/>
+      <w:proofErr w:type="gramStart"/>
+      <w:r>
+        <w:t>std</w:t>
+      </w:r>
+      <w:proofErr w:type="spellEnd"/>
+      <w:r>
+        <w:t>::</w:t>
+      </w:r>
+      <w:proofErr w:type="spellStart"/>
+      <w:proofErr w:type="gramEnd"/>
+      <w:r>
+        <w:t>make_unique</w:t>
+      </w:r>
+      <w:proofErr w:type="spellEnd"/>
+      <w:r>
+        <w:t>()</w:t>
+      </w:r>
+    </w:p>
+    <w:p>
+      <w:r>
+        <w:t>Это </w:t>
+      </w:r>
+      <w:hyperlink r:id="rId60" w:tgtFrame="_blank" w:history="1">
+        <w:r>
+          <w:rPr>
+            <w:rStyle w:val="a8"/>
+          </w:rPr>
+          <w:t>шаблон функции</w:t>
+        </w:r>
+      </w:hyperlink>
+      <w:r>
+        <w:t xml:space="preserve">, который создает объект типа шаблона и инициализирует его аргументами, переданными в функцию. </w:t>
+      </w:r>
+      <w:proofErr w:type="gramStart"/>
+      <w:r>
+        <w:t>Например</w:t>
+      </w:r>
+      <w:proofErr w:type="gramEnd"/>
+      <w:r>
+        <w:t>:</w:t>
+      </w:r>
+    </w:p>
+    <w:p>
+      <w:pPr>
+        <w:pStyle w:val="a"/>
+        <w:numPr>
+          <w:ilvl w:val="0"/>
+          <w:numId w:val="0"/>
+        </w:numPr>
+        <w:ind w:left="-774"/>
+      </w:pPr>
+    </w:p>
+    <w:p>
+      <w:pPr>
+        <w:pStyle w:val="1"/>
+        <w:rPr>
+          <w:rStyle w:val="a4"/>
+          <w:b w:val="0"/>
+          <w:bCs w:val="0"/>
+        </w:rPr>
+      </w:pPr>
+      <w:r>
+        <w:rPr>
+          <w:rStyle w:val="a4"/>
+          <w:b w:val="0"/>
+          <w:bCs w:val="0"/>
+        </w:rPr>
+        <w:t>RTTI (</w:t>
+      </w:r>
+      <w:proofErr w:type="spellStart"/>
+      <w:r>
+        <w:rPr>
+          <w:rStyle w:val="a4"/>
+          <w:b w:val="0"/>
+          <w:bCs w:val="0"/>
+        </w:rPr>
+        <w:t>Run-time</w:t>
+      </w:r>
+      <w:proofErr w:type="spellEnd"/>
+      <w:r>
+        <w:rPr>
+          <w:rStyle w:val="a4"/>
+          <w:b w:val="0"/>
+          <w:bCs w:val="0"/>
+        </w:rPr>
+        <w:t xml:space="preserve"> </w:t>
+      </w:r>
+      <w:proofErr w:type="spellStart"/>
+      <w:r>
+        <w:rPr>
+          <w:rStyle w:val="a4"/>
+          <w:b w:val="0"/>
+          <w:bCs w:val="0"/>
+        </w:rPr>
+        <w:t>type</w:t>
+      </w:r>
+      <w:proofErr w:type="spellEnd"/>
+      <w:r>
+        <w:rPr>
+          <w:rStyle w:val="a4"/>
+          <w:b w:val="0"/>
+          <w:bCs w:val="0"/>
+        </w:rPr>
+        <w:t xml:space="preserve"> </w:t>
+      </w:r>
+      <w:proofErr w:type="spellStart"/>
+      <w:r>
+        <w:rPr>
+          <w:rStyle w:val="a4"/>
+          <w:b w:val="0"/>
+          <w:bCs w:val="0"/>
+        </w:rPr>
+        <w:t>information</w:t>
+      </w:r>
+      <w:proofErr w:type="spellEnd"/>
+      <w:r>
+        <w:rPr>
+          <w:rStyle w:val="a4"/>
+          <w:b w:val="0"/>
+          <w:bCs w:val="0"/>
+        </w:rPr>
+        <w:t>)</w:t>
+      </w:r>
+    </w:p>
+    <w:p>
+      <w:bookmarkStart w:id="0" w:name="_GoBack"/>
+      <w:bookmarkEnd w:id="0"/>
+    </w:p>
+    <w:p>
+      <w:pPr>
+        <w:rPr>
+          <w:lang w:val="en-US"/>
+        </w:rPr>
+      </w:pPr>
+    </w:p>
+    <w:p>
+      <w:pPr>
+        <w:pStyle w:val="a"/>
+        <w:numPr>
+          <w:ilvl w:val="0"/>
+          <w:numId w:val="0"/>
+        </w:numPr>
+        <w:ind w:left="-774"/>
+        <w:rPr>
+          <w:lang w:val="en-US"/>
+        </w:rPr>
+      </w:pPr>
     </w:p>
     <w:p>
       <w:pPr>
         <w:pStyle w:val="consolas"/>
+        <w:rPr>
+          <w:lang w:val="en-US"/>
+        </w:rPr>
       </w:pPr>
     </w:p>
     <w:p>
       <w:pPr>
         <w:rPr>
           <w:rStyle w:val="a8"/>
-        </w:rPr>
-      </w:pPr>
-    </w:p>
-    <w:p/>
-    <w:p/>
+          <w:lang w:val="en-US"/>
+        </w:rPr>
+      </w:pPr>
+    </w:p>
+    <w:p>
+      <w:pPr>
+        <w:rPr>
+          <w:lang w:val="en-US"/>
+        </w:rPr>
+      </w:pPr>
+    </w:p>
+    <w:p>
+      <w:pPr>
+        <w:rPr>
+          <w:lang w:val="en-US"/>
+        </w:rPr>
+      </w:pPr>
+    </w:p>
     <w:sectPr>
       <w:pgSz w:w="11906" w:h="16838"/>
       <w:pgMar w:top="284" w:right="850" w:bottom="1134" w:left="1701" w:header="708" w:footer="708" w:gutter="0"/>
@@ -16851,6 +20032,12 @@
   </w:num>
   <w:num w:numId="25">
     <w:abstractNumId w:val="3"/>
+  </w:num>
+  <w:num w:numId="26">
+    <w:abstractNumId w:val="2"/>
+    <w:lvlOverride w:ilvl="0">
+      <w:startOverride w:val="1"/>
+    </w:lvlOverride>
   </w:num>
 </w:numbering>
 </file>
@@ -17363,7 +20550,6 @@
   <w:style w:type="character" w:default="1" w:styleId="a1">
     <w:name w:val="Default Paragraph Font"/>
     <w:uiPriority w:val="1"/>
-    <w:semiHidden/>
     <w:unhideWhenUsed/>
   </w:style>
   <w:style w:type="table" w:default="1" w:styleId="a2">
@@ -17959,6 +21145,27 @@
       <w:szCs w:val="16"/>
     </w:rPr>
   </w:style>
+  <w:style w:type="character" w:customStyle="1" w:styleId="crayon-r">
+    <w:name w:val="crayon-r"/>
+    <w:basedOn w:val="a1"/>
+    <w:rsid w:val="006D2FEE"/>
+  </w:style>
+  <w:style w:type="character" w:customStyle="1" w:styleId="crayon-s">
+    <w:name w:val="crayon-s"/>
+    <w:basedOn w:val="a1"/>
+    <w:rsid w:val="006D2FEE"/>
+  </w:style>
+  <w:style w:type="character" w:styleId="af6">
+    <w:name w:val="Subtle Reference"/>
+    <w:basedOn w:val="a1"/>
+    <w:uiPriority w:val="31"/>
+    <w:qFormat/>
+    <w:rsid w:val="009324F2"/>
+    <w:rPr>
+      <w:smallCaps/>
+      <w:color w:val="5A5A5A" w:themeColor="text1" w:themeTint="A5"/>
+    </w:rPr>
+  </w:style>
 </w:styles>
 </file>
 
@@ -18228,7 +21435,7 @@
 </file>
 
 <file path=customXml/itemProps1.xml><?xml version="1.0" encoding="utf-8"?>
-<ds:datastoreItem xmlns:ds="http://schemas.openxmlformats.org/officeDocument/2006/customXml" ds:itemID="{86F47289-50C2-43F4-8058-DB0A34BBFB3B}">
+<ds:datastoreItem xmlns:ds="http://schemas.openxmlformats.org/officeDocument/2006/customXml" ds:itemID="{07416568-82C5-4A48-B616-087FF6B7D39B}">
   <ds:schemaRefs>
     <ds:schemaRef ds:uri="http://schemas.openxmlformats.org/officeDocument/2006/bibliography"/>
   </ds:schemaRefs>

--- a/Конспекты_2.0.docx
+++ b/Конспекты_2.0.docx
@@ -14088,6 +14088,434 @@
     <w:p>
       <w:pPr>
         <w:rPr>
+          <w:sz w:val="24"/>
+          <w:szCs w:val="24"/>
+        </w:rPr>
+      </w:pPr>
+      <w:proofErr w:type="spellStart"/>
+      <w:r>
+        <w:rPr>
+          <w:b/>
+        </w:rPr>
+        <w:t>Storage</w:t>
+      </w:r>
+      <w:proofErr w:type="spellEnd"/>
+      <w:r>
+        <w:rPr>
+          <w:b/>
+        </w:rPr>
+        <w:t xml:space="preserve"> </w:t>
+      </w:r>
+      <w:proofErr w:type="spellStart"/>
+      <w:r>
+        <w:rPr>
+          <w:b/>
+        </w:rPr>
+        <w:t>duration</w:t>
+      </w:r>
+      <w:proofErr w:type="spellEnd"/>
+      <w:r>
+        <w:rPr>
+          <w:b/>
+        </w:rPr>
+        <w:t xml:space="preserve"> </w:t>
+      </w:r>
+      <w:r>
+        <w:t>(</w:t>
+      </w:r>
+      <w:r>
+        <w:t>длительность хранения)</w:t>
+      </w:r>
+      <w:r>
+        <w:t xml:space="preserve"> – это свойство объекта, которое описывает, когда тот попадает в память и когда её освобождает.</w:t>
+      </w:r>
+    </w:p>
+    <w:p>
+      <w:r>
+        <w:t>В C++ существует четыре вида </w:t>
+      </w:r>
+      <w:hyperlink r:id="rId54" w:tgtFrame="_blank" w:history="1">
+        <w:r>
+          <w:rPr>
+            <w:rStyle w:val="aa"/>
+            <w:rFonts w:ascii="Arial" w:hAnsi="Arial" w:cs="Arial"/>
+          </w:rPr>
+          <w:t>[1]</w:t>
+        </w:r>
+      </w:hyperlink>
+      <w:r>
+        <w:t> </w:t>
+      </w:r>
+      <w:proofErr w:type="spellStart"/>
+      <w:r>
+        <w:t>storage</w:t>
+      </w:r>
+      <w:proofErr w:type="spellEnd"/>
+      <w:r>
+        <w:t xml:space="preserve"> </w:t>
+      </w:r>
+      <w:proofErr w:type="spellStart"/>
+      <w:r>
+        <w:t>duration</w:t>
+      </w:r>
+      <w:proofErr w:type="spellEnd"/>
+      <w:r>
+        <w:t>:</w:t>
+      </w:r>
+    </w:p>
+    <w:p>
+      <w:pPr>
+        <w:pStyle w:val="a6"/>
+        <w:numPr>
+          <w:ilvl w:val="0"/>
+          <w:numId w:val="29"/>
+        </w:numPr>
+        <w:ind w:left="-709"/>
+      </w:pPr>
+      <w:r>
+        <w:rPr>
+          <w:b/>
+          <w:bCs/>
+        </w:rPr>
+        <w:t xml:space="preserve">Автоматическая </w:t>
+      </w:r>
+      <w:proofErr w:type="spellStart"/>
+      <w:r>
+        <w:rPr>
+          <w:b/>
+          <w:bCs/>
+        </w:rPr>
+        <w:t>storage</w:t>
+      </w:r>
+      <w:proofErr w:type="spellEnd"/>
+      <w:r>
+        <w:rPr>
+          <w:b/>
+          <w:bCs/>
+        </w:rPr>
+        <w:t xml:space="preserve"> </w:t>
+      </w:r>
+      <w:proofErr w:type="spellStart"/>
+      <w:r>
+        <w:rPr>
+          <w:b/>
+          <w:bCs/>
+        </w:rPr>
+        <w:t>duration</w:t>
+      </w:r>
+      <w:proofErr w:type="spellEnd"/>
+      <w:r>
+        <w:rPr>
+          <w:b/>
+          <w:bCs/>
+        </w:rPr>
+        <w:t>.</w:t>
+      </w:r>
+      <w:r>
+        <w:t> Когда управление входит в область видимости объекта (также известную как </w:t>
+      </w:r>
+      <w:proofErr w:type="spellStart"/>
+      <w:r>
+        <w:rPr>
+          <w:b/>
+          <w:bCs/>
+          <w:i/>
+          <w:iCs/>
+        </w:rPr>
+        <w:t>scope</w:t>
+      </w:r>
+      <w:proofErr w:type="spellEnd"/>
+      <w:r>
+        <w:rPr>
+          <w:i/>
+          <w:iCs/>
+        </w:rPr>
+        <w:t> </w:t>
+      </w:r>
+      <w:hyperlink r:id="rId55" w:tgtFrame="_blank" w:history="1">
+        <w:r>
+          <w:rPr>
+            <w:rStyle w:val="aa"/>
+            <w:rFonts w:ascii="Arial" w:hAnsi="Arial" w:cs="Arial"/>
+          </w:rPr>
+          <w:t>[2]</w:t>
+        </w:r>
+      </w:hyperlink>
+      <w:r>
+        <w:t>), он размещается в автоматической памяти, зачастую реализованной в виде стека; когда управление покидает эту область, вызывается деструктор и память освобождается.</w:t>
+      </w:r>
+    </w:p>
+    <w:p>
+      <w:pPr>
+        <w:pStyle w:val="a6"/>
+        <w:numPr>
+          <w:ilvl w:val="0"/>
+          <w:numId w:val="29"/>
+        </w:numPr>
+        <w:ind w:left="-709"/>
+        <w:rPr>
+          <w:lang w:eastAsia="ru-RU"/>
+        </w:rPr>
+      </w:pPr>
+      <w:r>
+        <w:rPr>
+          <w:b/>
+          <w:bCs/>
+          <w:lang w:eastAsia="ru-RU"/>
+        </w:rPr>
+        <w:t>Статическая</w:t>
+      </w:r>
+      <w:r>
+        <w:rPr>
+          <w:lang w:eastAsia="ru-RU"/>
+        </w:rPr>
+        <w:t> связана с использованием спецификаторов </w:t>
+      </w:r>
+      <w:proofErr w:type="spellStart"/>
+      <w:r>
+        <w:rPr>
+          <w:rFonts w:ascii="var(--code-font)" w:hAnsi="var(--code-font)" w:cs="Courier New"/>
+          <w:lang w:eastAsia="ru-RU"/>
+        </w:rPr>
+        <w:t>static</w:t>
+      </w:r>
+      <w:proofErr w:type="spellEnd"/>
+      <w:r>
+        <w:rPr>
+          <w:lang w:eastAsia="ru-RU"/>
+        </w:rPr>
+        <w:t> и </w:t>
+      </w:r>
+      <w:proofErr w:type="spellStart"/>
+      <w:r>
+        <w:rPr>
+          <w:rFonts w:ascii="var(--code-font)" w:hAnsi="var(--code-font)" w:cs="Courier New"/>
+          <w:lang w:eastAsia="ru-RU"/>
+        </w:rPr>
+        <w:t>extern</w:t>
+      </w:r>
+      <w:proofErr w:type="spellEnd"/>
+      <w:r>
+        <w:rPr>
+          <w:lang w:eastAsia="ru-RU"/>
+        </w:rPr>
+        <w:t xml:space="preserve">. Объекты со статической </w:t>
+      </w:r>
+      <w:proofErr w:type="spellStart"/>
+      <w:r>
+        <w:rPr>
+          <w:lang w:eastAsia="ru-RU"/>
+        </w:rPr>
+        <w:t>storage</w:t>
+      </w:r>
+      <w:proofErr w:type="spellEnd"/>
+      <w:r>
+        <w:rPr>
+          <w:lang w:eastAsia="ru-RU"/>
+        </w:rPr>
+        <w:t xml:space="preserve"> </w:t>
+      </w:r>
+      <w:proofErr w:type="spellStart"/>
+      <w:r>
+        <w:rPr>
+          <w:lang w:eastAsia="ru-RU"/>
+        </w:rPr>
+        <w:t>duration</w:t>
+      </w:r>
+      <w:proofErr w:type="spellEnd"/>
+      <w:r>
+        <w:rPr>
+          <w:lang w:eastAsia="ru-RU"/>
+        </w:rPr>
+        <w:t xml:space="preserve"> создаются при запуске программы и удаляются при её завершении.</w:t>
+      </w:r>
+    </w:p>
+    <w:p>
+      <w:pPr>
+        <w:pStyle w:val="a6"/>
+        <w:numPr>
+          <w:ilvl w:val="0"/>
+          <w:numId w:val="29"/>
+        </w:numPr>
+        <w:ind w:left="-709"/>
+        <w:rPr>
+          <w:lang w:eastAsia="ru-RU"/>
+        </w:rPr>
+      </w:pPr>
+      <w:proofErr w:type="spellStart"/>
+      <w:r>
+        <w:rPr>
+          <w:b/>
+          <w:bCs/>
+          <w:lang w:eastAsia="ru-RU"/>
+        </w:rPr>
+        <w:t>Storage</w:t>
+      </w:r>
+      <w:proofErr w:type="spellEnd"/>
+      <w:r>
+        <w:rPr>
+          <w:b/>
+          <w:bCs/>
+          <w:lang w:eastAsia="ru-RU"/>
+        </w:rPr>
+        <w:t xml:space="preserve"> </w:t>
+      </w:r>
+      <w:proofErr w:type="spellStart"/>
+      <w:r>
+        <w:rPr>
+          <w:b/>
+          <w:bCs/>
+          <w:lang w:eastAsia="ru-RU"/>
+        </w:rPr>
+        <w:t>duration</w:t>
+      </w:r>
+      <w:proofErr w:type="spellEnd"/>
+      <w:r>
+        <w:rPr>
+          <w:b/>
+          <w:bCs/>
+          <w:lang w:eastAsia="ru-RU"/>
+        </w:rPr>
+        <w:t xml:space="preserve"> потока</w:t>
+      </w:r>
+      <w:r>
+        <w:rPr>
+          <w:lang w:eastAsia="ru-RU"/>
+        </w:rPr>
+        <w:t> устанавливается спецификатором </w:t>
+      </w:r>
+      <w:proofErr w:type="spellStart"/>
+      <w:r>
+        <w:rPr>
+          <w:rFonts w:ascii="var(--code-font)" w:hAnsi="var(--code-font)" w:cs="Courier New"/>
+          <w:lang w:eastAsia="ru-RU"/>
+        </w:rPr>
+        <w:t>thread_local</w:t>
+      </w:r>
+      <w:proofErr w:type="spellEnd"/>
+      <w:r>
+        <w:rPr>
+          <w:lang w:eastAsia="ru-RU"/>
+        </w:rPr>
+        <w:t xml:space="preserve">. Имеющие эту </w:t>
+      </w:r>
+      <w:proofErr w:type="spellStart"/>
+      <w:r>
+        <w:rPr>
+          <w:lang w:eastAsia="ru-RU"/>
+        </w:rPr>
+        <w:t>storage</w:t>
+      </w:r>
+      <w:proofErr w:type="spellEnd"/>
+      <w:r>
+        <w:rPr>
+          <w:lang w:eastAsia="ru-RU"/>
+        </w:rPr>
+        <w:t xml:space="preserve"> </w:t>
+      </w:r>
+      <w:proofErr w:type="spellStart"/>
+      <w:r>
+        <w:rPr>
+          <w:lang w:eastAsia="ru-RU"/>
+        </w:rPr>
+        <w:t>duration</w:t>
+      </w:r>
+      <w:proofErr w:type="spellEnd"/>
+      <w:r>
+        <w:rPr>
+          <w:lang w:eastAsia="ru-RU"/>
+        </w:rPr>
+        <w:t xml:space="preserve"> объекты создаются при старте потока и удаляются при его завершении.</w:t>
+      </w:r>
+    </w:p>
+    <w:p>
+      <w:pPr>
+        <w:pStyle w:val="a6"/>
+        <w:numPr>
+          <w:ilvl w:val="0"/>
+          <w:numId w:val="29"/>
+        </w:numPr>
+        <w:ind w:left="-709"/>
+        <w:rPr>
+          <w:lang w:eastAsia="ru-RU"/>
+        </w:rPr>
+      </w:pPr>
+      <w:r>
+        <w:rPr>
+          <w:b/>
+          <w:bCs/>
+          <w:lang w:eastAsia="ru-RU"/>
+        </w:rPr>
+        <w:t xml:space="preserve">Динамическая </w:t>
+      </w:r>
+      <w:proofErr w:type="spellStart"/>
+      <w:r>
+        <w:rPr>
+          <w:b/>
+          <w:bCs/>
+          <w:lang w:eastAsia="ru-RU"/>
+        </w:rPr>
+        <w:t>storage</w:t>
+      </w:r>
+      <w:proofErr w:type="spellEnd"/>
+      <w:r>
+        <w:rPr>
+          <w:b/>
+          <w:bCs/>
+          <w:lang w:eastAsia="ru-RU"/>
+        </w:rPr>
+        <w:t xml:space="preserve"> </w:t>
+      </w:r>
+      <w:proofErr w:type="spellStart"/>
+      <w:r>
+        <w:rPr>
+          <w:b/>
+          <w:bCs/>
+          <w:lang w:eastAsia="ru-RU"/>
+        </w:rPr>
+        <w:t>duration</w:t>
+      </w:r>
+      <w:proofErr w:type="spellEnd"/>
+      <w:r>
+        <w:rPr>
+          <w:lang w:eastAsia="ru-RU"/>
+        </w:rPr>
+        <w:t> неразрывно связана с использованием ключевых слов </w:t>
+      </w:r>
+      <w:proofErr w:type="spellStart"/>
+      <w:r>
+        <w:rPr>
+          <w:rFonts w:ascii="var(--code-font)" w:hAnsi="var(--code-font)" w:cs="Courier New"/>
+          <w:lang w:eastAsia="ru-RU"/>
+        </w:rPr>
+        <w:t>new</w:t>
+      </w:r>
+      <w:proofErr w:type="spellEnd"/>
+      <w:r>
+        <w:rPr>
+          <w:lang w:eastAsia="ru-RU"/>
+        </w:rPr>
+        <w:t> и </w:t>
+      </w:r>
+      <w:proofErr w:type="spellStart"/>
+      <w:r>
+        <w:rPr>
+          <w:rFonts w:ascii="var(--code-font)" w:hAnsi="var(--code-font)" w:cs="Courier New"/>
+          <w:lang w:eastAsia="ru-RU"/>
+        </w:rPr>
+        <w:t>delete</w:t>
+      </w:r>
+      <w:proofErr w:type="spellEnd"/>
+      <w:r>
+        <w:rPr>
+          <w:lang w:eastAsia="ru-RU"/>
+        </w:rPr>
+        <w:t>.</w:t>
+      </w:r>
+    </w:p>
+    <w:p>
+      <w:pPr>
+        <w:rPr>
           <w:shd w:val="clear" w:color="auto" w:fill="FFFFFF"/>
         </w:rPr>
       </w:pPr>
@@ -14095,6 +14523,7 @@
         <w:rPr>
           <w:shd w:val="clear" w:color="auto" w:fill="FFFFFF"/>
         </w:rPr>
+        <w:lastRenderedPageBreak/>
         <w:t> </w:t>
       </w:r>
       <w:r>
@@ -14109,117 +14538,328 @@
         <w:rPr>
           <w:shd w:val="clear" w:color="auto" w:fill="FFFFFF"/>
         </w:rPr>
-        <w:t> — это класс, предназначенный для управления динамически выделенной памятью и обеспечения освобождения (удаления) выделенной памяти при выходе объекта этого класса из области видимости. Соответственно, встроенные (обычные) указатели иногда еще называют </w:t>
-      </w:r>
+        <w:t xml:space="preserve"> — это класс, предназначенный для управления динамически выделенной памятью и обеспечения освобождения (удаления) выделенной памяти при выходе объекта этого класса из области видимости. </w:t>
+      </w:r>
+    </w:p>
+    <w:p>
+      <w:r>
+        <w:t>От проблем с внезапными исключениями использующих умные указатели программистов защищает развёртывание стека (</w:t>
+      </w:r>
+      <w:proofErr w:type="spellStart"/>
       <w:r>
         <w:rPr>
           <w:i/>
           <w:iCs/>
-          <w:shd w:val="clear" w:color="auto" w:fill="FFFFFF"/>
-        </w:rPr>
-        <w:t>«глупыми указателями»</w:t>
-      </w:r>
-      <w:r>
-        <w:rPr>
-          <w:shd w:val="clear" w:color="auto" w:fill="FFFFFF"/>
-        </w:rPr>
-        <w:t>, так как они не могут выполнять после себя очистку памяти.</w:t>
-      </w:r>
-      <w:r>
-        <w:rPr>
-          <w:b/>
-          <w:bCs/>
-          <w:shd w:val="clear" w:color="auto" w:fill="FFFFFF"/>
-        </w:rPr>
+        </w:rPr>
+        <w:t>stack-unwinding</w:t>
+      </w:r>
+      <w:proofErr w:type="spellEnd"/>
+      <w:r>
+        <w:t> </w:t>
+      </w:r>
+      <w:hyperlink r:id="rId56" w:tgtFrame="_blank" w:history="1">
+        <w:r>
+          <w:rPr>
+            <w:rStyle w:val="aa"/>
+            <w:rFonts w:ascii="Arial" w:hAnsi="Arial" w:cs="Arial"/>
+          </w:rPr>
+          <w:t>[4]</w:t>
+        </w:r>
+      </w:hyperlink>
+      <w:r>
+        <w:t>).</w:t>
+      </w:r>
+      <w:r>
+        <w:t xml:space="preserve"> Если </w:t>
+      </w:r>
+      <w:r>
+        <w:t xml:space="preserve">на стеке был создан объект, а после этого было выброшено исключение, C++ гарантированно вызовет деструктор для этого объекта. </w:t>
+      </w:r>
+    </w:p>
+    <w:p>
+      <w:pPr>
+        <w:pStyle w:val="consolas"/>
+      </w:pPr>
+      <w:r>
+        <w:rPr>
+          <w:color w:val="A8D08D" w:themeColor="accent6" w:themeTint="99"/>
+        </w:rPr>
+        <w:t xml:space="preserve">// класс в качестве примера </w:t>
+      </w:r>
+      <w:r>
         <w:br/>
       </w:r>
+      <w:proofErr w:type="spellStart"/>
+      <w:r>
+        <w:t>class</w:t>
+      </w:r>
+      <w:proofErr w:type="spellEnd"/>
+      <w:r>
+        <w:t xml:space="preserve"> X {</w:t>
+      </w:r>
+    </w:p>
+    <w:p>
+      <w:pPr>
+        <w:pStyle w:val="consolas"/>
+      </w:pPr>
+      <w:r>
+        <w:t xml:space="preserve">    </w:t>
+      </w:r>
+      <w:proofErr w:type="spellStart"/>
+      <w:r>
+        <w:t>int</w:t>
+      </w:r>
+      <w:proofErr w:type="spellEnd"/>
+      <w:r>
+        <w:t xml:space="preserve"> a;</w:t>
+      </w:r>
+    </w:p>
+    <w:p>
+      <w:pPr>
+        <w:pStyle w:val="consolas"/>
+      </w:pPr>
+      <w:r>
+        <w:t xml:space="preserve">    </w:t>
+      </w:r>
+      <w:proofErr w:type="spellStart"/>
+      <w:r>
+        <w:t>double</w:t>
+      </w:r>
+      <w:proofErr w:type="spellEnd"/>
+      <w:r>
+        <w:t xml:space="preserve"> b;</w:t>
+      </w:r>
+    </w:p>
+    <w:p>
+      <w:pPr>
+        <w:pStyle w:val="consolas"/>
+      </w:pPr>
+      <w:proofErr w:type="spellStart"/>
+      <w:r>
+        <w:t>public</w:t>
+      </w:r>
+      <w:proofErr w:type="spellEnd"/>
+      <w:r>
+        <w:t>:</w:t>
+      </w:r>
+    </w:p>
+    <w:p>
+      <w:pPr>
+        <w:pStyle w:val="consolas"/>
+      </w:pPr>
+      <w:r>
+        <w:t xml:space="preserve">    </w:t>
+      </w:r>
+      <w:proofErr w:type="spellStart"/>
+      <w:r>
+        <w:t>void</w:t>
+      </w:r>
+      <w:proofErr w:type="spellEnd"/>
+      <w:r>
+        <w:t xml:space="preserve"> </w:t>
+      </w:r>
+      <w:proofErr w:type="spellStart"/>
+      <w:proofErr w:type="gramStart"/>
+      <w:r>
+        <w:t>func</w:t>
+      </w:r>
+      <w:proofErr w:type="spellEnd"/>
+      <w:r>
+        <w:t>(</w:t>
+      </w:r>
+      <w:proofErr w:type="gramEnd"/>
+      <w:r>
+        <w:t>) {};</w:t>
+      </w:r>
+    </w:p>
+    <w:p>
+      <w:pPr>
+        <w:pStyle w:val="consolas"/>
+      </w:pPr>
+      <w:r>
+        <w:t>};</w:t>
+      </w:r>
+    </w:p>
+    <w:p>
+      <w:pPr>
+        <w:pStyle w:val="consolas"/>
+      </w:pPr>
+      <w:proofErr w:type="spellStart"/>
+      <w:r>
+        <w:t>int</w:t>
+      </w:r>
+      <w:proofErr w:type="spellEnd"/>
+      <w:r>
+        <w:t xml:space="preserve"> </w:t>
+      </w:r>
+      <w:proofErr w:type="spellStart"/>
+      <w:proofErr w:type="gramStart"/>
+      <w:r>
+        <w:t>main</w:t>
+      </w:r>
+      <w:proofErr w:type="spellEnd"/>
+      <w:r>
+        <w:t>(</w:t>
+      </w:r>
+      <w:proofErr w:type="gramEnd"/>
+      <w:r>
+        <w:t>) {</w:t>
+      </w:r>
+    </w:p>
+    <w:p>
+      <w:pPr>
+        <w:pStyle w:val="consolas"/>
+        <w:rPr>
+          <w:color w:val="A8D08D" w:themeColor="accent6" w:themeTint="99"/>
+        </w:rPr>
+      </w:pPr>
+      <w:r>
+        <w:t xml:space="preserve">    X </w:t>
+      </w:r>
+      <w:proofErr w:type="spellStart"/>
+      <w:r>
+        <w:t>object</w:t>
+      </w:r>
+      <w:proofErr w:type="spellEnd"/>
+      <w:r>
+        <w:t xml:space="preserve">; </w:t>
+      </w:r>
+      <w:r>
+        <w:rPr>
+          <w:color w:val="A8D08D" w:themeColor="accent6" w:themeTint="99"/>
+        </w:rPr>
+        <w:t>//В памяти создается объект класса X</w:t>
+      </w:r>
+    </w:p>
+    <w:p>
+      <w:pPr>
+        <w:pStyle w:val="consolas"/>
+      </w:pPr>
+      <w:r>
+        <w:t xml:space="preserve">    {</w:t>
+      </w:r>
+    </w:p>
+    <w:p>
+      <w:pPr>
+        <w:pStyle w:val="consolas"/>
+        <w:rPr>
+          <w:color w:val="A8D08D" w:themeColor="accent6" w:themeTint="99"/>
+        </w:rPr>
+      </w:pPr>
+      <w:r>
+        <w:t xml:space="preserve">        X object2; </w:t>
+      </w:r>
+      <w:r>
+        <w:rPr>
+          <w:color w:val="A8D08D" w:themeColor="accent6" w:themeTint="99"/>
+        </w:rPr>
+        <w:t>//Ещё один объект размещён в памяти</w:t>
+      </w:r>
+    </w:p>
+    <w:p>
+      <w:pPr>
+        <w:pStyle w:val="consolas"/>
+        <w:rPr>
+          <w:color w:val="A8D08D" w:themeColor="accent6" w:themeTint="99"/>
+        </w:rPr>
+      </w:pPr>
+      <w:r>
+        <w:t xml:space="preserve">        </w:t>
+      </w:r>
+      <w:r>
+        <w:rPr>
+          <w:color w:val="A8D08D" w:themeColor="accent6" w:themeTint="99"/>
+        </w:rPr>
+        <w:t>//В данный момент в памяти размещены и доступны оба объекта</w:t>
+      </w:r>
+    </w:p>
+    <w:p>
+      <w:pPr>
+        <w:pStyle w:val="consolas"/>
+      </w:pPr>
+      <w:r>
+        <w:t xml:space="preserve">    } </w:t>
+      </w:r>
+      <w:r>
+        <w:rPr>
+          <w:color w:val="A8D08D" w:themeColor="accent6" w:themeTint="99"/>
+        </w:rPr>
+        <w:t>//Здесь object2 выходит из области видимости и уничтожается</w:t>
+      </w:r>
+    </w:p>
+    <w:p>
+      <w:pPr>
+        <w:pStyle w:val="consolas"/>
+      </w:pPr>
+      <w:r>
+        <w:t xml:space="preserve">} </w:t>
+      </w:r>
+      <w:r>
+        <w:rPr>
+          <w:color w:val="A8D08D" w:themeColor="accent6" w:themeTint="99"/>
+        </w:rPr>
+        <w:t xml:space="preserve">//Здесь уничтожается </w:t>
+      </w:r>
+      <w:proofErr w:type="spellStart"/>
+      <w:r>
+        <w:rPr>
+          <w:color w:val="A8D08D" w:themeColor="accent6" w:themeTint="99"/>
+        </w:rPr>
+        <w:t>object</w:t>
+      </w:r>
+      <w:proofErr w:type="spellEnd"/>
+    </w:p>
+    <w:p>
+      <w:pPr>
+        <w:pStyle w:val="2"/>
+      </w:pPr>
+      <w:proofErr w:type="spellStart"/>
+      <w:proofErr w:type="gramStart"/>
       <w:r>
         <w:rPr>
           <w:rStyle w:val="a4"/>
-          <w:rFonts w:ascii="Arial" w:hAnsi="Arial" w:cs="Arial"/>
-          <w:color w:val="000000" w:themeColor="text1"/>
-          <w:spacing w:val="5"/>
-          <w:sz w:val="23"/>
-          <w:szCs w:val="23"/>
-        </w:rPr>
-        <w:t xml:space="preserve">Умный указатель </w:t>
-      </w:r>
-      <w:proofErr w:type="spellStart"/>
-      <w:proofErr w:type="gramStart"/>
+          <w:b w:val="0"/>
+          <w:bCs w:val="0"/>
+        </w:rPr>
+        <w:t>std</w:t>
+      </w:r>
+      <w:proofErr w:type="spellEnd"/>
       <w:r>
         <w:rPr>
           <w:rStyle w:val="a4"/>
-          <w:rFonts w:ascii="Arial" w:hAnsi="Arial" w:cs="Arial"/>
-          <w:color w:val="000000" w:themeColor="text1"/>
-          <w:spacing w:val="5"/>
-          <w:sz w:val="23"/>
-          <w:szCs w:val="23"/>
-        </w:rPr>
+          <w:b w:val="0"/>
+          <w:bCs w:val="0"/>
+        </w:rPr>
+        <w:t>::</w:t>
+      </w:r>
+      <w:proofErr w:type="spellStart"/>
+      <w:proofErr w:type="gramEnd"/>
+      <w:r>
+        <w:rPr>
+          <w:rStyle w:val="a4"/>
+          <w:b w:val="0"/>
+          <w:bCs w:val="0"/>
+        </w:rPr>
+        <w:t>unique_ptr</w:t>
+      </w:r>
+      <w:proofErr w:type="spellEnd"/>
+      <w:r>
+        <w:t xml:space="preserve"> является заменой </w:t>
+      </w:r>
+      <w:proofErr w:type="spellStart"/>
+      <w:r>
         <w:t>std</w:t>
       </w:r>
       <w:proofErr w:type="spellEnd"/>
       <w:r>
-        <w:rPr>
-          <w:rStyle w:val="a4"/>
-          <w:rFonts w:ascii="Arial" w:hAnsi="Arial" w:cs="Arial"/>
-          <w:color w:val="000000" w:themeColor="text1"/>
-          <w:spacing w:val="5"/>
-          <w:sz w:val="23"/>
-          <w:szCs w:val="23"/>
-        </w:rPr>
         <w:t>::</w:t>
       </w:r>
       <w:proofErr w:type="spellStart"/>
-      <w:proofErr w:type="gramEnd"/>
-      <w:r>
-        <w:rPr>
-          <w:rStyle w:val="a4"/>
-          <w:rFonts w:ascii="Arial" w:hAnsi="Arial" w:cs="Arial"/>
-          <w:color w:val="000000" w:themeColor="text1"/>
-          <w:spacing w:val="5"/>
-          <w:sz w:val="23"/>
-          <w:szCs w:val="23"/>
-        </w:rPr>
-        <w:t>unique_ptr</w:t>
-      </w:r>
-      <w:proofErr w:type="spellEnd"/>
-      <w:r>
-        <w:rPr>
-          <w:color w:val="000000" w:themeColor="text1"/>
-          <w:shd w:val="clear" w:color="auto" w:fill="FFFFFF"/>
-        </w:rPr>
-        <w:t xml:space="preserve"> является заменой </w:t>
-      </w:r>
-      <w:proofErr w:type="spellStart"/>
-      <w:r>
-        <w:rPr>
-          <w:color w:val="000000" w:themeColor="text1"/>
-          <w:shd w:val="clear" w:color="auto" w:fill="FFFFFF"/>
-        </w:rPr>
-        <w:t>std</w:t>
-      </w:r>
-      <w:proofErr w:type="spellEnd"/>
-      <w:r>
-        <w:rPr>
-          <w:color w:val="000000" w:themeColor="text1"/>
-          <w:shd w:val="clear" w:color="auto" w:fill="FFFFFF"/>
-        </w:rPr>
-        <w:t>::</w:t>
-      </w:r>
-      <w:proofErr w:type="spellStart"/>
-      <w:r>
-        <w:rPr>
-          <w:color w:val="000000" w:themeColor="text1"/>
-          <w:shd w:val="clear" w:color="auto" w:fill="FFFFFF"/>
-        </w:rPr>
+      <w:r>
         <w:t>auto_ptr</w:t>
       </w:r>
       <w:proofErr w:type="spellEnd"/>
       <w:r>
-        <w:rPr>
-          <w:color w:val="000000" w:themeColor="text1"/>
-          <w:shd w:val="clear" w:color="auto" w:fill="FFFFFF"/>
-        </w:rPr>
         <w:t xml:space="preserve"> в C++11. </w:t>
       </w:r>
     </w:p>
@@ -14238,69 +14878,39 @@
         <w:rPr>
           <w:shd w:val="clear" w:color="auto" w:fill="FFFFFF"/>
         </w:rPr>
-        <w:t xml:space="preserve">Вы должны использовать именно его для управления любым динамически выделенным объектом/ресурсом, но с условием, что </w:t>
+        <w:t xml:space="preserve">Умный указатель </w:t>
       </w:r>
       <w:proofErr w:type="spellStart"/>
       <w:proofErr w:type="gramStart"/>
       <w:r>
         <w:rPr>
+          <w:rStyle w:val="consolas0"/>
+        </w:rPr>
+        <w:t>std</w:t>
+      </w:r>
+      <w:proofErr w:type="spellEnd"/>
+      <w:r>
+        <w:rPr>
+          <w:rStyle w:val="consolas0"/>
+        </w:rPr>
+        <w:t>::</w:t>
+      </w:r>
+      <w:proofErr w:type="spellStart"/>
+      <w:proofErr w:type="gramEnd"/>
+      <w:r>
+        <w:rPr>
+          <w:rStyle w:val="consolas0"/>
+        </w:rPr>
+        <w:t>unique_ptr</w:t>
+      </w:r>
+      <w:proofErr w:type="spellEnd"/>
+      <w:r>
+        <w:rPr>
           <w:shd w:val="clear" w:color="auto" w:fill="FFFFFF"/>
         </w:rPr>
-        <w:t>std</w:t>
-      </w:r>
-      <w:proofErr w:type="spellEnd"/>
-      <w:r>
-        <w:rPr>
-          <w:shd w:val="clear" w:color="auto" w:fill="FFFFFF"/>
-        </w:rPr>
-        <w:t>::</w:t>
-      </w:r>
-      <w:proofErr w:type="spellStart"/>
-      <w:proofErr w:type="gramEnd"/>
-      <w:r>
-        <w:rPr>
-          <w:shd w:val="clear" w:color="auto" w:fill="FFFFFF"/>
-        </w:rPr>
-        <w:t>unique_ptr</w:t>
-      </w:r>
-      <w:proofErr w:type="spellEnd"/>
-      <w:r>
-        <w:rPr>
-          <w:shd w:val="clear" w:color="auto" w:fill="FFFFFF"/>
-        </w:rPr>
-        <w:t xml:space="preserve"> полностью владеет переданным ему объектом, а не делится «владением» еще с другими классами. Умный указатель </w:t>
-      </w:r>
-      <w:proofErr w:type="spellStart"/>
-      <w:proofErr w:type="gramStart"/>
-      <w:r>
-        <w:rPr>
-          <w:shd w:val="clear" w:color="auto" w:fill="FFFFFF"/>
-        </w:rPr>
-        <w:t>std</w:t>
-      </w:r>
-      <w:proofErr w:type="spellEnd"/>
-      <w:r>
-        <w:rPr>
-          <w:shd w:val="clear" w:color="auto" w:fill="FFFFFF"/>
-        </w:rPr>
-        <w:t>::</w:t>
-      </w:r>
-      <w:proofErr w:type="spellStart"/>
-      <w:proofErr w:type="gramEnd"/>
-      <w:r>
-        <w:rPr>
-          <w:shd w:val="clear" w:color="auto" w:fill="FFFFFF"/>
-        </w:rPr>
-        <w:t>unique_ptr</w:t>
-      </w:r>
-      <w:proofErr w:type="spellEnd"/>
-      <w:r>
-        <w:rPr>
-          <w:shd w:val="clear" w:color="auto" w:fill="FFFFFF"/>
-        </w:rPr>
         <w:t xml:space="preserve"> находится в </w:t>
       </w:r>
-      <w:hyperlink r:id="rId54" w:tgtFrame="_blank" w:history="1">
+      <w:hyperlink r:id="rId57" w:tgtFrame="_blank" w:history="1">
         <w:r>
           <w:rPr>
             <w:rStyle w:val="a8"/>
@@ -14317,43 +14927,505 @@
       <w:proofErr w:type="spellStart"/>
       <w:r>
         <w:rPr>
+          <w:rStyle w:val="consolas0"/>
+        </w:rPr>
+        <w:t>memory</w:t>
+      </w:r>
+      <w:proofErr w:type="spellEnd"/>
+      <w:r>
+        <w:rPr>
           <w:shd w:val="clear" w:color="auto" w:fill="FFFFFF"/>
         </w:rPr>
-        <w:t>memory</w:t>
-      </w:r>
-      <w:proofErr w:type="spellEnd"/>
-      <w:r>
-        <w:rPr>
+        <w:t>.</w:t>
+      </w:r>
+    </w:p>
+    <w:p>
+      <w:pPr>
+        <w:pStyle w:val="ad"/>
+        <w:rPr>
+          <w:color w:val="A8D08D" w:themeColor="accent6" w:themeTint="99"/>
           <w:shd w:val="clear" w:color="auto" w:fill="FFFFFF"/>
         </w:rPr>
+      </w:pPr>
+      <w:r>
+        <w:rPr>
+          <w:color w:val="A8D08D" w:themeColor="accent6" w:themeTint="99"/>
+          <w:shd w:val="clear" w:color="auto" w:fill="FFFFFF"/>
+        </w:rPr>
+        <w:t>// Пример использования</w:t>
+      </w:r>
+    </w:p>
+    <w:p>
+      <w:pPr>
+        <w:pStyle w:val="consolas"/>
+        <w:rPr>
+          <w:shd w:val="clear" w:color="auto" w:fill="FFFFFF"/>
+        </w:rPr>
+      </w:pPr>
+      <w:r>
+        <w:rPr>
+          <w:shd w:val="clear" w:color="auto" w:fill="FFFFFF"/>
+        </w:rPr>
+        <w:t>{</w:t>
+      </w:r>
+      <w:r>
+        <w:rPr>
+          <w:shd w:val="clear" w:color="auto" w:fill="FFFFFF"/>
+        </w:rPr>
+        <w:tab/>
+      </w:r>
+      <w:proofErr w:type="spellStart"/>
+      <w:proofErr w:type="gramStart"/>
+      <w:r>
+        <w:rPr>
+          <w:shd w:val="clear" w:color="auto" w:fill="FFFFFF"/>
+        </w:rPr>
+        <w:t>std</w:t>
+      </w:r>
+      <w:proofErr w:type="spellEnd"/>
+      <w:r>
+        <w:rPr>
+          <w:shd w:val="clear" w:color="auto" w:fill="FFFFFF"/>
+        </w:rPr>
+        <w:t>::</w:t>
+      </w:r>
+      <w:proofErr w:type="spellStart"/>
+      <w:proofErr w:type="gramEnd"/>
+      <w:r>
+        <w:rPr>
+          <w:shd w:val="clear" w:color="auto" w:fill="FFFFFF"/>
+        </w:rPr>
+        <w:t>unique_ptr</w:t>
+      </w:r>
+      <w:proofErr w:type="spellEnd"/>
+      <w:r>
+        <w:rPr>
+          <w:shd w:val="clear" w:color="auto" w:fill="FFFFFF"/>
+        </w:rPr>
+        <w:t xml:space="preserve">&lt;X&gt; </w:t>
+      </w:r>
+      <w:proofErr w:type="spellStart"/>
+      <w:r>
+        <w:rPr>
+          <w:shd w:val="clear" w:color="auto" w:fill="FFFFFF"/>
+        </w:rPr>
+        <w:t>ptr</w:t>
+      </w:r>
+      <w:proofErr w:type="spellEnd"/>
+      <w:r>
+        <w:rPr>
+          <w:shd w:val="clear" w:color="auto" w:fill="FFFFFF"/>
+        </w:rPr>
+        <w:t>(</w:t>
+      </w:r>
+      <w:proofErr w:type="spellStart"/>
+      <w:r>
+        <w:rPr>
+          <w:shd w:val="clear" w:color="auto" w:fill="FFFFFF"/>
+        </w:rPr>
+        <w:t>new</w:t>
+      </w:r>
+      <w:proofErr w:type="spellEnd"/>
+      <w:r>
+        <w:rPr>
+          <w:shd w:val="clear" w:color="auto" w:fill="FFFFFF"/>
+        </w:rPr>
+        <w:t xml:space="preserve"> X()); </w:t>
+      </w:r>
+      <w:r>
+        <w:rPr>
+          <w:color w:val="A8D08D" w:themeColor="accent6" w:themeTint="99"/>
+          <w:shd w:val="clear" w:color="auto" w:fill="FFFFFF"/>
+        </w:rPr>
+        <w:t>//Объект класса X создан в динамической памяти</w:t>
+      </w:r>
+    </w:p>
+    <w:p>
+      <w:pPr>
+        <w:pStyle w:val="consolas"/>
+        <w:rPr>
+          <w:shd w:val="clear" w:color="auto" w:fill="FFFFFF"/>
+        </w:rPr>
+      </w:pPr>
+      <w:r>
+        <w:rPr>
+          <w:shd w:val="clear" w:color="auto" w:fill="FFFFFF"/>
+        </w:rPr>
+        <w:t xml:space="preserve">} </w:t>
+      </w:r>
+      <w:r>
+        <w:rPr>
+          <w:color w:val="A8D08D" w:themeColor="accent6" w:themeTint="99"/>
+          <w:shd w:val="clear" w:color="auto" w:fill="FFFFFF"/>
+        </w:rPr>
+        <w:t xml:space="preserve">//Здесь указатель </w:t>
+      </w:r>
+      <w:proofErr w:type="spellStart"/>
+      <w:r>
+        <w:rPr>
+          <w:color w:val="A8D08D" w:themeColor="accent6" w:themeTint="99"/>
+          <w:shd w:val="clear" w:color="auto" w:fill="FFFFFF"/>
+        </w:rPr>
+        <w:t>ptr</w:t>
+      </w:r>
+      <w:proofErr w:type="spellEnd"/>
+      <w:r>
+        <w:rPr>
+          <w:color w:val="A8D08D" w:themeColor="accent6" w:themeTint="99"/>
+          <w:shd w:val="clear" w:color="auto" w:fill="FFFFFF"/>
+        </w:rPr>
+        <w:t xml:space="preserve"> покидает свою область видимости и уничтожается, но перед этим удаляет из памяти объект, на который указывает</w:t>
+      </w:r>
+    </w:p>
+    <w:p>
+      <w:pPr>
+        <w:pStyle w:val="a"/>
+      </w:pPr>
+      <w:proofErr w:type="spellStart"/>
+      <w:proofErr w:type="gramStart"/>
+      <w:r>
+        <w:rPr>
+          <w:rStyle w:val="consolas0"/>
+        </w:rPr>
+        <w:t>std</w:t>
+      </w:r>
+      <w:proofErr w:type="spellEnd"/>
+      <w:r>
+        <w:rPr>
+          <w:rStyle w:val="consolas0"/>
+        </w:rPr>
+        <w:t>::</w:t>
+      </w:r>
+      <w:proofErr w:type="spellStart"/>
+      <w:proofErr w:type="gramEnd"/>
+      <w:r>
+        <w:rPr>
+          <w:rStyle w:val="consolas0"/>
+        </w:rPr>
+        <w:t>unique_ptr</w:t>
+      </w:r>
+      <w:proofErr w:type="spellEnd"/>
+      <w:r>
+        <w:t> используется тогда, когда объект должен иметь только одного владельца, однако мы можем передать право на владение кому-то другому. Чтобы это сделать, необходимо использовать </w:t>
+      </w:r>
+      <w:proofErr w:type="spellStart"/>
+      <w:proofErr w:type="gramStart"/>
+      <w:r>
+        <w:rPr>
+          <w:rStyle w:val="consolas0"/>
+        </w:rPr>
+        <w:t>std</w:t>
+      </w:r>
+      <w:proofErr w:type="spellEnd"/>
+      <w:r>
+        <w:rPr>
+          <w:rStyle w:val="consolas0"/>
+        </w:rPr>
+        <w:t>::</w:t>
+      </w:r>
+      <w:proofErr w:type="spellStart"/>
+      <w:proofErr w:type="gramEnd"/>
+      <w:r>
+        <w:rPr>
+          <w:rStyle w:val="consolas0"/>
+        </w:rPr>
+        <w:t>move</w:t>
+      </w:r>
+      <w:proofErr w:type="spellEnd"/>
+      <w:r>
         <w:t>.</w:t>
       </w:r>
     </w:p>
     <w:p>
       <w:pPr>
+        <w:pStyle w:val="consolas"/>
+        <w:rPr>
+          <w:lang w:val="en-US"/>
+        </w:rPr>
+      </w:pPr>
+      <w:proofErr w:type="gramStart"/>
+      <w:r>
+        <w:rPr>
+          <w:lang w:val="en-US"/>
+        </w:rPr>
+        <w:lastRenderedPageBreak/>
+        <w:t>void</w:t>
+      </w:r>
+      <w:proofErr w:type="gramEnd"/>
+      <w:r>
+        <w:rPr>
+          <w:lang w:val="en-US"/>
+        </w:rPr>
+        <w:t xml:space="preserve"> </w:t>
+      </w:r>
+      <w:proofErr w:type="spellStart"/>
+      <w:r>
+        <w:rPr>
+          <w:lang w:val="en-US"/>
+        </w:rPr>
+        <w:t>func</w:t>
+      </w:r>
+      <w:proofErr w:type="spellEnd"/>
+      <w:r>
+        <w:rPr>
+          <w:lang w:val="en-US"/>
+        </w:rPr>
+        <w:t>(</w:t>
+      </w:r>
+      <w:proofErr w:type="spellStart"/>
+      <w:r>
+        <w:rPr>
+          <w:lang w:val="en-US"/>
+        </w:rPr>
+        <w:t>std</w:t>
+      </w:r>
+      <w:proofErr w:type="spellEnd"/>
+      <w:r>
+        <w:rPr>
+          <w:lang w:val="en-US"/>
+        </w:rPr>
+        <w:t>::</w:t>
+      </w:r>
+      <w:proofErr w:type="spellStart"/>
+      <w:r>
+        <w:rPr>
+          <w:lang w:val="en-US"/>
+        </w:rPr>
+        <w:t>unique_ptr</w:t>
+      </w:r>
+      <w:proofErr w:type="spellEnd"/>
+      <w:r>
+        <w:rPr>
+          <w:lang w:val="en-US"/>
+        </w:rPr>
+        <w:t>&lt;X&gt; a) {}</w:t>
+      </w:r>
+    </w:p>
+    <w:p>
+      <w:pPr>
+        <w:pStyle w:val="consolas"/>
+      </w:pPr>
+      <w:proofErr w:type="spellStart"/>
+      <w:r>
+        <w:t>int</w:t>
+      </w:r>
+      <w:proofErr w:type="spellEnd"/>
+      <w:r>
+        <w:t xml:space="preserve"> </w:t>
+      </w:r>
+      <w:proofErr w:type="spellStart"/>
+      <w:proofErr w:type="gramStart"/>
+      <w:r>
+        <w:t>main</w:t>
+      </w:r>
+      <w:proofErr w:type="spellEnd"/>
+      <w:r>
+        <w:t>(</w:t>
+      </w:r>
+      <w:proofErr w:type="gramEnd"/>
+      <w:r>
+        <w:t>) {</w:t>
+      </w:r>
+    </w:p>
+    <w:p>
+      <w:pPr>
+        <w:pStyle w:val="consolas"/>
+      </w:pPr>
+      <w:r>
+        <w:t xml:space="preserve">    </w:t>
+      </w:r>
+      <w:proofErr w:type="spellStart"/>
+      <w:r>
+        <w:t>auto</w:t>
+      </w:r>
+      <w:proofErr w:type="spellEnd"/>
+      <w:r>
+        <w:t xml:space="preserve"> a = </w:t>
+      </w:r>
+      <w:proofErr w:type="spellStart"/>
+      <w:proofErr w:type="gramStart"/>
+      <w:r>
+        <w:t>std</w:t>
+      </w:r>
+      <w:proofErr w:type="spellEnd"/>
+      <w:r>
+        <w:t>::</w:t>
+      </w:r>
+      <w:proofErr w:type="spellStart"/>
+      <w:proofErr w:type="gramEnd"/>
+      <w:r>
+        <w:t>make_unique</w:t>
+      </w:r>
+      <w:proofErr w:type="spellEnd"/>
+      <w:r>
+        <w:t>&lt;X&gt;();</w:t>
+      </w:r>
+    </w:p>
+    <w:p>
+      <w:pPr>
+        <w:pStyle w:val="consolas"/>
+        <w:rPr>
+          <w:color w:val="A8D08D" w:themeColor="accent6" w:themeTint="99"/>
+        </w:rPr>
+      </w:pPr>
+      <w:r>
+        <w:t xml:space="preserve">    </w:t>
+      </w:r>
+      <w:proofErr w:type="spellStart"/>
+      <w:r>
+        <w:t>func</w:t>
+      </w:r>
+      <w:proofErr w:type="spellEnd"/>
+      <w:r>
+        <w:t xml:space="preserve">(a); </w:t>
+      </w:r>
+      <w:r>
+        <w:rPr>
+          <w:color w:val="A8D08D" w:themeColor="accent6" w:themeTint="99"/>
+        </w:rPr>
+        <w:t xml:space="preserve">//Не скомпилируется, </w:t>
+      </w:r>
+      <w:proofErr w:type="spellStart"/>
+      <w:proofErr w:type="gramStart"/>
+      <w:r>
+        <w:rPr>
+          <w:color w:val="A8D08D" w:themeColor="accent6" w:themeTint="99"/>
+        </w:rPr>
+        <w:t>std</w:t>
+      </w:r>
+      <w:proofErr w:type="spellEnd"/>
+      <w:r>
+        <w:rPr>
+          <w:color w:val="A8D08D" w:themeColor="accent6" w:themeTint="99"/>
+        </w:rPr>
+        <w:t>::</w:t>
+      </w:r>
+      <w:proofErr w:type="spellStart"/>
+      <w:proofErr w:type="gramEnd"/>
+      <w:r>
+        <w:rPr>
+          <w:color w:val="A8D08D" w:themeColor="accent6" w:themeTint="99"/>
+        </w:rPr>
+        <w:t>unique_ptr</w:t>
+      </w:r>
+      <w:proofErr w:type="spellEnd"/>
+      <w:r>
+        <w:rPr>
+          <w:color w:val="A8D08D" w:themeColor="accent6" w:themeTint="99"/>
+        </w:rPr>
+        <w:t xml:space="preserve"> нельзя копировать, потому что иначе у объекта было бы несколько владельцев</w:t>
+      </w:r>
+    </w:p>
+    <w:p>
+      <w:pPr>
+        <w:pStyle w:val="consolas"/>
+      </w:pPr>
+      <w:r>
+        <w:t xml:space="preserve">    </w:t>
+      </w:r>
+      <w:proofErr w:type="spellStart"/>
+      <w:r>
+        <w:t>func</w:t>
+      </w:r>
+      <w:proofErr w:type="spellEnd"/>
+      <w:r>
+        <w:t>(</w:t>
+      </w:r>
+      <w:proofErr w:type="spellStart"/>
+      <w:proofErr w:type="gramStart"/>
+      <w:r>
+        <w:t>std</w:t>
+      </w:r>
+      <w:proofErr w:type="spellEnd"/>
+      <w:r>
+        <w:t>::</w:t>
+      </w:r>
+      <w:proofErr w:type="spellStart"/>
+      <w:proofErr w:type="gramEnd"/>
+      <w:r>
+        <w:t>move</w:t>
+      </w:r>
+      <w:proofErr w:type="spellEnd"/>
+      <w:r>
+        <w:t xml:space="preserve">(a)); </w:t>
+      </w:r>
+      <w:r>
+        <w:rPr>
+          <w:color w:val="A8D08D" w:themeColor="accent6" w:themeTint="99"/>
+        </w:rPr>
+        <w:t xml:space="preserve">//Владение объектом передано в </w:t>
+      </w:r>
+      <w:proofErr w:type="spellStart"/>
+      <w:r>
+        <w:rPr>
+          <w:color w:val="A8D08D" w:themeColor="accent6" w:themeTint="99"/>
+        </w:rPr>
+        <w:t>func</w:t>
+      </w:r>
+      <w:proofErr w:type="spellEnd"/>
+      <w:r>
+        <w:rPr>
+          <w:color w:val="A8D08D" w:themeColor="accent6" w:themeTint="99"/>
+        </w:rPr>
+        <w:t xml:space="preserve">, </w:t>
+      </w:r>
+      <w:proofErr w:type="spellStart"/>
+      <w:r>
+        <w:rPr>
+          <w:color w:val="A8D08D" w:themeColor="accent6" w:themeTint="99"/>
+        </w:rPr>
+        <w:t>main</w:t>
+      </w:r>
+      <w:proofErr w:type="spellEnd"/>
+      <w:r>
+        <w:rPr>
+          <w:color w:val="A8D08D" w:themeColor="accent6" w:themeTint="99"/>
+        </w:rPr>
+        <w:t xml:space="preserve"> больше не владеет объектом, на выходе из </w:t>
+      </w:r>
+      <w:proofErr w:type="spellStart"/>
+      <w:r>
+        <w:rPr>
+          <w:color w:val="A8D08D" w:themeColor="accent6" w:themeTint="99"/>
+        </w:rPr>
+        <w:t>func</w:t>
+      </w:r>
+      <w:proofErr w:type="spellEnd"/>
+      <w:r>
+        <w:rPr>
+          <w:color w:val="A8D08D" w:themeColor="accent6" w:themeTint="99"/>
+        </w:rPr>
+        <w:t xml:space="preserve"> объект будет уничтожен</w:t>
+      </w:r>
+    </w:p>
+    <w:p>
+      <w:pPr>
+        <w:pStyle w:val="consolas"/>
+      </w:pPr>
+      <w:r>
+        <w:t>}</w:t>
+      </w:r>
+    </w:p>
+    <w:p>
+      <w:pPr>
         <w:pStyle w:val="a"/>
-        <w:rPr>
-          <w:shd w:val="clear" w:color="auto" w:fill="FFFFFF"/>
-        </w:rPr>
-      </w:pPr>
-      <w:r>
-        <w:rPr>
-          <w:shd w:val="clear" w:color="auto" w:fill="FFFFFF"/>
-        </w:rPr>
-        <w:t xml:space="preserve">В отличие от </w:t>
+        <w:ind w:right="-426"/>
+      </w:pPr>
+      <w:r>
+        <w:t xml:space="preserve">Умный указатель </w:t>
       </w:r>
       <w:proofErr w:type="spellStart"/>
       <w:proofErr w:type="gramStart"/>
       <w:r>
         <w:rPr>
-          <w:shd w:val="clear" w:color="auto" w:fill="FFFFFF"/>
+          <w:rStyle w:val="consolas0"/>
         </w:rPr>
         <w:t>std</w:t>
       </w:r>
       <w:proofErr w:type="spellEnd"/>
       <w:r>
         <w:rPr>
-          <w:shd w:val="clear" w:color="auto" w:fill="FFFFFF"/>
+          <w:rStyle w:val="consolas0"/>
         </w:rPr>
         <w:t>::</w:t>
       </w:r>
@@ -14361,267 +15433,425 @@
       <w:proofErr w:type="gramEnd"/>
       <w:r>
         <w:rPr>
-          <w:shd w:val="clear" w:color="auto" w:fill="FFFFFF"/>
-        </w:rPr>
-        <w:t>auto_ptr</w:t>
-      </w:r>
-      <w:proofErr w:type="spellEnd"/>
-      <w:r>
-        <w:rPr>
-          <w:shd w:val="clear" w:color="auto" w:fill="FFFFFF"/>
-        </w:rPr>
-        <w:t xml:space="preserve">, </w:t>
-      </w:r>
-      <w:proofErr w:type="spellStart"/>
-      <w:r>
-        <w:rPr>
-          <w:shd w:val="clear" w:color="auto" w:fill="FFFFFF"/>
+          <w:rStyle w:val="consolas0"/>
+        </w:rPr>
+        <w:t>unique_ptr</w:t>
+      </w:r>
+      <w:proofErr w:type="spellEnd"/>
+      <w:r>
+        <w:t xml:space="preserve"> имеет </w:t>
+      </w:r>
+      <w:r>
+        <w:rPr>
+          <w:rStyle w:val="a4"/>
+          <w:b w:val="0"/>
+          <w:bCs w:val="0"/>
+        </w:rPr>
+        <w:t>перегруженные операторы</w:t>
+      </w:r>
+      <w:r>
+        <w:t> </w:t>
+      </w:r>
+      <w:r>
+        <w:rPr>
+          <w:rStyle w:val="consolas0"/>
+        </w:rPr>
+        <w:t>*</w:t>
+      </w:r>
+      <w:r>
+        <w:t> и </w:t>
+      </w:r>
+      <w:r>
+        <w:rPr>
+          <w:rStyle w:val="consolas0"/>
+        </w:rPr>
+        <w:t>-&gt;</w:t>
+      </w:r>
+      <w:r>
+        <w:t>, которые используются для доступа к хранимым объектам. Оператор </w:t>
+      </w:r>
+      <w:r>
+        <w:rPr>
+          <w:rStyle w:val="consolas0"/>
+        </w:rPr>
+        <w:t>*</w:t>
+      </w:r>
+      <w:r>
+        <w:t> возвращает ссылку на управляемый ресурс, а оператор </w:t>
+      </w:r>
+      <w:r>
+        <w:rPr>
+          <w:rStyle w:val="consolas0"/>
+        </w:rPr>
+        <w:t>-&gt; </w:t>
+      </w:r>
+      <w:r>
+        <w:t>возвращает указатель.</w:t>
+      </w:r>
+    </w:p>
+    <w:p>
+      <w:pPr>
+        <w:pStyle w:val="a"/>
+        <w:ind w:right="-426"/>
+      </w:pPr>
+      <w:r>
+        <w:t xml:space="preserve">Умный указатель </w:t>
+      </w:r>
+      <w:proofErr w:type="spellStart"/>
+      <w:proofErr w:type="gramStart"/>
+      <w:r>
+        <w:rPr>
+          <w:rStyle w:val="consolas0"/>
         </w:rPr>
         <w:t>std</w:t>
       </w:r>
       <w:proofErr w:type="spellEnd"/>
       <w:r>
         <w:rPr>
-          <w:shd w:val="clear" w:color="auto" w:fill="FFFFFF"/>
+          <w:rStyle w:val="consolas0"/>
         </w:rPr>
         <w:t>::</w:t>
       </w:r>
       <w:proofErr w:type="spellStart"/>
-      <w:r>
-        <w:rPr>
-          <w:shd w:val="clear" w:color="auto" w:fill="FFFFFF"/>
+      <w:proofErr w:type="gramEnd"/>
+      <w:r>
+        <w:rPr>
+          <w:rStyle w:val="consolas0"/>
         </w:rPr>
         <w:t>unique_ptr</w:t>
       </w:r>
       <w:proofErr w:type="spellEnd"/>
       <w:r>
-        <w:rPr>
-          <w:shd w:val="clear" w:color="auto" w:fill="FFFFFF"/>
-        </w:rPr>
-        <w:t xml:space="preserve"> корректно реализовывает семантику перемещения:</w:t>
+        <w:t xml:space="preserve"> не всегда может управлять объектом: либо потому, что объект был создан пустым (с использованием конструктора по умолчанию, или в объект передан в качестве параметра </w:t>
+      </w:r>
+      <w:proofErr w:type="spellStart"/>
+      <w:r>
+        <w:rPr>
+          <w:rStyle w:val="ae"/>
+        </w:rPr>
+        <w:fldChar w:fldCharType="begin"/>
+      </w:r>
+      <w:r>
+        <w:rPr>
+          <w:rStyle w:val="ae"/>
+        </w:rPr>
+        <w:instrText xml:space="preserve"> HYPERLINK "https://ravesli.com/urok-81-nulevye-ukazateli/" \t "_blank" </w:instrText>
+      </w:r>
+      <w:r>
+        <w:rPr>
+          <w:rStyle w:val="ae"/>
+        </w:rPr>
+        <w:fldChar w:fldCharType="separate"/>
+      </w:r>
+      <w:r>
+        <w:rPr>
+          <w:rStyle w:val="ae"/>
+        </w:rPr>
+        <w:t>nullptr</w:t>
+      </w:r>
+      <w:proofErr w:type="spellEnd"/>
+      <w:r>
+        <w:rPr>
+          <w:rStyle w:val="ae"/>
+        </w:rPr>
+        <w:fldChar w:fldCharType="end"/>
+      </w:r>
+      <w:r>
+        <w:t xml:space="preserve">), либо потому, что ресурс, которым он управлял, был перемещен в другой </w:t>
+      </w:r>
+      <w:proofErr w:type="spellStart"/>
+      <w:r>
+        <w:rPr>
+          <w:rStyle w:val="ae"/>
+        </w:rPr>
+        <w:t>std</w:t>
+      </w:r>
+      <w:proofErr w:type="spellEnd"/>
+      <w:r>
+        <w:rPr>
+          <w:rStyle w:val="ae"/>
+        </w:rPr>
+        <w:t>::</w:t>
+      </w:r>
+      <w:proofErr w:type="spellStart"/>
+      <w:r>
+        <w:rPr>
+          <w:rStyle w:val="ae"/>
+        </w:rPr>
+        <w:t>unique_ptr</w:t>
+      </w:r>
+      <w:proofErr w:type="spellEnd"/>
+      <w:r>
+        <w:t xml:space="preserve">. Поэтому, прежде чем использовать какой-либо из этих операторов, вы должны проверить, действительно ли </w:t>
+      </w:r>
+      <w:proofErr w:type="spellStart"/>
+      <w:proofErr w:type="gramStart"/>
+      <w:r>
+        <w:rPr>
+          <w:rStyle w:val="consolas0"/>
+        </w:rPr>
+        <w:t>std</w:t>
+      </w:r>
+      <w:proofErr w:type="spellEnd"/>
+      <w:r>
+        <w:rPr>
+          <w:rStyle w:val="consolas0"/>
+        </w:rPr>
+        <w:t>::</w:t>
+      </w:r>
+      <w:proofErr w:type="spellStart"/>
+      <w:proofErr w:type="gramEnd"/>
+      <w:r>
+        <w:rPr>
+          <w:rStyle w:val="consolas0"/>
+        </w:rPr>
+        <w:t>unique_ptr</w:t>
+      </w:r>
+      <w:proofErr w:type="spellEnd"/>
+      <w:r>
+        <w:t xml:space="preserve"> управляет ресурсом. </w:t>
+      </w:r>
+    </w:p>
+    <w:p>
+      <w:pPr>
+        <w:pStyle w:val="a"/>
+        <w:ind w:right="-426"/>
+      </w:pPr>
+      <w:r>
+        <w:t>Имеет</w:t>
+      </w:r>
+      <w:r>
+        <w:t> </w:t>
+      </w:r>
+      <w:hyperlink r:id="rId58" w:tgtFrame="_blank" w:history="1">
+        <w:r>
+          <w:t>неявное преобразование</w:t>
+        </w:r>
+      </w:hyperlink>
+      <w:r>
+        <w:t xml:space="preserve"> в тип </w:t>
+      </w:r>
+      <w:proofErr w:type="spellStart"/>
+      <w:r>
+        <w:rPr>
+          <w:rStyle w:val="consolas0"/>
+        </w:rPr>
+        <w:t>bool</w:t>
+      </w:r>
+      <w:proofErr w:type="spellEnd"/>
+      <w:r>
+        <w:t>, возвращая </w:t>
+      </w:r>
+      <w:proofErr w:type="spellStart"/>
+      <w:r>
+        <w:rPr>
+          <w:rStyle w:val="consolas0"/>
+        </w:rPr>
+        <w:t>true</w:t>
+      </w:r>
+      <w:proofErr w:type="spellEnd"/>
+      <w:r>
+        <w:t xml:space="preserve">, если </w:t>
+      </w:r>
+      <w:proofErr w:type="spellStart"/>
+      <w:proofErr w:type="gramStart"/>
+      <w:r>
+        <w:rPr>
+          <w:rStyle w:val="consolas0"/>
+        </w:rPr>
+        <w:t>std</w:t>
+      </w:r>
+      <w:proofErr w:type="spellEnd"/>
+      <w:r>
+        <w:rPr>
+          <w:rStyle w:val="consolas0"/>
+        </w:rPr>
+        <w:t>::</w:t>
+      </w:r>
+      <w:proofErr w:type="spellStart"/>
+      <w:proofErr w:type="gramEnd"/>
+      <w:r>
+        <w:rPr>
+          <w:rStyle w:val="consolas0"/>
+        </w:rPr>
+        <w:t>unique_ptr</w:t>
+      </w:r>
+      <w:proofErr w:type="spellEnd"/>
+      <w:r>
+        <w:rPr>
+          <w:rStyle w:val="consolas0"/>
+        </w:rPr>
+        <w:t xml:space="preserve"> </w:t>
+      </w:r>
+      <w:r>
+        <w:t xml:space="preserve">владеет ресурсом. </w:t>
+      </w:r>
+      <w:proofErr w:type="gramStart"/>
+      <w:r>
+        <w:t>Например</w:t>
+      </w:r>
+      <w:proofErr w:type="gramEnd"/>
+      <w:r>
+        <w:t>:</w:t>
       </w:r>
     </w:p>
     <w:p>
       <w:pPr>
         <w:pStyle w:val="consolas"/>
         <w:rPr>
-          <w:rFonts w:ascii="Courier New" w:hAnsi="Courier New"/>
-          <w:lang w:val="en-US" w:eastAsia="ru-RU"/>
-        </w:rPr>
-      </w:pPr>
-      <w:r>
-        <w:rPr>
-          <w:lang w:val="en-US" w:eastAsia="ru-RU"/>
+          <w:lang w:val="en-US"/>
+        </w:rPr>
+      </w:pPr>
+      <w:r>
+        <w:rPr>
+          <w:lang w:val="en-US"/>
         </w:rPr>
         <w:t>#include &lt;</w:t>
       </w:r>
       <w:proofErr w:type="spellStart"/>
       <w:r>
         <w:rPr>
-          <w:lang w:val="en-US" w:eastAsia="ru-RU"/>
+          <w:lang w:val="en-US"/>
         </w:rPr>
         <w:t>iostream</w:t>
       </w:r>
       <w:proofErr w:type="spellEnd"/>
       <w:r>
         <w:rPr>
-          <w:lang w:val="en-US" w:eastAsia="ru-RU"/>
+          <w:lang w:val="en-US"/>
         </w:rPr>
         <w:t>&gt;</w:t>
       </w:r>
+      <w:r>
+        <w:rPr>
+          <w:lang w:val="en-US"/>
+        </w:rPr>
+        <w:br/>
+      </w:r>
+      <w:r>
+        <w:rPr>
+          <w:lang w:val="en-US"/>
+        </w:rPr>
+        <w:t xml:space="preserve">#include &lt;memory&gt; </w:t>
+      </w:r>
+      <w:r>
+        <w:rPr>
+          <w:lang w:val="en-US"/>
+        </w:rPr>
+        <w:br/>
+        <w:t xml:space="preserve"> </w:t>
+      </w:r>
     </w:p>
     <w:p>
       <w:pPr>
         <w:pStyle w:val="consolas"/>
         <w:rPr>
-          <w:rFonts w:ascii="Courier New" w:hAnsi="Courier New"/>
-          <w:color w:val="A8D08D" w:themeColor="accent6" w:themeTint="99"/>
-          <w:lang w:val="en-US" w:eastAsia="ru-RU"/>
-        </w:rPr>
-      </w:pPr>
-      <w:r>
-        <w:rPr>
-          <w:lang w:val="en-US" w:eastAsia="ru-RU"/>
-        </w:rPr>
-        <w:t xml:space="preserve">#include &lt;memory&gt; </w:t>
-      </w:r>
-      <w:r>
-        <w:rPr>
-          <w:color w:val="A8D08D" w:themeColor="accent6" w:themeTint="99"/>
-          <w:lang w:val="en-US" w:eastAsia="ru-RU"/>
-        </w:rPr>
-        <w:t xml:space="preserve">// </w:t>
-      </w:r>
-      <w:r>
-        <w:rPr>
-          <w:color w:val="A8D08D" w:themeColor="accent6" w:themeTint="99"/>
-          <w:lang w:eastAsia="ru-RU"/>
-        </w:rPr>
-        <w:t>для</w:t>
-      </w:r>
-      <w:r>
-        <w:rPr>
-          <w:color w:val="A8D08D" w:themeColor="accent6" w:themeTint="99"/>
-          <w:lang w:val="en-US" w:eastAsia="ru-RU"/>
-        </w:rPr>
-        <w:t xml:space="preserve"> </w:t>
-      </w:r>
-      <w:proofErr w:type="spellStart"/>
-      <w:r>
-        <w:rPr>
-          <w:color w:val="A8D08D" w:themeColor="accent6" w:themeTint="99"/>
-          <w:lang w:val="en-US" w:eastAsia="ru-RU"/>
+          <w:lang w:val="en-US"/>
+        </w:rPr>
+      </w:pPr>
+      <w:proofErr w:type="gramStart"/>
+      <w:r>
+        <w:rPr>
+          <w:lang w:val="en-US"/>
+        </w:rPr>
+        <w:t>class</w:t>
+      </w:r>
+      <w:proofErr w:type="gramEnd"/>
+      <w:r>
+        <w:rPr>
+          <w:lang w:val="en-US"/>
+        </w:rPr>
+        <w:t xml:space="preserve"> Item{</w:t>
+      </w:r>
+    </w:p>
+    <w:p>
+      <w:pPr>
+        <w:pStyle w:val="consolas"/>
+        <w:rPr>
+          <w:lang w:val="en-US"/>
+        </w:rPr>
+      </w:pPr>
+      <w:proofErr w:type="gramStart"/>
+      <w:r>
+        <w:rPr>
+          <w:lang w:val="en-US"/>
+        </w:rPr>
+        <w:t>public</w:t>
+      </w:r>
+      <w:proofErr w:type="gramEnd"/>
+      <w:r>
+        <w:rPr>
+          <w:lang w:val="en-US"/>
+        </w:rPr>
+        <w:t>:</w:t>
+      </w:r>
+    </w:p>
+    <w:p>
+      <w:pPr>
+        <w:pStyle w:val="consolas"/>
+        <w:rPr>
+          <w:lang w:val="en-US"/>
+        </w:rPr>
+      </w:pPr>
+      <w:r>
+        <w:rPr>
+          <w:lang w:val="en-US"/>
+        </w:rPr>
+        <w:tab/>
+      </w:r>
+      <w:proofErr w:type="gramStart"/>
+      <w:r>
+        <w:rPr>
+          <w:lang w:val="en-US"/>
+        </w:rPr>
+        <w:t>Item(</w:t>
+      </w:r>
+      <w:proofErr w:type="gramEnd"/>
+      <w:r>
+        <w:rPr>
+          <w:lang w:val="en-US"/>
+        </w:rPr>
+        <w:t xml:space="preserve">) { </w:t>
+      </w:r>
+      <w:proofErr w:type="spellStart"/>
+      <w:r>
+        <w:rPr>
+          <w:lang w:val="en-US"/>
         </w:rPr>
         <w:t>std</w:t>
       </w:r>
       <w:proofErr w:type="spellEnd"/>
       <w:r>
         <w:rPr>
-          <w:color w:val="A8D08D" w:themeColor="accent6" w:themeTint="99"/>
-          <w:lang w:val="en-US" w:eastAsia="ru-RU"/>
+          <w:lang w:val="en-US"/>
         </w:rPr>
         <w:t>::</w:t>
       </w:r>
       <w:proofErr w:type="spellStart"/>
       <w:r>
         <w:rPr>
-          <w:color w:val="A8D08D" w:themeColor="accent6" w:themeTint="99"/>
-          <w:lang w:val="en-US" w:eastAsia="ru-RU"/>
-        </w:rPr>
-        <w:t>unique_ptr</w:t>
-      </w:r>
-      <w:proofErr w:type="spellEnd"/>
+          <w:lang w:val="en-US"/>
+        </w:rPr>
+        <w:t>cout</w:t>
+      </w:r>
+      <w:proofErr w:type="spellEnd"/>
+      <w:r>
+        <w:rPr>
+          <w:lang w:val="en-US"/>
+        </w:rPr>
+        <w:t xml:space="preserve"> &lt;&lt; "Item acquired\n"; }</w:t>
+      </w:r>
     </w:p>
     <w:p>
       <w:pPr>
         <w:pStyle w:val="consolas"/>
         <w:rPr>
-          <w:rFonts w:ascii="Courier New" w:hAnsi="Courier New"/>
-          <w:lang w:val="en-US" w:eastAsia="ru-RU"/>
-        </w:rPr>
-      </w:pPr>
-      <w:r>
-        <w:rPr>
-          <w:lang w:val="en-US" w:eastAsia="ru-RU"/>
-        </w:rPr>
-        <w:t xml:space="preserve"> </w:t>
-      </w:r>
-    </w:p>
-    <w:p>
-      <w:pPr>
-        <w:pStyle w:val="consolas"/>
-        <w:rPr>
-          <w:rFonts w:ascii="Courier New" w:hAnsi="Courier New"/>
-          <w:lang w:val="en-US" w:eastAsia="ru-RU"/>
-        </w:rPr>
-      </w:pPr>
-      <w:proofErr w:type="gramStart"/>
-      <w:r>
-        <w:rPr>
-          <w:lang w:val="en-US" w:eastAsia="ru-RU"/>
-        </w:rPr>
-        <w:t>class</w:t>
-      </w:r>
-      <w:proofErr w:type="gramEnd"/>
-      <w:r>
-        <w:rPr>
-          <w:lang w:val="en-US" w:eastAsia="ru-RU"/>
-        </w:rPr>
-        <w:t xml:space="preserve"> Item{</w:t>
-      </w:r>
-    </w:p>
-    <w:p>
-      <w:pPr>
-        <w:pStyle w:val="consolas"/>
-        <w:rPr>
-          <w:rFonts w:ascii="Courier New" w:hAnsi="Courier New"/>
-          <w:lang w:val="en-US" w:eastAsia="ru-RU"/>
-        </w:rPr>
-      </w:pPr>
-      <w:proofErr w:type="gramStart"/>
-      <w:r>
-        <w:rPr>
-          <w:lang w:val="en-US" w:eastAsia="ru-RU"/>
-        </w:rPr>
-        <w:lastRenderedPageBreak/>
-        <w:t>public</w:t>
-      </w:r>
-      <w:proofErr w:type="gramEnd"/>
-      <w:r>
-        <w:rPr>
-          <w:lang w:val="en-US" w:eastAsia="ru-RU"/>
-        </w:rPr>
-        <w:t>:</w:t>
-      </w:r>
-    </w:p>
-    <w:p>
-      <w:pPr>
-        <w:pStyle w:val="consolas"/>
-        <w:rPr>
-          <w:rFonts w:ascii="Courier New" w:hAnsi="Courier New"/>
-          <w:lang w:val="en-US" w:eastAsia="ru-RU"/>
-        </w:rPr>
-      </w:pPr>
-      <w:r>
-        <w:rPr>
-          <w:lang w:val="en-US" w:eastAsia="ru-RU"/>
-        </w:rPr>
-        <w:tab/>
-      </w:r>
-      <w:proofErr w:type="gramStart"/>
-      <w:r>
-        <w:rPr>
-          <w:lang w:val="en-US" w:eastAsia="ru-RU"/>
-        </w:rPr>
-        <w:t>Item(</w:t>
-      </w:r>
-      <w:proofErr w:type="gramEnd"/>
-      <w:r>
-        <w:rPr>
-          <w:lang w:val="en-US" w:eastAsia="ru-RU"/>
-        </w:rPr>
-        <w:t xml:space="preserve">) { </w:t>
-      </w:r>
-      <w:proofErr w:type="spellStart"/>
-      <w:r>
-        <w:rPr>
-          <w:lang w:val="en-US" w:eastAsia="ru-RU"/>
-        </w:rPr>
-        <w:t>std</w:t>
-      </w:r>
-      <w:proofErr w:type="spellEnd"/>
-      <w:r>
-        <w:rPr>
-          <w:lang w:val="en-US" w:eastAsia="ru-RU"/>
-        </w:rPr>
-        <w:t>::</w:t>
-      </w:r>
-      <w:proofErr w:type="spellStart"/>
-      <w:r>
-        <w:rPr>
-          <w:lang w:val="en-US" w:eastAsia="ru-RU"/>
-        </w:rPr>
-        <w:t>cout</w:t>
-      </w:r>
-      <w:proofErr w:type="spellEnd"/>
-      <w:r>
-        <w:rPr>
-          <w:lang w:val="en-US" w:eastAsia="ru-RU"/>
-        </w:rPr>
-        <w:t xml:space="preserve"> &lt;&lt; "Item acquired\n"; }</w:t>
-      </w:r>
-    </w:p>
-    <w:p>
-      <w:pPr>
-        <w:pStyle w:val="consolas"/>
-        <w:rPr>
-          <w:rFonts w:ascii="Courier New" w:hAnsi="Courier New"/>
-          <w:lang w:val="en-US" w:eastAsia="ru-RU"/>
-        </w:rPr>
-      </w:pPr>
-      <w:r>
-        <w:rPr>
-          <w:lang w:val="en-US" w:eastAsia="ru-RU"/>
+          <w:lang w:val="en-US"/>
+        </w:rPr>
+      </w:pPr>
+      <w:r>
+        <w:rPr>
+          <w:lang w:val="en-US"/>
         </w:rPr>
         <w:tab/>
         <w:t>~</w:t>
@@ -14629,42 +15859,42 @@
       <w:proofErr w:type="gramStart"/>
       <w:r>
         <w:rPr>
-          <w:lang w:val="en-US" w:eastAsia="ru-RU"/>
+          <w:lang w:val="en-US"/>
         </w:rPr>
         <w:t>Item(</w:t>
       </w:r>
       <w:proofErr w:type="gramEnd"/>
       <w:r>
         <w:rPr>
-          <w:lang w:val="en-US" w:eastAsia="ru-RU"/>
+          <w:lang w:val="en-US"/>
         </w:rPr>
         <w:t xml:space="preserve">) { </w:t>
       </w:r>
       <w:proofErr w:type="spellStart"/>
       <w:r>
         <w:rPr>
-          <w:lang w:val="en-US" w:eastAsia="ru-RU"/>
+          <w:lang w:val="en-US"/>
         </w:rPr>
         <w:t>std</w:t>
       </w:r>
       <w:proofErr w:type="spellEnd"/>
       <w:r>
         <w:rPr>
-          <w:lang w:val="en-US" w:eastAsia="ru-RU"/>
+          <w:lang w:val="en-US"/>
         </w:rPr>
         <w:t>::</w:t>
       </w:r>
       <w:proofErr w:type="spellStart"/>
       <w:r>
         <w:rPr>
-          <w:lang w:val="en-US" w:eastAsia="ru-RU"/>
+          <w:lang w:val="en-US"/>
         </w:rPr>
         <w:t>cout</w:t>
       </w:r>
       <w:proofErr w:type="spellEnd"/>
       <w:r>
         <w:rPr>
-          <w:lang w:val="en-US" w:eastAsia="ru-RU"/>
+          <w:lang w:val="en-US"/>
         </w:rPr>
         <w:t xml:space="preserve"> &lt;&lt; "Item destroyed\n"; }</w:t>
       </w:r>
@@ -14673,13 +15903,188 @@
       <w:pPr>
         <w:pStyle w:val="consolas"/>
         <w:rPr>
-          <w:rFonts w:ascii="Courier New" w:hAnsi="Courier New"/>
-          <w:lang w:val="en-US" w:eastAsia="ru-RU"/>
-        </w:rPr>
-      </w:pPr>
-      <w:r>
-        <w:rPr>
-          <w:lang w:val="en-US" w:eastAsia="ru-RU"/>
+          <w:lang w:val="en-US"/>
+        </w:rPr>
+      </w:pPr>
+      <w:r>
+        <w:rPr>
+          <w:lang w:val="en-US"/>
+        </w:rPr>
+        <w:tab/>
+      </w:r>
+      <w:proofErr w:type="gramStart"/>
+      <w:r>
+        <w:rPr>
+          <w:lang w:val="en-US"/>
+        </w:rPr>
+        <w:t>friend</w:t>
+      </w:r>
+      <w:proofErr w:type="gramEnd"/>
+      <w:r>
+        <w:rPr>
+          <w:lang w:val="en-US"/>
+        </w:rPr>
+        <w:t xml:space="preserve"> </w:t>
+      </w:r>
+      <w:proofErr w:type="spellStart"/>
+      <w:r>
+        <w:rPr>
+          <w:lang w:val="en-US"/>
+        </w:rPr>
+        <w:t>std</w:t>
+      </w:r>
+      <w:proofErr w:type="spellEnd"/>
+      <w:r>
+        <w:rPr>
+          <w:lang w:val="en-US"/>
+        </w:rPr>
+        <w:t>::</w:t>
+      </w:r>
+      <w:proofErr w:type="spellStart"/>
+      <w:r>
+        <w:rPr>
+          <w:lang w:val="en-US"/>
+        </w:rPr>
+        <w:t>ostream</w:t>
+      </w:r>
+      <w:proofErr w:type="spellEnd"/>
+      <w:r>
+        <w:rPr>
+          <w:lang w:val="en-US"/>
+        </w:rPr>
+        <w:t>&amp; operator&lt;&lt;(</w:t>
+      </w:r>
+      <w:proofErr w:type="spellStart"/>
+      <w:r>
+        <w:rPr>
+          <w:lang w:val="en-US"/>
+        </w:rPr>
+        <w:t>std</w:t>
+      </w:r>
+      <w:proofErr w:type="spellEnd"/>
+      <w:r>
+        <w:rPr>
+          <w:lang w:val="en-US"/>
+        </w:rPr>
+        <w:t>::</w:t>
+      </w:r>
+      <w:proofErr w:type="spellStart"/>
+      <w:r>
+        <w:rPr>
+          <w:lang w:val="en-US"/>
+        </w:rPr>
+        <w:t>ostream</w:t>
+      </w:r>
+      <w:proofErr w:type="spellEnd"/>
+      <w:r>
+        <w:rPr>
+          <w:lang w:val="en-US"/>
+        </w:rPr>
+        <w:t xml:space="preserve">&amp; out, </w:t>
+      </w:r>
+      <w:proofErr w:type="spellStart"/>
+      <w:r>
+        <w:rPr>
+          <w:lang w:val="en-US"/>
+        </w:rPr>
+        <w:t>const</w:t>
+      </w:r>
+      <w:proofErr w:type="spellEnd"/>
+      <w:r>
+        <w:rPr>
+          <w:lang w:val="en-US"/>
+        </w:rPr>
+        <w:t xml:space="preserve"> Item &amp;item){</w:t>
+      </w:r>
+    </w:p>
+    <w:p>
+      <w:pPr>
+        <w:pStyle w:val="consolas"/>
+        <w:rPr>
+          <w:lang w:val="en-US"/>
+        </w:rPr>
+      </w:pPr>
+      <w:r>
+        <w:rPr>
+          <w:lang w:val="en-US"/>
+        </w:rPr>
+        <w:tab/>
+      </w:r>
+      <w:r>
+        <w:rPr>
+          <w:lang w:val="en-US"/>
+        </w:rPr>
+        <w:tab/>
+      </w:r>
+      <w:proofErr w:type="gramStart"/>
+      <w:r>
+        <w:rPr>
+          <w:lang w:val="en-US"/>
+        </w:rPr>
+        <w:t>out</w:t>
+      </w:r>
+      <w:proofErr w:type="gramEnd"/>
+      <w:r>
+        <w:rPr>
+          <w:lang w:val="en-US"/>
+        </w:rPr>
+        <w:t xml:space="preserve"> &lt;&lt; "I am an Item!\n";</w:t>
+      </w:r>
+    </w:p>
+    <w:p>
+      <w:pPr>
+        <w:pStyle w:val="consolas"/>
+        <w:rPr>
+          <w:lang w:val="en-US"/>
+        </w:rPr>
+      </w:pPr>
+      <w:r>
+        <w:rPr>
+          <w:lang w:val="en-US"/>
+        </w:rPr>
+        <w:tab/>
+      </w:r>
+      <w:r>
+        <w:rPr>
+          <w:lang w:val="en-US"/>
+        </w:rPr>
+        <w:tab/>
+      </w:r>
+      <w:proofErr w:type="gramStart"/>
+      <w:r>
+        <w:rPr>
+          <w:lang w:val="en-US"/>
+        </w:rPr>
+        <w:t>return</w:t>
+      </w:r>
+      <w:proofErr w:type="gramEnd"/>
+      <w:r>
+        <w:rPr>
+          <w:lang w:val="en-US"/>
+        </w:rPr>
+        <w:t xml:space="preserve"> out;</w:t>
+      </w:r>
+      <w:r>
+        <w:rPr>
+          <w:lang w:val="en-US"/>
+        </w:rPr>
+        <w:t xml:space="preserve">  </w:t>
+      </w:r>
+      <w:r>
+        <w:rPr>
+          <w:lang w:val="en-US"/>
+        </w:rPr>
+        <w:t>}</w:t>
+      </w:r>
+      <w:r>
+        <w:rPr>
+          <w:lang w:val="en-US"/>
+        </w:rPr>
+        <w:br/>
+      </w:r>
+      <w:r>
+        <w:rPr>
+          <w:lang w:val="en-US"/>
         </w:rPr>
         <w:t>};</w:t>
       </w:r>
@@ -14688,13 +16093,12 @@
       <w:pPr>
         <w:pStyle w:val="consolas"/>
         <w:rPr>
-          <w:rFonts w:ascii="Courier New" w:hAnsi="Courier New"/>
-          <w:lang w:val="en-US" w:eastAsia="ru-RU"/>
-        </w:rPr>
-      </w:pPr>
-      <w:r>
-        <w:rPr>
-          <w:lang w:val="en-US" w:eastAsia="ru-RU"/>
+          <w:lang w:val="en-US"/>
+        </w:rPr>
+      </w:pPr>
+      <w:r>
+        <w:rPr>
+          <w:lang w:val="en-US"/>
         </w:rPr>
         <w:t xml:space="preserve"> </w:t>
       </w:r>
@@ -14703,15 +16107,14 @@
       <w:pPr>
         <w:pStyle w:val="consolas"/>
         <w:rPr>
-          <w:rFonts w:ascii="Courier New" w:hAnsi="Courier New"/>
-          <w:lang w:val="en-US" w:eastAsia="ru-RU"/>
+          <w:lang w:val="en-US"/>
         </w:rPr>
       </w:pPr>
       <w:proofErr w:type="spellStart"/>
       <w:proofErr w:type="gramStart"/>
       <w:r>
         <w:rPr>
-          <w:lang w:val="en-US" w:eastAsia="ru-RU"/>
+          <w:lang w:val="en-US"/>
         </w:rPr>
         <w:t>int</w:t>
       </w:r>
@@ -14719,7 +16122,7 @@
       <w:proofErr w:type="gramEnd"/>
       <w:r>
         <w:rPr>
-          <w:lang w:val="en-US" w:eastAsia="ru-RU"/>
+          <w:lang w:val="en-US"/>
         </w:rPr>
         <w:t xml:space="preserve"> main(){</w:t>
       </w:r>
@@ -14728,1059 +16131,858 @@
       <w:pPr>
         <w:pStyle w:val="consolas"/>
         <w:rPr>
-          <w:rFonts w:ascii="Courier New" w:hAnsi="Courier New"/>
-          <w:lang w:val="en-US" w:eastAsia="ru-RU"/>
-        </w:rPr>
-      </w:pPr>
-      <w:r>
-        <w:rPr>
-          <w:lang w:val="en-US" w:eastAsia="ru-RU"/>
+          <w:lang w:val="en-US"/>
+        </w:rPr>
+      </w:pPr>
+      <w:r>
+        <w:rPr>
+          <w:lang w:val="en-US"/>
         </w:rPr>
         <w:tab/>
       </w:r>
       <w:proofErr w:type="spellStart"/>
       <w:r>
         <w:rPr>
-          <w:lang w:val="en-US" w:eastAsia="ru-RU"/>
+          <w:lang w:val="en-US"/>
         </w:rPr>
         <w:t>std</w:t>
       </w:r>
       <w:proofErr w:type="spellEnd"/>
       <w:r>
         <w:rPr>
-          <w:lang w:val="en-US" w:eastAsia="ru-RU"/>
+          <w:lang w:val="en-US"/>
         </w:rPr>
         <w:t>::</w:t>
       </w:r>
       <w:proofErr w:type="spellStart"/>
       <w:r>
         <w:rPr>
-          <w:lang w:val="en-US" w:eastAsia="ru-RU"/>
+          <w:lang w:val="en-US"/>
         </w:rPr>
         <w:t>unique_ptr</w:t>
       </w:r>
       <w:proofErr w:type="spellEnd"/>
       <w:r>
         <w:rPr>
-          <w:lang w:val="en-US" w:eastAsia="ru-RU"/>
+          <w:lang w:val="en-US"/>
         </w:rPr>
         <w:t xml:space="preserve">&lt;Item&gt; </w:t>
       </w:r>
       <w:proofErr w:type="gramStart"/>
       <w:r>
         <w:rPr>
-          <w:lang w:val="en-US" w:eastAsia="ru-RU"/>
-        </w:rPr>
-        <w:t>item1(</w:t>
+          <w:lang w:val="en-US"/>
+        </w:rPr>
+        <w:t>item(</w:t>
       </w:r>
       <w:proofErr w:type="gramEnd"/>
       <w:r>
         <w:rPr>
-          <w:lang w:val="en-US" w:eastAsia="ru-RU"/>
-        </w:rPr>
-        <w:t xml:space="preserve">new Item); </w:t>
-      </w:r>
-      <w:r>
-        <w:rPr>
-          <w:color w:val="A8D08D" w:themeColor="accent6" w:themeTint="99"/>
-          <w:lang w:val="en-US" w:eastAsia="ru-RU"/>
+          <w:lang w:val="en-US"/>
+        </w:rPr>
+        <w:t>new Item);</w:t>
+      </w:r>
+    </w:p>
+    <w:p>
+      <w:pPr>
+        <w:pStyle w:val="consolas"/>
+        <w:rPr>
+          <w:lang w:val="en-US"/>
+        </w:rPr>
+      </w:pPr>
+      <w:r>
+        <w:rPr>
+          <w:lang w:val="en-US"/>
+        </w:rPr>
+        <w:lastRenderedPageBreak/>
+        <w:t xml:space="preserve"> </w:t>
+      </w:r>
+    </w:p>
+    <w:p>
+      <w:pPr>
+        <w:pStyle w:val="consolas"/>
+      </w:pPr>
+      <w:r>
+        <w:rPr>
+          <w:lang w:val="en-US"/>
+        </w:rPr>
+        <w:tab/>
+      </w:r>
+      <w:proofErr w:type="gramStart"/>
+      <w:r>
+        <w:rPr>
+          <w:lang w:val="en-US"/>
+        </w:rPr>
+        <w:t>if</w:t>
+      </w:r>
+      <w:proofErr w:type="gramEnd"/>
+      <w:r>
+        <w:t xml:space="preserve"> (</w:t>
+      </w:r>
+      <w:r>
+        <w:rPr>
+          <w:lang w:val="en-US"/>
+        </w:rPr>
+        <w:t>item</w:t>
+      </w:r>
+      <w:r>
+        <w:t xml:space="preserve">) </w:t>
+      </w:r>
+      <w:r>
+        <w:rPr>
+          <w:color w:val="C5E0B3" w:themeColor="accent6" w:themeTint="66"/>
         </w:rPr>
         <w:t xml:space="preserve">// </w:t>
       </w:r>
       <w:r>
         <w:rPr>
-          <w:color w:val="A8D08D" w:themeColor="accent6" w:themeTint="99"/>
-          <w:lang w:eastAsia="ru-RU"/>
-        </w:rPr>
-        <w:t>выделение</w:t>
-      </w:r>
-      <w:r>
-        <w:rPr>
-          <w:color w:val="A8D08D" w:themeColor="accent6" w:themeTint="99"/>
-          <w:lang w:val="en-US" w:eastAsia="ru-RU"/>
-        </w:rPr>
-        <w:t xml:space="preserve"> Item</w:t>
+          <w:color w:val="C5E0B3" w:themeColor="accent6" w:themeTint="66"/>
+        </w:rPr>
+        <w:t>используем</w:t>
+      </w:r>
+      <w:r>
+        <w:rPr>
+          <w:color w:val="C5E0B3" w:themeColor="accent6" w:themeTint="66"/>
+        </w:rPr>
+        <w:t xml:space="preserve"> </w:t>
+      </w:r>
+      <w:r>
+        <w:rPr>
+          <w:color w:val="C5E0B3" w:themeColor="accent6" w:themeTint="66"/>
+        </w:rPr>
+        <w:t>неявное</w:t>
+      </w:r>
+      <w:r>
+        <w:rPr>
+          <w:color w:val="C5E0B3" w:themeColor="accent6" w:themeTint="66"/>
+        </w:rPr>
+        <w:t xml:space="preserve"> </w:t>
+      </w:r>
+      <w:r>
+        <w:rPr>
+          <w:color w:val="C5E0B3" w:themeColor="accent6" w:themeTint="66"/>
+        </w:rPr>
+        <w:t>преобразование</w:t>
+      </w:r>
+      <w:r>
+        <w:rPr>
+          <w:color w:val="C5E0B3" w:themeColor="accent6" w:themeTint="66"/>
+        </w:rPr>
+        <w:t xml:space="preserve"> </w:t>
+      </w:r>
+      <w:r>
+        <w:rPr>
+          <w:color w:val="C5E0B3" w:themeColor="accent6" w:themeTint="66"/>
+          <w:lang w:val="en-US"/>
+        </w:rPr>
+        <w:t>item</w:t>
+      </w:r>
+      <w:r>
+        <w:rPr>
+          <w:color w:val="C5E0B3" w:themeColor="accent6" w:themeTint="66"/>
+        </w:rPr>
+        <w:t xml:space="preserve"> </w:t>
+      </w:r>
+      <w:r>
+        <w:rPr>
+          <w:color w:val="C5E0B3" w:themeColor="accent6" w:themeTint="66"/>
+        </w:rPr>
+        <w:t>в</w:t>
+      </w:r>
+      <w:r>
+        <w:rPr>
+          <w:color w:val="C5E0B3" w:themeColor="accent6" w:themeTint="66"/>
+        </w:rPr>
+        <w:t xml:space="preserve"> </w:t>
+      </w:r>
+      <w:r>
+        <w:rPr>
+          <w:color w:val="C5E0B3" w:themeColor="accent6" w:themeTint="66"/>
+        </w:rPr>
+        <w:t xml:space="preserve">тип </w:t>
+      </w:r>
+      <w:proofErr w:type="spellStart"/>
+      <w:r>
+        <w:rPr>
+          <w:color w:val="C5E0B3" w:themeColor="accent6" w:themeTint="66"/>
+        </w:rPr>
+        <w:t>bool</w:t>
+      </w:r>
+      <w:proofErr w:type="spellEnd"/>
+      <w:r>
+        <w:rPr>
+          <w:color w:val="C5E0B3" w:themeColor="accent6" w:themeTint="66"/>
+        </w:rPr>
+        <w:t xml:space="preserve">, чтобы убедиться, что </w:t>
+      </w:r>
+      <w:proofErr w:type="spellStart"/>
+      <w:r>
+        <w:rPr>
+          <w:color w:val="C5E0B3" w:themeColor="accent6" w:themeTint="66"/>
+        </w:rPr>
+        <w:t>item</w:t>
+      </w:r>
+      <w:proofErr w:type="spellEnd"/>
+      <w:r>
+        <w:rPr>
+          <w:color w:val="C5E0B3" w:themeColor="accent6" w:themeTint="66"/>
+        </w:rPr>
+        <w:t xml:space="preserve"> владеет </w:t>
+      </w:r>
+      <w:proofErr w:type="spellStart"/>
+      <w:r>
+        <w:rPr>
+          <w:color w:val="C5E0B3" w:themeColor="accent6" w:themeTint="66"/>
+        </w:rPr>
+        <w:t>Item</w:t>
+      </w:r>
+      <w:proofErr w:type="spellEnd"/>
+      <w:r>
+        <w:rPr>
+          <w:color w:val="C5E0B3" w:themeColor="accent6" w:themeTint="66"/>
+        </w:rPr>
+        <w:t>-ом</w:t>
       </w:r>
     </w:p>
     <w:p>
       <w:pPr>
         <w:pStyle w:val="consolas"/>
-        <w:rPr>
-          <w:rFonts w:ascii="Courier New" w:hAnsi="Courier New"/>
-          <w:lang w:val="en-US" w:eastAsia="ru-RU"/>
-        </w:rPr>
-      </w:pPr>
-      <w:r>
-        <w:rPr>
-          <w:lang w:val="en-US" w:eastAsia="ru-RU"/>
-        </w:rPr>
+      </w:pPr>
+      <w:r>
         <w:tab/>
       </w:r>
-      <w:proofErr w:type="spellStart"/>
-      <w:r>
-        <w:rPr>
-          <w:lang w:val="en-US" w:eastAsia="ru-RU"/>
-        </w:rPr>
+      <w:r>
+        <w:tab/>
+      </w:r>
+      <w:proofErr w:type="spellStart"/>
+      <w:proofErr w:type="gramStart"/>
+      <w:r>
         <w:t>std</w:t>
       </w:r>
       <w:proofErr w:type="spellEnd"/>
       <w:r>
-        <w:rPr>
-          <w:lang w:val="en-US" w:eastAsia="ru-RU"/>
-        </w:rPr>
         <w:t>::</w:t>
       </w:r>
       <w:proofErr w:type="spellStart"/>
-      <w:r>
-        <w:rPr>
-          <w:lang w:val="en-US" w:eastAsia="ru-RU"/>
+      <w:proofErr w:type="gramEnd"/>
+      <w:r>
+        <w:t>cout</w:t>
+      </w:r>
+      <w:proofErr w:type="spellEnd"/>
+      <w:r>
+        <w:t xml:space="preserve"> &lt;&lt; *</w:t>
+      </w:r>
+      <w:proofErr w:type="spellStart"/>
+      <w:r>
+        <w:t>item</w:t>
+      </w:r>
+      <w:proofErr w:type="spellEnd"/>
+      <w:r>
+        <w:t xml:space="preserve">; </w:t>
+      </w:r>
+      <w:r>
+        <w:rPr>
+          <w:color w:val="C5E0B3" w:themeColor="accent6" w:themeTint="66"/>
+        </w:rPr>
+        <w:t xml:space="preserve">// выводим </w:t>
+      </w:r>
+      <w:proofErr w:type="spellStart"/>
+      <w:r>
+        <w:rPr>
+          <w:color w:val="C5E0B3" w:themeColor="accent6" w:themeTint="66"/>
+        </w:rPr>
+        <w:t>Item</w:t>
+      </w:r>
+      <w:proofErr w:type="spellEnd"/>
+      <w:r>
+        <w:rPr>
+          <w:color w:val="C5E0B3" w:themeColor="accent6" w:themeTint="66"/>
+        </w:rPr>
+        <w:t xml:space="preserve">, которым владеет </w:t>
+      </w:r>
+      <w:proofErr w:type="spellStart"/>
+      <w:r>
+        <w:rPr>
+          <w:color w:val="C5E0B3" w:themeColor="accent6" w:themeTint="66"/>
+        </w:rPr>
+        <w:t>item</w:t>
+      </w:r>
+      <w:proofErr w:type="spellEnd"/>
+    </w:p>
+    <w:p>
+      <w:pPr>
+        <w:pStyle w:val="consolas"/>
+      </w:pPr>
+      <w:r>
+        <w:t xml:space="preserve"> </w:t>
+      </w:r>
+    </w:p>
+    <w:p>
+      <w:pPr>
+        <w:pStyle w:val="consolas"/>
+      </w:pPr>
+      <w:r>
+        <w:tab/>
+      </w:r>
+      <w:proofErr w:type="spellStart"/>
+      <w:r>
+        <w:t>return</w:t>
+      </w:r>
+      <w:proofErr w:type="spellEnd"/>
+      <w:r>
+        <w:t xml:space="preserve"> 0;}</w:t>
+      </w:r>
+    </w:p>
+    <w:p>
+      <w:pPr>
+        <w:pStyle w:val="a"/>
+      </w:pPr>
+      <w:proofErr w:type="spellStart"/>
+      <w:proofErr w:type="gramStart"/>
+      <w:r>
+        <w:rPr>
+          <w:rStyle w:val="consolas0"/>
+        </w:rPr>
+        <w:t>std</w:t>
+      </w:r>
+      <w:proofErr w:type="spellEnd"/>
+      <w:r>
+        <w:rPr>
+          <w:rStyle w:val="consolas0"/>
+        </w:rPr>
+        <w:t>::</w:t>
+      </w:r>
+      <w:proofErr w:type="spellStart"/>
+      <w:proofErr w:type="gramEnd"/>
+      <w:r>
+        <w:rPr>
+          <w:rStyle w:val="consolas0"/>
         </w:rPr>
         <w:t>unique_ptr</w:t>
       </w:r>
       <w:proofErr w:type="spellEnd"/>
       <w:r>
-        <w:rPr>
-          <w:lang w:val="en-US" w:eastAsia="ru-RU"/>
-        </w:rPr>
-        <w:t xml:space="preserve">&lt;Item&gt; item2; </w:t>
-      </w:r>
-      <w:r>
-        <w:rPr>
-          <w:color w:val="A8D08D" w:themeColor="accent6" w:themeTint="99"/>
-          <w:lang w:val="en-US" w:eastAsia="ru-RU"/>
-        </w:rPr>
-        <w:t xml:space="preserve">// </w:t>
-      </w:r>
-      <w:r>
-        <w:rPr>
-          <w:color w:val="A8D08D" w:themeColor="accent6" w:themeTint="99"/>
-          <w:lang w:eastAsia="ru-RU"/>
-        </w:rPr>
-        <w:t>присваивается</w:t>
-      </w:r>
-      <w:r>
-        <w:rPr>
-          <w:color w:val="A8D08D" w:themeColor="accent6" w:themeTint="99"/>
-          <w:lang w:val="en-US" w:eastAsia="ru-RU"/>
-        </w:rPr>
-        <w:t xml:space="preserve"> </w:t>
-      </w:r>
-      <w:r>
-        <w:rPr>
-          <w:color w:val="A8D08D" w:themeColor="accent6" w:themeTint="99"/>
-          <w:lang w:eastAsia="ru-RU"/>
-        </w:rPr>
-        <w:t>значение</w:t>
-      </w:r>
-      <w:r>
-        <w:rPr>
-          <w:color w:val="A8D08D" w:themeColor="accent6" w:themeTint="99"/>
-          <w:lang w:val="en-US" w:eastAsia="ru-RU"/>
-        </w:rPr>
-        <w:t xml:space="preserve"> </w:t>
-      </w:r>
-      <w:proofErr w:type="spellStart"/>
-      <w:r>
-        <w:rPr>
-          <w:color w:val="A8D08D" w:themeColor="accent6" w:themeTint="99"/>
-          <w:lang w:val="en-US" w:eastAsia="ru-RU"/>
-        </w:rPr>
-        <w:t>nullptr</w:t>
-      </w:r>
-      <w:proofErr w:type="spellEnd"/>
-    </w:p>
-    <w:p>
-      <w:pPr>
-        <w:pStyle w:val="consolas"/>
-        <w:rPr>
-          <w:rFonts w:ascii="Courier New" w:hAnsi="Courier New"/>
-          <w:lang w:val="en-US" w:eastAsia="ru-RU"/>
-        </w:rPr>
-      </w:pPr>
-      <w:r>
-        <w:rPr>
-          <w:lang w:val="en-US" w:eastAsia="ru-RU"/>
-        </w:rPr>
-        <w:t xml:space="preserve"> </w:t>
-      </w:r>
-    </w:p>
-    <w:p>
-      <w:pPr>
-        <w:pStyle w:val="consolas"/>
-        <w:rPr>
-          <w:rFonts w:ascii="Courier New" w:hAnsi="Courier New"/>
-          <w:lang w:val="en-US" w:eastAsia="ru-RU"/>
-        </w:rPr>
-      </w:pPr>
-      <w:r>
-        <w:rPr>
-          <w:lang w:val="en-US" w:eastAsia="ru-RU"/>
-        </w:rPr>
-        <w:tab/>
-      </w:r>
-      <w:proofErr w:type="spellStart"/>
-      <w:r>
-        <w:rPr>
-          <w:lang w:val="en-US" w:eastAsia="ru-RU"/>
+        <w:t xml:space="preserve"> можно использовать как с единичными объектами, так и с </w:t>
+      </w:r>
+      <w:hyperlink r:id="rId59" w:tgtFrame="_blank" w:history="1">
+        <w:r>
+          <w:t>динамическими массивами</w:t>
+        </w:r>
+      </w:hyperlink>
+      <w:r>
+        <w:t>.</w:t>
+      </w:r>
+    </w:p>
+    <w:p>
+      <w:pPr>
+        <w:pStyle w:val="a"/>
+        <w:numPr>
+          <w:ilvl w:val="0"/>
+          <w:numId w:val="0"/>
+        </w:numPr>
+        <w:ind w:left="-774"/>
+      </w:pPr>
+      <w:r>
+        <w:t>Однако использование </w:t>
+      </w:r>
+      <w:proofErr w:type="spellStart"/>
+      <w:r>
+        <w:rPr>
+          <w:rStyle w:val="consolas0"/>
+        </w:rPr>
+        <w:fldChar w:fldCharType="begin"/>
+      </w:r>
+      <w:r>
+        <w:rPr>
+          <w:rStyle w:val="consolas0"/>
+        </w:rPr>
+        <w:instrText xml:space="preserve"> HYPERLINK "https://ravesli.com/urok-95-vvedenie-v-std-vector-vektory/" \t "_blank" </w:instrText>
+      </w:r>
+      <w:r>
+        <w:rPr>
+          <w:rStyle w:val="consolas0"/>
+        </w:rPr>
+        <w:fldChar w:fldCharType="separate"/>
+      </w:r>
+      <w:proofErr w:type="gramStart"/>
+      <w:r>
+        <w:rPr>
+          <w:rStyle w:val="consolas0"/>
         </w:rPr>
         <w:t>std</w:t>
       </w:r>
       <w:proofErr w:type="spellEnd"/>
       <w:r>
         <w:rPr>
-          <w:lang w:val="en-US" w:eastAsia="ru-RU"/>
+          <w:rStyle w:val="consolas0"/>
         </w:rPr>
         <w:t>::</w:t>
       </w:r>
       <w:proofErr w:type="spellStart"/>
-      <w:r>
-        <w:rPr>
-          <w:lang w:val="en-US" w:eastAsia="ru-RU"/>
-        </w:rPr>
-        <w:t>cout</w:t>
-      </w:r>
-      <w:proofErr w:type="spellEnd"/>
-      <w:r>
-        <w:rPr>
-          <w:lang w:val="en-US" w:eastAsia="ru-RU"/>
-        </w:rPr>
-        <w:t xml:space="preserve"> &lt;&lt; "item1 </w:t>
-      </w:r>
+      <w:proofErr w:type="gramEnd"/>
+      <w:r>
+        <w:rPr>
+          <w:rStyle w:val="consolas0"/>
+        </w:rPr>
+        <w:t>vector</w:t>
+      </w:r>
+      <w:proofErr w:type="spellEnd"/>
+      <w:r>
+        <w:rPr>
+          <w:rStyle w:val="consolas0"/>
+        </w:rPr>
+        <w:fldChar w:fldCharType="end"/>
+      </w:r>
+      <w:r>
+        <w:t xml:space="preserve"> почти всегда является лучшим выбором, чем использование </w:t>
+      </w:r>
+      <w:proofErr w:type="spellStart"/>
+      <w:r>
+        <w:rPr>
+          <w:rStyle w:val="consolas0"/>
+        </w:rPr>
+        <w:t>std</w:t>
+      </w:r>
+      <w:proofErr w:type="spellEnd"/>
+      <w:r>
+        <w:rPr>
+          <w:rStyle w:val="consolas0"/>
+        </w:rPr>
+        <w:t>::</w:t>
+      </w:r>
+      <w:proofErr w:type="spellStart"/>
+      <w:r>
+        <w:rPr>
+          <w:rStyle w:val="consolas0"/>
+        </w:rPr>
+        <w:t>unique_ptr</w:t>
+      </w:r>
+      <w:proofErr w:type="spellEnd"/>
+      <w:r>
+        <w:t xml:space="preserve"> с динамическим массивом.</w:t>
+      </w:r>
+    </w:p>
+    <w:p>
+      <w:pPr>
+        <w:pStyle w:val="a"/>
+        <w:numPr>
+          <w:ilvl w:val="0"/>
+          <w:numId w:val="0"/>
+        </w:numPr>
+        <w:ind w:left="-774"/>
+      </w:pPr>
+      <w:r>
+        <w:rPr>
+          <w:b/>
+        </w:rPr>
+        <w:t>Правило:</w:t>
+      </w:r>
+      <w:r>
+        <w:t xml:space="preserve"> Используйте </w:t>
+      </w:r>
+      <w:proofErr w:type="spellStart"/>
       <w:proofErr w:type="gramStart"/>
       <w:r>
-        <w:rPr>
-          <w:lang w:val="en-US" w:eastAsia="ru-RU"/>
-        </w:rPr>
-        <w:t>is "</w:t>
-      </w:r>
+        <w:t>std</w:t>
+      </w:r>
+      <w:proofErr w:type="spellEnd"/>
+      <w:r>
+        <w:t>::</w:t>
+      </w:r>
+      <w:proofErr w:type="spellStart"/>
       <w:proofErr w:type="gramEnd"/>
       <w:r>
-        <w:rPr>
-          <w:lang w:val="en-US" w:eastAsia="ru-RU"/>
-        </w:rPr>
-        <w:t xml:space="preserve"> &lt;&lt; (</w:t>
-      </w:r>
-      <w:proofErr w:type="spellStart"/>
-      <w:r>
-        <w:rPr>
-          <w:lang w:val="en-US" w:eastAsia="ru-RU"/>
-        </w:rPr>
-        <w:t>static_cast</w:t>
-      </w:r>
-      <w:proofErr w:type="spellEnd"/>
-      <w:r>
-        <w:rPr>
-          <w:lang w:val="en-US" w:eastAsia="ru-RU"/>
-        </w:rPr>
-        <w:t>&lt;</w:t>
-      </w:r>
-      <w:proofErr w:type="spellStart"/>
-      <w:r>
-        <w:rPr>
-          <w:lang w:val="en-US" w:eastAsia="ru-RU"/>
-        </w:rPr>
-        <w:t>bool</w:t>
-      </w:r>
-      <w:proofErr w:type="spellEnd"/>
-      <w:r>
-        <w:rPr>
-          <w:lang w:val="en-US" w:eastAsia="ru-RU"/>
-        </w:rPr>
-        <w:t>&gt;(item1) ? "not null\n</w:t>
-      </w:r>
+        <w:t>vector</w:t>
+      </w:r>
+      <w:proofErr w:type="spellEnd"/>
+      <w:r>
+        <w:t xml:space="preserve"> вместо использования умного указателя, который владеет динамическим массивом.</w:t>
+      </w:r>
+    </w:p>
+    <w:p>
+      <w:pPr>
+        <w:pStyle w:val="2"/>
+      </w:pPr>
+      <w:r>
+        <w:t xml:space="preserve">Функция </w:t>
+      </w:r>
+      <w:proofErr w:type="spellStart"/>
       <w:proofErr w:type="gramStart"/>
       <w:r>
-        <w:rPr>
-          <w:lang w:val="en-US" w:eastAsia="ru-RU"/>
-        </w:rPr>
-        <w:t>" :</w:t>
-      </w:r>
+        <w:t>std</w:t>
+      </w:r>
+      <w:proofErr w:type="spellEnd"/>
+      <w:r>
+        <w:t>::</w:t>
+      </w:r>
+      <w:proofErr w:type="spellStart"/>
       <w:proofErr w:type="gramEnd"/>
       <w:r>
-        <w:rPr>
-          <w:lang w:val="en-US" w:eastAsia="ru-RU"/>
-        </w:rPr>
-        <w:t xml:space="preserve"> "null\n");</w:t>
-      </w:r>
-    </w:p>
-    <w:p>
-      <w:pPr>
-        <w:pStyle w:val="consolas"/>
-        <w:rPr>
-          <w:rFonts w:ascii="Courier New" w:hAnsi="Courier New"/>
-          <w:lang w:val="en-US" w:eastAsia="ru-RU"/>
-        </w:rPr>
-      </w:pPr>
-      <w:r>
-        <w:rPr>
-          <w:lang w:val="en-US" w:eastAsia="ru-RU"/>
-        </w:rPr>
-        <w:tab/>
-      </w:r>
-      <w:proofErr w:type="spellStart"/>
-      <w:r>
-        <w:rPr>
-          <w:lang w:val="en-US" w:eastAsia="ru-RU"/>
-        </w:rPr>
-        <w:t>std</w:t>
-      </w:r>
-      <w:proofErr w:type="spellEnd"/>
-      <w:r>
-        <w:rPr>
-          <w:lang w:val="en-US" w:eastAsia="ru-RU"/>
-        </w:rPr>
-        <w:t>::</w:t>
-      </w:r>
-      <w:proofErr w:type="spellStart"/>
-      <w:r>
-        <w:rPr>
-          <w:lang w:val="en-US" w:eastAsia="ru-RU"/>
-        </w:rPr>
-        <w:t>cout</w:t>
-      </w:r>
-      <w:proofErr w:type="spellEnd"/>
-      <w:r>
-        <w:rPr>
-          <w:lang w:val="en-US" w:eastAsia="ru-RU"/>
-        </w:rPr>
-        <w:t xml:space="preserve"> &lt;&lt; "item2 </w:t>
-      </w:r>
-      <w:proofErr w:type="gramStart"/>
-      <w:r>
-        <w:rPr>
-          <w:lang w:val="en-US" w:eastAsia="ru-RU"/>
-        </w:rPr>
-        <w:t>is "</w:t>
-      </w:r>
-      <w:proofErr w:type="gramEnd"/>
-      <w:r>
-        <w:rPr>
-          <w:lang w:val="en-US" w:eastAsia="ru-RU"/>
-        </w:rPr>
-        <w:t xml:space="preserve"> &lt;&lt; (</w:t>
-      </w:r>
-      <w:proofErr w:type="spellStart"/>
-      <w:r>
-        <w:rPr>
-          <w:lang w:val="en-US" w:eastAsia="ru-RU"/>
-        </w:rPr>
-        <w:t>static_cast</w:t>
-      </w:r>
-      <w:proofErr w:type="spellEnd"/>
-      <w:r>
-        <w:rPr>
-          <w:lang w:val="en-US" w:eastAsia="ru-RU"/>
-        </w:rPr>
-        <w:t>&lt;</w:t>
-      </w:r>
-      <w:proofErr w:type="spellStart"/>
-      <w:r>
-        <w:rPr>
-          <w:lang w:val="en-US" w:eastAsia="ru-RU"/>
-        </w:rPr>
-        <w:t>bool</w:t>
-      </w:r>
-      <w:proofErr w:type="spellEnd"/>
-      <w:r>
-        <w:rPr>
-          <w:lang w:val="en-US" w:eastAsia="ru-RU"/>
-        </w:rPr>
-        <w:t>&gt;(item2) ? "not null\n</w:t>
-      </w:r>
-      <w:proofErr w:type="gramStart"/>
-      <w:r>
-        <w:rPr>
-          <w:lang w:val="en-US" w:eastAsia="ru-RU"/>
-        </w:rPr>
-        <w:t>" :</w:t>
-      </w:r>
-      <w:proofErr w:type="gramEnd"/>
-      <w:r>
-        <w:rPr>
-          <w:lang w:val="en-US" w:eastAsia="ru-RU"/>
-        </w:rPr>
-        <w:t xml:space="preserve"> "null\n");</w:t>
-      </w:r>
-    </w:p>
-    <w:p>
-      <w:pPr>
-        <w:pStyle w:val="consolas"/>
-        <w:rPr>
-          <w:rFonts w:ascii="Courier New" w:hAnsi="Courier New"/>
-          <w:color w:val="A8D08D" w:themeColor="accent6" w:themeTint="99"/>
-          <w:lang w:eastAsia="ru-RU"/>
-        </w:rPr>
-      </w:pPr>
-      <w:r>
-        <w:rPr>
-          <w:lang w:val="en-US" w:eastAsia="ru-RU"/>
-        </w:rPr>
-        <w:tab/>
-      </w:r>
-      <w:r>
-        <w:rPr>
-          <w:color w:val="A8D08D" w:themeColor="accent6" w:themeTint="99"/>
-          <w:lang w:eastAsia="ru-RU"/>
-        </w:rPr>
-        <w:t>// item2 = item1; // не скомпилируется: семантика копирования отключена</w:t>
-      </w:r>
-    </w:p>
-    <w:p>
-      <w:pPr>
-        <w:pStyle w:val="consolas"/>
-        <w:rPr>
-          <w:rFonts w:ascii="Courier New" w:hAnsi="Courier New"/>
-          <w:color w:val="A8D08D" w:themeColor="accent6" w:themeTint="99"/>
-          <w:lang w:eastAsia="ru-RU"/>
-        </w:rPr>
-      </w:pPr>
-      <w:r>
-        <w:rPr>
-          <w:lang w:eastAsia="ru-RU"/>
-        </w:rPr>
-        <w:tab/>
-        <w:t xml:space="preserve">item2 = </w:t>
-      </w:r>
-      <w:proofErr w:type="spellStart"/>
-      <w:proofErr w:type="gramStart"/>
-      <w:r>
-        <w:rPr>
-          <w:lang w:eastAsia="ru-RU"/>
-        </w:rPr>
-        <w:t>std</w:t>
-      </w:r>
-      <w:proofErr w:type="spellEnd"/>
-      <w:r>
-        <w:rPr>
-          <w:lang w:eastAsia="ru-RU"/>
-        </w:rPr>
-        <w:t>::</w:t>
-      </w:r>
-      <w:proofErr w:type="spellStart"/>
-      <w:proofErr w:type="gramEnd"/>
-      <w:r>
-        <w:rPr>
-          <w:lang w:eastAsia="ru-RU"/>
-        </w:rPr>
-        <w:t>move</w:t>
-      </w:r>
-      <w:proofErr w:type="spellEnd"/>
-      <w:r>
-        <w:rPr>
-          <w:lang w:eastAsia="ru-RU"/>
-        </w:rPr>
-        <w:t xml:space="preserve">(item1); </w:t>
-      </w:r>
-      <w:r>
-        <w:rPr>
-          <w:color w:val="A8D08D" w:themeColor="accent6" w:themeTint="99"/>
-          <w:lang w:eastAsia="ru-RU"/>
-        </w:rPr>
-        <w:t>//</w:t>
-      </w:r>
-      <w:r>
-        <w:rPr>
-          <w:lang w:eastAsia="ru-RU"/>
-        </w:rPr>
-        <w:t xml:space="preserve"> </w:t>
-      </w:r>
-      <w:r>
-        <w:rPr>
-          <w:color w:val="A8D08D" w:themeColor="accent6" w:themeTint="99"/>
-          <w:lang w:eastAsia="ru-RU"/>
-        </w:rPr>
-        <w:t xml:space="preserve">item2 теперь владеет item1, а для item1 присваивается значение </w:t>
-      </w:r>
-      <w:proofErr w:type="spellStart"/>
-      <w:r>
-        <w:rPr>
-          <w:color w:val="A8D08D" w:themeColor="accent6" w:themeTint="99"/>
-          <w:lang w:eastAsia="ru-RU"/>
-        </w:rPr>
-        <w:t>null</w:t>
-      </w:r>
-      <w:proofErr w:type="spellEnd"/>
-    </w:p>
-    <w:p>
-      <w:pPr>
-        <w:pStyle w:val="consolas"/>
-        <w:rPr>
-          <w:rFonts w:ascii="Courier New" w:hAnsi="Courier New"/>
-          <w:lang w:eastAsia="ru-RU"/>
-        </w:rPr>
-      </w:pPr>
-      <w:r>
-        <w:rPr>
-          <w:lang w:eastAsia="ru-RU"/>
-        </w:rPr>
-        <w:t xml:space="preserve"> </w:t>
-      </w:r>
-    </w:p>
-    <w:p>
-      <w:pPr>
-        <w:pStyle w:val="consolas"/>
-        <w:rPr>
-          <w:rFonts w:ascii="Courier New" w:hAnsi="Courier New"/>
-          <w:lang w:val="en-US" w:eastAsia="ru-RU"/>
-        </w:rPr>
-      </w:pPr>
-      <w:r>
-        <w:rPr>
-          <w:lang w:eastAsia="ru-RU"/>
-        </w:rPr>
-        <w:tab/>
-      </w:r>
-      <w:proofErr w:type="spellStart"/>
-      <w:r>
-        <w:rPr>
-          <w:lang w:val="en-US" w:eastAsia="ru-RU"/>
-        </w:rPr>
-        <w:t>std</w:t>
-      </w:r>
-      <w:proofErr w:type="spellEnd"/>
-      <w:r>
-        <w:rPr>
-          <w:lang w:val="en-US" w:eastAsia="ru-RU"/>
-        </w:rPr>
-        <w:t>::</w:t>
-      </w:r>
-      <w:proofErr w:type="spellStart"/>
-      <w:r>
-        <w:rPr>
-          <w:lang w:val="en-US" w:eastAsia="ru-RU"/>
-        </w:rPr>
-        <w:t>cout</w:t>
-      </w:r>
-      <w:proofErr w:type="spellEnd"/>
-      <w:r>
-        <w:rPr>
-          <w:lang w:val="en-US" w:eastAsia="ru-RU"/>
-        </w:rPr>
-        <w:t xml:space="preserve"> &lt;&lt; "Ownership transferred\n";</w:t>
-      </w:r>
-    </w:p>
-    <w:p>
-      <w:pPr>
-        <w:pStyle w:val="consolas"/>
-        <w:rPr>
-          <w:rFonts w:ascii="Courier New" w:hAnsi="Courier New"/>
-          <w:lang w:val="en-US" w:eastAsia="ru-RU"/>
-        </w:rPr>
-      </w:pPr>
-      <w:r>
-        <w:rPr>
-          <w:lang w:val="en-US" w:eastAsia="ru-RU"/>
-        </w:rPr>
-        <w:t xml:space="preserve"> </w:t>
-      </w:r>
-    </w:p>
-    <w:p>
-      <w:pPr>
-        <w:pStyle w:val="consolas"/>
-        <w:rPr>
-          <w:rFonts w:ascii="Courier New" w:hAnsi="Courier New"/>
-          <w:lang w:val="en-US" w:eastAsia="ru-RU"/>
-        </w:rPr>
-      </w:pPr>
-      <w:r>
-        <w:rPr>
-          <w:lang w:val="en-US" w:eastAsia="ru-RU"/>
-        </w:rPr>
-        <w:tab/>
-      </w:r>
-      <w:proofErr w:type="spellStart"/>
-      <w:r>
-        <w:rPr>
-          <w:lang w:val="en-US" w:eastAsia="ru-RU"/>
-        </w:rPr>
-        <w:t>std</w:t>
-      </w:r>
-      <w:proofErr w:type="spellEnd"/>
-      <w:r>
-        <w:rPr>
-          <w:lang w:val="en-US" w:eastAsia="ru-RU"/>
-        </w:rPr>
-        <w:t>::</w:t>
-      </w:r>
-      <w:proofErr w:type="spellStart"/>
-      <w:r>
-        <w:rPr>
-          <w:lang w:val="en-US" w:eastAsia="ru-RU"/>
-        </w:rPr>
-        <w:t>cout</w:t>
-      </w:r>
-      <w:proofErr w:type="spellEnd"/>
-      <w:r>
-        <w:rPr>
-          <w:lang w:val="en-US" w:eastAsia="ru-RU"/>
-        </w:rPr>
-        <w:t xml:space="preserve"> &lt;&lt; "item1 </w:t>
-      </w:r>
-      <w:proofErr w:type="gramStart"/>
-      <w:r>
-        <w:rPr>
-          <w:lang w:val="en-US" w:eastAsia="ru-RU"/>
-        </w:rPr>
-        <w:t>is "</w:t>
-      </w:r>
-      <w:proofErr w:type="gramEnd"/>
-      <w:r>
-        <w:rPr>
-          <w:lang w:val="en-US" w:eastAsia="ru-RU"/>
-        </w:rPr>
-        <w:t xml:space="preserve"> &lt;&lt; (</w:t>
-      </w:r>
-      <w:proofErr w:type="spellStart"/>
-      <w:r>
-        <w:rPr>
-          <w:lang w:val="en-US" w:eastAsia="ru-RU"/>
-        </w:rPr>
-        <w:t>static_cast</w:t>
-      </w:r>
-      <w:proofErr w:type="spellEnd"/>
-      <w:r>
-        <w:rPr>
-          <w:lang w:val="en-US" w:eastAsia="ru-RU"/>
-        </w:rPr>
-        <w:t>&lt;</w:t>
-      </w:r>
-      <w:proofErr w:type="spellStart"/>
-      <w:r>
-        <w:rPr>
-          <w:lang w:val="en-US" w:eastAsia="ru-RU"/>
-        </w:rPr>
-        <w:t>bool</w:t>
-      </w:r>
-      <w:proofErr w:type="spellEnd"/>
-      <w:r>
-        <w:rPr>
-          <w:lang w:val="en-US" w:eastAsia="ru-RU"/>
-        </w:rPr>
-        <w:t>&gt;(item1) ? "not null\n</w:t>
-      </w:r>
-      <w:proofErr w:type="gramStart"/>
-      <w:r>
-        <w:rPr>
-          <w:lang w:val="en-US" w:eastAsia="ru-RU"/>
-        </w:rPr>
-        <w:t>" :</w:t>
-      </w:r>
-      <w:proofErr w:type="gramEnd"/>
-      <w:r>
-        <w:rPr>
-          <w:lang w:val="en-US" w:eastAsia="ru-RU"/>
-        </w:rPr>
-        <w:t xml:space="preserve"> "null\n");</w:t>
-      </w:r>
-    </w:p>
-    <w:p>
-      <w:pPr>
-        <w:pStyle w:val="consolas"/>
-        <w:rPr>
-          <w:rFonts w:ascii="Courier New" w:hAnsi="Courier New"/>
-          <w:lang w:val="en-US" w:eastAsia="ru-RU"/>
-        </w:rPr>
-      </w:pPr>
-      <w:r>
-        <w:rPr>
-          <w:lang w:val="en-US" w:eastAsia="ru-RU"/>
-        </w:rPr>
-        <w:tab/>
-      </w:r>
-      <w:proofErr w:type="spellStart"/>
-      <w:r>
-        <w:rPr>
-          <w:lang w:val="en-US" w:eastAsia="ru-RU"/>
-        </w:rPr>
-        <w:t>std</w:t>
-      </w:r>
-      <w:proofErr w:type="spellEnd"/>
-      <w:r>
-        <w:rPr>
-          <w:lang w:val="en-US" w:eastAsia="ru-RU"/>
-        </w:rPr>
-        <w:t>::</w:t>
-      </w:r>
-      <w:proofErr w:type="spellStart"/>
-      <w:r>
-        <w:rPr>
-          <w:lang w:val="en-US" w:eastAsia="ru-RU"/>
-        </w:rPr>
-        <w:t>cout</w:t>
-      </w:r>
-      <w:proofErr w:type="spellEnd"/>
-      <w:r>
-        <w:rPr>
-          <w:lang w:val="en-US" w:eastAsia="ru-RU"/>
-        </w:rPr>
-        <w:t xml:space="preserve"> &lt;&lt; "item2 </w:t>
-      </w:r>
-      <w:proofErr w:type="gramStart"/>
-      <w:r>
-        <w:rPr>
-          <w:lang w:val="en-US" w:eastAsia="ru-RU"/>
-        </w:rPr>
-        <w:t>is "</w:t>
-      </w:r>
-      <w:proofErr w:type="gramEnd"/>
-      <w:r>
-        <w:rPr>
-          <w:lang w:val="en-US" w:eastAsia="ru-RU"/>
-        </w:rPr>
-        <w:t xml:space="preserve"> &lt;&lt; (</w:t>
-      </w:r>
-      <w:proofErr w:type="spellStart"/>
-      <w:r>
-        <w:rPr>
-          <w:lang w:val="en-US" w:eastAsia="ru-RU"/>
-        </w:rPr>
-        <w:t>static_cast</w:t>
-      </w:r>
-      <w:proofErr w:type="spellEnd"/>
-      <w:r>
-        <w:rPr>
-          <w:lang w:val="en-US" w:eastAsia="ru-RU"/>
-        </w:rPr>
-        <w:t>&lt;</w:t>
-      </w:r>
-      <w:proofErr w:type="spellStart"/>
-      <w:r>
-        <w:rPr>
-          <w:lang w:val="en-US" w:eastAsia="ru-RU"/>
-        </w:rPr>
-        <w:t>bool</w:t>
-      </w:r>
-      <w:proofErr w:type="spellEnd"/>
-      <w:r>
-        <w:rPr>
-          <w:lang w:val="en-US" w:eastAsia="ru-RU"/>
-        </w:rPr>
-        <w:t>&gt;(item2) ? "not null\n</w:t>
-      </w:r>
-      <w:proofErr w:type="gramStart"/>
-      <w:r>
-        <w:rPr>
-          <w:lang w:val="en-US" w:eastAsia="ru-RU"/>
-        </w:rPr>
-        <w:t>" :</w:t>
-      </w:r>
-      <w:proofErr w:type="gramEnd"/>
-      <w:r>
-        <w:rPr>
-          <w:lang w:val="en-US" w:eastAsia="ru-RU"/>
-        </w:rPr>
-        <w:t xml:space="preserve"> "null\n");</w:t>
-      </w:r>
-    </w:p>
-    <w:p>
-      <w:pPr>
-        <w:pStyle w:val="consolas"/>
-        <w:rPr>
-          <w:rFonts w:ascii="Courier New" w:hAnsi="Courier New"/>
-          <w:lang w:val="en-US" w:eastAsia="ru-RU"/>
-        </w:rPr>
-      </w:pPr>
-      <w:r>
-        <w:rPr>
-          <w:lang w:val="en-US" w:eastAsia="ru-RU"/>
-        </w:rPr>
-        <w:t xml:space="preserve"> </w:t>
-      </w:r>
-    </w:p>
-    <w:p>
-      <w:pPr>
-        <w:pStyle w:val="consolas"/>
-        <w:rPr>
-          <w:rFonts w:ascii="Courier New" w:hAnsi="Courier New"/>
-          <w:lang w:eastAsia="ru-RU"/>
-        </w:rPr>
-      </w:pPr>
-      <w:r>
-        <w:rPr>
-          <w:lang w:val="en-US" w:eastAsia="ru-RU"/>
-        </w:rPr>
-        <w:tab/>
-      </w:r>
-      <w:proofErr w:type="spellStart"/>
-      <w:r>
-        <w:rPr>
-          <w:lang w:eastAsia="ru-RU"/>
-        </w:rPr>
-        <w:t>return</w:t>
-      </w:r>
-      <w:proofErr w:type="spellEnd"/>
-      <w:r>
-        <w:rPr>
-          <w:lang w:eastAsia="ru-RU"/>
-        </w:rPr>
-        <w:t xml:space="preserve"> 0;</w:t>
-      </w:r>
-    </w:p>
-    <w:p>
-      <w:pPr>
-        <w:pStyle w:val="consolas"/>
-        <w:rPr>
-          <w:rFonts w:ascii="Courier New" w:hAnsi="Courier New"/>
-          <w:color w:val="A8D08D" w:themeColor="accent6" w:themeTint="99"/>
-          <w:lang w:eastAsia="ru-RU"/>
-        </w:rPr>
-      </w:pPr>
-      <w:r>
-        <w:rPr>
-          <w:lang w:eastAsia="ru-RU"/>
-        </w:rPr>
-        <w:t xml:space="preserve">} </w:t>
-      </w:r>
-      <w:r>
-        <w:rPr>
-          <w:color w:val="A8D08D" w:themeColor="accent6" w:themeTint="99"/>
-          <w:lang w:eastAsia="ru-RU"/>
-        </w:rPr>
-        <w:t xml:space="preserve">// </w:t>
-      </w:r>
-      <w:proofErr w:type="spellStart"/>
-      <w:r>
-        <w:rPr>
-          <w:color w:val="A8D08D" w:themeColor="accent6" w:themeTint="99"/>
-          <w:lang w:eastAsia="ru-RU"/>
-        </w:rPr>
-        <w:t>Item</w:t>
-      </w:r>
-      <w:proofErr w:type="spellEnd"/>
-      <w:r>
-        <w:rPr>
-          <w:color w:val="A8D08D" w:themeColor="accent6" w:themeTint="99"/>
-          <w:lang w:eastAsia="ru-RU"/>
-        </w:rPr>
-        <w:t xml:space="preserve"> уничтожается здесь, когда item2 выходит из области видимости</w:t>
-      </w:r>
-    </w:p>
-    <w:p>
-      <w:pPr>
-        <w:rPr>
-          <w:lang w:val="en-US" w:eastAsia="ru-RU"/>
-        </w:rPr>
-      </w:pPr>
-      <w:r>
-        <w:rPr>
-          <w:lang w:eastAsia="ru-RU"/>
-        </w:rPr>
-        <w:t>Результат</w:t>
-      </w:r>
-      <w:r>
-        <w:rPr>
-          <w:lang w:val="en-US" w:eastAsia="ru-RU"/>
-        </w:rPr>
-        <w:t xml:space="preserve"> </w:t>
-      </w:r>
-      <w:r>
-        <w:rPr>
-          <w:lang w:eastAsia="ru-RU"/>
-        </w:rPr>
-        <w:t>выполнения</w:t>
-      </w:r>
-      <w:r>
-        <w:rPr>
-          <w:lang w:val="en-US" w:eastAsia="ru-RU"/>
-        </w:rPr>
-        <w:t xml:space="preserve"> </w:t>
-      </w:r>
-      <w:r>
-        <w:rPr>
-          <w:lang w:eastAsia="ru-RU"/>
-        </w:rPr>
-        <w:t>программы</w:t>
-      </w:r>
-      <w:r>
-        <w:rPr>
-          <w:lang w:val="en-US" w:eastAsia="ru-RU"/>
-        </w:rPr>
-        <w:t>:</w:t>
-      </w:r>
-    </w:p>
-    <w:p>
-      <w:pPr>
-        <w:pStyle w:val="consolas"/>
-        <w:rPr>
-          <w:rFonts w:ascii="Arial" w:hAnsi="Arial" w:cs="Arial"/>
-          <w:sz w:val="23"/>
-          <w:szCs w:val="23"/>
-          <w:lang w:val="en-US" w:eastAsia="ru-RU"/>
-        </w:rPr>
-      </w:pPr>
-      <w:r>
-        <w:rPr>
-          <w:shd w:val="clear" w:color="auto" w:fill="F5F2F0"/>
-          <w:lang w:val="en-US" w:eastAsia="ru-RU"/>
-        </w:rPr>
-        <w:t>Item acquired</w:t>
-      </w:r>
-      <w:r>
-        <w:rPr>
-          <w:shd w:val="clear" w:color="auto" w:fill="F5F2F0"/>
-          <w:lang w:val="en-US" w:eastAsia="ru-RU"/>
-        </w:rPr>
-        <w:br/>
-        <w:t>item1 is not null</w:t>
-      </w:r>
-      <w:r>
-        <w:rPr>
-          <w:shd w:val="clear" w:color="auto" w:fill="F5F2F0"/>
-          <w:lang w:val="en-US" w:eastAsia="ru-RU"/>
-        </w:rPr>
-        <w:br/>
-        <w:t>item2 is null</w:t>
-      </w:r>
-      <w:r>
-        <w:rPr>
-          <w:shd w:val="clear" w:color="auto" w:fill="F5F2F0"/>
-          <w:lang w:val="en-US" w:eastAsia="ru-RU"/>
-        </w:rPr>
-        <w:br/>
-        <w:t>Ownership transferred</w:t>
-      </w:r>
-      <w:r>
-        <w:rPr>
-          <w:shd w:val="clear" w:color="auto" w:fill="F5F2F0"/>
-          <w:lang w:val="en-US" w:eastAsia="ru-RU"/>
-        </w:rPr>
-        <w:br/>
-      </w:r>
-      <w:r>
-        <w:rPr>
-          <w:shd w:val="clear" w:color="auto" w:fill="F5F2F0"/>
-          <w:lang w:val="en-US" w:eastAsia="ru-RU"/>
-        </w:rPr>
-        <w:lastRenderedPageBreak/>
-        <w:t>item1 is null</w:t>
-      </w:r>
-      <w:r>
-        <w:rPr>
-          <w:shd w:val="clear" w:color="auto" w:fill="F5F2F0"/>
-          <w:lang w:val="en-US" w:eastAsia="ru-RU"/>
-        </w:rPr>
-        <w:br/>
-        <w:t>item2 is not null</w:t>
-      </w:r>
-      <w:r>
-        <w:rPr>
-          <w:shd w:val="clear" w:color="auto" w:fill="F5F2F0"/>
-          <w:lang w:val="en-US" w:eastAsia="ru-RU"/>
-        </w:rPr>
-        <w:br/>
-        <w:t>Item destroyed</w:t>
-      </w:r>
-    </w:p>
-    <w:p>
-      <w:pPr>
-        <w:rPr>
-          <w:lang w:eastAsia="ru-RU"/>
-        </w:rPr>
-      </w:pPr>
-      <w:r>
-        <w:rPr>
-          <w:lang w:eastAsia="ru-RU"/>
-        </w:rPr>
-        <w:t xml:space="preserve">Поскольку </w:t>
-      </w:r>
-      <w:proofErr w:type="spellStart"/>
-      <w:proofErr w:type="gramStart"/>
-      <w:r>
-        <w:rPr>
-          <w:rStyle w:val="consolas0"/>
-        </w:rPr>
-        <w:t>std</w:t>
-      </w:r>
-      <w:proofErr w:type="spellEnd"/>
-      <w:r>
-        <w:rPr>
-          <w:rStyle w:val="consolas0"/>
-        </w:rPr>
-        <w:t>::</w:t>
-      </w:r>
-      <w:proofErr w:type="spellStart"/>
-      <w:proofErr w:type="gramEnd"/>
-      <w:r>
-        <w:rPr>
-          <w:rStyle w:val="consolas0"/>
-        </w:rPr>
-        <w:t>unique_ptr</w:t>
-      </w:r>
-      <w:proofErr w:type="spellEnd"/>
-      <w:r>
-        <w:rPr>
-          <w:lang w:eastAsia="ru-RU"/>
-        </w:rPr>
-        <w:t xml:space="preserve"> разработан с учетом семантики перемещения, то семантика копирования по умолчанию отключена. Если вы хотите передать содержимое, управляемое </w:t>
-      </w:r>
-      <w:proofErr w:type="spellStart"/>
-      <w:proofErr w:type="gramStart"/>
-      <w:r>
-        <w:rPr>
-          <w:rStyle w:val="consolas0"/>
-        </w:rPr>
-        <w:t>std</w:t>
-      </w:r>
-      <w:proofErr w:type="spellEnd"/>
-      <w:r>
-        <w:rPr>
-          <w:rStyle w:val="consolas0"/>
-        </w:rPr>
-        <w:t>::</w:t>
-      </w:r>
-      <w:proofErr w:type="spellStart"/>
-      <w:proofErr w:type="gramEnd"/>
-      <w:r>
-        <w:rPr>
-          <w:rStyle w:val="consolas0"/>
-        </w:rPr>
-        <w:t>unique_ptr</w:t>
-      </w:r>
-      <w:proofErr w:type="spellEnd"/>
-      <w:r>
-        <w:rPr>
-          <w:lang w:eastAsia="ru-RU"/>
-        </w:rPr>
-        <w:t xml:space="preserve">, то вы должны использовать семантику перемещения. В программе, приведенной выше, мы передаем содержимое </w:t>
-      </w:r>
-      <w:proofErr w:type="spellStart"/>
-      <w:proofErr w:type="gramStart"/>
-      <w:r>
-        <w:rPr>
-          <w:rStyle w:val="consolas0"/>
-        </w:rPr>
-        <w:t>std</w:t>
-      </w:r>
-      <w:proofErr w:type="spellEnd"/>
-      <w:r>
-        <w:rPr>
-          <w:rStyle w:val="consolas0"/>
-        </w:rPr>
-        <w:t>::</w:t>
-      </w:r>
-      <w:proofErr w:type="spellStart"/>
-      <w:proofErr w:type="gramEnd"/>
-      <w:r>
-        <w:rPr>
-          <w:rStyle w:val="consolas0"/>
-        </w:rPr>
-        <w:t>unique_ptr</w:t>
-      </w:r>
-      <w:proofErr w:type="spellEnd"/>
-      <w:r>
-        <w:rPr>
-          <w:lang w:eastAsia="ru-RU"/>
-        </w:rPr>
-        <w:t xml:space="preserve"> с помощью </w:t>
-      </w:r>
-      <w:hyperlink r:id="rId55" w:tgtFrame="_blank" w:history="1">
+        <w:t>make_unique</w:t>
+      </w:r>
+      <w:proofErr w:type="spellEnd"/>
+      <w:r>
+        <w:t>()</w:t>
+      </w:r>
+    </w:p>
+    <w:p>
+      <w:pPr>
+        <w:rPr>
+          <w:shd w:val="clear" w:color="auto" w:fill="FFFFFF"/>
+        </w:rPr>
+      </w:pPr>
+      <w:r>
+        <w:t>Это </w:t>
+      </w:r>
+      <w:hyperlink r:id="rId60" w:tgtFrame="_blank" w:history="1">
         <w:r>
           <w:rPr>
             <w:rStyle w:val="a8"/>
           </w:rPr>
-          <w:t xml:space="preserve">функции </w:t>
+          <w:t>шаблон функции</w:t>
+        </w:r>
+      </w:hyperlink>
+      <w:r>
+        <w:t xml:space="preserve">, который создает объект типа шаблона и инициализирует его аргументами, переданными в функцию. </w:t>
+      </w:r>
+      <w:proofErr w:type="spellStart"/>
+      <w:proofErr w:type="gramStart"/>
+      <w:r>
+        <w:rPr>
+          <w:rStyle w:val="consolas0"/>
+        </w:rPr>
+        <w:t>std</w:t>
+      </w:r>
+      <w:proofErr w:type="spellEnd"/>
+      <w:r>
+        <w:rPr>
+          <w:rStyle w:val="consolas0"/>
+        </w:rPr>
+        <w:t>::</w:t>
+      </w:r>
+      <w:proofErr w:type="spellStart"/>
+      <w:proofErr w:type="gramEnd"/>
+      <w:r>
+        <w:rPr>
+          <w:rStyle w:val="consolas0"/>
+        </w:rPr>
+        <w:t>make_unique</w:t>
+      </w:r>
+      <w:proofErr w:type="spellEnd"/>
+      <w:r>
+        <w:rPr>
+          <w:shd w:val="clear" w:color="auto" w:fill="FFFFFF"/>
+        </w:rPr>
+        <w:t> позволяет не писать имя класса дважды</w:t>
+      </w:r>
+      <w:r>
+        <w:rPr>
+          <w:shd w:val="clear" w:color="auto" w:fill="FFFFFF"/>
+        </w:rPr>
+        <w:t>.</w:t>
+      </w:r>
+    </w:p>
+    <w:p>
+      <w:pPr>
+        <w:pStyle w:val="consolas"/>
+      </w:pPr>
+      <w:proofErr w:type="spellStart"/>
+      <w:r>
+        <w:rPr>
+          <w:rStyle w:val="hljs-keyword"/>
+        </w:rPr>
+        <w:t>auto</w:t>
+      </w:r>
+      <w:proofErr w:type="spellEnd"/>
+      <w:r>
+        <w:t xml:space="preserve"> </w:t>
+      </w:r>
+      <w:proofErr w:type="spellStart"/>
+      <w:r>
+        <w:t>ptr</w:t>
+      </w:r>
+      <w:proofErr w:type="spellEnd"/>
+      <w:r>
+        <w:t xml:space="preserve"> = </w:t>
+      </w:r>
+      <w:proofErr w:type="spellStart"/>
+      <w:proofErr w:type="gramStart"/>
+      <w:r>
+        <w:rPr>
+          <w:rStyle w:val="hljs-builtin"/>
+        </w:rPr>
+        <w:t>std</w:t>
+      </w:r>
+      <w:proofErr w:type="spellEnd"/>
+      <w:r>
+        <w:t>::</w:t>
+      </w:r>
+      <w:proofErr w:type="spellStart"/>
+      <w:proofErr w:type="gramEnd"/>
+      <w:r>
+        <w:t>make_unique</w:t>
+      </w:r>
+      <w:proofErr w:type="spellEnd"/>
+      <w:r>
+        <w:t>&lt;X&gt;();</w:t>
+      </w:r>
+    </w:p>
+    <w:p>
+      <w:pPr>
+        <w:rPr>
+          <w:lang w:eastAsia="ru-RU"/>
+        </w:rPr>
+      </w:pPr>
+      <w:r>
+        <w:rPr>
+          <w:lang w:eastAsia="ru-RU"/>
+        </w:rPr>
+        <w:t xml:space="preserve">Использование функции </w:t>
+      </w:r>
+      <w:proofErr w:type="spellStart"/>
+      <w:proofErr w:type="gramStart"/>
+      <w:r>
+        <w:rPr>
+          <w:rStyle w:val="consolas0"/>
+        </w:rPr>
+        <w:t>std</w:t>
+      </w:r>
+      <w:proofErr w:type="spellEnd"/>
+      <w:r>
+        <w:rPr>
+          <w:rStyle w:val="consolas0"/>
+        </w:rPr>
+        <w:t>::</w:t>
+      </w:r>
+      <w:proofErr w:type="spellStart"/>
+      <w:proofErr w:type="gramEnd"/>
+      <w:r>
+        <w:rPr>
+          <w:rStyle w:val="consolas0"/>
+        </w:rPr>
+        <w:t>make_unique</w:t>
+      </w:r>
+      <w:proofErr w:type="spellEnd"/>
+      <w:r>
+        <w:rPr>
+          <w:rStyle w:val="consolas0"/>
+        </w:rPr>
+        <w:t>()</w:t>
+      </w:r>
+      <w:r>
+        <w:rPr>
+          <w:lang w:eastAsia="ru-RU"/>
+        </w:rPr>
+        <w:t xml:space="preserve"> является необязательным, но рекомендуется вместо использования умного указателя </w:t>
+      </w:r>
+      <w:proofErr w:type="spellStart"/>
+      <w:r>
+        <w:rPr>
+          <w:rStyle w:val="consolas0"/>
+        </w:rPr>
+        <w:t>std</w:t>
+      </w:r>
+      <w:proofErr w:type="spellEnd"/>
+      <w:r>
+        <w:rPr>
+          <w:rStyle w:val="consolas0"/>
+        </w:rPr>
+        <w:t>::</w:t>
+      </w:r>
+      <w:proofErr w:type="spellStart"/>
+      <w:r>
+        <w:rPr>
+          <w:rStyle w:val="consolas0"/>
+        </w:rPr>
+        <w:t>unique_ptr</w:t>
+      </w:r>
+      <w:proofErr w:type="spellEnd"/>
+      <w:r>
+        <w:rPr>
+          <w:lang w:eastAsia="ru-RU"/>
+        </w:rPr>
+        <w:t xml:space="preserve">. Дело в простоте. Кроме того, </w:t>
+      </w:r>
+      <w:proofErr w:type="spellStart"/>
+      <w:proofErr w:type="gramStart"/>
+      <w:r>
+        <w:rPr>
+          <w:rStyle w:val="consolas0"/>
+        </w:rPr>
+        <w:t>std</w:t>
+      </w:r>
+      <w:proofErr w:type="spellEnd"/>
+      <w:r>
+        <w:rPr>
+          <w:rStyle w:val="consolas0"/>
+        </w:rPr>
+        <w:t>::</w:t>
+      </w:r>
+      <w:proofErr w:type="spellStart"/>
+      <w:proofErr w:type="gramEnd"/>
+      <w:r>
+        <w:rPr>
+          <w:rStyle w:val="consolas0"/>
+        </w:rPr>
+        <w:t>make_unique</w:t>
+      </w:r>
+      <w:proofErr w:type="spellEnd"/>
+      <w:r>
+        <w:rPr>
+          <w:rStyle w:val="consolas0"/>
+        </w:rPr>
+        <w:t>()</w:t>
+      </w:r>
+      <w:r>
+        <w:rPr>
+          <w:lang w:eastAsia="ru-RU"/>
+        </w:rPr>
+        <w:t xml:space="preserve"> решает проблему безопасности использования исключений, которая может возникнуть в результате неопределенного порядка обработки аргументов функции (так как язык С++ явно не указывает этот порядок).</w:t>
+      </w:r>
+    </w:p>
+    <w:p>
+      <w:r>
+        <w:rPr>
+          <w:b/>
+          <w:bCs/>
+          <w:lang w:eastAsia="ru-RU"/>
+        </w:rPr>
+        <w:t xml:space="preserve">Правило: </w:t>
+      </w:r>
+      <w:r>
+        <w:t xml:space="preserve">Используйте функцию </w:t>
+      </w:r>
+      <w:proofErr w:type="spellStart"/>
+      <w:proofErr w:type="gramStart"/>
+      <w:r>
+        <w:rPr>
+          <w:rStyle w:val="consolas0"/>
+        </w:rPr>
+        <w:t>std</w:t>
+      </w:r>
+      <w:proofErr w:type="spellEnd"/>
+      <w:r>
+        <w:rPr>
+          <w:rStyle w:val="consolas0"/>
+        </w:rPr>
+        <w:t>::</w:t>
+      </w:r>
+      <w:proofErr w:type="spellStart"/>
+      <w:proofErr w:type="gramEnd"/>
+      <w:r>
+        <w:rPr>
+          <w:rStyle w:val="consolas0"/>
+        </w:rPr>
+        <w:t>make_unique</w:t>
+      </w:r>
+      <w:proofErr w:type="spellEnd"/>
+      <w:r>
+        <w:rPr>
+          <w:rStyle w:val="consolas0"/>
+        </w:rPr>
+        <w:t>()</w:t>
+      </w:r>
+      <w:r>
+        <w:t xml:space="preserve"> вместо создания умного указателя </w:t>
+      </w:r>
+      <w:proofErr w:type="spellStart"/>
+      <w:r>
+        <w:rPr>
+          <w:rStyle w:val="consolas0"/>
+        </w:rPr>
+        <w:t>std</w:t>
+      </w:r>
+      <w:proofErr w:type="spellEnd"/>
+      <w:r>
+        <w:rPr>
+          <w:rStyle w:val="consolas0"/>
+        </w:rPr>
+        <w:t>::</w:t>
+      </w:r>
+      <w:proofErr w:type="spellStart"/>
+      <w:r>
+        <w:rPr>
+          <w:rStyle w:val="consolas0"/>
+        </w:rPr>
+        <w:t>unique_ptr</w:t>
+      </w:r>
+      <w:proofErr w:type="spellEnd"/>
+      <w:r>
+        <w:t xml:space="preserve"> и использования оператора </w:t>
+      </w:r>
+      <w:proofErr w:type="spellStart"/>
+      <w:r>
+        <w:rPr>
+          <w:rStyle w:val="consolas0"/>
+        </w:rPr>
+        <w:t>new</w:t>
+      </w:r>
+      <w:proofErr w:type="spellEnd"/>
+      <w:r>
+        <w:t>.</w:t>
+      </w:r>
+    </w:p>
+    <w:p>
+      <w:bookmarkStart w:id="0" w:name="_GoBack"/>
+      <w:bookmarkEnd w:id="0"/>
+    </w:p>
+    <w:p>
+      <w:pPr>
+        <w:rPr>
+          <w:rStyle w:val="a8"/>
+        </w:rPr>
+      </w:pPr>
+      <w:r>
+        <w:rPr>
+          <w:rStyle w:val="a8"/>
+        </w:rPr>
+        <w:fldChar w:fldCharType="begin"/>
+      </w:r>
+      <w:r>
+        <w:rPr>
+          <w:rStyle w:val="a8"/>
+        </w:rPr>
+        <w:instrText xml:space="preserve"> HYPERLINK "https://proglib.io/p/umnye-ukazateli-v-c-2021-08-26" </w:instrText>
+      </w:r>
+      <w:r>
+        <w:rPr>
+          <w:rStyle w:val="a8"/>
+        </w:rPr>
+      </w:r>
+      <w:r>
+        <w:rPr>
+          <w:rStyle w:val="a8"/>
+        </w:rPr>
+        <w:fldChar w:fldCharType="separate"/>
+      </w:r>
+      <w:r>
+        <w:rPr>
+          <w:rStyle w:val="a8"/>
+        </w:rPr>
+        <w:t>Пример проблемы неопределённого порядка вычисления. Умные указатели в C++</w:t>
+      </w:r>
+      <w:r>
+        <w:rPr>
+          <w:rStyle w:val="a8"/>
+        </w:rPr>
+        <w:fldChar w:fldCharType="end"/>
+      </w:r>
+    </w:p>
+    <w:p>
+      <w:pPr>
+        <w:rPr>
+          <w:rStyle w:val="a8"/>
+        </w:rPr>
+      </w:pPr>
+      <w:hyperlink r:id="rId61" w:anchor="toc-4" w:history="1">
+        <w:r>
+          <w:rPr>
+            <w:rStyle w:val="a8"/>
+          </w:rPr>
+          <w:t xml:space="preserve">Умный указатель </w:t>
         </w:r>
         <w:proofErr w:type="spellStart"/>
+        <w:proofErr w:type="gramStart"/>
         <w:r>
           <w:rPr>
             <w:rStyle w:val="a8"/>
@@ -15795,1244 +16997,24 @@
           <w:t>::</w:t>
         </w:r>
         <w:proofErr w:type="spellStart"/>
+        <w:proofErr w:type="gramEnd"/>
         <w:r>
           <w:rPr>
             <w:rStyle w:val="a8"/>
           </w:rPr>
-          <w:t>move</w:t>
-        </w:r>
-        <w:proofErr w:type="spellEnd"/>
-        <w:r>
-          <w:rPr>
-            <w:rStyle w:val="a8"/>
-          </w:rPr>
-          <w:t>()</w:t>
-        </w:r>
-      </w:hyperlink>
-      <w:r>
-        <w:rPr>
-          <w:lang w:eastAsia="ru-RU"/>
-        </w:rPr>
-        <w:t> (которая конвертирует </w:t>
-      </w:r>
-      <w:r>
-        <w:rPr>
-          <w:rStyle w:val="consolas0"/>
-        </w:rPr>
-        <w:t>item1</w:t>
-      </w:r>
-      <w:r>
-        <w:rPr>
-          <w:lang w:eastAsia="ru-RU"/>
-        </w:rPr>
-        <w:t> в</w:t>
-      </w:r>
-      <w:r>
-        <w:rPr>
-          <w:rStyle w:val="a8"/>
-        </w:rPr>
-        <w:t> </w:t>
-      </w:r>
-      <w:hyperlink r:id="rId56" w:tgtFrame="_blank" w:history="1">
-        <w:r>
-          <w:rPr>
-            <w:rStyle w:val="a8"/>
-          </w:rPr>
-          <w:t>r-</w:t>
-        </w:r>
-        <w:proofErr w:type="spellStart"/>
-        <w:r>
-          <w:rPr>
-            <w:rStyle w:val="a8"/>
-          </w:rPr>
-          <w:t>value</w:t>
+          <w:t>unique_ptr</w:t>
         </w:r>
         <w:proofErr w:type="spellEnd"/>
       </w:hyperlink>
-      <w:r>
-        <w:rPr>
-          <w:lang w:eastAsia="ru-RU"/>
-        </w:rPr>
-        <w:t>).</w:t>
-      </w:r>
-    </w:p>
-    <w:p>
-      <w:pPr>
-        <w:rPr>
-          <w:shd w:val="clear" w:color="auto" w:fill="FFFFFF"/>
-          <w:lang w:val="en-US"/>
-        </w:rPr>
-      </w:pPr>
-      <w:proofErr w:type="gramStart"/>
-      <w:r>
-        <w:t>(</w:t>
-      </w:r>
-      <w:r>
-        <w:rPr>
-          <w:shd w:val="clear" w:color="auto" w:fill="FFFFFF"/>
-        </w:rPr>
-        <w:t> Оператор</w:t>
-      </w:r>
-      <w:proofErr w:type="gramEnd"/>
-      <w:r>
-        <w:rPr>
-          <w:shd w:val="clear" w:color="auto" w:fill="FFFFFF"/>
-        </w:rPr>
-        <w:t> </w:t>
-      </w:r>
-      <w:proofErr w:type="spellStart"/>
-      <w:r>
-        <w:rPr>
-          <w:rStyle w:val="consolas0"/>
-        </w:rPr>
-        <w:t>static_cast</w:t>
-      </w:r>
-      <w:proofErr w:type="spellEnd"/>
-      <w:r>
-        <w:rPr>
-          <w:shd w:val="clear" w:color="auto" w:fill="FFFFFF"/>
-        </w:rPr>
-        <w:t> можно использовать для таких операций, как преобразование указателя в базовый класс в указатель на производный класс. Такие преобразования не всегда являются безопасными.</w:t>
-      </w:r>
-      <w:r>
-        <w:rPr>
-          <w:shd w:val="clear" w:color="auto" w:fill="FFFFFF"/>
-          <w:lang w:val="en-US"/>
-        </w:rPr>
-        <w:t>)</w:t>
-      </w:r>
-    </w:p>
-    <w:p>
-      <w:pPr>
-        <w:pStyle w:val="a"/>
-        <w:ind w:right="-426"/>
-      </w:pPr>
-      <w:r>
-        <w:t xml:space="preserve">Умный указатель </w:t>
-      </w:r>
-      <w:proofErr w:type="spellStart"/>
-      <w:proofErr w:type="gramStart"/>
-      <w:r>
-        <w:rPr>
-          <w:rStyle w:val="consolas0"/>
-        </w:rPr>
-        <w:t>std</w:t>
-      </w:r>
-      <w:proofErr w:type="spellEnd"/>
-      <w:r>
-        <w:rPr>
-          <w:rStyle w:val="consolas0"/>
-        </w:rPr>
-        <w:t>::</w:t>
-      </w:r>
-      <w:proofErr w:type="spellStart"/>
-      <w:proofErr w:type="gramEnd"/>
-      <w:r>
-        <w:rPr>
-          <w:rStyle w:val="consolas0"/>
-        </w:rPr>
-        <w:t>unique_ptr</w:t>
-      </w:r>
-      <w:proofErr w:type="spellEnd"/>
-      <w:r>
-        <w:t xml:space="preserve"> имеет </w:t>
-      </w:r>
-      <w:r>
-        <w:rPr>
-          <w:rStyle w:val="a4"/>
-          <w:b w:val="0"/>
-          <w:bCs w:val="0"/>
-        </w:rPr>
-        <w:t>перегруженные операторы</w:t>
-      </w:r>
-      <w:r>
-        <w:t> </w:t>
-      </w:r>
-      <w:r>
-        <w:rPr>
-          <w:rStyle w:val="consolas0"/>
-        </w:rPr>
-        <w:t>*</w:t>
-      </w:r>
-      <w:r>
-        <w:t> и </w:t>
-      </w:r>
-      <w:r>
-        <w:rPr>
-          <w:rStyle w:val="consolas0"/>
-        </w:rPr>
-        <w:t>-&gt;</w:t>
-      </w:r>
-      <w:r>
-        <w:t>, которые используются для доступа к хранимым объектам. Оператор </w:t>
-      </w:r>
-      <w:r>
-        <w:rPr>
-          <w:rStyle w:val="consolas0"/>
-        </w:rPr>
-        <w:t>*</w:t>
-      </w:r>
-      <w:r>
-        <w:t> возвращает ссылку на управляемый ресурс, а оператор </w:t>
-      </w:r>
-      <w:r>
-        <w:rPr>
-          <w:rStyle w:val="consolas0"/>
-        </w:rPr>
-        <w:t>-&gt; </w:t>
-      </w:r>
-      <w:r>
-        <w:t>возвращает указатель.</w:t>
-      </w:r>
-    </w:p>
-    <w:p>
-      <w:pPr>
-        <w:pStyle w:val="a"/>
-        <w:ind w:right="-426"/>
-      </w:pPr>
-      <w:r>
-        <w:t xml:space="preserve">Умный указатель </w:t>
-      </w:r>
-      <w:proofErr w:type="spellStart"/>
-      <w:proofErr w:type="gramStart"/>
-      <w:r>
-        <w:rPr>
-          <w:rStyle w:val="consolas0"/>
-        </w:rPr>
-        <w:t>std</w:t>
-      </w:r>
-      <w:proofErr w:type="spellEnd"/>
-      <w:r>
-        <w:rPr>
-          <w:rStyle w:val="consolas0"/>
-        </w:rPr>
-        <w:t>::</w:t>
-      </w:r>
-      <w:proofErr w:type="spellStart"/>
-      <w:proofErr w:type="gramEnd"/>
-      <w:r>
-        <w:rPr>
-          <w:rStyle w:val="consolas0"/>
-        </w:rPr>
-        <w:t>unique_ptr</w:t>
-      </w:r>
-      <w:proofErr w:type="spellEnd"/>
-      <w:r>
-        <w:t xml:space="preserve"> не всегда может управлять объектом: либо потому, что объект был создан пустым (с использованием конструктора по умолчанию, или в объект передан в качестве параметра </w:t>
-      </w:r>
-      <w:proofErr w:type="spellStart"/>
-      <w:r>
-        <w:rPr>
-          <w:rStyle w:val="ae"/>
-        </w:rPr>
-        <w:fldChar w:fldCharType="begin"/>
-      </w:r>
-      <w:r>
-        <w:rPr>
-          <w:rStyle w:val="ae"/>
-        </w:rPr>
-        <w:instrText xml:space="preserve"> HYPERLINK "https://ravesli.com/urok-81-nulevye-ukazateli/" \t "_blank" </w:instrText>
-      </w:r>
-      <w:r>
-        <w:rPr>
-          <w:rStyle w:val="ae"/>
-        </w:rPr>
-        <w:fldChar w:fldCharType="separate"/>
-      </w:r>
-      <w:r>
-        <w:rPr>
-          <w:rStyle w:val="ae"/>
-        </w:rPr>
-        <w:t>nullptr</w:t>
-      </w:r>
-      <w:proofErr w:type="spellEnd"/>
-      <w:r>
-        <w:rPr>
-          <w:rStyle w:val="ae"/>
-        </w:rPr>
-        <w:fldChar w:fldCharType="end"/>
-      </w:r>
-      <w:r>
-        <w:t xml:space="preserve">), либо потому, что ресурс, которым он управлял, был перемещен в другой </w:t>
-      </w:r>
-      <w:proofErr w:type="spellStart"/>
-      <w:r>
-        <w:rPr>
-          <w:rStyle w:val="ae"/>
-        </w:rPr>
-        <w:t>std</w:t>
-      </w:r>
-      <w:proofErr w:type="spellEnd"/>
-      <w:r>
-        <w:rPr>
-          <w:rStyle w:val="ae"/>
-        </w:rPr>
-        <w:t>::</w:t>
-      </w:r>
-      <w:proofErr w:type="spellStart"/>
-      <w:r>
-        <w:rPr>
-          <w:rStyle w:val="ae"/>
-        </w:rPr>
-        <w:t>unique_ptr</w:t>
-      </w:r>
-      <w:proofErr w:type="spellEnd"/>
-      <w:r>
-        <w:t xml:space="preserve">. Поэтому, прежде чем использовать какой-либо из этих операторов, вы должны проверить, действительно ли </w:t>
-      </w:r>
-      <w:proofErr w:type="spellStart"/>
-      <w:proofErr w:type="gramStart"/>
-      <w:r>
-        <w:rPr>
-          <w:rStyle w:val="consolas0"/>
-        </w:rPr>
-        <w:t>std</w:t>
-      </w:r>
-      <w:proofErr w:type="spellEnd"/>
-      <w:r>
-        <w:rPr>
-          <w:rStyle w:val="consolas0"/>
-        </w:rPr>
-        <w:t>::</w:t>
-      </w:r>
-      <w:proofErr w:type="spellStart"/>
-      <w:proofErr w:type="gramEnd"/>
-      <w:r>
-        <w:rPr>
-          <w:rStyle w:val="consolas0"/>
-        </w:rPr>
-        <w:t>unique_ptr</w:t>
-      </w:r>
-      <w:proofErr w:type="spellEnd"/>
-      <w:r>
-        <w:t xml:space="preserve"> управляет ресурсом. </w:t>
-      </w:r>
-    </w:p>
-    <w:p>
-      <w:pPr>
-        <w:pStyle w:val="a"/>
-        <w:ind w:right="-426"/>
-      </w:pPr>
-      <w:r>
-        <w:t>Имеет</w:t>
-      </w:r>
-      <w:r>
-        <w:t> </w:t>
-      </w:r>
-      <w:hyperlink r:id="rId57" w:tgtFrame="_blank" w:history="1">
-        <w:r>
-          <w:t>неявное преобразование</w:t>
-        </w:r>
-      </w:hyperlink>
-      <w:r>
-        <w:t xml:space="preserve"> в тип </w:t>
-      </w:r>
-      <w:proofErr w:type="spellStart"/>
-      <w:r>
-        <w:rPr>
-          <w:rStyle w:val="consolas0"/>
-        </w:rPr>
-        <w:t>bool</w:t>
-      </w:r>
-      <w:proofErr w:type="spellEnd"/>
-      <w:r>
-        <w:t>, возвращая </w:t>
-      </w:r>
-      <w:proofErr w:type="spellStart"/>
-      <w:r>
-        <w:rPr>
-          <w:rStyle w:val="consolas0"/>
-        </w:rPr>
-        <w:t>true</w:t>
-      </w:r>
-      <w:proofErr w:type="spellEnd"/>
-      <w:r>
-        <w:t xml:space="preserve">, если </w:t>
-      </w:r>
-      <w:proofErr w:type="spellStart"/>
-      <w:proofErr w:type="gramStart"/>
-      <w:r>
-        <w:rPr>
-          <w:rStyle w:val="consolas0"/>
-        </w:rPr>
-        <w:t>std</w:t>
-      </w:r>
-      <w:proofErr w:type="spellEnd"/>
-      <w:r>
-        <w:rPr>
-          <w:rStyle w:val="consolas0"/>
-        </w:rPr>
-        <w:t>::</w:t>
-      </w:r>
-      <w:proofErr w:type="spellStart"/>
-      <w:proofErr w:type="gramEnd"/>
-      <w:r>
-        <w:rPr>
-          <w:rStyle w:val="consolas0"/>
-        </w:rPr>
-        <w:t>unique_ptr</w:t>
-      </w:r>
-      <w:proofErr w:type="spellEnd"/>
-      <w:r>
-        <w:rPr>
-          <w:rStyle w:val="consolas0"/>
-        </w:rPr>
-        <w:t xml:space="preserve"> </w:t>
-      </w:r>
-      <w:r>
-        <w:t xml:space="preserve">владеет ресурсом. </w:t>
-      </w:r>
-      <w:proofErr w:type="gramStart"/>
-      <w:r>
-        <w:t>Например</w:t>
-      </w:r>
-      <w:proofErr w:type="gramEnd"/>
-      <w:r>
-        <w:t>:</w:t>
-      </w:r>
-    </w:p>
-    <w:p>
-      <w:pPr>
-        <w:pStyle w:val="consolas"/>
-      </w:pPr>
-      <w:r>
-        <w:t>#</w:t>
-      </w:r>
-      <w:proofErr w:type="spellStart"/>
-      <w:r>
-        <w:t>include</w:t>
-      </w:r>
-      <w:proofErr w:type="spellEnd"/>
-      <w:r>
-        <w:t xml:space="preserve"> &lt;</w:t>
-      </w:r>
-      <w:proofErr w:type="spellStart"/>
-      <w:r>
-        <w:t>iostream</w:t>
-      </w:r>
-      <w:proofErr w:type="spellEnd"/>
-      <w:r>
-        <w:t>&gt;</w:t>
-      </w:r>
-    </w:p>
-    <w:p>
-      <w:pPr>
-        <w:pStyle w:val="consolas"/>
-        <w:rPr>
-          <w:lang w:val="en-US"/>
-        </w:rPr>
-      </w:pPr>
-      <w:r>
-        <w:rPr>
-          <w:lang w:val="en-US"/>
-        </w:rPr>
-        <w:t xml:space="preserve">#include &lt;memory&gt; </w:t>
-      </w:r>
-      <w:r>
-        <w:rPr>
-          <w:lang w:val="en-US"/>
-        </w:rPr>
-        <w:br/>
-        <w:t xml:space="preserve"> </w:t>
-      </w:r>
-    </w:p>
-    <w:p>
-      <w:pPr>
-        <w:pStyle w:val="consolas"/>
-        <w:rPr>
-          <w:lang w:val="en-US"/>
-        </w:rPr>
-      </w:pPr>
-      <w:proofErr w:type="gramStart"/>
-      <w:r>
-        <w:rPr>
-          <w:lang w:val="en-US"/>
-        </w:rPr>
-        <w:t>class</w:t>
-      </w:r>
-      <w:proofErr w:type="gramEnd"/>
-      <w:r>
-        <w:rPr>
-          <w:lang w:val="en-US"/>
-        </w:rPr>
-        <w:t xml:space="preserve"> Item{</w:t>
-      </w:r>
-    </w:p>
-    <w:p>
-      <w:pPr>
-        <w:pStyle w:val="consolas"/>
-        <w:rPr>
-          <w:lang w:val="en-US"/>
-        </w:rPr>
-      </w:pPr>
-      <w:proofErr w:type="gramStart"/>
-      <w:r>
-        <w:rPr>
-          <w:lang w:val="en-US"/>
-        </w:rPr>
-        <w:t>public</w:t>
-      </w:r>
-      <w:proofErr w:type="gramEnd"/>
-      <w:r>
-        <w:rPr>
-          <w:lang w:val="en-US"/>
-        </w:rPr>
-        <w:t>:</w:t>
-      </w:r>
-    </w:p>
-    <w:p>
-      <w:pPr>
-        <w:pStyle w:val="consolas"/>
-        <w:rPr>
-          <w:lang w:val="en-US"/>
-        </w:rPr>
-      </w:pPr>
-      <w:r>
-        <w:rPr>
-          <w:lang w:val="en-US"/>
-        </w:rPr>
-        <w:tab/>
-      </w:r>
-      <w:proofErr w:type="gramStart"/>
-      <w:r>
-        <w:rPr>
-          <w:lang w:val="en-US"/>
-        </w:rPr>
-        <w:t>Item(</w:t>
-      </w:r>
-      <w:proofErr w:type="gramEnd"/>
-      <w:r>
-        <w:rPr>
-          <w:lang w:val="en-US"/>
-        </w:rPr>
-        <w:t xml:space="preserve">) { </w:t>
-      </w:r>
-      <w:proofErr w:type="spellStart"/>
-      <w:r>
-        <w:rPr>
-          <w:lang w:val="en-US"/>
-        </w:rPr>
-        <w:t>std</w:t>
-      </w:r>
-      <w:proofErr w:type="spellEnd"/>
-      <w:r>
-        <w:rPr>
-          <w:lang w:val="en-US"/>
-        </w:rPr>
-        <w:t>::</w:t>
-      </w:r>
-      <w:proofErr w:type="spellStart"/>
-      <w:r>
-        <w:rPr>
-          <w:lang w:val="en-US"/>
-        </w:rPr>
-        <w:t>cout</w:t>
-      </w:r>
-      <w:proofErr w:type="spellEnd"/>
-      <w:r>
-        <w:rPr>
-          <w:lang w:val="en-US"/>
-        </w:rPr>
-        <w:t xml:space="preserve"> &lt;&lt; "Item acquired\n"; }</w:t>
-      </w:r>
-    </w:p>
-    <w:p>
-      <w:pPr>
-        <w:pStyle w:val="consolas"/>
-        <w:rPr>
-          <w:lang w:val="en-US"/>
-        </w:rPr>
-      </w:pPr>
-      <w:r>
-        <w:rPr>
-          <w:lang w:val="en-US"/>
-        </w:rPr>
-        <w:tab/>
-        <w:t>~</w:t>
-      </w:r>
-      <w:proofErr w:type="gramStart"/>
-      <w:r>
-        <w:rPr>
-          <w:lang w:val="en-US"/>
-        </w:rPr>
-        <w:t>Item(</w:t>
-      </w:r>
-      <w:proofErr w:type="gramEnd"/>
-      <w:r>
-        <w:rPr>
-          <w:lang w:val="en-US"/>
-        </w:rPr>
-        <w:t xml:space="preserve">) { </w:t>
-      </w:r>
-      <w:proofErr w:type="spellStart"/>
-      <w:r>
-        <w:rPr>
-          <w:lang w:val="en-US"/>
-        </w:rPr>
-        <w:t>std</w:t>
-      </w:r>
-      <w:proofErr w:type="spellEnd"/>
-      <w:r>
-        <w:rPr>
-          <w:lang w:val="en-US"/>
-        </w:rPr>
-        <w:t>::</w:t>
-      </w:r>
-      <w:proofErr w:type="spellStart"/>
-      <w:r>
-        <w:rPr>
-          <w:lang w:val="en-US"/>
-        </w:rPr>
-        <w:t>cout</w:t>
-      </w:r>
-      <w:proofErr w:type="spellEnd"/>
-      <w:r>
-        <w:rPr>
-          <w:lang w:val="en-US"/>
-        </w:rPr>
-        <w:t xml:space="preserve"> &lt;&lt; "Item destroyed\n"; }</w:t>
-      </w:r>
-    </w:p>
-    <w:p>
-      <w:pPr>
-        <w:pStyle w:val="consolas"/>
-        <w:rPr>
-          <w:lang w:val="en-US"/>
-        </w:rPr>
-      </w:pPr>
-      <w:r>
-        <w:rPr>
-          <w:lang w:val="en-US"/>
-        </w:rPr>
-        <w:tab/>
-      </w:r>
-      <w:proofErr w:type="gramStart"/>
-      <w:r>
-        <w:rPr>
-          <w:lang w:val="en-US"/>
-        </w:rPr>
-        <w:t>friend</w:t>
-      </w:r>
-      <w:proofErr w:type="gramEnd"/>
-      <w:r>
-        <w:rPr>
-          <w:lang w:val="en-US"/>
-        </w:rPr>
-        <w:t xml:space="preserve"> </w:t>
-      </w:r>
-      <w:proofErr w:type="spellStart"/>
-      <w:r>
-        <w:rPr>
-          <w:lang w:val="en-US"/>
-        </w:rPr>
-        <w:t>std</w:t>
-      </w:r>
-      <w:proofErr w:type="spellEnd"/>
-      <w:r>
-        <w:rPr>
-          <w:lang w:val="en-US"/>
-        </w:rPr>
-        <w:t>::</w:t>
-      </w:r>
-      <w:proofErr w:type="spellStart"/>
-      <w:r>
-        <w:rPr>
-          <w:lang w:val="en-US"/>
-        </w:rPr>
-        <w:t>ostream</w:t>
-      </w:r>
-      <w:proofErr w:type="spellEnd"/>
-      <w:r>
-        <w:rPr>
-          <w:lang w:val="en-US"/>
-        </w:rPr>
-        <w:t>&amp; operator&lt;&lt;(</w:t>
-      </w:r>
-      <w:proofErr w:type="spellStart"/>
-      <w:r>
-        <w:rPr>
-          <w:lang w:val="en-US"/>
-        </w:rPr>
-        <w:t>std</w:t>
-      </w:r>
-      <w:proofErr w:type="spellEnd"/>
-      <w:r>
-        <w:rPr>
-          <w:lang w:val="en-US"/>
-        </w:rPr>
-        <w:t>::</w:t>
-      </w:r>
-      <w:proofErr w:type="spellStart"/>
-      <w:r>
-        <w:rPr>
-          <w:lang w:val="en-US"/>
-        </w:rPr>
-        <w:t>ostream</w:t>
-      </w:r>
-      <w:proofErr w:type="spellEnd"/>
-      <w:r>
-        <w:rPr>
-          <w:lang w:val="en-US"/>
-        </w:rPr>
-        <w:t xml:space="preserve">&amp; out, </w:t>
-      </w:r>
-      <w:proofErr w:type="spellStart"/>
-      <w:r>
-        <w:rPr>
-          <w:lang w:val="en-US"/>
-        </w:rPr>
-        <w:t>const</w:t>
-      </w:r>
-      <w:proofErr w:type="spellEnd"/>
-      <w:r>
-        <w:rPr>
-          <w:lang w:val="en-US"/>
-        </w:rPr>
-        <w:t xml:space="preserve"> Item &amp;item){</w:t>
-      </w:r>
-    </w:p>
-    <w:p>
-      <w:pPr>
-        <w:pStyle w:val="consolas"/>
-        <w:rPr>
-          <w:lang w:val="en-US"/>
-        </w:rPr>
-      </w:pPr>
-      <w:r>
-        <w:rPr>
-          <w:lang w:val="en-US"/>
-        </w:rPr>
-        <w:tab/>
-      </w:r>
-      <w:r>
-        <w:rPr>
-          <w:lang w:val="en-US"/>
-        </w:rPr>
-        <w:tab/>
-      </w:r>
-      <w:proofErr w:type="gramStart"/>
-      <w:r>
-        <w:rPr>
-          <w:lang w:val="en-US"/>
-        </w:rPr>
-        <w:t>out</w:t>
-      </w:r>
-      <w:proofErr w:type="gramEnd"/>
-      <w:r>
-        <w:rPr>
-          <w:lang w:val="en-US"/>
-        </w:rPr>
-        <w:t xml:space="preserve"> &lt;&lt; "I am an Item!\n";</w:t>
-      </w:r>
-    </w:p>
-    <w:p>
-      <w:pPr>
-        <w:pStyle w:val="consolas"/>
-        <w:rPr>
-          <w:lang w:val="en-US"/>
-        </w:rPr>
-      </w:pPr>
-      <w:r>
-        <w:rPr>
-          <w:lang w:val="en-US"/>
-        </w:rPr>
-        <w:tab/>
-      </w:r>
-      <w:r>
-        <w:rPr>
-          <w:lang w:val="en-US"/>
-        </w:rPr>
-        <w:tab/>
-      </w:r>
-      <w:proofErr w:type="gramStart"/>
-      <w:r>
-        <w:rPr>
-          <w:lang w:val="en-US"/>
-        </w:rPr>
-        <w:t>return</w:t>
-      </w:r>
-      <w:proofErr w:type="gramEnd"/>
-      <w:r>
-        <w:rPr>
-          <w:lang w:val="en-US"/>
-        </w:rPr>
-        <w:t xml:space="preserve"> out;</w:t>
-      </w:r>
-      <w:r>
-        <w:t xml:space="preserve">  </w:t>
-      </w:r>
-      <w:r>
-        <w:rPr>
-          <w:lang w:val="en-US"/>
-        </w:rPr>
-        <w:t>}</w:t>
-      </w:r>
-      <w:r>
-        <w:rPr>
-          <w:lang w:val="en-US"/>
-        </w:rPr>
-        <w:br/>
-      </w:r>
-      <w:r>
-        <w:rPr>
-          <w:lang w:val="en-US"/>
-        </w:rPr>
-        <w:t>};</w:t>
-      </w:r>
-    </w:p>
-    <w:p>
-      <w:pPr>
-        <w:pStyle w:val="consolas"/>
-        <w:rPr>
-          <w:lang w:val="en-US"/>
-        </w:rPr>
-      </w:pPr>
-      <w:r>
-        <w:rPr>
-          <w:lang w:val="en-US"/>
-        </w:rPr>
-        <w:lastRenderedPageBreak/>
-        <w:t xml:space="preserve"> </w:t>
-      </w:r>
-    </w:p>
-    <w:p>
-      <w:pPr>
-        <w:pStyle w:val="consolas"/>
-        <w:rPr>
-          <w:lang w:val="en-US"/>
-        </w:rPr>
-      </w:pPr>
-      <w:proofErr w:type="spellStart"/>
-      <w:proofErr w:type="gramStart"/>
-      <w:r>
-        <w:rPr>
-          <w:lang w:val="en-US"/>
-        </w:rPr>
-        <w:t>int</w:t>
-      </w:r>
-      <w:proofErr w:type="spellEnd"/>
-      <w:proofErr w:type="gramEnd"/>
-      <w:r>
-        <w:rPr>
-          <w:lang w:val="en-US"/>
-        </w:rPr>
-        <w:t xml:space="preserve"> main(){</w:t>
-      </w:r>
-    </w:p>
-    <w:p>
-      <w:pPr>
-        <w:pStyle w:val="consolas"/>
-        <w:rPr>
-          <w:lang w:val="en-US"/>
-        </w:rPr>
-      </w:pPr>
-      <w:r>
-        <w:rPr>
-          <w:lang w:val="en-US"/>
-        </w:rPr>
-        <w:tab/>
-      </w:r>
-      <w:proofErr w:type="spellStart"/>
-      <w:r>
-        <w:rPr>
-          <w:lang w:val="en-US"/>
-        </w:rPr>
-        <w:t>std</w:t>
-      </w:r>
-      <w:proofErr w:type="spellEnd"/>
-      <w:r>
-        <w:rPr>
-          <w:lang w:val="en-US"/>
-        </w:rPr>
-        <w:t>::</w:t>
-      </w:r>
-      <w:proofErr w:type="spellStart"/>
-      <w:r>
-        <w:rPr>
-          <w:lang w:val="en-US"/>
-        </w:rPr>
-        <w:t>unique_ptr</w:t>
-      </w:r>
-      <w:proofErr w:type="spellEnd"/>
-      <w:r>
-        <w:rPr>
-          <w:lang w:val="en-US"/>
-        </w:rPr>
-        <w:t xml:space="preserve">&lt;Item&gt; </w:t>
-      </w:r>
-      <w:proofErr w:type="gramStart"/>
-      <w:r>
-        <w:rPr>
-          <w:lang w:val="en-US"/>
-        </w:rPr>
-        <w:t>item(</w:t>
-      </w:r>
-      <w:proofErr w:type="gramEnd"/>
-      <w:r>
-        <w:rPr>
-          <w:lang w:val="en-US"/>
-        </w:rPr>
-        <w:t>new Item);</w:t>
-      </w:r>
-    </w:p>
-    <w:p>
-      <w:pPr>
-        <w:pStyle w:val="consolas"/>
-        <w:rPr>
-          <w:lang w:val="en-US"/>
-        </w:rPr>
-      </w:pPr>
-      <w:r>
-        <w:rPr>
-          <w:lang w:val="en-US"/>
-        </w:rPr>
-        <w:t xml:space="preserve"> </w:t>
-      </w:r>
-    </w:p>
-    <w:p>
-      <w:pPr>
-        <w:pStyle w:val="consolas"/>
-      </w:pPr>
-      <w:r>
-        <w:rPr>
-          <w:lang w:val="en-US"/>
-        </w:rPr>
-        <w:tab/>
-      </w:r>
-      <w:proofErr w:type="gramStart"/>
-      <w:r>
-        <w:rPr>
-          <w:lang w:val="en-US"/>
-        </w:rPr>
-        <w:t>if</w:t>
-      </w:r>
-      <w:proofErr w:type="gramEnd"/>
-      <w:r>
-        <w:rPr>
-          <w:lang w:val="en-US"/>
-        </w:rPr>
-        <w:t xml:space="preserve"> (item) </w:t>
-      </w:r>
-      <w:r>
-        <w:rPr>
-          <w:color w:val="C5E0B3" w:themeColor="accent6" w:themeTint="66"/>
-          <w:lang w:val="en-US"/>
-        </w:rPr>
-        <w:t xml:space="preserve">// </w:t>
-      </w:r>
-      <w:r>
-        <w:rPr>
-          <w:color w:val="C5E0B3" w:themeColor="accent6" w:themeTint="66"/>
-        </w:rPr>
-        <w:t>используем</w:t>
-      </w:r>
-      <w:r>
-        <w:rPr>
-          <w:color w:val="C5E0B3" w:themeColor="accent6" w:themeTint="66"/>
-          <w:lang w:val="en-US"/>
-        </w:rPr>
-        <w:t xml:space="preserve"> </w:t>
-      </w:r>
-      <w:r>
-        <w:rPr>
-          <w:color w:val="C5E0B3" w:themeColor="accent6" w:themeTint="66"/>
-        </w:rPr>
-        <w:t>неявное</w:t>
-      </w:r>
-      <w:r>
-        <w:rPr>
-          <w:color w:val="C5E0B3" w:themeColor="accent6" w:themeTint="66"/>
-          <w:lang w:val="en-US"/>
-        </w:rPr>
-        <w:t xml:space="preserve"> </w:t>
-      </w:r>
-      <w:r>
-        <w:rPr>
-          <w:color w:val="C5E0B3" w:themeColor="accent6" w:themeTint="66"/>
-        </w:rPr>
-        <w:t>преобразование</w:t>
-      </w:r>
-      <w:r>
-        <w:rPr>
-          <w:color w:val="C5E0B3" w:themeColor="accent6" w:themeTint="66"/>
-          <w:lang w:val="en-US"/>
-        </w:rPr>
-        <w:t xml:space="preserve"> item </w:t>
-      </w:r>
-      <w:r>
-        <w:rPr>
-          <w:color w:val="C5E0B3" w:themeColor="accent6" w:themeTint="66"/>
-        </w:rPr>
-        <w:t>в</w:t>
-      </w:r>
-      <w:r>
-        <w:rPr>
-          <w:color w:val="C5E0B3" w:themeColor="accent6" w:themeTint="66"/>
-          <w:lang w:val="en-US"/>
-        </w:rPr>
-        <w:t xml:space="preserve"> </w:t>
-      </w:r>
-      <w:r>
-        <w:rPr>
-          <w:color w:val="C5E0B3" w:themeColor="accent6" w:themeTint="66"/>
-        </w:rPr>
-        <w:t xml:space="preserve">тип </w:t>
-      </w:r>
-      <w:proofErr w:type="spellStart"/>
-      <w:r>
-        <w:rPr>
-          <w:color w:val="C5E0B3" w:themeColor="accent6" w:themeTint="66"/>
-        </w:rPr>
-        <w:t>bool</w:t>
-      </w:r>
-      <w:proofErr w:type="spellEnd"/>
-      <w:r>
-        <w:rPr>
-          <w:color w:val="C5E0B3" w:themeColor="accent6" w:themeTint="66"/>
-        </w:rPr>
-        <w:t xml:space="preserve">, чтобы убедиться, что </w:t>
-      </w:r>
-      <w:proofErr w:type="spellStart"/>
-      <w:r>
-        <w:rPr>
-          <w:color w:val="C5E0B3" w:themeColor="accent6" w:themeTint="66"/>
-        </w:rPr>
-        <w:t>item</w:t>
-      </w:r>
-      <w:proofErr w:type="spellEnd"/>
-      <w:r>
-        <w:rPr>
-          <w:color w:val="C5E0B3" w:themeColor="accent6" w:themeTint="66"/>
-        </w:rPr>
-        <w:t xml:space="preserve"> владеет </w:t>
-      </w:r>
-      <w:proofErr w:type="spellStart"/>
-      <w:r>
-        <w:rPr>
-          <w:color w:val="C5E0B3" w:themeColor="accent6" w:themeTint="66"/>
-        </w:rPr>
-        <w:t>Item</w:t>
-      </w:r>
-      <w:proofErr w:type="spellEnd"/>
-      <w:r>
-        <w:rPr>
-          <w:color w:val="C5E0B3" w:themeColor="accent6" w:themeTint="66"/>
-        </w:rPr>
-        <w:t>-ом</w:t>
-      </w:r>
-    </w:p>
-    <w:p>
-      <w:pPr>
-        <w:pStyle w:val="consolas"/>
-      </w:pPr>
-      <w:r>
-        <w:tab/>
-      </w:r>
-      <w:r>
-        <w:tab/>
-      </w:r>
-      <w:proofErr w:type="spellStart"/>
-      <w:proofErr w:type="gramStart"/>
-      <w:r>
-        <w:t>std</w:t>
-      </w:r>
-      <w:proofErr w:type="spellEnd"/>
-      <w:r>
-        <w:t>::</w:t>
-      </w:r>
-      <w:proofErr w:type="spellStart"/>
-      <w:proofErr w:type="gramEnd"/>
-      <w:r>
-        <w:t>cout</w:t>
-      </w:r>
-      <w:proofErr w:type="spellEnd"/>
-      <w:r>
-        <w:t xml:space="preserve"> &lt;&lt; *</w:t>
-      </w:r>
-      <w:proofErr w:type="spellStart"/>
-      <w:r>
-        <w:t>item</w:t>
-      </w:r>
-      <w:proofErr w:type="spellEnd"/>
-      <w:r>
-        <w:t xml:space="preserve">; </w:t>
-      </w:r>
-      <w:r>
-        <w:rPr>
-          <w:color w:val="C5E0B3" w:themeColor="accent6" w:themeTint="66"/>
-        </w:rPr>
-        <w:t xml:space="preserve">// выводим </w:t>
-      </w:r>
-      <w:proofErr w:type="spellStart"/>
-      <w:r>
-        <w:rPr>
-          <w:color w:val="C5E0B3" w:themeColor="accent6" w:themeTint="66"/>
-        </w:rPr>
-        <w:t>Item</w:t>
-      </w:r>
-      <w:proofErr w:type="spellEnd"/>
-      <w:r>
-        <w:rPr>
-          <w:color w:val="C5E0B3" w:themeColor="accent6" w:themeTint="66"/>
-        </w:rPr>
-        <w:t xml:space="preserve">, которым владеет </w:t>
-      </w:r>
-      <w:proofErr w:type="spellStart"/>
-      <w:r>
-        <w:rPr>
-          <w:color w:val="C5E0B3" w:themeColor="accent6" w:themeTint="66"/>
-        </w:rPr>
-        <w:t>item</w:t>
-      </w:r>
-      <w:proofErr w:type="spellEnd"/>
-    </w:p>
-    <w:p>
-      <w:pPr>
-        <w:pStyle w:val="consolas"/>
-      </w:pPr>
-      <w:r>
-        <w:t xml:space="preserve"> </w:t>
-      </w:r>
-    </w:p>
-    <w:p>
-      <w:pPr>
-        <w:pStyle w:val="consolas"/>
-      </w:pPr>
-      <w:r>
-        <w:tab/>
-      </w:r>
-      <w:proofErr w:type="spellStart"/>
-      <w:r>
-        <w:t>return</w:t>
-      </w:r>
-      <w:proofErr w:type="spellEnd"/>
-      <w:r>
-        <w:t xml:space="preserve"> 0;}</w:t>
-      </w:r>
-    </w:p>
-    <w:p>
-      <w:pPr>
-        <w:pStyle w:val="a"/>
-      </w:pPr>
-      <w:r>
-        <w:t xml:space="preserve">В отличие от </w:t>
-      </w:r>
-      <w:proofErr w:type="spellStart"/>
-      <w:proofErr w:type="gramStart"/>
-      <w:r>
-        <w:rPr>
-          <w:rStyle w:val="consolas0"/>
-        </w:rPr>
-        <w:t>std</w:t>
-      </w:r>
-      <w:proofErr w:type="spellEnd"/>
-      <w:r>
-        <w:rPr>
-          <w:rStyle w:val="consolas0"/>
-        </w:rPr>
-        <w:t>::</w:t>
-      </w:r>
-      <w:proofErr w:type="spellStart"/>
-      <w:proofErr w:type="gramEnd"/>
-      <w:r>
-        <w:rPr>
-          <w:rStyle w:val="consolas0"/>
-        </w:rPr>
-        <w:t>auto_ptr</w:t>
-      </w:r>
-      <w:proofErr w:type="spellEnd"/>
-      <w:r>
-        <w:t xml:space="preserve">, </w:t>
-      </w:r>
-      <w:proofErr w:type="spellStart"/>
-      <w:r>
-        <w:rPr>
-          <w:rStyle w:val="consolas0"/>
-        </w:rPr>
-        <w:t>std</w:t>
-      </w:r>
-      <w:proofErr w:type="spellEnd"/>
-      <w:r>
-        <w:rPr>
-          <w:rStyle w:val="consolas0"/>
-        </w:rPr>
-        <w:t>::</w:t>
-      </w:r>
-      <w:proofErr w:type="spellStart"/>
-      <w:r>
-        <w:rPr>
-          <w:rStyle w:val="consolas0"/>
-        </w:rPr>
-        <w:t>unique_ptr</w:t>
-      </w:r>
-      <w:proofErr w:type="spellEnd"/>
-      <w:r>
-        <w:t xml:space="preserve"> достаточно умен, чтобы знать, когда использовать единичный оператор </w:t>
-      </w:r>
-      <w:proofErr w:type="spellStart"/>
-      <w:r>
-        <w:rPr>
-          <w:rStyle w:val="consolas0"/>
-        </w:rPr>
-        <w:t>delete</w:t>
-      </w:r>
-      <w:proofErr w:type="spellEnd"/>
-      <w:r>
-        <w:t xml:space="preserve">, а когда форму оператора </w:t>
-      </w:r>
-      <w:proofErr w:type="spellStart"/>
-      <w:r>
-        <w:rPr>
-          <w:rStyle w:val="consolas0"/>
-        </w:rPr>
-        <w:t>delete</w:t>
-      </w:r>
-      <w:proofErr w:type="spellEnd"/>
-      <w:r>
-        <w:t xml:space="preserve"> для </w:t>
-      </w:r>
-      <w:hyperlink r:id="rId58" w:tgtFrame="_blank" w:history="1">
-        <w:r>
-          <w:t>массива</w:t>
-        </w:r>
-      </w:hyperlink>
-      <w:r>
-        <w:t xml:space="preserve">, поэтому </w:t>
-      </w:r>
-      <w:proofErr w:type="spellStart"/>
-      <w:r>
-        <w:rPr>
-          <w:rStyle w:val="consolas0"/>
-        </w:rPr>
-        <w:t>std</w:t>
-      </w:r>
-      <w:proofErr w:type="spellEnd"/>
-      <w:r>
-        <w:rPr>
-          <w:rStyle w:val="consolas0"/>
-        </w:rPr>
-        <w:t>::</w:t>
-      </w:r>
-      <w:proofErr w:type="spellStart"/>
-      <w:r>
-        <w:rPr>
-          <w:rStyle w:val="consolas0"/>
-        </w:rPr>
-        <w:t>unique_ptr</w:t>
-      </w:r>
-      <w:proofErr w:type="spellEnd"/>
-      <w:r>
-        <w:t xml:space="preserve"> можно использовать как с единичными объектами, так и с </w:t>
-      </w:r>
-      <w:hyperlink r:id="rId59" w:tgtFrame="_blank" w:history="1">
-        <w:r>
-          <w:t>динамическими массивами</w:t>
-        </w:r>
-      </w:hyperlink>
-      <w:r>
-        <w:t>.</w:t>
-      </w:r>
-    </w:p>
+    </w:p>
+    <w:p>
+      <w:pPr>
+        <w:rPr>
+          <w:rStyle w:val="a8"/>
+        </w:rPr>
+      </w:pPr>
+    </w:p>
+    <w:p/>
     <w:p>
       <w:pPr>
         <w:pStyle w:val="a"/>
@@ -17042,182 +17024,6 @@
         </w:numPr>
         <w:ind w:left="-774"/>
       </w:pPr>
-      <w:r>
-        <w:t>Однако использование </w:t>
-      </w:r>
-      <w:proofErr w:type="spellStart"/>
-      <w:r>
-        <w:rPr>
-          <w:rStyle w:val="consolas0"/>
-        </w:rPr>
-        <w:fldChar w:fldCharType="begin"/>
-      </w:r>
-      <w:r>
-        <w:rPr>
-          <w:rStyle w:val="consolas0"/>
-        </w:rPr>
-        <w:instrText xml:space="preserve"> HYPERLINK "https://ravesli.com/urok-95-vvedenie-v-std-vector-vektory/" \t "_blank" </w:instrText>
-      </w:r>
-      <w:r>
-        <w:rPr>
-          <w:rStyle w:val="consolas0"/>
-        </w:rPr>
-        <w:fldChar w:fldCharType="separate"/>
-      </w:r>
-      <w:proofErr w:type="gramStart"/>
-      <w:r>
-        <w:rPr>
-          <w:rStyle w:val="consolas0"/>
-        </w:rPr>
-        <w:t>std</w:t>
-      </w:r>
-      <w:proofErr w:type="spellEnd"/>
-      <w:r>
-        <w:rPr>
-          <w:rStyle w:val="consolas0"/>
-        </w:rPr>
-        <w:t>::</w:t>
-      </w:r>
-      <w:proofErr w:type="spellStart"/>
-      <w:proofErr w:type="gramEnd"/>
-      <w:r>
-        <w:rPr>
-          <w:rStyle w:val="consolas0"/>
-        </w:rPr>
-        <w:t>vector</w:t>
-      </w:r>
-      <w:proofErr w:type="spellEnd"/>
-      <w:r>
-        <w:rPr>
-          <w:rStyle w:val="consolas0"/>
-        </w:rPr>
-        <w:fldChar w:fldCharType="end"/>
-      </w:r>
-      <w:r>
-        <w:t xml:space="preserve"> почти всегда является лучшим выбором, чем использование </w:t>
-      </w:r>
-      <w:proofErr w:type="spellStart"/>
-      <w:r>
-        <w:rPr>
-          <w:rStyle w:val="consolas0"/>
-        </w:rPr>
-        <w:t>std</w:t>
-      </w:r>
-      <w:proofErr w:type="spellEnd"/>
-      <w:r>
-        <w:rPr>
-          <w:rStyle w:val="consolas0"/>
-        </w:rPr>
-        <w:t>::</w:t>
-      </w:r>
-      <w:proofErr w:type="spellStart"/>
-      <w:r>
-        <w:rPr>
-          <w:rStyle w:val="consolas0"/>
-        </w:rPr>
-        <w:t>unique_ptr</w:t>
-      </w:r>
-      <w:proofErr w:type="spellEnd"/>
-      <w:r>
-        <w:t xml:space="preserve"> с динамическим массивом.</w:t>
-      </w:r>
-    </w:p>
-    <w:p>
-      <w:pPr>
-        <w:pStyle w:val="a"/>
-        <w:numPr>
-          <w:ilvl w:val="0"/>
-          <w:numId w:val="0"/>
-        </w:numPr>
-        <w:ind w:left="-774"/>
-      </w:pPr>
-      <w:r>
-        <w:rPr>
-          <w:b/>
-        </w:rPr>
-        <w:t>Правило:</w:t>
-      </w:r>
-      <w:r>
-        <w:t xml:space="preserve"> Используйте </w:t>
-      </w:r>
-      <w:proofErr w:type="spellStart"/>
-      <w:proofErr w:type="gramStart"/>
-      <w:r>
-        <w:t>std</w:t>
-      </w:r>
-      <w:proofErr w:type="spellEnd"/>
-      <w:r>
-        <w:t>::</w:t>
-      </w:r>
-      <w:proofErr w:type="spellStart"/>
-      <w:proofErr w:type="gramEnd"/>
-      <w:r>
-        <w:t>vector</w:t>
-      </w:r>
-      <w:proofErr w:type="spellEnd"/>
-      <w:r>
-        <w:t xml:space="preserve"> вместо использования умного указателя, который владеет динамическим массивом.</w:t>
-      </w:r>
-    </w:p>
-    <w:p>
-      <w:pPr>
-        <w:pStyle w:val="2"/>
-      </w:pPr>
-      <w:r>
-        <w:t xml:space="preserve">Функция </w:t>
-      </w:r>
-      <w:proofErr w:type="spellStart"/>
-      <w:proofErr w:type="gramStart"/>
-      <w:r>
-        <w:t>std</w:t>
-      </w:r>
-      <w:proofErr w:type="spellEnd"/>
-      <w:r>
-        <w:t>::</w:t>
-      </w:r>
-      <w:proofErr w:type="spellStart"/>
-      <w:proofErr w:type="gramEnd"/>
-      <w:r>
-        <w:t>make_unique</w:t>
-      </w:r>
-      <w:proofErr w:type="spellEnd"/>
-      <w:r>
-        <w:t>()</w:t>
-      </w:r>
-    </w:p>
-    <w:p>
-      <w:r>
-        <w:t>Это </w:t>
-      </w:r>
-      <w:hyperlink r:id="rId60" w:tgtFrame="_blank" w:history="1">
-        <w:r>
-          <w:rPr>
-            <w:rStyle w:val="a8"/>
-          </w:rPr>
-          <w:t>шаблон функции</w:t>
-        </w:r>
-      </w:hyperlink>
-      <w:r>
-        <w:t xml:space="preserve">, который создает объект типа шаблона и инициализирует его аргументами, переданными в функцию. </w:t>
-      </w:r>
-      <w:proofErr w:type="gramStart"/>
-      <w:r>
-        <w:t>Например</w:t>
-      </w:r>
-      <w:proofErr w:type="gramEnd"/>
-      <w:r>
-        <w:t>:</w:t>
-      </w:r>
-    </w:p>
-    <w:p>
-      <w:pPr>
-        <w:pStyle w:val="a"/>
-        <w:numPr>
-          <w:ilvl w:val="0"/>
-          <w:numId w:val="0"/>
-        </w:numPr>
-        <w:ind w:left="-774"/>
-      </w:pPr>
     </w:p>
     <w:p>
       <w:pPr>
@@ -17226,6 +17032,7 @@
           <w:rStyle w:val="a4"/>
           <w:b w:val="0"/>
           <w:bCs w:val="0"/>
+          <w:lang w:val="en-US"/>
         </w:rPr>
       </w:pPr>
       <w:r>
@@ -17233,67 +17040,18 @@
           <w:rStyle w:val="a4"/>
           <w:b w:val="0"/>
           <w:bCs w:val="0"/>
-        </w:rPr>
-        <w:t>RTTI (</w:t>
-      </w:r>
-      <w:proofErr w:type="spellStart"/>
-      <w:r>
-        <w:rPr>
-          <w:rStyle w:val="a4"/>
-          <w:b w:val="0"/>
-          <w:bCs w:val="0"/>
-        </w:rPr>
-        <w:t>Run-time</w:t>
-      </w:r>
-      <w:proofErr w:type="spellEnd"/>
-      <w:r>
-        <w:rPr>
-          <w:rStyle w:val="a4"/>
-          <w:b w:val="0"/>
-          <w:bCs w:val="0"/>
-        </w:rPr>
-        <w:t xml:space="preserve"> </w:t>
-      </w:r>
-      <w:proofErr w:type="spellStart"/>
-      <w:r>
-        <w:rPr>
-          <w:rStyle w:val="a4"/>
-          <w:b w:val="0"/>
-          <w:bCs w:val="0"/>
-        </w:rPr>
-        <w:t>type</w:t>
-      </w:r>
-      <w:proofErr w:type="spellEnd"/>
-      <w:r>
-        <w:rPr>
-          <w:rStyle w:val="a4"/>
-          <w:b w:val="0"/>
-          <w:bCs w:val="0"/>
-        </w:rPr>
-        <w:t xml:space="preserve"> </w:t>
-      </w:r>
-      <w:proofErr w:type="spellStart"/>
-      <w:r>
-        <w:rPr>
-          <w:rStyle w:val="a4"/>
-          <w:b w:val="0"/>
-          <w:bCs w:val="0"/>
-        </w:rPr>
-        <w:t>information</w:t>
-      </w:r>
-      <w:proofErr w:type="spellEnd"/>
-      <w:r>
-        <w:rPr>
-          <w:rStyle w:val="a4"/>
-          <w:b w:val="0"/>
-          <w:bCs w:val="0"/>
-        </w:rPr>
-        <w:t>)</w:t>
-      </w:r>
-    </w:p>
-    <w:p>
-      <w:bookmarkStart w:id="0" w:name="_GoBack"/>
-      <w:bookmarkEnd w:id="0"/>
+          <w:lang w:val="en-US"/>
+        </w:rPr>
+        <w:lastRenderedPageBreak/>
+        <w:t>RTTI (Run-time type information)</w:t>
+      </w:r>
+    </w:p>
+    <w:p>
+      <w:pPr>
+        <w:rPr>
+          <w:lang w:val="en-US"/>
+        </w:rPr>
+      </w:pPr>
     </w:p>
     <w:p>
       <w:pPr>
@@ -18880,6 +18638,119 @@
     </w:lvl>
   </w:abstractNum>
   <w:abstractNum w:abstractNumId="12">
+    <w:nsid w:val="403E482E"/>
+    <w:multiLevelType w:val="hybridMultilevel"/>
+    <w:tmpl w:val="A2F891E4"/>
+    <w:lvl w:ilvl="0" w:tplc="04190001">
+      <w:start w:val="1"/>
+      <w:numFmt w:val="bullet"/>
+      <w:lvlText w:val=""/>
+      <w:lvlJc w:val="left"/>
+      <w:pPr>
+        <w:ind w:left="-414" w:hanging="360"/>
+      </w:pPr>
+      <w:rPr>
+        <w:rFonts w:ascii="Symbol" w:hAnsi="Symbol" w:hint="default"/>
+      </w:rPr>
+    </w:lvl>
+    <w:lvl w:ilvl="1" w:tplc="04190003" w:tentative="1">
+      <w:start w:val="1"/>
+      <w:numFmt w:val="bullet"/>
+      <w:lvlText w:val="o"/>
+      <w:lvlJc w:val="left"/>
+      <w:pPr>
+        <w:ind w:left="306" w:hanging="360"/>
+      </w:pPr>
+      <w:rPr>
+        <w:rFonts w:ascii="Courier New" w:hAnsi="Courier New" w:cs="Courier New" w:hint="default"/>
+      </w:rPr>
+    </w:lvl>
+    <w:lvl w:ilvl="2" w:tplc="04190005" w:tentative="1">
+      <w:start w:val="1"/>
+      <w:numFmt w:val="bullet"/>
+      <w:lvlText w:val=""/>
+      <w:lvlJc w:val="left"/>
+      <w:pPr>
+        <w:ind w:left="1026" w:hanging="360"/>
+      </w:pPr>
+      <w:rPr>
+        <w:rFonts w:ascii="Wingdings" w:hAnsi="Wingdings" w:hint="default"/>
+      </w:rPr>
+    </w:lvl>
+    <w:lvl w:ilvl="3" w:tplc="04190001" w:tentative="1">
+      <w:start w:val="1"/>
+      <w:numFmt w:val="bullet"/>
+      <w:lvlText w:val=""/>
+      <w:lvlJc w:val="left"/>
+      <w:pPr>
+        <w:ind w:left="1746" w:hanging="360"/>
+      </w:pPr>
+      <w:rPr>
+        <w:rFonts w:ascii="Symbol" w:hAnsi="Symbol" w:hint="default"/>
+      </w:rPr>
+    </w:lvl>
+    <w:lvl w:ilvl="4" w:tplc="04190003" w:tentative="1">
+      <w:start w:val="1"/>
+      <w:numFmt w:val="bullet"/>
+      <w:lvlText w:val="o"/>
+      <w:lvlJc w:val="left"/>
+      <w:pPr>
+        <w:ind w:left="2466" w:hanging="360"/>
+      </w:pPr>
+      <w:rPr>
+        <w:rFonts w:ascii="Courier New" w:hAnsi="Courier New" w:cs="Courier New" w:hint="default"/>
+      </w:rPr>
+    </w:lvl>
+    <w:lvl w:ilvl="5" w:tplc="04190005" w:tentative="1">
+      <w:start w:val="1"/>
+      <w:numFmt w:val="bullet"/>
+      <w:lvlText w:val=""/>
+      <w:lvlJc w:val="left"/>
+      <w:pPr>
+        <w:ind w:left="3186" w:hanging="360"/>
+      </w:pPr>
+      <w:rPr>
+        <w:rFonts w:ascii="Wingdings" w:hAnsi="Wingdings" w:hint="default"/>
+      </w:rPr>
+    </w:lvl>
+    <w:lvl w:ilvl="6" w:tplc="04190001" w:tentative="1">
+      <w:start w:val="1"/>
+      <w:numFmt w:val="bullet"/>
+      <w:lvlText w:val=""/>
+      <w:lvlJc w:val="left"/>
+      <w:pPr>
+        <w:ind w:left="3906" w:hanging="360"/>
+      </w:pPr>
+      <w:rPr>
+        <w:rFonts w:ascii="Symbol" w:hAnsi="Symbol" w:hint="default"/>
+      </w:rPr>
+    </w:lvl>
+    <w:lvl w:ilvl="7" w:tplc="04190003" w:tentative="1">
+      <w:start w:val="1"/>
+      <w:numFmt w:val="bullet"/>
+      <w:lvlText w:val="o"/>
+      <w:lvlJc w:val="left"/>
+      <w:pPr>
+        <w:ind w:left="4626" w:hanging="360"/>
+      </w:pPr>
+      <w:rPr>
+        <w:rFonts w:ascii="Courier New" w:hAnsi="Courier New" w:cs="Courier New" w:hint="default"/>
+      </w:rPr>
+    </w:lvl>
+    <w:lvl w:ilvl="8" w:tplc="04190005" w:tentative="1">
+      <w:start w:val="1"/>
+      <w:numFmt w:val="bullet"/>
+      <w:lvlText w:val=""/>
+      <w:lvlJc w:val="left"/>
+      <w:pPr>
+        <w:ind w:left="5346" w:hanging="360"/>
+      </w:pPr>
+      <w:rPr>
+        <w:rFonts w:ascii="Wingdings" w:hAnsi="Wingdings" w:hint="default"/>
+      </w:rPr>
+    </w:lvl>
+  </w:abstractNum>
+  <w:abstractNum w:abstractNumId="13">
     <w:nsid w:val="45E941B2"/>
     <w:multiLevelType w:val="multilevel"/>
     <w:tmpl w:val="0AFA88FC"/>
@@ -19028,7 +18899,7 @@
       </w:rPr>
     </w:lvl>
   </w:abstractNum>
-  <w:abstractNum w:abstractNumId="13">
+  <w:abstractNum w:abstractNumId="14">
     <w:nsid w:val="48361176"/>
     <w:multiLevelType w:val="hybridMultilevel"/>
     <w:tmpl w:val="360AAFF6"/>
@@ -19114,7 +18985,156 @@
       </w:pPr>
     </w:lvl>
   </w:abstractNum>
-  <w:abstractNum w:abstractNumId="14">
+  <w:abstractNum w:abstractNumId="15">
+    <w:nsid w:val="516552D6"/>
+    <w:multiLevelType w:val="multilevel"/>
+    <w:tmpl w:val="694AA8C4"/>
+    <w:lvl w:ilvl="0">
+      <w:start w:val="1"/>
+      <w:numFmt w:val="bullet"/>
+      <w:lvlText w:val=""/>
+      <w:lvlJc w:val="left"/>
+      <w:pPr>
+        <w:tabs>
+          <w:tab w:val="num" w:pos="720"/>
+        </w:tabs>
+        <w:ind w:left="720" w:hanging="360"/>
+      </w:pPr>
+      <w:rPr>
+        <w:rFonts w:ascii="Symbol" w:hAnsi="Symbol" w:hint="default"/>
+        <w:sz w:val="20"/>
+      </w:rPr>
+    </w:lvl>
+    <w:lvl w:ilvl="1" w:tentative="1">
+      <w:start w:val="1"/>
+      <w:numFmt w:val="bullet"/>
+      <w:lvlText w:val="o"/>
+      <w:lvlJc w:val="left"/>
+      <w:pPr>
+        <w:tabs>
+          <w:tab w:val="num" w:pos="1440"/>
+        </w:tabs>
+        <w:ind w:left="1440" w:hanging="360"/>
+      </w:pPr>
+      <w:rPr>
+        <w:rFonts w:ascii="Courier New" w:hAnsi="Courier New" w:hint="default"/>
+        <w:sz w:val="20"/>
+      </w:rPr>
+    </w:lvl>
+    <w:lvl w:ilvl="2" w:tentative="1">
+      <w:start w:val="1"/>
+      <w:numFmt w:val="bullet"/>
+      <w:lvlText w:val=""/>
+      <w:lvlJc w:val="left"/>
+      <w:pPr>
+        <w:tabs>
+          <w:tab w:val="num" w:pos="2160"/>
+        </w:tabs>
+        <w:ind w:left="2160" w:hanging="360"/>
+      </w:pPr>
+      <w:rPr>
+        <w:rFonts w:ascii="Wingdings" w:hAnsi="Wingdings" w:hint="default"/>
+        <w:sz w:val="20"/>
+      </w:rPr>
+    </w:lvl>
+    <w:lvl w:ilvl="3" w:tentative="1">
+      <w:start w:val="1"/>
+      <w:numFmt w:val="bullet"/>
+      <w:lvlText w:val=""/>
+      <w:lvlJc w:val="left"/>
+      <w:pPr>
+        <w:tabs>
+          <w:tab w:val="num" w:pos="2880"/>
+        </w:tabs>
+        <w:ind w:left="2880" w:hanging="360"/>
+      </w:pPr>
+      <w:rPr>
+        <w:rFonts w:ascii="Wingdings" w:hAnsi="Wingdings" w:hint="default"/>
+        <w:sz w:val="20"/>
+      </w:rPr>
+    </w:lvl>
+    <w:lvl w:ilvl="4" w:tentative="1">
+      <w:start w:val="1"/>
+      <w:numFmt w:val="bullet"/>
+      <w:lvlText w:val=""/>
+      <w:lvlJc w:val="left"/>
+      <w:pPr>
+        <w:tabs>
+          <w:tab w:val="num" w:pos="3600"/>
+        </w:tabs>
+        <w:ind w:left="3600" w:hanging="360"/>
+      </w:pPr>
+      <w:rPr>
+        <w:rFonts w:ascii="Wingdings" w:hAnsi="Wingdings" w:hint="default"/>
+        <w:sz w:val="20"/>
+      </w:rPr>
+    </w:lvl>
+    <w:lvl w:ilvl="5" w:tentative="1">
+      <w:start w:val="1"/>
+      <w:numFmt w:val="bullet"/>
+      <w:lvlText w:val=""/>
+      <w:lvlJc w:val="left"/>
+      <w:pPr>
+        <w:tabs>
+          <w:tab w:val="num" w:pos="4320"/>
+        </w:tabs>
+        <w:ind w:left="4320" w:hanging="360"/>
+      </w:pPr>
+      <w:rPr>
+        <w:rFonts w:ascii="Wingdings" w:hAnsi="Wingdings" w:hint="default"/>
+        <w:sz w:val="20"/>
+      </w:rPr>
+    </w:lvl>
+    <w:lvl w:ilvl="6" w:tentative="1">
+      <w:start w:val="1"/>
+      <w:numFmt w:val="bullet"/>
+      <w:lvlText w:val=""/>
+      <w:lvlJc w:val="left"/>
+      <w:pPr>
+        <w:tabs>
+          <w:tab w:val="num" w:pos="5040"/>
+        </w:tabs>
+        <w:ind w:left="5040" w:hanging="360"/>
+      </w:pPr>
+      <w:rPr>
+        <w:rFonts w:ascii="Wingdings" w:hAnsi="Wingdings" w:hint="default"/>
+        <w:sz w:val="20"/>
+      </w:rPr>
+    </w:lvl>
+    <w:lvl w:ilvl="7" w:tentative="1">
+      <w:start w:val="1"/>
+      <w:numFmt w:val="bullet"/>
+      <w:lvlText w:val=""/>
+      <w:lvlJc w:val="left"/>
+      <w:pPr>
+        <w:tabs>
+          <w:tab w:val="num" w:pos="5760"/>
+        </w:tabs>
+        <w:ind w:left="5760" w:hanging="360"/>
+      </w:pPr>
+      <w:rPr>
+        <w:rFonts w:ascii="Wingdings" w:hAnsi="Wingdings" w:hint="default"/>
+        <w:sz w:val="20"/>
+      </w:rPr>
+    </w:lvl>
+    <w:lvl w:ilvl="8" w:tentative="1">
+      <w:start w:val="1"/>
+      <w:numFmt w:val="bullet"/>
+      <w:lvlText w:val=""/>
+      <w:lvlJc w:val="left"/>
+      <w:pPr>
+        <w:tabs>
+          <w:tab w:val="num" w:pos="6480"/>
+        </w:tabs>
+        <w:ind w:left="6480" w:hanging="360"/>
+      </w:pPr>
+      <w:rPr>
+        <w:rFonts w:ascii="Wingdings" w:hAnsi="Wingdings" w:hint="default"/>
+        <w:sz w:val="20"/>
+      </w:rPr>
+    </w:lvl>
+  </w:abstractNum>
+  <w:abstractNum w:abstractNumId="16">
     <w:nsid w:val="517C3CA5"/>
     <w:multiLevelType w:val="hybridMultilevel"/>
     <w:tmpl w:val="38D6D73C"/>
@@ -19227,7 +19247,7 @@
       </w:rPr>
     </w:lvl>
   </w:abstractNum>
-  <w:abstractNum w:abstractNumId="15">
+  <w:abstractNum w:abstractNumId="17">
     <w:nsid w:val="5E884B1E"/>
     <w:multiLevelType w:val="hybridMultilevel"/>
     <w:tmpl w:val="ECFE701E"/>
@@ -19313,7 +19333,7 @@
       </w:pPr>
     </w:lvl>
   </w:abstractNum>
-  <w:abstractNum w:abstractNumId="16">
+  <w:abstractNum w:abstractNumId="18">
     <w:nsid w:val="61955866"/>
     <w:multiLevelType w:val="hybridMultilevel"/>
     <w:tmpl w:val="170EFD98"/>
@@ -19426,7 +19446,7 @@
       </w:rPr>
     </w:lvl>
   </w:abstractNum>
-  <w:abstractNum w:abstractNumId="17">
+  <w:abstractNum w:abstractNumId="19">
     <w:nsid w:val="646A07D7"/>
     <w:multiLevelType w:val="hybridMultilevel"/>
     <w:tmpl w:val="D4D47C30"/>
@@ -19512,7 +19532,7 @@
       </w:pPr>
     </w:lvl>
   </w:abstractNum>
-  <w:abstractNum w:abstractNumId="18">
+  <w:abstractNum w:abstractNumId="20">
     <w:nsid w:val="64DD2E19"/>
     <w:multiLevelType w:val="hybridMultilevel"/>
     <w:tmpl w:val="478AD6D2"/>
@@ -19598,7 +19618,7 @@
       </w:pPr>
     </w:lvl>
   </w:abstractNum>
-  <w:abstractNum w:abstractNumId="19">
+  <w:abstractNum w:abstractNumId="21">
     <w:nsid w:val="6DF22E54"/>
     <w:multiLevelType w:val="hybridMultilevel"/>
     <w:tmpl w:val="1ABAC990"/>
@@ -19687,7 +19707,156 @@
       </w:pPr>
     </w:lvl>
   </w:abstractNum>
-  <w:abstractNum w:abstractNumId="20">
+  <w:abstractNum w:abstractNumId="22">
+    <w:nsid w:val="6ECB2FE7"/>
+    <w:multiLevelType w:val="multilevel"/>
+    <w:tmpl w:val="D9D2049A"/>
+    <w:lvl w:ilvl="0">
+      <w:start w:val="1"/>
+      <w:numFmt w:val="bullet"/>
+      <w:lvlText w:val=""/>
+      <w:lvlJc w:val="left"/>
+      <w:pPr>
+        <w:tabs>
+          <w:tab w:val="num" w:pos="720"/>
+        </w:tabs>
+        <w:ind w:left="720" w:hanging="360"/>
+      </w:pPr>
+      <w:rPr>
+        <w:rFonts w:ascii="Symbol" w:hAnsi="Symbol" w:hint="default"/>
+        <w:sz w:val="20"/>
+      </w:rPr>
+    </w:lvl>
+    <w:lvl w:ilvl="1" w:tentative="1">
+      <w:start w:val="1"/>
+      <w:numFmt w:val="bullet"/>
+      <w:lvlText w:val="o"/>
+      <w:lvlJc w:val="left"/>
+      <w:pPr>
+        <w:tabs>
+          <w:tab w:val="num" w:pos="1440"/>
+        </w:tabs>
+        <w:ind w:left="1440" w:hanging="360"/>
+      </w:pPr>
+      <w:rPr>
+        <w:rFonts w:ascii="Courier New" w:hAnsi="Courier New" w:hint="default"/>
+        <w:sz w:val="20"/>
+      </w:rPr>
+    </w:lvl>
+    <w:lvl w:ilvl="2" w:tentative="1">
+      <w:start w:val="1"/>
+      <w:numFmt w:val="bullet"/>
+      <w:lvlText w:val=""/>
+      <w:lvlJc w:val="left"/>
+      <w:pPr>
+        <w:tabs>
+          <w:tab w:val="num" w:pos="2160"/>
+        </w:tabs>
+        <w:ind w:left="2160" w:hanging="360"/>
+      </w:pPr>
+      <w:rPr>
+        <w:rFonts w:ascii="Wingdings" w:hAnsi="Wingdings" w:hint="default"/>
+        <w:sz w:val="20"/>
+      </w:rPr>
+    </w:lvl>
+    <w:lvl w:ilvl="3" w:tentative="1">
+      <w:start w:val="1"/>
+      <w:numFmt w:val="bullet"/>
+      <w:lvlText w:val=""/>
+      <w:lvlJc w:val="left"/>
+      <w:pPr>
+        <w:tabs>
+          <w:tab w:val="num" w:pos="2880"/>
+        </w:tabs>
+        <w:ind w:left="2880" w:hanging="360"/>
+      </w:pPr>
+      <w:rPr>
+        <w:rFonts w:ascii="Wingdings" w:hAnsi="Wingdings" w:hint="default"/>
+        <w:sz w:val="20"/>
+      </w:rPr>
+    </w:lvl>
+    <w:lvl w:ilvl="4" w:tentative="1">
+      <w:start w:val="1"/>
+      <w:numFmt w:val="bullet"/>
+      <w:lvlText w:val=""/>
+      <w:lvlJc w:val="left"/>
+      <w:pPr>
+        <w:tabs>
+          <w:tab w:val="num" w:pos="3600"/>
+        </w:tabs>
+        <w:ind w:left="3600" w:hanging="360"/>
+      </w:pPr>
+      <w:rPr>
+        <w:rFonts w:ascii="Wingdings" w:hAnsi="Wingdings" w:hint="default"/>
+        <w:sz w:val="20"/>
+      </w:rPr>
+    </w:lvl>
+    <w:lvl w:ilvl="5" w:tentative="1">
+      <w:start w:val="1"/>
+      <w:numFmt w:val="bullet"/>
+      <w:lvlText w:val=""/>
+      <w:lvlJc w:val="left"/>
+      <w:pPr>
+        <w:tabs>
+          <w:tab w:val="num" w:pos="4320"/>
+        </w:tabs>
+        <w:ind w:left="4320" w:hanging="360"/>
+      </w:pPr>
+      <w:rPr>
+        <w:rFonts w:ascii="Wingdings" w:hAnsi="Wingdings" w:hint="default"/>
+        <w:sz w:val="20"/>
+      </w:rPr>
+    </w:lvl>
+    <w:lvl w:ilvl="6" w:tentative="1">
+      <w:start w:val="1"/>
+      <w:numFmt w:val="bullet"/>
+      <w:lvlText w:val=""/>
+      <w:lvlJc w:val="left"/>
+      <w:pPr>
+        <w:tabs>
+          <w:tab w:val="num" w:pos="5040"/>
+        </w:tabs>
+        <w:ind w:left="5040" w:hanging="360"/>
+      </w:pPr>
+      <w:rPr>
+        <w:rFonts w:ascii="Wingdings" w:hAnsi="Wingdings" w:hint="default"/>
+        <w:sz w:val="20"/>
+      </w:rPr>
+    </w:lvl>
+    <w:lvl w:ilvl="7" w:tentative="1">
+      <w:start w:val="1"/>
+      <w:numFmt w:val="bullet"/>
+      <w:lvlText w:val=""/>
+      <w:lvlJc w:val="left"/>
+      <w:pPr>
+        <w:tabs>
+          <w:tab w:val="num" w:pos="5760"/>
+        </w:tabs>
+        <w:ind w:left="5760" w:hanging="360"/>
+      </w:pPr>
+      <w:rPr>
+        <w:rFonts w:ascii="Wingdings" w:hAnsi="Wingdings" w:hint="default"/>
+        <w:sz w:val="20"/>
+      </w:rPr>
+    </w:lvl>
+    <w:lvl w:ilvl="8" w:tentative="1">
+      <w:start w:val="1"/>
+      <w:numFmt w:val="bullet"/>
+      <w:lvlText w:val=""/>
+      <w:lvlJc w:val="left"/>
+      <w:pPr>
+        <w:tabs>
+          <w:tab w:val="num" w:pos="6480"/>
+        </w:tabs>
+        <w:ind w:left="6480" w:hanging="360"/>
+      </w:pPr>
+      <w:rPr>
+        <w:rFonts w:ascii="Wingdings" w:hAnsi="Wingdings" w:hint="default"/>
+        <w:sz w:val="20"/>
+      </w:rPr>
+    </w:lvl>
+  </w:abstractNum>
+  <w:abstractNum w:abstractNumId="23">
     <w:nsid w:val="73420259"/>
     <w:multiLevelType w:val="multilevel"/>
     <w:tmpl w:val="9684C796"/>
@@ -19836,7 +20005,7 @@
       </w:rPr>
     </w:lvl>
   </w:abstractNum>
-  <w:abstractNum w:abstractNumId="21">
+  <w:abstractNum w:abstractNumId="24">
     <w:nsid w:val="7D950085"/>
     <w:multiLevelType w:val="hybridMultilevel"/>
     <w:tmpl w:val="CA4AFFAC"/>
@@ -19953,13 +20122,13 @@
     <w:abstractNumId w:val="7"/>
   </w:num>
   <w:num w:numId="2">
-    <w:abstractNumId w:val="13"/>
+    <w:abstractNumId w:val="14"/>
   </w:num>
   <w:num w:numId="3">
     <w:abstractNumId w:val="4"/>
   </w:num>
   <w:num w:numId="4">
-    <w:abstractNumId w:val="20"/>
+    <w:abstractNumId w:val="23"/>
   </w:num>
   <w:num w:numId="5">
     <w:abstractNumId w:val="6"/>
@@ -19971,16 +20140,16 @@
     <w:abstractNumId w:val="2"/>
   </w:num>
   <w:num w:numId="8">
-    <w:abstractNumId w:val="15"/>
+    <w:abstractNumId w:val="17"/>
   </w:num>
   <w:num w:numId="9">
-    <w:abstractNumId w:val="19"/>
+    <w:abstractNumId w:val="21"/>
   </w:num>
   <w:num w:numId="10">
-    <w:abstractNumId w:val="18"/>
+    <w:abstractNumId w:val="20"/>
   </w:num>
   <w:num w:numId="11">
-    <w:abstractNumId w:val="17"/>
+    <w:abstractNumId w:val="19"/>
   </w:num>
   <w:num w:numId="12">
     <w:abstractNumId w:val="1"/>
@@ -20004,13 +20173,13 @@
     </w:lvlOverride>
   </w:num>
   <w:num w:numId="17">
-    <w:abstractNumId w:val="16"/>
+    <w:abstractNumId w:val="18"/>
   </w:num>
   <w:num w:numId="18">
-    <w:abstractNumId w:val="21"/>
+    <w:abstractNumId w:val="24"/>
   </w:num>
   <w:num w:numId="19">
-    <w:abstractNumId w:val="14"/>
+    <w:abstractNumId w:val="16"/>
   </w:num>
   <w:num w:numId="20">
     <w:abstractNumId w:val="11"/>
@@ -20028,7 +20197,7 @@
     </w:lvlOverride>
   </w:num>
   <w:num w:numId="24">
-    <w:abstractNumId w:val="12"/>
+    <w:abstractNumId w:val="13"/>
   </w:num>
   <w:num w:numId="25">
     <w:abstractNumId w:val="3"/>
@@ -20038,6 +20207,15 @@
     <w:lvlOverride w:ilvl="0">
       <w:startOverride w:val="1"/>
     </w:lvlOverride>
+  </w:num>
+  <w:num w:numId="27">
+    <w:abstractNumId w:val="22"/>
+  </w:num>
+  <w:num w:numId="28">
+    <w:abstractNumId w:val="15"/>
+  </w:num>
+  <w:num w:numId="29">
+    <w:abstractNumId w:val="12"/>
   </w:num>
 </w:numbering>
 </file>
@@ -21166,6 +21344,11 @@
       <w:color w:val="5A5A5A" w:themeColor="text1" w:themeTint="A5"/>
     </w:rPr>
   </w:style>
+  <w:style w:type="character" w:customStyle="1" w:styleId="hljs-class">
+    <w:name w:val="hljs-class"/>
+    <w:basedOn w:val="a1"/>
+    <w:rsid w:val="00842850"/>
+  </w:style>
 </w:styles>
 </file>
 
@@ -21435,7 +21618,7 @@
 </file>
 
 <file path=customXml/itemProps1.xml><?xml version="1.0" encoding="utf-8"?>
-<ds:datastoreItem xmlns:ds="http://schemas.openxmlformats.org/officeDocument/2006/customXml" ds:itemID="{07416568-82C5-4A48-B616-087FF6B7D39B}">
+<ds:datastoreItem xmlns:ds="http://schemas.openxmlformats.org/officeDocument/2006/customXml" ds:itemID="{8B43EAA1-0191-4858-A9AA-C48F5254F21C}">
   <ds:schemaRefs>
     <ds:schemaRef ds:uri="http://schemas.openxmlformats.org/officeDocument/2006/bibliography"/>
   </ds:schemaRefs>
